--- a/template.docx
+++ b/template.docx
@@ -3759,6 +3759,15 @@
                 <w:sz w:val="18"/>
                 <w:szCs w:val="18"/>
               </w:rPr>
+              <w:t>k</w:t>
+            </w:r>
+            <w:r>
+              <w:rPr>
+                <w:rFonts w:ascii="微软雅黑" w:eastAsia="微软雅黑" w:hAnsi="微软雅黑" w:hint="eastAsia"/>
+                <w:b/>
+                <w:sz w:val="18"/>
+                <w:szCs w:val="18"/>
+              </w:rPr>
               <w:t>m</w:t>
             </w:r>
             <w:r>
@@ -3915,6 +3924,17 @@
             </w:r>
             <w:r>
               <w:rPr>
+                <w:rFonts w:ascii="微软雅黑" w:eastAsia="微软雅黑" w:hAnsi="微软雅黑"/>
+                <w:b/>
+                <w:sz w:val="18"/>
+                <w:szCs w:val="18"/>
+              </w:rPr>
+              <w:t>k</w:t>
+            </w:r>
+            <w:bookmarkStart w:id="18" w:name="_GoBack"/>
+            <w:bookmarkEnd w:id="18"/>
+            <w:r>
+              <w:rPr>
                 <w:rFonts w:ascii="微软雅黑" w:eastAsia="微软雅黑" w:hAnsi="微软雅黑" w:hint="eastAsia"/>
                 <w:b/>
                 <w:sz w:val="18"/>
@@ -3958,11 +3978,19 @@
             </w:r>
             <w:r>
               <w:rPr>
-                <w:rFonts w:ascii="微软雅黑" w:eastAsia="微软雅黑" w:hAnsi="微软雅黑"/>
-                <w:sz w:val="18"/>
-                <w:szCs w:val="18"/>
-              </w:rPr>
-              <w:t>pipe_amount</w:t>
+                <w:rFonts w:ascii="微软雅黑" w:eastAsia="微软雅黑" w:hAnsi="微软雅黑" w:hint="eastAsia"/>
+                <w:sz w:val="18"/>
+                <w:szCs w:val="18"/>
+              </w:rPr>
+              <w:t>video</w:t>
+            </w:r>
+            <w:r>
+              <w:rPr>
+                <w:rFonts w:ascii="微软雅黑" w:eastAsia="微软雅黑" w:hAnsi="微软雅黑"/>
+                <w:sz w:val="18"/>
+                <w:szCs w:val="18"/>
+              </w:rPr>
+              <w:t>_amount</w:t>
             </w:r>
             <w:r>
               <w:rPr>
@@ -4709,7 +4737,7 @@
           <w:sz w:val="24"/>
         </w:rPr>
       </w:pPr>
-      <w:bookmarkStart w:id="18" w:name="_Toc488396187"/>
+      <w:bookmarkStart w:id="19" w:name="_Toc488396187"/>
       <w:r>
         <w:rPr>
           <w:rFonts w:ascii="微软雅黑" w:eastAsia="微软雅黑" w:hAnsi="微软雅黑" w:hint="eastAsia"/>
@@ -4725,7 +4753,7 @@
         </w:rPr>
         <w:t>表</w:t>
       </w:r>
-      <w:bookmarkEnd w:id="18"/>
+      <w:bookmarkEnd w:id="19"/>
     </w:p>
     <w:p>
       <w:pPr>
@@ -4827,7 +4855,7 @@
                 <w:szCs w:val="18"/>
               </w:rPr>
             </w:pPr>
-            <w:bookmarkStart w:id="19" w:name="tbProjectCount"/>
+            <w:bookmarkStart w:id="20" w:name="tbProjectCount"/>
             <w:r>
               <w:rPr>
                 <w:rFonts w:ascii="微软雅黑" w:eastAsia="微软雅黑" w:hAnsi="微软雅黑" w:hint="eastAsia"/>
@@ -5422,7 +5450,7 @@
           </w:p>
         </w:tc>
       </w:tr>
-      <w:bookmarkEnd w:id="19"/>
+      <w:bookmarkEnd w:id="20"/>
     </w:tbl>
     <w:p>
       <w:pPr>
@@ -5450,7 +5478,7 @@
           <w:sz w:val="24"/>
         </w:rPr>
       </w:pPr>
-      <w:bookmarkStart w:id="20" w:name="_Toc488396189"/>
+      <w:bookmarkStart w:id="21" w:name="_Toc488396189"/>
       <w:r>
         <w:rPr>
           <w:rFonts w:ascii="微软雅黑" w:eastAsia="微软雅黑" w:hAnsi="微软雅黑" w:hint="eastAsia"/>
@@ -5466,8 +5494,6 @@
         </w:rPr>
         <w:t>3</w:t>
       </w:r>
-      <w:bookmarkStart w:id="21" w:name="_GoBack"/>
-      <w:bookmarkEnd w:id="21"/>
       <w:r>
         <w:rPr>
           <w:rFonts w:ascii="微软雅黑" w:eastAsia="微软雅黑" w:hAnsi="微软雅黑" w:hint="eastAsia"/>
@@ -5482,7 +5508,7 @@
         </w:rPr>
         <w:t>作业流程示意图</w:t>
       </w:r>
-      <w:bookmarkEnd w:id="20"/>
+      <w:bookmarkEnd w:id="21"/>
     </w:p>
     <w:p/>
     <w:p>
@@ -5526,7 +5552,7 @@
           <v:shape id="_x0000_i1025" type="#_x0000_t75" style="width:481.65pt;height:538.9pt" o:ole="">
             <v:imagedata r:id="rId10" o:title=""/>
           </v:shape>
-          <o:OLEObject Type="Embed" ProgID="Visio.Drawing.11" ShapeID="_x0000_i1025" DrawAspect="Content" ObjectID="_1640416862" r:id="rId11"/>
+          <o:OLEObject Type="Embed" ProgID="Visio.Drawing.11" ShapeID="_x0000_i1025" DrawAspect="Content" ObjectID="_1640423487" r:id="rId11"/>
         </w:object>
       </w:r>
     </w:p>
@@ -29497,7 +29523,7 @@
           <v:shape id="_x0000_i1026" type="#_x0000_t75" style="width:131.45pt;height:45.8pt" o:ole="">
             <v:imagedata r:id="rId17" o:title=""/>
           </v:shape>
-          <o:OLEObject Type="Embed" ProgID="Equation.3" ShapeID="_x0000_i1026" DrawAspect="Content" ObjectID="_1640416863" r:id="rId18"/>
+          <o:OLEObject Type="Embed" ProgID="Equation.3" ShapeID="_x0000_i1026" DrawAspect="Content" ObjectID="_1640423488" r:id="rId18"/>
         </w:object>
       </w:r>
     </w:p>
@@ -29526,7 +29552,7 @@
           <v:shape id="Picture 20" o:spid="_x0000_i1027" type="#_x0000_t75" style="width:35.45pt;height:18pt;mso-position-horizontal-relative:page;mso-position-vertical-relative:page" o:ole="">
             <v:imagedata r:id="rId19" o:title=""/>
           </v:shape>
-          <o:OLEObject Type="Embed" ProgID="Equation.3" ShapeID="Picture 20" DrawAspect="Content" ObjectID="_1640416864" r:id="rId20"/>
+          <o:OLEObject Type="Embed" ProgID="Equation.3" ShapeID="Picture 20" DrawAspect="Content" ObjectID="_1640423489" r:id="rId20"/>
         </w:object>
       </w:r>
       <w:r>
@@ -30298,7 +30324,7 @@
           <v:shape id="_x0000_i1028" type="#_x0000_t75" style="width:195.8pt;height:47.45pt" o:ole="">
             <v:imagedata r:id="rId21" o:title=""/>
           </v:shape>
-          <o:OLEObject Type="Embed" ProgID="Equation.3" ShapeID="_x0000_i1028" DrawAspect="Content" ObjectID="_1640416865" r:id="rId22"/>
+          <o:OLEObject Type="Embed" ProgID="Equation.3" ShapeID="_x0000_i1028" DrawAspect="Content" ObjectID="_1640423490" r:id="rId22"/>
         </w:object>
       </w:r>
     </w:p>
@@ -48557,7 +48583,7 @@
 </file>
 
 <file path=customXml/itemProps1.xml><?xml version="1.0" encoding="utf-8"?>
-<ds:datastoreItem xmlns:ds="http://schemas.openxmlformats.org/officeDocument/2006/customXml" ds:itemID="{8A315B80-E9B2-4D8E-A0D4-E5A719EB93BA}">
+<ds:datastoreItem xmlns:ds="http://schemas.openxmlformats.org/officeDocument/2006/customXml" ds:itemID="{27E611BB-24A5-4E7D-A74C-74CC7F223A0D}">
   <ds:schemaRefs>
     <ds:schemaRef ds:uri="http://schemas.openxmlformats.org/officeDocument/2006/bibliography"/>
   </ds:schemaRefs>

--- a/template.docx
+++ b/template.docx
@@ -495,26 +495,16 @@
           <w:spacing w:val="20"/>
           <w:sz w:val="32"/>
         </w:rPr>
-        <w:t>{{current_year</w:t>
-      </w:r>
-      <w:proofErr w:type="gramStart"/>
+        <w:t>{{current_year}}</w:t>
+      </w:r>
       <w:r>
         <w:rPr>
           <w:rFonts w:ascii="微软雅黑" w:eastAsia="微软雅黑" w:hAnsi="微软雅黑"/>
           <w:spacing w:val="20"/>
           <w:sz w:val="32"/>
         </w:rPr>
-        <w:t>}}</w:t>
-      </w:r>
-      <w:r>
-        <w:rPr>
-          <w:rFonts w:ascii="微软雅黑" w:eastAsia="微软雅黑" w:hAnsi="微软雅黑"/>
-          <w:spacing w:val="20"/>
-          <w:sz w:val="32"/>
-        </w:rPr>
         <w:t>年</w:t>
       </w:r>
-      <w:proofErr w:type="gramEnd"/>
       <w:r>
         <w:rPr>
           <w:rFonts w:ascii="微软雅黑" w:eastAsia="微软雅黑" w:hAnsi="微软雅黑"/>
@@ -1091,7 +1081,7 @@
       <w:r>
         <w:fldChar w:fldCharType="separate"/>
       </w:r>
-      <w:hyperlink w:anchor="_Toc29811362" w:history="1">
+      <w:hyperlink w:anchor="_Toc29832232" w:history="1">
         <w:r>
           <w:rPr>
             <w:rStyle w:val="Hyperlink"/>
@@ -1115,7 +1105,7 @@
           <w:rPr>
             <w:webHidden/>
           </w:rPr>
-          <w:instrText xml:space="preserve"> PAGEREF _Toc29811362 \h </w:instrText>
+          <w:instrText xml:space="preserve"> PAGEREF _Toc29832232 \h </w:instrText>
         </w:r>
         <w:r>
           <w:rPr>
@@ -1156,7 +1146,7 @@
           <w:szCs w:val="22"/>
         </w:rPr>
       </w:pPr>
-      <w:hyperlink w:anchor="_Toc29811363" w:history="1">
+      <w:hyperlink w:anchor="_Toc29832233" w:history="1">
         <w:r>
           <w:rPr>
             <w:rStyle w:val="Hyperlink"/>
@@ -1192,7 +1182,7 @@
             <w:noProof/>
             <w:webHidden/>
           </w:rPr>
-          <w:instrText xml:space="preserve"> PAGEREF _Toc29811363 \h </w:instrText>
+          <w:instrText xml:space="preserve"> PAGEREF _Toc29832233 \h </w:instrText>
         </w:r>
         <w:r>
           <w:rPr>
@@ -1237,7 +1227,7 @@
           <w:szCs w:val="22"/>
         </w:rPr>
       </w:pPr>
-      <w:hyperlink w:anchor="_Toc29811364" w:history="1">
+      <w:hyperlink w:anchor="_Toc29832234" w:history="1">
         <w:r>
           <w:rPr>
             <w:rStyle w:val="Hyperlink"/>
@@ -1273,7 +1263,7 @@
             <w:noProof/>
             <w:webHidden/>
           </w:rPr>
-          <w:instrText xml:space="preserve"> PAGEREF _Toc29811364 \h </w:instrText>
+          <w:instrText xml:space="preserve"> PAGEREF _Toc29832234 \h </w:instrText>
         </w:r>
         <w:r>
           <w:rPr>
@@ -1318,7 +1308,7 @@
           <w:szCs w:val="22"/>
         </w:rPr>
       </w:pPr>
-      <w:hyperlink w:anchor="_Toc29811365" w:history="1">
+      <w:hyperlink w:anchor="_Toc29832235" w:history="1">
         <w:r>
           <w:rPr>
             <w:rStyle w:val="Hyperlink"/>
@@ -1354,7 +1344,7 @@
             <w:noProof/>
             <w:webHidden/>
           </w:rPr>
-          <w:instrText xml:space="preserve"> PAGEREF _Toc29811365 \h </w:instrText>
+          <w:instrText xml:space="preserve"> PAGEREF _Toc29832235 \h </w:instrText>
         </w:r>
         <w:r>
           <w:rPr>
@@ -1395,7 +1385,7 @@
           <w:szCs w:val="22"/>
         </w:rPr>
       </w:pPr>
-      <w:hyperlink w:anchor="_Toc29811366" w:history="1">
+      <w:hyperlink w:anchor="_Toc29832236" w:history="1">
         <w:r>
           <w:rPr>
             <w:rStyle w:val="Hyperlink"/>
@@ -1419,7 +1409,7 @@
           <w:rPr>
             <w:webHidden/>
           </w:rPr>
-          <w:instrText xml:space="preserve"> PAGEREF _Toc29811366 \h </w:instrText>
+          <w:instrText xml:space="preserve"> PAGEREF _Toc29832236 \h </w:instrText>
         </w:r>
         <w:r>
           <w:rPr>
@@ -1460,7 +1450,7 @@
           <w:szCs w:val="22"/>
         </w:rPr>
       </w:pPr>
-      <w:hyperlink w:anchor="_Toc29811367" w:history="1">
+      <w:hyperlink w:anchor="_Toc29832237" w:history="1">
         <w:r>
           <w:rPr>
             <w:rStyle w:val="Hyperlink"/>
@@ -1475,7 +1465,7 @@
             <w:rFonts w:ascii="微软雅黑" w:eastAsia="微软雅黑" w:hAnsi="微软雅黑" w:hint="eastAsia"/>
             <w:noProof/>
           </w:rPr>
-          <w:t>、检查井检查情况汇总表</w:t>
+          <w:t>、检查井缺陷汇总一览表</w:t>
         </w:r>
         <w:r>
           <w:rPr>
@@ -1496,7 +1486,7 @@
             <w:noProof/>
             <w:webHidden/>
           </w:rPr>
-          <w:instrText xml:space="preserve"> PAGEREF _Toc29811367 \h </w:instrText>
+          <w:instrText xml:space="preserve"> PAGEREF _Toc29832237 \h </w:instrText>
         </w:r>
         <w:r>
           <w:rPr>
@@ -1541,7 +1531,7 @@
           <w:szCs w:val="22"/>
         </w:rPr>
       </w:pPr>
-      <w:hyperlink w:anchor="_Toc29811368" w:history="1">
+      <w:hyperlink w:anchor="_Toc29832238" w:history="1">
         <w:r>
           <w:rPr>
             <w:rStyle w:val="Hyperlink"/>
@@ -1556,7 +1546,7 @@
             <w:rFonts w:ascii="微软雅黑" w:eastAsia="微软雅黑" w:hAnsi="微软雅黑" w:hint="eastAsia"/>
             <w:noProof/>
           </w:rPr>
-          <w:t>、检查井缺陷汇总一览表</w:t>
+          <w:t>、管道缺陷汇总一览表</w:t>
         </w:r>
         <w:r>
           <w:rPr>
@@ -1577,7 +1567,7 @@
             <w:noProof/>
             <w:webHidden/>
           </w:rPr>
-          <w:instrText xml:space="preserve"> PAGEREF _Toc29811368 \h </w:instrText>
+          <w:instrText xml:space="preserve"> PAGEREF _Toc29832238 \h </w:instrText>
         </w:r>
         <w:r>
           <w:rPr>
@@ -1622,7 +1612,7 @@
           <w:szCs w:val="22"/>
         </w:rPr>
       </w:pPr>
-      <w:hyperlink w:anchor="_Toc29811369" w:history="1">
+      <w:hyperlink w:anchor="_Toc29832239" w:history="1">
         <w:r>
           <w:rPr>
             <w:rStyle w:val="Hyperlink"/>
@@ -1637,7 +1627,7 @@
             <w:rFonts w:ascii="微软雅黑" w:eastAsia="微软雅黑" w:hAnsi="微软雅黑" w:hint="eastAsia"/>
             <w:noProof/>
           </w:rPr>
-          <w:t>、管道缺陷汇总一览表</w:t>
+          <w:t>、管道缺陷数量统计表</w:t>
         </w:r>
         <w:r>
           <w:rPr>
@@ -1658,7 +1648,7 @@
             <w:noProof/>
             <w:webHidden/>
           </w:rPr>
-          <w:instrText xml:space="preserve"> PAGEREF _Toc29811369 \h </w:instrText>
+          <w:instrText xml:space="preserve"> PAGEREF _Toc29832239 \h </w:instrText>
         </w:r>
         <w:r>
           <w:rPr>
@@ -1691,168 +1681,6 @@
     </w:p>
     <w:p>
       <w:pPr>
-        <w:pStyle w:val="TOC2"/>
-        <w:tabs>
-          <w:tab w:val="right" w:leader="dot" w:pos="9487"/>
-        </w:tabs>
-        <w:rPr>
-          <w:rFonts w:asciiTheme="minorHAnsi" w:eastAsiaTheme="minorEastAsia" w:hAnsiTheme="minorHAnsi" w:cstheme="minorBidi"/>
-          <w:noProof/>
-          <w:kern w:val="0"/>
-          <w:sz w:val="22"/>
-          <w:szCs w:val="22"/>
-        </w:rPr>
-      </w:pPr>
-      <w:hyperlink w:anchor="_Toc29811370" w:history="1">
-        <w:r>
-          <w:rPr>
-            <w:rStyle w:val="Hyperlink"/>
-            <w:rFonts w:ascii="微软雅黑" w:eastAsia="微软雅黑" w:hAnsi="微软雅黑"/>
-            <w:noProof/>
-          </w:rPr>
-          <w:t>2.4</w:t>
-        </w:r>
-        <w:r>
-          <w:rPr>
-            <w:rStyle w:val="Hyperlink"/>
-            <w:rFonts w:ascii="微软雅黑" w:eastAsia="微软雅黑" w:hAnsi="微软雅黑" w:hint="eastAsia"/>
-            <w:noProof/>
-          </w:rPr>
-          <w:t>、管道缺陷数量统计表</w:t>
-        </w:r>
-        <w:r>
-          <w:rPr>
-            <w:noProof/>
-            <w:webHidden/>
-          </w:rPr>
-          <w:tab/>
-        </w:r>
-        <w:r>
-          <w:rPr>
-            <w:noProof/>
-            <w:webHidden/>
-          </w:rPr>
-          <w:fldChar w:fldCharType="begin"/>
-        </w:r>
-        <w:r>
-          <w:rPr>
-            <w:noProof/>
-            <w:webHidden/>
-          </w:rPr>
-          <w:instrText xml:space="preserve"> PAGEREF _Toc29811370 \h </w:instrText>
-        </w:r>
-        <w:r>
-          <w:rPr>
-            <w:noProof/>
-            <w:webHidden/>
-          </w:rPr>
-        </w:r>
-        <w:r>
-          <w:rPr>
-            <w:noProof/>
-            <w:webHidden/>
-          </w:rPr>
-          <w:fldChar w:fldCharType="separate"/>
-        </w:r>
-        <w:r>
-          <w:rPr>
-            <w:noProof/>
-            <w:webHidden/>
-          </w:rPr>
-          <w:t>9</w:t>
-        </w:r>
-        <w:r>
-          <w:rPr>
-            <w:noProof/>
-            <w:webHidden/>
-          </w:rPr>
-          <w:fldChar w:fldCharType="end"/>
-        </w:r>
-      </w:hyperlink>
-    </w:p>
-    <w:p>
-      <w:pPr>
-        <w:pStyle w:val="TOC2"/>
-        <w:tabs>
-          <w:tab w:val="right" w:leader="dot" w:pos="9487"/>
-        </w:tabs>
-        <w:rPr>
-          <w:rFonts w:asciiTheme="minorHAnsi" w:eastAsiaTheme="minorEastAsia" w:hAnsiTheme="minorHAnsi" w:cstheme="minorBidi"/>
-          <w:noProof/>
-          <w:kern w:val="0"/>
-          <w:sz w:val="22"/>
-          <w:szCs w:val="22"/>
-        </w:rPr>
-      </w:pPr>
-      <w:hyperlink w:anchor="_Toc29811371" w:history="1">
-        <w:r>
-          <w:rPr>
-            <w:rStyle w:val="Hyperlink"/>
-            <w:rFonts w:ascii="微软雅黑" w:eastAsia="微软雅黑" w:hAnsi="微软雅黑"/>
-            <w:noProof/>
-          </w:rPr>
-          <w:t>2.5</w:t>
-        </w:r>
-        <w:r>
-          <w:rPr>
-            <w:rStyle w:val="Hyperlink"/>
-            <w:rFonts w:ascii="微软雅黑" w:eastAsia="微软雅黑" w:hAnsi="微软雅黑" w:hint="eastAsia"/>
-            <w:noProof/>
-          </w:rPr>
-          <w:t>、管道缺陷数量统计图</w:t>
-        </w:r>
-        <w:r>
-          <w:rPr>
-            <w:noProof/>
-            <w:webHidden/>
-          </w:rPr>
-          <w:tab/>
-        </w:r>
-        <w:r>
-          <w:rPr>
-            <w:noProof/>
-            <w:webHidden/>
-          </w:rPr>
-          <w:fldChar w:fldCharType="begin"/>
-        </w:r>
-        <w:r>
-          <w:rPr>
-            <w:noProof/>
-            <w:webHidden/>
-          </w:rPr>
-          <w:instrText xml:space="preserve"> PAGEREF _Toc29811371 \h </w:instrText>
-        </w:r>
-        <w:r>
-          <w:rPr>
-            <w:noProof/>
-            <w:webHidden/>
-          </w:rPr>
-        </w:r>
-        <w:r>
-          <w:rPr>
-            <w:noProof/>
-            <w:webHidden/>
-          </w:rPr>
-          <w:fldChar w:fldCharType="separate"/>
-        </w:r>
-        <w:r>
-          <w:rPr>
-            <w:noProof/>
-            <w:webHidden/>
-          </w:rPr>
-          <w:t>10</w:t>
-        </w:r>
-        <w:r>
-          <w:rPr>
-            <w:noProof/>
-            <w:webHidden/>
-          </w:rPr>
-          <w:fldChar w:fldCharType="end"/>
-        </w:r>
-      </w:hyperlink>
-    </w:p>
-    <w:p>
-      <w:pPr>
         <w:pStyle w:val="TOC1"/>
         <w:rPr>
           <w:rFonts w:asciiTheme="minorHAnsi" w:eastAsiaTheme="minorEastAsia" w:hAnsiTheme="minorHAnsi" w:cstheme="minorBidi"/>
@@ -1861,7 +1689,7 @@
           <w:szCs w:val="22"/>
         </w:rPr>
       </w:pPr>
-      <w:hyperlink w:anchor="_Toc29811372" w:history="1">
+      <w:hyperlink w:anchor="_Toc29832240" w:history="1">
         <w:r>
           <w:rPr>
             <w:rStyle w:val="Hyperlink"/>
@@ -1885,7 +1713,7 @@
           <w:rPr>
             <w:webHidden/>
           </w:rPr>
-          <w:instrText xml:space="preserve"> PAGEREF _Toc29811372 \h </w:instrText>
+          <w:instrText xml:space="preserve"> PAGEREF _Toc29832240 \h </w:instrText>
         </w:r>
         <w:r>
           <w:rPr>
@@ -1902,7 +1730,7 @@
           <w:rPr>
             <w:webHidden/>
           </w:rPr>
-          <w:t>11</w:t>
+          <w:t>9</w:t>
         </w:r>
         <w:r>
           <w:rPr>
@@ -1926,7 +1754,7 @@
           <w:szCs w:val="22"/>
         </w:rPr>
       </w:pPr>
-      <w:hyperlink w:anchor="_Toc29811373" w:history="1">
+      <w:hyperlink w:anchor="_Toc29832241" w:history="1">
         <w:r>
           <w:rPr>
             <w:rStyle w:val="Hyperlink"/>
@@ -1962,7 +1790,7 @@
             <w:noProof/>
             <w:webHidden/>
           </w:rPr>
-          <w:instrText xml:space="preserve"> PAGEREF _Toc29811373 \h </w:instrText>
+          <w:instrText xml:space="preserve"> PAGEREF _Toc29832241 \h </w:instrText>
         </w:r>
         <w:r>
           <w:rPr>
@@ -1982,7 +1810,7 @@
             <w:noProof/>
             <w:webHidden/>
           </w:rPr>
-          <w:t>11</w:t>
+          <w:t>9</w:t>
         </w:r>
         <w:r>
           <w:rPr>
@@ -2007,7 +1835,7 @@
           <w:szCs w:val="22"/>
         </w:rPr>
       </w:pPr>
-      <w:hyperlink w:anchor="_Toc29811374" w:history="1">
+      <w:hyperlink w:anchor="_Toc29832242" w:history="1">
         <w:r>
           <w:rPr>
             <w:rStyle w:val="Hyperlink"/>
@@ -2043,7 +1871,7 @@
             <w:noProof/>
             <w:webHidden/>
           </w:rPr>
-          <w:instrText xml:space="preserve"> PAGEREF _Toc29811374 \h </w:instrText>
+          <w:instrText xml:space="preserve"> PAGEREF _Toc29832242 \h </w:instrText>
         </w:r>
         <w:r>
           <w:rPr>
@@ -2063,7 +1891,7 @@
             <w:noProof/>
             <w:webHidden/>
           </w:rPr>
-          <w:t>11</w:t>
+          <w:t>9</w:t>
         </w:r>
         <w:r>
           <w:rPr>
@@ -2088,7 +1916,7 @@
           <w:szCs w:val="22"/>
         </w:rPr>
       </w:pPr>
-      <w:hyperlink w:anchor="_Toc29811375" w:history="1">
+      <w:hyperlink w:anchor="_Toc29832243" w:history="1">
         <w:r>
           <w:rPr>
             <w:rStyle w:val="Hyperlink"/>
@@ -2124,7 +1952,7 @@
             <w:noProof/>
             <w:webHidden/>
           </w:rPr>
-          <w:instrText xml:space="preserve"> PAGEREF _Toc29811375 \h </w:instrText>
+          <w:instrText xml:space="preserve"> PAGEREF _Toc29832243 \h </w:instrText>
         </w:r>
         <w:r>
           <w:rPr>
@@ -2144,7 +1972,7 @@
             <w:noProof/>
             <w:webHidden/>
           </w:rPr>
-          <w:t>11</w:t>
+          <w:t>9</w:t>
         </w:r>
         <w:r>
           <w:rPr>
@@ -2169,7 +1997,7 @@
           <w:szCs w:val="22"/>
         </w:rPr>
       </w:pPr>
-      <w:hyperlink w:anchor="_Toc29811376" w:history="1">
+      <w:hyperlink w:anchor="_Toc29832244" w:history="1">
         <w:r>
           <w:rPr>
             <w:rStyle w:val="Hyperlink"/>
@@ -2205,7 +2033,7 @@
             <w:noProof/>
             <w:webHidden/>
           </w:rPr>
-          <w:instrText xml:space="preserve"> PAGEREF _Toc29811376 \h </w:instrText>
+          <w:instrText xml:space="preserve"> PAGEREF _Toc29832244 \h </w:instrText>
         </w:r>
         <w:r>
           <w:rPr>
@@ -2225,7 +2053,7 @@
             <w:noProof/>
             <w:webHidden/>
           </w:rPr>
-          <w:t>14</w:t>
+          <w:t>12</w:t>
         </w:r>
         <w:r>
           <w:rPr>
@@ -2250,7 +2078,7 @@
           <w:szCs w:val="22"/>
         </w:rPr>
       </w:pPr>
-      <w:hyperlink w:anchor="_Toc29811377" w:history="1">
+      <w:hyperlink w:anchor="_Toc29832245" w:history="1">
         <w:r>
           <w:rPr>
             <w:rStyle w:val="Hyperlink"/>
@@ -2286,7 +2114,88 @@
             <w:noProof/>
             <w:webHidden/>
           </w:rPr>
-          <w:instrText xml:space="preserve"> PAGEREF _Toc29811377 \h </w:instrText>
+          <w:instrText xml:space="preserve"> PAGEREF _Toc29832245 \h </w:instrText>
+        </w:r>
+        <w:r>
+          <w:rPr>
+            <w:noProof/>
+            <w:webHidden/>
+          </w:rPr>
+        </w:r>
+        <w:r>
+          <w:rPr>
+            <w:noProof/>
+            <w:webHidden/>
+          </w:rPr>
+          <w:fldChar w:fldCharType="separate"/>
+        </w:r>
+        <w:r>
+          <w:rPr>
+            <w:noProof/>
+            <w:webHidden/>
+          </w:rPr>
+          <w:t>14</w:t>
+        </w:r>
+        <w:r>
+          <w:rPr>
+            <w:noProof/>
+            <w:webHidden/>
+          </w:rPr>
+          <w:fldChar w:fldCharType="end"/>
+        </w:r>
+      </w:hyperlink>
+    </w:p>
+    <w:p>
+      <w:pPr>
+        <w:pStyle w:val="TOC2"/>
+        <w:tabs>
+          <w:tab w:val="right" w:leader="dot" w:pos="9487"/>
+        </w:tabs>
+        <w:rPr>
+          <w:rFonts w:asciiTheme="minorHAnsi" w:eastAsiaTheme="minorEastAsia" w:hAnsiTheme="minorHAnsi" w:cstheme="minorBidi"/>
+          <w:noProof/>
+          <w:kern w:val="0"/>
+          <w:sz w:val="22"/>
+          <w:szCs w:val="22"/>
+        </w:rPr>
+      </w:pPr>
+      <w:hyperlink w:anchor="_Toc29832246" w:history="1">
+        <w:r>
+          <w:rPr>
+            <w:rStyle w:val="Hyperlink"/>
+            <w:rFonts w:ascii="微软雅黑" w:eastAsia="微软雅黑" w:hAnsi="微软雅黑"/>
+            <w:noProof/>
+          </w:rPr>
+          <w:t>3.2</w:t>
+        </w:r>
+        <w:r>
+          <w:rPr>
+            <w:rStyle w:val="Hyperlink"/>
+            <w:rFonts w:ascii="微软雅黑" w:eastAsia="微软雅黑" w:hAnsi="微软雅黑" w:hint="eastAsia"/>
+            <w:noProof/>
+          </w:rPr>
+          <w:t>、管段状况评估表</w:t>
+        </w:r>
+        <w:r>
+          <w:rPr>
+            <w:noProof/>
+            <w:webHidden/>
+          </w:rPr>
+          <w:tab/>
+        </w:r>
+        <w:r>
+          <w:rPr>
+            <w:noProof/>
+            <w:webHidden/>
+          </w:rPr>
+          <w:fldChar w:fldCharType="begin"/>
+        </w:r>
+        <w:r>
+          <w:rPr>
+            <w:noProof/>
+            <w:webHidden/>
+          </w:rPr>
+          <w:instrText xml:space="preserve"> PAGEREF _Toc29832246 \h </w:instrText>
         </w:r>
         <w:r>
           <w:rPr>
@@ -2331,88 +2240,7 @@
           <w:szCs w:val="22"/>
         </w:rPr>
       </w:pPr>
-      <w:hyperlink w:anchor="_Toc29811378" w:history="1">
-        <w:r>
-          <w:rPr>
-            <w:rStyle w:val="Hyperlink"/>
-            <w:rFonts w:ascii="微软雅黑" w:eastAsia="微软雅黑" w:hAnsi="微软雅黑"/>
-            <w:noProof/>
-          </w:rPr>
-          <w:t>3.2</w:t>
-        </w:r>
-        <w:r>
-          <w:rPr>
-            <w:rStyle w:val="Hyperlink"/>
-            <w:rFonts w:ascii="微软雅黑" w:eastAsia="微软雅黑" w:hAnsi="微软雅黑" w:hint="eastAsia"/>
-            <w:noProof/>
-          </w:rPr>
-          <w:t>、管段状况评估表</w:t>
-        </w:r>
-        <w:r>
-          <w:rPr>
-            <w:noProof/>
-            <w:webHidden/>
-          </w:rPr>
-          <w:tab/>
-        </w:r>
-        <w:r>
-          <w:rPr>
-            <w:noProof/>
-            <w:webHidden/>
-          </w:rPr>
-          <w:fldChar w:fldCharType="begin"/>
-        </w:r>
-        <w:r>
-          <w:rPr>
-            <w:noProof/>
-            <w:webHidden/>
-          </w:rPr>
-          <w:instrText xml:space="preserve"> PAGEREF _Toc29811378 \h </w:instrText>
-        </w:r>
-        <w:r>
-          <w:rPr>
-            <w:noProof/>
-            <w:webHidden/>
-          </w:rPr>
-        </w:r>
-        <w:r>
-          <w:rPr>
-            <w:noProof/>
-            <w:webHidden/>
-          </w:rPr>
-          <w:fldChar w:fldCharType="separate"/>
-        </w:r>
-        <w:r>
-          <w:rPr>
-            <w:noProof/>
-            <w:webHidden/>
-          </w:rPr>
-          <w:t>18</w:t>
-        </w:r>
-        <w:r>
-          <w:rPr>
-            <w:noProof/>
-            <w:webHidden/>
-          </w:rPr>
-          <w:fldChar w:fldCharType="end"/>
-        </w:r>
-      </w:hyperlink>
-    </w:p>
-    <w:p>
-      <w:pPr>
-        <w:pStyle w:val="TOC2"/>
-        <w:tabs>
-          <w:tab w:val="right" w:leader="dot" w:pos="9487"/>
-        </w:tabs>
-        <w:rPr>
-          <w:rFonts w:asciiTheme="minorHAnsi" w:eastAsiaTheme="minorEastAsia" w:hAnsiTheme="minorHAnsi" w:cstheme="minorBidi"/>
-          <w:noProof/>
-          <w:kern w:val="0"/>
-          <w:sz w:val="22"/>
-          <w:szCs w:val="22"/>
-        </w:rPr>
-      </w:pPr>
-      <w:hyperlink w:anchor="_Toc29811379" w:history="1">
+      <w:hyperlink w:anchor="_Toc29832247" w:history="1">
         <w:r>
           <w:rPr>
             <w:rStyle w:val="Hyperlink"/>
@@ -2448,7 +2276,7 @@
             <w:noProof/>
             <w:webHidden/>
           </w:rPr>
-          <w:instrText xml:space="preserve"> PAGEREF _Toc29811379 \h </w:instrText>
+          <w:instrText xml:space="preserve"> PAGEREF _Toc29832247 \h </w:instrText>
         </w:r>
         <w:r>
           <w:rPr>
@@ -2468,7 +2296,7 @@
             <w:noProof/>
             <w:webHidden/>
           </w:rPr>
-          <w:t>19</w:t>
+          <w:t>17</w:t>
         </w:r>
         <w:r>
           <w:rPr>
@@ -2501,7 +2329,7 @@
           <w:szCs w:val="32"/>
         </w:rPr>
       </w:pPr>
-      <w:bookmarkStart w:id="14" w:name="_Toc29811362"/>
+      <w:bookmarkStart w:id="14" w:name="_Toc29832232"/>
       <w:r>
         <w:rPr>
           <w:rFonts w:ascii="微软雅黑" w:eastAsia="微软雅黑" w:hAnsi="微软雅黑" w:cs="Droid Sans Mono" w:hint="eastAsia"/>
@@ -2530,7 +2358,7 @@
           <w:sz w:val="24"/>
         </w:rPr>
       </w:pPr>
-      <w:bookmarkStart w:id="15" w:name="_Toc29811363"/>
+      <w:bookmarkStart w:id="15" w:name="_Toc29832233"/>
       <w:r>
         <w:rPr>
           <w:rFonts w:ascii="微软雅黑" w:eastAsia="微软雅黑" w:hAnsi="微软雅黑" w:hint="eastAsia"/>
@@ -3778,7 +3606,6 @@
               </w:rPr>
               <w:t>pipe_amount</w:t>
             </w:r>
-            <w:proofErr w:type="gramStart"/>
             <w:r>
               <w:rPr>
                 <w:rFonts w:ascii="微软雅黑" w:eastAsia="微软雅黑" w:hAnsi="微软雅黑"/>
@@ -3793,16 +3620,7 @@
                 <w:sz w:val="18"/>
                 <w:szCs w:val="18"/>
               </w:rPr>
-              <w:t>段</w:t>
-            </w:r>
-            <w:proofErr w:type="gramEnd"/>
-            <w:r>
-              <w:rPr>
-                <w:rFonts w:ascii="微软雅黑" w:eastAsia="微软雅黑" w:hAnsi="微软雅黑"/>
-                <w:sz w:val="18"/>
-                <w:szCs w:val="18"/>
-              </w:rPr>
-              <w:t xml:space="preserve"> / </w:t>
+              <w:t xml:space="preserve">段 / </w:t>
             </w:r>
             <w:r>
               <w:rPr>
@@ -3964,23 +3782,13 @@
               </w:rPr>
               <w:t>_amount</w:t>
             </w:r>
-            <w:proofErr w:type="gramStart"/>
-            <w:r>
-              <w:rPr>
-                <w:rFonts w:ascii="微软雅黑" w:eastAsia="微软雅黑" w:hAnsi="微软雅黑"/>
-                <w:sz w:val="18"/>
-                <w:szCs w:val="18"/>
-              </w:rPr>
-              <w:t>}}段</w:t>
-            </w:r>
-            <w:proofErr w:type="gramEnd"/>
-            <w:r>
-              <w:rPr>
-                <w:rFonts w:ascii="微软雅黑" w:eastAsia="微软雅黑" w:hAnsi="微软雅黑"/>
-                <w:sz w:val="18"/>
-                <w:szCs w:val="18"/>
-              </w:rPr>
-              <w:t xml:space="preserve"> / {{</w:t>
+            <w:r>
+              <w:rPr>
+                <w:rFonts w:ascii="微软雅黑" w:eastAsia="微软雅黑" w:hAnsi="微软雅黑"/>
+                <w:sz w:val="18"/>
+                <w:szCs w:val="18"/>
+              </w:rPr>
+              <w:t>}}段 / {{</w:t>
             </w:r>
             <w:r>
               <w:rPr>
@@ -4139,25 +3947,7 @@
                 <w:sz w:val="18"/>
                 <w:szCs w:val="18"/>
               </w:rPr>
-              <w:t>{{start_record_date</w:t>
-            </w:r>
-            <w:proofErr w:type="gramStart"/>
-            <w:r>
-              <w:rPr>
-                <w:rFonts w:ascii="微软雅黑" w:eastAsia="微软雅黑" w:hAnsi="微软雅黑" w:hint="eastAsia"/>
-                <w:sz w:val="18"/>
-                <w:szCs w:val="18"/>
-              </w:rPr>
-              <w:t>}}至</w:t>
-            </w:r>
-            <w:proofErr w:type="gramEnd"/>
-            <w:r>
-              <w:rPr>
-                <w:rFonts w:ascii="微软雅黑" w:eastAsia="微软雅黑" w:hAnsi="微软雅黑" w:hint="eastAsia"/>
-                <w:sz w:val="18"/>
-                <w:szCs w:val="18"/>
-              </w:rPr>
-              <w:t>{{end_record_date}}</w:t>
+              <w:t>{{start_record_date}}至{{end_record_date}}</w:t>
             </w:r>
           </w:p>
         </w:tc>
@@ -4747,7 +4537,7 @@
           <w:sz w:val="24"/>
         </w:rPr>
       </w:pPr>
-      <w:bookmarkStart w:id="23" w:name="_Toc29811364"/>
+      <w:bookmarkStart w:id="23" w:name="_Toc29832234"/>
       <w:r>
         <w:rPr>
           <w:rFonts w:ascii="微软雅黑" w:eastAsia="微软雅黑" w:hAnsi="微软雅黑" w:hint="eastAsia"/>
@@ -5052,7 +4842,23 @@
                 <w:sz w:val="18"/>
                 <w:szCs w:val="18"/>
               </w:rPr>
-              <w:t>{{%tr for item in pipes %}}</w:t>
+              <w:t xml:space="preserve">{{%tr for </w:t>
+            </w:r>
+            <w:r>
+              <w:rPr>
+                <w:rFonts w:ascii="微软雅黑" w:eastAsia="微软雅黑" w:hAnsi="微软雅黑"/>
+                <w:sz w:val="18"/>
+                <w:szCs w:val="18"/>
+              </w:rPr>
+              <w:t>pipe</w:t>
+            </w:r>
+            <w:r>
+              <w:rPr>
+                <w:rFonts w:ascii="微软雅黑" w:eastAsia="微软雅黑" w:hAnsi="微软雅黑"/>
+                <w:sz w:val="18"/>
+                <w:szCs w:val="18"/>
+              </w:rPr>
+              <w:t xml:space="preserve"> in pipes %}}</w:t>
             </w:r>
           </w:p>
         </w:tc>
@@ -5085,23 +4891,21 @@
               </w:rPr>
               <w:t>{{</w:t>
             </w:r>
-            <w:proofErr w:type="gramStart"/>
-            <w:r>
-              <w:rPr>
-                <w:rFonts w:ascii="微软雅黑" w:eastAsia="微软雅黑" w:hAnsi="微软雅黑"/>
-                <w:sz w:val="18"/>
-                <w:szCs w:val="18"/>
-              </w:rPr>
-              <w:t>item.number</w:t>
-            </w:r>
-            <w:proofErr w:type="gramEnd"/>
-            <w:r>
-              <w:rPr>
-                <w:rFonts w:ascii="微软雅黑" w:eastAsia="微软雅黑" w:hAnsi="微软雅黑"/>
-                <w:sz w:val="18"/>
-                <w:szCs w:val="18"/>
-              </w:rPr>
-              <w:t>}}</w:t>
+            <w:r>
+              <w:rPr>
+                <w:rFonts w:ascii="微软雅黑" w:eastAsia="微软雅黑" w:hAnsi="微软雅黑"/>
+                <w:sz w:val="18"/>
+                <w:szCs w:val="18"/>
+              </w:rPr>
+              <w:t>pipe</w:t>
+            </w:r>
+            <w:r>
+              <w:rPr>
+                <w:rFonts w:ascii="微软雅黑" w:eastAsia="微软雅黑" w:hAnsi="微软雅黑"/>
+                <w:sz w:val="18"/>
+                <w:szCs w:val="18"/>
+              </w:rPr>
+              <w:t>.number}}</w:t>
             </w:r>
           </w:p>
         </w:tc>
@@ -5134,7 +4938,23 @@
                 <w:sz w:val="18"/>
                 <w:szCs w:val="18"/>
               </w:rPr>
-              <w:t>{item.name}}</w:t>
+              <w:t>{</w:t>
+            </w:r>
+            <w:r>
+              <w:rPr>
+                <w:rFonts w:ascii="微软雅黑" w:eastAsia="微软雅黑" w:hAnsi="微软雅黑"/>
+                <w:sz w:val="18"/>
+                <w:szCs w:val="18"/>
+              </w:rPr>
+              <w:t>pipe</w:t>
+            </w:r>
+            <w:r>
+              <w:rPr>
+                <w:rFonts w:ascii="微软雅黑" w:eastAsia="微软雅黑" w:hAnsi="微软雅黑"/>
+                <w:sz w:val="18"/>
+                <w:szCs w:val="18"/>
+              </w:rPr>
+              <w:t>.name}}</w:t>
             </w:r>
           </w:p>
         </w:tc>
@@ -5161,23 +4981,21 @@
               </w:rPr>
               <w:t>{{</w:t>
             </w:r>
-            <w:proofErr w:type="gramStart"/>
-            <w:r>
-              <w:rPr>
-                <w:rFonts w:ascii="微软雅黑" w:eastAsia="微软雅黑" w:hAnsi="微软雅黑"/>
-                <w:sz w:val="18"/>
-                <w:szCs w:val="18"/>
-              </w:rPr>
-              <w:t>item.diameter</w:t>
-            </w:r>
-            <w:proofErr w:type="gramEnd"/>
-            <w:r>
-              <w:rPr>
-                <w:rFonts w:ascii="微软雅黑" w:eastAsia="微软雅黑" w:hAnsi="微软雅黑"/>
-                <w:sz w:val="18"/>
-                <w:szCs w:val="18"/>
-              </w:rPr>
-              <w:t>}}</w:t>
+            <w:r>
+              <w:rPr>
+                <w:rFonts w:ascii="微软雅黑" w:eastAsia="微软雅黑" w:hAnsi="微软雅黑"/>
+                <w:sz w:val="18"/>
+                <w:szCs w:val="18"/>
+              </w:rPr>
+              <w:t>pipe</w:t>
+            </w:r>
+            <w:r>
+              <w:rPr>
+                <w:rFonts w:ascii="微软雅黑" w:eastAsia="微软雅黑" w:hAnsi="微软雅黑"/>
+                <w:sz w:val="18"/>
+                <w:szCs w:val="18"/>
+              </w:rPr>
+              <w:t>.diameter}}</w:t>
             </w:r>
           </w:p>
         </w:tc>
@@ -5204,23 +5022,37 @@
               </w:rPr>
               <w:t>{{</w:t>
             </w:r>
-            <w:proofErr w:type="gramStart"/>
-            <w:r>
-              <w:rPr>
-                <w:rFonts w:ascii="微软雅黑" w:eastAsia="微软雅黑" w:hAnsi="微软雅黑"/>
-                <w:sz w:val="18"/>
-                <w:szCs w:val="18"/>
-              </w:rPr>
-              <w:t>item.length</w:t>
-            </w:r>
-            <w:proofErr w:type="gramEnd"/>
-            <w:r>
-              <w:rPr>
-                <w:rFonts w:ascii="微软雅黑" w:eastAsia="微软雅黑" w:hAnsi="微软雅黑"/>
-                <w:sz w:val="18"/>
-                <w:szCs w:val="18"/>
-              </w:rPr>
-              <w:t>}}</w:t>
+            <w:r>
+              <w:rPr>
+                <w:rFonts w:ascii="微软雅黑" w:eastAsia="微软雅黑" w:hAnsi="微软雅黑"/>
+                <w:sz w:val="18"/>
+                <w:szCs w:val="18"/>
+              </w:rPr>
+              <w:t>pipe</w:t>
+            </w:r>
+            <w:r>
+              <w:rPr>
+                <w:rFonts w:ascii="微软雅黑" w:eastAsia="微软雅黑" w:hAnsi="微软雅黑"/>
+                <w:sz w:val="18"/>
+                <w:szCs w:val="18"/>
+              </w:rPr>
+              <w:t>.</w:t>
+            </w:r>
+            <w:r>
+              <w:rPr>
+                <w:rFonts w:ascii="微软雅黑" w:eastAsia="微软雅黑" w:hAnsi="微软雅黑"/>
+                <w:sz w:val="18"/>
+                <w:szCs w:val="18"/>
+              </w:rPr>
+              <w:t>pipe_</w:t>
+            </w:r>
+            <w:r>
+              <w:rPr>
+                <w:rFonts w:ascii="微软雅黑" w:eastAsia="微软雅黑" w:hAnsi="微软雅黑"/>
+                <w:sz w:val="18"/>
+                <w:szCs w:val="18"/>
+              </w:rPr>
+              <w:t>length}}</w:t>
             </w:r>
           </w:p>
         </w:tc>
@@ -5247,23 +5079,45 @@
               </w:rPr>
               <w:t>{{</w:t>
             </w:r>
-            <w:proofErr w:type="gramStart"/>
-            <w:r>
-              <w:rPr>
-                <w:rFonts w:ascii="微软雅黑" w:eastAsia="微软雅黑" w:hAnsi="微软雅黑"/>
-                <w:sz w:val="18"/>
-                <w:szCs w:val="18"/>
-              </w:rPr>
-              <w:t>item.length</w:t>
-            </w:r>
-            <w:proofErr w:type="gramEnd"/>
-            <w:r>
-              <w:rPr>
-                <w:rFonts w:ascii="微软雅黑" w:eastAsia="微软雅黑" w:hAnsi="微软雅黑"/>
-                <w:sz w:val="18"/>
-                <w:szCs w:val="18"/>
-              </w:rPr>
-              <w:t>}}</w:t>
+            <w:r>
+              <w:rPr>
+                <w:rFonts w:ascii="微软雅黑" w:eastAsia="微软雅黑" w:hAnsi="微软雅黑"/>
+                <w:sz w:val="18"/>
+                <w:szCs w:val="18"/>
+              </w:rPr>
+              <w:t>pipe</w:t>
+            </w:r>
+            <w:r>
+              <w:rPr>
+                <w:rFonts w:ascii="微软雅黑" w:eastAsia="微软雅黑" w:hAnsi="微软雅黑"/>
+                <w:sz w:val="18"/>
+                <w:szCs w:val="18"/>
+              </w:rPr>
+              <w:t>.</w:t>
+            </w:r>
+            <w:r>
+              <w:rPr>
+                <w:rFonts w:ascii="微软雅黑" w:eastAsia="微软雅黑" w:hAnsi="微软雅黑"/>
+                <w:sz w:val="18"/>
+                <w:szCs w:val="18"/>
+              </w:rPr>
+              <w:t>detection_length</w:t>
+            </w:r>
+            <w:r>
+              <w:rPr>
+                <w:rFonts w:ascii="微软雅黑" w:eastAsia="微软雅黑" w:hAnsi="微软雅黑"/>
+                <w:sz w:val="18"/>
+                <w:szCs w:val="18"/>
+              </w:rPr>
+              <w:t>}</w:t>
+            </w:r>
+            <w:r>
+              <w:rPr>
+                <w:rFonts w:ascii="微软雅黑" w:eastAsia="微软雅黑" w:hAnsi="微软雅黑"/>
+                <w:sz w:val="18"/>
+                <w:szCs w:val="18"/>
+              </w:rPr>
+              <w:t>}</w:t>
             </w:r>
           </w:p>
         </w:tc>
@@ -5397,14 +5251,32 @@
               </w:rPr>
               <w:t>{{</w:t>
             </w:r>
-            <w:r>
-              <w:rPr>
-                <w:rFonts w:ascii="微软雅黑" w:eastAsia="微软雅黑" w:hAnsi="微软雅黑"/>
-                <w:sz w:val="18"/>
-                <w:szCs w:val="18"/>
-              </w:rPr>
-              <w:t>pipe_total_length</w:t>
-            </w:r>
+            <w:bookmarkStart w:id="25" w:name="_Hlk29834332"/>
+            <w:r>
+              <w:rPr>
+                <w:rFonts w:ascii="微软雅黑" w:eastAsia="微软雅黑" w:hAnsi="微软雅黑"/>
+                <w:sz w:val="18"/>
+                <w:szCs w:val="18"/>
+              </w:rPr>
+              <w:t>pipe_total_</w:t>
+            </w:r>
+            <w:r>
+              <w:rPr>
+                <w:rFonts w:ascii="微软雅黑" w:eastAsia="微软雅黑" w:hAnsi="微软雅黑"/>
+                <w:sz w:val="18"/>
+                <w:szCs w:val="18"/>
+              </w:rPr>
+              <w:t>detection_</w:t>
+            </w:r>
+            <w:r>
+              <w:rPr>
+                <w:rFonts w:ascii="微软雅黑" w:eastAsia="微软雅黑" w:hAnsi="微软雅黑"/>
+                <w:sz w:val="18"/>
+                <w:szCs w:val="18"/>
+              </w:rPr>
+              <w:t>length</w:t>
+            </w:r>
+            <w:bookmarkEnd w:id="25"/>
             <w:r>
               <w:rPr>
                 <w:rFonts w:ascii="微软雅黑" w:eastAsia="微软雅黑" w:hAnsi="微软雅黑"/>
@@ -5444,7 +5316,7 @@
           <w:sz w:val="24"/>
         </w:rPr>
       </w:pPr>
-      <w:bookmarkStart w:id="25" w:name="_Toc29811365"/>
+      <w:bookmarkStart w:id="26" w:name="_Toc29832235"/>
       <w:r>
         <w:rPr>
           <w:rFonts w:ascii="微软雅黑" w:eastAsia="微软雅黑" w:hAnsi="微软雅黑" w:hint="eastAsia"/>
@@ -5474,7 +5346,7 @@
         </w:rPr>
         <w:t>作业流程示意图</w:t>
       </w:r>
-      <w:bookmarkEnd w:id="25"/>
+      <w:bookmarkEnd w:id="26"/>
     </w:p>
     <w:p/>
     <w:p>
@@ -5515,10 +5387,10 @@
             <v:path o:extrusionok="f" gradientshapeok="t" o:connecttype="rect"/>
             <o:lock v:ext="edit" aspectratio="t"/>
           </v:shapetype>
-          <v:shape id="_x0000_i1025" type="#_x0000_t75" style="width:481.65pt;height:538.9pt" o:ole="">
+          <v:shape id="_x0000_i1025" type="#_x0000_t75" style="width:481.4pt;height:538.6pt" o:ole="">
             <v:imagedata r:id="rId10" o:title=""/>
           </v:shape>
-          <o:OLEObject Type="Embed" ProgID="Visio.Drawing.11" ShapeID="_x0000_i1025" DrawAspect="Content" ObjectID="_1640440027" r:id="rId11"/>
+          <o:OLEObject Type="Embed" ProgID="Visio.Drawing.11" ShapeID="_x0000_i1025" DrawAspect="Content" ObjectID="_1640449759" r:id="rId11"/>
         </w:object>
       </w:r>
     </w:p>
@@ -5532,7 +5404,7 @@
           <w:szCs w:val="32"/>
         </w:rPr>
       </w:pPr>
-      <w:bookmarkStart w:id="26" w:name="_Toc29811366"/>
+      <w:bookmarkStart w:id="27" w:name="_Toc29832236"/>
       <w:r>
         <w:rPr>
           <w:rFonts w:ascii="微软雅黑" w:eastAsia="微软雅黑" w:hAnsi="微软雅黑" w:cs="Droid Sans Mono" w:hint="eastAsia"/>
@@ -5558,7 +5430,7 @@
         </w:rPr>
         <w:t>结果</w:t>
       </w:r>
-      <w:bookmarkEnd w:id="26"/>
+      <w:bookmarkEnd w:id="27"/>
     </w:p>
     <w:p>
       <w:pPr>
@@ -5569,7 +5441,7 @@
           <w:sz w:val="24"/>
         </w:rPr>
       </w:pPr>
-      <w:bookmarkStart w:id="27" w:name="_Toc29811368"/>
+      <w:bookmarkStart w:id="28" w:name="_Toc29832237"/>
       <w:r>
         <w:rPr>
           <w:rFonts w:ascii="微软雅黑" w:eastAsia="微软雅黑" w:hAnsi="微软雅黑" w:hint="eastAsia"/>
@@ -5591,7 +5463,7 @@
         </w:rPr>
         <w:t>、检查井缺陷汇总一览表</w:t>
       </w:r>
-      <w:bookmarkEnd w:id="27"/>
+      <w:bookmarkEnd w:id="28"/>
     </w:p>
     <w:tbl>
       <w:tblPr>
@@ -5641,7 +5513,7 @@
                 <w:szCs w:val="18"/>
               </w:rPr>
             </w:pPr>
-            <w:bookmarkStart w:id="28" w:name="tbManholeDefects"/>
+            <w:bookmarkStart w:id="29" w:name="tbManholeDefects"/>
             <w:r>
               <w:rPr>
                 <w:rFonts w:ascii="微软雅黑" w:eastAsia="微软雅黑" w:hAnsi="微软雅黑" w:hint="eastAsia"/>
@@ -5932,33 +5804,108 @@
                 <w:sz w:val="18"/>
                 <w:szCs w:val="18"/>
               </w:rPr>
-              <w:t>{{</w:t>
-            </w:r>
-            <w:proofErr w:type="gramStart"/>
-            <w:r>
+              <w:t>{{item.number}}</w:t>
+            </w:r>
+          </w:p>
+        </w:tc>
+        <w:tc>
+          <w:tcPr>
+            <w:tcW w:w="2000" w:type="dxa"/>
+            <w:vAlign w:val="center"/>
+          </w:tcPr>
+          <w:p>
+            <w:pPr>
+              <w:spacing w:line="280" w:lineRule="exact"/>
+              <w:jc w:val="center"/>
               <w:rPr>
                 <w:rFonts w:ascii="微软雅黑" w:eastAsia="微软雅黑" w:hAnsi="微软雅黑"/>
                 <w:bCs/>
                 <w:sz w:val="18"/>
                 <w:szCs w:val="18"/>
               </w:rPr>
-              <w:t>item.number</w:t>
-            </w:r>
-            <w:proofErr w:type="gramEnd"/>
-            <w:r>
+            </w:pPr>
+            <w:r>
+              <w:rPr>
+                <w:rFonts w:ascii="微软雅黑" w:eastAsia="微软雅黑" w:hAnsi="微软雅黑"/>
+                <w:sz w:val="18"/>
+                <w:szCs w:val="18"/>
+              </w:rPr>
+              <w:t>{{item.</w:t>
+            </w:r>
+            <w:r>
+              <w:rPr>
+                <w:rFonts w:ascii="微软雅黑" w:eastAsia="微软雅黑" w:hAnsi="微软雅黑"/>
+                <w:sz w:val="18"/>
+                <w:szCs w:val="18"/>
+              </w:rPr>
+              <w:t>manhole_no</w:t>
+            </w:r>
+            <w:r>
+              <w:rPr>
+                <w:rFonts w:ascii="微软雅黑" w:eastAsia="微软雅黑" w:hAnsi="微软雅黑"/>
+                <w:sz w:val="18"/>
+                <w:szCs w:val="18"/>
+              </w:rPr>
+              <w:t>}}</w:t>
+            </w:r>
+          </w:p>
+        </w:tc>
+        <w:tc>
+          <w:tcPr>
+            <w:tcW w:w="1280" w:type="dxa"/>
+            <w:vAlign w:val="center"/>
+          </w:tcPr>
+          <w:p>
+            <w:pPr>
+              <w:spacing w:line="280" w:lineRule="exact"/>
+              <w:jc w:val="center"/>
               <w:rPr>
                 <w:rFonts w:ascii="微软雅黑" w:eastAsia="微软雅黑" w:hAnsi="微软雅黑"/>
                 <w:bCs/>
                 <w:sz w:val="18"/>
                 <w:szCs w:val="18"/>
               </w:rPr>
+            </w:pPr>
+            <w:r>
+              <w:rPr>
+                <w:rFonts w:ascii="微软雅黑" w:eastAsia="微软雅黑" w:hAnsi="微软雅黑" w:hint="eastAsia"/>
+                <w:sz w:val="18"/>
+                <w:szCs w:val="18"/>
+              </w:rPr>
+              <w:t>{</w:t>
+            </w:r>
+            <w:r>
+              <w:rPr>
+                <w:rFonts w:ascii="微软雅黑" w:eastAsia="微软雅黑" w:hAnsi="微软雅黑"/>
+                <w:sz w:val="18"/>
+                <w:szCs w:val="18"/>
+              </w:rPr>
+              <w:t>{item.</w:t>
+            </w:r>
+            <w:r>
+              <w:t xml:space="preserve"> </w:t>
+            </w:r>
+            <w:r>
+              <w:rPr>
+                <w:rFonts w:ascii="微软雅黑" w:eastAsia="微软雅黑" w:hAnsi="微软雅黑"/>
+                <w:sz w:val="18"/>
+                <w:szCs w:val="18"/>
+              </w:rPr>
+              <w:t>manhole_type</w:t>
+            </w:r>
+            <w:r>
+              <w:rPr>
+                <w:rFonts w:ascii="微软雅黑" w:eastAsia="微软雅黑" w:hAnsi="微软雅黑"/>
+                <w:sz w:val="18"/>
+                <w:szCs w:val="18"/>
+              </w:rPr>
               <w:t>}}</w:t>
             </w:r>
           </w:p>
         </w:tc>
         <w:tc>
           <w:tcPr>
-            <w:tcW w:w="2000" w:type="dxa"/>
+            <w:tcW w:w="1800" w:type="dxa"/>
             <w:vAlign w:val="center"/>
           </w:tcPr>
           <w:p>
@@ -5974,37 +5921,27 @@
             </w:pPr>
             <w:r>
               <w:rPr>
-                <w:rFonts w:ascii="微软雅黑" w:eastAsia="微软雅黑" w:hAnsi="微软雅黑"/>
-                <w:sz w:val="18"/>
-                <w:szCs w:val="18"/>
-              </w:rPr>
-              <w:t>{{</w:t>
-            </w:r>
-            <w:proofErr w:type="gramStart"/>
-            <w:r>
-              <w:rPr>
-                <w:rFonts w:ascii="微软雅黑" w:eastAsia="微软雅黑" w:hAnsi="微软雅黑"/>
-                <w:sz w:val="18"/>
-                <w:szCs w:val="18"/>
-              </w:rPr>
-              <w:t>item.</w:t>
-            </w:r>
-            <w:r>
-              <w:rPr>
-                <w:rFonts w:ascii="微软雅黑" w:eastAsia="微软雅黑" w:hAnsi="微软雅黑"/>
-                <w:sz w:val="18"/>
-                <w:szCs w:val="18"/>
-              </w:rPr>
-              <w:t>manhole</w:t>
-            </w:r>
-            <w:proofErr w:type="gramEnd"/>
-            <w:r>
-              <w:rPr>
-                <w:rFonts w:ascii="微软雅黑" w:eastAsia="微软雅黑" w:hAnsi="微软雅黑"/>
-                <w:sz w:val="18"/>
-                <w:szCs w:val="18"/>
-              </w:rPr>
-              <w:t>_no</w:t>
+                <w:rFonts w:ascii="微软雅黑" w:eastAsia="微软雅黑" w:hAnsi="微软雅黑" w:hint="eastAsia"/>
+                <w:sz w:val="18"/>
+                <w:szCs w:val="18"/>
+              </w:rPr>
+              <w:t>{</w:t>
+            </w:r>
+            <w:r>
+              <w:rPr>
+                <w:rFonts w:ascii="微软雅黑" w:eastAsia="微软雅黑" w:hAnsi="微软雅黑"/>
+                <w:sz w:val="18"/>
+                <w:szCs w:val="18"/>
+              </w:rPr>
+              <w:t>{item.</w:t>
+            </w:r>
+            <w:r>
+              <w:rPr>
+                <w:rFonts w:ascii="微软雅黑" w:eastAsia="微软雅黑" w:hAnsi="微软雅黑"/>
+                <w:sz w:val="18"/>
+                <w:szCs w:val="18"/>
+              </w:rPr>
+              <w:t>manhole_material</w:t>
             </w:r>
             <w:r>
               <w:rPr>
@@ -6018,7 +5955,7 @@
         </w:tc>
         <w:tc>
           <w:tcPr>
-            <w:tcW w:w="1280" w:type="dxa"/>
+            <w:tcW w:w="1800" w:type="dxa"/>
             <w:vAlign w:val="center"/>
           </w:tcPr>
           <w:p>
@@ -6049,15 +5986,12 @@
               <w:t>{item.</w:t>
             </w:r>
             <w:r>
-              <w:t xml:space="preserve"> </w:t>
-            </w:r>
-            <w:r>
-              <w:rPr>
-                <w:rFonts w:ascii="微软雅黑" w:eastAsia="微软雅黑" w:hAnsi="微软雅黑"/>
-                <w:sz w:val="18"/>
-                <w:szCs w:val="18"/>
-              </w:rPr>
-              <w:t>manhole_type</w:t>
+              <w:rPr>
+                <w:rFonts w:ascii="微软雅黑" w:eastAsia="微软雅黑" w:hAnsi="微软雅黑"/>
+                <w:sz w:val="18"/>
+                <w:szCs w:val="18"/>
+              </w:rPr>
+              <w:t>manhole_cover</w:t>
             </w:r>
             <w:r>
               <w:rPr>
@@ -6071,7 +6005,7 @@
         </w:tc>
         <w:tc>
           <w:tcPr>
-            <w:tcW w:w="1800" w:type="dxa"/>
+            <w:tcW w:w="3600" w:type="dxa"/>
             <w:vAlign w:val="center"/>
           </w:tcPr>
           <w:p>
@@ -6087,173 +6021,19 @@
             </w:pPr>
             <w:r>
               <w:rPr>
-                <w:rFonts w:ascii="微软雅黑" w:eastAsia="微软雅黑" w:hAnsi="微软雅黑" w:hint="eastAsia"/>
-                <w:sz w:val="18"/>
-                <w:szCs w:val="18"/>
-              </w:rPr>
-              <w:t>{</w:t>
-            </w:r>
-            <w:r>
-              <w:rPr>
-                <w:rFonts w:ascii="微软雅黑" w:eastAsia="微软雅黑" w:hAnsi="微软雅黑"/>
-                <w:sz w:val="18"/>
-                <w:szCs w:val="18"/>
-              </w:rPr>
-              <w:t>{</w:t>
-            </w:r>
-            <w:proofErr w:type="gramStart"/>
-            <w:r>
-              <w:rPr>
-                <w:rFonts w:ascii="微软雅黑" w:eastAsia="微软雅黑" w:hAnsi="微软雅黑"/>
-                <w:sz w:val="18"/>
-                <w:szCs w:val="18"/>
-              </w:rPr>
-              <w:t>item.</w:t>
-            </w:r>
-            <w:r>
-              <w:rPr>
-                <w:rFonts w:ascii="微软雅黑" w:eastAsia="微软雅黑" w:hAnsi="微软雅黑"/>
-                <w:sz w:val="18"/>
-                <w:szCs w:val="18"/>
-              </w:rPr>
-              <w:t>manhole</w:t>
-            </w:r>
-            <w:proofErr w:type="gramEnd"/>
-            <w:r>
-              <w:rPr>
-                <w:rFonts w:ascii="微软雅黑" w:eastAsia="微软雅黑" w:hAnsi="微软雅黑"/>
-                <w:sz w:val="18"/>
-                <w:szCs w:val="18"/>
-              </w:rPr>
-              <w:t>_material</w:t>
-            </w:r>
-            <w:r>
-              <w:rPr>
-                <w:rFonts w:ascii="微软雅黑" w:eastAsia="微软雅黑" w:hAnsi="微软雅黑"/>
-                <w:sz w:val="18"/>
-                <w:szCs w:val="18"/>
-              </w:rPr>
-              <w:t>}}</w:t>
-            </w:r>
-          </w:p>
-        </w:tc>
-        <w:tc>
-          <w:tcPr>
-            <w:tcW w:w="1800" w:type="dxa"/>
-            <w:vAlign w:val="center"/>
-          </w:tcPr>
-          <w:p>
-            <w:pPr>
-              <w:spacing w:line="280" w:lineRule="exact"/>
-              <w:jc w:val="center"/>
-              <w:rPr>
-                <w:rFonts w:ascii="微软雅黑" w:eastAsia="微软雅黑" w:hAnsi="微软雅黑"/>
-                <w:bCs/>
-                <w:sz w:val="18"/>
-                <w:szCs w:val="18"/>
-              </w:rPr>
-            </w:pPr>
-            <w:r>
-              <w:rPr>
-                <w:rFonts w:ascii="微软雅黑" w:eastAsia="微软雅黑" w:hAnsi="微软雅黑" w:hint="eastAsia"/>
-                <w:sz w:val="18"/>
-                <w:szCs w:val="18"/>
-              </w:rPr>
-              <w:t>{</w:t>
-            </w:r>
-            <w:r>
-              <w:rPr>
-                <w:rFonts w:ascii="微软雅黑" w:eastAsia="微软雅黑" w:hAnsi="微软雅黑"/>
-                <w:sz w:val="18"/>
-                <w:szCs w:val="18"/>
-              </w:rPr>
-              <w:t>{</w:t>
-            </w:r>
-            <w:proofErr w:type="gramStart"/>
-            <w:r>
-              <w:rPr>
-                <w:rFonts w:ascii="微软雅黑" w:eastAsia="微软雅黑" w:hAnsi="微软雅黑"/>
-                <w:sz w:val="18"/>
-                <w:szCs w:val="18"/>
-              </w:rPr>
-              <w:t>item.</w:t>
-            </w:r>
-            <w:r>
-              <w:rPr>
-                <w:rFonts w:ascii="微软雅黑" w:eastAsia="微软雅黑" w:hAnsi="微软雅黑"/>
-                <w:sz w:val="18"/>
-                <w:szCs w:val="18"/>
-              </w:rPr>
-              <w:t>manhole</w:t>
-            </w:r>
-            <w:proofErr w:type="gramEnd"/>
-            <w:r>
-              <w:rPr>
-                <w:rFonts w:ascii="微软雅黑" w:eastAsia="微软雅黑" w:hAnsi="微软雅黑"/>
-                <w:sz w:val="18"/>
-                <w:szCs w:val="18"/>
-              </w:rPr>
-              <w:t>_cover</w:t>
-            </w:r>
-            <w:r>
-              <w:rPr>
-                <w:rFonts w:ascii="微软雅黑" w:eastAsia="微软雅黑" w:hAnsi="微软雅黑"/>
-                <w:sz w:val="18"/>
-                <w:szCs w:val="18"/>
-              </w:rPr>
-              <w:t>}}</w:t>
-            </w:r>
-          </w:p>
-        </w:tc>
-        <w:tc>
-          <w:tcPr>
-            <w:tcW w:w="3600" w:type="dxa"/>
-            <w:vAlign w:val="center"/>
-          </w:tcPr>
-          <w:p>
-            <w:pPr>
-              <w:spacing w:line="280" w:lineRule="exact"/>
-              <w:jc w:val="center"/>
-              <w:rPr>
-                <w:rFonts w:ascii="微软雅黑" w:eastAsia="微软雅黑" w:hAnsi="微软雅黑"/>
-                <w:bCs/>
-                <w:sz w:val="18"/>
-                <w:szCs w:val="18"/>
-              </w:rPr>
-            </w:pPr>
-            <w:r>
-              <w:rPr>
-                <w:rFonts w:ascii="微软雅黑" w:eastAsia="微软雅黑" w:hAnsi="微软雅黑"/>
-                <w:sz w:val="18"/>
-                <w:szCs w:val="18"/>
-              </w:rPr>
-              <w:t>{{</w:t>
-            </w:r>
-            <w:proofErr w:type="gramStart"/>
-            <w:r>
-              <w:rPr>
-                <w:rFonts w:ascii="微软雅黑" w:eastAsia="微软雅黑" w:hAnsi="微软雅黑"/>
-                <w:sz w:val="18"/>
-                <w:szCs w:val="18"/>
-              </w:rPr>
-              <w:t>item.</w:t>
-            </w:r>
-            <w:r>
-              <w:rPr>
-                <w:rFonts w:ascii="微软雅黑" w:eastAsia="微软雅黑" w:hAnsi="微软雅黑"/>
-                <w:sz w:val="18"/>
-                <w:szCs w:val="18"/>
-              </w:rPr>
-              <w:t>external</w:t>
-            </w:r>
-            <w:proofErr w:type="gramEnd"/>
-            <w:r>
-              <w:rPr>
-                <w:rFonts w:ascii="微软雅黑" w:eastAsia="微软雅黑" w:hAnsi="微软雅黑"/>
-                <w:sz w:val="18"/>
-                <w:szCs w:val="18"/>
-              </w:rPr>
-              <w:t>_defect</w:t>
+                <w:rFonts w:ascii="微软雅黑" w:eastAsia="微软雅黑" w:hAnsi="微软雅黑"/>
+                <w:sz w:val="18"/>
+                <w:szCs w:val="18"/>
+              </w:rPr>
+              <w:t>{{item.</w:t>
+            </w:r>
+            <w:r>
+              <w:rPr>
+                <w:rFonts w:ascii="微软雅黑" w:eastAsia="微软雅黑" w:hAnsi="微软雅黑"/>
+                <w:sz w:val="18"/>
+                <w:szCs w:val="18"/>
+              </w:rPr>
+              <w:t>external_defect</w:t>
             </w:r>
             <w:r>
               <w:rPr>
@@ -6342,7 +6122,7 @@
           </w:p>
         </w:tc>
       </w:tr>
-      <w:bookmarkEnd w:id="28"/>
+      <w:bookmarkEnd w:id="29"/>
     </w:tbl>
     <w:p>
       <w:pPr>
@@ -6361,7 +6141,7 @@
           <w:sz w:val="24"/>
         </w:rPr>
       </w:pPr>
-      <w:bookmarkStart w:id="29" w:name="_Toc29811369"/>
+      <w:bookmarkStart w:id="30" w:name="_Toc29832238"/>
       <w:r>
         <w:rPr>
           <w:rFonts w:ascii="微软雅黑" w:eastAsia="微软雅黑" w:hAnsi="微软雅黑" w:hint="eastAsia"/>
@@ -6412,7 +6192,7 @@
         </w:rPr>
         <w:t>表</w:t>
       </w:r>
-      <w:bookmarkEnd w:id="29"/>
+      <w:bookmarkEnd w:id="30"/>
     </w:p>
     <w:p>
       <w:pPr>
@@ -6492,7 +6272,7 @@
         </w:rPr>
         <w:t>段管道存在缺陷（结构性缺陷管道</w:t>
       </w:r>
-      <w:bookmarkStart w:id="30" w:name="_Hlk29822723"/>
+      <w:bookmarkStart w:id="31" w:name="_Hlk29822723"/>
       <w:r>
         <w:rPr>
           <w:rFonts w:ascii="微软雅黑" w:eastAsia="微软雅黑" w:hAnsi="微软雅黑" w:hint="eastAsia"/>
@@ -6528,7 +6308,7 @@
         </w:rPr>
         <w:t>pipe_with_structure_defect_amount}}</w:t>
       </w:r>
-      <w:bookmarkEnd w:id="30"/>
+      <w:bookmarkEnd w:id="31"/>
       <w:r>
         <w:rPr>
           <w:rFonts w:ascii="微软雅黑" w:eastAsia="微软雅黑" w:hAnsi="微软雅黑"/>
@@ -6743,7 +6523,7 @@
                 <w:szCs w:val="18"/>
               </w:rPr>
             </w:pPr>
-            <w:bookmarkStart w:id="31" w:name="tbDefectSummary"/>
+            <w:bookmarkStart w:id="32" w:name="tbDefectSummary"/>
             <w:r>
               <w:rPr>
                 <w:rFonts w:ascii="微软雅黑" w:eastAsia="微软雅黑" w:hAnsi="微软雅黑" w:hint="eastAsia"/>
@@ -7020,33 +6800,15 @@
                 <w:sz w:val="18"/>
                 <w:szCs w:val="18"/>
               </w:rPr>
-              <w:t>pipe_defect_</w:t>
-            </w:r>
-            <w:proofErr w:type="gramStart"/>
-            <w:r>
-              <w:rPr>
-                <w:rFonts w:ascii="微软雅黑" w:eastAsia="微软雅黑" w:hAnsi="微软雅黑"/>
-                <w:sz w:val="18"/>
-                <w:szCs w:val="18"/>
-              </w:rPr>
-              <w:t>summary</w:t>
-            </w:r>
-            <w:r>
-              <w:rPr>
-                <w:rFonts w:ascii="微软雅黑" w:eastAsia="微软雅黑" w:hAnsi="微软雅黑"/>
-                <w:sz w:val="18"/>
-                <w:szCs w:val="18"/>
-              </w:rPr>
-              <w:t>.pipe</w:t>
-            </w:r>
-            <w:proofErr w:type="gramEnd"/>
-            <w:r>
-              <w:rPr>
-                <w:rFonts w:ascii="微软雅黑" w:eastAsia="微软雅黑" w:hAnsi="微软雅黑"/>
-                <w:sz w:val="18"/>
-                <w:szCs w:val="18"/>
-              </w:rPr>
-              <w:t>_defects</w:t>
+              <w:t>pipe_defect_summary</w:t>
+            </w:r>
+            <w:r>
+              <w:rPr>
+                <w:rFonts w:ascii="微软雅黑" w:eastAsia="微软雅黑" w:hAnsi="微软雅黑"/>
+                <w:sz w:val="18"/>
+                <w:szCs w:val="18"/>
+              </w:rPr>
+              <w:t>.pipe_defects</w:t>
             </w:r>
             <w:r>
               <w:rPr>
@@ -7083,32 +6845,14 @@
                 <w:szCs w:val="18"/>
               </w:rPr>
             </w:pPr>
-            <w:bookmarkStart w:id="32" w:name="_Hlk29824268"/>
-            <w:r>
-              <w:rPr>
-                <w:rFonts w:ascii="微软雅黑" w:eastAsia="微软雅黑" w:hAnsi="微软雅黑"/>
-                <w:sz w:val="18"/>
-                <w:szCs w:val="18"/>
-              </w:rPr>
-              <w:t>{{</w:t>
-            </w:r>
-            <w:proofErr w:type="gramStart"/>
-            <w:r>
-              <w:rPr>
-                <w:rFonts w:ascii="微软雅黑" w:eastAsia="微软雅黑" w:hAnsi="微软雅黑"/>
-                <w:sz w:val="18"/>
-                <w:szCs w:val="18"/>
-              </w:rPr>
-              <w:t>item.number</w:t>
-            </w:r>
-            <w:proofErr w:type="gramEnd"/>
-            <w:r>
-              <w:rPr>
-                <w:rFonts w:ascii="微软雅黑" w:eastAsia="微软雅黑" w:hAnsi="微软雅黑"/>
-                <w:sz w:val="18"/>
-                <w:szCs w:val="18"/>
-              </w:rPr>
-              <w:t>}}</w:t>
+            <w:bookmarkStart w:id="33" w:name="_Hlk29824268"/>
+            <w:r>
+              <w:rPr>
+                <w:rFonts w:ascii="微软雅黑" w:eastAsia="微软雅黑" w:hAnsi="微软雅黑"/>
+                <w:sz w:val="18"/>
+                <w:szCs w:val="18"/>
+              </w:rPr>
+              <w:t>{{item.number}}</w:t>
             </w:r>
           </w:p>
         </w:tc>
@@ -7137,25 +6881,7 @@
                 <w:sz w:val="18"/>
                 <w:szCs w:val="18"/>
               </w:rPr>
-              <w:t>{{</w:t>
-            </w:r>
-            <w:proofErr w:type="gramStart"/>
-            <w:r>
-              <w:rPr>
-                <w:rFonts w:ascii="微软雅黑" w:eastAsia="微软雅黑" w:hAnsi="微软雅黑"/>
-                <w:sz w:val="18"/>
-                <w:szCs w:val="18"/>
-              </w:rPr>
-              <w:t>item.pipe</w:t>
-            </w:r>
-            <w:proofErr w:type="gramEnd"/>
-            <w:r>
-              <w:rPr>
-                <w:rFonts w:ascii="微软雅黑" w:eastAsia="微软雅黑" w:hAnsi="微软雅黑"/>
-                <w:sz w:val="18"/>
-                <w:szCs w:val="18"/>
-              </w:rPr>
-              <w:t>_no}}</w:t>
+              <w:t>{{item.pipe_no}}</w:t>
             </w:r>
           </w:p>
         </w:tc>
@@ -7184,25 +6910,7 @@
                 <w:sz w:val="18"/>
                 <w:szCs w:val="18"/>
               </w:rPr>
-              <w:t>{{</w:t>
-            </w:r>
-            <w:proofErr w:type="gramStart"/>
-            <w:r>
-              <w:rPr>
-                <w:rFonts w:ascii="微软雅黑" w:eastAsia="微软雅黑" w:hAnsi="微软雅黑"/>
-                <w:sz w:val="18"/>
-                <w:szCs w:val="18"/>
-              </w:rPr>
-              <w:t>item.diameter</w:t>
-            </w:r>
-            <w:proofErr w:type="gramEnd"/>
-            <w:r>
-              <w:rPr>
-                <w:rFonts w:ascii="微软雅黑" w:eastAsia="微软雅黑" w:hAnsi="微软雅黑"/>
-                <w:sz w:val="18"/>
-                <w:szCs w:val="18"/>
-              </w:rPr>
-              <w:t>}}</w:t>
+              <w:t>{{item.diameter}}</w:t>
             </w:r>
           </w:p>
         </w:tc>
@@ -7231,33 +6939,15 @@
                 <w:sz w:val="18"/>
                 <w:szCs w:val="18"/>
               </w:rPr>
-              <w:t>{{</w:t>
-            </w:r>
-            <w:proofErr w:type="gramStart"/>
-            <w:r>
-              <w:rPr>
-                <w:rFonts w:ascii="微软雅黑" w:eastAsia="微软雅黑" w:hAnsi="微软雅黑"/>
-                <w:sz w:val="18"/>
-                <w:szCs w:val="18"/>
-              </w:rPr>
-              <w:t>item.</w:t>
-            </w:r>
-            <w:r>
-              <w:rPr>
-                <w:rFonts w:ascii="微软雅黑" w:eastAsia="微软雅黑" w:hAnsi="微软雅黑"/>
-                <w:sz w:val="18"/>
-                <w:szCs w:val="18"/>
-              </w:rPr>
-              <w:t>pipe</w:t>
-            </w:r>
-            <w:proofErr w:type="gramEnd"/>
-            <w:r>
-              <w:rPr>
-                <w:rFonts w:ascii="微软雅黑" w:eastAsia="微软雅黑" w:hAnsi="微软雅黑"/>
-                <w:sz w:val="18"/>
-                <w:szCs w:val="18"/>
-              </w:rPr>
-              <w:t>_material</w:t>
+              <w:t>{{item.</w:t>
+            </w:r>
+            <w:r>
+              <w:rPr>
+                <w:rFonts w:ascii="微软雅黑" w:eastAsia="微软雅黑" w:hAnsi="微软雅黑"/>
+                <w:sz w:val="18"/>
+                <w:szCs w:val="18"/>
+              </w:rPr>
+              <w:t>pipe_material</w:t>
             </w:r>
             <w:r>
               <w:rPr>
@@ -7288,34 +6978,16 @@
                 <w:szCs w:val="18"/>
               </w:rPr>
             </w:pPr>
-            <w:bookmarkStart w:id="33" w:name="_Hlk29823418"/>
-            <w:r>
-              <w:rPr>
-                <w:rFonts w:ascii="微软雅黑" w:eastAsia="微软雅黑" w:hAnsi="微软雅黑"/>
-                <w:sz w:val="18"/>
-                <w:szCs w:val="18"/>
-              </w:rPr>
-              <w:t>{{</w:t>
-            </w:r>
-            <w:proofErr w:type="gramStart"/>
-            <w:r>
-              <w:rPr>
-                <w:rFonts w:ascii="微软雅黑" w:eastAsia="微软雅黑" w:hAnsi="微软雅黑"/>
-                <w:sz w:val="18"/>
-                <w:szCs w:val="18"/>
-              </w:rPr>
-              <w:t>item.pipe</w:t>
-            </w:r>
-            <w:proofErr w:type="gramEnd"/>
-            <w:r>
-              <w:rPr>
-                <w:rFonts w:ascii="微软雅黑" w:eastAsia="微软雅黑" w:hAnsi="微软雅黑"/>
-                <w:sz w:val="18"/>
-                <w:szCs w:val="18"/>
-              </w:rPr>
-              <w:t>_length}}</w:t>
-            </w:r>
-            <w:bookmarkEnd w:id="33"/>
+            <w:bookmarkStart w:id="34" w:name="_Hlk29823418"/>
+            <w:r>
+              <w:rPr>
+                <w:rFonts w:ascii="微软雅黑" w:eastAsia="微软雅黑" w:hAnsi="微软雅黑"/>
+                <w:sz w:val="18"/>
+                <w:szCs w:val="18"/>
+              </w:rPr>
+              <w:t>{{item.pipe_length}}</w:t>
+            </w:r>
+            <w:bookmarkEnd w:id="34"/>
           </w:p>
         </w:tc>
         <w:tc>
@@ -7344,25 +7016,7 @@
                 <w:sz w:val="18"/>
                 <w:szCs w:val="18"/>
               </w:rPr>
-              <w:t>{{</w:t>
-            </w:r>
-            <w:proofErr w:type="gramStart"/>
-            <w:r>
-              <w:rPr>
-                <w:rFonts w:ascii="微软雅黑" w:eastAsia="微软雅黑" w:hAnsi="微软雅黑"/>
-                <w:sz w:val="18"/>
-                <w:szCs w:val="18"/>
-              </w:rPr>
-              <w:t>item.pipe</w:t>
-            </w:r>
-            <w:proofErr w:type="gramEnd"/>
-            <w:r>
-              <w:rPr>
-                <w:rFonts w:ascii="微软雅黑" w:eastAsia="微软雅黑" w:hAnsi="微软雅黑"/>
-                <w:sz w:val="18"/>
-                <w:szCs w:val="18"/>
-              </w:rPr>
-              <w:t>_length}}</w:t>
+              <w:t>{{item.pipe_length}}</w:t>
             </w:r>
           </w:p>
         </w:tc>
@@ -7401,8 +7055,8 @@
                       <w:szCs w:val="18"/>
                     </w:rPr>
                   </w:pPr>
-                  <w:bookmarkStart w:id="34" w:name="_Hlk29827162"/>
                   <w:bookmarkStart w:id="35" w:name="_Hlk29827171"/>
+                  <w:bookmarkStart w:id="36" w:name="_Hlk29827162"/>
                   <w:r>
                     <w:rPr>
                       <w:rFonts w:ascii="微软雅黑" w:eastAsia="微软雅黑" w:hAnsi="微软雅黑"/>
@@ -7425,27 +7079,7 @@
                       <w:sz w:val="18"/>
                       <w:szCs w:val="18"/>
                     </w:rPr>
-                    <w:t xml:space="preserve"> for defect in </w:t>
-                  </w:r>
-                  <w:proofErr w:type="gramStart"/>
-                  <w:r>
-                    <w:rPr>
-                      <w:rFonts w:ascii="微软雅黑" w:eastAsia="微软雅黑" w:hAnsi="微软雅黑"/>
-                      <w:sz w:val="18"/>
-                      <w:szCs w:val="18"/>
-                    </w:rPr>
-                    <w:t>item.structure</w:t>
-                  </w:r>
-                  <w:bookmarkStart w:id="36" w:name="_GoBack"/>
-                  <w:bookmarkEnd w:id="36"/>
-                  <w:proofErr w:type="gramEnd"/>
-                  <w:r>
-                    <w:rPr>
-                      <w:rFonts w:ascii="微软雅黑" w:eastAsia="微软雅黑" w:hAnsi="微软雅黑"/>
-                      <w:sz w:val="18"/>
-                      <w:szCs w:val="18"/>
-                    </w:rPr>
-                    <w:t>_defects %}}</w:t>
+                    <w:t xml:space="preserve"> for defect in item.structure_defects %}}</w:t>
                   </w:r>
                 </w:p>
               </w:tc>
@@ -7523,7 +7157,7 @@
                 </w:p>
               </w:tc>
             </w:tr>
-            <w:bookmarkEnd w:id="34"/>
+            <w:bookmarkEnd w:id="36"/>
           </w:tbl>
           <w:p>
             <w:pPr>
@@ -7593,16 +7227,7 @@
                       <w:sz w:val="18"/>
                       <w:szCs w:val="18"/>
                     </w:rPr>
-                    <w:t xml:space="preserve"> for defect in </w:t>
-                  </w:r>
-                  <w:proofErr w:type="gramStart"/>
-                  <w:r>
-                    <w:rPr>
-                      <w:rFonts w:ascii="微软雅黑" w:eastAsia="微软雅黑" w:hAnsi="微软雅黑"/>
-                      <w:sz w:val="18"/>
-                      <w:szCs w:val="18"/>
-                    </w:rPr>
-                    <w:t>item.</w:t>
+                    <w:t xml:space="preserve"> for defect in item.</w:t>
                   </w:r>
                   <w:r>
                     <w:rPr>
@@ -7612,7 +7237,6 @@
                     </w:rPr>
                     <w:t>function</w:t>
                   </w:r>
-                  <w:proofErr w:type="gramEnd"/>
                   <w:r>
                     <w:rPr>
                       <w:rFonts w:ascii="微软雅黑" w:eastAsia="微软雅黑" w:hAnsi="微软雅黑"/>
@@ -7706,7 +7330,7 @@
           </w:p>
         </w:tc>
       </w:tr>
-      <w:bookmarkEnd w:id="32"/>
+      <w:bookmarkEnd w:id="33"/>
       <w:tr>
         <w:trPr>
           <w:trHeight w:val="400"/>
@@ -7742,7 +7366,7 @@
           </w:p>
         </w:tc>
       </w:tr>
-      <w:bookmarkEnd w:id="31"/>
+      <w:bookmarkEnd w:id="32"/>
     </w:tbl>
     <w:p>
       <w:pPr>
@@ -7766,7 +7390,7 @@
           <w:sz w:val="24"/>
         </w:rPr>
       </w:pPr>
-      <w:bookmarkStart w:id="39" w:name="_Toc29811370"/>
+      <w:bookmarkStart w:id="39" w:name="_Toc29832239"/>
       <w:r>
         <w:rPr>
           <w:rFonts w:ascii="微软雅黑" w:eastAsia="微软雅黑" w:hAnsi="微软雅黑" w:hint="eastAsia"/>
@@ -7839,7 +7463,7 @@
     </w:p>
     <w:tbl>
       <w:tblPr>
-        <w:tblW w:w="9606" w:type="dxa"/>
+        <w:tblW w:w="9854" w:type="dxa"/>
         <w:jc w:val="center"/>
         <w:tblBorders>
           <w:top w:val="single" w:sz="12" w:space="0" w:color="auto"/>
@@ -7852,13 +7476,13 @@
         <w:tblLook w:val="01E0" w:firstRow="1" w:lastRow="1" w:firstColumn="1" w:lastColumn="1" w:noHBand="0" w:noVBand="0"/>
       </w:tblPr>
       <w:tblGrid>
-        <w:gridCol w:w="606"/>
-        <w:gridCol w:w="1999"/>
-        <w:gridCol w:w="1456"/>
-        <w:gridCol w:w="1457"/>
-        <w:gridCol w:w="1457"/>
-        <w:gridCol w:w="1457"/>
-        <w:gridCol w:w="1174"/>
+        <w:gridCol w:w="344"/>
+        <w:gridCol w:w="380"/>
+        <w:gridCol w:w="1797"/>
+        <w:gridCol w:w="1797"/>
+        <w:gridCol w:w="1797"/>
+        <w:gridCol w:w="1797"/>
+        <w:gridCol w:w="1942"/>
       </w:tblGrid>
       <w:tr>
         <w:trPr>
@@ -7868,7 +7492,7 @@
         </w:trPr>
         <w:tc>
           <w:tcPr>
-            <w:tcW w:w="2605" w:type="dxa"/>
+            <w:tcW w:w="827" w:type="dxa"/>
             <w:gridSpan w:val="2"/>
             <w:vMerge w:val="restart"/>
             <w:shd w:val="clear" w:color="auto" w:fill="EEECE1"/>
@@ -7990,7 +7614,7 @@
         </w:tc>
         <w:tc>
           <w:tcPr>
-            <w:tcW w:w="1456" w:type="dxa"/>
+            <w:tcW w:w="2179" w:type="dxa"/>
             <w:shd w:val="clear" w:color="auto" w:fill="EEECE1"/>
             <w:vAlign w:val="center"/>
           </w:tcPr>
@@ -8018,7 +7642,7 @@
         </w:tc>
         <w:tc>
           <w:tcPr>
-            <w:tcW w:w="1457" w:type="dxa"/>
+            <w:tcW w:w="2179" w:type="dxa"/>
             <w:shd w:val="clear" w:color="auto" w:fill="EEECE1"/>
             <w:vAlign w:val="center"/>
           </w:tcPr>
@@ -8046,7 +7670,7 @@
         </w:tc>
         <w:tc>
           <w:tcPr>
-            <w:tcW w:w="1457" w:type="dxa"/>
+            <w:tcW w:w="2179" w:type="dxa"/>
             <w:shd w:val="clear" w:color="auto" w:fill="EEECE1"/>
             <w:vAlign w:val="center"/>
           </w:tcPr>
@@ -8074,7 +7698,7 @@
         </w:tc>
         <w:tc>
           <w:tcPr>
-            <w:tcW w:w="1457" w:type="dxa"/>
+            <w:tcW w:w="2179" w:type="dxa"/>
             <w:shd w:val="clear" w:color="auto" w:fill="EEECE1"/>
             <w:vAlign w:val="center"/>
           </w:tcPr>
@@ -8102,7 +7726,7 @@
         </w:tc>
         <w:tc>
           <w:tcPr>
-            <w:tcW w:w="1174" w:type="dxa"/>
+            <w:tcW w:w="311" w:type="dxa"/>
             <w:vMerge w:val="restart"/>
             <w:shd w:val="clear" w:color="auto" w:fill="EEECE1"/>
             <w:vAlign w:val="center"/>
@@ -8138,7 +7762,7 @@
         </w:trPr>
         <w:tc>
           <w:tcPr>
-            <w:tcW w:w="2605" w:type="dxa"/>
+            <w:tcW w:w="827" w:type="dxa"/>
             <w:gridSpan w:val="2"/>
             <w:vMerge/>
             <w:tcBorders>
@@ -8161,7 +7785,7 @@
         </w:tc>
         <w:tc>
           <w:tcPr>
-            <w:tcW w:w="1456" w:type="dxa"/>
+            <w:tcW w:w="2179" w:type="dxa"/>
             <w:tcBorders>
               <w:bottom w:val="single" w:sz="2" w:space="0" w:color="auto"/>
             </w:tcBorders>
@@ -8192,7 +7816,7 @@
         </w:tc>
         <w:tc>
           <w:tcPr>
-            <w:tcW w:w="1457" w:type="dxa"/>
+            <w:tcW w:w="2179" w:type="dxa"/>
             <w:tcBorders>
               <w:bottom w:val="single" w:sz="2" w:space="0" w:color="auto"/>
             </w:tcBorders>
@@ -8223,7 +7847,7 @@
         </w:tc>
         <w:tc>
           <w:tcPr>
-            <w:tcW w:w="1457" w:type="dxa"/>
+            <w:tcW w:w="2179" w:type="dxa"/>
             <w:tcBorders>
               <w:bottom w:val="single" w:sz="2" w:space="0" w:color="auto"/>
             </w:tcBorders>
@@ -8254,7 +7878,7 @@
         </w:tc>
         <w:tc>
           <w:tcPr>
-            <w:tcW w:w="1457" w:type="dxa"/>
+            <w:tcW w:w="2179" w:type="dxa"/>
             <w:tcBorders>
               <w:bottom w:val="single" w:sz="2" w:space="0" w:color="auto"/>
             </w:tcBorders>
@@ -8285,7 +7909,7 @@
         </w:tc>
         <w:tc>
           <w:tcPr>
-            <w:tcW w:w="1174" w:type="dxa"/>
+            <w:tcW w:w="311" w:type="dxa"/>
             <w:vMerge/>
             <w:tcBorders>
               <w:bottom w:val="single" w:sz="2" w:space="0" w:color="auto"/>
@@ -8314,7 +7938,7 @@
         </w:trPr>
         <w:tc>
           <w:tcPr>
-            <w:tcW w:w="606" w:type="dxa"/>
+            <w:tcW w:w="390" w:type="dxa"/>
             <w:vMerge w:val="restart"/>
             <w:tcBorders>
               <w:top w:val="single" w:sz="2" w:space="0" w:color="auto"/>
@@ -8350,7 +7974,7 @@
         </w:tc>
         <w:tc>
           <w:tcPr>
-            <w:tcW w:w="1999" w:type="dxa"/>
+            <w:tcW w:w="437" w:type="dxa"/>
             <w:tcBorders>
               <w:top w:val="single" w:sz="2" w:space="0" w:color="auto"/>
               <w:left w:val="single" w:sz="4" w:space="0" w:color="auto"/>
@@ -8381,7 +8005,7 @@
         </w:tc>
         <w:tc>
           <w:tcPr>
-            <w:tcW w:w="1456" w:type="dxa"/>
+            <w:tcW w:w="2179" w:type="dxa"/>
             <w:tcBorders>
               <w:top w:val="single" w:sz="2" w:space="0" w:color="auto"/>
               <w:bottom w:val="single" w:sz="2" w:space="0" w:color="auto"/>
@@ -8405,13 +8029,45 @@
                 <w:sz w:val="18"/>
                 <w:szCs w:val="18"/>
               </w:rPr>
-              <w:t>1</w:t>
-            </w:r>
-          </w:p>
-        </w:tc>
-        <w:tc>
-          <w:tcPr>
-            <w:tcW w:w="1457" w:type="dxa"/>
+              <w:t>{{</w:t>
+            </w:r>
+            <w:r>
+              <w:rPr>
+                <w:rFonts w:ascii="微软雅黑" w:eastAsia="微软雅黑" w:hAnsi="微软雅黑"/>
+                <w:sz w:val="18"/>
+                <w:szCs w:val="18"/>
+              </w:rPr>
+              <w:t>pipe_defect_summary</w:t>
+            </w:r>
+            <w:r>
+              <w:rPr>
+                <w:rFonts w:ascii="微软雅黑" w:eastAsia="微软雅黑" w:hAnsi="微软雅黑"/>
+                <w:sz w:val="18"/>
+                <w:szCs w:val="18"/>
+              </w:rPr>
+              <w:t>.</w:t>
+            </w:r>
+            <w:r>
+              <w:rPr>
+                <w:rFonts w:ascii="微软雅黑" w:eastAsia="微软雅黑" w:hAnsi="微软雅黑"/>
+                <w:sz w:val="18"/>
+                <w:szCs w:val="18"/>
+              </w:rPr>
+              <w:t>defects_count</w:t>
+            </w:r>
+            <w:r>
+              <w:rPr>
+                <w:rFonts w:ascii="微软雅黑" w:eastAsia="微软雅黑" w:hAnsi="微软雅黑"/>
+                <w:sz w:val="18"/>
+                <w:szCs w:val="18"/>
+              </w:rPr>
+              <w:t>.AJ1}}</w:t>
+            </w:r>
+          </w:p>
+        </w:tc>
+        <w:tc>
+          <w:tcPr>
+            <w:tcW w:w="2179" w:type="dxa"/>
             <w:tcBorders>
               <w:top w:val="single" w:sz="2" w:space="0" w:color="auto"/>
               <w:bottom w:val="single" w:sz="2" w:space="0" w:color="auto"/>
@@ -8435,13 +8091,61 @@
                 <w:sz w:val="18"/>
                 <w:szCs w:val="18"/>
               </w:rPr>
-              <w:t>1</w:t>
-            </w:r>
-          </w:p>
-        </w:tc>
-        <w:tc>
-          <w:tcPr>
-            <w:tcW w:w="1457" w:type="dxa"/>
+              <w:t>{{</w:t>
+            </w:r>
+            <w:r>
+              <w:rPr>
+                <w:rFonts w:ascii="微软雅黑" w:eastAsia="微软雅黑" w:hAnsi="微软雅黑"/>
+                <w:sz w:val="18"/>
+                <w:szCs w:val="18"/>
+              </w:rPr>
+              <w:t>pipe_defect_summary</w:t>
+            </w:r>
+            <w:r>
+              <w:rPr>
+                <w:rFonts w:ascii="微软雅黑" w:eastAsia="微软雅黑" w:hAnsi="微软雅黑"/>
+                <w:sz w:val="18"/>
+                <w:szCs w:val="18"/>
+              </w:rPr>
+              <w:t>.</w:t>
+            </w:r>
+            <w:r>
+              <w:rPr>
+                <w:rFonts w:ascii="微软雅黑" w:eastAsia="微软雅黑" w:hAnsi="微软雅黑"/>
+                <w:sz w:val="18"/>
+                <w:szCs w:val="18"/>
+              </w:rPr>
+              <w:t>defects_count</w:t>
+            </w:r>
+            <w:r>
+              <w:rPr>
+                <w:rFonts w:ascii="微软雅黑" w:eastAsia="微软雅黑" w:hAnsi="微软雅黑"/>
+                <w:sz w:val="18"/>
+                <w:szCs w:val="18"/>
+              </w:rPr>
+              <w:t>.AJ</w:t>
+            </w:r>
+            <w:r>
+              <w:rPr>
+                <w:rFonts w:ascii="微软雅黑" w:eastAsia="微软雅黑" w:hAnsi="微软雅黑"/>
+                <w:sz w:val="18"/>
+                <w:szCs w:val="18"/>
+              </w:rPr>
+              <w:t>2</w:t>
+            </w:r>
+            <w:r>
+              <w:rPr>
+                <w:rFonts w:ascii="微软雅黑" w:eastAsia="微软雅黑" w:hAnsi="微软雅黑"/>
+                <w:sz w:val="18"/>
+                <w:szCs w:val="18"/>
+              </w:rPr>
+              <w:t>}}</w:t>
+            </w:r>
+          </w:p>
+        </w:tc>
+        <w:tc>
+          <w:tcPr>
+            <w:tcW w:w="2179" w:type="dxa"/>
             <w:tcBorders>
               <w:top w:val="single" w:sz="2" w:space="0" w:color="auto"/>
               <w:bottom w:val="single" w:sz="2" w:space="0" w:color="auto"/>
@@ -8465,13 +8169,61 @@
                 <w:sz w:val="18"/>
                 <w:szCs w:val="18"/>
               </w:rPr>
-              <w:t>0</w:t>
-            </w:r>
-          </w:p>
-        </w:tc>
-        <w:tc>
-          <w:tcPr>
-            <w:tcW w:w="1457" w:type="dxa"/>
+              <w:t>{{</w:t>
+            </w:r>
+            <w:r>
+              <w:rPr>
+                <w:rFonts w:ascii="微软雅黑" w:eastAsia="微软雅黑" w:hAnsi="微软雅黑"/>
+                <w:sz w:val="18"/>
+                <w:szCs w:val="18"/>
+              </w:rPr>
+              <w:t>pipe_defect_summary</w:t>
+            </w:r>
+            <w:r>
+              <w:rPr>
+                <w:rFonts w:ascii="微软雅黑" w:eastAsia="微软雅黑" w:hAnsi="微软雅黑"/>
+                <w:sz w:val="18"/>
+                <w:szCs w:val="18"/>
+              </w:rPr>
+              <w:t>.</w:t>
+            </w:r>
+            <w:r>
+              <w:rPr>
+                <w:rFonts w:ascii="微软雅黑" w:eastAsia="微软雅黑" w:hAnsi="微软雅黑"/>
+                <w:sz w:val="18"/>
+                <w:szCs w:val="18"/>
+              </w:rPr>
+              <w:t>defects_count</w:t>
+            </w:r>
+            <w:r>
+              <w:rPr>
+                <w:rFonts w:ascii="微软雅黑" w:eastAsia="微软雅黑" w:hAnsi="微软雅黑"/>
+                <w:sz w:val="18"/>
+                <w:szCs w:val="18"/>
+              </w:rPr>
+              <w:t>.AJ</w:t>
+            </w:r>
+            <w:r>
+              <w:rPr>
+                <w:rFonts w:ascii="微软雅黑" w:eastAsia="微软雅黑" w:hAnsi="微软雅黑"/>
+                <w:sz w:val="18"/>
+                <w:szCs w:val="18"/>
+              </w:rPr>
+              <w:t>3</w:t>
+            </w:r>
+            <w:r>
+              <w:rPr>
+                <w:rFonts w:ascii="微软雅黑" w:eastAsia="微软雅黑" w:hAnsi="微软雅黑"/>
+                <w:sz w:val="18"/>
+                <w:szCs w:val="18"/>
+              </w:rPr>
+              <w:t>}}</w:t>
+            </w:r>
+          </w:p>
+        </w:tc>
+        <w:tc>
+          <w:tcPr>
+            <w:tcW w:w="2179" w:type="dxa"/>
             <w:tcBorders>
               <w:top w:val="single" w:sz="2" w:space="0" w:color="auto"/>
               <w:bottom w:val="single" w:sz="2" w:space="0" w:color="auto"/>
@@ -8491,17 +8243,65 @@
             </w:pPr>
             <w:r>
               <w:rPr>
-                <w:rFonts w:ascii="微软雅黑" w:eastAsia="微软雅黑" w:hAnsi="微软雅黑" w:hint="eastAsia"/>
-                <w:sz w:val="18"/>
-                <w:szCs w:val="18"/>
-              </w:rPr>
-              <w:t>/</w:t>
-            </w:r>
-          </w:p>
-        </w:tc>
-        <w:tc>
-          <w:tcPr>
-            <w:tcW w:w="1174" w:type="dxa"/>
+                <w:rFonts w:ascii="微软雅黑" w:eastAsia="微软雅黑" w:hAnsi="微软雅黑"/>
+                <w:sz w:val="18"/>
+                <w:szCs w:val="18"/>
+              </w:rPr>
+              <w:t>{{</w:t>
+            </w:r>
+            <w:r>
+              <w:rPr>
+                <w:rFonts w:ascii="微软雅黑" w:eastAsia="微软雅黑" w:hAnsi="微软雅黑"/>
+                <w:sz w:val="18"/>
+                <w:szCs w:val="18"/>
+              </w:rPr>
+              <w:t>pipe_defect_summary</w:t>
+            </w:r>
+            <w:r>
+              <w:rPr>
+                <w:rFonts w:ascii="微软雅黑" w:eastAsia="微软雅黑" w:hAnsi="微软雅黑"/>
+                <w:sz w:val="18"/>
+                <w:szCs w:val="18"/>
+              </w:rPr>
+              <w:t>.</w:t>
+            </w:r>
+            <w:r>
+              <w:rPr>
+                <w:rFonts w:ascii="微软雅黑" w:eastAsia="微软雅黑" w:hAnsi="微软雅黑"/>
+                <w:sz w:val="18"/>
+                <w:szCs w:val="18"/>
+              </w:rPr>
+              <w:t>defects_count</w:t>
+            </w:r>
+            <w:r>
+              <w:rPr>
+                <w:rFonts w:ascii="微软雅黑" w:eastAsia="微软雅黑" w:hAnsi="微软雅黑"/>
+                <w:sz w:val="18"/>
+                <w:szCs w:val="18"/>
+              </w:rPr>
+              <w:t>.AJ</w:t>
+            </w:r>
+            <w:r>
+              <w:rPr>
+                <w:rFonts w:ascii="微软雅黑" w:eastAsia="微软雅黑" w:hAnsi="微软雅黑"/>
+                <w:sz w:val="18"/>
+                <w:szCs w:val="18"/>
+              </w:rPr>
+              <w:t>4</w:t>
+            </w:r>
+            <w:r>
+              <w:rPr>
+                <w:rFonts w:ascii="微软雅黑" w:eastAsia="微软雅黑" w:hAnsi="微软雅黑"/>
+                <w:sz w:val="18"/>
+                <w:szCs w:val="18"/>
+              </w:rPr>
+              <w:t>}}</w:t>
+            </w:r>
+          </w:p>
+        </w:tc>
+        <w:tc>
+          <w:tcPr>
+            <w:tcW w:w="311" w:type="dxa"/>
             <w:tcBorders>
               <w:top w:val="single" w:sz="2" w:space="0" w:color="auto"/>
               <w:bottom w:val="single" w:sz="2" w:space="0" w:color="auto"/>
@@ -8525,7 +8325,7 @@
                 <w:sz w:val="18"/>
                 <w:szCs w:val="18"/>
               </w:rPr>
-              <w:t>2</w:t>
+              <w:t>{{pipe_defect_summary.defects_count.AJtotal}}</w:t>
             </w:r>
           </w:p>
         </w:tc>
@@ -8537,7 +8337,7 @@
         </w:trPr>
         <w:tc>
           <w:tcPr>
-            <w:tcW w:w="606" w:type="dxa"/>
+            <w:tcW w:w="390" w:type="dxa"/>
             <w:vMerge/>
             <w:tcBorders>
               <w:right w:val="single" w:sz="4" w:space="0" w:color="auto"/>
@@ -8559,7 +8359,7 @@
         </w:tc>
         <w:tc>
           <w:tcPr>
-            <w:tcW w:w="1999" w:type="dxa"/>
+            <w:tcW w:w="437" w:type="dxa"/>
             <w:tcBorders>
               <w:top w:val="single" w:sz="2" w:space="0" w:color="auto"/>
               <w:left w:val="single" w:sz="4" w:space="0" w:color="auto"/>
@@ -8590,7 +8390,7 @@
         </w:tc>
         <w:tc>
           <w:tcPr>
-            <w:tcW w:w="1456" w:type="dxa"/>
+            <w:tcW w:w="2179" w:type="dxa"/>
             <w:tcBorders>
               <w:top w:val="single" w:sz="2" w:space="0" w:color="auto"/>
               <w:bottom w:val="single" w:sz="2" w:space="0" w:color="auto"/>
@@ -8608,19 +8408,79 @@
                 <w:szCs w:val="18"/>
               </w:rPr>
             </w:pPr>
-            <w:r>
-              <w:rPr>
-                <w:rFonts w:ascii="微软雅黑" w:eastAsia="微软雅黑" w:hAnsi="微软雅黑"/>
-                <w:sz w:val="18"/>
-                <w:szCs w:val="18"/>
-              </w:rPr>
-              <w:t>0</w:t>
-            </w:r>
-          </w:p>
-        </w:tc>
-        <w:tc>
-          <w:tcPr>
-            <w:tcW w:w="1457" w:type="dxa"/>
+            <w:bookmarkStart w:id="41" w:name="_Hlk29831321"/>
+            <w:r>
+              <w:rPr>
+                <w:rFonts w:ascii="微软雅黑" w:eastAsia="微软雅黑" w:hAnsi="微软雅黑"/>
+                <w:sz w:val="18"/>
+                <w:szCs w:val="18"/>
+              </w:rPr>
+              <w:t>{</w:t>
+            </w:r>
+            <w:bookmarkStart w:id="42" w:name="_Hlk29831317"/>
+            <w:r>
+              <w:rPr>
+                <w:rFonts w:ascii="微软雅黑" w:eastAsia="微软雅黑" w:hAnsi="微软雅黑"/>
+                <w:sz w:val="18"/>
+                <w:szCs w:val="18"/>
+              </w:rPr>
+              <w:t>{</w:t>
+            </w:r>
+            <w:r>
+              <w:rPr>
+                <w:rFonts w:ascii="微软雅黑" w:eastAsia="微软雅黑" w:hAnsi="微软雅黑"/>
+                <w:sz w:val="18"/>
+                <w:szCs w:val="18"/>
+              </w:rPr>
+              <w:t>pipe_defect_summary</w:t>
+            </w:r>
+            <w:r>
+              <w:rPr>
+                <w:rFonts w:ascii="微软雅黑" w:eastAsia="微软雅黑" w:hAnsi="微软雅黑"/>
+                <w:sz w:val="18"/>
+                <w:szCs w:val="18"/>
+              </w:rPr>
+              <w:t>.</w:t>
+            </w:r>
+            <w:r>
+              <w:rPr>
+                <w:rFonts w:ascii="微软雅黑" w:eastAsia="微软雅黑" w:hAnsi="微软雅黑"/>
+                <w:sz w:val="18"/>
+                <w:szCs w:val="18"/>
+              </w:rPr>
+              <w:t>defects_count</w:t>
+            </w:r>
+            <w:r>
+              <w:rPr>
+                <w:rFonts w:ascii="微软雅黑" w:eastAsia="微软雅黑" w:hAnsi="微软雅黑"/>
+                <w:sz w:val="18"/>
+                <w:szCs w:val="18"/>
+              </w:rPr>
+              <w:t>.</w:t>
+            </w:r>
+            <w:r>
+              <w:rPr>
+                <w:rFonts w:ascii="微软雅黑" w:eastAsia="微软雅黑" w:hAnsi="微软雅黑"/>
+                <w:sz w:val="18"/>
+                <w:szCs w:val="18"/>
+              </w:rPr>
+              <w:t>BX</w:t>
+            </w:r>
+            <w:r>
+              <w:rPr>
+                <w:rFonts w:ascii="微软雅黑" w:eastAsia="微软雅黑" w:hAnsi="微软雅黑"/>
+                <w:sz w:val="18"/>
+                <w:szCs w:val="18"/>
+              </w:rPr>
+              <w:t>1}}</w:t>
+            </w:r>
+            <w:bookmarkEnd w:id="41"/>
+            <w:bookmarkEnd w:id="42"/>
+          </w:p>
+        </w:tc>
+        <w:tc>
+          <w:tcPr>
+            <w:tcW w:w="2179" w:type="dxa"/>
             <w:tcBorders>
               <w:top w:val="single" w:sz="2" w:space="0" w:color="auto"/>
               <w:bottom w:val="single" w:sz="2" w:space="0" w:color="auto"/>
@@ -8644,13 +8504,61 @@
                 <w:sz w:val="18"/>
                 <w:szCs w:val="18"/>
               </w:rPr>
-              <w:t>0</w:t>
-            </w:r>
-          </w:p>
-        </w:tc>
-        <w:tc>
-          <w:tcPr>
-            <w:tcW w:w="1457" w:type="dxa"/>
+              <w:t>{{</w:t>
+            </w:r>
+            <w:r>
+              <w:rPr>
+                <w:rFonts w:ascii="微软雅黑" w:eastAsia="微软雅黑" w:hAnsi="微软雅黑"/>
+                <w:sz w:val="18"/>
+                <w:szCs w:val="18"/>
+              </w:rPr>
+              <w:t>pipe_defect_summary</w:t>
+            </w:r>
+            <w:r>
+              <w:rPr>
+                <w:rFonts w:ascii="微软雅黑" w:eastAsia="微软雅黑" w:hAnsi="微软雅黑"/>
+                <w:sz w:val="18"/>
+                <w:szCs w:val="18"/>
+              </w:rPr>
+              <w:t>.</w:t>
+            </w:r>
+            <w:r>
+              <w:rPr>
+                <w:rFonts w:ascii="微软雅黑" w:eastAsia="微软雅黑" w:hAnsi="微软雅黑"/>
+                <w:sz w:val="18"/>
+                <w:szCs w:val="18"/>
+              </w:rPr>
+              <w:t>defects_count</w:t>
+            </w:r>
+            <w:r>
+              <w:rPr>
+                <w:rFonts w:ascii="微软雅黑" w:eastAsia="微软雅黑" w:hAnsi="微软雅黑"/>
+                <w:sz w:val="18"/>
+                <w:szCs w:val="18"/>
+              </w:rPr>
+              <w:t>.BX</w:t>
+            </w:r>
+            <w:r>
+              <w:rPr>
+                <w:rFonts w:ascii="微软雅黑" w:eastAsia="微软雅黑" w:hAnsi="微软雅黑"/>
+                <w:sz w:val="18"/>
+                <w:szCs w:val="18"/>
+              </w:rPr>
+              <w:t>2</w:t>
+            </w:r>
+            <w:r>
+              <w:rPr>
+                <w:rFonts w:ascii="微软雅黑" w:eastAsia="微软雅黑" w:hAnsi="微软雅黑"/>
+                <w:sz w:val="18"/>
+                <w:szCs w:val="18"/>
+              </w:rPr>
+              <w:t>}}</w:t>
+            </w:r>
+          </w:p>
+        </w:tc>
+        <w:tc>
+          <w:tcPr>
+            <w:tcW w:w="2179" w:type="dxa"/>
             <w:tcBorders>
               <w:top w:val="single" w:sz="2" w:space="0" w:color="auto"/>
               <w:bottom w:val="single" w:sz="2" w:space="0" w:color="auto"/>
@@ -8674,13 +8582,61 @@
                 <w:sz w:val="18"/>
                 <w:szCs w:val="18"/>
               </w:rPr>
-              <w:t>0</w:t>
-            </w:r>
-          </w:p>
-        </w:tc>
-        <w:tc>
-          <w:tcPr>
-            <w:tcW w:w="1457" w:type="dxa"/>
+              <w:t>{{</w:t>
+            </w:r>
+            <w:r>
+              <w:rPr>
+                <w:rFonts w:ascii="微软雅黑" w:eastAsia="微软雅黑" w:hAnsi="微软雅黑"/>
+                <w:sz w:val="18"/>
+                <w:szCs w:val="18"/>
+              </w:rPr>
+              <w:t>pipe_defect_summary</w:t>
+            </w:r>
+            <w:r>
+              <w:rPr>
+                <w:rFonts w:ascii="微软雅黑" w:eastAsia="微软雅黑" w:hAnsi="微软雅黑"/>
+                <w:sz w:val="18"/>
+                <w:szCs w:val="18"/>
+              </w:rPr>
+              <w:t>.</w:t>
+            </w:r>
+            <w:r>
+              <w:rPr>
+                <w:rFonts w:ascii="微软雅黑" w:eastAsia="微软雅黑" w:hAnsi="微软雅黑"/>
+                <w:sz w:val="18"/>
+                <w:szCs w:val="18"/>
+              </w:rPr>
+              <w:t>defects_count</w:t>
+            </w:r>
+            <w:r>
+              <w:rPr>
+                <w:rFonts w:ascii="微软雅黑" w:eastAsia="微软雅黑" w:hAnsi="微软雅黑"/>
+                <w:sz w:val="18"/>
+                <w:szCs w:val="18"/>
+              </w:rPr>
+              <w:t>.BX</w:t>
+            </w:r>
+            <w:r>
+              <w:rPr>
+                <w:rFonts w:ascii="微软雅黑" w:eastAsia="微软雅黑" w:hAnsi="微软雅黑"/>
+                <w:sz w:val="18"/>
+                <w:szCs w:val="18"/>
+              </w:rPr>
+              <w:t>3</w:t>
+            </w:r>
+            <w:r>
+              <w:rPr>
+                <w:rFonts w:ascii="微软雅黑" w:eastAsia="微软雅黑" w:hAnsi="微软雅黑"/>
+                <w:sz w:val="18"/>
+                <w:szCs w:val="18"/>
+              </w:rPr>
+              <w:t>}}</w:t>
+            </w:r>
+          </w:p>
+        </w:tc>
+        <w:tc>
+          <w:tcPr>
+            <w:tcW w:w="2179" w:type="dxa"/>
             <w:tcBorders>
               <w:top w:val="single" w:sz="2" w:space="0" w:color="auto"/>
               <w:bottom w:val="single" w:sz="2" w:space="0" w:color="auto"/>
@@ -8704,13 +8660,61 @@
                 <w:sz w:val="18"/>
                 <w:szCs w:val="18"/>
               </w:rPr>
-              <w:t>0</w:t>
-            </w:r>
-          </w:p>
-        </w:tc>
-        <w:tc>
-          <w:tcPr>
-            <w:tcW w:w="1174" w:type="dxa"/>
+              <w:t>{{</w:t>
+            </w:r>
+            <w:r>
+              <w:rPr>
+                <w:rFonts w:ascii="微软雅黑" w:eastAsia="微软雅黑" w:hAnsi="微软雅黑"/>
+                <w:sz w:val="18"/>
+                <w:szCs w:val="18"/>
+              </w:rPr>
+              <w:t>pipe_defect_summary</w:t>
+            </w:r>
+            <w:r>
+              <w:rPr>
+                <w:rFonts w:ascii="微软雅黑" w:eastAsia="微软雅黑" w:hAnsi="微软雅黑"/>
+                <w:sz w:val="18"/>
+                <w:szCs w:val="18"/>
+              </w:rPr>
+              <w:t>.</w:t>
+            </w:r>
+            <w:r>
+              <w:rPr>
+                <w:rFonts w:ascii="微软雅黑" w:eastAsia="微软雅黑" w:hAnsi="微软雅黑"/>
+                <w:sz w:val="18"/>
+                <w:szCs w:val="18"/>
+              </w:rPr>
+              <w:t>defects_count</w:t>
+            </w:r>
+            <w:r>
+              <w:rPr>
+                <w:rFonts w:ascii="微软雅黑" w:eastAsia="微软雅黑" w:hAnsi="微软雅黑"/>
+                <w:sz w:val="18"/>
+                <w:szCs w:val="18"/>
+              </w:rPr>
+              <w:t>.BX</w:t>
+            </w:r>
+            <w:r>
+              <w:rPr>
+                <w:rFonts w:ascii="微软雅黑" w:eastAsia="微软雅黑" w:hAnsi="微软雅黑"/>
+                <w:sz w:val="18"/>
+                <w:szCs w:val="18"/>
+              </w:rPr>
+              <w:t>4</w:t>
+            </w:r>
+            <w:r>
+              <w:rPr>
+                <w:rFonts w:ascii="微软雅黑" w:eastAsia="微软雅黑" w:hAnsi="微软雅黑"/>
+                <w:sz w:val="18"/>
+                <w:szCs w:val="18"/>
+              </w:rPr>
+              <w:t>}}</w:t>
+            </w:r>
+          </w:p>
+        </w:tc>
+        <w:tc>
+          <w:tcPr>
+            <w:tcW w:w="311" w:type="dxa"/>
             <w:tcBorders>
               <w:top w:val="single" w:sz="2" w:space="0" w:color="auto"/>
               <w:bottom w:val="single" w:sz="2" w:space="0" w:color="auto"/>
@@ -8734,7 +8738,7 @@
                 <w:sz w:val="18"/>
                 <w:szCs w:val="18"/>
               </w:rPr>
-              <w:t>0</w:t>
+              <w:t>{{pipe_defect_summary.defects_count.BXtotal}}</w:t>
             </w:r>
           </w:p>
         </w:tc>
@@ -8746,7 +8750,7 @@
         </w:trPr>
         <w:tc>
           <w:tcPr>
-            <w:tcW w:w="606" w:type="dxa"/>
+            <w:tcW w:w="390" w:type="dxa"/>
             <w:vMerge/>
             <w:tcBorders>
               <w:right w:val="single" w:sz="4" w:space="0" w:color="auto"/>
@@ -8768,7 +8772,7 @@
         </w:tc>
         <w:tc>
           <w:tcPr>
-            <w:tcW w:w="1999" w:type="dxa"/>
+            <w:tcW w:w="437" w:type="dxa"/>
             <w:tcBorders>
               <w:top w:val="single" w:sz="2" w:space="0" w:color="auto"/>
               <w:left w:val="single" w:sz="4" w:space="0" w:color="auto"/>
@@ -8799,7 +8803,7 @@
         </w:tc>
         <w:tc>
           <w:tcPr>
-            <w:tcW w:w="1456" w:type="dxa"/>
+            <w:tcW w:w="2179" w:type="dxa"/>
             <w:tcBorders>
               <w:top w:val="single" w:sz="2" w:space="0" w:color="auto"/>
               <w:bottom w:val="single" w:sz="2" w:space="0" w:color="auto"/>
@@ -8817,19 +8821,69 @@
                 <w:szCs w:val="18"/>
               </w:rPr>
             </w:pPr>
-            <w:r>
-              <w:rPr>
-                <w:rFonts w:ascii="微软雅黑" w:eastAsia="微软雅黑" w:hAnsi="微软雅黑"/>
-                <w:sz w:val="18"/>
-                <w:szCs w:val="18"/>
-              </w:rPr>
-              <w:t>0</w:t>
-            </w:r>
-          </w:p>
-        </w:tc>
-        <w:tc>
-          <w:tcPr>
-            <w:tcW w:w="1457" w:type="dxa"/>
+            <w:bookmarkStart w:id="43" w:name="_Hlk29831339"/>
+            <w:r>
+              <w:rPr>
+                <w:rFonts w:ascii="微软雅黑" w:eastAsia="微软雅黑" w:hAnsi="微软雅黑"/>
+                <w:sz w:val="18"/>
+                <w:szCs w:val="18"/>
+              </w:rPr>
+              <w:t>{{</w:t>
+            </w:r>
+            <w:r>
+              <w:rPr>
+                <w:rFonts w:ascii="微软雅黑" w:eastAsia="微软雅黑" w:hAnsi="微软雅黑"/>
+                <w:sz w:val="18"/>
+                <w:szCs w:val="18"/>
+              </w:rPr>
+              <w:t>pipe_defect_summary</w:t>
+            </w:r>
+            <w:r>
+              <w:rPr>
+                <w:rFonts w:ascii="微软雅黑" w:eastAsia="微软雅黑" w:hAnsi="微软雅黑"/>
+                <w:sz w:val="18"/>
+                <w:szCs w:val="18"/>
+              </w:rPr>
+              <w:t>.</w:t>
+            </w:r>
+            <w:r>
+              <w:rPr>
+                <w:rFonts w:ascii="微软雅黑" w:eastAsia="微软雅黑" w:hAnsi="微软雅黑"/>
+                <w:sz w:val="18"/>
+                <w:szCs w:val="18"/>
+              </w:rPr>
+              <w:t>defects_count</w:t>
+            </w:r>
+            <w:r>
+              <w:rPr>
+                <w:rFonts w:ascii="微软雅黑" w:eastAsia="微软雅黑" w:hAnsi="微软雅黑"/>
+                <w:sz w:val="18"/>
+                <w:szCs w:val="18"/>
+              </w:rPr>
+              <w:t>.</w:t>
+            </w:r>
+            <w:r>
+              <w:rPr>
+                <w:rFonts w:ascii="微软雅黑" w:eastAsia="微软雅黑" w:hAnsi="微软雅黑"/>
+                <w:sz w:val="18"/>
+                <w:szCs w:val="18"/>
+              </w:rPr>
+              <w:t>CK</w:t>
+            </w:r>
+            <w:r>
+              <w:rPr>
+                <w:rFonts w:ascii="微软雅黑" w:eastAsia="微软雅黑" w:hAnsi="微软雅黑"/>
+                <w:sz w:val="18"/>
+                <w:szCs w:val="18"/>
+              </w:rPr>
+              <w:t>1}}</w:t>
+            </w:r>
+            <w:bookmarkEnd w:id="43"/>
+          </w:p>
+        </w:tc>
+        <w:tc>
+          <w:tcPr>
+            <w:tcW w:w="2179" w:type="dxa"/>
             <w:tcBorders>
               <w:top w:val="single" w:sz="2" w:space="0" w:color="auto"/>
               <w:bottom w:val="single" w:sz="2" w:space="0" w:color="auto"/>
@@ -8853,13 +8907,61 @@
                 <w:sz w:val="18"/>
                 <w:szCs w:val="18"/>
               </w:rPr>
-              <w:t>0</w:t>
-            </w:r>
-          </w:p>
-        </w:tc>
-        <w:tc>
-          <w:tcPr>
-            <w:tcW w:w="1457" w:type="dxa"/>
+              <w:t>{{</w:t>
+            </w:r>
+            <w:r>
+              <w:rPr>
+                <w:rFonts w:ascii="微软雅黑" w:eastAsia="微软雅黑" w:hAnsi="微软雅黑"/>
+                <w:sz w:val="18"/>
+                <w:szCs w:val="18"/>
+              </w:rPr>
+              <w:t>pipe_defect_summary</w:t>
+            </w:r>
+            <w:r>
+              <w:rPr>
+                <w:rFonts w:ascii="微软雅黑" w:eastAsia="微软雅黑" w:hAnsi="微软雅黑"/>
+                <w:sz w:val="18"/>
+                <w:szCs w:val="18"/>
+              </w:rPr>
+              <w:t>.</w:t>
+            </w:r>
+            <w:r>
+              <w:rPr>
+                <w:rFonts w:ascii="微软雅黑" w:eastAsia="微软雅黑" w:hAnsi="微软雅黑"/>
+                <w:sz w:val="18"/>
+                <w:szCs w:val="18"/>
+              </w:rPr>
+              <w:t>defects_count</w:t>
+            </w:r>
+            <w:r>
+              <w:rPr>
+                <w:rFonts w:ascii="微软雅黑" w:eastAsia="微软雅黑" w:hAnsi="微软雅黑"/>
+                <w:sz w:val="18"/>
+                <w:szCs w:val="18"/>
+              </w:rPr>
+              <w:t>.CK</w:t>
+            </w:r>
+            <w:r>
+              <w:rPr>
+                <w:rFonts w:ascii="微软雅黑" w:eastAsia="微软雅黑" w:hAnsi="微软雅黑"/>
+                <w:sz w:val="18"/>
+                <w:szCs w:val="18"/>
+              </w:rPr>
+              <w:t>2</w:t>
+            </w:r>
+            <w:r>
+              <w:rPr>
+                <w:rFonts w:ascii="微软雅黑" w:eastAsia="微软雅黑" w:hAnsi="微软雅黑"/>
+                <w:sz w:val="18"/>
+                <w:szCs w:val="18"/>
+              </w:rPr>
+              <w:t>}}</w:t>
+            </w:r>
+          </w:p>
+        </w:tc>
+        <w:tc>
+          <w:tcPr>
+            <w:tcW w:w="2179" w:type="dxa"/>
             <w:tcBorders>
               <w:top w:val="single" w:sz="2" w:space="0" w:color="auto"/>
               <w:bottom w:val="single" w:sz="2" w:space="0" w:color="auto"/>
@@ -8883,13 +8985,61 @@
                 <w:sz w:val="18"/>
                 <w:szCs w:val="18"/>
               </w:rPr>
-              <w:t>0</w:t>
-            </w:r>
-          </w:p>
-        </w:tc>
-        <w:tc>
-          <w:tcPr>
-            <w:tcW w:w="1457" w:type="dxa"/>
+              <w:t>{{</w:t>
+            </w:r>
+            <w:r>
+              <w:rPr>
+                <w:rFonts w:ascii="微软雅黑" w:eastAsia="微软雅黑" w:hAnsi="微软雅黑"/>
+                <w:sz w:val="18"/>
+                <w:szCs w:val="18"/>
+              </w:rPr>
+              <w:t>pipe_defect_summary</w:t>
+            </w:r>
+            <w:r>
+              <w:rPr>
+                <w:rFonts w:ascii="微软雅黑" w:eastAsia="微软雅黑" w:hAnsi="微软雅黑"/>
+                <w:sz w:val="18"/>
+                <w:szCs w:val="18"/>
+              </w:rPr>
+              <w:t>.</w:t>
+            </w:r>
+            <w:r>
+              <w:rPr>
+                <w:rFonts w:ascii="微软雅黑" w:eastAsia="微软雅黑" w:hAnsi="微软雅黑"/>
+                <w:sz w:val="18"/>
+                <w:szCs w:val="18"/>
+              </w:rPr>
+              <w:t>defects_count</w:t>
+            </w:r>
+            <w:r>
+              <w:rPr>
+                <w:rFonts w:ascii="微软雅黑" w:eastAsia="微软雅黑" w:hAnsi="微软雅黑"/>
+                <w:sz w:val="18"/>
+                <w:szCs w:val="18"/>
+              </w:rPr>
+              <w:t>.CK</w:t>
+            </w:r>
+            <w:r>
+              <w:rPr>
+                <w:rFonts w:ascii="微软雅黑" w:eastAsia="微软雅黑" w:hAnsi="微软雅黑"/>
+                <w:sz w:val="18"/>
+                <w:szCs w:val="18"/>
+              </w:rPr>
+              <w:t>3</w:t>
+            </w:r>
+            <w:r>
+              <w:rPr>
+                <w:rFonts w:ascii="微软雅黑" w:eastAsia="微软雅黑" w:hAnsi="微软雅黑"/>
+                <w:sz w:val="18"/>
+                <w:szCs w:val="18"/>
+              </w:rPr>
+              <w:t>}}</w:t>
+            </w:r>
+          </w:p>
+        </w:tc>
+        <w:tc>
+          <w:tcPr>
+            <w:tcW w:w="2179" w:type="dxa"/>
             <w:tcBorders>
               <w:top w:val="single" w:sz="2" w:space="0" w:color="auto"/>
               <w:bottom w:val="single" w:sz="2" w:space="0" w:color="auto"/>
@@ -8913,13 +9063,61 @@
                 <w:sz w:val="18"/>
                 <w:szCs w:val="18"/>
               </w:rPr>
-              <w:t>1</w:t>
-            </w:r>
-          </w:p>
-        </w:tc>
-        <w:tc>
-          <w:tcPr>
-            <w:tcW w:w="1174" w:type="dxa"/>
+              <w:t>{{</w:t>
+            </w:r>
+            <w:r>
+              <w:rPr>
+                <w:rFonts w:ascii="微软雅黑" w:eastAsia="微软雅黑" w:hAnsi="微软雅黑"/>
+                <w:sz w:val="18"/>
+                <w:szCs w:val="18"/>
+              </w:rPr>
+              <w:t>pipe_defect_summary</w:t>
+            </w:r>
+            <w:r>
+              <w:rPr>
+                <w:rFonts w:ascii="微软雅黑" w:eastAsia="微软雅黑" w:hAnsi="微软雅黑"/>
+                <w:sz w:val="18"/>
+                <w:szCs w:val="18"/>
+              </w:rPr>
+              <w:t>.</w:t>
+            </w:r>
+            <w:r>
+              <w:rPr>
+                <w:rFonts w:ascii="微软雅黑" w:eastAsia="微软雅黑" w:hAnsi="微软雅黑"/>
+                <w:sz w:val="18"/>
+                <w:szCs w:val="18"/>
+              </w:rPr>
+              <w:t>defects_count</w:t>
+            </w:r>
+            <w:r>
+              <w:rPr>
+                <w:rFonts w:ascii="微软雅黑" w:eastAsia="微软雅黑" w:hAnsi="微软雅黑"/>
+                <w:sz w:val="18"/>
+                <w:szCs w:val="18"/>
+              </w:rPr>
+              <w:t>.CK</w:t>
+            </w:r>
+            <w:r>
+              <w:rPr>
+                <w:rFonts w:ascii="微软雅黑" w:eastAsia="微软雅黑" w:hAnsi="微软雅黑"/>
+                <w:sz w:val="18"/>
+                <w:szCs w:val="18"/>
+              </w:rPr>
+              <w:t>4</w:t>
+            </w:r>
+            <w:r>
+              <w:rPr>
+                <w:rFonts w:ascii="微软雅黑" w:eastAsia="微软雅黑" w:hAnsi="微软雅黑"/>
+                <w:sz w:val="18"/>
+                <w:szCs w:val="18"/>
+              </w:rPr>
+              <w:t>}}</w:t>
+            </w:r>
+          </w:p>
+        </w:tc>
+        <w:tc>
+          <w:tcPr>
+            <w:tcW w:w="311" w:type="dxa"/>
             <w:tcBorders>
               <w:top w:val="single" w:sz="2" w:space="0" w:color="auto"/>
               <w:bottom w:val="single" w:sz="2" w:space="0" w:color="auto"/>
@@ -8943,7 +9141,7 @@
                 <w:sz w:val="18"/>
                 <w:szCs w:val="18"/>
               </w:rPr>
-              <w:t>1</w:t>
+              <w:t>{{pipe_defect_summary.defects_count.CKtotal}}</w:t>
             </w:r>
           </w:p>
         </w:tc>
@@ -8955,7 +9153,7 @@
         </w:trPr>
         <w:tc>
           <w:tcPr>
-            <w:tcW w:w="606" w:type="dxa"/>
+            <w:tcW w:w="390" w:type="dxa"/>
             <w:vMerge/>
             <w:tcBorders>
               <w:right w:val="single" w:sz="4" w:space="0" w:color="auto"/>
@@ -8977,7 +9175,7 @@
         </w:tc>
         <w:tc>
           <w:tcPr>
-            <w:tcW w:w="1999" w:type="dxa"/>
+            <w:tcW w:w="437" w:type="dxa"/>
             <w:tcBorders>
               <w:top w:val="single" w:sz="2" w:space="0" w:color="auto"/>
               <w:left w:val="single" w:sz="4" w:space="0" w:color="auto"/>
@@ -9008,7 +9206,7 @@
         </w:tc>
         <w:tc>
           <w:tcPr>
-            <w:tcW w:w="1456" w:type="dxa"/>
+            <w:tcW w:w="2179" w:type="dxa"/>
             <w:tcBorders>
               <w:top w:val="single" w:sz="2" w:space="0" w:color="auto"/>
               <w:bottom w:val="single" w:sz="2" w:space="0" w:color="auto"/>
@@ -9026,19 +9224,69 @@
                 <w:szCs w:val="18"/>
               </w:rPr>
             </w:pPr>
-            <w:r>
-              <w:rPr>
-                <w:rFonts w:ascii="微软雅黑" w:eastAsia="微软雅黑" w:hAnsi="微软雅黑"/>
-                <w:sz w:val="18"/>
-                <w:szCs w:val="18"/>
-              </w:rPr>
-              <w:t>0</w:t>
-            </w:r>
-          </w:p>
-        </w:tc>
-        <w:tc>
-          <w:tcPr>
-            <w:tcW w:w="1457" w:type="dxa"/>
+            <w:bookmarkStart w:id="44" w:name="_Hlk29831359"/>
+            <w:r>
+              <w:rPr>
+                <w:rFonts w:ascii="微软雅黑" w:eastAsia="微软雅黑" w:hAnsi="微软雅黑"/>
+                <w:sz w:val="18"/>
+                <w:szCs w:val="18"/>
+              </w:rPr>
+              <w:t>{{</w:t>
+            </w:r>
+            <w:r>
+              <w:rPr>
+                <w:rFonts w:ascii="微软雅黑" w:eastAsia="微软雅黑" w:hAnsi="微软雅黑"/>
+                <w:sz w:val="18"/>
+                <w:szCs w:val="18"/>
+              </w:rPr>
+              <w:t>pipe_defect_summary</w:t>
+            </w:r>
+            <w:r>
+              <w:rPr>
+                <w:rFonts w:ascii="微软雅黑" w:eastAsia="微软雅黑" w:hAnsi="微软雅黑"/>
+                <w:sz w:val="18"/>
+                <w:szCs w:val="18"/>
+              </w:rPr>
+              <w:t>.</w:t>
+            </w:r>
+            <w:r>
+              <w:rPr>
+                <w:rFonts w:ascii="微软雅黑" w:eastAsia="微软雅黑" w:hAnsi="微软雅黑"/>
+                <w:sz w:val="18"/>
+                <w:szCs w:val="18"/>
+              </w:rPr>
+              <w:t>defects_count</w:t>
+            </w:r>
+            <w:r>
+              <w:rPr>
+                <w:rFonts w:ascii="微软雅黑" w:eastAsia="微软雅黑" w:hAnsi="微软雅黑"/>
+                <w:sz w:val="18"/>
+                <w:szCs w:val="18"/>
+              </w:rPr>
+              <w:t>.C</w:t>
+            </w:r>
+            <w:r>
+              <w:rPr>
+                <w:rFonts w:ascii="微软雅黑" w:eastAsia="微软雅黑" w:hAnsi="微软雅黑"/>
+                <w:sz w:val="18"/>
+                <w:szCs w:val="18"/>
+              </w:rPr>
+              <w:t>R</w:t>
+            </w:r>
+            <w:r>
+              <w:rPr>
+                <w:rFonts w:ascii="微软雅黑" w:eastAsia="微软雅黑" w:hAnsi="微软雅黑"/>
+                <w:sz w:val="18"/>
+                <w:szCs w:val="18"/>
+              </w:rPr>
+              <w:t>1}}</w:t>
+            </w:r>
+            <w:bookmarkEnd w:id="44"/>
+          </w:p>
+        </w:tc>
+        <w:tc>
+          <w:tcPr>
+            <w:tcW w:w="2179" w:type="dxa"/>
             <w:tcBorders>
               <w:top w:val="single" w:sz="2" w:space="0" w:color="auto"/>
               <w:bottom w:val="single" w:sz="2" w:space="0" w:color="auto"/>
@@ -9062,13 +9310,61 @@
                 <w:sz w:val="18"/>
                 <w:szCs w:val="18"/>
               </w:rPr>
-              <w:t>0</w:t>
-            </w:r>
-          </w:p>
-        </w:tc>
-        <w:tc>
-          <w:tcPr>
-            <w:tcW w:w="1457" w:type="dxa"/>
+              <w:t>{{</w:t>
+            </w:r>
+            <w:r>
+              <w:rPr>
+                <w:rFonts w:ascii="微软雅黑" w:eastAsia="微软雅黑" w:hAnsi="微软雅黑"/>
+                <w:sz w:val="18"/>
+                <w:szCs w:val="18"/>
+              </w:rPr>
+              <w:t>pipe_defect_summary</w:t>
+            </w:r>
+            <w:r>
+              <w:rPr>
+                <w:rFonts w:ascii="微软雅黑" w:eastAsia="微软雅黑" w:hAnsi="微软雅黑"/>
+                <w:sz w:val="18"/>
+                <w:szCs w:val="18"/>
+              </w:rPr>
+              <w:t>.</w:t>
+            </w:r>
+            <w:r>
+              <w:rPr>
+                <w:rFonts w:ascii="微软雅黑" w:eastAsia="微软雅黑" w:hAnsi="微软雅黑"/>
+                <w:sz w:val="18"/>
+                <w:szCs w:val="18"/>
+              </w:rPr>
+              <w:t>defects_count</w:t>
+            </w:r>
+            <w:r>
+              <w:rPr>
+                <w:rFonts w:ascii="微软雅黑" w:eastAsia="微软雅黑" w:hAnsi="微软雅黑"/>
+                <w:sz w:val="18"/>
+                <w:szCs w:val="18"/>
+              </w:rPr>
+              <w:t>.CR</w:t>
+            </w:r>
+            <w:r>
+              <w:rPr>
+                <w:rFonts w:ascii="微软雅黑" w:eastAsia="微软雅黑" w:hAnsi="微软雅黑"/>
+                <w:sz w:val="18"/>
+                <w:szCs w:val="18"/>
+              </w:rPr>
+              <w:t>2</w:t>
+            </w:r>
+            <w:r>
+              <w:rPr>
+                <w:rFonts w:ascii="微软雅黑" w:eastAsia="微软雅黑" w:hAnsi="微软雅黑"/>
+                <w:sz w:val="18"/>
+                <w:szCs w:val="18"/>
+              </w:rPr>
+              <w:t>}}</w:t>
+            </w:r>
+          </w:p>
+        </w:tc>
+        <w:tc>
+          <w:tcPr>
+            <w:tcW w:w="2179" w:type="dxa"/>
             <w:tcBorders>
               <w:top w:val="single" w:sz="2" w:space="0" w:color="auto"/>
               <w:bottom w:val="single" w:sz="2" w:space="0" w:color="auto"/>
@@ -9092,13 +9388,61 @@
                 <w:sz w:val="18"/>
                 <w:szCs w:val="18"/>
               </w:rPr>
-              <w:t>0</w:t>
-            </w:r>
-          </w:p>
-        </w:tc>
-        <w:tc>
-          <w:tcPr>
-            <w:tcW w:w="1457" w:type="dxa"/>
+              <w:t>{{</w:t>
+            </w:r>
+            <w:r>
+              <w:rPr>
+                <w:rFonts w:ascii="微软雅黑" w:eastAsia="微软雅黑" w:hAnsi="微软雅黑"/>
+                <w:sz w:val="18"/>
+                <w:szCs w:val="18"/>
+              </w:rPr>
+              <w:t>pipe_defect_summary</w:t>
+            </w:r>
+            <w:r>
+              <w:rPr>
+                <w:rFonts w:ascii="微软雅黑" w:eastAsia="微软雅黑" w:hAnsi="微软雅黑"/>
+                <w:sz w:val="18"/>
+                <w:szCs w:val="18"/>
+              </w:rPr>
+              <w:t>.</w:t>
+            </w:r>
+            <w:r>
+              <w:rPr>
+                <w:rFonts w:ascii="微软雅黑" w:eastAsia="微软雅黑" w:hAnsi="微软雅黑"/>
+                <w:sz w:val="18"/>
+                <w:szCs w:val="18"/>
+              </w:rPr>
+              <w:t>defects_count</w:t>
+            </w:r>
+            <w:r>
+              <w:rPr>
+                <w:rFonts w:ascii="微软雅黑" w:eastAsia="微软雅黑" w:hAnsi="微软雅黑"/>
+                <w:sz w:val="18"/>
+                <w:szCs w:val="18"/>
+              </w:rPr>
+              <w:t>.CR</w:t>
+            </w:r>
+            <w:r>
+              <w:rPr>
+                <w:rFonts w:ascii="微软雅黑" w:eastAsia="微软雅黑" w:hAnsi="微软雅黑"/>
+                <w:sz w:val="18"/>
+                <w:szCs w:val="18"/>
+              </w:rPr>
+              <w:t>3</w:t>
+            </w:r>
+            <w:r>
+              <w:rPr>
+                <w:rFonts w:ascii="微软雅黑" w:eastAsia="微软雅黑" w:hAnsi="微软雅黑"/>
+                <w:sz w:val="18"/>
+                <w:szCs w:val="18"/>
+              </w:rPr>
+              <w:t>}}</w:t>
+            </w:r>
+          </w:p>
+        </w:tc>
+        <w:tc>
+          <w:tcPr>
+            <w:tcW w:w="2179" w:type="dxa"/>
             <w:tcBorders>
               <w:top w:val="single" w:sz="2" w:space="0" w:color="auto"/>
               <w:bottom w:val="single" w:sz="2" w:space="0" w:color="auto"/>
@@ -9118,17 +9462,65 @@
             </w:pPr>
             <w:r>
               <w:rPr>
-                <w:rFonts w:ascii="微软雅黑" w:eastAsia="微软雅黑" w:hAnsi="微软雅黑" w:hint="eastAsia"/>
-                <w:sz w:val="18"/>
-                <w:szCs w:val="18"/>
-              </w:rPr>
-              <w:t>/</w:t>
-            </w:r>
-          </w:p>
-        </w:tc>
-        <w:tc>
-          <w:tcPr>
-            <w:tcW w:w="1174" w:type="dxa"/>
+                <w:rFonts w:ascii="微软雅黑" w:eastAsia="微软雅黑" w:hAnsi="微软雅黑"/>
+                <w:sz w:val="18"/>
+                <w:szCs w:val="18"/>
+              </w:rPr>
+              <w:t>{{</w:t>
+            </w:r>
+            <w:r>
+              <w:rPr>
+                <w:rFonts w:ascii="微软雅黑" w:eastAsia="微软雅黑" w:hAnsi="微软雅黑"/>
+                <w:sz w:val="18"/>
+                <w:szCs w:val="18"/>
+              </w:rPr>
+              <w:t>pipe_defect_summary</w:t>
+            </w:r>
+            <w:r>
+              <w:rPr>
+                <w:rFonts w:ascii="微软雅黑" w:eastAsia="微软雅黑" w:hAnsi="微软雅黑"/>
+                <w:sz w:val="18"/>
+                <w:szCs w:val="18"/>
+              </w:rPr>
+              <w:t>.</w:t>
+            </w:r>
+            <w:r>
+              <w:rPr>
+                <w:rFonts w:ascii="微软雅黑" w:eastAsia="微软雅黑" w:hAnsi="微软雅黑"/>
+                <w:sz w:val="18"/>
+                <w:szCs w:val="18"/>
+              </w:rPr>
+              <w:t>defects_count</w:t>
+            </w:r>
+            <w:r>
+              <w:rPr>
+                <w:rFonts w:ascii="微软雅黑" w:eastAsia="微软雅黑" w:hAnsi="微软雅黑"/>
+                <w:sz w:val="18"/>
+                <w:szCs w:val="18"/>
+              </w:rPr>
+              <w:t>.CR</w:t>
+            </w:r>
+            <w:r>
+              <w:rPr>
+                <w:rFonts w:ascii="微软雅黑" w:eastAsia="微软雅黑" w:hAnsi="微软雅黑"/>
+                <w:sz w:val="18"/>
+                <w:szCs w:val="18"/>
+              </w:rPr>
+              <w:t>4</w:t>
+            </w:r>
+            <w:r>
+              <w:rPr>
+                <w:rFonts w:ascii="微软雅黑" w:eastAsia="微软雅黑" w:hAnsi="微软雅黑"/>
+                <w:sz w:val="18"/>
+                <w:szCs w:val="18"/>
+              </w:rPr>
+              <w:t>}}</w:t>
+            </w:r>
+          </w:p>
+        </w:tc>
+        <w:tc>
+          <w:tcPr>
+            <w:tcW w:w="311" w:type="dxa"/>
             <w:tcBorders>
               <w:top w:val="single" w:sz="2" w:space="0" w:color="auto"/>
               <w:bottom w:val="single" w:sz="2" w:space="0" w:color="auto"/>
@@ -9152,7 +9544,7 @@
                 <w:sz w:val="18"/>
                 <w:szCs w:val="18"/>
               </w:rPr>
-              <w:t>0</w:t>
+              <w:t>{{pipe_defect_summary.defects_count.CRtotal}}</w:t>
             </w:r>
           </w:p>
         </w:tc>
@@ -9164,7 +9556,7 @@
         </w:trPr>
         <w:tc>
           <w:tcPr>
-            <w:tcW w:w="606" w:type="dxa"/>
+            <w:tcW w:w="390" w:type="dxa"/>
             <w:vMerge/>
             <w:tcBorders>
               <w:right w:val="single" w:sz="4" w:space="0" w:color="auto"/>
@@ -9186,7 +9578,7 @@
         </w:tc>
         <w:tc>
           <w:tcPr>
-            <w:tcW w:w="1999" w:type="dxa"/>
+            <w:tcW w:w="437" w:type="dxa"/>
             <w:tcBorders>
               <w:top w:val="single" w:sz="2" w:space="0" w:color="auto"/>
               <w:left w:val="single" w:sz="4" w:space="0" w:color="auto"/>
@@ -9217,7 +9609,7 @@
         </w:tc>
         <w:tc>
           <w:tcPr>
-            <w:tcW w:w="1456" w:type="dxa"/>
+            <w:tcW w:w="2179" w:type="dxa"/>
             <w:tcBorders>
               <w:top w:val="single" w:sz="2" w:space="0" w:color="auto"/>
               <w:bottom w:val="single" w:sz="2" w:space="0" w:color="auto"/>
@@ -9235,19 +9627,69 @@
                 <w:szCs w:val="18"/>
               </w:rPr>
             </w:pPr>
-            <w:r>
-              <w:rPr>
-                <w:rFonts w:ascii="微软雅黑" w:eastAsia="微软雅黑" w:hAnsi="微软雅黑"/>
-                <w:sz w:val="18"/>
-                <w:szCs w:val="18"/>
-              </w:rPr>
-              <w:t>0</w:t>
-            </w:r>
-          </w:p>
-        </w:tc>
-        <w:tc>
-          <w:tcPr>
-            <w:tcW w:w="1457" w:type="dxa"/>
+            <w:bookmarkStart w:id="45" w:name="_Hlk29831382"/>
+            <w:r>
+              <w:rPr>
+                <w:rFonts w:ascii="微软雅黑" w:eastAsia="微软雅黑" w:hAnsi="微软雅黑"/>
+                <w:sz w:val="18"/>
+                <w:szCs w:val="18"/>
+              </w:rPr>
+              <w:t>{{</w:t>
+            </w:r>
+            <w:r>
+              <w:rPr>
+                <w:rFonts w:ascii="微软雅黑" w:eastAsia="微软雅黑" w:hAnsi="微软雅黑"/>
+                <w:sz w:val="18"/>
+                <w:szCs w:val="18"/>
+              </w:rPr>
+              <w:t>pipe_defect_summary</w:t>
+            </w:r>
+            <w:r>
+              <w:rPr>
+                <w:rFonts w:ascii="微软雅黑" w:eastAsia="微软雅黑" w:hAnsi="微软雅黑"/>
+                <w:sz w:val="18"/>
+                <w:szCs w:val="18"/>
+              </w:rPr>
+              <w:t>.</w:t>
+            </w:r>
+            <w:r>
+              <w:rPr>
+                <w:rFonts w:ascii="微软雅黑" w:eastAsia="微软雅黑" w:hAnsi="微软雅黑"/>
+                <w:sz w:val="18"/>
+                <w:szCs w:val="18"/>
+              </w:rPr>
+              <w:t>defects_count</w:t>
+            </w:r>
+            <w:r>
+              <w:rPr>
+                <w:rFonts w:ascii="微软雅黑" w:eastAsia="微软雅黑" w:hAnsi="微软雅黑"/>
+                <w:sz w:val="18"/>
+                <w:szCs w:val="18"/>
+              </w:rPr>
+              <w:t>.</w:t>
+            </w:r>
+            <w:r>
+              <w:rPr>
+                <w:rFonts w:ascii="微软雅黑" w:eastAsia="微软雅黑" w:hAnsi="微软雅黑"/>
+                <w:sz w:val="18"/>
+                <w:szCs w:val="18"/>
+              </w:rPr>
+              <w:t>FS</w:t>
+            </w:r>
+            <w:r>
+              <w:rPr>
+                <w:rFonts w:ascii="微软雅黑" w:eastAsia="微软雅黑" w:hAnsi="微软雅黑"/>
+                <w:sz w:val="18"/>
+                <w:szCs w:val="18"/>
+              </w:rPr>
+              <w:t>1}}</w:t>
+            </w:r>
+            <w:bookmarkEnd w:id="45"/>
+          </w:p>
+        </w:tc>
+        <w:tc>
+          <w:tcPr>
+            <w:tcW w:w="2179" w:type="dxa"/>
             <w:tcBorders>
               <w:top w:val="single" w:sz="2" w:space="0" w:color="auto"/>
               <w:bottom w:val="single" w:sz="2" w:space="0" w:color="auto"/>
@@ -9271,13 +9713,61 @@
                 <w:sz w:val="18"/>
                 <w:szCs w:val="18"/>
               </w:rPr>
-              <w:t>0</w:t>
-            </w:r>
-          </w:p>
-        </w:tc>
-        <w:tc>
-          <w:tcPr>
-            <w:tcW w:w="1457" w:type="dxa"/>
+              <w:t>{{</w:t>
+            </w:r>
+            <w:r>
+              <w:rPr>
+                <w:rFonts w:ascii="微软雅黑" w:eastAsia="微软雅黑" w:hAnsi="微软雅黑"/>
+                <w:sz w:val="18"/>
+                <w:szCs w:val="18"/>
+              </w:rPr>
+              <w:t>pipe_defect_summary</w:t>
+            </w:r>
+            <w:r>
+              <w:rPr>
+                <w:rFonts w:ascii="微软雅黑" w:eastAsia="微软雅黑" w:hAnsi="微软雅黑"/>
+                <w:sz w:val="18"/>
+                <w:szCs w:val="18"/>
+              </w:rPr>
+              <w:t>.</w:t>
+            </w:r>
+            <w:r>
+              <w:rPr>
+                <w:rFonts w:ascii="微软雅黑" w:eastAsia="微软雅黑" w:hAnsi="微软雅黑"/>
+                <w:sz w:val="18"/>
+                <w:szCs w:val="18"/>
+              </w:rPr>
+              <w:t>defects_count</w:t>
+            </w:r>
+            <w:r>
+              <w:rPr>
+                <w:rFonts w:ascii="微软雅黑" w:eastAsia="微软雅黑" w:hAnsi="微软雅黑"/>
+                <w:sz w:val="18"/>
+                <w:szCs w:val="18"/>
+              </w:rPr>
+              <w:t>.FS</w:t>
+            </w:r>
+            <w:r>
+              <w:rPr>
+                <w:rFonts w:ascii="微软雅黑" w:eastAsia="微软雅黑" w:hAnsi="微软雅黑"/>
+                <w:sz w:val="18"/>
+                <w:szCs w:val="18"/>
+              </w:rPr>
+              <w:t>2</w:t>
+            </w:r>
+            <w:r>
+              <w:rPr>
+                <w:rFonts w:ascii="微软雅黑" w:eastAsia="微软雅黑" w:hAnsi="微软雅黑"/>
+                <w:sz w:val="18"/>
+                <w:szCs w:val="18"/>
+              </w:rPr>
+              <w:t>}}</w:t>
+            </w:r>
+          </w:p>
+        </w:tc>
+        <w:tc>
+          <w:tcPr>
+            <w:tcW w:w="2179" w:type="dxa"/>
             <w:tcBorders>
               <w:top w:val="single" w:sz="2" w:space="0" w:color="auto"/>
               <w:bottom w:val="single" w:sz="2" w:space="0" w:color="auto"/>
@@ -9301,13 +9791,61 @@
                 <w:sz w:val="18"/>
                 <w:szCs w:val="18"/>
               </w:rPr>
-              <w:t>0</w:t>
-            </w:r>
-          </w:p>
-        </w:tc>
-        <w:tc>
-          <w:tcPr>
-            <w:tcW w:w="1457" w:type="dxa"/>
+              <w:t>{{</w:t>
+            </w:r>
+            <w:r>
+              <w:rPr>
+                <w:rFonts w:ascii="微软雅黑" w:eastAsia="微软雅黑" w:hAnsi="微软雅黑"/>
+                <w:sz w:val="18"/>
+                <w:szCs w:val="18"/>
+              </w:rPr>
+              <w:t>pipe_defect_summary</w:t>
+            </w:r>
+            <w:r>
+              <w:rPr>
+                <w:rFonts w:ascii="微软雅黑" w:eastAsia="微软雅黑" w:hAnsi="微软雅黑"/>
+                <w:sz w:val="18"/>
+                <w:szCs w:val="18"/>
+              </w:rPr>
+              <w:t>.</w:t>
+            </w:r>
+            <w:r>
+              <w:rPr>
+                <w:rFonts w:ascii="微软雅黑" w:eastAsia="微软雅黑" w:hAnsi="微软雅黑"/>
+                <w:sz w:val="18"/>
+                <w:szCs w:val="18"/>
+              </w:rPr>
+              <w:t>defects_count</w:t>
+            </w:r>
+            <w:r>
+              <w:rPr>
+                <w:rFonts w:ascii="微软雅黑" w:eastAsia="微软雅黑" w:hAnsi="微软雅黑"/>
+                <w:sz w:val="18"/>
+                <w:szCs w:val="18"/>
+              </w:rPr>
+              <w:t>.FS</w:t>
+            </w:r>
+            <w:r>
+              <w:rPr>
+                <w:rFonts w:ascii="微软雅黑" w:eastAsia="微软雅黑" w:hAnsi="微软雅黑"/>
+                <w:sz w:val="18"/>
+                <w:szCs w:val="18"/>
+              </w:rPr>
+              <w:t>3</w:t>
+            </w:r>
+            <w:r>
+              <w:rPr>
+                <w:rFonts w:ascii="微软雅黑" w:eastAsia="微软雅黑" w:hAnsi="微软雅黑"/>
+                <w:sz w:val="18"/>
+                <w:szCs w:val="18"/>
+              </w:rPr>
+              <w:t>}}</w:t>
+            </w:r>
+          </w:p>
+        </w:tc>
+        <w:tc>
+          <w:tcPr>
+            <w:tcW w:w="2179" w:type="dxa"/>
             <w:tcBorders>
               <w:top w:val="single" w:sz="2" w:space="0" w:color="auto"/>
               <w:bottom w:val="single" w:sz="2" w:space="0" w:color="auto"/>
@@ -9327,17 +9865,65 @@
             </w:pPr>
             <w:r>
               <w:rPr>
-                <w:rFonts w:ascii="微软雅黑" w:eastAsia="微软雅黑" w:hAnsi="微软雅黑" w:hint="eastAsia"/>
-                <w:sz w:val="18"/>
-                <w:szCs w:val="18"/>
-              </w:rPr>
-              <w:t>/</w:t>
-            </w:r>
-          </w:p>
-        </w:tc>
-        <w:tc>
-          <w:tcPr>
-            <w:tcW w:w="1174" w:type="dxa"/>
+                <w:rFonts w:ascii="微软雅黑" w:eastAsia="微软雅黑" w:hAnsi="微软雅黑"/>
+                <w:sz w:val="18"/>
+                <w:szCs w:val="18"/>
+              </w:rPr>
+              <w:t>{{</w:t>
+            </w:r>
+            <w:r>
+              <w:rPr>
+                <w:rFonts w:ascii="微软雅黑" w:eastAsia="微软雅黑" w:hAnsi="微软雅黑"/>
+                <w:sz w:val="18"/>
+                <w:szCs w:val="18"/>
+              </w:rPr>
+              <w:t>pipe_defect_summary</w:t>
+            </w:r>
+            <w:r>
+              <w:rPr>
+                <w:rFonts w:ascii="微软雅黑" w:eastAsia="微软雅黑" w:hAnsi="微软雅黑"/>
+                <w:sz w:val="18"/>
+                <w:szCs w:val="18"/>
+              </w:rPr>
+              <w:t>.</w:t>
+            </w:r>
+            <w:r>
+              <w:rPr>
+                <w:rFonts w:ascii="微软雅黑" w:eastAsia="微软雅黑" w:hAnsi="微软雅黑"/>
+                <w:sz w:val="18"/>
+                <w:szCs w:val="18"/>
+              </w:rPr>
+              <w:t>defects_count</w:t>
+            </w:r>
+            <w:r>
+              <w:rPr>
+                <w:rFonts w:ascii="微软雅黑" w:eastAsia="微软雅黑" w:hAnsi="微软雅黑"/>
+                <w:sz w:val="18"/>
+                <w:szCs w:val="18"/>
+              </w:rPr>
+              <w:t>.FS</w:t>
+            </w:r>
+            <w:r>
+              <w:rPr>
+                <w:rFonts w:ascii="微软雅黑" w:eastAsia="微软雅黑" w:hAnsi="微软雅黑"/>
+                <w:sz w:val="18"/>
+                <w:szCs w:val="18"/>
+              </w:rPr>
+              <w:t>4</w:t>
+            </w:r>
+            <w:r>
+              <w:rPr>
+                <w:rFonts w:ascii="微软雅黑" w:eastAsia="微软雅黑" w:hAnsi="微软雅黑"/>
+                <w:sz w:val="18"/>
+                <w:szCs w:val="18"/>
+              </w:rPr>
+              <w:t>}}</w:t>
+            </w:r>
+          </w:p>
+        </w:tc>
+        <w:tc>
+          <w:tcPr>
+            <w:tcW w:w="311" w:type="dxa"/>
             <w:tcBorders>
               <w:top w:val="single" w:sz="2" w:space="0" w:color="auto"/>
               <w:bottom w:val="single" w:sz="2" w:space="0" w:color="auto"/>
@@ -9361,7 +9947,7 @@
                 <w:sz w:val="18"/>
                 <w:szCs w:val="18"/>
               </w:rPr>
-              <w:t>0</w:t>
+              <w:t>{{pipe_defect_summary.defects_count.FStotal}}</w:t>
             </w:r>
           </w:p>
         </w:tc>
@@ -9373,7 +9959,7 @@
         </w:trPr>
         <w:tc>
           <w:tcPr>
-            <w:tcW w:w="606" w:type="dxa"/>
+            <w:tcW w:w="390" w:type="dxa"/>
             <w:vMerge/>
             <w:tcBorders>
               <w:right w:val="single" w:sz="4" w:space="0" w:color="auto"/>
@@ -9395,7 +9981,7 @@
         </w:tc>
         <w:tc>
           <w:tcPr>
-            <w:tcW w:w="1999" w:type="dxa"/>
+            <w:tcW w:w="437" w:type="dxa"/>
             <w:tcBorders>
               <w:top w:val="single" w:sz="2" w:space="0" w:color="auto"/>
               <w:left w:val="single" w:sz="4" w:space="0" w:color="auto"/>
@@ -9426,7 +10012,7 @@
         </w:tc>
         <w:tc>
           <w:tcPr>
-            <w:tcW w:w="1456" w:type="dxa"/>
+            <w:tcW w:w="2179" w:type="dxa"/>
             <w:tcBorders>
               <w:top w:val="single" w:sz="2" w:space="0" w:color="auto"/>
               <w:bottom w:val="single" w:sz="2" w:space="0" w:color="auto"/>
@@ -9444,19 +10030,69 @@
                 <w:szCs w:val="18"/>
               </w:rPr>
             </w:pPr>
-            <w:r>
-              <w:rPr>
-                <w:rFonts w:ascii="微软雅黑" w:eastAsia="微软雅黑" w:hAnsi="微软雅黑"/>
-                <w:sz w:val="18"/>
-                <w:szCs w:val="18"/>
-              </w:rPr>
-              <w:t>0</w:t>
-            </w:r>
-          </w:p>
-        </w:tc>
-        <w:tc>
-          <w:tcPr>
-            <w:tcW w:w="1457" w:type="dxa"/>
+            <w:bookmarkStart w:id="46" w:name="_Hlk29831410"/>
+            <w:r>
+              <w:rPr>
+                <w:rFonts w:ascii="微软雅黑" w:eastAsia="微软雅黑" w:hAnsi="微软雅黑"/>
+                <w:sz w:val="18"/>
+                <w:szCs w:val="18"/>
+              </w:rPr>
+              <w:t>{{</w:t>
+            </w:r>
+            <w:r>
+              <w:rPr>
+                <w:rFonts w:ascii="微软雅黑" w:eastAsia="微软雅黑" w:hAnsi="微软雅黑"/>
+                <w:sz w:val="18"/>
+                <w:szCs w:val="18"/>
+              </w:rPr>
+              <w:t>pipe_defect_summary</w:t>
+            </w:r>
+            <w:r>
+              <w:rPr>
+                <w:rFonts w:ascii="微软雅黑" w:eastAsia="微软雅黑" w:hAnsi="微软雅黑"/>
+                <w:sz w:val="18"/>
+                <w:szCs w:val="18"/>
+              </w:rPr>
+              <w:t>.</w:t>
+            </w:r>
+            <w:r>
+              <w:rPr>
+                <w:rFonts w:ascii="微软雅黑" w:eastAsia="微软雅黑" w:hAnsi="微软雅黑"/>
+                <w:sz w:val="18"/>
+                <w:szCs w:val="18"/>
+              </w:rPr>
+              <w:t>defects_count</w:t>
+            </w:r>
+            <w:r>
+              <w:rPr>
+                <w:rFonts w:ascii="微软雅黑" w:eastAsia="微软雅黑" w:hAnsi="微软雅黑"/>
+                <w:sz w:val="18"/>
+                <w:szCs w:val="18"/>
+              </w:rPr>
+              <w:t>.</w:t>
+            </w:r>
+            <w:r>
+              <w:rPr>
+                <w:rFonts w:ascii="微软雅黑" w:eastAsia="微软雅黑" w:hAnsi="微软雅黑"/>
+                <w:sz w:val="18"/>
+                <w:szCs w:val="18"/>
+              </w:rPr>
+              <w:t>PL</w:t>
+            </w:r>
+            <w:r>
+              <w:rPr>
+                <w:rFonts w:ascii="微软雅黑" w:eastAsia="微软雅黑" w:hAnsi="微软雅黑"/>
+                <w:sz w:val="18"/>
+                <w:szCs w:val="18"/>
+              </w:rPr>
+              <w:t>1}}</w:t>
+            </w:r>
+            <w:bookmarkEnd w:id="46"/>
+          </w:p>
+        </w:tc>
+        <w:tc>
+          <w:tcPr>
+            <w:tcW w:w="2179" w:type="dxa"/>
             <w:tcBorders>
               <w:top w:val="single" w:sz="2" w:space="0" w:color="auto"/>
               <w:bottom w:val="single" w:sz="2" w:space="0" w:color="auto"/>
@@ -9480,13 +10116,61 @@
                 <w:sz w:val="18"/>
                 <w:szCs w:val="18"/>
               </w:rPr>
-              <w:t>0</w:t>
-            </w:r>
-          </w:p>
-        </w:tc>
-        <w:tc>
-          <w:tcPr>
-            <w:tcW w:w="1457" w:type="dxa"/>
+              <w:t>{{</w:t>
+            </w:r>
+            <w:r>
+              <w:rPr>
+                <w:rFonts w:ascii="微软雅黑" w:eastAsia="微软雅黑" w:hAnsi="微软雅黑"/>
+                <w:sz w:val="18"/>
+                <w:szCs w:val="18"/>
+              </w:rPr>
+              <w:t>pipe_defect_summary</w:t>
+            </w:r>
+            <w:r>
+              <w:rPr>
+                <w:rFonts w:ascii="微软雅黑" w:eastAsia="微软雅黑" w:hAnsi="微软雅黑"/>
+                <w:sz w:val="18"/>
+                <w:szCs w:val="18"/>
+              </w:rPr>
+              <w:t>.</w:t>
+            </w:r>
+            <w:r>
+              <w:rPr>
+                <w:rFonts w:ascii="微软雅黑" w:eastAsia="微软雅黑" w:hAnsi="微软雅黑"/>
+                <w:sz w:val="18"/>
+                <w:szCs w:val="18"/>
+              </w:rPr>
+              <w:t>defects_count</w:t>
+            </w:r>
+            <w:r>
+              <w:rPr>
+                <w:rFonts w:ascii="微软雅黑" w:eastAsia="微软雅黑" w:hAnsi="微软雅黑"/>
+                <w:sz w:val="18"/>
+                <w:szCs w:val="18"/>
+              </w:rPr>
+              <w:t>.PL</w:t>
+            </w:r>
+            <w:r>
+              <w:rPr>
+                <w:rFonts w:ascii="微软雅黑" w:eastAsia="微软雅黑" w:hAnsi="微软雅黑"/>
+                <w:sz w:val="18"/>
+                <w:szCs w:val="18"/>
+              </w:rPr>
+              <w:t>2</w:t>
+            </w:r>
+            <w:r>
+              <w:rPr>
+                <w:rFonts w:ascii="微软雅黑" w:eastAsia="微软雅黑" w:hAnsi="微软雅黑"/>
+                <w:sz w:val="18"/>
+                <w:szCs w:val="18"/>
+              </w:rPr>
+              <w:t>}}</w:t>
+            </w:r>
+          </w:p>
+        </w:tc>
+        <w:tc>
+          <w:tcPr>
+            <w:tcW w:w="2179" w:type="dxa"/>
             <w:tcBorders>
               <w:top w:val="single" w:sz="2" w:space="0" w:color="auto"/>
               <w:bottom w:val="single" w:sz="2" w:space="0" w:color="auto"/>
@@ -9510,13 +10194,61 @@
                 <w:sz w:val="18"/>
                 <w:szCs w:val="18"/>
               </w:rPr>
-              <w:t>0</w:t>
-            </w:r>
-          </w:p>
-        </w:tc>
-        <w:tc>
-          <w:tcPr>
-            <w:tcW w:w="1457" w:type="dxa"/>
+              <w:t>{{</w:t>
+            </w:r>
+            <w:r>
+              <w:rPr>
+                <w:rFonts w:ascii="微软雅黑" w:eastAsia="微软雅黑" w:hAnsi="微软雅黑"/>
+                <w:sz w:val="18"/>
+                <w:szCs w:val="18"/>
+              </w:rPr>
+              <w:t>pipe_defect_summary</w:t>
+            </w:r>
+            <w:r>
+              <w:rPr>
+                <w:rFonts w:ascii="微软雅黑" w:eastAsia="微软雅黑" w:hAnsi="微软雅黑"/>
+                <w:sz w:val="18"/>
+                <w:szCs w:val="18"/>
+              </w:rPr>
+              <w:t>.</w:t>
+            </w:r>
+            <w:r>
+              <w:rPr>
+                <w:rFonts w:ascii="微软雅黑" w:eastAsia="微软雅黑" w:hAnsi="微软雅黑"/>
+                <w:sz w:val="18"/>
+                <w:szCs w:val="18"/>
+              </w:rPr>
+              <w:t>defects_count</w:t>
+            </w:r>
+            <w:r>
+              <w:rPr>
+                <w:rFonts w:ascii="微软雅黑" w:eastAsia="微软雅黑" w:hAnsi="微软雅黑"/>
+                <w:sz w:val="18"/>
+                <w:szCs w:val="18"/>
+              </w:rPr>
+              <w:t>.PL</w:t>
+            </w:r>
+            <w:r>
+              <w:rPr>
+                <w:rFonts w:ascii="微软雅黑" w:eastAsia="微软雅黑" w:hAnsi="微软雅黑"/>
+                <w:sz w:val="18"/>
+                <w:szCs w:val="18"/>
+              </w:rPr>
+              <w:t>3</w:t>
+            </w:r>
+            <w:r>
+              <w:rPr>
+                <w:rFonts w:ascii="微软雅黑" w:eastAsia="微软雅黑" w:hAnsi="微软雅黑"/>
+                <w:sz w:val="18"/>
+                <w:szCs w:val="18"/>
+              </w:rPr>
+              <w:t>}}</w:t>
+            </w:r>
+          </w:p>
+        </w:tc>
+        <w:tc>
+          <w:tcPr>
+            <w:tcW w:w="2179" w:type="dxa"/>
             <w:tcBorders>
               <w:top w:val="single" w:sz="2" w:space="0" w:color="auto"/>
               <w:bottom w:val="single" w:sz="2" w:space="0" w:color="auto"/>
@@ -9540,13 +10272,61 @@
                 <w:sz w:val="18"/>
                 <w:szCs w:val="18"/>
               </w:rPr>
-              <w:t>0</w:t>
-            </w:r>
-          </w:p>
-        </w:tc>
-        <w:tc>
-          <w:tcPr>
-            <w:tcW w:w="1174" w:type="dxa"/>
+              <w:t>{{</w:t>
+            </w:r>
+            <w:r>
+              <w:rPr>
+                <w:rFonts w:ascii="微软雅黑" w:eastAsia="微软雅黑" w:hAnsi="微软雅黑"/>
+                <w:sz w:val="18"/>
+                <w:szCs w:val="18"/>
+              </w:rPr>
+              <w:t>pipe_defect_summary</w:t>
+            </w:r>
+            <w:r>
+              <w:rPr>
+                <w:rFonts w:ascii="微软雅黑" w:eastAsia="微软雅黑" w:hAnsi="微软雅黑"/>
+                <w:sz w:val="18"/>
+                <w:szCs w:val="18"/>
+              </w:rPr>
+              <w:t>.</w:t>
+            </w:r>
+            <w:r>
+              <w:rPr>
+                <w:rFonts w:ascii="微软雅黑" w:eastAsia="微软雅黑" w:hAnsi="微软雅黑"/>
+                <w:sz w:val="18"/>
+                <w:szCs w:val="18"/>
+              </w:rPr>
+              <w:t>defects_count</w:t>
+            </w:r>
+            <w:r>
+              <w:rPr>
+                <w:rFonts w:ascii="微软雅黑" w:eastAsia="微软雅黑" w:hAnsi="微软雅黑"/>
+                <w:sz w:val="18"/>
+                <w:szCs w:val="18"/>
+              </w:rPr>
+              <w:t>.PL</w:t>
+            </w:r>
+            <w:r>
+              <w:rPr>
+                <w:rFonts w:ascii="微软雅黑" w:eastAsia="微软雅黑" w:hAnsi="微软雅黑"/>
+                <w:sz w:val="18"/>
+                <w:szCs w:val="18"/>
+              </w:rPr>
+              <w:t>4</w:t>
+            </w:r>
+            <w:r>
+              <w:rPr>
+                <w:rFonts w:ascii="微软雅黑" w:eastAsia="微软雅黑" w:hAnsi="微软雅黑"/>
+                <w:sz w:val="18"/>
+                <w:szCs w:val="18"/>
+              </w:rPr>
+              <w:t>}}</w:t>
+            </w:r>
+          </w:p>
+        </w:tc>
+        <w:tc>
+          <w:tcPr>
+            <w:tcW w:w="311" w:type="dxa"/>
             <w:tcBorders>
               <w:top w:val="single" w:sz="2" w:space="0" w:color="auto"/>
               <w:bottom w:val="single" w:sz="2" w:space="0" w:color="auto"/>
@@ -9570,7 +10350,7 @@
                 <w:sz w:val="18"/>
                 <w:szCs w:val="18"/>
               </w:rPr>
-              <w:t>0</w:t>
+              <w:t>{{pipe_defect_summary.defects_count.PLtotal}}</w:t>
             </w:r>
           </w:p>
         </w:tc>
@@ -9582,7 +10362,7 @@
         </w:trPr>
         <w:tc>
           <w:tcPr>
-            <w:tcW w:w="606" w:type="dxa"/>
+            <w:tcW w:w="390" w:type="dxa"/>
             <w:vMerge/>
             <w:tcBorders>
               <w:right w:val="single" w:sz="4" w:space="0" w:color="auto"/>
@@ -9604,7 +10384,7 @@
         </w:tc>
         <w:tc>
           <w:tcPr>
-            <w:tcW w:w="1999" w:type="dxa"/>
+            <w:tcW w:w="437" w:type="dxa"/>
             <w:tcBorders>
               <w:top w:val="single" w:sz="2" w:space="0" w:color="auto"/>
               <w:left w:val="single" w:sz="4" w:space="0" w:color="auto"/>
@@ -9635,7 +10415,7 @@
         </w:tc>
         <w:tc>
           <w:tcPr>
-            <w:tcW w:w="1456" w:type="dxa"/>
+            <w:tcW w:w="2179" w:type="dxa"/>
             <w:tcBorders>
               <w:top w:val="single" w:sz="2" w:space="0" w:color="auto"/>
               <w:bottom w:val="single" w:sz="2" w:space="0" w:color="auto"/>
@@ -9653,19 +10433,69 @@
                 <w:szCs w:val="18"/>
               </w:rPr>
             </w:pPr>
-            <w:r>
-              <w:rPr>
-                <w:rFonts w:ascii="微软雅黑" w:eastAsia="微软雅黑" w:hAnsi="微软雅黑"/>
-                <w:sz w:val="18"/>
-                <w:szCs w:val="18"/>
-              </w:rPr>
-              <w:t>0</w:t>
-            </w:r>
-          </w:p>
-        </w:tc>
-        <w:tc>
-          <w:tcPr>
-            <w:tcW w:w="1457" w:type="dxa"/>
+            <w:bookmarkStart w:id="47" w:name="_Hlk29831424"/>
+            <w:r>
+              <w:rPr>
+                <w:rFonts w:ascii="微软雅黑" w:eastAsia="微软雅黑" w:hAnsi="微软雅黑"/>
+                <w:sz w:val="18"/>
+                <w:szCs w:val="18"/>
+              </w:rPr>
+              <w:t>{{</w:t>
+            </w:r>
+            <w:r>
+              <w:rPr>
+                <w:rFonts w:ascii="微软雅黑" w:eastAsia="微软雅黑" w:hAnsi="微软雅黑"/>
+                <w:sz w:val="18"/>
+                <w:szCs w:val="18"/>
+              </w:rPr>
+              <w:t>pipe_defect_summary</w:t>
+            </w:r>
+            <w:r>
+              <w:rPr>
+                <w:rFonts w:ascii="微软雅黑" w:eastAsia="微软雅黑" w:hAnsi="微软雅黑"/>
+                <w:sz w:val="18"/>
+                <w:szCs w:val="18"/>
+              </w:rPr>
+              <w:t>.</w:t>
+            </w:r>
+            <w:r>
+              <w:rPr>
+                <w:rFonts w:ascii="微软雅黑" w:eastAsia="微软雅黑" w:hAnsi="微软雅黑"/>
+                <w:sz w:val="18"/>
+                <w:szCs w:val="18"/>
+              </w:rPr>
+              <w:t>defects_count</w:t>
+            </w:r>
+            <w:r>
+              <w:rPr>
+                <w:rFonts w:ascii="微软雅黑" w:eastAsia="微软雅黑" w:hAnsi="微软雅黑"/>
+                <w:sz w:val="18"/>
+                <w:szCs w:val="18"/>
+              </w:rPr>
+              <w:t>.</w:t>
+            </w:r>
+            <w:r>
+              <w:rPr>
+                <w:rFonts w:ascii="微软雅黑" w:eastAsia="微软雅黑" w:hAnsi="微软雅黑"/>
+                <w:sz w:val="18"/>
+                <w:szCs w:val="18"/>
+              </w:rPr>
+              <w:t>QF</w:t>
+            </w:r>
+            <w:r>
+              <w:rPr>
+                <w:rFonts w:ascii="微软雅黑" w:eastAsia="微软雅黑" w:hAnsi="微软雅黑"/>
+                <w:sz w:val="18"/>
+                <w:szCs w:val="18"/>
+              </w:rPr>
+              <w:t>1}}</w:t>
+            </w:r>
+            <w:bookmarkEnd w:id="47"/>
+          </w:p>
+        </w:tc>
+        <w:tc>
+          <w:tcPr>
+            <w:tcW w:w="2179" w:type="dxa"/>
             <w:tcBorders>
               <w:top w:val="single" w:sz="2" w:space="0" w:color="auto"/>
               <w:bottom w:val="single" w:sz="2" w:space="0" w:color="auto"/>
@@ -9689,13 +10519,61 @@
                 <w:sz w:val="18"/>
                 <w:szCs w:val="18"/>
               </w:rPr>
-              <w:t>0</w:t>
-            </w:r>
-          </w:p>
-        </w:tc>
-        <w:tc>
-          <w:tcPr>
-            <w:tcW w:w="1457" w:type="dxa"/>
+              <w:t>{{</w:t>
+            </w:r>
+            <w:r>
+              <w:rPr>
+                <w:rFonts w:ascii="微软雅黑" w:eastAsia="微软雅黑" w:hAnsi="微软雅黑"/>
+                <w:sz w:val="18"/>
+                <w:szCs w:val="18"/>
+              </w:rPr>
+              <w:t>pipe_defect_summary</w:t>
+            </w:r>
+            <w:r>
+              <w:rPr>
+                <w:rFonts w:ascii="微软雅黑" w:eastAsia="微软雅黑" w:hAnsi="微软雅黑"/>
+                <w:sz w:val="18"/>
+                <w:szCs w:val="18"/>
+              </w:rPr>
+              <w:t>.</w:t>
+            </w:r>
+            <w:r>
+              <w:rPr>
+                <w:rFonts w:ascii="微软雅黑" w:eastAsia="微软雅黑" w:hAnsi="微软雅黑"/>
+                <w:sz w:val="18"/>
+                <w:szCs w:val="18"/>
+              </w:rPr>
+              <w:t>defects_count</w:t>
+            </w:r>
+            <w:r>
+              <w:rPr>
+                <w:rFonts w:ascii="微软雅黑" w:eastAsia="微软雅黑" w:hAnsi="微软雅黑"/>
+                <w:sz w:val="18"/>
+                <w:szCs w:val="18"/>
+              </w:rPr>
+              <w:t>.QF</w:t>
+            </w:r>
+            <w:r>
+              <w:rPr>
+                <w:rFonts w:ascii="微软雅黑" w:eastAsia="微软雅黑" w:hAnsi="微软雅黑"/>
+                <w:sz w:val="18"/>
+                <w:szCs w:val="18"/>
+              </w:rPr>
+              <w:t>2</w:t>
+            </w:r>
+            <w:r>
+              <w:rPr>
+                <w:rFonts w:ascii="微软雅黑" w:eastAsia="微软雅黑" w:hAnsi="微软雅黑"/>
+                <w:sz w:val="18"/>
+                <w:szCs w:val="18"/>
+              </w:rPr>
+              <w:t>}}</w:t>
+            </w:r>
+          </w:p>
+        </w:tc>
+        <w:tc>
+          <w:tcPr>
+            <w:tcW w:w="2179" w:type="dxa"/>
             <w:tcBorders>
               <w:top w:val="single" w:sz="2" w:space="0" w:color="auto"/>
               <w:bottom w:val="single" w:sz="2" w:space="0" w:color="auto"/>
@@ -9719,13 +10597,61 @@
                 <w:sz w:val="18"/>
                 <w:szCs w:val="18"/>
               </w:rPr>
-              <w:t>0</w:t>
-            </w:r>
-          </w:p>
-        </w:tc>
-        <w:tc>
-          <w:tcPr>
-            <w:tcW w:w="1457" w:type="dxa"/>
+              <w:t>{{</w:t>
+            </w:r>
+            <w:r>
+              <w:rPr>
+                <w:rFonts w:ascii="微软雅黑" w:eastAsia="微软雅黑" w:hAnsi="微软雅黑"/>
+                <w:sz w:val="18"/>
+                <w:szCs w:val="18"/>
+              </w:rPr>
+              <w:t>pipe_defect_summary</w:t>
+            </w:r>
+            <w:r>
+              <w:rPr>
+                <w:rFonts w:ascii="微软雅黑" w:eastAsia="微软雅黑" w:hAnsi="微软雅黑"/>
+                <w:sz w:val="18"/>
+                <w:szCs w:val="18"/>
+              </w:rPr>
+              <w:t>.</w:t>
+            </w:r>
+            <w:r>
+              <w:rPr>
+                <w:rFonts w:ascii="微软雅黑" w:eastAsia="微软雅黑" w:hAnsi="微软雅黑"/>
+                <w:sz w:val="18"/>
+                <w:szCs w:val="18"/>
+              </w:rPr>
+              <w:t>defects_count</w:t>
+            </w:r>
+            <w:r>
+              <w:rPr>
+                <w:rFonts w:ascii="微软雅黑" w:eastAsia="微软雅黑" w:hAnsi="微软雅黑"/>
+                <w:sz w:val="18"/>
+                <w:szCs w:val="18"/>
+              </w:rPr>
+              <w:t>.QF</w:t>
+            </w:r>
+            <w:r>
+              <w:rPr>
+                <w:rFonts w:ascii="微软雅黑" w:eastAsia="微软雅黑" w:hAnsi="微软雅黑"/>
+                <w:sz w:val="18"/>
+                <w:szCs w:val="18"/>
+              </w:rPr>
+              <w:t>3</w:t>
+            </w:r>
+            <w:r>
+              <w:rPr>
+                <w:rFonts w:ascii="微软雅黑" w:eastAsia="微软雅黑" w:hAnsi="微软雅黑"/>
+                <w:sz w:val="18"/>
+                <w:szCs w:val="18"/>
+              </w:rPr>
+              <w:t>}}</w:t>
+            </w:r>
+          </w:p>
+        </w:tc>
+        <w:tc>
+          <w:tcPr>
+            <w:tcW w:w="2179" w:type="dxa"/>
             <w:tcBorders>
               <w:top w:val="single" w:sz="2" w:space="0" w:color="auto"/>
               <w:bottom w:val="single" w:sz="2" w:space="0" w:color="auto"/>
@@ -9749,13 +10675,61 @@
                 <w:sz w:val="18"/>
                 <w:szCs w:val="18"/>
               </w:rPr>
-              <w:t>0</w:t>
-            </w:r>
-          </w:p>
-        </w:tc>
-        <w:tc>
-          <w:tcPr>
-            <w:tcW w:w="1174" w:type="dxa"/>
+              <w:t>{{</w:t>
+            </w:r>
+            <w:r>
+              <w:rPr>
+                <w:rFonts w:ascii="微软雅黑" w:eastAsia="微软雅黑" w:hAnsi="微软雅黑"/>
+                <w:sz w:val="18"/>
+                <w:szCs w:val="18"/>
+              </w:rPr>
+              <w:t>pipe_defect_summary</w:t>
+            </w:r>
+            <w:r>
+              <w:rPr>
+                <w:rFonts w:ascii="微软雅黑" w:eastAsia="微软雅黑" w:hAnsi="微软雅黑"/>
+                <w:sz w:val="18"/>
+                <w:szCs w:val="18"/>
+              </w:rPr>
+              <w:t>.</w:t>
+            </w:r>
+            <w:r>
+              <w:rPr>
+                <w:rFonts w:ascii="微软雅黑" w:eastAsia="微软雅黑" w:hAnsi="微软雅黑"/>
+                <w:sz w:val="18"/>
+                <w:szCs w:val="18"/>
+              </w:rPr>
+              <w:t>defects_count</w:t>
+            </w:r>
+            <w:r>
+              <w:rPr>
+                <w:rFonts w:ascii="微软雅黑" w:eastAsia="微软雅黑" w:hAnsi="微软雅黑"/>
+                <w:sz w:val="18"/>
+                <w:szCs w:val="18"/>
+              </w:rPr>
+              <w:t>.QF</w:t>
+            </w:r>
+            <w:r>
+              <w:rPr>
+                <w:rFonts w:ascii="微软雅黑" w:eastAsia="微软雅黑" w:hAnsi="微软雅黑"/>
+                <w:sz w:val="18"/>
+                <w:szCs w:val="18"/>
+              </w:rPr>
+              <w:t>4</w:t>
+            </w:r>
+            <w:r>
+              <w:rPr>
+                <w:rFonts w:ascii="微软雅黑" w:eastAsia="微软雅黑" w:hAnsi="微软雅黑"/>
+                <w:sz w:val="18"/>
+                <w:szCs w:val="18"/>
+              </w:rPr>
+              <w:t>}}</w:t>
+            </w:r>
+          </w:p>
+        </w:tc>
+        <w:tc>
+          <w:tcPr>
+            <w:tcW w:w="311" w:type="dxa"/>
             <w:tcBorders>
               <w:top w:val="single" w:sz="2" w:space="0" w:color="auto"/>
               <w:bottom w:val="single" w:sz="2" w:space="0" w:color="auto"/>
@@ -9779,7 +10753,7 @@
                 <w:sz w:val="18"/>
                 <w:szCs w:val="18"/>
               </w:rPr>
-              <w:t>0</w:t>
+              <w:t>{{pipe_defect_summary.defects_count.QFtotal}}</w:t>
             </w:r>
           </w:p>
         </w:tc>
@@ -9791,7 +10765,7 @@
         </w:trPr>
         <w:tc>
           <w:tcPr>
-            <w:tcW w:w="606" w:type="dxa"/>
+            <w:tcW w:w="390" w:type="dxa"/>
             <w:vMerge/>
             <w:tcBorders>
               <w:right w:val="single" w:sz="4" w:space="0" w:color="auto"/>
@@ -9813,7 +10787,7 @@
         </w:tc>
         <w:tc>
           <w:tcPr>
-            <w:tcW w:w="1999" w:type="dxa"/>
+            <w:tcW w:w="437" w:type="dxa"/>
             <w:tcBorders>
               <w:top w:val="single" w:sz="2" w:space="0" w:color="auto"/>
               <w:left w:val="single" w:sz="4" w:space="0" w:color="auto"/>
@@ -9844,7 +10818,7 @@
         </w:tc>
         <w:tc>
           <w:tcPr>
-            <w:tcW w:w="1456" w:type="dxa"/>
+            <w:tcW w:w="2179" w:type="dxa"/>
             <w:tcBorders>
               <w:top w:val="single" w:sz="2" w:space="0" w:color="auto"/>
               <w:bottom w:val="single" w:sz="2" w:space="0" w:color="auto"/>
@@ -9862,19 +10836,69 @@
                 <w:szCs w:val="18"/>
               </w:rPr>
             </w:pPr>
-            <w:r>
-              <w:rPr>
-                <w:rFonts w:ascii="微软雅黑" w:eastAsia="微软雅黑" w:hAnsi="微软雅黑"/>
-                <w:sz w:val="18"/>
-                <w:szCs w:val="18"/>
-              </w:rPr>
-              <w:t>0</w:t>
-            </w:r>
-          </w:p>
-        </w:tc>
-        <w:tc>
-          <w:tcPr>
-            <w:tcW w:w="1457" w:type="dxa"/>
+            <w:bookmarkStart w:id="48" w:name="_Hlk29831451"/>
+            <w:r>
+              <w:rPr>
+                <w:rFonts w:ascii="微软雅黑" w:eastAsia="微软雅黑" w:hAnsi="微软雅黑"/>
+                <w:sz w:val="18"/>
+                <w:szCs w:val="18"/>
+              </w:rPr>
+              <w:t>{{</w:t>
+            </w:r>
+            <w:r>
+              <w:rPr>
+                <w:rFonts w:ascii="微软雅黑" w:eastAsia="微软雅黑" w:hAnsi="微软雅黑"/>
+                <w:sz w:val="18"/>
+                <w:szCs w:val="18"/>
+              </w:rPr>
+              <w:t>pipe_defect_summary</w:t>
+            </w:r>
+            <w:r>
+              <w:rPr>
+                <w:rFonts w:ascii="微软雅黑" w:eastAsia="微软雅黑" w:hAnsi="微软雅黑"/>
+                <w:sz w:val="18"/>
+                <w:szCs w:val="18"/>
+              </w:rPr>
+              <w:t>.</w:t>
+            </w:r>
+            <w:r>
+              <w:rPr>
+                <w:rFonts w:ascii="微软雅黑" w:eastAsia="微软雅黑" w:hAnsi="微软雅黑"/>
+                <w:sz w:val="18"/>
+                <w:szCs w:val="18"/>
+              </w:rPr>
+              <w:t>defects_count</w:t>
+            </w:r>
+            <w:r>
+              <w:rPr>
+                <w:rFonts w:ascii="微软雅黑" w:eastAsia="微软雅黑" w:hAnsi="微软雅黑"/>
+                <w:sz w:val="18"/>
+                <w:szCs w:val="18"/>
+              </w:rPr>
+              <w:t>.</w:t>
+            </w:r>
+            <w:r>
+              <w:rPr>
+                <w:rFonts w:ascii="微软雅黑" w:eastAsia="微软雅黑" w:hAnsi="微软雅黑"/>
+                <w:sz w:val="18"/>
+                <w:szCs w:val="18"/>
+              </w:rPr>
+              <w:t>SL</w:t>
+            </w:r>
+            <w:r>
+              <w:rPr>
+                <w:rFonts w:ascii="微软雅黑" w:eastAsia="微软雅黑" w:hAnsi="微软雅黑"/>
+                <w:sz w:val="18"/>
+                <w:szCs w:val="18"/>
+              </w:rPr>
+              <w:t>1}}</w:t>
+            </w:r>
+            <w:bookmarkEnd w:id="48"/>
+          </w:p>
+        </w:tc>
+        <w:tc>
+          <w:tcPr>
+            <w:tcW w:w="2179" w:type="dxa"/>
             <w:tcBorders>
               <w:top w:val="single" w:sz="2" w:space="0" w:color="auto"/>
               <w:bottom w:val="single" w:sz="2" w:space="0" w:color="auto"/>
@@ -9898,13 +10922,61 @@
                 <w:sz w:val="18"/>
                 <w:szCs w:val="18"/>
               </w:rPr>
-              <w:t>1</w:t>
-            </w:r>
-          </w:p>
-        </w:tc>
-        <w:tc>
-          <w:tcPr>
-            <w:tcW w:w="1457" w:type="dxa"/>
+              <w:t>{{</w:t>
+            </w:r>
+            <w:r>
+              <w:rPr>
+                <w:rFonts w:ascii="微软雅黑" w:eastAsia="微软雅黑" w:hAnsi="微软雅黑"/>
+                <w:sz w:val="18"/>
+                <w:szCs w:val="18"/>
+              </w:rPr>
+              <w:t>pipe_defect_summary</w:t>
+            </w:r>
+            <w:r>
+              <w:rPr>
+                <w:rFonts w:ascii="微软雅黑" w:eastAsia="微软雅黑" w:hAnsi="微软雅黑"/>
+                <w:sz w:val="18"/>
+                <w:szCs w:val="18"/>
+              </w:rPr>
+              <w:t>.</w:t>
+            </w:r>
+            <w:r>
+              <w:rPr>
+                <w:rFonts w:ascii="微软雅黑" w:eastAsia="微软雅黑" w:hAnsi="微软雅黑"/>
+                <w:sz w:val="18"/>
+                <w:szCs w:val="18"/>
+              </w:rPr>
+              <w:t>defects_count</w:t>
+            </w:r>
+            <w:r>
+              <w:rPr>
+                <w:rFonts w:ascii="微软雅黑" w:eastAsia="微软雅黑" w:hAnsi="微软雅黑"/>
+                <w:sz w:val="18"/>
+                <w:szCs w:val="18"/>
+              </w:rPr>
+              <w:t>.SL</w:t>
+            </w:r>
+            <w:r>
+              <w:rPr>
+                <w:rFonts w:ascii="微软雅黑" w:eastAsia="微软雅黑" w:hAnsi="微软雅黑"/>
+                <w:sz w:val="18"/>
+                <w:szCs w:val="18"/>
+              </w:rPr>
+              <w:t>2</w:t>
+            </w:r>
+            <w:r>
+              <w:rPr>
+                <w:rFonts w:ascii="微软雅黑" w:eastAsia="微软雅黑" w:hAnsi="微软雅黑"/>
+                <w:sz w:val="18"/>
+                <w:szCs w:val="18"/>
+              </w:rPr>
+              <w:t>}}</w:t>
+            </w:r>
+          </w:p>
+        </w:tc>
+        <w:tc>
+          <w:tcPr>
+            <w:tcW w:w="2179" w:type="dxa"/>
             <w:tcBorders>
               <w:top w:val="single" w:sz="2" w:space="0" w:color="auto"/>
               <w:bottom w:val="single" w:sz="2" w:space="0" w:color="auto"/>
@@ -9928,13 +11000,61 @@
                 <w:sz w:val="18"/>
                 <w:szCs w:val="18"/>
               </w:rPr>
-              <w:t>0</w:t>
-            </w:r>
-          </w:p>
-        </w:tc>
-        <w:tc>
-          <w:tcPr>
-            <w:tcW w:w="1457" w:type="dxa"/>
+              <w:t>{{</w:t>
+            </w:r>
+            <w:r>
+              <w:rPr>
+                <w:rFonts w:ascii="微软雅黑" w:eastAsia="微软雅黑" w:hAnsi="微软雅黑"/>
+                <w:sz w:val="18"/>
+                <w:szCs w:val="18"/>
+              </w:rPr>
+              <w:t>pipe_defect_summary</w:t>
+            </w:r>
+            <w:r>
+              <w:rPr>
+                <w:rFonts w:ascii="微软雅黑" w:eastAsia="微软雅黑" w:hAnsi="微软雅黑"/>
+                <w:sz w:val="18"/>
+                <w:szCs w:val="18"/>
+              </w:rPr>
+              <w:t>.</w:t>
+            </w:r>
+            <w:r>
+              <w:rPr>
+                <w:rFonts w:ascii="微软雅黑" w:eastAsia="微软雅黑" w:hAnsi="微软雅黑"/>
+                <w:sz w:val="18"/>
+                <w:szCs w:val="18"/>
+              </w:rPr>
+              <w:t>defects_count</w:t>
+            </w:r>
+            <w:r>
+              <w:rPr>
+                <w:rFonts w:ascii="微软雅黑" w:eastAsia="微软雅黑" w:hAnsi="微软雅黑"/>
+                <w:sz w:val="18"/>
+                <w:szCs w:val="18"/>
+              </w:rPr>
+              <w:t>.SL</w:t>
+            </w:r>
+            <w:r>
+              <w:rPr>
+                <w:rFonts w:ascii="微软雅黑" w:eastAsia="微软雅黑" w:hAnsi="微软雅黑"/>
+                <w:sz w:val="18"/>
+                <w:szCs w:val="18"/>
+              </w:rPr>
+              <w:t>3</w:t>
+            </w:r>
+            <w:r>
+              <w:rPr>
+                <w:rFonts w:ascii="微软雅黑" w:eastAsia="微软雅黑" w:hAnsi="微软雅黑"/>
+                <w:sz w:val="18"/>
+                <w:szCs w:val="18"/>
+              </w:rPr>
+              <w:t>}}</w:t>
+            </w:r>
+          </w:p>
+        </w:tc>
+        <w:tc>
+          <w:tcPr>
+            <w:tcW w:w="2179" w:type="dxa"/>
             <w:tcBorders>
               <w:top w:val="single" w:sz="2" w:space="0" w:color="auto"/>
               <w:bottom w:val="single" w:sz="2" w:space="0" w:color="auto"/>
@@ -9958,13 +11078,61 @@
                 <w:sz w:val="18"/>
                 <w:szCs w:val="18"/>
               </w:rPr>
-              <w:t>0</w:t>
-            </w:r>
-          </w:p>
-        </w:tc>
-        <w:tc>
-          <w:tcPr>
-            <w:tcW w:w="1174" w:type="dxa"/>
+              <w:t>{{</w:t>
+            </w:r>
+            <w:r>
+              <w:rPr>
+                <w:rFonts w:ascii="微软雅黑" w:eastAsia="微软雅黑" w:hAnsi="微软雅黑"/>
+                <w:sz w:val="18"/>
+                <w:szCs w:val="18"/>
+              </w:rPr>
+              <w:t>pipe_defect_summary</w:t>
+            </w:r>
+            <w:r>
+              <w:rPr>
+                <w:rFonts w:ascii="微软雅黑" w:eastAsia="微软雅黑" w:hAnsi="微软雅黑"/>
+                <w:sz w:val="18"/>
+                <w:szCs w:val="18"/>
+              </w:rPr>
+              <w:t>.</w:t>
+            </w:r>
+            <w:r>
+              <w:rPr>
+                <w:rFonts w:ascii="微软雅黑" w:eastAsia="微软雅黑" w:hAnsi="微软雅黑"/>
+                <w:sz w:val="18"/>
+                <w:szCs w:val="18"/>
+              </w:rPr>
+              <w:t>defects_count</w:t>
+            </w:r>
+            <w:r>
+              <w:rPr>
+                <w:rFonts w:ascii="微软雅黑" w:eastAsia="微软雅黑" w:hAnsi="微软雅黑"/>
+                <w:sz w:val="18"/>
+                <w:szCs w:val="18"/>
+              </w:rPr>
+              <w:t>.SL</w:t>
+            </w:r>
+            <w:r>
+              <w:rPr>
+                <w:rFonts w:ascii="微软雅黑" w:eastAsia="微软雅黑" w:hAnsi="微软雅黑"/>
+                <w:sz w:val="18"/>
+                <w:szCs w:val="18"/>
+              </w:rPr>
+              <w:t>4</w:t>
+            </w:r>
+            <w:r>
+              <w:rPr>
+                <w:rFonts w:ascii="微软雅黑" w:eastAsia="微软雅黑" w:hAnsi="微软雅黑"/>
+                <w:sz w:val="18"/>
+                <w:szCs w:val="18"/>
+              </w:rPr>
+              <w:t>}}</w:t>
+            </w:r>
+          </w:p>
+        </w:tc>
+        <w:tc>
+          <w:tcPr>
+            <w:tcW w:w="311" w:type="dxa"/>
             <w:tcBorders>
               <w:top w:val="single" w:sz="2" w:space="0" w:color="auto"/>
               <w:bottom w:val="single" w:sz="2" w:space="0" w:color="auto"/>
@@ -9988,7 +11156,7 @@
                 <w:sz w:val="18"/>
                 <w:szCs w:val="18"/>
               </w:rPr>
-              <w:t>1</w:t>
+              <w:t>{{pipe_defect_summary.defects_count.SLtotal}}</w:t>
             </w:r>
           </w:p>
         </w:tc>
@@ -10000,7 +11168,7 @@
         </w:trPr>
         <w:tc>
           <w:tcPr>
-            <w:tcW w:w="606" w:type="dxa"/>
+            <w:tcW w:w="390" w:type="dxa"/>
             <w:vMerge/>
             <w:tcBorders>
               <w:right w:val="single" w:sz="4" w:space="0" w:color="auto"/>
@@ -10022,7 +11190,7 @@
         </w:tc>
         <w:tc>
           <w:tcPr>
-            <w:tcW w:w="1999" w:type="dxa"/>
+            <w:tcW w:w="437" w:type="dxa"/>
             <w:tcBorders>
               <w:top w:val="single" w:sz="2" w:space="0" w:color="auto"/>
               <w:left w:val="single" w:sz="4" w:space="0" w:color="auto"/>
@@ -10053,7 +11221,7 @@
         </w:tc>
         <w:tc>
           <w:tcPr>
-            <w:tcW w:w="1456" w:type="dxa"/>
+            <w:tcW w:w="2179" w:type="dxa"/>
             <w:tcBorders>
               <w:top w:val="single" w:sz="2" w:space="0" w:color="auto"/>
               <w:bottom w:val="single" w:sz="2" w:space="0" w:color="auto"/>
@@ -10071,19 +11239,69 @@
                 <w:szCs w:val="18"/>
               </w:rPr>
             </w:pPr>
-            <w:r>
-              <w:rPr>
-                <w:rFonts w:ascii="微软雅黑" w:eastAsia="微软雅黑" w:hAnsi="微软雅黑"/>
-                <w:sz w:val="18"/>
-                <w:szCs w:val="18"/>
-              </w:rPr>
-              <w:t>0</w:t>
-            </w:r>
-          </w:p>
-        </w:tc>
-        <w:tc>
-          <w:tcPr>
-            <w:tcW w:w="1457" w:type="dxa"/>
+            <w:bookmarkStart w:id="49" w:name="_Hlk29831469"/>
+            <w:r>
+              <w:rPr>
+                <w:rFonts w:ascii="微软雅黑" w:eastAsia="微软雅黑" w:hAnsi="微软雅黑"/>
+                <w:sz w:val="18"/>
+                <w:szCs w:val="18"/>
+              </w:rPr>
+              <w:t>{{</w:t>
+            </w:r>
+            <w:r>
+              <w:rPr>
+                <w:rFonts w:ascii="微软雅黑" w:eastAsia="微软雅黑" w:hAnsi="微软雅黑"/>
+                <w:sz w:val="18"/>
+                <w:szCs w:val="18"/>
+              </w:rPr>
+              <w:t>pipe_defect_summary</w:t>
+            </w:r>
+            <w:r>
+              <w:rPr>
+                <w:rFonts w:ascii="微软雅黑" w:eastAsia="微软雅黑" w:hAnsi="微软雅黑"/>
+                <w:sz w:val="18"/>
+                <w:szCs w:val="18"/>
+              </w:rPr>
+              <w:t>.</w:t>
+            </w:r>
+            <w:r>
+              <w:rPr>
+                <w:rFonts w:ascii="微软雅黑" w:eastAsia="微软雅黑" w:hAnsi="微软雅黑"/>
+                <w:sz w:val="18"/>
+                <w:szCs w:val="18"/>
+              </w:rPr>
+              <w:t>defects_count</w:t>
+            </w:r>
+            <w:r>
+              <w:rPr>
+                <w:rFonts w:ascii="微软雅黑" w:eastAsia="微软雅黑" w:hAnsi="微软雅黑"/>
+                <w:sz w:val="18"/>
+                <w:szCs w:val="18"/>
+              </w:rPr>
+              <w:t>.</w:t>
+            </w:r>
+            <w:r>
+              <w:rPr>
+                <w:rFonts w:ascii="微软雅黑" w:eastAsia="微软雅黑" w:hAnsi="微软雅黑"/>
+                <w:sz w:val="18"/>
+                <w:szCs w:val="18"/>
+              </w:rPr>
+              <w:t>TJ</w:t>
+            </w:r>
+            <w:r>
+              <w:rPr>
+                <w:rFonts w:ascii="微软雅黑" w:eastAsia="微软雅黑" w:hAnsi="微软雅黑"/>
+                <w:sz w:val="18"/>
+                <w:szCs w:val="18"/>
+              </w:rPr>
+              <w:t>1}}</w:t>
+            </w:r>
+            <w:bookmarkEnd w:id="49"/>
+          </w:p>
+        </w:tc>
+        <w:tc>
+          <w:tcPr>
+            <w:tcW w:w="2179" w:type="dxa"/>
             <w:tcBorders>
               <w:top w:val="single" w:sz="2" w:space="0" w:color="auto"/>
               <w:bottom w:val="single" w:sz="2" w:space="0" w:color="auto"/>
@@ -10107,13 +11325,61 @@
                 <w:sz w:val="18"/>
                 <w:szCs w:val="18"/>
               </w:rPr>
-              <w:t>0</w:t>
-            </w:r>
-          </w:p>
-        </w:tc>
-        <w:tc>
-          <w:tcPr>
-            <w:tcW w:w="1457" w:type="dxa"/>
+              <w:t>{{</w:t>
+            </w:r>
+            <w:r>
+              <w:rPr>
+                <w:rFonts w:ascii="微软雅黑" w:eastAsia="微软雅黑" w:hAnsi="微软雅黑"/>
+                <w:sz w:val="18"/>
+                <w:szCs w:val="18"/>
+              </w:rPr>
+              <w:t>pipe_defect_summary</w:t>
+            </w:r>
+            <w:r>
+              <w:rPr>
+                <w:rFonts w:ascii="微软雅黑" w:eastAsia="微软雅黑" w:hAnsi="微软雅黑"/>
+                <w:sz w:val="18"/>
+                <w:szCs w:val="18"/>
+              </w:rPr>
+              <w:t>.</w:t>
+            </w:r>
+            <w:r>
+              <w:rPr>
+                <w:rFonts w:ascii="微软雅黑" w:eastAsia="微软雅黑" w:hAnsi="微软雅黑"/>
+                <w:sz w:val="18"/>
+                <w:szCs w:val="18"/>
+              </w:rPr>
+              <w:t>defects_count</w:t>
+            </w:r>
+            <w:r>
+              <w:rPr>
+                <w:rFonts w:ascii="微软雅黑" w:eastAsia="微软雅黑" w:hAnsi="微软雅黑"/>
+                <w:sz w:val="18"/>
+                <w:szCs w:val="18"/>
+              </w:rPr>
+              <w:t>.TJ</w:t>
+            </w:r>
+            <w:r>
+              <w:rPr>
+                <w:rFonts w:ascii="微软雅黑" w:eastAsia="微软雅黑" w:hAnsi="微软雅黑"/>
+                <w:sz w:val="18"/>
+                <w:szCs w:val="18"/>
+              </w:rPr>
+              <w:t>2</w:t>
+            </w:r>
+            <w:r>
+              <w:rPr>
+                <w:rFonts w:ascii="微软雅黑" w:eastAsia="微软雅黑" w:hAnsi="微软雅黑"/>
+                <w:sz w:val="18"/>
+                <w:szCs w:val="18"/>
+              </w:rPr>
+              <w:t>}}</w:t>
+            </w:r>
+          </w:p>
+        </w:tc>
+        <w:tc>
+          <w:tcPr>
+            <w:tcW w:w="2179" w:type="dxa"/>
             <w:tcBorders>
               <w:top w:val="single" w:sz="2" w:space="0" w:color="auto"/>
               <w:bottom w:val="single" w:sz="2" w:space="0" w:color="auto"/>
@@ -10137,13 +11403,61 @@
                 <w:sz w:val="18"/>
                 <w:szCs w:val="18"/>
               </w:rPr>
-              <w:t>0</w:t>
-            </w:r>
-          </w:p>
-        </w:tc>
-        <w:tc>
-          <w:tcPr>
-            <w:tcW w:w="1457" w:type="dxa"/>
+              <w:t>{{</w:t>
+            </w:r>
+            <w:r>
+              <w:rPr>
+                <w:rFonts w:ascii="微软雅黑" w:eastAsia="微软雅黑" w:hAnsi="微软雅黑"/>
+                <w:sz w:val="18"/>
+                <w:szCs w:val="18"/>
+              </w:rPr>
+              <w:t>pipe_defect_summary</w:t>
+            </w:r>
+            <w:r>
+              <w:rPr>
+                <w:rFonts w:ascii="微软雅黑" w:eastAsia="微软雅黑" w:hAnsi="微软雅黑"/>
+                <w:sz w:val="18"/>
+                <w:szCs w:val="18"/>
+              </w:rPr>
+              <w:t>.</w:t>
+            </w:r>
+            <w:r>
+              <w:rPr>
+                <w:rFonts w:ascii="微软雅黑" w:eastAsia="微软雅黑" w:hAnsi="微软雅黑"/>
+                <w:sz w:val="18"/>
+                <w:szCs w:val="18"/>
+              </w:rPr>
+              <w:t>defects_count</w:t>
+            </w:r>
+            <w:r>
+              <w:rPr>
+                <w:rFonts w:ascii="微软雅黑" w:eastAsia="微软雅黑" w:hAnsi="微软雅黑"/>
+                <w:sz w:val="18"/>
+                <w:szCs w:val="18"/>
+              </w:rPr>
+              <w:t>.TJ</w:t>
+            </w:r>
+            <w:r>
+              <w:rPr>
+                <w:rFonts w:ascii="微软雅黑" w:eastAsia="微软雅黑" w:hAnsi="微软雅黑"/>
+                <w:sz w:val="18"/>
+                <w:szCs w:val="18"/>
+              </w:rPr>
+              <w:t>3</w:t>
+            </w:r>
+            <w:r>
+              <w:rPr>
+                <w:rFonts w:ascii="微软雅黑" w:eastAsia="微软雅黑" w:hAnsi="微软雅黑"/>
+                <w:sz w:val="18"/>
+                <w:szCs w:val="18"/>
+              </w:rPr>
+              <w:t>}}</w:t>
+            </w:r>
+          </w:p>
+        </w:tc>
+        <w:tc>
+          <w:tcPr>
+            <w:tcW w:w="2179" w:type="dxa"/>
             <w:tcBorders>
               <w:top w:val="single" w:sz="2" w:space="0" w:color="auto"/>
               <w:bottom w:val="single" w:sz="2" w:space="0" w:color="auto"/>
@@ -10167,13 +11481,61 @@
                 <w:sz w:val="18"/>
                 <w:szCs w:val="18"/>
               </w:rPr>
-              <w:t>0</w:t>
-            </w:r>
-          </w:p>
-        </w:tc>
-        <w:tc>
-          <w:tcPr>
-            <w:tcW w:w="1174" w:type="dxa"/>
+              <w:t>{{</w:t>
+            </w:r>
+            <w:r>
+              <w:rPr>
+                <w:rFonts w:ascii="微软雅黑" w:eastAsia="微软雅黑" w:hAnsi="微软雅黑"/>
+                <w:sz w:val="18"/>
+                <w:szCs w:val="18"/>
+              </w:rPr>
+              <w:t>pipe_defect_summary</w:t>
+            </w:r>
+            <w:r>
+              <w:rPr>
+                <w:rFonts w:ascii="微软雅黑" w:eastAsia="微软雅黑" w:hAnsi="微软雅黑"/>
+                <w:sz w:val="18"/>
+                <w:szCs w:val="18"/>
+              </w:rPr>
+              <w:t>.</w:t>
+            </w:r>
+            <w:r>
+              <w:rPr>
+                <w:rFonts w:ascii="微软雅黑" w:eastAsia="微软雅黑" w:hAnsi="微软雅黑"/>
+                <w:sz w:val="18"/>
+                <w:szCs w:val="18"/>
+              </w:rPr>
+              <w:t>defects_count</w:t>
+            </w:r>
+            <w:r>
+              <w:rPr>
+                <w:rFonts w:ascii="微软雅黑" w:eastAsia="微软雅黑" w:hAnsi="微软雅黑"/>
+                <w:sz w:val="18"/>
+                <w:szCs w:val="18"/>
+              </w:rPr>
+              <w:t>.TJ</w:t>
+            </w:r>
+            <w:r>
+              <w:rPr>
+                <w:rFonts w:ascii="微软雅黑" w:eastAsia="微软雅黑" w:hAnsi="微软雅黑"/>
+                <w:sz w:val="18"/>
+                <w:szCs w:val="18"/>
+              </w:rPr>
+              <w:t>4</w:t>
+            </w:r>
+            <w:r>
+              <w:rPr>
+                <w:rFonts w:ascii="微软雅黑" w:eastAsia="微软雅黑" w:hAnsi="微软雅黑"/>
+                <w:sz w:val="18"/>
+                <w:szCs w:val="18"/>
+              </w:rPr>
+              <w:t>}}</w:t>
+            </w:r>
+          </w:p>
+        </w:tc>
+        <w:tc>
+          <w:tcPr>
+            <w:tcW w:w="311" w:type="dxa"/>
             <w:tcBorders>
               <w:top w:val="single" w:sz="2" w:space="0" w:color="auto"/>
               <w:bottom w:val="single" w:sz="2" w:space="0" w:color="auto"/>
@@ -10197,7 +11559,7 @@
                 <w:sz w:val="18"/>
                 <w:szCs w:val="18"/>
               </w:rPr>
-              <w:t>0</w:t>
+              <w:t>{{pipe_defect_summary.defects_count.TJtotal}}</w:t>
             </w:r>
           </w:p>
         </w:tc>
@@ -10209,7 +11571,7 @@
         </w:trPr>
         <w:tc>
           <w:tcPr>
-            <w:tcW w:w="606" w:type="dxa"/>
+            <w:tcW w:w="390" w:type="dxa"/>
             <w:vMerge/>
             <w:tcBorders>
               <w:bottom w:val="single" w:sz="2" w:space="0" w:color="auto"/>
@@ -10232,7 +11594,7 @@
         </w:tc>
         <w:tc>
           <w:tcPr>
-            <w:tcW w:w="1999" w:type="dxa"/>
+            <w:tcW w:w="437" w:type="dxa"/>
             <w:tcBorders>
               <w:top w:val="single" w:sz="2" w:space="0" w:color="auto"/>
               <w:left w:val="single" w:sz="4" w:space="0" w:color="auto"/>
@@ -10263,7 +11625,7 @@
         </w:tc>
         <w:tc>
           <w:tcPr>
-            <w:tcW w:w="1456" w:type="dxa"/>
+            <w:tcW w:w="2179" w:type="dxa"/>
             <w:tcBorders>
               <w:top w:val="single" w:sz="2" w:space="0" w:color="auto"/>
               <w:bottom w:val="single" w:sz="2" w:space="0" w:color="auto"/>
@@ -10281,19 +11643,69 @@
                 <w:szCs w:val="18"/>
               </w:rPr>
             </w:pPr>
-            <w:r>
-              <w:rPr>
-                <w:rFonts w:ascii="微软雅黑" w:eastAsia="微软雅黑" w:hAnsi="微软雅黑"/>
-                <w:sz w:val="18"/>
-                <w:szCs w:val="18"/>
-              </w:rPr>
-              <w:t>0</w:t>
-            </w:r>
-          </w:p>
-        </w:tc>
-        <w:tc>
-          <w:tcPr>
-            <w:tcW w:w="1457" w:type="dxa"/>
+            <w:bookmarkStart w:id="50" w:name="_Hlk29831484"/>
+            <w:r>
+              <w:rPr>
+                <w:rFonts w:ascii="微软雅黑" w:eastAsia="微软雅黑" w:hAnsi="微软雅黑"/>
+                <w:sz w:val="18"/>
+                <w:szCs w:val="18"/>
+              </w:rPr>
+              <w:t>{{</w:t>
+            </w:r>
+            <w:r>
+              <w:rPr>
+                <w:rFonts w:ascii="微软雅黑" w:eastAsia="微软雅黑" w:hAnsi="微软雅黑"/>
+                <w:sz w:val="18"/>
+                <w:szCs w:val="18"/>
+              </w:rPr>
+              <w:t>pipe_defect_summary</w:t>
+            </w:r>
+            <w:r>
+              <w:rPr>
+                <w:rFonts w:ascii="微软雅黑" w:eastAsia="微软雅黑" w:hAnsi="微软雅黑"/>
+                <w:sz w:val="18"/>
+                <w:szCs w:val="18"/>
+              </w:rPr>
+              <w:t>.</w:t>
+            </w:r>
+            <w:r>
+              <w:rPr>
+                <w:rFonts w:ascii="微软雅黑" w:eastAsia="微软雅黑" w:hAnsi="微软雅黑"/>
+                <w:sz w:val="18"/>
+                <w:szCs w:val="18"/>
+              </w:rPr>
+              <w:t>defects_count</w:t>
+            </w:r>
+            <w:r>
+              <w:rPr>
+                <w:rFonts w:ascii="微软雅黑" w:eastAsia="微软雅黑" w:hAnsi="微软雅黑"/>
+                <w:sz w:val="18"/>
+                <w:szCs w:val="18"/>
+              </w:rPr>
+              <w:t>.T</w:t>
+            </w:r>
+            <w:r>
+              <w:rPr>
+                <w:rFonts w:ascii="微软雅黑" w:eastAsia="微软雅黑" w:hAnsi="微软雅黑"/>
+                <w:sz w:val="18"/>
+                <w:szCs w:val="18"/>
+              </w:rPr>
+              <w:t>L</w:t>
+            </w:r>
+            <w:r>
+              <w:rPr>
+                <w:rFonts w:ascii="微软雅黑" w:eastAsia="微软雅黑" w:hAnsi="微软雅黑"/>
+                <w:sz w:val="18"/>
+                <w:szCs w:val="18"/>
+              </w:rPr>
+              <w:t>1}}</w:t>
+            </w:r>
+            <w:bookmarkEnd w:id="50"/>
+          </w:p>
+        </w:tc>
+        <w:tc>
+          <w:tcPr>
+            <w:tcW w:w="2179" w:type="dxa"/>
             <w:tcBorders>
               <w:top w:val="single" w:sz="2" w:space="0" w:color="auto"/>
               <w:bottom w:val="single" w:sz="2" w:space="0" w:color="auto"/>
@@ -10317,13 +11729,61 @@
                 <w:sz w:val="18"/>
                 <w:szCs w:val="18"/>
               </w:rPr>
-              <w:t>0</w:t>
-            </w:r>
-          </w:p>
-        </w:tc>
-        <w:tc>
-          <w:tcPr>
-            <w:tcW w:w="1457" w:type="dxa"/>
+              <w:t>{{</w:t>
+            </w:r>
+            <w:r>
+              <w:rPr>
+                <w:rFonts w:ascii="微软雅黑" w:eastAsia="微软雅黑" w:hAnsi="微软雅黑"/>
+                <w:sz w:val="18"/>
+                <w:szCs w:val="18"/>
+              </w:rPr>
+              <w:t>pipe_defect_summary</w:t>
+            </w:r>
+            <w:r>
+              <w:rPr>
+                <w:rFonts w:ascii="微软雅黑" w:eastAsia="微软雅黑" w:hAnsi="微软雅黑"/>
+                <w:sz w:val="18"/>
+                <w:szCs w:val="18"/>
+              </w:rPr>
+              <w:t>.</w:t>
+            </w:r>
+            <w:r>
+              <w:rPr>
+                <w:rFonts w:ascii="微软雅黑" w:eastAsia="微软雅黑" w:hAnsi="微软雅黑"/>
+                <w:sz w:val="18"/>
+                <w:szCs w:val="18"/>
+              </w:rPr>
+              <w:t>defects_count</w:t>
+            </w:r>
+            <w:r>
+              <w:rPr>
+                <w:rFonts w:ascii="微软雅黑" w:eastAsia="微软雅黑" w:hAnsi="微软雅黑"/>
+                <w:sz w:val="18"/>
+                <w:szCs w:val="18"/>
+              </w:rPr>
+              <w:t>.TL</w:t>
+            </w:r>
+            <w:r>
+              <w:rPr>
+                <w:rFonts w:ascii="微软雅黑" w:eastAsia="微软雅黑" w:hAnsi="微软雅黑"/>
+                <w:sz w:val="18"/>
+                <w:szCs w:val="18"/>
+              </w:rPr>
+              <w:t>2</w:t>
+            </w:r>
+            <w:r>
+              <w:rPr>
+                <w:rFonts w:ascii="微软雅黑" w:eastAsia="微软雅黑" w:hAnsi="微软雅黑"/>
+                <w:sz w:val="18"/>
+                <w:szCs w:val="18"/>
+              </w:rPr>
+              <w:t>}}</w:t>
+            </w:r>
+          </w:p>
+        </w:tc>
+        <w:tc>
+          <w:tcPr>
+            <w:tcW w:w="2179" w:type="dxa"/>
             <w:tcBorders>
               <w:top w:val="single" w:sz="2" w:space="0" w:color="auto"/>
               <w:bottom w:val="single" w:sz="2" w:space="0" w:color="auto"/>
@@ -10343,17 +11803,65 @@
             </w:pPr>
             <w:r>
               <w:rPr>
-                <w:rFonts w:ascii="微软雅黑" w:eastAsia="微软雅黑" w:hAnsi="微软雅黑" w:hint="eastAsia"/>
-                <w:sz w:val="18"/>
-                <w:szCs w:val="18"/>
-              </w:rPr>
-              <w:t>/</w:t>
-            </w:r>
-          </w:p>
-        </w:tc>
-        <w:tc>
-          <w:tcPr>
-            <w:tcW w:w="1457" w:type="dxa"/>
+                <w:rFonts w:ascii="微软雅黑" w:eastAsia="微软雅黑" w:hAnsi="微软雅黑"/>
+                <w:sz w:val="18"/>
+                <w:szCs w:val="18"/>
+              </w:rPr>
+              <w:t>{{</w:t>
+            </w:r>
+            <w:r>
+              <w:rPr>
+                <w:rFonts w:ascii="微软雅黑" w:eastAsia="微软雅黑" w:hAnsi="微软雅黑"/>
+                <w:sz w:val="18"/>
+                <w:szCs w:val="18"/>
+              </w:rPr>
+              <w:t>pipe_defect_summary</w:t>
+            </w:r>
+            <w:r>
+              <w:rPr>
+                <w:rFonts w:ascii="微软雅黑" w:eastAsia="微软雅黑" w:hAnsi="微软雅黑"/>
+                <w:sz w:val="18"/>
+                <w:szCs w:val="18"/>
+              </w:rPr>
+              <w:t>.</w:t>
+            </w:r>
+            <w:r>
+              <w:rPr>
+                <w:rFonts w:ascii="微软雅黑" w:eastAsia="微软雅黑" w:hAnsi="微软雅黑"/>
+                <w:sz w:val="18"/>
+                <w:szCs w:val="18"/>
+              </w:rPr>
+              <w:t>defects_count</w:t>
+            </w:r>
+            <w:r>
+              <w:rPr>
+                <w:rFonts w:ascii="微软雅黑" w:eastAsia="微软雅黑" w:hAnsi="微软雅黑"/>
+                <w:sz w:val="18"/>
+                <w:szCs w:val="18"/>
+              </w:rPr>
+              <w:t>.TL</w:t>
+            </w:r>
+            <w:r>
+              <w:rPr>
+                <w:rFonts w:ascii="微软雅黑" w:eastAsia="微软雅黑" w:hAnsi="微软雅黑"/>
+                <w:sz w:val="18"/>
+                <w:szCs w:val="18"/>
+              </w:rPr>
+              <w:t>3</w:t>
+            </w:r>
+            <w:r>
+              <w:rPr>
+                <w:rFonts w:ascii="微软雅黑" w:eastAsia="微软雅黑" w:hAnsi="微软雅黑"/>
+                <w:sz w:val="18"/>
+                <w:szCs w:val="18"/>
+              </w:rPr>
+              <w:t>}}</w:t>
+            </w:r>
+          </w:p>
+        </w:tc>
+        <w:tc>
+          <w:tcPr>
+            <w:tcW w:w="2179" w:type="dxa"/>
             <w:tcBorders>
               <w:top w:val="single" w:sz="2" w:space="0" w:color="auto"/>
               <w:bottom w:val="single" w:sz="2" w:space="0" w:color="auto"/>
@@ -10373,17 +11881,65 @@
             </w:pPr>
             <w:r>
               <w:rPr>
-                <w:rFonts w:ascii="微软雅黑" w:eastAsia="微软雅黑" w:hAnsi="微软雅黑" w:hint="eastAsia"/>
-                <w:sz w:val="18"/>
-                <w:szCs w:val="18"/>
-              </w:rPr>
-              <w:t>/</w:t>
-            </w:r>
-          </w:p>
-        </w:tc>
-        <w:tc>
-          <w:tcPr>
-            <w:tcW w:w="1174" w:type="dxa"/>
+                <w:rFonts w:ascii="微软雅黑" w:eastAsia="微软雅黑" w:hAnsi="微软雅黑"/>
+                <w:sz w:val="18"/>
+                <w:szCs w:val="18"/>
+              </w:rPr>
+              <w:t>{{</w:t>
+            </w:r>
+            <w:r>
+              <w:rPr>
+                <w:rFonts w:ascii="微软雅黑" w:eastAsia="微软雅黑" w:hAnsi="微软雅黑"/>
+                <w:sz w:val="18"/>
+                <w:szCs w:val="18"/>
+              </w:rPr>
+              <w:t>pipe_defect_summary</w:t>
+            </w:r>
+            <w:r>
+              <w:rPr>
+                <w:rFonts w:ascii="微软雅黑" w:eastAsia="微软雅黑" w:hAnsi="微软雅黑"/>
+                <w:sz w:val="18"/>
+                <w:szCs w:val="18"/>
+              </w:rPr>
+              <w:t>.</w:t>
+            </w:r>
+            <w:r>
+              <w:rPr>
+                <w:rFonts w:ascii="微软雅黑" w:eastAsia="微软雅黑" w:hAnsi="微软雅黑"/>
+                <w:sz w:val="18"/>
+                <w:szCs w:val="18"/>
+              </w:rPr>
+              <w:t>defects_count</w:t>
+            </w:r>
+            <w:r>
+              <w:rPr>
+                <w:rFonts w:ascii="微软雅黑" w:eastAsia="微软雅黑" w:hAnsi="微软雅黑"/>
+                <w:sz w:val="18"/>
+                <w:szCs w:val="18"/>
+              </w:rPr>
+              <w:t>.TL</w:t>
+            </w:r>
+            <w:r>
+              <w:rPr>
+                <w:rFonts w:ascii="微软雅黑" w:eastAsia="微软雅黑" w:hAnsi="微软雅黑"/>
+                <w:sz w:val="18"/>
+                <w:szCs w:val="18"/>
+              </w:rPr>
+              <w:t>4</w:t>
+            </w:r>
+            <w:r>
+              <w:rPr>
+                <w:rFonts w:ascii="微软雅黑" w:eastAsia="微软雅黑" w:hAnsi="微软雅黑"/>
+                <w:sz w:val="18"/>
+                <w:szCs w:val="18"/>
+              </w:rPr>
+              <w:t>}}</w:t>
+            </w:r>
+          </w:p>
+        </w:tc>
+        <w:tc>
+          <w:tcPr>
+            <w:tcW w:w="311" w:type="dxa"/>
             <w:tcBorders>
               <w:top w:val="single" w:sz="2" w:space="0" w:color="auto"/>
               <w:bottom w:val="single" w:sz="2" w:space="0" w:color="auto"/>
@@ -10407,7 +11963,7 @@
                 <w:sz w:val="18"/>
                 <w:szCs w:val="18"/>
               </w:rPr>
-              <w:t>0</w:t>
+              <w:t>{{pipe_defect_summary.defects_count.TLtotal}}</w:t>
             </w:r>
           </w:p>
         </w:tc>
@@ -10425,7 +11981,7 @@
         </w:trPr>
         <w:tc>
           <w:tcPr>
-            <w:tcW w:w="606" w:type="dxa"/>
+            <w:tcW w:w="390" w:type="dxa"/>
             <w:vMerge w:val="restart"/>
             <w:tcBorders>
               <w:top w:val="single" w:sz="4" w:space="0" w:color="auto"/>
@@ -10459,7 +12015,7 @@
         </w:tc>
         <w:tc>
           <w:tcPr>
-            <w:tcW w:w="1999" w:type="dxa"/>
+            <w:tcW w:w="437" w:type="dxa"/>
             <w:tcBorders>
               <w:top w:val="single" w:sz="4" w:space="0" w:color="auto"/>
               <w:bottom w:val="single" w:sz="4" w:space="0" w:color="auto"/>
@@ -10489,7 +12045,7 @@
         </w:tc>
         <w:tc>
           <w:tcPr>
-            <w:tcW w:w="1456" w:type="dxa"/>
+            <w:tcW w:w="2179" w:type="dxa"/>
             <w:tcBorders>
               <w:top w:val="single" w:sz="4" w:space="0" w:color="auto"/>
               <w:bottom w:val="single" w:sz="4" w:space="0" w:color="auto"/>
@@ -10507,19 +12063,69 @@
                 <w:szCs w:val="18"/>
               </w:rPr>
             </w:pPr>
-            <w:r>
-              <w:rPr>
-                <w:rFonts w:ascii="微软雅黑" w:eastAsia="微软雅黑" w:hAnsi="微软雅黑"/>
-                <w:sz w:val="18"/>
-                <w:szCs w:val="18"/>
-              </w:rPr>
-              <w:t>1</w:t>
-            </w:r>
-          </w:p>
-        </w:tc>
-        <w:tc>
-          <w:tcPr>
-            <w:tcW w:w="1457" w:type="dxa"/>
+            <w:bookmarkStart w:id="51" w:name="_Hlk29831499"/>
+            <w:r>
+              <w:rPr>
+                <w:rFonts w:ascii="微软雅黑" w:eastAsia="微软雅黑" w:hAnsi="微软雅黑"/>
+                <w:sz w:val="18"/>
+                <w:szCs w:val="18"/>
+              </w:rPr>
+              <w:t>{{</w:t>
+            </w:r>
+            <w:r>
+              <w:rPr>
+                <w:rFonts w:ascii="微软雅黑" w:eastAsia="微软雅黑" w:hAnsi="微软雅黑"/>
+                <w:sz w:val="18"/>
+                <w:szCs w:val="18"/>
+              </w:rPr>
+              <w:t>pipe_defect_summary</w:t>
+            </w:r>
+            <w:r>
+              <w:rPr>
+                <w:rFonts w:ascii="微软雅黑" w:eastAsia="微软雅黑" w:hAnsi="微软雅黑"/>
+                <w:sz w:val="18"/>
+                <w:szCs w:val="18"/>
+              </w:rPr>
+              <w:t>.</w:t>
+            </w:r>
+            <w:r>
+              <w:rPr>
+                <w:rFonts w:ascii="微软雅黑" w:eastAsia="微软雅黑" w:hAnsi="微软雅黑"/>
+                <w:sz w:val="18"/>
+                <w:szCs w:val="18"/>
+              </w:rPr>
+              <w:t>defects_count</w:t>
+            </w:r>
+            <w:r>
+              <w:rPr>
+                <w:rFonts w:ascii="微软雅黑" w:eastAsia="微软雅黑" w:hAnsi="微软雅黑"/>
+                <w:sz w:val="18"/>
+                <w:szCs w:val="18"/>
+              </w:rPr>
+              <w:t>.</w:t>
+            </w:r>
+            <w:r>
+              <w:rPr>
+                <w:rFonts w:ascii="微软雅黑" w:eastAsia="微软雅黑" w:hAnsi="微软雅黑"/>
+                <w:sz w:val="18"/>
+                <w:szCs w:val="18"/>
+              </w:rPr>
+              <w:t>CJ</w:t>
+            </w:r>
+            <w:r>
+              <w:rPr>
+                <w:rFonts w:ascii="微软雅黑" w:eastAsia="微软雅黑" w:hAnsi="微软雅黑"/>
+                <w:sz w:val="18"/>
+                <w:szCs w:val="18"/>
+              </w:rPr>
+              <w:t>1}}</w:t>
+            </w:r>
+            <w:bookmarkEnd w:id="51"/>
+          </w:p>
+        </w:tc>
+        <w:tc>
+          <w:tcPr>
+            <w:tcW w:w="2179" w:type="dxa"/>
             <w:tcBorders>
               <w:top w:val="single" w:sz="4" w:space="0" w:color="auto"/>
               <w:bottom w:val="single" w:sz="4" w:space="0" w:color="auto"/>
@@ -10543,13 +12149,61 @@
                 <w:sz w:val="18"/>
                 <w:szCs w:val="18"/>
               </w:rPr>
-              <w:t>0</w:t>
-            </w:r>
-          </w:p>
-        </w:tc>
-        <w:tc>
-          <w:tcPr>
-            <w:tcW w:w="1457" w:type="dxa"/>
+              <w:t>{{</w:t>
+            </w:r>
+            <w:r>
+              <w:rPr>
+                <w:rFonts w:ascii="微软雅黑" w:eastAsia="微软雅黑" w:hAnsi="微软雅黑"/>
+                <w:sz w:val="18"/>
+                <w:szCs w:val="18"/>
+              </w:rPr>
+              <w:t>pipe_defect_summary</w:t>
+            </w:r>
+            <w:r>
+              <w:rPr>
+                <w:rFonts w:ascii="微软雅黑" w:eastAsia="微软雅黑" w:hAnsi="微软雅黑"/>
+                <w:sz w:val="18"/>
+                <w:szCs w:val="18"/>
+              </w:rPr>
+              <w:t>.</w:t>
+            </w:r>
+            <w:r>
+              <w:rPr>
+                <w:rFonts w:ascii="微软雅黑" w:eastAsia="微软雅黑" w:hAnsi="微软雅黑"/>
+                <w:sz w:val="18"/>
+                <w:szCs w:val="18"/>
+              </w:rPr>
+              <w:t>defects_count</w:t>
+            </w:r>
+            <w:r>
+              <w:rPr>
+                <w:rFonts w:ascii="微软雅黑" w:eastAsia="微软雅黑" w:hAnsi="微软雅黑"/>
+                <w:sz w:val="18"/>
+                <w:szCs w:val="18"/>
+              </w:rPr>
+              <w:t>.CJ</w:t>
+            </w:r>
+            <w:r>
+              <w:rPr>
+                <w:rFonts w:ascii="微软雅黑" w:eastAsia="微软雅黑" w:hAnsi="微软雅黑"/>
+                <w:sz w:val="18"/>
+                <w:szCs w:val="18"/>
+              </w:rPr>
+              <w:t>2</w:t>
+            </w:r>
+            <w:r>
+              <w:rPr>
+                <w:rFonts w:ascii="微软雅黑" w:eastAsia="微软雅黑" w:hAnsi="微软雅黑"/>
+                <w:sz w:val="18"/>
+                <w:szCs w:val="18"/>
+              </w:rPr>
+              <w:t>}}</w:t>
+            </w:r>
+          </w:p>
+        </w:tc>
+        <w:tc>
+          <w:tcPr>
+            <w:tcW w:w="2179" w:type="dxa"/>
             <w:tcBorders>
               <w:top w:val="single" w:sz="4" w:space="0" w:color="auto"/>
               <w:bottom w:val="single" w:sz="4" w:space="0" w:color="auto"/>
@@ -10573,13 +12227,61 @@
                 <w:sz w:val="18"/>
                 <w:szCs w:val="18"/>
               </w:rPr>
-              <w:t>0</w:t>
-            </w:r>
-          </w:p>
-        </w:tc>
-        <w:tc>
-          <w:tcPr>
-            <w:tcW w:w="1457" w:type="dxa"/>
+              <w:t>{{</w:t>
+            </w:r>
+            <w:r>
+              <w:rPr>
+                <w:rFonts w:ascii="微软雅黑" w:eastAsia="微软雅黑" w:hAnsi="微软雅黑"/>
+                <w:sz w:val="18"/>
+                <w:szCs w:val="18"/>
+              </w:rPr>
+              <w:t>pipe_defect_summary</w:t>
+            </w:r>
+            <w:r>
+              <w:rPr>
+                <w:rFonts w:ascii="微软雅黑" w:eastAsia="微软雅黑" w:hAnsi="微软雅黑"/>
+                <w:sz w:val="18"/>
+                <w:szCs w:val="18"/>
+              </w:rPr>
+              <w:t>.</w:t>
+            </w:r>
+            <w:r>
+              <w:rPr>
+                <w:rFonts w:ascii="微软雅黑" w:eastAsia="微软雅黑" w:hAnsi="微软雅黑"/>
+                <w:sz w:val="18"/>
+                <w:szCs w:val="18"/>
+              </w:rPr>
+              <w:t>defects_count</w:t>
+            </w:r>
+            <w:r>
+              <w:rPr>
+                <w:rFonts w:ascii="微软雅黑" w:eastAsia="微软雅黑" w:hAnsi="微软雅黑"/>
+                <w:sz w:val="18"/>
+                <w:szCs w:val="18"/>
+              </w:rPr>
+              <w:t>.CJ</w:t>
+            </w:r>
+            <w:r>
+              <w:rPr>
+                <w:rFonts w:ascii="微软雅黑" w:eastAsia="微软雅黑" w:hAnsi="微软雅黑"/>
+                <w:sz w:val="18"/>
+                <w:szCs w:val="18"/>
+              </w:rPr>
+              <w:t>3</w:t>
+            </w:r>
+            <w:r>
+              <w:rPr>
+                <w:rFonts w:ascii="微软雅黑" w:eastAsia="微软雅黑" w:hAnsi="微软雅黑"/>
+                <w:sz w:val="18"/>
+                <w:szCs w:val="18"/>
+              </w:rPr>
+              <w:t>}}</w:t>
+            </w:r>
+          </w:p>
+        </w:tc>
+        <w:tc>
+          <w:tcPr>
+            <w:tcW w:w="2179" w:type="dxa"/>
             <w:tcBorders>
               <w:top w:val="single" w:sz="4" w:space="0" w:color="auto"/>
               <w:bottom w:val="single" w:sz="4" w:space="0" w:color="auto"/>
@@ -10603,13 +12305,61 @@
                 <w:sz w:val="18"/>
                 <w:szCs w:val="18"/>
               </w:rPr>
-              <w:t>0</w:t>
-            </w:r>
-          </w:p>
-        </w:tc>
-        <w:tc>
-          <w:tcPr>
-            <w:tcW w:w="1174" w:type="dxa"/>
+              <w:t>{{</w:t>
+            </w:r>
+            <w:r>
+              <w:rPr>
+                <w:rFonts w:ascii="微软雅黑" w:eastAsia="微软雅黑" w:hAnsi="微软雅黑"/>
+                <w:sz w:val="18"/>
+                <w:szCs w:val="18"/>
+              </w:rPr>
+              <w:t>pipe_defect_summary</w:t>
+            </w:r>
+            <w:r>
+              <w:rPr>
+                <w:rFonts w:ascii="微软雅黑" w:eastAsia="微软雅黑" w:hAnsi="微软雅黑"/>
+                <w:sz w:val="18"/>
+                <w:szCs w:val="18"/>
+              </w:rPr>
+              <w:t>.</w:t>
+            </w:r>
+            <w:r>
+              <w:rPr>
+                <w:rFonts w:ascii="微软雅黑" w:eastAsia="微软雅黑" w:hAnsi="微软雅黑"/>
+                <w:sz w:val="18"/>
+                <w:szCs w:val="18"/>
+              </w:rPr>
+              <w:t>defects_count</w:t>
+            </w:r>
+            <w:r>
+              <w:rPr>
+                <w:rFonts w:ascii="微软雅黑" w:eastAsia="微软雅黑" w:hAnsi="微软雅黑"/>
+                <w:sz w:val="18"/>
+                <w:szCs w:val="18"/>
+              </w:rPr>
+              <w:t>.CJ</w:t>
+            </w:r>
+            <w:r>
+              <w:rPr>
+                <w:rFonts w:ascii="微软雅黑" w:eastAsia="微软雅黑" w:hAnsi="微软雅黑"/>
+                <w:sz w:val="18"/>
+                <w:szCs w:val="18"/>
+              </w:rPr>
+              <w:t>4</w:t>
+            </w:r>
+            <w:r>
+              <w:rPr>
+                <w:rFonts w:ascii="微软雅黑" w:eastAsia="微软雅黑" w:hAnsi="微软雅黑"/>
+                <w:sz w:val="18"/>
+                <w:szCs w:val="18"/>
+              </w:rPr>
+              <w:t>}}</w:t>
+            </w:r>
+          </w:p>
+        </w:tc>
+        <w:tc>
+          <w:tcPr>
+            <w:tcW w:w="311" w:type="dxa"/>
             <w:tcBorders>
               <w:top w:val="single" w:sz="4" w:space="0" w:color="auto"/>
               <w:bottom w:val="single" w:sz="4" w:space="0" w:color="auto"/>
@@ -10633,7 +12383,7 @@
                 <w:sz w:val="18"/>
                 <w:szCs w:val="18"/>
               </w:rPr>
-              <w:t>1</w:t>
+              <w:t>{{pipe_defect_summary.defects_count.CJtotal}}</w:t>
             </w:r>
           </w:p>
         </w:tc>
@@ -10651,7 +12401,7 @@
         </w:trPr>
         <w:tc>
           <w:tcPr>
-            <w:tcW w:w="606" w:type="dxa"/>
+            <w:tcW w:w="390" w:type="dxa"/>
             <w:vMerge/>
             <w:shd w:val="clear" w:color="auto" w:fill="auto"/>
             <w:vAlign w:val="center"/>
@@ -10670,7 +12420,7 @@
         </w:tc>
         <w:tc>
           <w:tcPr>
-            <w:tcW w:w="1999" w:type="dxa"/>
+            <w:tcW w:w="437" w:type="dxa"/>
             <w:tcBorders>
               <w:top w:val="single" w:sz="4" w:space="0" w:color="auto"/>
               <w:bottom w:val="single" w:sz="4" w:space="0" w:color="auto"/>
@@ -10700,7 +12450,7 @@
         </w:tc>
         <w:tc>
           <w:tcPr>
-            <w:tcW w:w="1456" w:type="dxa"/>
+            <w:tcW w:w="2179" w:type="dxa"/>
             <w:tcBorders>
               <w:top w:val="single" w:sz="4" w:space="0" w:color="auto"/>
               <w:bottom w:val="single" w:sz="4" w:space="0" w:color="auto"/>
@@ -10718,19 +12468,69 @@
                 <w:szCs w:val="18"/>
               </w:rPr>
             </w:pPr>
-            <w:r>
-              <w:rPr>
-                <w:rFonts w:ascii="微软雅黑" w:eastAsia="微软雅黑" w:hAnsi="微软雅黑"/>
-                <w:sz w:val="18"/>
-                <w:szCs w:val="18"/>
-              </w:rPr>
-              <w:t>0</w:t>
-            </w:r>
-          </w:p>
-        </w:tc>
-        <w:tc>
-          <w:tcPr>
-            <w:tcW w:w="1457" w:type="dxa"/>
+            <w:bookmarkStart w:id="52" w:name="_Hlk29831514"/>
+            <w:r>
+              <w:rPr>
+                <w:rFonts w:ascii="微软雅黑" w:eastAsia="微软雅黑" w:hAnsi="微软雅黑"/>
+                <w:sz w:val="18"/>
+                <w:szCs w:val="18"/>
+              </w:rPr>
+              <w:t>{{</w:t>
+            </w:r>
+            <w:r>
+              <w:rPr>
+                <w:rFonts w:ascii="微软雅黑" w:eastAsia="微软雅黑" w:hAnsi="微软雅黑"/>
+                <w:sz w:val="18"/>
+                <w:szCs w:val="18"/>
+              </w:rPr>
+              <w:t>pipe_defect_summary</w:t>
+            </w:r>
+            <w:r>
+              <w:rPr>
+                <w:rFonts w:ascii="微软雅黑" w:eastAsia="微软雅黑" w:hAnsi="微软雅黑"/>
+                <w:sz w:val="18"/>
+                <w:szCs w:val="18"/>
+              </w:rPr>
+              <w:t>.</w:t>
+            </w:r>
+            <w:r>
+              <w:rPr>
+                <w:rFonts w:ascii="微软雅黑" w:eastAsia="微软雅黑" w:hAnsi="微软雅黑"/>
+                <w:sz w:val="18"/>
+                <w:szCs w:val="18"/>
+              </w:rPr>
+              <w:t>defects_count</w:t>
+            </w:r>
+            <w:r>
+              <w:rPr>
+                <w:rFonts w:ascii="微软雅黑" w:eastAsia="微软雅黑" w:hAnsi="微软雅黑"/>
+                <w:sz w:val="18"/>
+                <w:szCs w:val="18"/>
+              </w:rPr>
+              <w:t>.C</w:t>
+            </w:r>
+            <w:r>
+              <w:rPr>
+                <w:rFonts w:ascii="微软雅黑" w:eastAsia="微软雅黑" w:hAnsi="微软雅黑"/>
+                <w:sz w:val="18"/>
+                <w:szCs w:val="18"/>
+              </w:rPr>
+              <w:t>Q</w:t>
+            </w:r>
+            <w:r>
+              <w:rPr>
+                <w:rFonts w:ascii="微软雅黑" w:eastAsia="微软雅黑" w:hAnsi="微软雅黑"/>
+                <w:sz w:val="18"/>
+                <w:szCs w:val="18"/>
+              </w:rPr>
+              <w:t>1}}</w:t>
+            </w:r>
+            <w:bookmarkEnd w:id="52"/>
+          </w:p>
+        </w:tc>
+        <w:tc>
+          <w:tcPr>
+            <w:tcW w:w="2179" w:type="dxa"/>
             <w:tcBorders>
               <w:top w:val="single" w:sz="4" w:space="0" w:color="auto"/>
               <w:bottom w:val="single" w:sz="4" w:space="0" w:color="auto"/>
@@ -10754,13 +12554,61 @@
                 <w:sz w:val="18"/>
                 <w:szCs w:val="18"/>
               </w:rPr>
-              <w:t>0</w:t>
-            </w:r>
-          </w:p>
-        </w:tc>
-        <w:tc>
-          <w:tcPr>
-            <w:tcW w:w="1457" w:type="dxa"/>
+              <w:t>{{</w:t>
+            </w:r>
+            <w:r>
+              <w:rPr>
+                <w:rFonts w:ascii="微软雅黑" w:eastAsia="微软雅黑" w:hAnsi="微软雅黑"/>
+                <w:sz w:val="18"/>
+                <w:szCs w:val="18"/>
+              </w:rPr>
+              <w:t>pipe_defect_summary</w:t>
+            </w:r>
+            <w:r>
+              <w:rPr>
+                <w:rFonts w:ascii="微软雅黑" w:eastAsia="微软雅黑" w:hAnsi="微软雅黑"/>
+                <w:sz w:val="18"/>
+                <w:szCs w:val="18"/>
+              </w:rPr>
+              <w:t>.</w:t>
+            </w:r>
+            <w:r>
+              <w:rPr>
+                <w:rFonts w:ascii="微软雅黑" w:eastAsia="微软雅黑" w:hAnsi="微软雅黑"/>
+                <w:sz w:val="18"/>
+                <w:szCs w:val="18"/>
+              </w:rPr>
+              <w:t>defects_count</w:t>
+            </w:r>
+            <w:r>
+              <w:rPr>
+                <w:rFonts w:ascii="微软雅黑" w:eastAsia="微软雅黑" w:hAnsi="微软雅黑"/>
+                <w:sz w:val="18"/>
+                <w:szCs w:val="18"/>
+              </w:rPr>
+              <w:t>.CQ</w:t>
+            </w:r>
+            <w:r>
+              <w:rPr>
+                <w:rFonts w:ascii="微软雅黑" w:eastAsia="微软雅黑" w:hAnsi="微软雅黑"/>
+                <w:sz w:val="18"/>
+                <w:szCs w:val="18"/>
+              </w:rPr>
+              <w:t>2</w:t>
+            </w:r>
+            <w:r>
+              <w:rPr>
+                <w:rFonts w:ascii="微软雅黑" w:eastAsia="微软雅黑" w:hAnsi="微软雅黑"/>
+                <w:sz w:val="18"/>
+                <w:szCs w:val="18"/>
+              </w:rPr>
+              <w:t>}}</w:t>
+            </w:r>
+          </w:p>
+        </w:tc>
+        <w:tc>
+          <w:tcPr>
+            <w:tcW w:w="2179" w:type="dxa"/>
             <w:tcBorders>
               <w:top w:val="single" w:sz="4" w:space="0" w:color="auto"/>
               <w:bottom w:val="single" w:sz="4" w:space="0" w:color="auto"/>
@@ -10784,13 +12632,61 @@
                 <w:sz w:val="18"/>
                 <w:szCs w:val="18"/>
               </w:rPr>
-              <w:t>1</w:t>
-            </w:r>
-          </w:p>
-        </w:tc>
-        <w:tc>
-          <w:tcPr>
-            <w:tcW w:w="1457" w:type="dxa"/>
+              <w:t>{{</w:t>
+            </w:r>
+            <w:r>
+              <w:rPr>
+                <w:rFonts w:ascii="微软雅黑" w:eastAsia="微软雅黑" w:hAnsi="微软雅黑"/>
+                <w:sz w:val="18"/>
+                <w:szCs w:val="18"/>
+              </w:rPr>
+              <w:t>pipe_defect_summary</w:t>
+            </w:r>
+            <w:r>
+              <w:rPr>
+                <w:rFonts w:ascii="微软雅黑" w:eastAsia="微软雅黑" w:hAnsi="微软雅黑"/>
+                <w:sz w:val="18"/>
+                <w:szCs w:val="18"/>
+              </w:rPr>
+              <w:t>.</w:t>
+            </w:r>
+            <w:r>
+              <w:rPr>
+                <w:rFonts w:ascii="微软雅黑" w:eastAsia="微软雅黑" w:hAnsi="微软雅黑"/>
+                <w:sz w:val="18"/>
+                <w:szCs w:val="18"/>
+              </w:rPr>
+              <w:t>defects_count</w:t>
+            </w:r>
+            <w:r>
+              <w:rPr>
+                <w:rFonts w:ascii="微软雅黑" w:eastAsia="微软雅黑" w:hAnsi="微软雅黑"/>
+                <w:sz w:val="18"/>
+                <w:szCs w:val="18"/>
+              </w:rPr>
+              <w:t>.CQ</w:t>
+            </w:r>
+            <w:r>
+              <w:rPr>
+                <w:rFonts w:ascii="微软雅黑" w:eastAsia="微软雅黑" w:hAnsi="微软雅黑"/>
+                <w:sz w:val="18"/>
+                <w:szCs w:val="18"/>
+              </w:rPr>
+              <w:t>3</w:t>
+            </w:r>
+            <w:r>
+              <w:rPr>
+                <w:rFonts w:ascii="微软雅黑" w:eastAsia="微软雅黑" w:hAnsi="微软雅黑"/>
+                <w:sz w:val="18"/>
+                <w:szCs w:val="18"/>
+              </w:rPr>
+              <w:t>}}</w:t>
+            </w:r>
+          </w:p>
+        </w:tc>
+        <w:tc>
+          <w:tcPr>
+            <w:tcW w:w="2179" w:type="dxa"/>
             <w:tcBorders>
               <w:top w:val="single" w:sz="4" w:space="0" w:color="auto"/>
               <w:bottom w:val="single" w:sz="4" w:space="0" w:color="auto"/>
@@ -10814,13 +12710,61 @@
                 <w:sz w:val="18"/>
                 <w:szCs w:val="18"/>
               </w:rPr>
-              <w:t>0</w:t>
-            </w:r>
-          </w:p>
-        </w:tc>
-        <w:tc>
-          <w:tcPr>
-            <w:tcW w:w="1174" w:type="dxa"/>
+              <w:t>{{</w:t>
+            </w:r>
+            <w:r>
+              <w:rPr>
+                <w:rFonts w:ascii="微软雅黑" w:eastAsia="微软雅黑" w:hAnsi="微软雅黑"/>
+                <w:sz w:val="18"/>
+                <w:szCs w:val="18"/>
+              </w:rPr>
+              <w:t>pipe_defect_summary</w:t>
+            </w:r>
+            <w:r>
+              <w:rPr>
+                <w:rFonts w:ascii="微软雅黑" w:eastAsia="微软雅黑" w:hAnsi="微软雅黑"/>
+                <w:sz w:val="18"/>
+                <w:szCs w:val="18"/>
+              </w:rPr>
+              <w:t>.</w:t>
+            </w:r>
+            <w:r>
+              <w:rPr>
+                <w:rFonts w:ascii="微软雅黑" w:eastAsia="微软雅黑" w:hAnsi="微软雅黑"/>
+                <w:sz w:val="18"/>
+                <w:szCs w:val="18"/>
+              </w:rPr>
+              <w:t>defects_count</w:t>
+            </w:r>
+            <w:r>
+              <w:rPr>
+                <w:rFonts w:ascii="微软雅黑" w:eastAsia="微软雅黑" w:hAnsi="微软雅黑"/>
+                <w:sz w:val="18"/>
+                <w:szCs w:val="18"/>
+              </w:rPr>
+              <w:t>.CQ</w:t>
+            </w:r>
+            <w:r>
+              <w:rPr>
+                <w:rFonts w:ascii="微软雅黑" w:eastAsia="微软雅黑" w:hAnsi="微软雅黑"/>
+                <w:sz w:val="18"/>
+                <w:szCs w:val="18"/>
+              </w:rPr>
+              <w:t>4</w:t>
+            </w:r>
+            <w:r>
+              <w:rPr>
+                <w:rFonts w:ascii="微软雅黑" w:eastAsia="微软雅黑" w:hAnsi="微软雅黑"/>
+                <w:sz w:val="18"/>
+                <w:szCs w:val="18"/>
+              </w:rPr>
+              <w:t>}}</w:t>
+            </w:r>
+          </w:p>
+        </w:tc>
+        <w:tc>
+          <w:tcPr>
+            <w:tcW w:w="311" w:type="dxa"/>
             <w:tcBorders>
               <w:top w:val="single" w:sz="4" w:space="0" w:color="auto"/>
               <w:bottom w:val="single" w:sz="4" w:space="0" w:color="auto"/>
@@ -10844,7 +12788,7 @@
                 <w:sz w:val="18"/>
                 <w:szCs w:val="18"/>
               </w:rPr>
-              <w:t>1</w:t>
+              <w:t>{{pipe_defect_summary.defects_count.CQtotal}}</w:t>
             </w:r>
           </w:p>
         </w:tc>
@@ -10862,7 +12806,7 @@
         </w:trPr>
         <w:tc>
           <w:tcPr>
-            <w:tcW w:w="606" w:type="dxa"/>
+            <w:tcW w:w="390" w:type="dxa"/>
             <w:vMerge/>
             <w:shd w:val="clear" w:color="auto" w:fill="auto"/>
             <w:vAlign w:val="center"/>
@@ -10881,7 +12825,7 @@
         </w:tc>
         <w:tc>
           <w:tcPr>
-            <w:tcW w:w="1999" w:type="dxa"/>
+            <w:tcW w:w="437" w:type="dxa"/>
             <w:tcBorders>
               <w:top w:val="single" w:sz="4" w:space="0" w:color="auto"/>
               <w:bottom w:val="single" w:sz="4" w:space="0" w:color="auto"/>
@@ -10911,7 +12855,7 @@
         </w:tc>
         <w:tc>
           <w:tcPr>
-            <w:tcW w:w="1456" w:type="dxa"/>
+            <w:tcW w:w="2179" w:type="dxa"/>
             <w:tcBorders>
               <w:top w:val="single" w:sz="4" w:space="0" w:color="auto"/>
               <w:bottom w:val="single" w:sz="4" w:space="0" w:color="auto"/>
@@ -10929,19 +12873,69 @@
                 <w:szCs w:val="18"/>
               </w:rPr>
             </w:pPr>
-            <w:r>
-              <w:rPr>
-                <w:rFonts w:ascii="微软雅黑" w:eastAsia="微软雅黑" w:hAnsi="微软雅黑"/>
-                <w:sz w:val="18"/>
-                <w:szCs w:val="18"/>
-              </w:rPr>
-              <w:t>0</w:t>
-            </w:r>
-          </w:p>
-        </w:tc>
-        <w:tc>
-          <w:tcPr>
-            <w:tcW w:w="1457" w:type="dxa"/>
+            <w:bookmarkStart w:id="53" w:name="_Hlk29831529"/>
+            <w:r>
+              <w:rPr>
+                <w:rFonts w:ascii="微软雅黑" w:eastAsia="微软雅黑" w:hAnsi="微软雅黑"/>
+                <w:sz w:val="18"/>
+                <w:szCs w:val="18"/>
+              </w:rPr>
+              <w:t>{{</w:t>
+            </w:r>
+            <w:r>
+              <w:rPr>
+                <w:rFonts w:ascii="微软雅黑" w:eastAsia="微软雅黑" w:hAnsi="微软雅黑"/>
+                <w:sz w:val="18"/>
+                <w:szCs w:val="18"/>
+              </w:rPr>
+              <w:t>pipe_defect_summary</w:t>
+            </w:r>
+            <w:r>
+              <w:rPr>
+                <w:rFonts w:ascii="微软雅黑" w:eastAsia="微软雅黑" w:hAnsi="微软雅黑"/>
+                <w:sz w:val="18"/>
+                <w:szCs w:val="18"/>
+              </w:rPr>
+              <w:t>.</w:t>
+            </w:r>
+            <w:r>
+              <w:rPr>
+                <w:rFonts w:ascii="微软雅黑" w:eastAsia="微软雅黑" w:hAnsi="微软雅黑"/>
+                <w:sz w:val="18"/>
+                <w:szCs w:val="18"/>
+              </w:rPr>
+              <w:t>defects_count</w:t>
+            </w:r>
+            <w:r>
+              <w:rPr>
+                <w:rFonts w:ascii="微软雅黑" w:eastAsia="微软雅黑" w:hAnsi="微软雅黑"/>
+                <w:sz w:val="18"/>
+                <w:szCs w:val="18"/>
+              </w:rPr>
+              <w:t>.</w:t>
+            </w:r>
+            <w:r>
+              <w:rPr>
+                <w:rFonts w:ascii="微软雅黑" w:eastAsia="微软雅黑" w:hAnsi="微软雅黑"/>
+                <w:sz w:val="18"/>
+                <w:szCs w:val="18"/>
+              </w:rPr>
+              <w:t>FZ</w:t>
+            </w:r>
+            <w:r>
+              <w:rPr>
+                <w:rFonts w:ascii="微软雅黑" w:eastAsia="微软雅黑" w:hAnsi="微软雅黑"/>
+                <w:sz w:val="18"/>
+                <w:szCs w:val="18"/>
+              </w:rPr>
+              <w:t>1}}</w:t>
+            </w:r>
+            <w:bookmarkEnd w:id="53"/>
+          </w:p>
+        </w:tc>
+        <w:tc>
+          <w:tcPr>
+            <w:tcW w:w="2179" w:type="dxa"/>
             <w:tcBorders>
               <w:top w:val="single" w:sz="4" w:space="0" w:color="auto"/>
               <w:bottom w:val="single" w:sz="4" w:space="0" w:color="auto"/>
@@ -10965,13 +12959,61 @@
                 <w:sz w:val="18"/>
                 <w:szCs w:val="18"/>
               </w:rPr>
-              <w:t>1</w:t>
-            </w:r>
-          </w:p>
-        </w:tc>
-        <w:tc>
-          <w:tcPr>
-            <w:tcW w:w="1457" w:type="dxa"/>
+              <w:t>{{</w:t>
+            </w:r>
+            <w:r>
+              <w:rPr>
+                <w:rFonts w:ascii="微软雅黑" w:eastAsia="微软雅黑" w:hAnsi="微软雅黑"/>
+                <w:sz w:val="18"/>
+                <w:szCs w:val="18"/>
+              </w:rPr>
+              <w:t>pipe_defect_summary</w:t>
+            </w:r>
+            <w:r>
+              <w:rPr>
+                <w:rFonts w:ascii="微软雅黑" w:eastAsia="微软雅黑" w:hAnsi="微软雅黑"/>
+                <w:sz w:val="18"/>
+                <w:szCs w:val="18"/>
+              </w:rPr>
+              <w:t>.</w:t>
+            </w:r>
+            <w:r>
+              <w:rPr>
+                <w:rFonts w:ascii="微软雅黑" w:eastAsia="微软雅黑" w:hAnsi="微软雅黑"/>
+                <w:sz w:val="18"/>
+                <w:szCs w:val="18"/>
+              </w:rPr>
+              <w:t>defects_count</w:t>
+            </w:r>
+            <w:r>
+              <w:rPr>
+                <w:rFonts w:ascii="微软雅黑" w:eastAsia="微软雅黑" w:hAnsi="微软雅黑"/>
+                <w:sz w:val="18"/>
+                <w:szCs w:val="18"/>
+              </w:rPr>
+              <w:t>.FZ</w:t>
+            </w:r>
+            <w:r>
+              <w:rPr>
+                <w:rFonts w:ascii="微软雅黑" w:eastAsia="微软雅黑" w:hAnsi="微软雅黑"/>
+                <w:sz w:val="18"/>
+                <w:szCs w:val="18"/>
+              </w:rPr>
+              <w:t>2</w:t>
+            </w:r>
+            <w:r>
+              <w:rPr>
+                <w:rFonts w:ascii="微软雅黑" w:eastAsia="微软雅黑" w:hAnsi="微软雅黑"/>
+                <w:sz w:val="18"/>
+                <w:szCs w:val="18"/>
+              </w:rPr>
+              <w:t>}}</w:t>
+            </w:r>
+          </w:p>
+        </w:tc>
+        <w:tc>
+          <w:tcPr>
+            <w:tcW w:w="2179" w:type="dxa"/>
             <w:tcBorders>
               <w:top w:val="single" w:sz="4" w:space="0" w:color="auto"/>
               <w:bottom w:val="single" w:sz="4" w:space="0" w:color="auto"/>
@@ -10995,13 +13037,61 @@
                 <w:sz w:val="18"/>
                 <w:szCs w:val="18"/>
               </w:rPr>
-              <w:t>0</w:t>
-            </w:r>
-          </w:p>
-        </w:tc>
-        <w:tc>
-          <w:tcPr>
-            <w:tcW w:w="1457" w:type="dxa"/>
+              <w:t>{{</w:t>
+            </w:r>
+            <w:r>
+              <w:rPr>
+                <w:rFonts w:ascii="微软雅黑" w:eastAsia="微软雅黑" w:hAnsi="微软雅黑"/>
+                <w:sz w:val="18"/>
+                <w:szCs w:val="18"/>
+              </w:rPr>
+              <w:t>pipe_defect_summary</w:t>
+            </w:r>
+            <w:r>
+              <w:rPr>
+                <w:rFonts w:ascii="微软雅黑" w:eastAsia="微软雅黑" w:hAnsi="微软雅黑"/>
+                <w:sz w:val="18"/>
+                <w:szCs w:val="18"/>
+              </w:rPr>
+              <w:t>.</w:t>
+            </w:r>
+            <w:r>
+              <w:rPr>
+                <w:rFonts w:ascii="微软雅黑" w:eastAsia="微软雅黑" w:hAnsi="微软雅黑"/>
+                <w:sz w:val="18"/>
+                <w:szCs w:val="18"/>
+              </w:rPr>
+              <w:t>defects_count</w:t>
+            </w:r>
+            <w:r>
+              <w:rPr>
+                <w:rFonts w:ascii="微软雅黑" w:eastAsia="微软雅黑" w:hAnsi="微软雅黑"/>
+                <w:sz w:val="18"/>
+                <w:szCs w:val="18"/>
+              </w:rPr>
+              <w:t>.FZ</w:t>
+            </w:r>
+            <w:r>
+              <w:rPr>
+                <w:rFonts w:ascii="微软雅黑" w:eastAsia="微软雅黑" w:hAnsi="微软雅黑"/>
+                <w:sz w:val="18"/>
+                <w:szCs w:val="18"/>
+              </w:rPr>
+              <w:t>3</w:t>
+            </w:r>
+            <w:r>
+              <w:rPr>
+                <w:rFonts w:ascii="微软雅黑" w:eastAsia="微软雅黑" w:hAnsi="微软雅黑"/>
+                <w:sz w:val="18"/>
+                <w:szCs w:val="18"/>
+              </w:rPr>
+              <w:t>}}</w:t>
+            </w:r>
+          </w:p>
+        </w:tc>
+        <w:tc>
+          <w:tcPr>
+            <w:tcW w:w="2179" w:type="dxa"/>
             <w:tcBorders>
               <w:top w:val="single" w:sz="4" w:space="0" w:color="auto"/>
               <w:bottom w:val="single" w:sz="4" w:space="0" w:color="auto"/>
@@ -11021,17 +13111,65 @@
             </w:pPr>
             <w:r>
               <w:rPr>
-                <w:rFonts w:ascii="微软雅黑" w:eastAsia="微软雅黑" w:hAnsi="微软雅黑" w:hint="eastAsia"/>
-                <w:sz w:val="18"/>
-                <w:szCs w:val="18"/>
-              </w:rPr>
-              <w:t>/</w:t>
-            </w:r>
-          </w:p>
-        </w:tc>
-        <w:tc>
-          <w:tcPr>
-            <w:tcW w:w="1174" w:type="dxa"/>
+                <w:rFonts w:ascii="微软雅黑" w:eastAsia="微软雅黑" w:hAnsi="微软雅黑"/>
+                <w:sz w:val="18"/>
+                <w:szCs w:val="18"/>
+              </w:rPr>
+              <w:t>{{</w:t>
+            </w:r>
+            <w:r>
+              <w:rPr>
+                <w:rFonts w:ascii="微软雅黑" w:eastAsia="微软雅黑" w:hAnsi="微软雅黑"/>
+                <w:sz w:val="18"/>
+                <w:szCs w:val="18"/>
+              </w:rPr>
+              <w:t>pipe_defect_summary</w:t>
+            </w:r>
+            <w:r>
+              <w:rPr>
+                <w:rFonts w:ascii="微软雅黑" w:eastAsia="微软雅黑" w:hAnsi="微软雅黑"/>
+                <w:sz w:val="18"/>
+                <w:szCs w:val="18"/>
+              </w:rPr>
+              <w:t>.</w:t>
+            </w:r>
+            <w:r>
+              <w:rPr>
+                <w:rFonts w:ascii="微软雅黑" w:eastAsia="微软雅黑" w:hAnsi="微软雅黑"/>
+                <w:sz w:val="18"/>
+                <w:szCs w:val="18"/>
+              </w:rPr>
+              <w:t>defects_count</w:t>
+            </w:r>
+            <w:r>
+              <w:rPr>
+                <w:rFonts w:ascii="微软雅黑" w:eastAsia="微软雅黑" w:hAnsi="微软雅黑"/>
+                <w:sz w:val="18"/>
+                <w:szCs w:val="18"/>
+              </w:rPr>
+              <w:t>.FZ</w:t>
+            </w:r>
+            <w:r>
+              <w:rPr>
+                <w:rFonts w:ascii="微软雅黑" w:eastAsia="微软雅黑" w:hAnsi="微软雅黑"/>
+                <w:sz w:val="18"/>
+                <w:szCs w:val="18"/>
+              </w:rPr>
+              <w:t>4</w:t>
+            </w:r>
+            <w:r>
+              <w:rPr>
+                <w:rFonts w:ascii="微软雅黑" w:eastAsia="微软雅黑" w:hAnsi="微软雅黑"/>
+                <w:sz w:val="18"/>
+                <w:szCs w:val="18"/>
+              </w:rPr>
+              <w:t>}}</w:t>
+            </w:r>
+          </w:p>
+        </w:tc>
+        <w:tc>
+          <w:tcPr>
+            <w:tcW w:w="311" w:type="dxa"/>
             <w:tcBorders>
               <w:top w:val="single" w:sz="4" w:space="0" w:color="auto"/>
               <w:bottom w:val="single" w:sz="4" w:space="0" w:color="auto"/>
@@ -11055,7 +13193,7 @@
                 <w:sz w:val="18"/>
                 <w:szCs w:val="18"/>
               </w:rPr>
-              <w:t>1</w:t>
+              <w:t>{{pipe_defect_summary.defects_count.FZtotal}}</w:t>
             </w:r>
           </w:p>
         </w:tc>
@@ -11073,7 +13211,7 @@
         </w:trPr>
         <w:tc>
           <w:tcPr>
-            <w:tcW w:w="606" w:type="dxa"/>
+            <w:tcW w:w="390" w:type="dxa"/>
             <w:vMerge/>
             <w:shd w:val="clear" w:color="auto" w:fill="auto"/>
             <w:vAlign w:val="center"/>
@@ -11092,7 +13230,7 @@
         </w:tc>
         <w:tc>
           <w:tcPr>
-            <w:tcW w:w="1999" w:type="dxa"/>
+            <w:tcW w:w="437" w:type="dxa"/>
             <w:tcBorders>
               <w:top w:val="single" w:sz="4" w:space="0" w:color="auto"/>
               <w:bottom w:val="single" w:sz="4" w:space="0" w:color="auto"/>
@@ -11122,7 +13260,7 @@
         </w:tc>
         <w:tc>
           <w:tcPr>
-            <w:tcW w:w="1456" w:type="dxa"/>
+            <w:tcW w:w="2179" w:type="dxa"/>
             <w:tcBorders>
               <w:top w:val="single" w:sz="4" w:space="0" w:color="auto"/>
               <w:bottom w:val="single" w:sz="4" w:space="0" w:color="auto"/>
@@ -11146,13 +13284,61 @@
                 <w:sz w:val="18"/>
                 <w:szCs w:val="18"/>
               </w:rPr>
-              <w:t>0</w:t>
-            </w:r>
-          </w:p>
-        </w:tc>
-        <w:tc>
-          <w:tcPr>
-            <w:tcW w:w="1457" w:type="dxa"/>
+              <w:t>{{</w:t>
+            </w:r>
+            <w:r>
+              <w:rPr>
+                <w:rFonts w:ascii="微软雅黑" w:eastAsia="微软雅黑" w:hAnsi="微软雅黑"/>
+                <w:sz w:val="18"/>
+                <w:szCs w:val="18"/>
+              </w:rPr>
+              <w:t>pipe_defect_summary</w:t>
+            </w:r>
+            <w:r>
+              <w:rPr>
+                <w:rFonts w:ascii="微软雅黑" w:eastAsia="微软雅黑" w:hAnsi="微软雅黑"/>
+                <w:sz w:val="18"/>
+                <w:szCs w:val="18"/>
+              </w:rPr>
+              <w:t>.</w:t>
+            </w:r>
+            <w:r>
+              <w:rPr>
+                <w:rFonts w:ascii="微软雅黑" w:eastAsia="微软雅黑" w:hAnsi="微软雅黑"/>
+                <w:sz w:val="18"/>
+                <w:szCs w:val="18"/>
+              </w:rPr>
+              <w:t>defects_count</w:t>
+            </w:r>
+            <w:r>
+              <w:rPr>
+                <w:rFonts w:ascii="微软雅黑" w:eastAsia="微软雅黑" w:hAnsi="微软雅黑"/>
+                <w:sz w:val="18"/>
+                <w:szCs w:val="18"/>
+              </w:rPr>
+              <w:t>.</w:t>
+            </w:r>
+            <w:r>
+              <w:rPr>
+                <w:rFonts w:ascii="微软雅黑" w:eastAsia="微软雅黑" w:hAnsi="微软雅黑"/>
+                <w:sz w:val="18"/>
+                <w:szCs w:val="18"/>
+              </w:rPr>
+              <w:t>JG</w:t>
+            </w:r>
+            <w:r>
+              <w:rPr>
+                <w:rFonts w:ascii="微软雅黑" w:eastAsia="微软雅黑" w:hAnsi="微软雅黑"/>
+                <w:sz w:val="18"/>
+                <w:szCs w:val="18"/>
+              </w:rPr>
+              <w:t>1}}</w:t>
+            </w:r>
+          </w:p>
+        </w:tc>
+        <w:tc>
+          <w:tcPr>
+            <w:tcW w:w="2179" w:type="dxa"/>
             <w:tcBorders>
               <w:top w:val="single" w:sz="4" w:space="0" w:color="auto"/>
               <w:bottom w:val="single" w:sz="4" w:space="0" w:color="auto"/>
@@ -11176,13 +13362,61 @@
                 <w:sz w:val="18"/>
                 <w:szCs w:val="18"/>
               </w:rPr>
-              <w:t>0</w:t>
-            </w:r>
-          </w:p>
-        </w:tc>
-        <w:tc>
-          <w:tcPr>
-            <w:tcW w:w="1457" w:type="dxa"/>
+              <w:t>{{</w:t>
+            </w:r>
+            <w:r>
+              <w:rPr>
+                <w:rFonts w:ascii="微软雅黑" w:eastAsia="微软雅黑" w:hAnsi="微软雅黑"/>
+                <w:sz w:val="18"/>
+                <w:szCs w:val="18"/>
+              </w:rPr>
+              <w:t>pipe_defect_summary</w:t>
+            </w:r>
+            <w:r>
+              <w:rPr>
+                <w:rFonts w:ascii="微软雅黑" w:eastAsia="微软雅黑" w:hAnsi="微软雅黑"/>
+                <w:sz w:val="18"/>
+                <w:szCs w:val="18"/>
+              </w:rPr>
+              <w:t>.</w:t>
+            </w:r>
+            <w:r>
+              <w:rPr>
+                <w:rFonts w:ascii="微软雅黑" w:eastAsia="微软雅黑" w:hAnsi="微软雅黑"/>
+                <w:sz w:val="18"/>
+                <w:szCs w:val="18"/>
+              </w:rPr>
+              <w:t>defects_count</w:t>
+            </w:r>
+            <w:r>
+              <w:rPr>
+                <w:rFonts w:ascii="微软雅黑" w:eastAsia="微软雅黑" w:hAnsi="微软雅黑"/>
+                <w:sz w:val="18"/>
+                <w:szCs w:val="18"/>
+              </w:rPr>
+              <w:t>.</w:t>
+            </w:r>
+            <w:r>
+              <w:rPr>
+                <w:rFonts w:ascii="微软雅黑" w:eastAsia="微软雅黑" w:hAnsi="微软雅黑"/>
+                <w:sz w:val="18"/>
+                <w:szCs w:val="18"/>
+              </w:rPr>
+              <w:t>JG2</w:t>
+            </w:r>
+            <w:r>
+              <w:rPr>
+                <w:rFonts w:ascii="微软雅黑" w:eastAsia="微软雅黑" w:hAnsi="微软雅黑"/>
+                <w:sz w:val="18"/>
+                <w:szCs w:val="18"/>
+              </w:rPr>
+              <w:t>}}</w:t>
+            </w:r>
+          </w:p>
+        </w:tc>
+        <w:tc>
+          <w:tcPr>
+            <w:tcW w:w="2179" w:type="dxa"/>
             <w:tcBorders>
               <w:top w:val="single" w:sz="4" w:space="0" w:color="auto"/>
               <w:bottom w:val="single" w:sz="4" w:space="0" w:color="auto"/>
@@ -11206,13 +13440,61 @@
                 <w:sz w:val="18"/>
                 <w:szCs w:val="18"/>
               </w:rPr>
-              <w:t>0</w:t>
-            </w:r>
-          </w:p>
-        </w:tc>
-        <w:tc>
-          <w:tcPr>
-            <w:tcW w:w="1457" w:type="dxa"/>
+              <w:t>{{</w:t>
+            </w:r>
+            <w:r>
+              <w:rPr>
+                <w:rFonts w:ascii="微软雅黑" w:eastAsia="微软雅黑" w:hAnsi="微软雅黑"/>
+                <w:sz w:val="18"/>
+                <w:szCs w:val="18"/>
+              </w:rPr>
+              <w:t>pipe_defect_summary</w:t>
+            </w:r>
+            <w:r>
+              <w:rPr>
+                <w:rFonts w:ascii="微软雅黑" w:eastAsia="微软雅黑" w:hAnsi="微软雅黑"/>
+                <w:sz w:val="18"/>
+                <w:szCs w:val="18"/>
+              </w:rPr>
+              <w:t>.</w:t>
+            </w:r>
+            <w:r>
+              <w:rPr>
+                <w:rFonts w:ascii="微软雅黑" w:eastAsia="微软雅黑" w:hAnsi="微软雅黑"/>
+                <w:sz w:val="18"/>
+                <w:szCs w:val="18"/>
+              </w:rPr>
+              <w:t>defects_count</w:t>
+            </w:r>
+            <w:r>
+              <w:rPr>
+                <w:rFonts w:ascii="微软雅黑" w:eastAsia="微软雅黑" w:hAnsi="微软雅黑"/>
+                <w:sz w:val="18"/>
+                <w:szCs w:val="18"/>
+              </w:rPr>
+              <w:t>.</w:t>
+            </w:r>
+            <w:r>
+              <w:rPr>
+                <w:rFonts w:ascii="微软雅黑" w:eastAsia="微软雅黑" w:hAnsi="微软雅黑"/>
+                <w:sz w:val="18"/>
+                <w:szCs w:val="18"/>
+              </w:rPr>
+              <w:t>JG3</w:t>
+            </w:r>
+            <w:r>
+              <w:rPr>
+                <w:rFonts w:ascii="微软雅黑" w:eastAsia="微软雅黑" w:hAnsi="微软雅黑"/>
+                <w:sz w:val="18"/>
+                <w:szCs w:val="18"/>
+              </w:rPr>
+              <w:t>}}</w:t>
+            </w:r>
+          </w:p>
+        </w:tc>
+        <w:tc>
+          <w:tcPr>
+            <w:tcW w:w="2179" w:type="dxa"/>
             <w:tcBorders>
               <w:top w:val="single" w:sz="4" w:space="0" w:color="auto"/>
               <w:bottom w:val="single" w:sz="4" w:space="0" w:color="auto"/>
@@ -11236,13 +13518,61 @@
                 <w:sz w:val="18"/>
                 <w:szCs w:val="18"/>
               </w:rPr>
-              <w:t>0</w:t>
-            </w:r>
-          </w:p>
-        </w:tc>
-        <w:tc>
-          <w:tcPr>
-            <w:tcW w:w="1174" w:type="dxa"/>
+              <w:t>{{</w:t>
+            </w:r>
+            <w:r>
+              <w:rPr>
+                <w:rFonts w:ascii="微软雅黑" w:eastAsia="微软雅黑" w:hAnsi="微软雅黑"/>
+                <w:sz w:val="18"/>
+                <w:szCs w:val="18"/>
+              </w:rPr>
+              <w:t>pipe_defect_summary</w:t>
+            </w:r>
+            <w:r>
+              <w:rPr>
+                <w:rFonts w:ascii="微软雅黑" w:eastAsia="微软雅黑" w:hAnsi="微软雅黑"/>
+                <w:sz w:val="18"/>
+                <w:szCs w:val="18"/>
+              </w:rPr>
+              <w:t>.</w:t>
+            </w:r>
+            <w:r>
+              <w:rPr>
+                <w:rFonts w:ascii="微软雅黑" w:eastAsia="微软雅黑" w:hAnsi="微软雅黑"/>
+                <w:sz w:val="18"/>
+                <w:szCs w:val="18"/>
+              </w:rPr>
+              <w:t>defects_count</w:t>
+            </w:r>
+            <w:r>
+              <w:rPr>
+                <w:rFonts w:ascii="微软雅黑" w:eastAsia="微软雅黑" w:hAnsi="微软雅黑"/>
+                <w:sz w:val="18"/>
+                <w:szCs w:val="18"/>
+              </w:rPr>
+              <w:t>.</w:t>
+            </w:r>
+            <w:r>
+              <w:rPr>
+                <w:rFonts w:ascii="微软雅黑" w:eastAsia="微软雅黑" w:hAnsi="微软雅黑"/>
+                <w:sz w:val="18"/>
+                <w:szCs w:val="18"/>
+              </w:rPr>
+              <w:t>JG4</w:t>
+            </w:r>
+            <w:r>
+              <w:rPr>
+                <w:rFonts w:ascii="微软雅黑" w:eastAsia="微软雅黑" w:hAnsi="微软雅黑"/>
+                <w:sz w:val="18"/>
+                <w:szCs w:val="18"/>
+              </w:rPr>
+              <w:t>}}</w:t>
+            </w:r>
+          </w:p>
+        </w:tc>
+        <w:tc>
+          <w:tcPr>
+            <w:tcW w:w="311" w:type="dxa"/>
             <w:tcBorders>
               <w:top w:val="single" w:sz="4" w:space="0" w:color="auto"/>
               <w:bottom w:val="single" w:sz="4" w:space="0" w:color="auto"/>
@@ -11266,7 +13596,7 @@
                 <w:sz w:val="18"/>
                 <w:szCs w:val="18"/>
               </w:rPr>
-              <w:t>0</w:t>
+              <w:t>{{pipe_defect_summary.defects_count.JGtotal}}</w:t>
             </w:r>
           </w:p>
         </w:tc>
@@ -11284,7 +13614,7 @@
         </w:trPr>
         <w:tc>
           <w:tcPr>
-            <w:tcW w:w="606" w:type="dxa"/>
+            <w:tcW w:w="390" w:type="dxa"/>
             <w:vMerge/>
             <w:shd w:val="clear" w:color="auto" w:fill="auto"/>
             <w:vAlign w:val="center"/>
@@ -11303,7 +13633,7 @@
         </w:tc>
         <w:tc>
           <w:tcPr>
-            <w:tcW w:w="1999" w:type="dxa"/>
+            <w:tcW w:w="437" w:type="dxa"/>
             <w:tcBorders>
               <w:top w:val="single" w:sz="4" w:space="0" w:color="auto"/>
               <w:bottom w:val="single" w:sz="4" w:space="0" w:color="auto"/>
@@ -11333,7 +13663,7 @@
         </w:tc>
         <w:tc>
           <w:tcPr>
-            <w:tcW w:w="1456" w:type="dxa"/>
+            <w:tcW w:w="2179" w:type="dxa"/>
             <w:tcBorders>
               <w:top w:val="single" w:sz="4" w:space="0" w:color="auto"/>
               <w:bottom w:val="single" w:sz="4" w:space="0" w:color="auto"/>
@@ -11351,19 +13681,69 @@
                 <w:szCs w:val="18"/>
               </w:rPr>
             </w:pPr>
-            <w:r>
-              <w:rPr>
-                <w:rFonts w:ascii="微软雅黑" w:eastAsia="微软雅黑" w:hAnsi="微软雅黑"/>
-                <w:sz w:val="18"/>
-                <w:szCs w:val="18"/>
-              </w:rPr>
-              <w:t>0</w:t>
-            </w:r>
-          </w:p>
-        </w:tc>
-        <w:tc>
-          <w:tcPr>
-            <w:tcW w:w="1457" w:type="dxa"/>
+            <w:bookmarkStart w:id="54" w:name="_Hlk29831580"/>
+            <w:r>
+              <w:rPr>
+                <w:rFonts w:ascii="微软雅黑" w:eastAsia="微软雅黑" w:hAnsi="微软雅黑"/>
+                <w:sz w:val="18"/>
+                <w:szCs w:val="18"/>
+              </w:rPr>
+              <w:t>{{</w:t>
+            </w:r>
+            <w:r>
+              <w:rPr>
+                <w:rFonts w:ascii="微软雅黑" w:eastAsia="微软雅黑" w:hAnsi="微软雅黑"/>
+                <w:sz w:val="18"/>
+                <w:szCs w:val="18"/>
+              </w:rPr>
+              <w:t>pipe_defect_summary</w:t>
+            </w:r>
+            <w:r>
+              <w:rPr>
+                <w:rFonts w:ascii="微软雅黑" w:eastAsia="微软雅黑" w:hAnsi="微软雅黑"/>
+                <w:sz w:val="18"/>
+                <w:szCs w:val="18"/>
+              </w:rPr>
+              <w:t>.</w:t>
+            </w:r>
+            <w:r>
+              <w:rPr>
+                <w:rFonts w:ascii="微软雅黑" w:eastAsia="微软雅黑" w:hAnsi="微软雅黑"/>
+                <w:sz w:val="18"/>
+                <w:szCs w:val="18"/>
+              </w:rPr>
+              <w:t>defects_count</w:t>
+            </w:r>
+            <w:r>
+              <w:rPr>
+                <w:rFonts w:ascii="微软雅黑" w:eastAsia="微软雅黑" w:hAnsi="微软雅黑"/>
+                <w:sz w:val="18"/>
+                <w:szCs w:val="18"/>
+              </w:rPr>
+              <w:t>.</w:t>
+            </w:r>
+            <w:r>
+              <w:rPr>
+                <w:rFonts w:ascii="微软雅黑" w:eastAsia="微软雅黑" w:hAnsi="微软雅黑"/>
+                <w:sz w:val="18"/>
+                <w:szCs w:val="18"/>
+              </w:rPr>
+              <w:t>SG</w:t>
+            </w:r>
+            <w:r>
+              <w:rPr>
+                <w:rFonts w:ascii="微软雅黑" w:eastAsia="微软雅黑" w:hAnsi="微软雅黑"/>
+                <w:sz w:val="18"/>
+                <w:szCs w:val="18"/>
+              </w:rPr>
+              <w:t>1}}</w:t>
+            </w:r>
+            <w:bookmarkEnd w:id="54"/>
+          </w:p>
+        </w:tc>
+        <w:tc>
+          <w:tcPr>
+            <w:tcW w:w="2179" w:type="dxa"/>
             <w:tcBorders>
               <w:top w:val="single" w:sz="4" w:space="0" w:color="auto"/>
               <w:bottom w:val="single" w:sz="4" w:space="0" w:color="auto"/>
@@ -11387,13 +13767,61 @@
                 <w:sz w:val="18"/>
                 <w:szCs w:val="18"/>
               </w:rPr>
-              <w:t>0</w:t>
-            </w:r>
-          </w:p>
-        </w:tc>
-        <w:tc>
-          <w:tcPr>
-            <w:tcW w:w="1457" w:type="dxa"/>
+              <w:t>{{</w:t>
+            </w:r>
+            <w:r>
+              <w:rPr>
+                <w:rFonts w:ascii="微软雅黑" w:eastAsia="微软雅黑" w:hAnsi="微软雅黑"/>
+                <w:sz w:val="18"/>
+                <w:szCs w:val="18"/>
+              </w:rPr>
+              <w:t>pipe_defect_summary</w:t>
+            </w:r>
+            <w:r>
+              <w:rPr>
+                <w:rFonts w:ascii="微软雅黑" w:eastAsia="微软雅黑" w:hAnsi="微软雅黑"/>
+                <w:sz w:val="18"/>
+                <w:szCs w:val="18"/>
+              </w:rPr>
+              <w:t>.</w:t>
+            </w:r>
+            <w:r>
+              <w:rPr>
+                <w:rFonts w:ascii="微软雅黑" w:eastAsia="微软雅黑" w:hAnsi="微软雅黑"/>
+                <w:sz w:val="18"/>
+                <w:szCs w:val="18"/>
+              </w:rPr>
+              <w:t>defects_count</w:t>
+            </w:r>
+            <w:r>
+              <w:rPr>
+                <w:rFonts w:ascii="微软雅黑" w:eastAsia="微软雅黑" w:hAnsi="微软雅黑"/>
+                <w:sz w:val="18"/>
+                <w:szCs w:val="18"/>
+              </w:rPr>
+              <w:t>.SG</w:t>
+            </w:r>
+            <w:r>
+              <w:rPr>
+                <w:rFonts w:ascii="微软雅黑" w:eastAsia="微软雅黑" w:hAnsi="微软雅黑"/>
+                <w:sz w:val="18"/>
+                <w:szCs w:val="18"/>
+              </w:rPr>
+              <w:t>2</w:t>
+            </w:r>
+            <w:r>
+              <w:rPr>
+                <w:rFonts w:ascii="微软雅黑" w:eastAsia="微软雅黑" w:hAnsi="微软雅黑"/>
+                <w:sz w:val="18"/>
+                <w:szCs w:val="18"/>
+              </w:rPr>
+              <w:t>}}</w:t>
+            </w:r>
+          </w:p>
+        </w:tc>
+        <w:tc>
+          <w:tcPr>
+            <w:tcW w:w="2179" w:type="dxa"/>
             <w:tcBorders>
               <w:top w:val="single" w:sz="4" w:space="0" w:color="auto"/>
               <w:bottom w:val="single" w:sz="4" w:space="0" w:color="auto"/>
@@ -11417,13 +13845,61 @@
                 <w:sz w:val="18"/>
                 <w:szCs w:val="18"/>
               </w:rPr>
-              <w:t>0</w:t>
-            </w:r>
-          </w:p>
-        </w:tc>
-        <w:tc>
-          <w:tcPr>
-            <w:tcW w:w="1457" w:type="dxa"/>
+              <w:t>{{</w:t>
+            </w:r>
+            <w:r>
+              <w:rPr>
+                <w:rFonts w:ascii="微软雅黑" w:eastAsia="微软雅黑" w:hAnsi="微软雅黑"/>
+                <w:sz w:val="18"/>
+                <w:szCs w:val="18"/>
+              </w:rPr>
+              <w:t>pipe_defect_summary</w:t>
+            </w:r>
+            <w:r>
+              <w:rPr>
+                <w:rFonts w:ascii="微软雅黑" w:eastAsia="微软雅黑" w:hAnsi="微软雅黑"/>
+                <w:sz w:val="18"/>
+                <w:szCs w:val="18"/>
+              </w:rPr>
+              <w:t>.</w:t>
+            </w:r>
+            <w:r>
+              <w:rPr>
+                <w:rFonts w:ascii="微软雅黑" w:eastAsia="微软雅黑" w:hAnsi="微软雅黑"/>
+                <w:sz w:val="18"/>
+                <w:szCs w:val="18"/>
+              </w:rPr>
+              <w:t>defects_count</w:t>
+            </w:r>
+            <w:r>
+              <w:rPr>
+                <w:rFonts w:ascii="微软雅黑" w:eastAsia="微软雅黑" w:hAnsi="微软雅黑"/>
+                <w:sz w:val="18"/>
+                <w:szCs w:val="18"/>
+              </w:rPr>
+              <w:t>.SG</w:t>
+            </w:r>
+            <w:r>
+              <w:rPr>
+                <w:rFonts w:ascii="微软雅黑" w:eastAsia="微软雅黑" w:hAnsi="微软雅黑"/>
+                <w:sz w:val="18"/>
+                <w:szCs w:val="18"/>
+              </w:rPr>
+              <w:t>3</w:t>
+            </w:r>
+            <w:r>
+              <w:rPr>
+                <w:rFonts w:ascii="微软雅黑" w:eastAsia="微软雅黑" w:hAnsi="微软雅黑"/>
+                <w:sz w:val="18"/>
+                <w:szCs w:val="18"/>
+              </w:rPr>
+              <w:t>}}</w:t>
+            </w:r>
+          </w:p>
+        </w:tc>
+        <w:tc>
+          <w:tcPr>
+            <w:tcW w:w="2179" w:type="dxa"/>
             <w:tcBorders>
               <w:top w:val="single" w:sz="4" w:space="0" w:color="auto"/>
               <w:bottom w:val="single" w:sz="4" w:space="0" w:color="auto"/>
@@ -11447,13 +13923,61 @@
                 <w:sz w:val="18"/>
                 <w:szCs w:val="18"/>
               </w:rPr>
-              <w:t>0</w:t>
-            </w:r>
-          </w:p>
-        </w:tc>
-        <w:tc>
-          <w:tcPr>
-            <w:tcW w:w="1174" w:type="dxa"/>
+              <w:t>{{</w:t>
+            </w:r>
+            <w:r>
+              <w:rPr>
+                <w:rFonts w:ascii="微软雅黑" w:eastAsia="微软雅黑" w:hAnsi="微软雅黑"/>
+                <w:sz w:val="18"/>
+                <w:szCs w:val="18"/>
+              </w:rPr>
+              <w:t>pipe_defect_summary</w:t>
+            </w:r>
+            <w:r>
+              <w:rPr>
+                <w:rFonts w:ascii="微软雅黑" w:eastAsia="微软雅黑" w:hAnsi="微软雅黑"/>
+                <w:sz w:val="18"/>
+                <w:szCs w:val="18"/>
+              </w:rPr>
+              <w:t>.</w:t>
+            </w:r>
+            <w:r>
+              <w:rPr>
+                <w:rFonts w:ascii="微软雅黑" w:eastAsia="微软雅黑" w:hAnsi="微软雅黑"/>
+                <w:sz w:val="18"/>
+                <w:szCs w:val="18"/>
+              </w:rPr>
+              <w:t>defects_count</w:t>
+            </w:r>
+            <w:r>
+              <w:rPr>
+                <w:rFonts w:ascii="微软雅黑" w:eastAsia="微软雅黑" w:hAnsi="微软雅黑"/>
+                <w:sz w:val="18"/>
+                <w:szCs w:val="18"/>
+              </w:rPr>
+              <w:t>.SG</w:t>
+            </w:r>
+            <w:r>
+              <w:rPr>
+                <w:rFonts w:ascii="微软雅黑" w:eastAsia="微软雅黑" w:hAnsi="微软雅黑"/>
+                <w:sz w:val="18"/>
+                <w:szCs w:val="18"/>
+              </w:rPr>
+              <w:t>4</w:t>
+            </w:r>
+            <w:r>
+              <w:rPr>
+                <w:rFonts w:ascii="微软雅黑" w:eastAsia="微软雅黑" w:hAnsi="微软雅黑"/>
+                <w:sz w:val="18"/>
+                <w:szCs w:val="18"/>
+              </w:rPr>
+              <w:t>}}</w:t>
+            </w:r>
+          </w:p>
+        </w:tc>
+        <w:tc>
+          <w:tcPr>
+            <w:tcW w:w="311" w:type="dxa"/>
             <w:tcBorders>
               <w:top w:val="single" w:sz="4" w:space="0" w:color="auto"/>
               <w:bottom w:val="single" w:sz="4" w:space="0" w:color="auto"/>
@@ -11477,7 +14001,7 @@
                 <w:sz w:val="18"/>
                 <w:szCs w:val="18"/>
               </w:rPr>
-              <w:t>0</w:t>
+              <w:t>{{pipe_defect_summary.defects_count.SGtotal}}</w:t>
             </w:r>
           </w:p>
         </w:tc>
@@ -11495,7 +14019,7 @@
         </w:trPr>
         <w:tc>
           <w:tcPr>
-            <w:tcW w:w="606" w:type="dxa"/>
+            <w:tcW w:w="390" w:type="dxa"/>
             <w:vMerge/>
             <w:tcBorders>
               <w:bottom w:val="single" w:sz="4" w:space="0" w:color="auto"/>
@@ -11517,7 +14041,7 @@
         </w:tc>
         <w:tc>
           <w:tcPr>
-            <w:tcW w:w="1999" w:type="dxa"/>
+            <w:tcW w:w="437" w:type="dxa"/>
             <w:tcBorders>
               <w:top w:val="single" w:sz="4" w:space="0" w:color="auto"/>
               <w:bottom w:val="single" w:sz="4" w:space="0" w:color="auto"/>
@@ -11547,7 +14071,7 @@
         </w:tc>
         <w:tc>
           <w:tcPr>
-            <w:tcW w:w="1456" w:type="dxa"/>
+            <w:tcW w:w="2179" w:type="dxa"/>
             <w:tcBorders>
               <w:top w:val="single" w:sz="4" w:space="0" w:color="auto"/>
               <w:bottom w:val="single" w:sz="4" w:space="0" w:color="auto"/>
@@ -11565,19 +14089,69 @@
                 <w:szCs w:val="18"/>
               </w:rPr>
             </w:pPr>
-            <w:r>
-              <w:rPr>
-                <w:rFonts w:ascii="微软雅黑" w:eastAsia="微软雅黑" w:hAnsi="微软雅黑"/>
-                <w:sz w:val="18"/>
-                <w:szCs w:val="18"/>
-              </w:rPr>
-              <w:t>0</w:t>
-            </w:r>
-          </w:p>
-        </w:tc>
-        <w:tc>
-          <w:tcPr>
-            <w:tcW w:w="1457" w:type="dxa"/>
+            <w:bookmarkStart w:id="55" w:name="_Hlk29831596"/>
+            <w:r>
+              <w:rPr>
+                <w:rFonts w:ascii="微软雅黑" w:eastAsia="微软雅黑" w:hAnsi="微软雅黑"/>
+                <w:sz w:val="18"/>
+                <w:szCs w:val="18"/>
+              </w:rPr>
+              <w:t>{{</w:t>
+            </w:r>
+            <w:r>
+              <w:rPr>
+                <w:rFonts w:ascii="微软雅黑" w:eastAsia="微软雅黑" w:hAnsi="微软雅黑"/>
+                <w:sz w:val="18"/>
+                <w:szCs w:val="18"/>
+              </w:rPr>
+              <w:t>pipe_defect_summary</w:t>
+            </w:r>
+            <w:r>
+              <w:rPr>
+                <w:rFonts w:ascii="微软雅黑" w:eastAsia="微软雅黑" w:hAnsi="微软雅黑"/>
+                <w:sz w:val="18"/>
+                <w:szCs w:val="18"/>
+              </w:rPr>
+              <w:t>.</w:t>
+            </w:r>
+            <w:r>
+              <w:rPr>
+                <w:rFonts w:ascii="微软雅黑" w:eastAsia="微软雅黑" w:hAnsi="微软雅黑"/>
+                <w:sz w:val="18"/>
+                <w:szCs w:val="18"/>
+              </w:rPr>
+              <w:t>defects_count</w:t>
+            </w:r>
+            <w:r>
+              <w:rPr>
+                <w:rFonts w:ascii="微软雅黑" w:eastAsia="微软雅黑" w:hAnsi="微软雅黑"/>
+                <w:sz w:val="18"/>
+                <w:szCs w:val="18"/>
+              </w:rPr>
+              <w:t>.</w:t>
+            </w:r>
+            <w:r>
+              <w:rPr>
+                <w:rFonts w:ascii="微软雅黑" w:eastAsia="微软雅黑" w:hAnsi="微软雅黑"/>
+                <w:sz w:val="18"/>
+                <w:szCs w:val="18"/>
+              </w:rPr>
+              <w:t>ZW</w:t>
+            </w:r>
+            <w:r>
+              <w:rPr>
+                <w:rFonts w:ascii="微软雅黑" w:eastAsia="微软雅黑" w:hAnsi="微软雅黑"/>
+                <w:sz w:val="18"/>
+                <w:szCs w:val="18"/>
+              </w:rPr>
+              <w:t>1}}</w:t>
+            </w:r>
+            <w:bookmarkEnd w:id="55"/>
+          </w:p>
+        </w:tc>
+        <w:tc>
+          <w:tcPr>
+            <w:tcW w:w="2179" w:type="dxa"/>
             <w:tcBorders>
               <w:top w:val="single" w:sz="4" w:space="0" w:color="auto"/>
               <w:bottom w:val="single" w:sz="4" w:space="0" w:color="auto"/>
@@ -11601,13 +14175,61 @@
                 <w:sz w:val="18"/>
                 <w:szCs w:val="18"/>
               </w:rPr>
-              <w:t>0</w:t>
-            </w:r>
-          </w:p>
-        </w:tc>
-        <w:tc>
-          <w:tcPr>
-            <w:tcW w:w="1457" w:type="dxa"/>
+              <w:t>{{</w:t>
+            </w:r>
+            <w:r>
+              <w:rPr>
+                <w:rFonts w:ascii="微软雅黑" w:eastAsia="微软雅黑" w:hAnsi="微软雅黑"/>
+                <w:sz w:val="18"/>
+                <w:szCs w:val="18"/>
+              </w:rPr>
+              <w:t>pipe_defect_summary</w:t>
+            </w:r>
+            <w:r>
+              <w:rPr>
+                <w:rFonts w:ascii="微软雅黑" w:eastAsia="微软雅黑" w:hAnsi="微软雅黑"/>
+                <w:sz w:val="18"/>
+                <w:szCs w:val="18"/>
+              </w:rPr>
+              <w:t>.</w:t>
+            </w:r>
+            <w:r>
+              <w:rPr>
+                <w:rFonts w:ascii="微软雅黑" w:eastAsia="微软雅黑" w:hAnsi="微软雅黑"/>
+                <w:sz w:val="18"/>
+                <w:szCs w:val="18"/>
+              </w:rPr>
+              <w:t>defects_count</w:t>
+            </w:r>
+            <w:r>
+              <w:rPr>
+                <w:rFonts w:ascii="微软雅黑" w:eastAsia="微软雅黑" w:hAnsi="微软雅黑"/>
+                <w:sz w:val="18"/>
+                <w:szCs w:val="18"/>
+              </w:rPr>
+              <w:t>.ZW</w:t>
+            </w:r>
+            <w:r>
+              <w:rPr>
+                <w:rFonts w:ascii="微软雅黑" w:eastAsia="微软雅黑" w:hAnsi="微软雅黑"/>
+                <w:sz w:val="18"/>
+                <w:szCs w:val="18"/>
+              </w:rPr>
+              <w:t>2</w:t>
+            </w:r>
+            <w:r>
+              <w:rPr>
+                <w:rFonts w:ascii="微软雅黑" w:eastAsia="微软雅黑" w:hAnsi="微软雅黑"/>
+                <w:sz w:val="18"/>
+                <w:szCs w:val="18"/>
+              </w:rPr>
+              <w:t>}}</w:t>
+            </w:r>
+          </w:p>
+        </w:tc>
+        <w:tc>
+          <w:tcPr>
+            <w:tcW w:w="2179" w:type="dxa"/>
             <w:tcBorders>
               <w:top w:val="single" w:sz="4" w:space="0" w:color="auto"/>
               <w:bottom w:val="single" w:sz="4" w:space="0" w:color="auto"/>
@@ -11631,13 +14253,61 @@
                 <w:sz w:val="18"/>
                 <w:szCs w:val="18"/>
               </w:rPr>
-              <w:t>0</w:t>
-            </w:r>
-          </w:p>
-        </w:tc>
-        <w:tc>
-          <w:tcPr>
-            <w:tcW w:w="1457" w:type="dxa"/>
+              <w:t>{{</w:t>
+            </w:r>
+            <w:r>
+              <w:rPr>
+                <w:rFonts w:ascii="微软雅黑" w:eastAsia="微软雅黑" w:hAnsi="微软雅黑"/>
+                <w:sz w:val="18"/>
+                <w:szCs w:val="18"/>
+              </w:rPr>
+              <w:t>pipe_defect_summary</w:t>
+            </w:r>
+            <w:r>
+              <w:rPr>
+                <w:rFonts w:ascii="微软雅黑" w:eastAsia="微软雅黑" w:hAnsi="微软雅黑"/>
+                <w:sz w:val="18"/>
+                <w:szCs w:val="18"/>
+              </w:rPr>
+              <w:t>.</w:t>
+            </w:r>
+            <w:r>
+              <w:rPr>
+                <w:rFonts w:ascii="微软雅黑" w:eastAsia="微软雅黑" w:hAnsi="微软雅黑"/>
+                <w:sz w:val="18"/>
+                <w:szCs w:val="18"/>
+              </w:rPr>
+              <w:t>defects_count</w:t>
+            </w:r>
+            <w:r>
+              <w:rPr>
+                <w:rFonts w:ascii="微软雅黑" w:eastAsia="微软雅黑" w:hAnsi="微软雅黑"/>
+                <w:sz w:val="18"/>
+                <w:szCs w:val="18"/>
+              </w:rPr>
+              <w:t>.ZW</w:t>
+            </w:r>
+            <w:r>
+              <w:rPr>
+                <w:rFonts w:ascii="微软雅黑" w:eastAsia="微软雅黑" w:hAnsi="微软雅黑"/>
+                <w:sz w:val="18"/>
+                <w:szCs w:val="18"/>
+              </w:rPr>
+              <w:t>3</w:t>
+            </w:r>
+            <w:r>
+              <w:rPr>
+                <w:rFonts w:ascii="微软雅黑" w:eastAsia="微软雅黑" w:hAnsi="微软雅黑"/>
+                <w:sz w:val="18"/>
+                <w:szCs w:val="18"/>
+              </w:rPr>
+              <w:t>}}</w:t>
+            </w:r>
+          </w:p>
+        </w:tc>
+        <w:tc>
+          <w:tcPr>
+            <w:tcW w:w="2179" w:type="dxa"/>
             <w:tcBorders>
               <w:top w:val="single" w:sz="4" w:space="0" w:color="auto"/>
               <w:bottom w:val="single" w:sz="4" w:space="0" w:color="auto"/>
@@ -11661,13 +14331,61 @@
                 <w:sz w:val="18"/>
                 <w:szCs w:val="18"/>
               </w:rPr>
-              <w:t>0</w:t>
-            </w:r>
-          </w:p>
-        </w:tc>
-        <w:tc>
-          <w:tcPr>
-            <w:tcW w:w="1174" w:type="dxa"/>
+              <w:t>{{</w:t>
+            </w:r>
+            <w:r>
+              <w:rPr>
+                <w:rFonts w:ascii="微软雅黑" w:eastAsia="微软雅黑" w:hAnsi="微软雅黑"/>
+                <w:sz w:val="18"/>
+                <w:szCs w:val="18"/>
+              </w:rPr>
+              <w:t>pipe_defect_summary</w:t>
+            </w:r>
+            <w:r>
+              <w:rPr>
+                <w:rFonts w:ascii="微软雅黑" w:eastAsia="微软雅黑" w:hAnsi="微软雅黑"/>
+                <w:sz w:val="18"/>
+                <w:szCs w:val="18"/>
+              </w:rPr>
+              <w:t>.</w:t>
+            </w:r>
+            <w:r>
+              <w:rPr>
+                <w:rFonts w:ascii="微软雅黑" w:eastAsia="微软雅黑" w:hAnsi="微软雅黑"/>
+                <w:sz w:val="18"/>
+                <w:szCs w:val="18"/>
+              </w:rPr>
+              <w:t>defects_count</w:t>
+            </w:r>
+            <w:r>
+              <w:rPr>
+                <w:rFonts w:ascii="微软雅黑" w:eastAsia="微软雅黑" w:hAnsi="微软雅黑"/>
+                <w:sz w:val="18"/>
+                <w:szCs w:val="18"/>
+              </w:rPr>
+              <w:t>.ZW</w:t>
+            </w:r>
+            <w:r>
+              <w:rPr>
+                <w:rFonts w:ascii="微软雅黑" w:eastAsia="微软雅黑" w:hAnsi="微软雅黑"/>
+                <w:sz w:val="18"/>
+                <w:szCs w:val="18"/>
+              </w:rPr>
+              <w:t>4</w:t>
+            </w:r>
+            <w:r>
+              <w:rPr>
+                <w:rFonts w:ascii="微软雅黑" w:eastAsia="微软雅黑" w:hAnsi="微软雅黑"/>
+                <w:sz w:val="18"/>
+                <w:szCs w:val="18"/>
+              </w:rPr>
+              <w:t>}}</w:t>
+            </w:r>
+          </w:p>
+        </w:tc>
+        <w:tc>
+          <w:tcPr>
+            <w:tcW w:w="311" w:type="dxa"/>
             <w:tcBorders>
               <w:top w:val="single" w:sz="4" w:space="0" w:color="auto"/>
               <w:bottom w:val="single" w:sz="4" w:space="0" w:color="auto"/>
@@ -11691,7 +14409,7 @@
                 <w:sz w:val="18"/>
                 <w:szCs w:val="18"/>
               </w:rPr>
-              <w:t>0</w:t>
+              <w:t>{{pipe_defect_summary.defects_count.ZWtotal}}</w:t>
             </w:r>
           </w:p>
         </w:tc>
@@ -11709,7 +14427,7 @@
         </w:trPr>
         <w:tc>
           <w:tcPr>
-            <w:tcW w:w="2605" w:type="dxa"/>
+            <w:tcW w:w="827" w:type="dxa"/>
             <w:gridSpan w:val="2"/>
             <w:tcBorders>
               <w:top w:val="single" w:sz="4" w:space="0" w:color="auto"/>
@@ -11741,7 +14459,7 @@
         </w:tc>
         <w:tc>
           <w:tcPr>
-            <w:tcW w:w="1456" w:type="dxa"/>
+            <w:tcW w:w="2179" w:type="dxa"/>
             <w:tcBorders>
               <w:top w:val="single" w:sz="4" w:space="0" w:color="auto"/>
             </w:tcBorders>
@@ -11764,13 +14482,13 @@
                 <w:sz w:val="18"/>
                 <w:szCs w:val="18"/>
               </w:rPr>
-              <w:t>2</w:t>
-            </w:r>
-          </w:p>
-        </w:tc>
-        <w:tc>
-          <w:tcPr>
-            <w:tcW w:w="1457" w:type="dxa"/>
+              <w:t>{{pipe_defect_summary.defects_count.grade1}}</w:t>
+            </w:r>
+          </w:p>
+        </w:tc>
+        <w:tc>
+          <w:tcPr>
+            <w:tcW w:w="2179" w:type="dxa"/>
             <w:tcBorders>
               <w:top w:val="single" w:sz="4" w:space="0" w:color="auto"/>
             </w:tcBorders>
@@ -11793,13 +14511,13 @@
                 <w:sz w:val="18"/>
                 <w:szCs w:val="18"/>
               </w:rPr>
-              <w:t>3</w:t>
-            </w:r>
-          </w:p>
-        </w:tc>
-        <w:tc>
-          <w:tcPr>
-            <w:tcW w:w="1457" w:type="dxa"/>
+              <w:t>{{pipe_defect_summary.defects_count.grade2}}</w:t>
+            </w:r>
+          </w:p>
+        </w:tc>
+        <w:tc>
+          <w:tcPr>
+            <w:tcW w:w="2179" w:type="dxa"/>
             <w:tcBorders>
               <w:top w:val="single" w:sz="4" w:space="0" w:color="auto"/>
             </w:tcBorders>
@@ -11822,13 +14540,13 @@
                 <w:sz w:val="18"/>
                 <w:szCs w:val="18"/>
               </w:rPr>
-              <w:t>1</w:t>
-            </w:r>
-          </w:p>
-        </w:tc>
-        <w:tc>
-          <w:tcPr>
-            <w:tcW w:w="1457" w:type="dxa"/>
+              <w:t>{{pipe_defect_summary.defects_count.grade3}}</w:t>
+            </w:r>
+          </w:p>
+        </w:tc>
+        <w:tc>
+          <w:tcPr>
+            <w:tcW w:w="2179" w:type="dxa"/>
             <w:tcBorders>
               <w:top w:val="single" w:sz="4" w:space="0" w:color="auto"/>
             </w:tcBorders>
@@ -11851,13 +14569,13 @@
                 <w:sz w:val="18"/>
                 <w:szCs w:val="18"/>
               </w:rPr>
-              <w:t>1</w:t>
-            </w:r>
-          </w:p>
-        </w:tc>
-        <w:tc>
-          <w:tcPr>
-            <w:tcW w:w="1174" w:type="dxa"/>
+              <w:t>{{pipe_defect_summary.defects_count.grade4}}</w:t>
+            </w:r>
+          </w:p>
+        </w:tc>
+        <w:tc>
+          <w:tcPr>
+            <w:tcW w:w="311" w:type="dxa"/>
             <w:tcBorders>
               <w:top w:val="single" w:sz="4" w:space="0" w:color="auto"/>
             </w:tcBorders>
@@ -11880,7 +14598,7 @@
                 <w:sz w:val="18"/>
                 <w:szCs w:val="18"/>
               </w:rPr>
-              <w:t>7</w:t>
+              <w:t>{{pipe_defect_summary.defects_count.grade_total}}</w:t>
             </w:r>
           </w:p>
         </w:tc>
@@ -11899,81 +14617,9 @@
       <w:pPr>
         <w:pStyle w:val="Heading2"/>
         <w:spacing w:before="0" w:after="120" w:line="480" w:lineRule="exact"/>
-        <w:rPr>
-          <w:rFonts w:ascii="微软雅黑" w:eastAsia="微软雅黑" w:hAnsi="微软雅黑"/>
-          <w:sz w:val="24"/>
-        </w:rPr>
-      </w:pPr>
-      <w:bookmarkStart w:id="41" w:name="_Toc29811371"/>
-      <w:r>
-        <w:rPr>
-          <w:rFonts w:ascii="微软雅黑" w:eastAsia="微软雅黑" w:hAnsi="微软雅黑" w:hint="eastAsia"/>
-          <w:sz w:val="24"/>
-        </w:rPr>
-        <w:lastRenderedPageBreak/>
-        <w:t>2.</w:t>
-      </w:r>
-      <w:r>
-        <w:rPr>
-          <w:rFonts w:ascii="微软雅黑" w:eastAsia="微软雅黑" w:hAnsi="微软雅黑" w:hint="eastAsia"/>
-          <w:sz w:val="24"/>
-        </w:rPr>
-        <w:t>4</w:t>
-      </w:r>
-      <w:r>
-        <w:rPr>
-          <w:rFonts w:ascii="微软雅黑" w:eastAsia="微软雅黑" w:hAnsi="微软雅黑" w:hint="eastAsia"/>
-          <w:sz w:val="24"/>
-        </w:rPr>
-        <w:t>、管道缺陷</w:t>
-      </w:r>
-      <w:r>
-        <w:rPr>
-          <w:rFonts w:ascii="微软雅黑" w:eastAsia="微软雅黑" w:hAnsi="微软雅黑" w:hint="eastAsia"/>
-          <w:sz w:val="24"/>
-        </w:rPr>
-        <w:t>数量</w:t>
-      </w:r>
-      <w:r>
-        <w:rPr>
-          <w:rFonts w:ascii="微软雅黑" w:eastAsia="微软雅黑" w:hAnsi="微软雅黑" w:hint="eastAsia"/>
-          <w:sz w:val="24"/>
-        </w:rPr>
-        <w:t>统计图</w:t>
-      </w:r>
-      <w:bookmarkEnd w:id="41"/>
-    </w:p>
-    <w:p>
-      <w:pPr>
-        <w:jc w:val="center"/>
-      </w:pPr>
-      <w:bookmarkStart w:id="42" w:name="chartDefectCount"/>
-      <w:r>
-        <w:rPr>
-          <w:rFonts w:ascii="微软雅黑" w:eastAsia="微软雅黑" w:hAnsi="微软雅黑"/>
-          <w:noProof/>
-        </w:rPr>
-        <w:drawing>
-          <wp:inline distT="0" distB="0" distL="0" distR="0">
-            <wp:extent cx="5486400" cy="6010910"/>
-            <wp:effectExtent l="19050" t="0" r="0" b="0"/>
-            <wp:docPr id="1" name="图表 1"/>
-            <wp:cNvGraphicFramePr/>
-            <a:graphic xmlns:a="http://schemas.openxmlformats.org/drawingml/2006/main">
-              <a:graphicData uri="http://schemas.openxmlformats.org/drawingml/2006/chart">
-                <c:chart xmlns:c="http://schemas.openxmlformats.org/drawingml/2006/chart" xmlns:r="http://schemas.openxmlformats.org/officeDocument/2006/relationships" r:id="rId14"/>
-              </a:graphicData>
-            </a:graphic>
-          </wp:inline>
-        </w:drawing>
-      </w:r>
-      <w:bookmarkEnd w:id="42"/>
-    </w:p>
-    <w:p>
-      <w:pPr>
         <w:sectPr>
-          <w:headerReference w:type="default" r:id="rId15"/>
-          <w:footerReference w:type="default" r:id="rId16"/>
+          <w:headerReference w:type="default" r:id="rId14"/>
+          <w:footerReference w:type="default" r:id="rId15"/>
           <w:pgSz w:w="11906" w:h="16838"/>
           <w:pgMar w:top="1135" w:right="1133" w:bottom="993" w:left="1135" w:header="426" w:footer="372" w:gutter="0"/>
           <w:cols w:space="425"/>
@@ -11991,7 +14637,7 @@
           <w:szCs w:val="32"/>
         </w:rPr>
       </w:pPr>
-      <w:bookmarkStart w:id="43" w:name="_Toc29811372"/>
+      <w:bookmarkStart w:id="56" w:name="_Toc29832240"/>
       <w:r>
         <w:rPr>
           <w:rFonts w:ascii="微软雅黑" w:eastAsia="微软雅黑" w:hAnsi="微软雅黑" w:cs="Droid Sans Mono" w:hint="eastAsia"/>
@@ -12001,7 +14647,7 @@
         <w:lastRenderedPageBreak/>
         <w:t>三、评估结果</w:t>
       </w:r>
-      <w:bookmarkEnd w:id="43"/>
+      <w:bookmarkEnd w:id="56"/>
     </w:p>
     <w:p>
       <w:pPr>
@@ -12012,7 +14658,7 @@
           <w:sz w:val="24"/>
         </w:rPr>
       </w:pPr>
-      <w:bookmarkStart w:id="44" w:name="_Toc29811373"/>
+      <w:bookmarkStart w:id="57" w:name="_Toc29832241"/>
       <w:r>
         <w:rPr>
           <w:rFonts w:ascii="微软雅黑" w:eastAsia="微软雅黑" w:hAnsi="微软雅黑" w:hint="eastAsia"/>
@@ -12048,7 +14694,7 @@
         </w:rPr>
         <w:t>评估依据与方法</w:t>
       </w:r>
-      <w:bookmarkEnd w:id="44"/>
+      <w:bookmarkEnd w:id="57"/>
     </w:p>
     <w:p>
       <w:pPr>
@@ -12102,7 +14748,7 @@
           <w:szCs w:val="21"/>
         </w:rPr>
       </w:pPr>
-      <w:bookmarkStart w:id="45" w:name="_Toc29811374"/>
+      <w:bookmarkStart w:id="58" w:name="_Toc29832242"/>
       <w:r>
         <w:rPr>
           <w:rFonts w:ascii="微软雅黑" w:eastAsia="微软雅黑" w:hAnsi="微软雅黑" w:hint="eastAsia"/>
@@ -12119,7 +14765,7 @@
         </w:rPr>
         <w:t>一般规定</w:t>
       </w:r>
-      <w:bookmarkEnd w:id="45"/>
+      <w:bookmarkEnd w:id="58"/>
     </w:p>
     <w:p>
       <w:pPr>
@@ -12165,7 +14811,7 @@
           <w:szCs w:val="21"/>
         </w:rPr>
       </w:pPr>
-      <w:bookmarkStart w:id="46" w:name="_Toc29811375"/>
+      <w:bookmarkStart w:id="59" w:name="_Toc29832243"/>
       <w:r>
         <w:rPr>
           <w:rFonts w:ascii="微软雅黑" w:eastAsia="微软雅黑" w:hAnsi="微软雅黑" w:hint="eastAsia"/>
@@ -12182,7 +14828,7 @@
         </w:rPr>
         <w:t>缺陷的分类与评级</w:t>
       </w:r>
-      <w:bookmarkEnd w:id="46"/>
+      <w:bookmarkEnd w:id="59"/>
     </w:p>
     <w:p>
       <w:pPr>
@@ -23952,7 +26598,7 @@
           <w:szCs w:val="21"/>
         </w:rPr>
       </w:pPr>
-      <w:bookmarkStart w:id="47" w:name="_Toc29811376"/>
+      <w:bookmarkStart w:id="60" w:name="_Toc29832244"/>
       <w:r>
         <w:rPr>
           <w:rFonts w:ascii="微软雅黑" w:eastAsia="微软雅黑" w:hAnsi="微软雅黑" w:hint="eastAsia"/>
@@ -23986,7 +26632,7 @@
         </w:rPr>
         <w:t>状况评估</w:t>
       </w:r>
-      <w:bookmarkEnd w:id="47"/>
+      <w:bookmarkEnd w:id="60"/>
     </w:p>
     <w:p>
       <w:pPr>
@@ -24096,10 +26742,10 @@
           <w:szCs w:val="28"/>
         </w:rPr>
         <w:object w:dxaOrig="2320" w:dyaOrig="800">
-          <v:shape id="_x0000_i1026" type="#_x0000_t75" style="width:131.45pt;height:45.8pt" o:ole="">
-            <v:imagedata r:id="rId17" o:title=""/>
+          <v:shape id="_x0000_i1026" type="#_x0000_t75" style="width:131.55pt;height:45.7pt" o:ole="">
+            <v:imagedata r:id="rId16" o:title=""/>
           </v:shape>
-          <o:OLEObject Type="Embed" ProgID="Equation.3" ShapeID="_x0000_i1026" DrawAspect="Content" ObjectID="_1640440028" r:id="rId18"/>
+          <o:OLEObject Type="Embed" ProgID="Equation.3" ShapeID="_x0000_i1026" DrawAspect="Content" ObjectID="_1640449760" r:id="rId17"/>
         </w:object>
       </w:r>
     </w:p>
@@ -24125,10 +26771,10 @@
           <w:szCs w:val="28"/>
         </w:rPr>
         <w:object w:dxaOrig="701" w:dyaOrig="360">
-          <v:shape id="Picture 20" o:spid="_x0000_i1027" type="#_x0000_t75" style="width:35.45pt;height:18pt;mso-position-horizontal-relative:page;mso-position-vertical-relative:page" o:ole="">
-            <v:imagedata r:id="rId19" o:title=""/>
+          <v:shape id="Picture 20" o:spid="_x0000_i1027" type="#_x0000_t75" style="width:35.55pt;height:18pt;mso-position-horizontal-relative:page;mso-position-vertical-relative:page" o:ole="">
+            <v:imagedata r:id="rId18" o:title=""/>
           </v:shape>
-          <o:OLEObject Type="Embed" ProgID="Equation.3" ShapeID="Picture 20" DrawAspect="Content" ObjectID="_1640440029" r:id="rId20"/>
+          <o:OLEObject Type="Embed" ProgID="Equation.3" ShapeID="Picture 20" DrawAspect="Content" ObjectID="_1640449761" r:id="rId19"/>
         </w:object>
       </w:r>
       <w:r>
@@ -24897,10 +27543,10 @@
           <w:szCs w:val="28"/>
         </w:rPr>
         <w:object w:dxaOrig="3040" w:dyaOrig="740">
-          <v:shape id="_x0000_i1028" type="#_x0000_t75" style="width:195.8pt;height:47.45pt" o:ole="">
-            <v:imagedata r:id="rId21" o:title=""/>
+          <v:shape id="_x0000_i1028" type="#_x0000_t75" style="width:195.7pt;height:47.55pt" o:ole="">
+            <v:imagedata r:id="rId20" o:title=""/>
           </v:shape>
-          <o:OLEObject Type="Embed" ProgID="Equation.3" ShapeID="_x0000_i1028" DrawAspect="Content" ObjectID="_1640440030" r:id="rId22"/>
+          <o:OLEObject Type="Embed" ProgID="Equation.3" ShapeID="_x0000_i1028" DrawAspect="Content" ObjectID="_1640449762" r:id="rId21"/>
         </w:object>
       </w:r>
     </w:p>
@@ -28734,7 +31380,7 @@
           <w:szCs w:val="21"/>
         </w:rPr>
       </w:pPr>
-      <w:bookmarkStart w:id="48" w:name="_Toc29811377"/>
+      <w:bookmarkStart w:id="61" w:name="_Toc29832245"/>
       <w:r>
         <w:rPr>
           <w:rFonts w:ascii="微软雅黑" w:eastAsia="微软雅黑" w:hAnsi="微软雅黑" w:hint="eastAsia"/>
@@ -28743,7 +31389,7 @@
         </w:rPr>
         <w:t>3.1.4管段功能性状况评估</w:t>
       </w:r>
-      <w:bookmarkEnd w:id="48"/>
+      <w:bookmarkEnd w:id="61"/>
     </w:p>
     <w:p>
       <w:pPr>
@@ -31657,8 +34303,8 @@
           <w:szCs w:val="21"/>
         </w:rPr>
         <w:sectPr>
-          <w:headerReference w:type="default" r:id="rId23"/>
-          <w:footerReference w:type="default" r:id="rId24"/>
+          <w:headerReference w:type="default" r:id="rId22"/>
+          <w:footerReference w:type="default" r:id="rId23"/>
           <w:pgSz w:w="11906" w:h="16838"/>
           <w:pgMar w:top="1135" w:right="1133" w:bottom="993" w:left="1135" w:header="426" w:footer="372" w:gutter="0"/>
           <w:cols w:space="425"/>
@@ -31680,7 +34326,7 @@
           <w:sz w:val="24"/>
         </w:rPr>
       </w:pPr>
-      <w:bookmarkStart w:id="49" w:name="_Toc29811378"/>
+      <w:bookmarkStart w:id="62" w:name="_Toc29832246"/>
       <w:r>
         <w:rPr>
           <w:rFonts w:ascii="微软雅黑" w:eastAsia="微软雅黑" w:hAnsi="微软雅黑" w:hint="eastAsia"/>
@@ -31702,7 +34348,7 @@
         </w:rPr>
         <w:t>表</w:t>
       </w:r>
-      <w:bookmarkEnd w:id="49"/>
+      <w:bookmarkEnd w:id="62"/>
     </w:p>
     <w:tbl>
       <w:tblPr>
@@ -31766,7 +34412,7 @@
                 <w:szCs w:val="18"/>
               </w:rPr>
             </w:pPr>
-            <w:bookmarkStart w:id="50" w:name="tbDefectAssess"/>
+            <w:bookmarkStart w:id="63" w:name="tbDefectAssess"/>
             <w:r>
               <w:rPr>
                 <w:rFonts w:ascii="微软雅黑" w:eastAsia="微软雅黑" w:hAnsi="微软雅黑" w:hint="eastAsia"/>
@@ -34226,7 +36872,7 @@
           </w:p>
         </w:tc>
       </w:tr>
-      <w:bookmarkEnd w:id="50"/>
+      <w:bookmarkEnd w:id="63"/>
     </w:tbl>
     <w:p>
       <w:pPr>
@@ -34243,7 +36889,7 @@
         <w:pStyle w:val="Heading2"/>
         <w:spacing w:before="0" w:after="120" w:line="400" w:lineRule="exact"/>
       </w:pPr>
-      <w:bookmarkStart w:id="51" w:name="_Toc29811379"/>
+      <w:bookmarkStart w:id="64" w:name="_Toc29832247"/>
       <w:r>
         <w:rPr>
           <w:rFonts w:ascii="微软雅黑" w:eastAsia="微软雅黑" w:hAnsi="微软雅黑" w:hint="eastAsia"/>
@@ -34308,11 +36954,11 @@
         </w:rPr>
         <w:t>表</w:t>
       </w:r>
-      <w:bookmarkEnd w:id="51"/>
+      <w:bookmarkEnd w:id="64"/>
     </w:p>
     <w:tbl>
       <w:tblPr>
-        <w:tblW w:w="0" w:type="auto"/>
+        <w:tblW w:w="10680" w:type="dxa"/>
         <w:jc w:val="center"/>
         <w:tblBorders>
           <w:top w:val="single" w:sz="12" w:space="0" w:color="auto"/>
@@ -34343,7 +36989,8 @@
         </w:trPr>
         <w:tc>
           <w:tcPr>
-            <w:tcW w:w="1088" w:type="dxa"/>
+            <w:tcW w:w="10680" w:type="dxa"/>
+            <w:gridSpan w:val="9"/>
             <w:tcBorders>
               <w:top w:val="single" w:sz="12" w:space="0" w:color="auto"/>
               <w:bottom w:val="single" w:sz="4" w:space="0" w:color="auto"/>
@@ -34354,15 +37001,50 @@
           <w:p>
             <w:pPr>
               <w:spacing w:line="280" w:lineRule="exact"/>
-              <w:jc w:val="center"/>
-              <w:rPr>
-                <w:rFonts w:ascii="微软雅黑" w:eastAsia="微软雅黑" w:hAnsi="微软雅黑"/>
-                <w:b/>
-                <w:sz w:val="18"/>
-                <w:szCs w:val="18"/>
-              </w:rPr>
-            </w:pPr>
-            <w:bookmarkStart w:id="52" w:name="tbDefectDetail"/>
+              <w:rPr>
+                <w:rFonts w:ascii="微软雅黑" w:eastAsia="微软雅黑" w:hAnsi="微软雅黑"/>
+                <w:sz w:val="18"/>
+                <w:szCs w:val="18"/>
+              </w:rPr>
+            </w:pPr>
+            <w:r>
+              <w:rPr>
+                <w:rFonts w:ascii="微软雅黑" w:eastAsia="微软雅黑" w:hAnsi="微软雅黑"/>
+                <w:sz w:val="18"/>
+                <w:szCs w:val="18"/>
+              </w:rPr>
+              <w:t>{{%tr for video in videos%}}</w:t>
+            </w:r>
+          </w:p>
+        </w:tc>
+      </w:tr>
+      <w:tr>
+        <w:trPr>
+          <w:trHeight w:val="397"/>
+          <w:jc w:val="center"/>
+        </w:trPr>
+        <w:tc>
+          <w:tcPr>
+            <w:tcW w:w="1088" w:type="dxa"/>
+            <w:tcBorders>
+              <w:top w:val="single" w:sz="12" w:space="0" w:color="auto"/>
+              <w:bottom w:val="single" w:sz="4" w:space="0" w:color="auto"/>
+            </w:tcBorders>
+            <w:shd w:val="clear" w:color="auto" w:fill="EEECE1"/>
+            <w:vAlign w:val="center"/>
+          </w:tcPr>
+          <w:p>
+            <w:pPr>
+              <w:spacing w:line="280" w:lineRule="exact"/>
+              <w:jc w:val="center"/>
+              <w:rPr>
+                <w:rFonts w:ascii="微软雅黑" w:eastAsia="微软雅黑" w:hAnsi="微软雅黑"/>
+                <w:b/>
+                <w:sz w:val="18"/>
+                <w:szCs w:val="18"/>
+              </w:rPr>
+            </w:pPr>
+            <w:bookmarkStart w:id="65" w:name="tbDefectDetail"/>
             <w:r>
               <w:rPr>
                 <w:rFonts w:ascii="微软雅黑" w:eastAsia="微软雅黑" w:hAnsi="微软雅黑" w:hint="eastAsia"/>
@@ -34395,7 +37077,23 @@
                 <w:sz w:val="18"/>
                 <w:szCs w:val="18"/>
               </w:rPr>
-              <w:t>Sequence 03.mp4</w:t>
+              <w:t>{{video.</w:t>
+            </w:r>
+            <w:r>
+              <w:rPr>
+                <w:rFonts w:ascii="微软雅黑" w:eastAsia="微软雅黑" w:hAnsi="微软雅黑"/>
+                <w:sz w:val="18"/>
+                <w:szCs w:val="18"/>
+              </w:rPr>
+              <w:t>video_file_name</w:t>
+            </w:r>
+            <w:r>
+              <w:rPr>
+                <w:rFonts w:ascii="微软雅黑" w:eastAsia="微软雅黑" w:hAnsi="微软雅黑"/>
+                <w:sz w:val="18"/>
+                <w:szCs w:val="18"/>
+              </w:rPr>
+              <w:t>}}</w:t>
             </w:r>
           </w:p>
         </w:tc>
@@ -34454,7 +37152,23 @@
                 <w:sz w:val="18"/>
                 <w:szCs w:val="18"/>
               </w:rPr>
-              <w:t>WS10031</w:t>
+              <w:t>{{video.</w:t>
+            </w:r>
+            <w:r>
+              <w:rPr>
+                <w:rFonts w:ascii="微软雅黑" w:eastAsia="微软雅黑" w:hAnsi="微软雅黑"/>
+                <w:sz w:val="18"/>
+                <w:szCs w:val="18"/>
+              </w:rPr>
+              <w:t>start_manhole_no</w:t>
+            </w:r>
+            <w:r>
+              <w:rPr>
+                <w:rFonts w:ascii="微软雅黑" w:eastAsia="微软雅黑" w:hAnsi="微软雅黑"/>
+                <w:sz w:val="18"/>
+                <w:szCs w:val="18"/>
+              </w:rPr>
+              <w:t>}}</w:t>
             </w:r>
           </w:p>
         </w:tc>
@@ -34512,7 +37226,26 @@
                 <w:sz w:val="18"/>
                 <w:szCs w:val="18"/>
               </w:rPr>
-              <w:t>WS10032</w:t>
+              <w:t>{{video.</w:t>
+            </w:r>
+            <w:r>
+              <w:t>end</w:t>
+            </w:r>
+            <w:r>
+              <w:rPr>
+                <w:rFonts w:ascii="微软雅黑" w:eastAsia="微软雅黑" w:hAnsi="微软雅黑"/>
+                <w:sz w:val="18"/>
+                <w:szCs w:val="18"/>
+              </w:rPr>
+              <w:t>_manhole_no</w:t>
+            </w:r>
+            <w:r>
+              <w:rPr>
+                <w:rFonts w:ascii="微软雅黑" w:eastAsia="微软雅黑" w:hAnsi="微软雅黑"/>
+                <w:sz w:val="18"/>
+                <w:szCs w:val="18"/>
+              </w:rPr>
+              <w:t>}}</w:t>
             </w:r>
           </w:p>
         </w:tc>
@@ -34575,7 +37308,23 @@
                 <w:sz w:val="18"/>
                 <w:szCs w:val="18"/>
               </w:rPr>
-              <w:t>2005-01-16</w:t>
+              <w:t>{{video.</w:t>
+            </w:r>
+            <w:r>
+              <w:rPr>
+                <w:rFonts w:ascii="微软雅黑" w:eastAsia="微软雅黑" w:hAnsi="微软雅黑"/>
+                <w:sz w:val="18"/>
+                <w:szCs w:val="18"/>
+              </w:rPr>
+              <w:t>construction_year</w:t>
+            </w:r>
+            <w:r>
+              <w:rPr>
+                <w:rFonts w:ascii="微软雅黑" w:eastAsia="微软雅黑" w:hAnsi="微软雅黑"/>
+                <w:sz w:val="18"/>
+                <w:szCs w:val="18"/>
+              </w:rPr>
+              <w:t>}}</w:t>
             </w:r>
           </w:p>
         </w:tc>
@@ -34634,7 +37383,26 @@
                 <w:sz w:val="18"/>
                 <w:szCs w:val="18"/>
               </w:rPr>
-              <w:t>1m</w:t>
+              <w:t>{{video.</w:t>
+            </w:r>
+            <w:r>
+              <w:t xml:space="preserve"> </w:t>
+            </w:r>
+            <w:r>
+              <w:rPr>
+                <w:rFonts w:ascii="微软雅黑" w:eastAsia="微软雅黑" w:hAnsi="微软雅黑"/>
+                <w:sz w:val="18"/>
+                <w:szCs w:val="18"/>
+              </w:rPr>
+              <w:t>start_pipe_depth</w:t>
+            </w:r>
+            <w:r>
+              <w:rPr>
+                <w:rFonts w:ascii="微软雅黑" w:eastAsia="微软雅黑" w:hAnsi="微软雅黑"/>
+                <w:sz w:val="18"/>
+                <w:szCs w:val="18"/>
+              </w:rPr>
+              <w:t>}}</w:t>
             </w:r>
           </w:p>
         </w:tc>
@@ -34692,7 +37460,26 @@
                 <w:sz w:val="18"/>
                 <w:szCs w:val="18"/>
               </w:rPr>
-              <w:t>4m</w:t>
+              <w:t>{{video.</w:t>
+            </w:r>
+            <w:r>
+              <w:t xml:space="preserve"> </w:t>
+            </w:r>
+            <w:r>
+              <w:rPr>
+                <w:rFonts w:ascii="微软雅黑" w:eastAsia="微软雅黑" w:hAnsi="微软雅黑"/>
+                <w:sz w:val="18"/>
+                <w:szCs w:val="18"/>
+              </w:rPr>
+              <w:t>end_pipe_depth</w:t>
+            </w:r>
+            <w:r>
+              <w:rPr>
+                <w:rFonts w:ascii="微软雅黑" w:eastAsia="微软雅黑" w:hAnsi="微软雅黑"/>
+                <w:sz w:val="18"/>
+                <w:szCs w:val="18"/>
+              </w:rPr>
+              <w:t>}}</w:t>
             </w:r>
           </w:p>
         </w:tc>
@@ -34744,18 +37531,42 @@
               <w:spacing w:line="280" w:lineRule="exact"/>
               <w:jc w:val="center"/>
               <w:rPr>
-                <w:rFonts w:ascii="微软雅黑" w:eastAsia="微软雅黑" w:hAnsi="微软雅黑"/>
-                <w:sz w:val="18"/>
-                <w:szCs w:val="18"/>
-              </w:rPr>
-            </w:pPr>
-            <w:r>
-              <w:rPr>
-                <w:rFonts w:ascii="微软雅黑" w:eastAsia="微软雅黑" w:hAnsi="微软雅黑"/>
-                <w:sz w:val="18"/>
-                <w:szCs w:val="18"/>
-              </w:rPr>
-              <w:t>污水管道</w:t>
+                <w:rFonts w:ascii="微软雅黑" w:eastAsia="微软雅黑" w:hAnsi="微软雅黑" w:hint="eastAsia"/>
+                <w:sz w:val="18"/>
+                <w:szCs w:val="18"/>
+              </w:rPr>
+            </w:pPr>
+            <w:r>
+              <w:rPr>
+                <w:rFonts w:ascii="微软雅黑" w:eastAsia="微软雅黑" w:hAnsi="微软雅黑" w:hint="eastAsia"/>
+                <w:sz w:val="18"/>
+                <w:szCs w:val="18"/>
+              </w:rPr>
+              <w:t>{</w:t>
+            </w:r>
+            <w:r>
+              <w:rPr>
+                <w:rFonts w:ascii="微软雅黑" w:eastAsia="微软雅黑" w:hAnsi="微软雅黑"/>
+                <w:sz w:val="18"/>
+                <w:szCs w:val="18"/>
+              </w:rPr>
+              <w:t>{video.</w:t>
+            </w:r>
+            <w:r>
+              <w:rPr>
+                <w:rFonts w:ascii="微软雅黑" w:eastAsia="微软雅黑" w:hAnsi="微软雅黑"/>
+                <w:sz w:val="18"/>
+                <w:szCs w:val="18"/>
+              </w:rPr>
+              <w:t>pipe_type</w:t>
+            </w:r>
+            <w:r>
+              <w:rPr>
+                <w:rFonts w:ascii="微软雅黑" w:eastAsia="微软雅黑" w:hAnsi="微软雅黑"/>
+                <w:sz w:val="18"/>
+                <w:szCs w:val="18"/>
+              </w:rPr>
+              <w:t>}}</w:t>
             </w:r>
           </w:p>
         </w:tc>
@@ -34814,7 +37625,23 @@
                 <w:sz w:val="18"/>
                 <w:szCs w:val="18"/>
               </w:rPr>
-              <w:t>HDPE双壁波纹管</w:t>
+              <w:t>{{video.</w:t>
+            </w:r>
+            <w:r>
+              <w:rPr>
+                <w:rFonts w:ascii="微软雅黑" w:eastAsia="微软雅黑" w:hAnsi="微软雅黑"/>
+                <w:sz w:val="18"/>
+                <w:szCs w:val="18"/>
+              </w:rPr>
+              <w:t>pipe_material</w:t>
+            </w:r>
+            <w:r>
+              <w:rPr>
+                <w:rFonts w:ascii="微软雅黑" w:eastAsia="微软雅黑" w:hAnsi="微软雅黑"/>
+                <w:sz w:val="18"/>
+                <w:szCs w:val="18"/>
+              </w:rPr>
+              <w:t>}}</w:t>
             </w:r>
           </w:p>
         </w:tc>
@@ -34872,7 +37699,23 @@
                 <w:sz w:val="18"/>
                 <w:szCs w:val="18"/>
               </w:rPr>
-              <w:t>100mm</w:t>
+              <w:t>{{video.</w:t>
+            </w:r>
+            <w:r>
+              <w:rPr>
+                <w:rFonts w:ascii="微软雅黑" w:eastAsia="微软雅黑" w:hAnsi="微软雅黑"/>
+                <w:sz w:val="18"/>
+                <w:szCs w:val="18"/>
+              </w:rPr>
+              <w:t>pipe_diameter</w:t>
+            </w:r>
+            <w:r>
+              <w:rPr>
+                <w:rFonts w:ascii="微软雅黑" w:eastAsia="微软雅黑" w:hAnsi="微软雅黑"/>
+                <w:sz w:val="18"/>
+                <w:szCs w:val="18"/>
+              </w:rPr>
+              <w:t>}}</w:t>
             </w:r>
           </w:p>
         </w:tc>
@@ -34924,18 +37767,42 @@
               <w:spacing w:line="280" w:lineRule="exact"/>
               <w:jc w:val="center"/>
               <w:rPr>
-                <w:rFonts w:ascii="微软雅黑" w:eastAsia="微软雅黑" w:hAnsi="微软雅黑"/>
-                <w:sz w:val="18"/>
-                <w:szCs w:val="18"/>
-              </w:rPr>
-            </w:pPr>
-            <w:r>
-              <w:rPr>
-                <w:rFonts w:ascii="微软雅黑" w:eastAsia="微软雅黑" w:hAnsi="微软雅黑"/>
-                <w:sz w:val="18"/>
-                <w:szCs w:val="18"/>
-              </w:rPr>
-              <w:t>顺流</w:t>
+                <w:rFonts w:ascii="微软雅黑" w:eastAsia="微软雅黑" w:hAnsi="微软雅黑" w:hint="eastAsia"/>
+                <w:sz w:val="18"/>
+                <w:szCs w:val="18"/>
+              </w:rPr>
+            </w:pPr>
+            <w:r>
+              <w:rPr>
+                <w:rFonts w:ascii="微软雅黑" w:eastAsia="微软雅黑" w:hAnsi="微软雅黑" w:hint="eastAsia"/>
+                <w:sz w:val="18"/>
+                <w:szCs w:val="18"/>
+              </w:rPr>
+              <w:t>{</w:t>
+            </w:r>
+            <w:r>
+              <w:rPr>
+                <w:rFonts w:ascii="微软雅黑" w:eastAsia="微软雅黑" w:hAnsi="微软雅黑"/>
+                <w:sz w:val="18"/>
+                <w:szCs w:val="18"/>
+              </w:rPr>
+              <w:t>{video.</w:t>
+            </w:r>
+            <w:r>
+              <w:rPr>
+                <w:rFonts w:ascii="微软雅黑" w:eastAsia="微软雅黑" w:hAnsi="微软雅黑"/>
+                <w:sz w:val="18"/>
+                <w:szCs w:val="18"/>
+              </w:rPr>
+              <w:t>detection_direction</w:t>
+            </w:r>
+            <w:r>
+              <w:rPr>
+                <w:rFonts w:ascii="微软雅黑" w:eastAsia="微软雅黑" w:hAnsi="微软雅黑"/>
+                <w:sz w:val="18"/>
+                <w:szCs w:val="18"/>
+              </w:rPr>
+              <w:t>}}</w:t>
             </w:r>
           </w:p>
         </w:tc>
@@ -34994,7 +37861,23 @@
                 <w:sz w:val="18"/>
                 <w:szCs w:val="18"/>
               </w:rPr>
-              <w:t>100m</w:t>
+              <w:t>{{video.</w:t>
+            </w:r>
+            <w:r>
+              <w:rPr>
+                <w:rFonts w:ascii="微软雅黑" w:eastAsia="微软雅黑" w:hAnsi="微软雅黑"/>
+                <w:sz w:val="18"/>
+                <w:szCs w:val="18"/>
+              </w:rPr>
+              <w:t>pipe_length</w:t>
+            </w:r>
+            <w:r>
+              <w:rPr>
+                <w:rFonts w:ascii="微软雅黑" w:eastAsia="微软雅黑" w:hAnsi="微软雅黑"/>
+                <w:sz w:val="18"/>
+                <w:szCs w:val="18"/>
+              </w:rPr>
+              <w:t>}}</w:t>
             </w:r>
           </w:p>
         </w:tc>
@@ -35053,7 +37936,23 @@
                 <w:sz w:val="18"/>
                 <w:szCs w:val="18"/>
               </w:rPr>
-              <w:t>100m</w:t>
+              <w:t>{{video.</w:t>
+            </w:r>
+            <w:r>
+              <w:rPr>
+                <w:rFonts w:ascii="微软雅黑" w:eastAsia="微软雅黑" w:hAnsi="微软雅黑"/>
+                <w:sz w:val="18"/>
+                <w:szCs w:val="18"/>
+              </w:rPr>
+              <w:t>detection_length</w:t>
+            </w:r>
+            <w:r>
+              <w:rPr>
+                <w:rFonts w:ascii="微软雅黑" w:eastAsia="微软雅黑" w:hAnsi="微软雅黑"/>
+                <w:sz w:val="18"/>
+                <w:szCs w:val="18"/>
+              </w:rPr>
+              <w:t>}}</w:t>
             </w:r>
           </w:p>
         </w:tc>
@@ -35242,7 +38141,25 @@
                 <w:sz w:val="18"/>
                 <w:szCs w:val="18"/>
               </w:rPr>
-              <w:t>Bill.Fung</w:t>
+              <w:t>{{video.staff</w:t>
+            </w:r>
+            <w:r>
+              <w:rPr>
+                <w:rFonts w:ascii="微软雅黑" w:eastAsia="微软雅黑" w:hAnsi="微软雅黑"/>
+                <w:sz w:val="18"/>
+                <w:szCs w:val="18"/>
+              </w:rPr>
+              <w:t>_name</w:t>
+            </w:r>
+            <w:bookmarkStart w:id="66" w:name="_GoBack"/>
+            <w:bookmarkEnd w:id="66"/>
+            <w:r>
+              <w:rPr>
+                <w:rFonts w:ascii="微软雅黑" w:eastAsia="微软雅黑" w:hAnsi="微软雅黑"/>
+                <w:sz w:val="18"/>
+                <w:szCs w:val="18"/>
+              </w:rPr>
+              <w:t>}}</w:t>
             </w:r>
           </w:p>
         </w:tc>
@@ -35295,18 +38212,26 @@
               <w:spacing w:line="280" w:lineRule="exact"/>
               <w:jc w:val="center"/>
               <w:rPr>
-                <w:rFonts w:ascii="微软雅黑" w:eastAsia="微软雅黑" w:hAnsi="微软雅黑"/>
-                <w:sz w:val="18"/>
-                <w:szCs w:val="18"/>
-              </w:rPr>
-            </w:pPr>
-            <w:r>
-              <w:rPr>
-                <w:rFonts w:ascii="微软雅黑" w:eastAsia="微软雅黑" w:hAnsi="微软雅黑"/>
-                <w:sz w:val="18"/>
-                <w:szCs w:val="18"/>
-              </w:rPr>
-              <w:t>测试管道</w:t>
+                <w:rFonts w:ascii="微软雅黑" w:eastAsia="微软雅黑" w:hAnsi="微软雅黑" w:hint="eastAsia"/>
+                <w:sz w:val="18"/>
+                <w:szCs w:val="18"/>
+              </w:rPr>
+            </w:pPr>
+            <w:r>
+              <w:rPr>
+                <w:rFonts w:ascii="微软雅黑" w:eastAsia="微软雅黑" w:hAnsi="微软雅黑" w:hint="eastAsia"/>
+                <w:sz w:val="18"/>
+                <w:szCs w:val="18"/>
+              </w:rPr>
+              <w:t>{</w:t>
+            </w:r>
+            <w:r>
+              <w:rPr>
+                <w:rFonts w:ascii="微软雅黑" w:eastAsia="微软雅黑" w:hAnsi="微软雅黑"/>
+                <w:sz w:val="18"/>
+                <w:szCs w:val="18"/>
+              </w:rPr>
+              <w:t>{video.road_name}}</w:t>
             </w:r>
           </w:p>
         </w:tc>
@@ -35364,7 +38289,7 @@
                 <w:sz w:val="18"/>
                 <w:szCs w:val="18"/>
               </w:rPr>
-              <w:t>2019-05-26</w:t>
+              <w:t>{{video.record_date}}</w:t>
             </w:r>
           </w:p>
         </w:tc>
@@ -35533,16 +38458,7 @@
                 <w:sz w:val="18"/>
                 <w:szCs w:val="18"/>
               </w:rPr>
-              <w:t>管道内部状况</w:t>
-            </w:r>
-            <w:r>
-              <w:rPr>
-                <w:rFonts w:ascii="微软雅黑" w:eastAsia="微软雅黑" w:hAnsi="微软雅黑" w:hint="eastAsia"/>
-                <w:b/>
-                <w:sz w:val="18"/>
-                <w:szCs w:val="18"/>
-              </w:rPr>
-              <w:t>描述</w:t>
+              <w:t>缺陷性质</w:t>
             </w:r>
           </w:p>
         </w:tc>
@@ -35586,7 +38502,8 @@
         </w:trPr>
         <w:tc>
           <w:tcPr>
-            <w:tcW w:w="1088" w:type="dxa"/>
+            <w:tcW w:w="10680" w:type="dxa"/>
+            <w:gridSpan w:val="9"/>
             <w:tcBorders>
               <w:top w:val="single" w:sz="4" w:space="0" w:color="auto"/>
               <w:bottom w:val="single" w:sz="4" w:space="0" w:color="auto"/>
@@ -35597,177 +38514,19 @@
           <w:p>
             <w:pPr>
               <w:spacing w:line="280" w:lineRule="exact"/>
-              <w:jc w:val="center"/>
-              <w:rPr>
-                <w:rFonts w:ascii="微软雅黑" w:eastAsia="微软雅黑" w:hAnsi="微软雅黑"/>
-                <w:b/>
-                <w:color w:val="000000"/>
-                <w:sz w:val="18"/>
-                <w:szCs w:val="18"/>
-              </w:rPr>
-            </w:pPr>
-            <w:r>
-              <w:rPr>
-                <w:rFonts w:ascii="微软雅黑" w:eastAsia="微软雅黑" w:hAnsi="微软雅黑"/>
-                <w:sz w:val="18"/>
-                <w:szCs w:val="18"/>
-              </w:rPr>
-              <w:t>0m</w:t>
-            </w:r>
-          </w:p>
-        </w:tc>
-        <w:tc>
-          <w:tcPr>
-            <w:tcW w:w="2219" w:type="dxa"/>
-            <w:tcBorders>
-              <w:top w:val="single" w:sz="4" w:space="0" w:color="auto"/>
-              <w:bottom w:val="single" w:sz="4" w:space="0" w:color="auto"/>
-            </w:tcBorders>
-            <w:shd w:val="clear" w:color="auto" w:fill="auto"/>
-            <w:vAlign w:val="center"/>
-          </w:tcPr>
-          <w:p>
-            <w:pPr>
-              <w:spacing w:line="280" w:lineRule="exact"/>
-              <w:jc w:val="center"/>
-              <w:rPr>
-                <w:rFonts w:ascii="微软雅黑" w:eastAsia="微软雅黑" w:hAnsi="微软雅黑"/>
-                <w:b/>
-                <w:sz w:val="18"/>
-                <w:szCs w:val="18"/>
-              </w:rPr>
-            </w:pPr>
-            <w:r>
-              <w:rPr>
-                <w:rFonts w:ascii="微软雅黑" w:eastAsia="微软雅黑" w:hAnsi="微软雅黑"/>
-                <w:sz w:val="18"/>
-                <w:szCs w:val="18"/>
-              </w:rPr>
-              <w:t>(SL)渗漏</w:t>
-            </w:r>
-          </w:p>
-        </w:tc>
-        <w:tc>
-          <w:tcPr>
-            <w:tcW w:w="709" w:type="dxa"/>
-            <w:tcBorders>
-              <w:top w:val="single" w:sz="4" w:space="0" w:color="auto"/>
-              <w:bottom w:val="single" w:sz="4" w:space="0" w:color="auto"/>
-            </w:tcBorders>
-            <w:shd w:val="clear" w:color="auto" w:fill="auto"/>
-            <w:vAlign w:val="center"/>
-          </w:tcPr>
-          <w:p>
-            <w:pPr>
-              <w:spacing w:line="280" w:lineRule="exact"/>
-              <w:jc w:val="center"/>
-              <w:rPr>
-                <w:rFonts w:ascii="微软雅黑" w:eastAsia="微软雅黑" w:hAnsi="微软雅黑"/>
-                <w:b/>
-                <w:sz w:val="18"/>
-                <w:szCs w:val="18"/>
-              </w:rPr>
-            </w:pPr>
-            <w:r>
-              <w:rPr>
-                <w:rFonts w:ascii="微软雅黑" w:eastAsia="微软雅黑" w:hAnsi="微软雅黑"/>
-                <w:sz w:val="18"/>
-                <w:szCs w:val="18"/>
-              </w:rPr>
-              <w:t>2</w:t>
-            </w:r>
-          </w:p>
-        </w:tc>
-        <w:tc>
-          <w:tcPr>
-            <w:tcW w:w="758" w:type="dxa"/>
-            <w:tcBorders>
-              <w:top w:val="single" w:sz="4" w:space="0" w:color="auto"/>
-              <w:bottom w:val="single" w:sz="4" w:space="0" w:color="auto"/>
-            </w:tcBorders>
-            <w:shd w:val="clear" w:color="auto" w:fill="auto"/>
-            <w:vAlign w:val="center"/>
-          </w:tcPr>
-          <w:p>
-            <w:pPr>
-              <w:spacing w:line="280" w:lineRule="exact"/>
-              <w:jc w:val="center"/>
-              <w:rPr>
-                <w:rFonts w:ascii="微软雅黑" w:eastAsia="微软雅黑" w:hAnsi="微软雅黑"/>
-                <w:b/>
-                <w:sz w:val="18"/>
-                <w:szCs w:val="18"/>
-              </w:rPr>
-            </w:pPr>
-            <w:r>
-              <w:rPr>
-                <w:rFonts w:ascii="微软雅黑" w:eastAsia="微软雅黑" w:hAnsi="微软雅黑"/>
-                <w:sz w:val="18"/>
-                <w:szCs w:val="18"/>
-              </w:rPr>
-              <w:t>2</w:t>
-            </w:r>
-          </w:p>
-        </w:tc>
-        <w:tc>
-          <w:tcPr>
-            <w:tcW w:w="5103" w:type="dxa"/>
-            <w:gridSpan w:val="4"/>
-            <w:tcBorders>
-              <w:top w:val="single" w:sz="4" w:space="0" w:color="auto"/>
-              <w:bottom w:val="single" w:sz="4" w:space="0" w:color="auto"/>
-            </w:tcBorders>
-            <w:shd w:val="clear" w:color="auto" w:fill="auto"/>
-            <w:vAlign w:val="center"/>
-          </w:tcPr>
-          <w:p>
-            <w:pPr>
-              <w:spacing w:line="280" w:lineRule="exact"/>
-              <w:rPr>
-                <w:rFonts w:ascii="微软雅黑" w:eastAsia="微软雅黑" w:hAnsi="微软雅黑"/>
-                <w:color w:val="A6A6A6"/>
-                <w:sz w:val="18"/>
-                <w:szCs w:val="18"/>
-              </w:rPr>
-            </w:pPr>
-            <w:r>
-              <w:rPr>
-                <w:rFonts w:ascii="微软雅黑" w:eastAsia="微软雅黑" w:hAnsi="微软雅黑"/>
-                <w:sz w:val="18"/>
-                <w:szCs w:val="18"/>
-              </w:rPr>
-              <w:t>结构性缺陷。</w:t>
-            </w:r>
-          </w:p>
-        </w:tc>
-        <w:tc>
-          <w:tcPr>
-            <w:tcW w:w="803" w:type="dxa"/>
-            <w:tcBorders>
-              <w:top w:val="single" w:sz="4" w:space="0" w:color="auto"/>
-              <w:bottom w:val="single" w:sz="4" w:space="0" w:color="auto"/>
-            </w:tcBorders>
-            <w:shd w:val="clear" w:color="auto" w:fill="auto"/>
-            <w:vAlign w:val="center"/>
-          </w:tcPr>
-          <w:p>
-            <w:pPr>
-              <w:spacing w:line="280" w:lineRule="exact"/>
-              <w:jc w:val="center"/>
-              <w:rPr>
-                <w:rFonts w:ascii="微软雅黑" w:eastAsia="微软雅黑" w:hAnsi="微软雅黑"/>
-                <w:b/>
-                <w:sz w:val="18"/>
-                <w:szCs w:val="18"/>
-              </w:rPr>
-            </w:pPr>
-            <w:r>
-              <w:rPr>
-                <w:rFonts w:ascii="微软雅黑" w:eastAsia="微软雅黑" w:hAnsi="微软雅黑"/>
-                <w:sz w:val="18"/>
-                <w:szCs w:val="18"/>
-              </w:rPr>
-              <w:t>1</w:t>
+              <w:rPr>
+                <w:rFonts w:ascii="微软雅黑" w:eastAsia="微软雅黑" w:hAnsi="微软雅黑"/>
+                <w:sz w:val="18"/>
+                <w:szCs w:val="18"/>
+              </w:rPr>
+            </w:pPr>
+            <w:r>
+              <w:rPr>
+                <w:rFonts w:ascii="微软雅黑" w:eastAsia="微软雅黑" w:hAnsi="微软雅黑"/>
+                <w:sz w:val="18"/>
+                <w:szCs w:val="18"/>
+              </w:rPr>
+              <w:t>{{%tr for defect in video.defects%}}</w:t>
             </w:r>
           </w:p>
         </w:tc>
@@ -35799,13 +38558,38 @@
                 <w:szCs w:val="18"/>
               </w:rPr>
             </w:pPr>
-            <w:r>
-              <w:rPr>
-                <w:rFonts w:ascii="微软雅黑" w:eastAsia="微软雅黑" w:hAnsi="微软雅黑"/>
-                <w:sz w:val="18"/>
-                <w:szCs w:val="18"/>
-              </w:rPr>
-              <w:t>0m</w:t>
+            <w:bookmarkStart w:id="67" w:name="_Hlk29835929"/>
+            <w:r>
+              <w:rPr>
+                <w:rFonts w:ascii="微软雅黑" w:eastAsia="微软雅黑" w:hAnsi="微软雅黑"/>
+                <w:sz w:val="18"/>
+                <w:szCs w:val="18"/>
+              </w:rPr>
+              <w:t>{{defect.</w:t>
+            </w:r>
+            <w:r>
+              <w:rPr>
+                <w:rFonts w:ascii="微软雅黑" w:eastAsia="微软雅黑" w:hAnsi="微软雅黑"/>
+                <w:sz w:val="18"/>
+                <w:szCs w:val="18"/>
+              </w:rPr>
+              <w:t>defect_distance</w:t>
+            </w:r>
+            <w:r>
+              <w:rPr>
+                <w:rFonts w:ascii="微软雅黑" w:eastAsia="微软雅黑" w:hAnsi="微软雅黑"/>
+                <w:sz w:val="18"/>
+                <w:szCs w:val="18"/>
+              </w:rPr>
+              <w:t>}}</w:t>
+            </w:r>
+            <w:r>
+              <w:rPr>
+                <w:rFonts w:ascii="微软雅黑" w:eastAsia="微软雅黑" w:hAnsi="微软雅黑"/>
+                <w:sz w:val="18"/>
+                <w:szCs w:val="18"/>
+              </w:rPr>
+              <w:t>m</w:t>
             </w:r>
           </w:p>
         </w:tc>
@@ -35824,19 +38608,19 @@
               <w:spacing w:line="280" w:lineRule="exact"/>
               <w:jc w:val="center"/>
               <w:rPr>
-                <w:rFonts w:ascii="微软雅黑" w:eastAsia="微软雅黑" w:hAnsi="微软雅黑"/>
-                <w:b/>
-                <w:sz w:val="18"/>
-                <w:szCs w:val="18"/>
-              </w:rPr>
-            </w:pPr>
-            <w:r>
-              <w:rPr>
-                <w:rFonts w:ascii="微软雅黑" w:eastAsia="微软雅黑" w:hAnsi="微软雅黑"/>
-                <w:sz w:val="18"/>
-                <w:szCs w:val="18"/>
-              </w:rPr>
-              <w:t>(CJ)沉积</w:t>
+                <w:rFonts w:ascii="微软雅黑" w:eastAsia="微软雅黑" w:hAnsi="微软雅黑" w:hint="eastAsia"/>
+                <w:b/>
+                <w:sz w:val="18"/>
+                <w:szCs w:val="18"/>
+              </w:rPr>
+            </w:pPr>
+            <w:r>
+              <w:rPr>
+                <w:rFonts w:ascii="微软雅黑" w:eastAsia="微软雅黑" w:hAnsi="微软雅黑"/>
+                <w:sz w:val="18"/>
+                <w:szCs w:val="18"/>
+              </w:rPr>
+              <w:t>{{defect.defect_type}}</w:t>
             </w:r>
           </w:p>
         </w:tc>
@@ -35867,7 +38651,7 @@
                 <w:sz w:val="18"/>
                 <w:szCs w:val="18"/>
               </w:rPr>
-              <w:t>0.5</w:t>
+              <w:t>2</w:t>
             </w:r>
           </w:p>
         </w:tc>
@@ -35898,7 +38682,7 @@
                 <w:sz w:val="18"/>
                 <w:szCs w:val="18"/>
               </w:rPr>
-              <w:t>1</w:t>
+              <w:t>2</w:t>
             </w:r>
           </w:p>
         </w:tc>
@@ -35917,19 +38701,43 @@
             <w:pPr>
               <w:spacing w:line="280" w:lineRule="exact"/>
               <w:rPr>
-                <w:rFonts w:ascii="微软雅黑" w:eastAsia="微软雅黑" w:hAnsi="微软雅黑"/>
-                <w:b/>
-                <w:sz w:val="18"/>
-                <w:szCs w:val="18"/>
-              </w:rPr>
-            </w:pPr>
-            <w:r>
-              <w:rPr>
-                <w:rFonts w:ascii="微软雅黑" w:eastAsia="微软雅黑" w:hAnsi="微软雅黑"/>
-                <w:sz w:val="18"/>
-                <w:szCs w:val="18"/>
-              </w:rPr>
-              <w:t>功能性缺陷。</w:t>
+                <w:rFonts w:ascii="微软雅黑" w:eastAsia="微软雅黑" w:hAnsi="微软雅黑" w:hint="eastAsia"/>
+                <w:color w:val="A6A6A6"/>
+                <w:sz w:val="18"/>
+                <w:szCs w:val="18"/>
+              </w:rPr>
+            </w:pPr>
+            <w:r>
+              <w:rPr>
+                <w:rFonts w:ascii="微软雅黑" w:eastAsia="微软雅黑" w:hAnsi="微软雅黑" w:hint="eastAsia"/>
+                <w:sz w:val="18"/>
+                <w:szCs w:val="18"/>
+              </w:rPr>
+              <w:t>{{defect</w:t>
+            </w:r>
+            <w:r>
+              <w:rPr>
+                <w:rFonts w:ascii="微软雅黑" w:eastAsia="微软雅黑" w:hAnsi="微软雅黑"/>
+                <w:sz w:val="18"/>
+                <w:szCs w:val="18"/>
+              </w:rPr>
+              <w:t>.</w:t>
+            </w:r>
+            <w:r>
+              <w:rPr>
+                <w:rFonts w:ascii="微软雅黑" w:eastAsia="微软雅黑" w:hAnsi="微软雅黑"/>
+                <w:sz w:val="18"/>
+                <w:szCs w:val="18"/>
+              </w:rPr>
+              <w:t>defect_attribute</w:t>
+            </w:r>
+            <w:r>
+              <w:rPr>
+                <w:rFonts w:ascii="微软雅黑" w:eastAsia="微软雅黑" w:hAnsi="微软雅黑" w:hint="eastAsia"/>
+                <w:sz w:val="18"/>
+                <w:szCs w:val="18"/>
+              </w:rPr>
+              <w:t>}}</w:t>
             </w:r>
           </w:p>
         </w:tc>
@@ -35960,7 +38768,64 @@
                 <w:sz w:val="18"/>
                 <w:szCs w:val="18"/>
               </w:rPr>
-              <w:t>2</w:t>
+              <w:t>{{defect.number}}</w:t>
+            </w:r>
+          </w:p>
+        </w:tc>
+      </w:tr>
+      <w:bookmarkEnd w:id="67"/>
+      <w:tr>
+        <w:trPr>
+          <w:trHeight w:hRule="exact" w:val="397"/>
+          <w:jc w:val="center"/>
+        </w:trPr>
+        <w:tc>
+          <w:tcPr>
+            <w:tcW w:w="10680" w:type="dxa"/>
+            <w:gridSpan w:val="9"/>
+            <w:tcBorders>
+              <w:top w:val="single" w:sz="4" w:space="0" w:color="auto"/>
+              <w:bottom w:val="single" w:sz="4" w:space="0" w:color="auto"/>
+            </w:tcBorders>
+            <w:shd w:val="clear" w:color="auto" w:fill="auto"/>
+            <w:vAlign w:val="center"/>
+          </w:tcPr>
+          <w:p>
+            <w:pPr>
+              <w:spacing w:line="280" w:lineRule="exact"/>
+              <w:rPr>
+                <w:rFonts w:ascii="微软雅黑" w:eastAsia="微软雅黑" w:hAnsi="微软雅黑"/>
+                <w:bCs/>
+                <w:sz w:val="18"/>
+                <w:szCs w:val="18"/>
+              </w:rPr>
+            </w:pPr>
+            <w:r>
+              <w:rPr>
+                <w:rFonts w:ascii="微软雅黑" w:eastAsia="微软雅黑" w:hAnsi="微软雅黑"/>
+                <w:bCs/>
+                <w:sz w:val="18"/>
+                <w:szCs w:val="18"/>
+              </w:rPr>
+              <w:t>{{</w:t>
+            </w:r>
+            <w:r>
+              <w:rPr>
+                <w:rFonts w:ascii="微软雅黑" w:eastAsia="微软雅黑" w:hAnsi="微软雅黑"/>
+                <w:bCs/>
+                <w:sz w:val="18"/>
+                <w:szCs w:val="18"/>
+              </w:rPr>
+              <w:t>%tr endfor %</w:t>
+            </w:r>
+            <w:r>
+              <w:rPr>
+                <w:rFonts w:ascii="微软雅黑" w:eastAsia="微软雅黑" w:hAnsi="微软雅黑"/>
+                <w:bCs/>
+                <w:sz w:val="18"/>
+                <w:szCs w:val="18"/>
+              </w:rPr>
+              <w:t>}}</w:t>
             </w:r>
           </w:p>
         </w:tc>
@@ -36023,6 +38888,30 @@
                 <w:szCs w:val="18"/>
               </w:rPr>
             </w:pPr>
+            <w:r>
+              <w:rPr>
+                <w:rFonts w:ascii="微软雅黑" w:eastAsia="微软雅黑" w:hAnsi="微软雅黑"/>
+                <w:sz w:val="18"/>
+                <w:szCs w:val="18"/>
+              </w:rPr>
+              <w:t>{{video.</w:t>
+            </w:r>
+            <w:r>
+              <w:rPr>
+                <w:rFonts w:ascii="微软雅黑" w:eastAsia="微软雅黑" w:hAnsi="微软雅黑"/>
+                <w:sz w:val="18"/>
+                <w:szCs w:val="18"/>
+              </w:rPr>
+              <w:t>video_remark</w:t>
+            </w:r>
+            <w:r>
+              <w:rPr>
+                <w:rFonts w:ascii="微软雅黑" w:eastAsia="微软雅黑" w:hAnsi="微软雅黑"/>
+                <w:sz w:val="18"/>
+                <w:szCs w:val="18"/>
+              </w:rPr>
+              <w:t>}}</w:t>
+            </w:r>
           </w:p>
         </w:tc>
       </w:tr>
@@ -36067,6 +38956,73 @@
                       <pic:pic xmlns:pic="http://schemas.openxmlformats.org/drawingml/2006/picture">
                         <pic:nvPicPr>
                           <pic:cNvPr id="2" name=""/>
+                          <pic:cNvPicPr/>
+                        </pic:nvPicPr>
+                        <pic:blipFill>
+                          <a:blip r:embed="rId24">
+                            <a:extLst>
+                              <a:ext uri="{28A0092B-C50C-407E-A947-70E740481C1C}">
+                                <a14:useLocalDpi xmlns:a14="http://schemas.microsoft.com/office/drawing/2010/main" val="0"/>
+                              </a:ext>
+                            </a:extLst>
+                          </a:blip>
+                          <a:stretch>
+                            <a:fillRect/>
+                          </a:stretch>
+                        </pic:blipFill>
+                        <pic:spPr>
+                          <a:xfrm>
+                            <a:off x="0" y="0"/>
+                            <a:ext cx="3048000" cy="2286000"/>
+                          </a:xfrm>
+                          <a:prstGeom prst="rect">
+                            <a:avLst/>
+                          </a:prstGeom>
+                        </pic:spPr>
+                      </pic:pic>
+                    </a:graphicData>
+                  </a:graphic>
+                </wp:inline>
+              </w:drawing>
+            </w:r>
+          </w:p>
+        </w:tc>
+        <w:tc>
+          <w:tcPr>
+            <w:tcW w:w="5339" w:type="dxa"/>
+            <w:gridSpan w:val="4"/>
+            <w:tcBorders>
+              <w:top w:val="single" w:sz="4" w:space="0" w:color="auto"/>
+              <w:bottom w:val="single" w:sz="4" w:space="0" w:color="auto"/>
+            </w:tcBorders>
+            <w:shd w:val="clear" w:color="auto" w:fill="auto"/>
+            <w:vAlign w:val="center"/>
+          </w:tcPr>
+          <w:p>
+            <w:pPr>
+              <w:jc w:val="center"/>
+              <w:rPr>
+                <w:sz w:val="18"/>
+                <w:szCs w:val="18"/>
+              </w:rPr>
+            </w:pPr>
+            <w:r>
+              <w:rPr>
+                <w:noProof/>
+                <w:sz w:val="18"/>
+                <w:szCs w:val="18"/>
+              </w:rPr>
+              <w:drawing>
+                <wp:inline distT="0" distB="0" distL="0" distR="0">
+                  <wp:extent cx="3048000" cy="2286000"/>
+                  <wp:effectExtent l="0" t="0" r="0" b="0"/>
+                  <wp:docPr id="3" name="Picture 3"/>
+                  <wp:cNvGraphicFramePr/>
+                  <a:graphic xmlns:a="http://schemas.openxmlformats.org/drawingml/2006/main">
+                    <a:graphicData uri="http://schemas.openxmlformats.org/drawingml/2006/picture">
+                      <pic:pic xmlns:pic="http://schemas.openxmlformats.org/drawingml/2006/picture">
+                        <pic:nvPicPr>
+                          <pic:cNvPr id="3" name=""/>
                           <pic:cNvPicPr/>
                         </pic:nvPicPr>
                         <pic:blipFill>
@@ -36098,73 +39054,6 @@
             </w:r>
           </w:p>
         </w:tc>
-        <w:tc>
-          <w:tcPr>
-            <w:tcW w:w="5339" w:type="dxa"/>
-            <w:gridSpan w:val="4"/>
-            <w:tcBorders>
-              <w:top w:val="single" w:sz="4" w:space="0" w:color="auto"/>
-              <w:bottom w:val="single" w:sz="4" w:space="0" w:color="auto"/>
-            </w:tcBorders>
-            <w:shd w:val="clear" w:color="auto" w:fill="auto"/>
-            <w:vAlign w:val="center"/>
-          </w:tcPr>
-          <w:p>
-            <w:pPr>
-              <w:jc w:val="center"/>
-              <w:rPr>
-                <w:sz w:val="18"/>
-                <w:szCs w:val="18"/>
-              </w:rPr>
-            </w:pPr>
-            <w:r>
-              <w:rPr>
-                <w:noProof/>
-                <w:sz w:val="18"/>
-                <w:szCs w:val="18"/>
-              </w:rPr>
-              <w:drawing>
-                <wp:inline distT="0" distB="0" distL="0" distR="0">
-                  <wp:extent cx="3048000" cy="2286000"/>
-                  <wp:effectExtent l="0" t="0" r="0" b="0"/>
-                  <wp:docPr id="3" name="Picture 3"/>
-                  <wp:cNvGraphicFramePr/>
-                  <a:graphic xmlns:a="http://schemas.openxmlformats.org/drawingml/2006/main">
-                    <a:graphicData uri="http://schemas.openxmlformats.org/drawingml/2006/picture">
-                      <pic:pic xmlns:pic="http://schemas.openxmlformats.org/drawingml/2006/picture">
-                        <pic:nvPicPr>
-                          <pic:cNvPr id="3" name=""/>
-                          <pic:cNvPicPr/>
-                        </pic:nvPicPr>
-                        <pic:blipFill>
-                          <a:blip r:embed="rId26">
-                            <a:extLst>
-                              <a:ext uri="{28A0092B-C50C-407E-A947-70E740481C1C}">
-                                <a14:useLocalDpi xmlns:a14="http://schemas.microsoft.com/office/drawing/2010/main" val="0"/>
-                              </a:ext>
-                            </a:extLst>
-                          </a:blip>
-                          <a:stretch>
-                            <a:fillRect/>
-                          </a:stretch>
-                        </pic:blipFill>
-                        <pic:spPr>
-                          <a:xfrm>
-                            <a:off x="0" y="0"/>
-                            <a:ext cx="3048000" cy="2286000"/>
-                          </a:xfrm>
-                          <a:prstGeom prst="rect">
-                            <a:avLst/>
-                          </a:prstGeom>
-                        </pic:spPr>
-                      </pic:pic>
-                    </a:graphicData>
-                  </a:graphic>
-                </wp:inline>
-              </w:drawing>
-            </w:r>
-          </w:p>
-        </w:tc>
       </w:tr>
       <w:tr>
         <w:trPr>
@@ -36177,7 +39066,7 @@
             <w:gridSpan w:val="5"/>
             <w:tcBorders>
               <w:top w:val="single" w:sz="4" w:space="0" w:color="auto"/>
-              <w:bottom w:val="single" w:sz="12" w:space="0" w:color="auto"/>
+              <w:bottom w:val="single" w:sz="4" w:space="0" w:color="auto"/>
             </w:tcBorders>
             <w:shd w:val="clear" w:color="auto" w:fill="EEECE1"/>
             <w:vAlign w:val="center"/>
@@ -36210,6 +39099,45 @@
             <w:gridSpan w:val="4"/>
             <w:tcBorders>
               <w:top w:val="single" w:sz="4" w:space="0" w:color="auto"/>
+              <w:bottom w:val="single" w:sz="4" w:space="0" w:color="auto"/>
+            </w:tcBorders>
+            <w:shd w:val="clear" w:color="auto" w:fill="EEECE1"/>
+            <w:vAlign w:val="center"/>
+          </w:tcPr>
+          <w:p>
+            <w:pPr>
+              <w:spacing w:line="280" w:lineRule="exact"/>
+              <w:jc w:val="center"/>
+              <w:rPr>
+                <w:rFonts w:ascii="微软雅黑" w:eastAsia="微软雅黑" w:hAnsi="微软雅黑"/>
+                <w:b/>
+                <w:sz w:val="18"/>
+                <w:szCs w:val="18"/>
+              </w:rPr>
+            </w:pPr>
+            <w:r>
+              <w:rPr>
+                <w:rFonts w:ascii="微软雅黑" w:eastAsia="微软雅黑" w:hAnsi="微软雅黑"/>
+                <w:b/>
+                <w:sz w:val="18"/>
+                <w:szCs w:val="18"/>
+              </w:rPr>
+              <w:t>照片2</w:t>
+            </w:r>
+          </w:p>
+        </w:tc>
+      </w:tr>
+      <w:tr>
+        <w:trPr>
+          <w:trHeight w:hRule="exact" w:val="397"/>
+          <w:jc w:val="center"/>
+        </w:trPr>
+        <w:tc>
+          <w:tcPr>
+            <w:tcW w:w="10680" w:type="dxa"/>
+            <w:gridSpan w:val="9"/>
+            <w:tcBorders>
+              <w:top w:val="single" w:sz="4" w:space="0" w:color="auto"/>
               <w:bottom w:val="single" w:sz="12" w:space="0" w:color="auto"/>
             </w:tcBorders>
             <w:shd w:val="clear" w:color="auto" w:fill="EEECE1"/>
@@ -36218,27 +39146,44 @@
           <w:p>
             <w:pPr>
               <w:spacing w:line="280" w:lineRule="exact"/>
-              <w:jc w:val="center"/>
-              <w:rPr>
-                <w:rFonts w:ascii="微软雅黑" w:eastAsia="微软雅黑" w:hAnsi="微软雅黑"/>
-                <w:b/>
-                <w:sz w:val="18"/>
-                <w:szCs w:val="18"/>
-              </w:rPr>
-            </w:pPr>
-            <w:r>
-              <w:rPr>
-                <w:rFonts w:ascii="微软雅黑" w:eastAsia="微软雅黑" w:hAnsi="微软雅黑"/>
-                <w:b/>
-                <w:sz w:val="18"/>
-                <w:szCs w:val="18"/>
-              </w:rPr>
-              <w:t>照片2</w:t>
+              <w:rPr>
+                <w:rFonts w:ascii="微软雅黑" w:eastAsia="微软雅黑" w:hAnsi="微软雅黑"/>
+                <w:bCs/>
+                <w:sz w:val="18"/>
+                <w:szCs w:val="18"/>
+              </w:rPr>
+            </w:pPr>
+            <w:r>
+              <w:rPr>
+                <w:rFonts w:ascii="微软雅黑" w:eastAsia="微软雅黑" w:hAnsi="微软雅黑"/>
+                <w:bCs/>
+                <w:sz w:val="18"/>
+                <w:szCs w:val="18"/>
+              </w:rPr>
+              <w:t>{{</w:t>
+            </w:r>
+            <w:r>
+              <w:rPr>
+                <w:rFonts w:ascii="微软雅黑" w:eastAsia="微软雅黑" w:hAnsi="微软雅黑"/>
+                <w:bCs/>
+                <w:sz w:val="18"/>
+                <w:szCs w:val="18"/>
+              </w:rPr>
+              <w:t>%tr endfor %</w:t>
+            </w:r>
+            <w:r>
+              <w:rPr>
+                <w:rFonts w:ascii="微软雅黑" w:eastAsia="微软雅黑" w:hAnsi="微软雅黑"/>
+                <w:bCs/>
+                <w:sz w:val="18"/>
+                <w:szCs w:val="18"/>
+              </w:rPr>
+              <w:t>}}</w:t>
             </w:r>
           </w:p>
         </w:tc>
       </w:tr>
-      <w:bookmarkEnd w:id="52"/>
+      <w:bookmarkEnd w:id="65"/>
     </w:tbl>
     <w:p>
       <w:pPr>
@@ -38372,6 +41317,73 @@
                           <pic:cNvPicPr/>
                         </pic:nvPicPr>
                         <pic:blipFill>
+                          <a:blip r:embed="rId26">
+                            <a:extLst>
+                              <a:ext uri="{28A0092B-C50C-407E-A947-70E740481C1C}">
+                                <a14:useLocalDpi xmlns:a14="http://schemas.microsoft.com/office/drawing/2010/main" val="0"/>
+                              </a:ext>
+                            </a:extLst>
+                          </a:blip>
+                          <a:stretch>
+                            <a:fillRect/>
+                          </a:stretch>
+                        </pic:blipFill>
+                        <pic:spPr>
+                          <a:xfrm>
+                            <a:off x="0" y="0"/>
+                            <a:ext cx="3048000" cy="2286000"/>
+                          </a:xfrm>
+                          <a:prstGeom prst="rect">
+                            <a:avLst/>
+                          </a:prstGeom>
+                        </pic:spPr>
+                      </pic:pic>
+                    </a:graphicData>
+                  </a:graphic>
+                </wp:inline>
+              </w:drawing>
+            </w:r>
+          </w:p>
+        </w:tc>
+        <w:tc>
+          <w:tcPr>
+            <w:tcW w:w="5339" w:type="dxa"/>
+            <w:gridSpan w:val="4"/>
+            <w:tcBorders>
+              <w:top w:val="single" w:sz="4" w:space="0" w:color="auto"/>
+              <w:bottom w:val="single" w:sz="4" w:space="0" w:color="auto"/>
+            </w:tcBorders>
+            <w:shd w:val="clear" w:color="auto" w:fill="auto"/>
+            <w:vAlign w:val="center"/>
+          </w:tcPr>
+          <w:p>
+            <w:pPr>
+              <w:jc w:val="center"/>
+              <w:rPr>
+                <w:sz w:val="18"/>
+                <w:szCs w:val="18"/>
+              </w:rPr>
+            </w:pPr>
+            <w:r>
+              <w:rPr>
+                <w:noProof/>
+                <w:sz w:val="18"/>
+                <w:szCs w:val="18"/>
+              </w:rPr>
+              <w:drawing>
+                <wp:inline distT="0" distB="0" distL="0" distR="0">
+                  <wp:extent cx="3048000" cy="2286000"/>
+                  <wp:effectExtent l="0" t="0" r="0" b="0"/>
+                  <wp:docPr id="5" name="Picture 5"/>
+                  <wp:cNvGraphicFramePr/>
+                  <a:graphic xmlns:a="http://schemas.openxmlformats.org/drawingml/2006/main">
+                    <a:graphicData uri="http://schemas.openxmlformats.org/drawingml/2006/picture">
+                      <pic:pic xmlns:pic="http://schemas.openxmlformats.org/drawingml/2006/picture">
+                        <pic:nvPicPr>
+                          <pic:cNvPr id="5" name=""/>
+                          <pic:cNvPicPr/>
+                        </pic:nvPicPr>
+                        <pic:blipFill>
                           <a:blip r:embed="rId27">
                             <a:extLst>
                               <a:ext uri="{28A0092B-C50C-407E-A947-70E740481C1C}">
@@ -38400,6 +41412,45 @@
             </w:r>
           </w:p>
         </w:tc>
+      </w:tr>
+      <w:tr>
+        <w:trPr>
+          <w:trHeight w:hRule="exact" w:val="397"/>
+          <w:jc w:val="center"/>
+        </w:trPr>
+        <w:tc>
+          <w:tcPr>
+            <w:tcW w:w="5341" w:type="dxa"/>
+            <w:gridSpan w:val="5"/>
+            <w:tcBorders>
+              <w:top w:val="single" w:sz="4" w:space="0" w:color="auto"/>
+              <w:bottom w:val="single" w:sz="4" w:space="0" w:color="auto"/>
+            </w:tcBorders>
+            <w:shd w:val="clear" w:color="auto" w:fill="EEECE1"/>
+            <w:vAlign w:val="center"/>
+          </w:tcPr>
+          <w:p>
+            <w:pPr>
+              <w:spacing w:line="280" w:lineRule="exact"/>
+              <w:jc w:val="center"/>
+              <w:rPr>
+                <w:rFonts w:ascii="微软雅黑" w:eastAsia="微软雅黑" w:hAnsi="微软雅黑"/>
+                <w:b/>
+                <w:sz w:val="18"/>
+                <w:szCs w:val="18"/>
+              </w:rPr>
+            </w:pPr>
+            <w:r>
+              <w:rPr>
+                <w:rFonts w:ascii="微软雅黑" w:eastAsia="微软雅黑" w:hAnsi="微软雅黑"/>
+                <w:b/>
+                <w:sz w:val="18"/>
+                <w:szCs w:val="18"/>
+              </w:rPr>
+              <w:t>照片1</w:t>
+            </w:r>
+          </w:p>
+        </w:tc>
         <w:tc>
           <w:tcPr>
             <w:tcW w:w="5339" w:type="dxa"/>
@@ -38408,6 +41459,45 @@
               <w:top w:val="single" w:sz="4" w:space="0" w:color="auto"/>
               <w:bottom w:val="single" w:sz="4" w:space="0" w:color="auto"/>
             </w:tcBorders>
+            <w:shd w:val="clear" w:color="auto" w:fill="EEECE1"/>
+            <w:vAlign w:val="center"/>
+          </w:tcPr>
+          <w:p>
+            <w:pPr>
+              <w:spacing w:line="280" w:lineRule="exact"/>
+              <w:jc w:val="center"/>
+              <w:rPr>
+                <w:rFonts w:ascii="微软雅黑" w:eastAsia="微软雅黑" w:hAnsi="微软雅黑"/>
+                <w:b/>
+                <w:sz w:val="18"/>
+                <w:szCs w:val="18"/>
+              </w:rPr>
+            </w:pPr>
+            <w:r>
+              <w:rPr>
+                <w:rFonts w:ascii="微软雅黑" w:eastAsia="微软雅黑" w:hAnsi="微软雅黑"/>
+                <w:b/>
+                <w:sz w:val="18"/>
+                <w:szCs w:val="18"/>
+              </w:rPr>
+              <w:t>照片2</w:t>
+            </w:r>
+          </w:p>
+        </w:tc>
+      </w:tr>
+      <w:tr>
+        <w:trPr>
+          <w:trHeight w:hRule="exact" w:val="3744"/>
+          <w:jc w:val="center"/>
+        </w:trPr>
+        <w:tc>
+          <w:tcPr>
+            <w:tcW w:w="5341" w:type="dxa"/>
+            <w:gridSpan w:val="5"/>
+            <w:tcBorders>
+              <w:top w:val="single" w:sz="4" w:space="0" w:color="auto"/>
+              <w:bottom w:val="single" w:sz="4" w:space="0" w:color="auto"/>
+            </w:tcBorders>
             <w:shd w:val="clear" w:color="auto" w:fill="auto"/>
             <w:vAlign w:val="center"/>
           </w:tcPr>
@@ -38415,12 +41505,14 @@
             <w:pPr>
               <w:jc w:val="center"/>
               <w:rPr>
-                <w:sz w:val="18"/>
-                <w:szCs w:val="18"/>
-              </w:rPr>
-            </w:pPr>
-            <w:r>
-              <w:rPr>
+                <w:rFonts w:ascii="微软雅黑" w:eastAsia="微软雅黑" w:hAnsi="微软雅黑"/>
+                <w:sz w:val="18"/>
+                <w:szCs w:val="18"/>
+              </w:rPr>
+            </w:pPr>
+            <w:r>
+              <w:rPr>
+                <w:rFonts w:ascii="微软雅黑" w:eastAsia="微软雅黑" w:hAnsi="微软雅黑" w:hint="eastAsia"/>
                 <w:noProof/>
                 <w:sz w:val="18"/>
                 <w:szCs w:val="18"/>
@@ -38429,13 +41521,13 @@
                 <wp:inline distT="0" distB="0" distL="0" distR="0">
                   <wp:extent cx="3048000" cy="2286000"/>
                   <wp:effectExtent l="0" t="0" r="0" b="0"/>
-                  <wp:docPr id="5" name="Picture 5"/>
+                  <wp:docPr id="6" name="Picture 6"/>
                   <wp:cNvGraphicFramePr/>
                   <a:graphic xmlns:a="http://schemas.openxmlformats.org/drawingml/2006/main">
                     <a:graphicData uri="http://schemas.openxmlformats.org/drawingml/2006/picture">
                       <pic:pic xmlns:pic="http://schemas.openxmlformats.org/drawingml/2006/picture">
                         <pic:nvPicPr>
-                          <pic:cNvPr id="5" name=""/>
+                          <pic:cNvPr id="6" name=""/>
                           <pic:cNvPicPr/>
                         </pic:nvPicPr>
                         <pic:blipFill>
@@ -38467,153 +41559,6 @@
             </w:r>
           </w:p>
         </w:tc>
-      </w:tr>
-      <w:tr>
-        <w:trPr>
-          <w:trHeight w:hRule="exact" w:val="397"/>
-          <w:jc w:val="center"/>
-        </w:trPr>
-        <w:tc>
-          <w:tcPr>
-            <w:tcW w:w="5341" w:type="dxa"/>
-            <w:gridSpan w:val="5"/>
-            <w:tcBorders>
-              <w:top w:val="single" w:sz="4" w:space="0" w:color="auto"/>
-              <w:bottom w:val="single" w:sz="4" w:space="0" w:color="auto"/>
-            </w:tcBorders>
-            <w:shd w:val="clear" w:color="auto" w:fill="EEECE1"/>
-            <w:vAlign w:val="center"/>
-          </w:tcPr>
-          <w:p>
-            <w:pPr>
-              <w:spacing w:line="280" w:lineRule="exact"/>
-              <w:jc w:val="center"/>
-              <w:rPr>
-                <w:rFonts w:ascii="微软雅黑" w:eastAsia="微软雅黑" w:hAnsi="微软雅黑"/>
-                <w:b/>
-                <w:sz w:val="18"/>
-                <w:szCs w:val="18"/>
-              </w:rPr>
-            </w:pPr>
-            <w:r>
-              <w:rPr>
-                <w:rFonts w:ascii="微软雅黑" w:eastAsia="微软雅黑" w:hAnsi="微软雅黑"/>
-                <w:b/>
-                <w:sz w:val="18"/>
-                <w:szCs w:val="18"/>
-              </w:rPr>
-              <w:t>照片1</w:t>
-            </w:r>
-          </w:p>
-        </w:tc>
-        <w:tc>
-          <w:tcPr>
-            <w:tcW w:w="5339" w:type="dxa"/>
-            <w:gridSpan w:val="4"/>
-            <w:tcBorders>
-              <w:top w:val="single" w:sz="4" w:space="0" w:color="auto"/>
-              <w:bottom w:val="single" w:sz="4" w:space="0" w:color="auto"/>
-            </w:tcBorders>
-            <w:shd w:val="clear" w:color="auto" w:fill="EEECE1"/>
-            <w:vAlign w:val="center"/>
-          </w:tcPr>
-          <w:p>
-            <w:pPr>
-              <w:spacing w:line="280" w:lineRule="exact"/>
-              <w:jc w:val="center"/>
-              <w:rPr>
-                <w:rFonts w:ascii="微软雅黑" w:eastAsia="微软雅黑" w:hAnsi="微软雅黑"/>
-                <w:b/>
-                <w:sz w:val="18"/>
-                <w:szCs w:val="18"/>
-              </w:rPr>
-            </w:pPr>
-            <w:r>
-              <w:rPr>
-                <w:rFonts w:ascii="微软雅黑" w:eastAsia="微软雅黑" w:hAnsi="微软雅黑"/>
-                <w:b/>
-                <w:sz w:val="18"/>
-                <w:szCs w:val="18"/>
-              </w:rPr>
-              <w:t>照片2</w:t>
-            </w:r>
-          </w:p>
-        </w:tc>
-      </w:tr>
-      <w:tr>
-        <w:trPr>
-          <w:trHeight w:hRule="exact" w:val="3744"/>
-          <w:jc w:val="center"/>
-        </w:trPr>
-        <w:tc>
-          <w:tcPr>
-            <w:tcW w:w="5341" w:type="dxa"/>
-            <w:gridSpan w:val="5"/>
-            <w:tcBorders>
-              <w:top w:val="single" w:sz="4" w:space="0" w:color="auto"/>
-              <w:bottom w:val="single" w:sz="4" w:space="0" w:color="auto"/>
-            </w:tcBorders>
-            <w:shd w:val="clear" w:color="auto" w:fill="auto"/>
-            <w:vAlign w:val="center"/>
-          </w:tcPr>
-          <w:p>
-            <w:pPr>
-              <w:jc w:val="center"/>
-              <w:rPr>
-                <w:rFonts w:ascii="微软雅黑" w:eastAsia="微软雅黑" w:hAnsi="微软雅黑"/>
-                <w:sz w:val="18"/>
-                <w:szCs w:val="18"/>
-              </w:rPr>
-            </w:pPr>
-            <w:r>
-              <w:rPr>
-                <w:rFonts w:ascii="微软雅黑" w:eastAsia="微软雅黑" w:hAnsi="微软雅黑" w:hint="eastAsia"/>
-                <w:noProof/>
-                <w:sz w:val="18"/>
-                <w:szCs w:val="18"/>
-              </w:rPr>
-              <w:drawing>
-                <wp:inline distT="0" distB="0" distL="0" distR="0">
-                  <wp:extent cx="3048000" cy="2286000"/>
-                  <wp:effectExtent l="0" t="0" r="0" b="0"/>
-                  <wp:docPr id="6" name="Picture 6"/>
-                  <wp:cNvGraphicFramePr/>
-                  <a:graphic xmlns:a="http://schemas.openxmlformats.org/drawingml/2006/main">
-                    <a:graphicData uri="http://schemas.openxmlformats.org/drawingml/2006/picture">
-                      <pic:pic xmlns:pic="http://schemas.openxmlformats.org/drawingml/2006/picture">
-                        <pic:nvPicPr>
-                          <pic:cNvPr id="6" name=""/>
-                          <pic:cNvPicPr/>
-                        </pic:nvPicPr>
-                        <pic:blipFill>
-                          <a:blip r:embed="rId29">
-                            <a:extLst>
-                              <a:ext uri="{28A0092B-C50C-407E-A947-70E740481C1C}">
-                                <a14:useLocalDpi xmlns:a14="http://schemas.microsoft.com/office/drawing/2010/main" val="0"/>
-                              </a:ext>
-                            </a:extLst>
-                          </a:blip>
-                          <a:stretch>
-                            <a:fillRect/>
-                          </a:stretch>
-                        </pic:blipFill>
-                        <pic:spPr>
-                          <a:xfrm>
-                            <a:off x="0" y="0"/>
-                            <a:ext cx="3048000" cy="2286000"/>
-                          </a:xfrm>
-                          <a:prstGeom prst="rect">
-                            <a:avLst/>
-                          </a:prstGeom>
-                        </pic:spPr>
-                      </pic:pic>
-                    </a:graphicData>
-                  </a:graphic>
-                </wp:inline>
-              </w:drawing>
-            </w:r>
-          </w:p>
-        </w:tc>
         <w:tc>
           <w:tcPr>
             <w:tcW w:w="5339" w:type="dxa"/>
@@ -38655,7 +41600,7 @@
                           <pic:cNvPicPr/>
                         </pic:nvPicPr>
                         <pic:blipFill>
-                          <a:blip r:embed="rId30">
+                          <a:blip r:embed="rId29">
                             <a:extLst>
                               <a:ext uri="{28A0092B-C50C-407E-A947-70E740481C1C}">
                                 <a14:useLocalDpi xmlns:a14="http://schemas.microsoft.com/office/drawing/2010/main" val="0"/>
@@ -40509,7 +43454,7 @@
                           <pic:cNvPicPr/>
                         </pic:nvPicPr>
                         <pic:blipFill>
-                          <a:blip r:embed="rId31">
+                          <a:blip r:embed="rId30">
                             <a:extLst>
                               <a:ext uri="{28A0092B-C50C-407E-A947-70E740481C1C}">
                                 <a14:useLocalDpi xmlns:a14="http://schemas.microsoft.com/office/drawing/2010/main" val="0"/>
@@ -40625,8 +43570,8 @@
     </w:tbl>
     <w:p/>
     <w:sectPr>
-      <w:headerReference w:type="default" r:id="rId32"/>
-      <w:footerReference w:type="default" r:id="rId33"/>
+      <w:headerReference w:type="default" r:id="rId31"/>
+      <w:footerReference w:type="default" r:id="rId32"/>
       <w:pgSz w:w="11906" w:h="16838"/>
       <w:pgMar w:top="1135" w:right="1133" w:bottom="993" w:left="1135" w:header="426" w:footer="372" w:gutter="0"/>
       <w:cols w:space="425"/>
@@ -40766,7 +43711,7 @@
         <w:rFonts w:ascii="微软雅黑" w:eastAsia="微软雅黑" w:hAnsi="微软雅黑"/>
         <w:noProof/>
       </w:rPr>
-      <w:instrText>21</w:instrText>
+      <w:instrText>20</w:instrText>
     </w:r>
     <w:r>
       <w:rPr>
@@ -40791,7 +43736,7 @@
         <w:rFonts w:ascii="微软雅黑" w:eastAsia="微软雅黑" w:hAnsi="微软雅黑"/>
         <w:noProof/>
       </w:rPr>
-      <w:t>20</w:t>
+      <w:t>19</w:t>
     </w:r>
     <w:r>
       <w:rPr>
@@ -40920,7 +43865,7 @@
         <w:rFonts w:ascii="微软雅黑" w:eastAsia="微软雅黑" w:hAnsi="微软雅黑"/>
         <w:noProof/>
       </w:rPr>
-      <w:instrText>21</w:instrText>
+      <w:instrText>20</w:instrText>
     </w:r>
     <w:r>
       <w:rPr>
@@ -40945,7 +43890,7 @@
         <w:rFonts w:ascii="微软雅黑" w:eastAsia="微软雅黑" w:hAnsi="微软雅黑"/>
         <w:noProof/>
       </w:rPr>
-      <w:t>20</w:t>
+      <w:t>19</w:t>
     </w:r>
     <w:r>
       <w:rPr>
@@ -41074,7 +44019,7 @@
         <w:rFonts w:ascii="微软雅黑" w:eastAsia="微软雅黑" w:hAnsi="微软雅黑"/>
         <w:noProof/>
       </w:rPr>
-      <w:instrText>21</w:instrText>
+      <w:instrText>20</w:instrText>
     </w:r>
     <w:r>
       <w:rPr>
@@ -41099,7 +44044,7 @@
         <w:rFonts w:ascii="微软雅黑" w:eastAsia="微软雅黑" w:hAnsi="微软雅黑"/>
         <w:noProof/>
       </w:rPr>
-      <w:t>20</w:t>
+      <w:t>19</w:t>
     </w:r>
     <w:r>
       <w:rPr>
@@ -41228,7 +44173,7 @@
         <w:rFonts w:ascii="微软雅黑" w:eastAsia="微软雅黑" w:hAnsi="微软雅黑"/>
         <w:noProof/>
       </w:rPr>
-      <w:instrText>21</w:instrText>
+      <w:instrText>20</w:instrText>
     </w:r>
     <w:r>
       <w:rPr>
@@ -41253,7 +44198,7 @@
         <w:rFonts w:ascii="微软雅黑" w:eastAsia="微软雅黑" w:hAnsi="微软雅黑"/>
         <w:noProof/>
       </w:rPr>
-      <w:t>20</w:t>
+      <w:t>19</w:t>
     </w:r>
     <w:r>
       <w:rPr>
@@ -41382,7 +44327,7 @@
         <w:rFonts w:ascii="微软雅黑" w:eastAsia="微软雅黑" w:hAnsi="微软雅黑"/>
         <w:noProof/>
       </w:rPr>
-      <w:instrText>21</w:instrText>
+      <w:instrText>20</w:instrText>
     </w:r>
     <w:r>
       <w:rPr>
@@ -41407,7 +44352,7 @@
         <w:rFonts w:ascii="微软雅黑" w:eastAsia="微软雅黑" w:hAnsi="微软雅黑"/>
         <w:noProof/>
       </w:rPr>
-      <w:t>20</w:t>
+      <w:t>19</w:t>
     </w:r>
     <w:r>
       <w:rPr>
@@ -42328,6 +45273,7 @@
   <w:style w:type="character" w:default="1" w:styleId="DefaultParagraphFont">
     <w:name w:val="Default Paragraph Font"/>
     <w:uiPriority w:val="1"/>
+    <w:semiHidden/>
     <w:unhideWhenUsed/>
   </w:style>
   <w:style w:type="table" w:default="1" w:styleId="TableNormal">
@@ -42671,205 +45617,6 @@
 </w:styles>
 </file>
 
-<file path=word/charts/chart1.xml><?xml version="1.0" encoding="utf-8"?>
-<c:chartSpace xmlns:c="http://schemas.openxmlformats.org/drawingml/2006/chart" xmlns:a="http://schemas.openxmlformats.org/drawingml/2006/main" xmlns:r="http://schemas.openxmlformats.org/officeDocument/2006/relationships" xmlns:c16r2="http://schemas.microsoft.com/office/drawing/2015/06/chart">
-  <c:date1904 val="0"/>
-  <c:lang val="en-US"/>
-  <c:roundedCorners val="0"/>
-  <mc:AlternateContent xmlns:mc="http://schemas.openxmlformats.org/markup-compatibility/2006">
-    <mc:Choice xmlns:c14="http://schemas.microsoft.com/office/drawing/2007/8/2/chart" Requires="c14">
-      <c14:style val="102"/>
-    </mc:Choice>
-    <mc:Fallback>
-      <c:style val="2"/>
-    </mc:Fallback>
-  </mc:AlternateContent>
-  <c:chart>
-    <c:autoTitleDeleted val="1"/>
-    <c:view3D>
-      <c:rotX val="75"/>
-      <c:rotY val="0"/>
-      <c:rAngAx val="0"/>
-    </c:view3D>
-    <c:floor>
-      <c:thickness val="0"/>
-    </c:floor>
-    <c:sideWall>
-      <c:thickness val="0"/>
-    </c:sideWall>
-    <c:backWall>
-      <c:thickness val="0"/>
-    </c:backWall>
-    <c:plotArea>
-      <c:layout>
-        <c:manualLayout>
-          <c:layoutTarget val="inner"/>
-          <c:xMode val="edge"/>
-          <c:yMode val="edge"/>
-          <c:x val="0.14771571265190628"/>
-          <c:y val="0"/>
-          <c:w val="0.72060128847530558"/>
-          <c:h val="0.78204754448612379"/>
-        </c:manualLayout>
-      </c:layout>
-      <c:pie3DChart>
-        <c:varyColors val="1"/>
-        <c:ser>
-          <c:idx val="0"/>
-          <c:order val="0"/>
-          <c:tx>
-            <c:strRef>
-              <c:f>Sheet1!$B$1</c:f>
-              <c:strCache>
-                <c:ptCount val="1"/>
-                <c:pt idx="0">
-                  <c:v>数量</c:v>
-                </c:pt>
-              </c:strCache>
-            </c:strRef>
-          </c:tx>
-          <c:dLbls>
-            <c:numFmt formatCode="0.0%" sourceLinked="0"/>
-            <c:spPr>
-              <a:noFill/>
-              <a:ln>
-                <a:noFill/>
-              </a:ln>
-              <a:effectLst/>
-            </c:spPr>
-            <c:txPr>
-              <a:bodyPr/>
-              <a:lstStyle/>
-              <a:p>
-                <a:pPr>
-                  <a:defRPr sz="900"/>
-                </a:pPr>
-                <a:endParaRPr lang="en-US"/>
-              </a:p>
-            </c:txPr>
-            <c:showLegendKey val="1"/>
-            <c:showVal val="0"/>
-            <c:showCatName val="1"/>
-            <c:showSerName val="0"/>
-            <c:showPercent val="1"/>
-            <c:showBubbleSize val="0"/>
-            <c:separator> </c:separator>
-            <c:showLeaderLines val="1"/>
-            <c:extLst>
-              <c:ext xmlns:c15="http://schemas.microsoft.com/office/drawing/2012/chart" uri="{CE6537A1-D6FC-4f65-9D91-7224C49458BB}"/>
-            </c:extLst>
-          </c:dLbls>
-          <c:cat>
-            <c:strRef>
-              <c:f>Sheet1!$A$2:$A$7</c:f>
-              <c:strCache>
-                <c:ptCount val="6"/>
-                <c:pt idx="0">
-                  <c:v>(AJ)支管暗接</c:v>
-                </c:pt>
-                <c:pt idx="1">
-                  <c:v>(CK)错口</c:v>
-                </c:pt>
-                <c:pt idx="2">
-                  <c:v>(SL)渗漏</c:v>
-                </c:pt>
-                <c:pt idx="3">
-                  <c:v>(CJ)沉积</c:v>
-                </c:pt>
-                <c:pt idx="4">
-                  <c:v>(CQ)残墙、坝根</c:v>
-                </c:pt>
-                <c:pt idx="5">
-                  <c:v>(FZ)浮渣</c:v>
-                </c:pt>
-              </c:strCache>
-            </c:strRef>
-          </c:cat>
-          <c:val>
-            <c:numRef>
-              <c:f>Sheet1!$B$2:$B$7</c:f>
-              <c:numCache>
-                <c:formatCode>General</c:formatCode>
-                <c:ptCount val="6"/>
-                <c:pt idx="0">
-                  <c:v>2</c:v>
-                </c:pt>
-                <c:pt idx="1">
-                  <c:v>1</c:v>
-                </c:pt>
-                <c:pt idx="2">
-                  <c:v>1</c:v>
-                </c:pt>
-                <c:pt idx="3">
-                  <c:v>1</c:v>
-                </c:pt>
-                <c:pt idx="4">
-                  <c:v>1</c:v>
-                </c:pt>
-                <c:pt idx="5">
-                  <c:v>1</c:v>
-                </c:pt>
-              </c:numCache>
-            </c:numRef>
-          </c:val>
-          <c:extLst>
-            <c:ext xmlns:c16="http://schemas.microsoft.com/office/drawing/2014/chart" uri="{C3380CC4-5D6E-409C-BE32-E72D297353CC}">
-              <c16:uniqueId val="{00000000-FE71-4021-ADDC-A735F87845EC}"/>
-            </c:ext>
-          </c:extLst>
-        </c:ser>
-        <c:dLbls>
-          <c:showLegendKey val="1"/>
-          <c:showVal val="0"/>
-          <c:showCatName val="1"/>
-          <c:showSerName val="0"/>
-          <c:showPercent val="1"/>
-          <c:showBubbleSize val="0"/>
-          <c:separator>; </c:separator>
-          <c:showLeaderLines val="1"/>
-        </c:dLbls>
-      </c:pie3DChart>
-    </c:plotArea>
-    <c:legend>
-      <c:legendPos val="b"/>
-      <c:overlay val="0"/>
-      <c:spPr>
-        <a:ln w="3175" cmpd="sng">
-          <a:solidFill>
-            <a:schemeClr val="tx1"/>
-          </a:solidFill>
-          <a:prstDash val="solid"/>
-        </a:ln>
-      </c:spPr>
-    </c:legend>
-    <c:plotVisOnly val="1"/>
-    <c:dispBlanksAs val="zero"/>
-    <c:showDLblsOverMax val="0"/>
-  </c:chart>
-  <c:spPr>
-    <a:ln>
-      <a:noFill/>
-    </a:ln>
-  </c:spPr>
-  <c:txPr>
-    <a:bodyPr/>
-    <a:lstStyle/>
-    <a:p>
-      <a:pPr>
-        <a:defRPr>
-          <a:latin typeface="微软雅黑" pitchFamily="34" charset="-122"/>
-          <a:ea typeface="微软雅黑" pitchFamily="34" charset="-122"/>
-        </a:defRPr>
-      </a:pPr>
-      <a:endParaRPr lang="en-US"/>
-    </a:p>
-  </c:txPr>
-  <c:externalData r:id="rId1">
-    <c:autoUpdate val="0"/>
-  </c:externalData>
-</c:chartSpace>
-</file>
-
 <file path=word/theme/theme1.xml><?xml version="1.0" encoding="utf-8"?>
 <a:theme xmlns:a="http://schemas.openxmlformats.org/drawingml/2006/main" name="Office 主题">
   <a:themeElements>
@@ -43158,7 +45905,7 @@
 </file>
 
 <file path=customXml/itemProps1.xml><?xml version="1.0" encoding="utf-8"?>
-<ds:datastoreItem xmlns:ds="http://schemas.openxmlformats.org/officeDocument/2006/customXml" ds:itemID="{F1E357B7-6679-4A5D-9648-C8655C5B0AB5}">
+<ds:datastoreItem xmlns:ds="http://schemas.openxmlformats.org/officeDocument/2006/customXml" ds:itemID="{B3399757-EE3A-4439-846C-987BF6D79286}">
   <ds:schemaRefs>
     <ds:schemaRef ds:uri="http://schemas.openxmlformats.org/officeDocument/2006/bibliography"/>
   </ds:schemaRefs>

--- a/template.docx
+++ b/template.docx
@@ -495,16 +495,26 @@
           <w:spacing w:val="20"/>
           <w:sz w:val="32"/>
         </w:rPr>
-        <w:t>{{current_year}}</w:t>
-      </w:r>
+        <w:t>{{current_year</w:t>
+      </w:r>
+      <w:proofErr w:type="gramStart"/>
       <w:r>
         <w:rPr>
           <w:rFonts w:ascii="微软雅黑" w:eastAsia="微软雅黑" w:hAnsi="微软雅黑"/>
           <w:spacing w:val="20"/>
           <w:sz w:val="32"/>
         </w:rPr>
+        <w:t>}}</w:t>
+      </w:r>
+      <w:r>
+        <w:rPr>
+          <w:rFonts w:ascii="微软雅黑" w:eastAsia="微软雅黑" w:hAnsi="微软雅黑"/>
+          <w:spacing w:val="20"/>
+          <w:sz w:val="32"/>
+        </w:rPr>
         <w:t>年</w:t>
       </w:r>
+      <w:proofErr w:type="gramEnd"/>
       <w:r>
         <w:rPr>
           <w:rFonts w:ascii="微软雅黑" w:eastAsia="微软雅黑" w:hAnsi="微软雅黑"/>
@@ -1081,7 +1091,7 @@
       <w:r>
         <w:fldChar w:fldCharType="separate"/>
       </w:r>
-      <w:hyperlink w:anchor="_Toc29832232" w:history="1">
+      <w:hyperlink w:anchor="_Toc29838235" w:history="1">
         <w:r>
           <w:rPr>
             <w:rStyle w:val="Hyperlink"/>
@@ -1105,7 +1115,7 @@
           <w:rPr>
             <w:webHidden/>
           </w:rPr>
-          <w:instrText xml:space="preserve"> PAGEREF _Toc29832232 \h </w:instrText>
+          <w:instrText xml:space="preserve"> PAGEREF _Toc29838235 \h </w:instrText>
         </w:r>
         <w:r>
           <w:rPr>
@@ -1146,7 +1156,7 @@
           <w:szCs w:val="22"/>
         </w:rPr>
       </w:pPr>
-      <w:hyperlink w:anchor="_Toc29832233" w:history="1">
+      <w:hyperlink w:anchor="_Toc29838236" w:history="1">
         <w:r>
           <w:rPr>
             <w:rStyle w:val="Hyperlink"/>
@@ -1182,7 +1192,7 @@
             <w:noProof/>
             <w:webHidden/>
           </w:rPr>
-          <w:instrText xml:space="preserve"> PAGEREF _Toc29832233 \h </w:instrText>
+          <w:instrText xml:space="preserve"> PAGEREF _Toc29838236 \h </w:instrText>
         </w:r>
         <w:r>
           <w:rPr>
@@ -1227,7 +1237,7 @@
           <w:szCs w:val="22"/>
         </w:rPr>
       </w:pPr>
-      <w:hyperlink w:anchor="_Toc29832234" w:history="1">
+      <w:hyperlink w:anchor="_Toc29838237" w:history="1">
         <w:r>
           <w:rPr>
             <w:rStyle w:val="Hyperlink"/>
@@ -1263,7 +1273,7 @@
             <w:noProof/>
             <w:webHidden/>
           </w:rPr>
-          <w:instrText xml:space="preserve"> PAGEREF _Toc29832234 \h </w:instrText>
+          <w:instrText xml:space="preserve"> PAGEREF _Toc29838237 \h </w:instrText>
         </w:r>
         <w:r>
           <w:rPr>
@@ -1308,7 +1318,7 @@
           <w:szCs w:val="22"/>
         </w:rPr>
       </w:pPr>
-      <w:hyperlink w:anchor="_Toc29832235" w:history="1">
+      <w:hyperlink w:anchor="_Toc29838238" w:history="1">
         <w:r>
           <w:rPr>
             <w:rStyle w:val="Hyperlink"/>
@@ -1344,7 +1354,7 @@
             <w:noProof/>
             <w:webHidden/>
           </w:rPr>
-          <w:instrText xml:space="preserve"> PAGEREF _Toc29832235 \h </w:instrText>
+          <w:instrText xml:space="preserve"> PAGEREF _Toc29838238 \h </w:instrText>
         </w:r>
         <w:r>
           <w:rPr>
@@ -1385,7 +1395,7 @@
           <w:szCs w:val="22"/>
         </w:rPr>
       </w:pPr>
-      <w:hyperlink w:anchor="_Toc29832236" w:history="1">
+      <w:hyperlink w:anchor="_Toc29838239" w:history="1">
         <w:r>
           <w:rPr>
             <w:rStyle w:val="Hyperlink"/>
@@ -1409,7 +1419,7 @@
           <w:rPr>
             <w:webHidden/>
           </w:rPr>
-          <w:instrText xml:space="preserve"> PAGEREF _Toc29832236 \h </w:instrText>
+          <w:instrText xml:space="preserve"> PAGEREF _Toc29838239 \h </w:instrText>
         </w:r>
         <w:r>
           <w:rPr>
@@ -1450,7 +1460,7 @@
           <w:szCs w:val="22"/>
         </w:rPr>
       </w:pPr>
-      <w:hyperlink w:anchor="_Toc29832237" w:history="1">
+      <w:hyperlink w:anchor="_Toc29838240" w:history="1">
         <w:r>
           <w:rPr>
             <w:rStyle w:val="Hyperlink"/>
@@ -1486,7 +1496,7 @@
             <w:noProof/>
             <w:webHidden/>
           </w:rPr>
-          <w:instrText xml:space="preserve"> PAGEREF _Toc29832237 \h </w:instrText>
+          <w:instrText xml:space="preserve"> PAGEREF _Toc29838240 \h </w:instrText>
         </w:r>
         <w:r>
           <w:rPr>
@@ -1531,7 +1541,7 @@
           <w:szCs w:val="22"/>
         </w:rPr>
       </w:pPr>
-      <w:hyperlink w:anchor="_Toc29832238" w:history="1">
+      <w:hyperlink w:anchor="_Toc29838241" w:history="1">
         <w:r>
           <w:rPr>
             <w:rStyle w:val="Hyperlink"/>
@@ -1567,7 +1577,7 @@
             <w:noProof/>
             <w:webHidden/>
           </w:rPr>
-          <w:instrText xml:space="preserve"> PAGEREF _Toc29832238 \h </w:instrText>
+          <w:instrText xml:space="preserve"> PAGEREF _Toc29838241 \h </w:instrText>
         </w:r>
         <w:r>
           <w:rPr>
@@ -1612,7 +1622,7 @@
           <w:szCs w:val="22"/>
         </w:rPr>
       </w:pPr>
-      <w:hyperlink w:anchor="_Toc29832239" w:history="1">
+      <w:hyperlink w:anchor="_Toc29838242" w:history="1">
         <w:r>
           <w:rPr>
             <w:rStyle w:val="Hyperlink"/>
@@ -1648,7 +1658,7 @@
             <w:noProof/>
             <w:webHidden/>
           </w:rPr>
-          <w:instrText xml:space="preserve"> PAGEREF _Toc29832239 \h </w:instrText>
+          <w:instrText xml:space="preserve"> PAGEREF _Toc29838242 \h </w:instrText>
         </w:r>
         <w:r>
           <w:rPr>
@@ -1689,7 +1699,7 @@
           <w:szCs w:val="22"/>
         </w:rPr>
       </w:pPr>
-      <w:hyperlink w:anchor="_Toc29832240" w:history="1">
+      <w:hyperlink w:anchor="_Toc29838243" w:history="1">
         <w:r>
           <w:rPr>
             <w:rStyle w:val="Hyperlink"/>
@@ -1713,7 +1723,7 @@
           <w:rPr>
             <w:webHidden/>
           </w:rPr>
-          <w:instrText xml:space="preserve"> PAGEREF _Toc29832240 \h </w:instrText>
+          <w:instrText xml:space="preserve"> PAGEREF _Toc29838243 \h </w:instrText>
         </w:r>
         <w:r>
           <w:rPr>
@@ -1754,7 +1764,7 @@
           <w:szCs w:val="22"/>
         </w:rPr>
       </w:pPr>
-      <w:hyperlink w:anchor="_Toc29832241" w:history="1">
+      <w:hyperlink w:anchor="_Toc29838244" w:history="1">
         <w:r>
           <w:rPr>
             <w:rStyle w:val="Hyperlink"/>
@@ -1790,7 +1800,7 @@
             <w:noProof/>
             <w:webHidden/>
           </w:rPr>
-          <w:instrText xml:space="preserve"> PAGEREF _Toc29832241 \h </w:instrText>
+          <w:instrText xml:space="preserve"> PAGEREF _Toc29838244 \h </w:instrText>
         </w:r>
         <w:r>
           <w:rPr>
@@ -1835,7 +1845,7 @@
           <w:szCs w:val="22"/>
         </w:rPr>
       </w:pPr>
-      <w:hyperlink w:anchor="_Toc29832242" w:history="1">
+      <w:hyperlink w:anchor="_Toc29838245" w:history="1">
         <w:r>
           <w:rPr>
             <w:rStyle w:val="Hyperlink"/>
@@ -1871,7 +1881,7 @@
             <w:noProof/>
             <w:webHidden/>
           </w:rPr>
-          <w:instrText xml:space="preserve"> PAGEREF _Toc29832242 \h </w:instrText>
+          <w:instrText xml:space="preserve"> PAGEREF _Toc29838245 \h </w:instrText>
         </w:r>
         <w:r>
           <w:rPr>
@@ -1916,7 +1926,7 @@
           <w:szCs w:val="22"/>
         </w:rPr>
       </w:pPr>
-      <w:hyperlink w:anchor="_Toc29832243" w:history="1">
+      <w:hyperlink w:anchor="_Toc29838246" w:history="1">
         <w:r>
           <w:rPr>
             <w:rStyle w:val="Hyperlink"/>
@@ -1952,7 +1962,7 @@
             <w:noProof/>
             <w:webHidden/>
           </w:rPr>
-          <w:instrText xml:space="preserve"> PAGEREF _Toc29832243 \h </w:instrText>
+          <w:instrText xml:space="preserve"> PAGEREF _Toc29838246 \h </w:instrText>
         </w:r>
         <w:r>
           <w:rPr>
@@ -1997,7 +2007,7 @@
           <w:szCs w:val="22"/>
         </w:rPr>
       </w:pPr>
-      <w:hyperlink w:anchor="_Toc29832244" w:history="1">
+      <w:hyperlink w:anchor="_Toc29838247" w:history="1">
         <w:r>
           <w:rPr>
             <w:rStyle w:val="Hyperlink"/>
@@ -2033,7 +2043,7 @@
             <w:noProof/>
             <w:webHidden/>
           </w:rPr>
-          <w:instrText xml:space="preserve"> PAGEREF _Toc29832244 \h </w:instrText>
+          <w:instrText xml:space="preserve"> PAGEREF _Toc29838247 \h </w:instrText>
         </w:r>
         <w:r>
           <w:rPr>
@@ -2078,7 +2088,7 @@
           <w:szCs w:val="22"/>
         </w:rPr>
       </w:pPr>
-      <w:hyperlink w:anchor="_Toc29832245" w:history="1">
+      <w:hyperlink w:anchor="_Toc29838248" w:history="1">
         <w:r>
           <w:rPr>
             <w:rStyle w:val="Hyperlink"/>
@@ -2114,7 +2124,7 @@
             <w:noProof/>
             <w:webHidden/>
           </w:rPr>
-          <w:instrText xml:space="preserve"> PAGEREF _Toc29832245 \h </w:instrText>
+          <w:instrText xml:space="preserve"> PAGEREF _Toc29838248 \h </w:instrText>
         </w:r>
         <w:r>
           <w:rPr>
@@ -2159,7 +2169,7 @@
           <w:szCs w:val="22"/>
         </w:rPr>
       </w:pPr>
-      <w:hyperlink w:anchor="_Toc29832246" w:history="1">
+      <w:hyperlink w:anchor="_Toc29838249" w:history="1">
         <w:r>
           <w:rPr>
             <w:rStyle w:val="Hyperlink"/>
@@ -2195,7 +2205,7 @@
             <w:noProof/>
             <w:webHidden/>
           </w:rPr>
-          <w:instrText xml:space="preserve"> PAGEREF _Toc29832246 \h </w:instrText>
+          <w:instrText xml:space="preserve"> PAGEREF _Toc29838249 \h </w:instrText>
         </w:r>
         <w:r>
           <w:rPr>
@@ -2240,7 +2250,7 @@
           <w:szCs w:val="22"/>
         </w:rPr>
       </w:pPr>
-      <w:hyperlink w:anchor="_Toc29832247" w:history="1">
+      <w:hyperlink w:anchor="_Toc29838250" w:history="1">
         <w:r>
           <w:rPr>
             <w:rStyle w:val="Hyperlink"/>
@@ -2276,7 +2286,7 @@
             <w:noProof/>
             <w:webHidden/>
           </w:rPr>
-          <w:instrText xml:space="preserve"> PAGEREF _Toc29832247 \h </w:instrText>
+          <w:instrText xml:space="preserve"> PAGEREF _Toc29838250 \h </w:instrText>
         </w:r>
         <w:r>
           <w:rPr>
@@ -2329,7 +2339,7 @@
           <w:szCs w:val="32"/>
         </w:rPr>
       </w:pPr>
-      <w:bookmarkStart w:id="14" w:name="_Toc29832232"/>
+      <w:bookmarkStart w:id="14" w:name="_Toc29838235"/>
       <w:r>
         <w:rPr>
           <w:rFonts w:ascii="微软雅黑" w:eastAsia="微软雅黑" w:hAnsi="微软雅黑" w:cs="Droid Sans Mono" w:hint="eastAsia"/>
@@ -2358,7 +2368,7 @@
           <w:sz w:val="24"/>
         </w:rPr>
       </w:pPr>
-      <w:bookmarkStart w:id="15" w:name="_Toc29832233"/>
+      <w:bookmarkStart w:id="15" w:name="_Toc29838236"/>
       <w:r>
         <w:rPr>
           <w:rFonts w:ascii="微软雅黑" w:eastAsia="微软雅黑" w:hAnsi="微软雅黑" w:hint="eastAsia"/>
@@ -3606,6 +3616,7 @@
               </w:rPr>
               <w:t>pipe_amount</w:t>
             </w:r>
+            <w:proofErr w:type="gramStart"/>
             <w:r>
               <w:rPr>
                 <w:rFonts w:ascii="微软雅黑" w:eastAsia="微软雅黑" w:hAnsi="微软雅黑"/>
@@ -3620,7 +3631,16 @@
                 <w:sz w:val="18"/>
                 <w:szCs w:val="18"/>
               </w:rPr>
-              <w:t xml:space="preserve">段 / </w:t>
+              <w:t>段</w:t>
+            </w:r>
+            <w:proofErr w:type="gramEnd"/>
+            <w:r>
+              <w:rPr>
+                <w:rFonts w:ascii="微软雅黑" w:eastAsia="微软雅黑" w:hAnsi="微软雅黑"/>
+                <w:sz w:val="18"/>
+                <w:szCs w:val="18"/>
+              </w:rPr>
+              <w:t xml:space="preserve"> / </w:t>
             </w:r>
             <w:r>
               <w:rPr>
@@ -3782,13 +3802,23 @@
               </w:rPr>
               <w:t>_amount</w:t>
             </w:r>
-            <w:r>
-              <w:rPr>
-                <w:rFonts w:ascii="微软雅黑" w:eastAsia="微软雅黑" w:hAnsi="微软雅黑"/>
-                <w:sz w:val="18"/>
-                <w:szCs w:val="18"/>
-              </w:rPr>
-              <w:t>}}段 / {{</w:t>
+            <w:proofErr w:type="gramStart"/>
+            <w:r>
+              <w:rPr>
+                <w:rFonts w:ascii="微软雅黑" w:eastAsia="微软雅黑" w:hAnsi="微软雅黑"/>
+                <w:sz w:val="18"/>
+                <w:szCs w:val="18"/>
+              </w:rPr>
+              <w:t>}}段</w:t>
+            </w:r>
+            <w:proofErr w:type="gramEnd"/>
+            <w:r>
+              <w:rPr>
+                <w:rFonts w:ascii="微软雅黑" w:eastAsia="微软雅黑" w:hAnsi="微软雅黑"/>
+                <w:sz w:val="18"/>
+                <w:szCs w:val="18"/>
+              </w:rPr>
+              <w:t xml:space="preserve"> / {{</w:t>
             </w:r>
             <w:r>
               <w:rPr>
@@ -3947,7 +3977,25 @@
                 <w:sz w:val="18"/>
                 <w:szCs w:val="18"/>
               </w:rPr>
-              <w:t>{{start_record_date}}至{{end_record_date}}</w:t>
+              <w:t>{{start_record_date</w:t>
+            </w:r>
+            <w:proofErr w:type="gramStart"/>
+            <w:r>
+              <w:rPr>
+                <w:rFonts w:ascii="微软雅黑" w:eastAsia="微软雅黑" w:hAnsi="微软雅黑" w:hint="eastAsia"/>
+                <w:sz w:val="18"/>
+                <w:szCs w:val="18"/>
+              </w:rPr>
+              <w:t>}}至</w:t>
+            </w:r>
+            <w:proofErr w:type="gramEnd"/>
+            <w:r>
+              <w:rPr>
+                <w:rFonts w:ascii="微软雅黑" w:eastAsia="微软雅黑" w:hAnsi="微软雅黑" w:hint="eastAsia"/>
+                <w:sz w:val="18"/>
+                <w:szCs w:val="18"/>
+              </w:rPr>
+              <w:t>{{end_record_date}}</w:t>
             </w:r>
           </w:p>
         </w:tc>
@@ -4537,7 +4585,7 @@
           <w:sz w:val="24"/>
         </w:rPr>
       </w:pPr>
-      <w:bookmarkStart w:id="23" w:name="_Toc29832234"/>
+      <w:bookmarkStart w:id="23" w:name="_Toc29838237"/>
       <w:r>
         <w:rPr>
           <w:rFonts w:ascii="微软雅黑" w:eastAsia="微软雅黑" w:hAnsi="微软雅黑" w:hint="eastAsia"/>
@@ -4891,6 +4939,7 @@
               </w:rPr>
               <w:t>{{</w:t>
             </w:r>
+            <w:proofErr w:type="gramStart"/>
             <w:r>
               <w:rPr>
                 <w:rFonts w:ascii="微软雅黑" w:eastAsia="微软雅黑" w:hAnsi="微软雅黑"/>
@@ -4905,7 +4954,16 @@
                 <w:sz w:val="18"/>
                 <w:szCs w:val="18"/>
               </w:rPr>
-              <w:t>.number}}</w:t>
+              <w:t>.number</w:t>
+            </w:r>
+            <w:proofErr w:type="gramEnd"/>
+            <w:r>
+              <w:rPr>
+                <w:rFonts w:ascii="微软雅黑" w:eastAsia="微软雅黑" w:hAnsi="微软雅黑"/>
+                <w:sz w:val="18"/>
+                <w:szCs w:val="18"/>
+              </w:rPr>
+              <w:t>}}</w:t>
             </w:r>
           </w:p>
         </w:tc>
@@ -4981,6 +5039,7 @@
               </w:rPr>
               <w:t>{{</w:t>
             </w:r>
+            <w:proofErr w:type="gramStart"/>
             <w:r>
               <w:rPr>
                 <w:rFonts w:ascii="微软雅黑" w:eastAsia="微软雅黑" w:hAnsi="微软雅黑"/>
@@ -4995,7 +5054,16 @@
                 <w:sz w:val="18"/>
                 <w:szCs w:val="18"/>
               </w:rPr>
-              <w:t>.diameter}}</w:t>
+              <w:t>.diameter</w:t>
+            </w:r>
+            <w:proofErr w:type="gramEnd"/>
+            <w:r>
+              <w:rPr>
+                <w:rFonts w:ascii="微软雅黑" w:eastAsia="微软雅黑" w:hAnsi="微软雅黑"/>
+                <w:sz w:val="18"/>
+                <w:szCs w:val="18"/>
+              </w:rPr>
+              <w:t>}}</w:t>
             </w:r>
           </w:p>
         </w:tc>
@@ -5022,6 +5090,7 @@
               </w:rPr>
               <w:t>{{</w:t>
             </w:r>
+            <w:proofErr w:type="gramStart"/>
             <w:r>
               <w:rPr>
                 <w:rFonts w:ascii="微软雅黑" w:eastAsia="微软雅黑" w:hAnsi="微软雅黑"/>
@@ -5044,7 +5113,16 @@
                 <w:sz w:val="18"/>
                 <w:szCs w:val="18"/>
               </w:rPr>
-              <w:t>pipe_</w:t>
+              <w:t>pipe</w:t>
+            </w:r>
+            <w:proofErr w:type="gramEnd"/>
+            <w:r>
+              <w:rPr>
+                <w:rFonts w:ascii="微软雅黑" w:eastAsia="微软雅黑" w:hAnsi="微软雅黑"/>
+                <w:sz w:val="18"/>
+                <w:szCs w:val="18"/>
+              </w:rPr>
+              <w:t>_</w:t>
             </w:r>
             <w:r>
               <w:rPr>
@@ -5079,6 +5157,7 @@
               </w:rPr>
               <w:t>{{</w:t>
             </w:r>
+            <w:proofErr w:type="gramStart"/>
             <w:r>
               <w:rPr>
                 <w:rFonts w:ascii="微软雅黑" w:eastAsia="微软雅黑" w:hAnsi="微软雅黑"/>
@@ -5101,7 +5180,16 @@
                 <w:sz w:val="18"/>
                 <w:szCs w:val="18"/>
               </w:rPr>
-              <w:t>detection_length</w:t>
+              <w:t>detection</w:t>
+            </w:r>
+            <w:proofErr w:type="gramEnd"/>
+            <w:r>
+              <w:rPr>
+                <w:rFonts w:ascii="微软雅黑" w:eastAsia="微软雅黑" w:hAnsi="微软雅黑"/>
+                <w:sz w:val="18"/>
+                <w:szCs w:val="18"/>
+              </w:rPr>
+              <w:t>_length</w:t>
             </w:r>
             <w:r>
               <w:rPr>
@@ -5316,7 +5404,7 @@
           <w:sz w:val="24"/>
         </w:rPr>
       </w:pPr>
-      <w:bookmarkStart w:id="26" w:name="_Toc29832235"/>
+      <w:bookmarkStart w:id="26" w:name="_Toc29838238"/>
       <w:r>
         <w:rPr>
           <w:rFonts w:ascii="微软雅黑" w:eastAsia="微软雅黑" w:hAnsi="微软雅黑" w:hint="eastAsia"/>
@@ -5387,10 +5475,10 @@
             <v:path o:extrusionok="f" gradientshapeok="t" o:connecttype="rect"/>
             <o:lock v:ext="edit" aspectratio="t"/>
           </v:shapetype>
-          <v:shape id="_x0000_i1025" type="#_x0000_t75" style="width:481.4pt;height:538.6pt" o:ole="">
+          <v:shape id="_x0000_i1025" type="#_x0000_t75" style="width:481.8pt;height:538.8pt" o:ole="">
             <v:imagedata r:id="rId10" o:title=""/>
           </v:shape>
-          <o:OLEObject Type="Embed" ProgID="Visio.Drawing.11" ShapeID="_x0000_i1025" DrawAspect="Content" ObjectID="_1640449759" r:id="rId11"/>
+          <o:OLEObject Type="Embed" ProgID="Visio.Drawing.11" ShapeID="_x0000_i1025" DrawAspect="Content" ObjectID="_1640451030" r:id="rId11"/>
         </w:object>
       </w:r>
     </w:p>
@@ -5404,7 +5492,7 @@
           <w:szCs w:val="32"/>
         </w:rPr>
       </w:pPr>
-      <w:bookmarkStart w:id="27" w:name="_Toc29832236"/>
+      <w:bookmarkStart w:id="27" w:name="_Toc29838239"/>
       <w:r>
         <w:rPr>
           <w:rFonts w:ascii="微软雅黑" w:eastAsia="微软雅黑" w:hAnsi="微软雅黑" w:cs="Droid Sans Mono" w:hint="eastAsia"/>
@@ -5441,7 +5529,7 @@
           <w:sz w:val="24"/>
         </w:rPr>
       </w:pPr>
-      <w:bookmarkStart w:id="28" w:name="_Toc29832237"/>
+      <w:bookmarkStart w:id="28" w:name="_Toc29838240"/>
       <w:r>
         <w:rPr>
           <w:rFonts w:ascii="微软雅黑" w:eastAsia="微软雅黑" w:hAnsi="微软雅黑" w:hint="eastAsia"/>
@@ -5804,7 +5892,27 @@
                 <w:sz w:val="18"/>
                 <w:szCs w:val="18"/>
               </w:rPr>
-              <w:t>{{item.number}}</w:t>
+              <w:t>{{</w:t>
+            </w:r>
+            <w:proofErr w:type="gramStart"/>
+            <w:r>
+              <w:rPr>
+                <w:rFonts w:ascii="微软雅黑" w:eastAsia="微软雅黑" w:hAnsi="微软雅黑"/>
+                <w:bCs/>
+                <w:sz w:val="18"/>
+                <w:szCs w:val="18"/>
+              </w:rPr>
+              <w:t>item.number</w:t>
+            </w:r>
+            <w:proofErr w:type="gramEnd"/>
+            <w:r>
+              <w:rPr>
+                <w:rFonts w:ascii="微软雅黑" w:eastAsia="微软雅黑" w:hAnsi="微软雅黑"/>
+                <w:bCs/>
+                <w:sz w:val="18"/>
+                <w:szCs w:val="18"/>
+              </w:rPr>
+              <w:t>}}</w:t>
             </w:r>
           </w:p>
         </w:tc>
@@ -5830,15 +5938,33 @@
                 <w:sz w:val="18"/>
                 <w:szCs w:val="18"/>
               </w:rPr>
-              <w:t>{{item.</w:t>
-            </w:r>
-            <w:r>
-              <w:rPr>
-                <w:rFonts w:ascii="微软雅黑" w:eastAsia="微软雅黑" w:hAnsi="微软雅黑"/>
-                <w:sz w:val="18"/>
-                <w:szCs w:val="18"/>
-              </w:rPr>
-              <w:t>manhole_no</w:t>
+              <w:t>{{</w:t>
+            </w:r>
+            <w:proofErr w:type="gramStart"/>
+            <w:r>
+              <w:rPr>
+                <w:rFonts w:ascii="微软雅黑" w:eastAsia="微软雅黑" w:hAnsi="微软雅黑"/>
+                <w:sz w:val="18"/>
+                <w:szCs w:val="18"/>
+              </w:rPr>
+              <w:t>item.</w:t>
+            </w:r>
+            <w:r>
+              <w:rPr>
+                <w:rFonts w:ascii="微软雅黑" w:eastAsia="微软雅黑" w:hAnsi="微软雅黑"/>
+                <w:sz w:val="18"/>
+                <w:szCs w:val="18"/>
+              </w:rPr>
+              <w:t>manhole</w:t>
+            </w:r>
+            <w:proofErr w:type="gramEnd"/>
+            <w:r>
+              <w:rPr>
+                <w:rFonts w:ascii="微软雅黑" w:eastAsia="微软雅黑" w:hAnsi="微软雅黑"/>
+                <w:sz w:val="18"/>
+                <w:szCs w:val="18"/>
+              </w:rPr>
+              <w:t>_no</w:t>
             </w:r>
             <w:r>
               <w:rPr>
@@ -5933,15 +6059,33 @@
                 <w:sz w:val="18"/>
                 <w:szCs w:val="18"/>
               </w:rPr>
-              <w:t>{item.</w:t>
-            </w:r>
-            <w:r>
-              <w:rPr>
-                <w:rFonts w:ascii="微软雅黑" w:eastAsia="微软雅黑" w:hAnsi="微软雅黑"/>
-                <w:sz w:val="18"/>
-                <w:szCs w:val="18"/>
-              </w:rPr>
-              <w:t>manhole_material</w:t>
+              <w:t>{</w:t>
+            </w:r>
+            <w:proofErr w:type="gramStart"/>
+            <w:r>
+              <w:rPr>
+                <w:rFonts w:ascii="微软雅黑" w:eastAsia="微软雅黑" w:hAnsi="微软雅黑"/>
+                <w:sz w:val="18"/>
+                <w:szCs w:val="18"/>
+              </w:rPr>
+              <w:t>item.</w:t>
+            </w:r>
+            <w:r>
+              <w:rPr>
+                <w:rFonts w:ascii="微软雅黑" w:eastAsia="微软雅黑" w:hAnsi="微软雅黑"/>
+                <w:sz w:val="18"/>
+                <w:szCs w:val="18"/>
+              </w:rPr>
+              <w:t>manhole</w:t>
+            </w:r>
+            <w:proofErr w:type="gramEnd"/>
+            <w:r>
+              <w:rPr>
+                <w:rFonts w:ascii="微软雅黑" w:eastAsia="微软雅黑" w:hAnsi="微软雅黑"/>
+                <w:sz w:val="18"/>
+                <w:szCs w:val="18"/>
+              </w:rPr>
+              <w:t>_material</w:t>
             </w:r>
             <w:r>
               <w:rPr>
@@ -5983,15 +6127,33 @@
                 <w:sz w:val="18"/>
                 <w:szCs w:val="18"/>
               </w:rPr>
-              <w:t>{item.</w:t>
-            </w:r>
-            <w:r>
-              <w:rPr>
-                <w:rFonts w:ascii="微软雅黑" w:eastAsia="微软雅黑" w:hAnsi="微软雅黑"/>
-                <w:sz w:val="18"/>
-                <w:szCs w:val="18"/>
-              </w:rPr>
-              <w:t>manhole_cover</w:t>
+              <w:t>{</w:t>
+            </w:r>
+            <w:proofErr w:type="gramStart"/>
+            <w:r>
+              <w:rPr>
+                <w:rFonts w:ascii="微软雅黑" w:eastAsia="微软雅黑" w:hAnsi="微软雅黑"/>
+                <w:sz w:val="18"/>
+                <w:szCs w:val="18"/>
+              </w:rPr>
+              <w:t>item.</w:t>
+            </w:r>
+            <w:r>
+              <w:rPr>
+                <w:rFonts w:ascii="微软雅黑" w:eastAsia="微软雅黑" w:hAnsi="微软雅黑"/>
+                <w:sz w:val="18"/>
+                <w:szCs w:val="18"/>
+              </w:rPr>
+              <w:t>manhole</w:t>
+            </w:r>
+            <w:proofErr w:type="gramEnd"/>
+            <w:r>
+              <w:rPr>
+                <w:rFonts w:ascii="微软雅黑" w:eastAsia="微软雅黑" w:hAnsi="微软雅黑"/>
+                <w:sz w:val="18"/>
+                <w:szCs w:val="18"/>
+              </w:rPr>
+              <w:t>_cover</w:t>
             </w:r>
             <w:r>
               <w:rPr>
@@ -6025,15 +6187,33 @@
                 <w:sz w:val="18"/>
                 <w:szCs w:val="18"/>
               </w:rPr>
-              <w:t>{{item.</w:t>
-            </w:r>
-            <w:r>
-              <w:rPr>
-                <w:rFonts w:ascii="微软雅黑" w:eastAsia="微软雅黑" w:hAnsi="微软雅黑"/>
-                <w:sz w:val="18"/>
-                <w:szCs w:val="18"/>
-              </w:rPr>
-              <w:t>external_defect</w:t>
+              <w:t>{{</w:t>
+            </w:r>
+            <w:proofErr w:type="gramStart"/>
+            <w:r>
+              <w:rPr>
+                <w:rFonts w:ascii="微软雅黑" w:eastAsia="微软雅黑" w:hAnsi="微软雅黑"/>
+                <w:sz w:val="18"/>
+                <w:szCs w:val="18"/>
+              </w:rPr>
+              <w:t>item.</w:t>
+            </w:r>
+            <w:r>
+              <w:rPr>
+                <w:rFonts w:ascii="微软雅黑" w:eastAsia="微软雅黑" w:hAnsi="微软雅黑"/>
+                <w:sz w:val="18"/>
+                <w:szCs w:val="18"/>
+              </w:rPr>
+              <w:t>external</w:t>
+            </w:r>
+            <w:proofErr w:type="gramEnd"/>
+            <w:r>
+              <w:rPr>
+                <w:rFonts w:ascii="微软雅黑" w:eastAsia="微软雅黑" w:hAnsi="微软雅黑"/>
+                <w:sz w:val="18"/>
+                <w:szCs w:val="18"/>
+              </w:rPr>
+              <w:t>_defect</w:t>
             </w:r>
             <w:r>
               <w:rPr>
@@ -6141,7 +6321,7 @@
           <w:sz w:val="24"/>
         </w:rPr>
       </w:pPr>
-      <w:bookmarkStart w:id="30" w:name="_Toc29832238"/>
+      <w:bookmarkStart w:id="30" w:name="_Toc29838241"/>
       <w:r>
         <w:rPr>
           <w:rFonts w:ascii="微软雅黑" w:eastAsia="微软雅黑" w:hAnsi="微软雅黑" w:hint="eastAsia"/>
@@ -6800,15 +6980,33 @@
                 <w:sz w:val="18"/>
                 <w:szCs w:val="18"/>
               </w:rPr>
-              <w:t>pipe_defect_summary</w:t>
-            </w:r>
-            <w:r>
-              <w:rPr>
-                <w:rFonts w:ascii="微软雅黑" w:eastAsia="微软雅黑" w:hAnsi="微软雅黑"/>
-                <w:sz w:val="18"/>
-                <w:szCs w:val="18"/>
-              </w:rPr>
-              <w:t>.pipe_defects</w:t>
+              <w:t>pipe_defect_</w:t>
+            </w:r>
+            <w:proofErr w:type="gramStart"/>
+            <w:r>
+              <w:rPr>
+                <w:rFonts w:ascii="微软雅黑" w:eastAsia="微软雅黑" w:hAnsi="微软雅黑"/>
+                <w:sz w:val="18"/>
+                <w:szCs w:val="18"/>
+              </w:rPr>
+              <w:t>summary</w:t>
+            </w:r>
+            <w:r>
+              <w:rPr>
+                <w:rFonts w:ascii="微软雅黑" w:eastAsia="微软雅黑" w:hAnsi="微软雅黑"/>
+                <w:sz w:val="18"/>
+                <w:szCs w:val="18"/>
+              </w:rPr>
+              <w:t>.pipe</w:t>
+            </w:r>
+            <w:proofErr w:type="gramEnd"/>
+            <w:r>
+              <w:rPr>
+                <w:rFonts w:ascii="微软雅黑" w:eastAsia="微软雅黑" w:hAnsi="微软雅黑"/>
+                <w:sz w:val="18"/>
+                <w:szCs w:val="18"/>
+              </w:rPr>
+              <w:t>_defects</w:t>
             </w:r>
             <w:r>
               <w:rPr>
@@ -6852,7 +7050,25 @@
                 <w:sz w:val="18"/>
                 <w:szCs w:val="18"/>
               </w:rPr>
-              <w:t>{{item.number}}</w:t>
+              <w:t>{{</w:t>
+            </w:r>
+            <w:proofErr w:type="gramStart"/>
+            <w:r>
+              <w:rPr>
+                <w:rFonts w:ascii="微软雅黑" w:eastAsia="微软雅黑" w:hAnsi="微软雅黑"/>
+                <w:sz w:val="18"/>
+                <w:szCs w:val="18"/>
+              </w:rPr>
+              <w:t>item.number</w:t>
+            </w:r>
+            <w:proofErr w:type="gramEnd"/>
+            <w:r>
+              <w:rPr>
+                <w:rFonts w:ascii="微软雅黑" w:eastAsia="微软雅黑" w:hAnsi="微软雅黑"/>
+                <w:sz w:val="18"/>
+                <w:szCs w:val="18"/>
+              </w:rPr>
+              <w:t>}}</w:t>
             </w:r>
           </w:p>
         </w:tc>
@@ -6881,7 +7097,25 @@
                 <w:sz w:val="18"/>
                 <w:szCs w:val="18"/>
               </w:rPr>
-              <w:t>{{item.pipe_no}}</w:t>
+              <w:t>{{</w:t>
+            </w:r>
+            <w:proofErr w:type="gramStart"/>
+            <w:r>
+              <w:rPr>
+                <w:rFonts w:ascii="微软雅黑" w:eastAsia="微软雅黑" w:hAnsi="微软雅黑"/>
+                <w:sz w:val="18"/>
+                <w:szCs w:val="18"/>
+              </w:rPr>
+              <w:t>item.pipe</w:t>
+            </w:r>
+            <w:proofErr w:type="gramEnd"/>
+            <w:r>
+              <w:rPr>
+                <w:rFonts w:ascii="微软雅黑" w:eastAsia="微软雅黑" w:hAnsi="微软雅黑"/>
+                <w:sz w:val="18"/>
+                <w:szCs w:val="18"/>
+              </w:rPr>
+              <w:t>_no}}</w:t>
             </w:r>
           </w:p>
         </w:tc>
@@ -6910,7 +7144,25 @@
                 <w:sz w:val="18"/>
                 <w:szCs w:val="18"/>
               </w:rPr>
-              <w:t>{{item.diameter}}</w:t>
+              <w:t>{{</w:t>
+            </w:r>
+            <w:proofErr w:type="gramStart"/>
+            <w:r>
+              <w:rPr>
+                <w:rFonts w:ascii="微软雅黑" w:eastAsia="微软雅黑" w:hAnsi="微软雅黑"/>
+                <w:sz w:val="18"/>
+                <w:szCs w:val="18"/>
+              </w:rPr>
+              <w:t>item.diameter</w:t>
+            </w:r>
+            <w:proofErr w:type="gramEnd"/>
+            <w:r>
+              <w:rPr>
+                <w:rFonts w:ascii="微软雅黑" w:eastAsia="微软雅黑" w:hAnsi="微软雅黑"/>
+                <w:sz w:val="18"/>
+                <w:szCs w:val="18"/>
+              </w:rPr>
+              <w:t>}}</w:t>
             </w:r>
           </w:p>
         </w:tc>
@@ -6939,15 +7191,33 @@
                 <w:sz w:val="18"/>
                 <w:szCs w:val="18"/>
               </w:rPr>
-              <w:t>{{item.</w:t>
-            </w:r>
-            <w:r>
-              <w:rPr>
-                <w:rFonts w:ascii="微软雅黑" w:eastAsia="微软雅黑" w:hAnsi="微软雅黑"/>
-                <w:sz w:val="18"/>
-                <w:szCs w:val="18"/>
-              </w:rPr>
-              <w:t>pipe_material</w:t>
+              <w:t>{{</w:t>
+            </w:r>
+            <w:proofErr w:type="gramStart"/>
+            <w:r>
+              <w:rPr>
+                <w:rFonts w:ascii="微软雅黑" w:eastAsia="微软雅黑" w:hAnsi="微软雅黑"/>
+                <w:sz w:val="18"/>
+                <w:szCs w:val="18"/>
+              </w:rPr>
+              <w:t>item.</w:t>
+            </w:r>
+            <w:r>
+              <w:rPr>
+                <w:rFonts w:ascii="微软雅黑" w:eastAsia="微软雅黑" w:hAnsi="微软雅黑"/>
+                <w:sz w:val="18"/>
+                <w:szCs w:val="18"/>
+              </w:rPr>
+              <w:t>pipe</w:t>
+            </w:r>
+            <w:proofErr w:type="gramEnd"/>
+            <w:r>
+              <w:rPr>
+                <w:rFonts w:ascii="微软雅黑" w:eastAsia="微软雅黑" w:hAnsi="微软雅黑"/>
+                <w:sz w:val="18"/>
+                <w:szCs w:val="18"/>
+              </w:rPr>
+              <w:t>_material</w:t>
             </w:r>
             <w:r>
               <w:rPr>
@@ -6985,7 +7255,25 @@
                 <w:sz w:val="18"/>
                 <w:szCs w:val="18"/>
               </w:rPr>
-              <w:t>{{item.pipe_length}}</w:t>
+              <w:t>{{</w:t>
+            </w:r>
+            <w:proofErr w:type="gramStart"/>
+            <w:r>
+              <w:rPr>
+                <w:rFonts w:ascii="微软雅黑" w:eastAsia="微软雅黑" w:hAnsi="微软雅黑"/>
+                <w:sz w:val="18"/>
+                <w:szCs w:val="18"/>
+              </w:rPr>
+              <w:t>item.pipe</w:t>
+            </w:r>
+            <w:proofErr w:type="gramEnd"/>
+            <w:r>
+              <w:rPr>
+                <w:rFonts w:ascii="微软雅黑" w:eastAsia="微软雅黑" w:hAnsi="微软雅黑"/>
+                <w:sz w:val="18"/>
+                <w:szCs w:val="18"/>
+              </w:rPr>
+              <w:t>_length}}</w:t>
             </w:r>
             <w:bookmarkEnd w:id="34"/>
           </w:p>
@@ -7016,7 +7304,25 @@
                 <w:sz w:val="18"/>
                 <w:szCs w:val="18"/>
               </w:rPr>
-              <w:t>{{item.pipe_length}}</w:t>
+              <w:t>{{</w:t>
+            </w:r>
+            <w:proofErr w:type="gramStart"/>
+            <w:r>
+              <w:rPr>
+                <w:rFonts w:ascii="微软雅黑" w:eastAsia="微软雅黑" w:hAnsi="微软雅黑"/>
+                <w:sz w:val="18"/>
+                <w:szCs w:val="18"/>
+              </w:rPr>
+              <w:t>item.pipe</w:t>
+            </w:r>
+            <w:proofErr w:type="gramEnd"/>
+            <w:r>
+              <w:rPr>
+                <w:rFonts w:ascii="微软雅黑" w:eastAsia="微软雅黑" w:hAnsi="微软雅黑"/>
+                <w:sz w:val="18"/>
+                <w:szCs w:val="18"/>
+              </w:rPr>
+              <w:t>_length}}</w:t>
             </w:r>
           </w:p>
         </w:tc>
@@ -7079,7 +7385,25 @@
                       <w:sz w:val="18"/>
                       <w:szCs w:val="18"/>
                     </w:rPr>
-                    <w:t xml:space="preserve"> for defect in item.structure_defects %}}</w:t>
+                    <w:t xml:space="preserve"> for defect in </w:t>
+                  </w:r>
+                  <w:proofErr w:type="gramStart"/>
+                  <w:r>
+                    <w:rPr>
+                      <w:rFonts w:ascii="微软雅黑" w:eastAsia="微软雅黑" w:hAnsi="微软雅黑"/>
+                      <w:sz w:val="18"/>
+                      <w:szCs w:val="18"/>
+                    </w:rPr>
+                    <w:t>item.structure</w:t>
+                  </w:r>
+                  <w:proofErr w:type="gramEnd"/>
+                  <w:r>
+                    <w:rPr>
+                      <w:rFonts w:ascii="微软雅黑" w:eastAsia="微软雅黑" w:hAnsi="微软雅黑"/>
+                      <w:sz w:val="18"/>
+                      <w:szCs w:val="18"/>
+                    </w:rPr>
+                    <w:t>_defects %}}</w:t>
                   </w:r>
                 </w:p>
               </w:tc>
@@ -7227,7 +7551,16 @@
                       <w:sz w:val="18"/>
                       <w:szCs w:val="18"/>
                     </w:rPr>
-                    <w:t xml:space="preserve"> for defect in item.</w:t>
+                    <w:t xml:space="preserve"> for defect in </w:t>
+                  </w:r>
+                  <w:proofErr w:type="gramStart"/>
+                  <w:r>
+                    <w:rPr>
+                      <w:rFonts w:ascii="微软雅黑" w:eastAsia="微软雅黑" w:hAnsi="微软雅黑"/>
+                      <w:sz w:val="18"/>
+                      <w:szCs w:val="18"/>
+                    </w:rPr>
+                    <w:t>item.</w:t>
                   </w:r>
                   <w:r>
                     <w:rPr>
@@ -7237,6 +7570,7 @@
                     </w:rPr>
                     <w:t>function</w:t>
                   </w:r>
+                  <w:proofErr w:type="gramEnd"/>
                   <w:r>
                     <w:rPr>
                       <w:rFonts w:ascii="微软雅黑" w:eastAsia="微软雅黑" w:hAnsi="微软雅黑"/>
@@ -7390,7 +7724,7 @@
           <w:sz w:val="24"/>
         </w:rPr>
       </w:pPr>
-      <w:bookmarkStart w:id="39" w:name="_Toc29832239"/>
+      <w:bookmarkStart w:id="39" w:name="_Toc29838242"/>
       <w:r>
         <w:rPr>
           <w:rFonts w:ascii="微软雅黑" w:eastAsia="微软雅黑" w:hAnsi="微软雅黑" w:hint="eastAsia"/>
@@ -8123,23 +8457,7 @@
                 <w:sz w:val="18"/>
                 <w:szCs w:val="18"/>
               </w:rPr>
-              <w:t>.AJ</w:t>
-            </w:r>
-            <w:r>
-              <w:rPr>
-                <w:rFonts w:ascii="微软雅黑" w:eastAsia="微软雅黑" w:hAnsi="微软雅黑"/>
-                <w:sz w:val="18"/>
-                <w:szCs w:val="18"/>
-              </w:rPr>
-              <w:t>2</w:t>
-            </w:r>
-            <w:r>
-              <w:rPr>
-                <w:rFonts w:ascii="微软雅黑" w:eastAsia="微软雅黑" w:hAnsi="微软雅黑"/>
-                <w:sz w:val="18"/>
-                <w:szCs w:val="18"/>
-              </w:rPr>
-              <w:t>}}</w:t>
+              <w:t>.AJ2}}</w:t>
             </w:r>
           </w:p>
         </w:tc>
@@ -8201,23 +8519,7 @@
                 <w:sz w:val="18"/>
                 <w:szCs w:val="18"/>
               </w:rPr>
-              <w:t>.AJ</w:t>
-            </w:r>
-            <w:r>
-              <w:rPr>
-                <w:rFonts w:ascii="微软雅黑" w:eastAsia="微软雅黑" w:hAnsi="微软雅黑"/>
-                <w:sz w:val="18"/>
-                <w:szCs w:val="18"/>
-              </w:rPr>
-              <w:t>3</w:t>
-            </w:r>
-            <w:r>
-              <w:rPr>
-                <w:rFonts w:ascii="微软雅黑" w:eastAsia="微软雅黑" w:hAnsi="微软雅黑"/>
-                <w:sz w:val="18"/>
-                <w:szCs w:val="18"/>
-              </w:rPr>
-              <w:t>}}</w:t>
+              <w:t>.AJ3}}</w:t>
             </w:r>
           </w:p>
         </w:tc>
@@ -8279,23 +8581,7 @@
                 <w:sz w:val="18"/>
                 <w:szCs w:val="18"/>
               </w:rPr>
-              <w:t>.AJ</w:t>
-            </w:r>
-            <w:r>
-              <w:rPr>
-                <w:rFonts w:ascii="微软雅黑" w:eastAsia="微软雅黑" w:hAnsi="微软雅黑"/>
-                <w:sz w:val="18"/>
-                <w:szCs w:val="18"/>
-              </w:rPr>
-              <w:t>4</w:t>
-            </w:r>
-            <w:r>
-              <w:rPr>
-                <w:rFonts w:ascii="微软雅黑" w:eastAsia="微软雅黑" w:hAnsi="微软雅黑"/>
-                <w:sz w:val="18"/>
-                <w:szCs w:val="18"/>
-              </w:rPr>
-              <w:t>}}</w:t>
+              <w:t>.AJ4}}</w:t>
             </w:r>
           </w:p>
         </w:tc>
@@ -8325,7 +8611,25 @@
                 <w:sz w:val="18"/>
                 <w:szCs w:val="18"/>
               </w:rPr>
-              <w:t>{{pipe_defect_summary.defects_count.AJtotal}}</w:t>
+              <w:t>{{pipe_defect_</w:t>
+            </w:r>
+            <w:proofErr w:type="gramStart"/>
+            <w:r>
+              <w:rPr>
+                <w:rFonts w:ascii="微软雅黑" w:eastAsia="微软雅黑" w:hAnsi="微软雅黑"/>
+                <w:sz w:val="18"/>
+                <w:szCs w:val="18"/>
+              </w:rPr>
+              <w:t>summary.defects</w:t>
+            </w:r>
+            <w:proofErr w:type="gramEnd"/>
+            <w:r>
+              <w:rPr>
+                <w:rFonts w:ascii="微软雅黑" w:eastAsia="微软雅黑" w:hAnsi="微软雅黑"/>
+                <w:sz w:val="18"/>
+                <w:szCs w:val="18"/>
+              </w:rPr>
+              <w:t>_count.AJtotal}}</w:t>
             </w:r>
           </w:p>
         </w:tc>
@@ -8456,23 +8760,7 @@
                 <w:sz w:val="18"/>
                 <w:szCs w:val="18"/>
               </w:rPr>
-              <w:t>.</w:t>
-            </w:r>
-            <w:r>
-              <w:rPr>
-                <w:rFonts w:ascii="微软雅黑" w:eastAsia="微软雅黑" w:hAnsi="微软雅黑"/>
-                <w:sz w:val="18"/>
-                <w:szCs w:val="18"/>
-              </w:rPr>
-              <w:t>BX</w:t>
-            </w:r>
-            <w:r>
-              <w:rPr>
-                <w:rFonts w:ascii="微软雅黑" w:eastAsia="微软雅黑" w:hAnsi="微软雅黑"/>
-                <w:sz w:val="18"/>
-                <w:szCs w:val="18"/>
-              </w:rPr>
-              <w:t>1}}</w:t>
+              <w:t>.BX1}}</w:t>
             </w:r>
             <w:bookmarkEnd w:id="41"/>
             <w:bookmarkEnd w:id="42"/>
@@ -8536,23 +8824,7 @@
                 <w:sz w:val="18"/>
                 <w:szCs w:val="18"/>
               </w:rPr>
-              <w:t>.BX</w:t>
-            </w:r>
-            <w:r>
-              <w:rPr>
-                <w:rFonts w:ascii="微软雅黑" w:eastAsia="微软雅黑" w:hAnsi="微软雅黑"/>
-                <w:sz w:val="18"/>
-                <w:szCs w:val="18"/>
-              </w:rPr>
-              <w:t>2</w:t>
-            </w:r>
-            <w:r>
-              <w:rPr>
-                <w:rFonts w:ascii="微软雅黑" w:eastAsia="微软雅黑" w:hAnsi="微软雅黑"/>
-                <w:sz w:val="18"/>
-                <w:szCs w:val="18"/>
-              </w:rPr>
-              <w:t>}}</w:t>
+              <w:t>.BX2}}</w:t>
             </w:r>
           </w:p>
         </w:tc>
@@ -8614,23 +8886,7 @@
                 <w:sz w:val="18"/>
                 <w:szCs w:val="18"/>
               </w:rPr>
-              <w:t>.BX</w:t>
-            </w:r>
-            <w:r>
-              <w:rPr>
-                <w:rFonts w:ascii="微软雅黑" w:eastAsia="微软雅黑" w:hAnsi="微软雅黑"/>
-                <w:sz w:val="18"/>
-                <w:szCs w:val="18"/>
-              </w:rPr>
-              <w:t>3</w:t>
-            </w:r>
-            <w:r>
-              <w:rPr>
-                <w:rFonts w:ascii="微软雅黑" w:eastAsia="微软雅黑" w:hAnsi="微软雅黑"/>
-                <w:sz w:val="18"/>
-                <w:szCs w:val="18"/>
-              </w:rPr>
-              <w:t>}}</w:t>
+              <w:t>.BX3}}</w:t>
             </w:r>
           </w:p>
         </w:tc>
@@ -8692,23 +8948,7 @@
                 <w:sz w:val="18"/>
                 <w:szCs w:val="18"/>
               </w:rPr>
-              <w:t>.BX</w:t>
-            </w:r>
-            <w:r>
-              <w:rPr>
-                <w:rFonts w:ascii="微软雅黑" w:eastAsia="微软雅黑" w:hAnsi="微软雅黑"/>
-                <w:sz w:val="18"/>
-                <w:szCs w:val="18"/>
-              </w:rPr>
-              <w:t>4</w:t>
-            </w:r>
-            <w:r>
-              <w:rPr>
-                <w:rFonts w:ascii="微软雅黑" w:eastAsia="微软雅黑" w:hAnsi="微软雅黑"/>
-                <w:sz w:val="18"/>
-                <w:szCs w:val="18"/>
-              </w:rPr>
-              <w:t>}}</w:t>
+              <w:t>.BX4}}</w:t>
             </w:r>
           </w:p>
         </w:tc>
@@ -8738,7 +8978,25 @@
                 <w:sz w:val="18"/>
                 <w:szCs w:val="18"/>
               </w:rPr>
-              <w:t>{{pipe_defect_summary.defects_count.BXtotal}}</w:t>
+              <w:t>{{pipe_defect_</w:t>
+            </w:r>
+            <w:proofErr w:type="gramStart"/>
+            <w:r>
+              <w:rPr>
+                <w:rFonts w:ascii="微软雅黑" w:eastAsia="微软雅黑" w:hAnsi="微软雅黑"/>
+                <w:sz w:val="18"/>
+                <w:szCs w:val="18"/>
+              </w:rPr>
+              <w:t>summary.defects</w:t>
+            </w:r>
+            <w:proofErr w:type="gramEnd"/>
+            <w:r>
+              <w:rPr>
+                <w:rFonts w:ascii="微软雅黑" w:eastAsia="微软雅黑" w:hAnsi="微软雅黑"/>
+                <w:sz w:val="18"/>
+                <w:szCs w:val="18"/>
+              </w:rPr>
+              <w:t>_count.BXtotal}}</w:t>
             </w:r>
           </w:p>
         </w:tc>
@@ -8860,23 +9118,7 @@
                 <w:sz w:val="18"/>
                 <w:szCs w:val="18"/>
               </w:rPr>
-              <w:t>.</w:t>
-            </w:r>
-            <w:r>
-              <w:rPr>
-                <w:rFonts w:ascii="微软雅黑" w:eastAsia="微软雅黑" w:hAnsi="微软雅黑"/>
-                <w:sz w:val="18"/>
-                <w:szCs w:val="18"/>
-              </w:rPr>
-              <w:t>CK</w:t>
-            </w:r>
-            <w:r>
-              <w:rPr>
-                <w:rFonts w:ascii="微软雅黑" w:eastAsia="微软雅黑" w:hAnsi="微软雅黑"/>
-                <w:sz w:val="18"/>
-                <w:szCs w:val="18"/>
-              </w:rPr>
-              <w:t>1}}</w:t>
+              <w:t>.CK1}}</w:t>
             </w:r>
             <w:bookmarkEnd w:id="43"/>
           </w:p>
@@ -8939,23 +9181,7 @@
                 <w:sz w:val="18"/>
                 <w:szCs w:val="18"/>
               </w:rPr>
-              <w:t>.CK</w:t>
-            </w:r>
-            <w:r>
-              <w:rPr>
-                <w:rFonts w:ascii="微软雅黑" w:eastAsia="微软雅黑" w:hAnsi="微软雅黑"/>
-                <w:sz w:val="18"/>
-                <w:szCs w:val="18"/>
-              </w:rPr>
-              <w:t>2</w:t>
-            </w:r>
-            <w:r>
-              <w:rPr>
-                <w:rFonts w:ascii="微软雅黑" w:eastAsia="微软雅黑" w:hAnsi="微软雅黑"/>
-                <w:sz w:val="18"/>
-                <w:szCs w:val="18"/>
-              </w:rPr>
-              <w:t>}}</w:t>
+              <w:t>.CK2}}</w:t>
             </w:r>
           </w:p>
         </w:tc>
@@ -9017,23 +9243,7 @@
                 <w:sz w:val="18"/>
                 <w:szCs w:val="18"/>
               </w:rPr>
-              <w:t>.CK</w:t>
-            </w:r>
-            <w:r>
-              <w:rPr>
-                <w:rFonts w:ascii="微软雅黑" w:eastAsia="微软雅黑" w:hAnsi="微软雅黑"/>
-                <w:sz w:val="18"/>
-                <w:szCs w:val="18"/>
-              </w:rPr>
-              <w:t>3</w:t>
-            </w:r>
-            <w:r>
-              <w:rPr>
-                <w:rFonts w:ascii="微软雅黑" w:eastAsia="微软雅黑" w:hAnsi="微软雅黑"/>
-                <w:sz w:val="18"/>
-                <w:szCs w:val="18"/>
-              </w:rPr>
-              <w:t>}}</w:t>
+              <w:t>.CK3}}</w:t>
             </w:r>
           </w:p>
         </w:tc>
@@ -9095,23 +9305,7 @@
                 <w:sz w:val="18"/>
                 <w:szCs w:val="18"/>
               </w:rPr>
-              <w:t>.CK</w:t>
-            </w:r>
-            <w:r>
-              <w:rPr>
-                <w:rFonts w:ascii="微软雅黑" w:eastAsia="微软雅黑" w:hAnsi="微软雅黑"/>
-                <w:sz w:val="18"/>
-                <w:szCs w:val="18"/>
-              </w:rPr>
-              <w:t>4</w:t>
-            </w:r>
-            <w:r>
-              <w:rPr>
-                <w:rFonts w:ascii="微软雅黑" w:eastAsia="微软雅黑" w:hAnsi="微软雅黑"/>
-                <w:sz w:val="18"/>
-                <w:szCs w:val="18"/>
-              </w:rPr>
-              <w:t>}}</w:t>
+              <w:t>.CK4}}</w:t>
             </w:r>
           </w:p>
         </w:tc>
@@ -9141,7 +9335,25 @@
                 <w:sz w:val="18"/>
                 <w:szCs w:val="18"/>
               </w:rPr>
-              <w:t>{{pipe_defect_summary.defects_count.CKtotal}}</w:t>
+              <w:t>{{pipe_defect_</w:t>
+            </w:r>
+            <w:proofErr w:type="gramStart"/>
+            <w:r>
+              <w:rPr>
+                <w:rFonts w:ascii="微软雅黑" w:eastAsia="微软雅黑" w:hAnsi="微软雅黑"/>
+                <w:sz w:val="18"/>
+                <w:szCs w:val="18"/>
+              </w:rPr>
+              <w:t>summary.defects</w:t>
+            </w:r>
+            <w:proofErr w:type="gramEnd"/>
+            <w:r>
+              <w:rPr>
+                <w:rFonts w:ascii="微软雅黑" w:eastAsia="微软雅黑" w:hAnsi="微软雅黑"/>
+                <w:sz w:val="18"/>
+                <w:szCs w:val="18"/>
+              </w:rPr>
+              <w:t>_count.CKtotal}}</w:t>
             </w:r>
           </w:p>
         </w:tc>
@@ -9263,23 +9475,7 @@
                 <w:sz w:val="18"/>
                 <w:szCs w:val="18"/>
               </w:rPr>
-              <w:t>.C</w:t>
-            </w:r>
-            <w:r>
-              <w:rPr>
-                <w:rFonts w:ascii="微软雅黑" w:eastAsia="微软雅黑" w:hAnsi="微软雅黑"/>
-                <w:sz w:val="18"/>
-                <w:szCs w:val="18"/>
-              </w:rPr>
-              <w:t>R</w:t>
-            </w:r>
-            <w:r>
-              <w:rPr>
-                <w:rFonts w:ascii="微软雅黑" w:eastAsia="微软雅黑" w:hAnsi="微软雅黑"/>
-                <w:sz w:val="18"/>
-                <w:szCs w:val="18"/>
-              </w:rPr>
-              <w:t>1}}</w:t>
+              <w:t>.CR1}}</w:t>
             </w:r>
             <w:bookmarkEnd w:id="44"/>
           </w:p>
@@ -9342,23 +9538,7 @@
                 <w:sz w:val="18"/>
                 <w:szCs w:val="18"/>
               </w:rPr>
-              <w:t>.CR</w:t>
-            </w:r>
-            <w:r>
-              <w:rPr>
-                <w:rFonts w:ascii="微软雅黑" w:eastAsia="微软雅黑" w:hAnsi="微软雅黑"/>
-                <w:sz w:val="18"/>
-                <w:szCs w:val="18"/>
-              </w:rPr>
-              <w:t>2</w:t>
-            </w:r>
-            <w:r>
-              <w:rPr>
-                <w:rFonts w:ascii="微软雅黑" w:eastAsia="微软雅黑" w:hAnsi="微软雅黑"/>
-                <w:sz w:val="18"/>
-                <w:szCs w:val="18"/>
-              </w:rPr>
-              <w:t>}}</w:t>
+              <w:t>.CR2}}</w:t>
             </w:r>
           </w:p>
         </w:tc>
@@ -9420,23 +9600,7 @@
                 <w:sz w:val="18"/>
                 <w:szCs w:val="18"/>
               </w:rPr>
-              <w:t>.CR</w:t>
-            </w:r>
-            <w:r>
-              <w:rPr>
-                <w:rFonts w:ascii="微软雅黑" w:eastAsia="微软雅黑" w:hAnsi="微软雅黑"/>
-                <w:sz w:val="18"/>
-                <w:szCs w:val="18"/>
-              </w:rPr>
-              <w:t>3</w:t>
-            </w:r>
-            <w:r>
-              <w:rPr>
-                <w:rFonts w:ascii="微软雅黑" w:eastAsia="微软雅黑" w:hAnsi="微软雅黑"/>
-                <w:sz w:val="18"/>
-                <w:szCs w:val="18"/>
-              </w:rPr>
-              <w:t>}}</w:t>
+              <w:t>.CR3}}</w:t>
             </w:r>
           </w:p>
         </w:tc>
@@ -9498,23 +9662,7 @@
                 <w:sz w:val="18"/>
                 <w:szCs w:val="18"/>
               </w:rPr>
-              <w:t>.CR</w:t>
-            </w:r>
-            <w:r>
-              <w:rPr>
-                <w:rFonts w:ascii="微软雅黑" w:eastAsia="微软雅黑" w:hAnsi="微软雅黑"/>
-                <w:sz w:val="18"/>
-                <w:szCs w:val="18"/>
-              </w:rPr>
-              <w:t>4</w:t>
-            </w:r>
-            <w:r>
-              <w:rPr>
-                <w:rFonts w:ascii="微软雅黑" w:eastAsia="微软雅黑" w:hAnsi="微软雅黑"/>
-                <w:sz w:val="18"/>
-                <w:szCs w:val="18"/>
-              </w:rPr>
-              <w:t>}}</w:t>
+              <w:t>.CR4}}</w:t>
             </w:r>
           </w:p>
         </w:tc>
@@ -9544,7 +9692,25 @@
                 <w:sz w:val="18"/>
                 <w:szCs w:val="18"/>
               </w:rPr>
-              <w:t>{{pipe_defect_summary.defects_count.CRtotal}}</w:t>
+              <w:t>{{pipe_defect_</w:t>
+            </w:r>
+            <w:proofErr w:type="gramStart"/>
+            <w:r>
+              <w:rPr>
+                <w:rFonts w:ascii="微软雅黑" w:eastAsia="微软雅黑" w:hAnsi="微软雅黑"/>
+                <w:sz w:val="18"/>
+                <w:szCs w:val="18"/>
+              </w:rPr>
+              <w:t>summary.defects</w:t>
+            </w:r>
+            <w:proofErr w:type="gramEnd"/>
+            <w:r>
+              <w:rPr>
+                <w:rFonts w:ascii="微软雅黑" w:eastAsia="微软雅黑" w:hAnsi="微软雅黑"/>
+                <w:sz w:val="18"/>
+                <w:szCs w:val="18"/>
+              </w:rPr>
+              <w:t>_count.CRtotal}}</w:t>
             </w:r>
           </w:p>
         </w:tc>
@@ -9666,23 +9832,7 @@
                 <w:sz w:val="18"/>
                 <w:szCs w:val="18"/>
               </w:rPr>
-              <w:t>.</w:t>
-            </w:r>
-            <w:r>
-              <w:rPr>
-                <w:rFonts w:ascii="微软雅黑" w:eastAsia="微软雅黑" w:hAnsi="微软雅黑"/>
-                <w:sz w:val="18"/>
-                <w:szCs w:val="18"/>
-              </w:rPr>
-              <w:t>FS</w:t>
-            </w:r>
-            <w:r>
-              <w:rPr>
-                <w:rFonts w:ascii="微软雅黑" w:eastAsia="微软雅黑" w:hAnsi="微软雅黑"/>
-                <w:sz w:val="18"/>
-                <w:szCs w:val="18"/>
-              </w:rPr>
-              <w:t>1}}</w:t>
+              <w:t>.FS1}}</w:t>
             </w:r>
             <w:bookmarkEnd w:id="45"/>
           </w:p>
@@ -9745,23 +9895,7 @@
                 <w:sz w:val="18"/>
                 <w:szCs w:val="18"/>
               </w:rPr>
-              <w:t>.FS</w:t>
-            </w:r>
-            <w:r>
-              <w:rPr>
-                <w:rFonts w:ascii="微软雅黑" w:eastAsia="微软雅黑" w:hAnsi="微软雅黑"/>
-                <w:sz w:val="18"/>
-                <w:szCs w:val="18"/>
-              </w:rPr>
-              <w:t>2</w:t>
-            </w:r>
-            <w:r>
-              <w:rPr>
-                <w:rFonts w:ascii="微软雅黑" w:eastAsia="微软雅黑" w:hAnsi="微软雅黑"/>
-                <w:sz w:val="18"/>
-                <w:szCs w:val="18"/>
-              </w:rPr>
-              <w:t>}}</w:t>
+              <w:t>.FS2}}</w:t>
             </w:r>
           </w:p>
         </w:tc>
@@ -9823,23 +9957,7 @@
                 <w:sz w:val="18"/>
                 <w:szCs w:val="18"/>
               </w:rPr>
-              <w:t>.FS</w:t>
-            </w:r>
-            <w:r>
-              <w:rPr>
-                <w:rFonts w:ascii="微软雅黑" w:eastAsia="微软雅黑" w:hAnsi="微软雅黑"/>
-                <w:sz w:val="18"/>
-                <w:szCs w:val="18"/>
-              </w:rPr>
-              <w:t>3</w:t>
-            </w:r>
-            <w:r>
-              <w:rPr>
-                <w:rFonts w:ascii="微软雅黑" w:eastAsia="微软雅黑" w:hAnsi="微软雅黑"/>
-                <w:sz w:val="18"/>
-                <w:szCs w:val="18"/>
-              </w:rPr>
-              <w:t>}}</w:t>
+              <w:t>.FS3}}</w:t>
             </w:r>
           </w:p>
         </w:tc>
@@ -9901,23 +10019,7 @@
                 <w:sz w:val="18"/>
                 <w:szCs w:val="18"/>
               </w:rPr>
-              <w:t>.FS</w:t>
-            </w:r>
-            <w:r>
-              <w:rPr>
-                <w:rFonts w:ascii="微软雅黑" w:eastAsia="微软雅黑" w:hAnsi="微软雅黑"/>
-                <w:sz w:val="18"/>
-                <w:szCs w:val="18"/>
-              </w:rPr>
-              <w:t>4</w:t>
-            </w:r>
-            <w:r>
-              <w:rPr>
-                <w:rFonts w:ascii="微软雅黑" w:eastAsia="微软雅黑" w:hAnsi="微软雅黑"/>
-                <w:sz w:val="18"/>
-                <w:szCs w:val="18"/>
-              </w:rPr>
-              <w:t>}}</w:t>
+              <w:t>.FS4}}</w:t>
             </w:r>
           </w:p>
         </w:tc>
@@ -9947,7 +10049,25 @@
                 <w:sz w:val="18"/>
                 <w:szCs w:val="18"/>
               </w:rPr>
-              <w:t>{{pipe_defect_summary.defects_count.FStotal}}</w:t>
+              <w:t>{{pipe_defect_</w:t>
+            </w:r>
+            <w:proofErr w:type="gramStart"/>
+            <w:r>
+              <w:rPr>
+                <w:rFonts w:ascii="微软雅黑" w:eastAsia="微软雅黑" w:hAnsi="微软雅黑"/>
+                <w:sz w:val="18"/>
+                <w:szCs w:val="18"/>
+              </w:rPr>
+              <w:t>summary.defects</w:t>
+            </w:r>
+            <w:proofErr w:type="gramEnd"/>
+            <w:r>
+              <w:rPr>
+                <w:rFonts w:ascii="微软雅黑" w:eastAsia="微软雅黑" w:hAnsi="微软雅黑"/>
+                <w:sz w:val="18"/>
+                <w:szCs w:val="18"/>
+              </w:rPr>
+              <w:t>_count.FStotal}}</w:t>
             </w:r>
           </w:p>
         </w:tc>
@@ -10069,23 +10189,7 @@
                 <w:sz w:val="18"/>
                 <w:szCs w:val="18"/>
               </w:rPr>
-              <w:t>.</w:t>
-            </w:r>
-            <w:r>
-              <w:rPr>
-                <w:rFonts w:ascii="微软雅黑" w:eastAsia="微软雅黑" w:hAnsi="微软雅黑"/>
-                <w:sz w:val="18"/>
-                <w:szCs w:val="18"/>
-              </w:rPr>
-              <w:t>PL</w:t>
-            </w:r>
-            <w:r>
-              <w:rPr>
-                <w:rFonts w:ascii="微软雅黑" w:eastAsia="微软雅黑" w:hAnsi="微软雅黑"/>
-                <w:sz w:val="18"/>
-                <w:szCs w:val="18"/>
-              </w:rPr>
-              <w:t>1}}</w:t>
+              <w:t>.PL1}}</w:t>
             </w:r>
             <w:bookmarkEnd w:id="46"/>
           </w:p>
@@ -10148,23 +10252,7 @@
                 <w:sz w:val="18"/>
                 <w:szCs w:val="18"/>
               </w:rPr>
-              <w:t>.PL</w:t>
-            </w:r>
-            <w:r>
-              <w:rPr>
-                <w:rFonts w:ascii="微软雅黑" w:eastAsia="微软雅黑" w:hAnsi="微软雅黑"/>
-                <w:sz w:val="18"/>
-                <w:szCs w:val="18"/>
-              </w:rPr>
-              <w:t>2</w:t>
-            </w:r>
-            <w:r>
-              <w:rPr>
-                <w:rFonts w:ascii="微软雅黑" w:eastAsia="微软雅黑" w:hAnsi="微软雅黑"/>
-                <w:sz w:val="18"/>
-                <w:szCs w:val="18"/>
-              </w:rPr>
-              <w:t>}}</w:t>
+              <w:t>.PL2}}</w:t>
             </w:r>
           </w:p>
         </w:tc>
@@ -10226,23 +10314,7 @@
                 <w:sz w:val="18"/>
                 <w:szCs w:val="18"/>
               </w:rPr>
-              <w:t>.PL</w:t>
-            </w:r>
-            <w:r>
-              <w:rPr>
-                <w:rFonts w:ascii="微软雅黑" w:eastAsia="微软雅黑" w:hAnsi="微软雅黑"/>
-                <w:sz w:val="18"/>
-                <w:szCs w:val="18"/>
-              </w:rPr>
-              <w:t>3</w:t>
-            </w:r>
-            <w:r>
-              <w:rPr>
-                <w:rFonts w:ascii="微软雅黑" w:eastAsia="微软雅黑" w:hAnsi="微软雅黑"/>
-                <w:sz w:val="18"/>
-                <w:szCs w:val="18"/>
-              </w:rPr>
-              <w:t>}}</w:t>
+              <w:t>.PL3}}</w:t>
             </w:r>
           </w:p>
         </w:tc>
@@ -10304,23 +10376,7 @@
                 <w:sz w:val="18"/>
                 <w:szCs w:val="18"/>
               </w:rPr>
-              <w:t>.PL</w:t>
-            </w:r>
-            <w:r>
-              <w:rPr>
-                <w:rFonts w:ascii="微软雅黑" w:eastAsia="微软雅黑" w:hAnsi="微软雅黑"/>
-                <w:sz w:val="18"/>
-                <w:szCs w:val="18"/>
-              </w:rPr>
-              <w:t>4</w:t>
-            </w:r>
-            <w:r>
-              <w:rPr>
-                <w:rFonts w:ascii="微软雅黑" w:eastAsia="微软雅黑" w:hAnsi="微软雅黑"/>
-                <w:sz w:val="18"/>
-                <w:szCs w:val="18"/>
-              </w:rPr>
-              <w:t>}}</w:t>
+              <w:t>.PL4}}</w:t>
             </w:r>
           </w:p>
         </w:tc>
@@ -10350,7 +10406,25 @@
                 <w:sz w:val="18"/>
                 <w:szCs w:val="18"/>
               </w:rPr>
-              <w:t>{{pipe_defect_summary.defects_count.PLtotal}}</w:t>
+              <w:t>{{pipe_defect_</w:t>
+            </w:r>
+            <w:proofErr w:type="gramStart"/>
+            <w:r>
+              <w:rPr>
+                <w:rFonts w:ascii="微软雅黑" w:eastAsia="微软雅黑" w:hAnsi="微软雅黑"/>
+                <w:sz w:val="18"/>
+                <w:szCs w:val="18"/>
+              </w:rPr>
+              <w:t>summary.defects</w:t>
+            </w:r>
+            <w:proofErr w:type="gramEnd"/>
+            <w:r>
+              <w:rPr>
+                <w:rFonts w:ascii="微软雅黑" w:eastAsia="微软雅黑" w:hAnsi="微软雅黑"/>
+                <w:sz w:val="18"/>
+                <w:szCs w:val="18"/>
+              </w:rPr>
+              <w:t>_count.PLtotal}}</w:t>
             </w:r>
           </w:p>
         </w:tc>
@@ -10472,23 +10546,7 @@
                 <w:sz w:val="18"/>
                 <w:szCs w:val="18"/>
               </w:rPr>
-              <w:t>.</w:t>
-            </w:r>
-            <w:r>
-              <w:rPr>
-                <w:rFonts w:ascii="微软雅黑" w:eastAsia="微软雅黑" w:hAnsi="微软雅黑"/>
-                <w:sz w:val="18"/>
-                <w:szCs w:val="18"/>
-              </w:rPr>
-              <w:t>QF</w:t>
-            </w:r>
-            <w:r>
-              <w:rPr>
-                <w:rFonts w:ascii="微软雅黑" w:eastAsia="微软雅黑" w:hAnsi="微软雅黑"/>
-                <w:sz w:val="18"/>
-                <w:szCs w:val="18"/>
-              </w:rPr>
-              <w:t>1}}</w:t>
+              <w:t>.QF1}}</w:t>
             </w:r>
             <w:bookmarkEnd w:id="47"/>
           </w:p>
@@ -10551,23 +10609,7 @@
                 <w:sz w:val="18"/>
                 <w:szCs w:val="18"/>
               </w:rPr>
-              <w:t>.QF</w:t>
-            </w:r>
-            <w:r>
-              <w:rPr>
-                <w:rFonts w:ascii="微软雅黑" w:eastAsia="微软雅黑" w:hAnsi="微软雅黑"/>
-                <w:sz w:val="18"/>
-                <w:szCs w:val="18"/>
-              </w:rPr>
-              <w:t>2</w:t>
-            </w:r>
-            <w:r>
-              <w:rPr>
-                <w:rFonts w:ascii="微软雅黑" w:eastAsia="微软雅黑" w:hAnsi="微软雅黑"/>
-                <w:sz w:val="18"/>
-                <w:szCs w:val="18"/>
-              </w:rPr>
-              <w:t>}}</w:t>
+              <w:t>.QF2}}</w:t>
             </w:r>
           </w:p>
         </w:tc>
@@ -10629,23 +10671,7 @@
                 <w:sz w:val="18"/>
                 <w:szCs w:val="18"/>
               </w:rPr>
-              <w:t>.QF</w:t>
-            </w:r>
-            <w:r>
-              <w:rPr>
-                <w:rFonts w:ascii="微软雅黑" w:eastAsia="微软雅黑" w:hAnsi="微软雅黑"/>
-                <w:sz w:val="18"/>
-                <w:szCs w:val="18"/>
-              </w:rPr>
-              <w:t>3</w:t>
-            </w:r>
-            <w:r>
-              <w:rPr>
-                <w:rFonts w:ascii="微软雅黑" w:eastAsia="微软雅黑" w:hAnsi="微软雅黑"/>
-                <w:sz w:val="18"/>
-                <w:szCs w:val="18"/>
-              </w:rPr>
-              <w:t>}}</w:t>
+              <w:t>.QF3}}</w:t>
             </w:r>
           </w:p>
         </w:tc>
@@ -10707,23 +10733,7 @@
                 <w:sz w:val="18"/>
                 <w:szCs w:val="18"/>
               </w:rPr>
-              <w:t>.QF</w:t>
-            </w:r>
-            <w:r>
-              <w:rPr>
-                <w:rFonts w:ascii="微软雅黑" w:eastAsia="微软雅黑" w:hAnsi="微软雅黑"/>
-                <w:sz w:val="18"/>
-                <w:szCs w:val="18"/>
-              </w:rPr>
-              <w:t>4</w:t>
-            </w:r>
-            <w:r>
-              <w:rPr>
-                <w:rFonts w:ascii="微软雅黑" w:eastAsia="微软雅黑" w:hAnsi="微软雅黑"/>
-                <w:sz w:val="18"/>
-                <w:szCs w:val="18"/>
-              </w:rPr>
-              <w:t>}}</w:t>
+              <w:t>.QF4}}</w:t>
             </w:r>
           </w:p>
         </w:tc>
@@ -10753,7 +10763,25 @@
                 <w:sz w:val="18"/>
                 <w:szCs w:val="18"/>
               </w:rPr>
-              <w:t>{{pipe_defect_summary.defects_count.QFtotal}}</w:t>
+              <w:t>{{pipe_defect_</w:t>
+            </w:r>
+            <w:proofErr w:type="gramStart"/>
+            <w:r>
+              <w:rPr>
+                <w:rFonts w:ascii="微软雅黑" w:eastAsia="微软雅黑" w:hAnsi="微软雅黑"/>
+                <w:sz w:val="18"/>
+                <w:szCs w:val="18"/>
+              </w:rPr>
+              <w:t>summary.defects</w:t>
+            </w:r>
+            <w:proofErr w:type="gramEnd"/>
+            <w:r>
+              <w:rPr>
+                <w:rFonts w:ascii="微软雅黑" w:eastAsia="微软雅黑" w:hAnsi="微软雅黑"/>
+                <w:sz w:val="18"/>
+                <w:szCs w:val="18"/>
+              </w:rPr>
+              <w:t>_count.QFtotal}}</w:t>
             </w:r>
           </w:p>
         </w:tc>
@@ -10875,23 +10903,7 @@
                 <w:sz w:val="18"/>
                 <w:szCs w:val="18"/>
               </w:rPr>
-              <w:t>.</w:t>
-            </w:r>
-            <w:r>
-              <w:rPr>
-                <w:rFonts w:ascii="微软雅黑" w:eastAsia="微软雅黑" w:hAnsi="微软雅黑"/>
-                <w:sz w:val="18"/>
-                <w:szCs w:val="18"/>
-              </w:rPr>
-              <w:t>SL</w:t>
-            </w:r>
-            <w:r>
-              <w:rPr>
-                <w:rFonts w:ascii="微软雅黑" w:eastAsia="微软雅黑" w:hAnsi="微软雅黑"/>
-                <w:sz w:val="18"/>
-                <w:szCs w:val="18"/>
-              </w:rPr>
-              <w:t>1}}</w:t>
+              <w:t>.SL1}}</w:t>
             </w:r>
             <w:bookmarkEnd w:id="48"/>
           </w:p>
@@ -10954,23 +10966,7 @@
                 <w:sz w:val="18"/>
                 <w:szCs w:val="18"/>
               </w:rPr>
-              <w:t>.SL</w:t>
-            </w:r>
-            <w:r>
-              <w:rPr>
-                <w:rFonts w:ascii="微软雅黑" w:eastAsia="微软雅黑" w:hAnsi="微软雅黑"/>
-                <w:sz w:val="18"/>
-                <w:szCs w:val="18"/>
-              </w:rPr>
-              <w:t>2</w:t>
-            </w:r>
-            <w:r>
-              <w:rPr>
-                <w:rFonts w:ascii="微软雅黑" w:eastAsia="微软雅黑" w:hAnsi="微软雅黑"/>
-                <w:sz w:val="18"/>
-                <w:szCs w:val="18"/>
-              </w:rPr>
-              <w:t>}}</w:t>
+              <w:t>.SL2}}</w:t>
             </w:r>
           </w:p>
         </w:tc>
@@ -11032,23 +11028,7 @@
                 <w:sz w:val="18"/>
                 <w:szCs w:val="18"/>
               </w:rPr>
-              <w:t>.SL</w:t>
-            </w:r>
-            <w:r>
-              <w:rPr>
-                <w:rFonts w:ascii="微软雅黑" w:eastAsia="微软雅黑" w:hAnsi="微软雅黑"/>
-                <w:sz w:val="18"/>
-                <w:szCs w:val="18"/>
-              </w:rPr>
-              <w:t>3</w:t>
-            </w:r>
-            <w:r>
-              <w:rPr>
-                <w:rFonts w:ascii="微软雅黑" w:eastAsia="微软雅黑" w:hAnsi="微软雅黑"/>
-                <w:sz w:val="18"/>
-                <w:szCs w:val="18"/>
-              </w:rPr>
-              <w:t>}}</w:t>
+              <w:t>.SL3}}</w:t>
             </w:r>
           </w:p>
         </w:tc>
@@ -11110,23 +11090,7 @@
                 <w:sz w:val="18"/>
                 <w:szCs w:val="18"/>
               </w:rPr>
-              <w:t>.SL</w:t>
-            </w:r>
-            <w:r>
-              <w:rPr>
-                <w:rFonts w:ascii="微软雅黑" w:eastAsia="微软雅黑" w:hAnsi="微软雅黑"/>
-                <w:sz w:val="18"/>
-                <w:szCs w:val="18"/>
-              </w:rPr>
-              <w:t>4</w:t>
-            </w:r>
-            <w:r>
-              <w:rPr>
-                <w:rFonts w:ascii="微软雅黑" w:eastAsia="微软雅黑" w:hAnsi="微软雅黑"/>
-                <w:sz w:val="18"/>
-                <w:szCs w:val="18"/>
-              </w:rPr>
-              <w:t>}}</w:t>
+              <w:t>.SL4}}</w:t>
             </w:r>
           </w:p>
         </w:tc>
@@ -11156,7 +11120,25 @@
                 <w:sz w:val="18"/>
                 <w:szCs w:val="18"/>
               </w:rPr>
-              <w:t>{{pipe_defect_summary.defects_count.SLtotal}}</w:t>
+              <w:t>{{pipe_defect_</w:t>
+            </w:r>
+            <w:proofErr w:type="gramStart"/>
+            <w:r>
+              <w:rPr>
+                <w:rFonts w:ascii="微软雅黑" w:eastAsia="微软雅黑" w:hAnsi="微软雅黑"/>
+                <w:sz w:val="18"/>
+                <w:szCs w:val="18"/>
+              </w:rPr>
+              <w:t>summary.defects</w:t>
+            </w:r>
+            <w:proofErr w:type="gramEnd"/>
+            <w:r>
+              <w:rPr>
+                <w:rFonts w:ascii="微软雅黑" w:eastAsia="微软雅黑" w:hAnsi="微软雅黑"/>
+                <w:sz w:val="18"/>
+                <w:szCs w:val="18"/>
+              </w:rPr>
+              <w:t>_count.SLtotal}}</w:t>
             </w:r>
           </w:p>
         </w:tc>
@@ -11278,23 +11260,7 @@
                 <w:sz w:val="18"/>
                 <w:szCs w:val="18"/>
               </w:rPr>
-              <w:t>.</w:t>
-            </w:r>
-            <w:r>
-              <w:rPr>
-                <w:rFonts w:ascii="微软雅黑" w:eastAsia="微软雅黑" w:hAnsi="微软雅黑"/>
-                <w:sz w:val="18"/>
-                <w:szCs w:val="18"/>
-              </w:rPr>
-              <w:t>TJ</w:t>
-            </w:r>
-            <w:r>
-              <w:rPr>
-                <w:rFonts w:ascii="微软雅黑" w:eastAsia="微软雅黑" w:hAnsi="微软雅黑"/>
-                <w:sz w:val="18"/>
-                <w:szCs w:val="18"/>
-              </w:rPr>
-              <w:t>1}}</w:t>
+              <w:t>.TJ1}}</w:t>
             </w:r>
             <w:bookmarkEnd w:id="49"/>
           </w:p>
@@ -11357,23 +11323,7 @@
                 <w:sz w:val="18"/>
                 <w:szCs w:val="18"/>
               </w:rPr>
-              <w:t>.TJ</w:t>
-            </w:r>
-            <w:r>
-              <w:rPr>
-                <w:rFonts w:ascii="微软雅黑" w:eastAsia="微软雅黑" w:hAnsi="微软雅黑"/>
-                <w:sz w:val="18"/>
-                <w:szCs w:val="18"/>
-              </w:rPr>
-              <w:t>2</w:t>
-            </w:r>
-            <w:r>
-              <w:rPr>
-                <w:rFonts w:ascii="微软雅黑" w:eastAsia="微软雅黑" w:hAnsi="微软雅黑"/>
-                <w:sz w:val="18"/>
-                <w:szCs w:val="18"/>
-              </w:rPr>
-              <w:t>}}</w:t>
+              <w:t>.TJ2}}</w:t>
             </w:r>
           </w:p>
         </w:tc>
@@ -11435,23 +11385,7 @@
                 <w:sz w:val="18"/>
                 <w:szCs w:val="18"/>
               </w:rPr>
-              <w:t>.TJ</w:t>
-            </w:r>
-            <w:r>
-              <w:rPr>
-                <w:rFonts w:ascii="微软雅黑" w:eastAsia="微软雅黑" w:hAnsi="微软雅黑"/>
-                <w:sz w:val="18"/>
-                <w:szCs w:val="18"/>
-              </w:rPr>
-              <w:t>3</w:t>
-            </w:r>
-            <w:r>
-              <w:rPr>
-                <w:rFonts w:ascii="微软雅黑" w:eastAsia="微软雅黑" w:hAnsi="微软雅黑"/>
-                <w:sz w:val="18"/>
-                <w:szCs w:val="18"/>
-              </w:rPr>
-              <w:t>}}</w:t>
+              <w:t>.TJ3}}</w:t>
             </w:r>
           </w:p>
         </w:tc>
@@ -11513,23 +11447,7 @@
                 <w:sz w:val="18"/>
                 <w:szCs w:val="18"/>
               </w:rPr>
-              <w:t>.TJ</w:t>
-            </w:r>
-            <w:r>
-              <w:rPr>
-                <w:rFonts w:ascii="微软雅黑" w:eastAsia="微软雅黑" w:hAnsi="微软雅黑"/>
-                <w:sz w:val="18"/>
-                <w:szCs w:val="18"/>
-              </w:rPr>
-              <w:t>4</w:t>
-            </w:r>
-            <w:r>
-              <w:rPr>
-                <w:rFonts w:ascii="微软雅黑" w:eastAsia="微软雅黑" w:hAnsi="微软雅黑"/>
-                <w:sz w:val="18"/>
-                <w:szCs w:val="18"/>
-              </w:rPr>
-              <w:t>}}</w:t>
+              <w:t>.TJ4}}</w:t>
             </w:r>
           </w:p>
         </w:tc>
@@ -11559,7 +11477,25 @@
                 <w:sz w:val="18"/>
                 <w:szCs w:val="18"/>
               </w:rPr>
-              <w:t>{{pipe_defect_summary.defects_count.TJtotal}}</w:t>
+              <w:t>{{pipe_defect_</w:t>
+            </w:r>
+            <w:proofErr w:type="gramStart"/>
+            <w:r>
+              <w:rPr>
+                <w:rFonts w:ascii="微软雅黑" w:eastAsia="微软雅黑" w:hAnsi="微软雅黑"/>
+                <w:sz w:val="18"/>
+                <w:szCs w:val="18"/>
+              </w:rPr>
+              <w:t>summary.defects</w:t>
+            </w:r>
+            <w:proofErr w:type="gramEnd"/>
+            <w:r>
+              <w:rPr>
+                <w:rFonts w:ascii="微软雅黑" w:eastAsia="微软雅黑" w:hAnsi="微软雅黑"/>
+                <w:sz w:val="18"/>
+                <w:szCs w:val="18"/>
+              </w:rPr>
+              <w:t>_count.TJtotal}}</w:t>
             </w:r>
           </w:p>
         </w:tc>
@@ -11682,23 +11618,7 @@
                 <w:sz w:val="18"/>
                 <w:szCs w:val="18"/>
               </w:rPr>
-              <w:t>.T</w:t>
-            </w:r>
-            <w:r>
-              <w:rPr>
-                <w:rFonts w:ascii="微软雅黑" w:eastAsia="微软雅黑" w:hAnsi="微软雅黑"/>
-                <w:sz w:val="18"/>
-                <w:szCs w:val="18"/>
-              </w:rPr>
-              <w:t>L</w:t>
-            </w:r>
-            <w:r>
-              <w:rPr>
-                <w:rFonts w:ascii="微软雅黑" w:eastAsia="微软雅黑" w:hAnsi="微软雅黑"/>
-                <w:sz w:val="18"/>
-                <w:szCs w:val="18"/>
-              </w:rPr>
-              <w:t>1}}</w:t>
+              <w:t>.TL1}}</w:t>
             </w:r>
             <w:bookmarkEnd w:id="50"/>
           </w:p>
@@ -11761,23 +11681,7 @@
                 <w:sz w:val="18"/>
                 <w:szCs w:val="18"/>
               </w:rPr>
-              <w:t>.TL</w:t>
-            </w:r>
-            <w:r>
-              <w:rPr>
-                <w:rFonts w:ascii="微软雅黑" w:eastAsia="微软雅黑" w:hAnsi="微软雅黑"/>
-                <w:sz w:val="18"/>
-                <w:szCs w:val="18"/>
-              </w:rPr>
-              <w:t>2</w:t>
-            </w:r>
-            <w:r>
-              <w:rPr>
-                <w:rFonts w:ascii="微软雅黑" w:eastAsia="微软雅黑" w:hAnsi="微软雅黑"/>
-                <w:sz w:val="18"/>
-                <w:szCs w:val="18"/>
-              </w:rPr>
-              <w:t>}}</w:t>
+              <w:t>.TL2}}</w:t>
             </w:r>
           </w:p>
         </w:tc>
@@ -11839,23 +11743,7 @@
                 <w:sz w:val="18"/>
                 <w:szCs w:val="18"/>
               </w:rPr>
-              <w:t>.TL</w:t>
-            </w:r>
-            <w:r>
-              <w:rPr>
-                <w:rFonts w:ascii="微软雅黑" w:eastAsia="微软雅黑" w:hAnsi="微软雅黑"/>
-                <w:sz w:val="18"/>
-                <w:szCs w:val="18"/>
-              </w:rPr>
-              <w:t>3</w:t>
-            </w:r>
-            <w:r>
-              <w:rPr>
-                <w:rFonts w:ascii="微软雅黑" w:eastAsia="微软雅黑" w:hAnsi="微软雅黑"/>
-                <w:sz w:val="18"/>
-                <w:szCs w:val="18"/>
-              </w:rPr>
-              <w:t>}}</w:t>
+              <w:t>.TL3}}</w:t>
             </w:r>
           </w:p>
         </w:tc>
@@ -11917,23 +11805,7 @@
                 <w:sz w:val="18"/>
                 <w:szCs w:val="18"/>
               </w:rPr>
-              <w:t>.TL</w:t>
-            </w:r>
-            <w:r>
-              <w:rPr>
-                <w:rFonts w:ascii="微软雅黑" w:eastAsia="微软雅黑" w:hAnsi="微软雅黑"/>
-                <w:sz w:val="18"/>
-                <w:szCs w:val="18"/>
-              </w:rPr>
-              <w:t>4</w:t>
-            </w:r>
-            <w:r>
-              <w:rPr>
-                <w:rFonts w:ascii="微软雅黑" w:eastAsia="微软雅黑" w:hAnsi="微软雅黑"/>
-                <w:sz w:val="18"/>
-                <w:szCs w:val="18"/>
-              </w:rPr>
-              <w:t>}}</w:t>
+              <w:t>.TL4}}</w:t>
             </w:r>
           </w:p>
         </w:tc>
@@ -11963,7 +11835,25 @@
                 <w:sz w:val="18"/>
                 <w:szCs w:val="18"/>
               </w:rPr>
-              <w:t>{{pipe_defect_summary.defects_count.TLtotal}}</w:t>
+              <w:t>{{pipe_defect_</w:t>
+            </w:r>
+            <w:proofErr w:type="gramStart"/>
+            <w:r>
+              <w:rPr>
+                <w:rFonts w:ascii="微软雅黑" w:eastAsia="微软雅黑" w:hAnsi="微软雅黑"/>
+                <w:sz w:val="18"/>
+                <w:szCs w:val="18"/>
+              </w:rPr>
+              <w:t>summary.defects</w:t>
+            </w:r>
+            <w:proofErr w:type="gramEnd"/>
+            <w:r>
+              <w:rPr>
+                <w:rFonts w:ascii="微软雅黑" w:eastAsia="微软雅黑" w:hAnsi="微软雅黑"/>
+                <w:sz w:val="18"/>
+                <w:szCs w:val="18"/>
+              </w:rPr>
+              <w:t>_count.TLtotal}}</w:t>
             </w:r>
           </w:p>
         </w:tc>
@@ -12102,23 +11992,7 @@
                 <w:sz w:val="18"/>
                 <w:szCs w:val="18"/>
               </w:rPr>
-              <w:t>.</w:t>
-            </w:r>
-            <w:r>
-              <w:rPr>
-                <w:rFonts w:ascii="微软雅黑" w:eastAsia="微软雅黑" w:hAnsi="微软雅黑"/>
-                <w:sz w:val="18"/>
-                <w:szCs w:val="18"/>
-              </w:rPr>
-              <w:t>CJ</w:t>
-            </w:r>
-            <w:r>
-              <w:rPr>
-                <w:rFonts w:ascii="微软雅黑" w:eastAsia="微软雅黑" w:hAnsi="微软雅黑"/>
-                <w:sz w:val="18"/>
-                <w:szCs w:val="18"/>
-              </w:rPr>
-              <w:t>1}}</w:t>
+              <w:t>.CJ1}}</w:t>
             </w:r>
             <w:bookmarkEnd w:id="51"/>
           </w:p>
@@ -12181,23 +12055,7 @@
                 <w:sz w:val="18"/>
                 <w:szCs w:val="18"/>
               </w:rPr>
-              <w:t>.CJ</w:t>
-            </w:r>
-            <w:r>
-              <w:rPr>
-                <w:rFonts w:ascii="微软雅黑" w:eastAsia="微软雅黑" w:hAnsi="微软雅黑"/>
-                <w:sz w:val="18"/>
-                <w:szCs w:val="18"/>
-              </w:rPr>
-              <w:t>2</w:t>
-            </w:r>
-            <w:r>
-              <w:rPr>
-                <w:rFonts w:ascii="微软雅黑" w:eastAsia="微软雅黑" w:hAnsi="微软雅黑"/>
-                <w:sz w:val="18"/>
-                <w:szCs w:val="18"/>
-              </w:rPr>
-              <w:t>}}</w:t>
+              <w:t>.CJ2}}</w:t>
             </w:r>
           </w:p>
         </w:tc>
@@ -12259,23 +12117,7 @@
                 <w:sz w:val="18"/>
                 <w:szCs w:val="18"/>
               </w:rPr>
-              <w:t>.CJ</w:t>
-            </w:r>
-            <w:r>
-              <w:rPr>
-                <w:rFonts w:ascii="微软雅黑" w:eastAsia="微软雅黑" w:hAnsi="微软雅黑"/>
-                <w:sz w:val="18"/>
-                <w:szCs w:val="18"/>
-              </w:rPr>
-              <w:t>3</w:t>
-            </w:r>
-            <w:r>
-              <w:rPr>
-                <w:rFonts w:ascii="微软雅黑" w:eastAsia="微软雅黑" w:hAnsi="微软雅黑"/>
-                <w:sz w:val="18"/>
-                <w:szCs w:val="18"/>
-              </w:rPr>
-              <w:t>}}</w:t>
+              <w:t>.CJ3}}</w:t>
             </w:r>
           </w:p>
         </w:tc>
@@ -12337,23 +12179,7 @@
                 <w:sz w:val="18"/>
                 <w:szCs w:val="18"/>
               </w:rPr>
-              <w:t>.CJ</w:t>
-            </w:r>
-            <w:r>
-              <w:rPr>
-                <w:rFonts w:ascii="微软雅黑" w:eastAsia="微软雅黑" w:hAnsi="微软雅黑"/>
-                <w:sz w:val="18"/>
-                <w:szCs w:val="18"/>
-              </w:rPr>
-              <w:t>4</w:t>
-            </w:r>
-            <w:r>
-              <w:rPr>
-                <w:rFonts w:ascii="微软雅黑" w:eastAsia="微软雅黑" w:hAnsi="微软雅黑"/>
-                <w:sz w:val="18"/>
-                <w:szCs w:val="18"/>
-              </w:rPr>
-              <w:t>}}</w:t>
+              <w:t>.CJ4}}</w:t>
             </w:r>
           </w:p>
         </w:tc>
@@ -12383,7 +12209,25 @@
                 <w:sz w:val="18"/>
                 <w:szCs w:val="18"/>
               </w:rPr>
-              <w:t>{{pipe_defect_summary.defects_count.CJtotal}}</w:t>
+              <w:t>{{pipe_defect_</w:t>
+            </w:r>
+            <w:proofErr w:type="gramStart"/>
+            <w:r>
+              <w:rPr>
+                <w:rFonts w:ascii="微软雅黑" w:eastAsia="微软雅黑" w:hAnsi="微软雅黑"/>
+                <w:sz w:val="18"/>
+                <w:szCs w:val="18"/>
+              </w:rPr>
+              <w:t>summary.defects</w:t>
+            </w:r>
+            <w:proofErr w:type="gramEnd"/>
+            <w:r>
+              <w:rPr>
+                <w:rFonts w:ascii="微软雅黑" w:eastAsia="微软雅黑" w:hAnsi="微软雅黑"/>
+                <w:sz w:val="18"/>
+                <w:szCs w:val="18"/>
+              </w:rPr>
+              <w:t>_count.CJtotal}}</w:t>
             </w:r>
           </w:p>
         </w:tc>
@@ -12507,23 +12351,7 @@
                 <w:sz w:val="18"/>
                 <w:szCs w:val="18"/>
               </w:rPr>
-              <w:t>.C</w:t>
-            </w:r>
-            <w:r>
-              <w:rPr>
-                <w:rFonts w:ascii="微软雅黑" w:eastAsia="微软雅黑" w:hAnsi="微软雅黑"/>
-                <w:sz w:val="18"/>
-                <w:szCs w:val="18"/>
-              </w:rPr>
-              <w:t>Q</w:t>
-            </w:r>
-            <w:r>
-              <w:rPr>
-                <w:rFonts w:ascii="微软雅黑" w:eastAsia="微软雅黑" w:hAnsi="微软雅黑"/>
-                <w:sz w:val="18"/>
-                <w:szCs w:val="18"/>
-              </w:rPr>
-              <w:t>1}}</w:t>
+              <w:t>.CQ1}}</w:t>
             </w:r>
             <w:bookmarkEnd w:id="52"/>
           </w:p>
@@ -12586,23 +12414,7 @@
                 <w:sz w:val="18"/>
                 <w:szCs w:val="18"/>
               </w:rPr>
-              <w:t>.CQ</w:t>
-            </w:r>
-            <w:r>
-              <w:rPr>
-                <w:rFonts w:ascii="微软雅黑" w:eastAsia="微软雅黑" w:hAnsi="微软雅黑"/>
-                <w:sz w:val="18"/>
-                <w:szCs w:val="18"/>
-              </w:rPr>
-              <w:t>2</w:t>
-            </w:r>
-            <w:r>
-              <w:rPr>
-                <w:rFonts w:ascii="微软雅黑" w:eastAsia="微软雅黑" w:hAnsi="微软雅黑"/>
-                <w:sz w:val="18"/>
-                <w:szCs w:val="18"/>
-              </w:rPr>
-              <w:t>}}</w:t>
+              <w:t>.CQ2}}</w:t>
             </w:r>
           </w:p>
         </w:tc>
@@ -12664,23 +12476,7 @@
                 <w:sz w:val="18"/>
                 <w:szCs w:val="18"/>
               </w:rPr>
-              <w:t>.CQ</w:t>
-            </w:r>
-            <w:r>
-              <w:rPr>
-                <w:rFonts w:ascii="微软雅黑" w:eastAsia="微软雅黑" w:hAnsi="微软雅黑"/>
-                <w:sz w:val="18"/>
-                <w:szCs w:val="18"/>
-              </w:rPr>
-              <w:t>3</w:t>
-            </w:r>
-            <w:r>
-              <w:rPr>
-                <w:rFonts w:ascii="微软雅黑" w:eastAsia="微软雅黑" w:hAnsi="微软雅黑"/>
-                <w:sz w:val="18"/>
-                <w:szCs w:val="18"/>
-              </w:rPr>
-              <w:t>}}</w:t>
+              <w:t>.CQ3}}</w:t>
             </w:r>
           </w:p>
         </w:tc>
@@ -12742,23 +12538,7 @@
                 <w:sz w:val="18"/>
                 <w:szCs w:val="18"/>
               </w:rPr>
-              <w:t>.CQ</w:t>
-            </w:r>
-            <w:r>
-              <w:rPr>
-                <w:rFonts w:ascii="微软雅黑" w:eastAsia="微软雅黑" w:hAnsi="微软雅黑"/>
-                <w:sz w:val="18"/>
-                <w:szCs w:val="18"/>
-              </w:rPr>
-              <w:t>4</w:t>
-            </w:r>
-            <w:r>
-              <w:rPr>
-                <w:rFonts w:ascii="微软雅黑" w:eastAsia="微软雅黑" w:hAnsi="微软雅黑"/>
-                <w:sz w:val="18"/>
-                <w:szCs w:val="18"/>
-              </w:rPr>
-              <w:t>}}</w:t>
+              <w:t>.CQ4}}</w:t>
             </w:r>
           </w:p>
         </w:tc>
@@ -12788,7 +12568,25 @@
                 <w:sz w:val="18"/>
                 <w:szCs w:val="18"/>
               </w:rPr>
-              <w:t>{{pipe_defect_summary.defects_count.CQtotal}}</w:t>
+              <w:t>{{pipe_defect_</w:t>
+            </w:r>
+            <w:proofErr w:type="gramStart"/>
+            <w:r>
+              <w:rPr>
+                <w:rFonts w:ascii="微软雅黑" w:eastAsia="微软雅黑" w:hAnsi="微软雅黑"/>
+                <w:sz w:val="18"/>
+                <w:szCs w:val="18"/>
+              </w:rPr>
+              <w:t>summary.defects</w:t>
+            </w:r>
+            <w:proofErr w:type="gramEnd"/>
+            <w:r>
+              <w:rPr>
+                <w:rFonts w:ascii="微软雅黑" w:eastAsia="微软雅黑" w:hAnsi="微软雅黑"/>
+                <w:sz w:val="18"/>
+                <w:szCs w:val="18"/>
+              </w:rPr>
+              <w:t>_count.CQtotal}}</w:t>
             </w:r>
           </w:p>
         </w:tc>
@@ -12912,23 +12710,7 @@
                 <w:sz w:val="18"/>
                 <w:szCs w:val="18"/>
               </w:rPr>
-              <w:t>.</w:t>
-            </w:r>
-            <w:r>
-              <w:rPr>
-                <w:rFonts w:ascii="微软雅黑" w:eastAsia="微软雅黑" w:hAnsi="微软雅黑"/>
-                <w:sz w:val="18"/>
-                <w:szCs w:val="18"/>
-              </w:rPr>
-              <w:t>FZ</w:t>
-            </w:r>
-            <w:r>
-              <w:rPr>
-                <w:rFonts w:ascii="微软雅黑" w:eastAsia="微软雅黑" w:hAnsi="微软雅黑"/>
-                <w:sz w:val="18"/>
-                <w:szCs w:val="18"/>
-              </w:rPr>
-              <w:t>1}}</w:t>
+              <w:t>.FZ1}}</w:t>
             </w:r>
             <w:bookmarkEnd w:id="53"/>
           </w:p>
@@ -12991,23 +12773,7 @@
                 <w:sz w:val="18"/>
                 <w:szCs w:val="18"/>
               </w:rPr>
-              <w:t>.FZ</w:t>
-            </w:r>
-            <w:r>
-              <w:rPr>
-                <w:rFonts w:ascii="微软雅黑" w:eastAsia="微软雅黑" w:hAnsi="微软雅黑"/>
-                <w:sz w:val="18"/>
-                <w:szCs w:val="18"/>
-              </w:rPr>
-              <w:t>2</w:t>
-            </w:r>
-            <w:r>
-              <w:rPr>
-                <w:rFonts w:ascii="微软雅黑" w:eastAsia="微软雅黑" w:hAnsi="微软雅黑"/>
-                <w:sz w:val="18"/>
-                <w:szCs w:val="18"/>
-              </w:rPr>
-              <w:t>}}</w:t>
+              <w:t>.FZ2}}</w:t>
             </w:r>
           </w:p>
         </w:tc>
@@ -13069,23 +12835,7 @@
                 <w:sz w:val="18"/>
                 <w:szCs w:val="18"/>
               </w:rPr>
-              <w:t>.FZ</w:t>
-            </w:r>
-            <w:r>
-              <w:rPr>
-                <w:rFonts w:ascii="微软雅黑" w:eastAsia="微软雅黑" w:hAnsi="微软雅黑"/>
-                <w:sz w:val="18"/>
-                <w:szCs w:val="18"/>
-              </w:rPr>
-              <w:t>3</w:t>
-            </w:r>
-            <w:r>
-              <w:rPr>
-                <w:rFonts w:ascii="微软雅黑" w:eastAsia="微软雅黑" w:hAnsi="微软雅黑"/>
-                <w:sz w:val="18"/>
-                <w:szCs w:val="18"/>
-              </w:rPr>
-              <w:t>}}</w:t>
+              <w:t>.FZ3}}</w:t>
             </w:r>
           </w:p>
         </w:tc>
@@ -13147,23 +12897,7 @@
                 <w:sz w:val="18"/>
                 <w:szCs w:val="18"/>
               </w:rPr>
-              <w:t>.FZ</w:t>
-            </w:r>
-            <w:r>
-              <w:rPr>
-                <w:rFonts w:ascii="微软雅黑" w:eastAsia="微软雅黑" w:hAnsi="微软雅黑"/>
-                <w:sz w:val="18"/>
-                <w:szCs w:val="18"/>
-              </w:rPr>
-              <w:t>4</w:t>
-            </w:r>
-            <w:r>
-              <w:rPr>
-                <w:rFonts w:ascii="微软雅黑" w:eastAsia="微软雅黑" w:hAnsi="微软雅黑"/>
-                <w:sz w:val="18"/>
-                <w:szCs w:val="18"/>
-              </w:rPr>
-              <w:t>}}</w:t>
+              <w:t>.FZ4}}</w:t>
             </w:r>
           </w:p>
         </w:tc>
@@ -13193,7 +12927,25 @@
                 <w:sz w:val="18"/>
                 <w:szCs w:val="18"/>
               </w:rPr>
-              <w:t>{{pipe_defect_summary.defects_count.FZtotal}}</w:t>
+              <w:t>{{pipe_defect_</w:t>
+            </w:r>
+            <w:proofErr w:type="gramStart"/>
+            <w:r>
+              <w:rPr>
+                <w:rFonts w:ascii="微软雅黑" w:eastAsia="微软雅黑" w:hAnsi="微软雅黑"/>
+                <w:sz w:val="18"/>
+                <w:szCs w:val="18"/>
+              </w:rPr>
+              <w:t>summary.defects</w:t>
+            </w:r>
+            <w:proofErr w:type="gramEnd"/>
+            <w:r>
+              <w:rPr>
+                <w:rFonts w:ascii="微软雅黑" w:eastAsia="微软雅黑" w:hAnsi="微软雅黑"/>
+                <w:sz w:val="18"/>
+                <w:szCs w:val="18"/>
+              </w:rPr>
+              <w:t>_count.FZtotal}}</w:t>
             </w:r>
           </w:p>
         </w:tc>
@@ -13316,23 +13068,7 @@
                 <w:sz w:val="18"/>
                 <w:szCs w:val="18"/>
               </w:rPr>
-              <w:t>.</w:t>
-            </w:r>
-            <w:r>
-              <w:rPr>
-                <w:rFonts w:ascii="微软雅黑" w:eastAsia="微软雅黑" w:hAnsi="微软雅黑"/>
-                <w:sz w:val="18"/>
-                <w:szCs w:val="18"/>
-              </w:rPr>
-              <w:t>JG</w:t>
-            </w:r>
-            <w:r>
-              <w:rPr>
-                <w:rFonts w:ascii="微软雅黑" w:eastAsia="微软雅黑" w:hAnsi="微软雅黑"/>
-                <w:sz w:val="18"/>
-                <w:szCs w:val="18"/>
-              </w:rPr>
-              <w:t>1}}</w:t>
+              <w:t>.JG1}}</w:t>
             </w:r>
           </w:p>
         </w:tc>
@@ -13394,23 +13130,7 @@
                 <w:sz w:val="18"/>
                 <w:szCs w:val="18"/>
               </w:rPr>
-              <w:t>.</w:t>
-            </w:r>
-            <w:r>
-              <w:rPr>
-                <w:rFonts w:ascii="微软雅黑" w:eastAsia="微软雅黑" w:hAnsi="微软雅黑"/>
-                <w:sz w:val="18"/>
-                <w:szCs w:val="18"/>
-              </w:rPr>
-              <w:t>JG2</w:t>
-            </w:r>
-            <w:r>
-              <w:rPr>
-                <w:rFonts w:ascii="微软雅黑" w:eastAsia="微软雅黑" w:hAnsi="微软雅黑"/>
-                <w:sz w:val="18"/>
-                <w:szCs w:val="18"/>
-              </w:rPr>
-              <w:t>}}</w:t>
+              <w:t>.JG2}}</w:t>
             </w:r>
           </w:p>
         </w:tc>
@@ -13472,23 +13192,7 @@
                 <w:sz w:val="18"/>
                 <w:szCs w:val="18"/>
               </w:rPr>
-              <w:t>.</w:t>
-            </w:r>
-            <w:r>
-              <w:rPr>
-                <w:rFonts w:ascii="微软雅黑" w:eastAsia="微软雅黑" w:hAnsi="微软雅黑"/>
-                <w:sz w:val="18"/>
-                <w:szCs w:val="18"/>
-              </w:rPr>
-              <w:t>JG3</w:t>
-            </w:r>
-            <w:r>
-              <w:rPr>
-                <w:rFonts w:ascii="微软雅黑" w:eastAsia="微软雅黑" w:hAnsi="微软雅黑"/>
-                <w:sz w:val="18"/>
-                <w:szCs w:val="18"/>
-              </w:rPr>
-              <w:t>}}</w:t>
+              <w:t>.JG3}}</w:t>
             </w:r>
           </w:p>
         </w:tc>
@@ -13550,23 +13254,7 @@
                 <w:sz w:val="18"/>
                 <w:szCs w:val="18"/>
               </w:rPr>
-              <w:t>.</w:t>
-            </w:r>
-            <w:r>
-              <w:rPr>
-                <w:rFonts w:ascii="微软雅黑" w:eastAsia="微软雅黑" w:hAnsi="微软雅黑"/>
-                <w:sz w:val="18"/>
-                <w:szCs w:val="18"/>
-              </w:rPr>
-              <w:t>JG4</w:t>
-            </w:r>
-            <w:r>
-              <w:rPr>
-                <w:rFonts w:ascii="微软雅黑" w:eastAsia="微软雅黑" w:hAnsi="微软雅黑"/>
-                <w:sz w:val="18"/>
-                <w:szCs w:val="18"/>
-              </w:rPr>
-              <w:t>}}</w:t>
+              <w:t>.JG4}}</w:t>
             </w:r>
           </w:p>
         </w:tc>
@@ -13596,7 +13284,25 @@
                 <w:sz w:val="18"/>
                 <w:szCs w:val="18"/>
               </w:rPr>
-              <w:t>{{pipe_defect_summary.defects_count.JGtotal}}</w:t>
+              <w:t>{{pipe_defect_</w:t>
+            </w:r>
+            <w:proofErr w:type="gramStart"/>
+            <w:r>
+              <w:rPr>
+                <w:rFonts w:ascii="微软雅黑" w:eastAsia="微软雅黑" w:hAnsi="微软雅黑"/>
+                <w:sz w:val="18"/>
+                <w:szCs w:val="18"/>
+              </w:rPr>
+              <w:t>summary.defects</w:t>
+            </w:r>
+            <w:proofErr w:type="gramEnd"/>
+            <w:r>
+              <w:rPr>
+                <w:rFonts w:ascii="微软雅黑" w:eastAsia="微软雅黑" w:hAnsi="微软雅黑"/>
+                <w:sz w:val="18"/>
+                <w:szCs w:val="18"/>
+              </w:rPr>
+              <w:t>_count.JGtotal}}</w:t>
             </w:r>
           </w:p>
         </w:tc>
@@ -13720,23 +13426,7 @@
                 <w:sz w:val="18"/>
                 <w:szCs w:val="18"/>
               </w:rPr>
-              <w:t>.</w:t>
-            </w:r>
-            <w:r>
-              <w:rPr>
-                <w:rFonts w:ascii="微软雅黑" w:eastAsia="微软雅黑" w:hAnsi="微软雅黑"/>
-                <w:sz w:val="18"/>
-                <w:szCs w:val="18"/>
-              </w:rPr>
-              <w:t>SG</w:t>
-            </w:r>
-            <w:r>
-              <w:rPr>
-                <w:rFonts w:ascii="微软雅黑" w:eastAsia="微软雅黑" w:hAnsi="微软雅黑"/>
-                <w:sz w:val="18"/>
-                <w:szCs w:val="18"/>
-              </w:rPr>
-              <w:t>1}}</w:t>
+              <w:t>.SG1}}</w:t>
             </w:r>
             <w:bookmarkEnd w:id="54"/>
           </w:p>
@@ -13799,23 +13489,7 @@
                 <w:sz w:val="18"/>
                 <w:szCs w:val="18"/>
               </w:rPr>
-              <w:t>.SG</w:t>
-            </w:r>
-            <w:r>
-              <w:rPr>
-                <w:rFonts w:ascii="微软雅黑" w:eastAsia="微软雅黑" w:hAnsi="微软雅黑"/>
-                <w:sz w:val="18"/>
-                <w:szCs w:val="18"/>
-              </w:rPr>
-              <w:t>2</w:t>
-            </w:r>
-            <w:r>
-              <w:rPr>
-                <w:rFonts w:ascii="微软雅黑" w:eastAsia="微软雅黑" w:hAnsi="微软雅黑"/>
-                <w:sz w:val="18"/>
-                <w:szCs w:val="18"/>
-              </w:rPr>
-              <w:t>}}</w:t>
+              <w:t>.SG2}}</w:t>
             </w:r>
           </w:p>
         </w:tc>
@@ -13877,23 +13551,7 @@
                 <w:sz w:val="18"/>
                 <w:szCs w:val="18"/>
               </w:rPr>
-              <w:t>.SG</w:t>
-            </w:r>
-            <w:r>
-              <w:rPr>
-                <w:rFonts w:ascii="微软雅黑" w:eastAsia="微软雅黑" w:hAnsi="微软雅黑"/>
-                <w:sz w:val="18"/>
-                <w:szCs w:val="18"/>
-              </w:rPr>
-              <w:t>3</w:t>
-            </w:r>
-            <w:r>
-              <w:rPr>
-                <w:rFonts w:ascii="微软雅黑" w:eastAsia="微软雅黑" w:hAnsi="微软雅黑"/>
-                <w:sz w:val="18"/>
-                <w:szCs w:val="18"/>
-              </w:rPr>
-              <w:t>}}</w:t>
+              <w:t>.SG3}}</w:t>
             </w:r>
           </w:p>
         </w:tc>
@@ -13955,23 +13613,7 @@
                 <w:sz w:val="18"/>
                 <w:szCs w:val="18"/>
               </w:rPr>
-              <w:t>.SG</w:t>
-            </w:r>
-            <w:r>
-              <w:rPr>
-                <w:rFonts w:ascii="微软雅黑" w:eastAsia="微软雅黑" w:hAnsi="微软雅黑"/>
-                <w:sz w:val="18"/>
-                <w:szCs w:val="18"/>
-              </w:rPr>
-              <w:t>4</w:t>
-            </w:r>
-            <w:r>
-              <w:rPr>
-                <w:rFonts w:ascii="微软雅黑" w:eastAsia="微软雅黑" w:hAnsi="微软雅黑"/>
-                <w:sz w:val="18"/>
-                <w:szCs w:val="18"/>
-              </w:rPr>
-              <w:t>}}</w:t>
+              <w:t>.SG4}}</w:t>
             </w:r>
           </w:p>
         </w:tc>
@@ -14001,7 +13643,25 @@
                 <w:sz w:val="18"/>
                 <w:szCs w:val="18"/>
               </w:rPr>
-              <w:t>{{pipe_defect_summary.defects_count.SGtotal}}</w:t>
+              <w:t>{{pipe_defect_</w:t>
+            </w:r>
+            <w:proofErr w:type="gramStart"/>
+            <w:r>
+              <w:rPr>
+                <w:rFonts w:ascii="微软雅黑" w:eastAsia="微软雅黑" w:hAnsi="微软雅黑"/>
+                <w:sz w:val="18"/>
+                <w:szCs w:val="18"/>
+              </w:rPr>
+              <w:t>summary.defects</w:t>
+            </w:r>
+            <w:proofErr w:type="gramEnd"/>
+            <w:r>
+              <w:rPr>
+                <w:rFonts w:ascii="微软雅黑" w:eastAsia="微软雅黑" w:hAnsi="微软雅黑"/>
+                <w:sz w:val="18"/>
+                <w:szCs w:val="18"/>
+              </w:rPr>
+              <w:t>_count.SGtotal}}</w:t>
             </w:r>
           </w:p>
         </w:tc>
@@ -14128,23 +13788,7 @@
                 <w:sz w:val="18"/>
                 <w:szCs w:val="18"/>
               </w:rPr>
-              <w:t>.</w:t>
-            </w:r>
-            <w:r>
-              <w:rPr>
-                <w:rFonts w:ascii="微软雅黑" w:eastAsia="微软雅黑" w:hAnsi="微软雅黑"/>
-                <w:sz w:val="18"/>
-                <w:szCs w:val="18"/>
-              </w:rPr>
-              <w:t>ZW</w:t>
-            </w:r>
-            <w:r>
-              <w:rPr>
-                <w:rFonts w:ascii="微软雅黑" w:eastAsia="微软雅黑" w:hAnsi="微软雅黑"/>
-                <w:sz w:val="18"/>
-                <w:szCs w:val="18"/>
-              </w:rPr>
-              <w:t>1}}</w:t>
+              <w:t>.ZW1}}</w:t>
             </w:r>
             <w:bookmarkEnd w:id="55"/>
           </w:p>
@@ -14207,23 +13851,7 @@
                 <w:sz w:val="18"/>
                 <w:szCs w:val="18"/>
               </w:rPr>
-              <w:t>.ZW</w:t>
-            </w:r>
-            <w:r>
-              <w:rPr>
-                <w:rFonts w:ascii="微软雅黑" w:eastAsia="微软雅黑" w:hAnsi="微软雅黑"/>
-                <w:sz w:val="18"/>
-                <w:szCs w:val="18"/>
-              </w:rPr>
-              <w:t>2</w:t>
-            </w:r>
-            <w:r>
-              <w:rPr>
-                <w:rFonts w:ascii="微软雅黑" w:eastAsia="微软雅黑" w:hAnsi="微软雅黑"/>
-                <w:sz w:val="18"/>
-                <w:szCs w:val="18"/>
-              </w:rPr>
-              <w:t>}}</w:t>
+              <w:t>.ZW2}}</w:t>
             </w:r>
           </w:p>
         </w:tc>
@@ -14285,23 +13913,7 @@
                 <w:sz w:val="18"/>
                 <w:szCs w:val="18"/>
               </w:rPr>
-              <w:t>.ZW</w:t>
-            </w:r>
-            <w:r>
-              <w:rPr>
-                <w:rFonts w:ascii="微软雅黑" w:eastAsia="微软雅黑" w:hAnsi="微软雅黑"/>
-                <w:sz w:val="18"/>
-                <w:szCs w:val="18"/>
-              </w:rPr>
-              <w:t>3</w:t>
-            </w:r>
-            <w:r>
-              <w:rPr>
-                <w:rFonts w:ascii="微软雅黑" w:eastAsia="微软雅黑" w:hAnsi="微软雅黑"/>
-                <w:sz w:val="18"/>
-                <w:szCs w:val="18"/>
-              </w:rPr>
-              <w:t>}}</w:t>
+              <w:t>.ZW3}}</w:t>
             </w:r>
           </w:p>
         </w:tc>
@@ -14363,23 +13975,7 @@
                 <w:sz w:val="18"/>
                 <w:szCs w:val="18"/>
               </w:rPr>
-              <w:t>.ZW</w:t>
-            </w:r>
-            <w:r>
-              <w:rPr>
-                <w:rFonts w:ascii="微软雅黑" w:eastAsia="微软雅黑" w:hAnsi="微软雅黑"/>
-                <w:sz w:val="18"/>
-                <w:szCs w:val="18"/>
-              </w:rPr>
-              <w:t>4</w:t>
-            </w:r>
-            <w:r>
-              <w:rPr>
-                <w:rFonts w:ascii="微软雅黑" w:eastAsia="微软雅黑" w:hAnsi="微软雅黑"/>
-                <w:sz w:val="18"/>
-                <w:szCs w:val="18"/>
-              </w:rPr>
-              <w:t>}}</w:t>
+              <w:t>.ZW4}}</w:t>
             </w:r>
           </w:p>
         </w:tc>
@@ -14409,7 +14005,25 @@
                 <w:sz w:val="18"/>
                 <w:szCs w:val="18"/>
               </w:rPr>
-              <w:t>{{pipe_defect_summary.defects_count.ZWtotal}}</w:t>
+              <w:t>{{pipe_defect_</w:t>
+            </w:r>
+            <w:proofErr w:type="gramStart"/>
+            <w:r>
+              <w:rPr>
+                <w:rFonts w:ascii="微软雅黑" w:eastAsia="微软雅黑" w:hAnsi="微软雅黑"/>
+                <w:sz w:val="18"/>
+                <w:szCs w:val="18"/>
+              </w:rPr>
+              <w:t>summary.defects</w:t>
+            </w:r>
+            <w:proofErr w:type="gramEnd"/>
+            <w:r>
+              <w:rPr>
+                <w:rFonts w:ascii="微软雅黑" w:eastAsia="微软雅黑" w:hAnsi="微软雅黑"/>
+                <w:sz w:val="18"/>
+                <w:szCs w:val="18"/>
+              </w:rPr>
+              <w:t>_count.ZWtotal}}</w:t>
             </w:r>
           </w:p>
         </w:tc>
@@ -14482,7 +14096,25 @@
                 <w:sz w:val="18"/>
                 <w:szCs w:val="18"/>
               </w:rPr>
-              <w:t>{{pipe_defect_summary.defects_count.grade1}}</w:t>
+              <w:t>{{pipe_defect_</w:t>
+            </w:r>
+            <w:proofErr w:type="gramStart"/>
+            <w:r>
+              <w:rPr>
+                <w:rFonts w:ascii="微软雅黑" w:eastAsia="微软雅黑" w:hAnsi="微软雅黑"/>
+                <w:sz w:val="18"/>
+                <w:szCs w:val="18"/>
+              </w:rPr>
+              <w:t>summary.defects</w:t>
+            </w:r>
+            <w:proofErr w:type="gramEnd"/>
+            <w:r>
+              <w:rPr>
+                <w:rFonts w:ascii="微软雅黑" w:eastAsia="微软雅黑" w:hAnsi="微软雅黑"/>
+                <w:sz w:val="18"/>
+                <w:szCs w:val="18"/>
+              </w:rPr>
+              <w:t>_count.grade1}}</w:t>
             </w:r>
           </w:p>
         </w:tc>
@@ -14511,7 +14143,25 @@
                 <w:sz w:val="18"/>
                 <w:szCs w:val="18"/>
               </w:rPr>
-              <w:t>{{pipe_defect_summary.defects_count.grade2}}</w:t>
+              <w:t>{{pipe_defect_</w:t>
+            </w:r>
+            <w:proofErr w:type="gramStart"/>
+            <w:r>
+              <w:rPr>
+                <w:rFonts w:ascii="微软雅黑" w:eastAsia="微软雅黑" w:hAnsi="微软雅黑"/>
+                <w:sz w:val="18"/>
+                <w:szCs w:val="18"/>
+              </w:rPr>
+              <w:t>summary.defects</w:t>
+            </w:r>
+            <w:proofErr w:type="gramEnd"/>
+            <w:r>
+              <w:rPr>
+                <w:rFonts w:ascii="微软雅黑" w:eastAsia="微软雅黑" w:hAnsi="微软雅黑"/>
+                <w:sz w:val="18"/>
+                <w:szCs w:val="18"/>
+              </w:rPr>
+              <w:t>_count.grade2}}</w:t>
             </w:r>
           </w:p>
         </w:tc>
@@ -14540,7 +14190,25 @@
                 <w:sz w:val="18"/>
                 <w:szCs w:val="18"/>
               </w:rPr>
-              <w:t>{{pipe_defect_summary.defects_count.grade3}}</w:t>
+              <w:t>{{pipe_defect_</w:t>
+            </w:r>
+            <w:proofErr w:type="gramStart"/>
+            <w:r>
+              <w:rPr>
+                <w:rFonts w:ascii="微软雅黑" w:eastAsia="微软雅黑" w:hAnsi="微软雅黑"/>
+                <w:sz w:val="18"/>
+                <w:szCs w:val="18"/>
+              </w:rPr>
+              <w:t>summary.defects</w:t>
+            </w:r>
+            <w:proofErr w:type="gramEnd"/>
+            <w:r>
+              <w:rPr>
+                <w:rFonts w:ascii="微软雅黑" w:eastAsia="微软雅黑" w:hAnsi="微软雅黑"/>
+                <w:sz w:val="18"/>
+                <w:szCs w:val="18"/>
+              </w:rPr>
+              <w:t>_count.grade3}}</w:t>
             </w:r>
           </w:p>
         </w:tc>
@@ -14569,7 +14237,25 @@
                 <w:sz w:val="18"/>
                 <w:szCs w:val="18"/>
               </w:rPr>
-              <w:t>{{pipe_defect_summary.defects_count.grade4}}</w:t>
+              <w:t>{{pipe_defect_</w:t>
+            </w:r>
+            <w:proofErr w:type="gramStart"/>
+            <w:r>
+              <w:rPr>
+                <w:rFonts w:ascii="微软雅黑" w:eastAsia="微软雅黑" w:hAnsi="微软雅黑"/>
+                <w:sz w:val="18"/>
+                <w:szCs w:val="18"/>
+              </w:rPr>
+              <w:t>summary.defects</w:t>
+            </w:r>
+            <w:proofErr w:type="gramEnd"/>
+            <w:r>
+              <w:rPr>
+                <w:rFonts w:ascii="微软雅黑" w:eastAsia="微软雅黑" w:hAnsi="微软雅黑"/>
+                <w:sz w:val="18"/>
+                <w:szCs w:val="18"/>
+              </w:rPr>
+              <w:t>_count.grade4}}</w:t>
             </w:r>
           </w:p>
         </w:tc>
@@ -14598,7 +14284,25 @@
                 <w:sz w:val="18"/>
                 <w:szCs w:val="18"/>
               </w:rPr>
-              <w:t>{{pipe_defect_summary.defects_count.grade_total}}</w:t>
+              <w:t>{{pipe_defect_</w:t>
+            </w:r>
+            <w:proofErr w:type="gramStart"/>
+            <w:r>
+              <w:rPr>
+                <w:rFonts w:ascii="微软雅黑" w:eastAsia="微软雅黑" w:hAnsi="微软雅黑"/>
+                <w:sz w:val="18"/>
+                <w:szCs w:val="18"/>
+              </w:rPr>
+              <w:t>summary.defects</w:t>
+            </w:r>
+            <w:proofErr w:type="gramEnd"/>
+            <w:r>
+              <w:rPr>
+                <w:rFonts w:ascii="微软雅黑" w:eastAsia="微软雅黑" w:hAnsi="微软雅黑"/>
+                <w:sz w:val="18"/>
+                <w:szCs w:val="18"/>
+              </w:rPr>
+              <w:t>_count.grade_total}}</w:t>
             </w:r>
           </w:p>
         </w:tc>
@@ -14637,7 +14341,7 @@
           <w:szCs w:val="32"/>
         </w:rPr>
       </w:pPr>
-      <w:bookmarkStart w:id="56" w:name="_Toc29832240"/>
+      <w:bookmarkStart w:id="56" w:name="_Toc29838243"/>
       <w:r>
         <w:rPr>
           <w:rFonts w:ascii="微软雅黑" w:eastAsia="微软雅黑" w:hAnsi="微软雅黑" w:cs="Droid Sans Mono" w:hint="eastAsia"/>
@@ -14658,7 +14362,7 @@
           <w:sz w:val="24"/>
         </w:rPr>
       </w:pPr>
-      <w:bookmarkStart w:id="57" w:name="_Toc29832241"/>
+      <w:bookmarkStart w:id="57" w:name="_Toc29838244"/>
       <w:r>
         <w:rPr>
           <w:rFonts w:ascii="微软雅黑" w:eastAsia="微软雅黑" w:hAnsi="微软雅黑" w:hint="eastAsia"/>
@@ -14748,7 +14452,7 @@
           <w:szCs w:val="21"/>
         </w:rPr>
       </w:pPr>
-      <w:bookmarkStart w:id="58" w:name="_Toc29832242"/>
+      <w:bookmarkStart w:id="58" w:name="_Toc29838245"/>
       <w:r>
         <w:rPr>
           <w:rFonts w:ascii="微软雅黑" w:eastAsia="微软雅黑" w:hAnsi="微软雅黑" w:hint="eastAsia"/>
@@ -14811,7 +14515,7 @@
           <w:szCs w:val="21"/>
         </w:rPr>
       </w:pPr>
-      <w:bookmarkStart w:id="59" w:name="_Toc29832243"/>
+      <w:bookmarkStart w:id="59" w:name="_Toc29838246"/>
       <w:r>
         <w:rPr>
           <w:rFonts w:ascii="微软雅黑" w:eastAsia="微软雅黑" w:hAnsi="微软雅黑" w:hint="eastAsia"/>
@@ -26598,7 +26302,7 @@
           <w:szCs w:val="21"/>
         </w:rPr>
       </w:pPr>
-      <w:bookmarkStart w:id="60" w:name="_Toc29832244"/>
+      <w:bookmarkStart w:id="60" w:name="_Toc29838247"/>
       <w:r>
         <w:rPr>
           <w:rFonts w:ascii="微软雅黑" w:eastAsia="微软雅黑" w:hAnsi="微软雅黑" w:hint="eastAsia"/>
@@ -26742,10 +26446,10 @@
           <w:szCs w:val="28"/>
         </w:rPr>
         <w:object w:dxaOrig="2320" w:dyaOrig="800">
-          <v:shape id="_x0000_i1026" type="#_x0000_t75" style="width:131.55pt;height:45.7pt" o:ole="">
+          <v:shape id="_x0000_i1026" type="#_x0000_t75" style="width:131.4pt;height:45.6pt" o:ole="">
             <v:imagedata r:id="rId16" o:title=""/>
           </v:shape>
-          <o:OLEObject Type="Embed" ProgID="Equation.3" ShapeID="_x0000_i1026" DrawAspect="Content" ObjectID="_1640449760" r:id="rId17"/>
+          <o:OLEObject Type="Embed" ProgID="Equation.3" ShapeID="_x0000_i1026" DrawAspect="Content" ObjectID="_1640451031" r:id="rId17"/>
         </w:object>
       </w:r>
     </w:p>
@@ -26771,10 +26475,10 @@
           <w:szCs w:val="28"/>
         </w:rPr>
         <w:object w:dxaOrig="701" w:dyaOrig="360">
-          <v:shape id="Picture 20" o:spid="_x0000_i1027" type="#_x0000_t75" style="width:35.55pt;height:18pt;mso-position-horizontal-relative:page;mso-position-vertical-relative:page" o:ole="">
+          <v:shape id="Picture 20" o:spid="_x0000_i1027" type="#_x0000_t75" style="width:35.4pt;height:18pt;mso-position-horizontal-relative:page;mso-position-vertical-relative:page" o:ole="">
             <v:imagedata r:id="rId18" o:title=""/>
           </v:shape>
-          <o:OLEObject Type="Embed" ProgID="Equation.3" ShapeID="Picture 20" DrawAspect="Content" ObjectID="_1640449761" r:id="rId19"/>
+          <o:OLEObject Type="Embed" ProgID="Equation.3" ShapeID="Picture 20" DrawAspect="Content" ObjectID="_1640451032" r:id="rId19"/>
         </w:object>
       </w:r>
       <w:r>
@@ -27543,10 +27247,10 @@
           <w:szCs w:val="28"/>
         </w:rPr>
         <w:object w:dxaOrig="3040" w:dyaOrig="740">
-          <v:shape id="_x0000_i1028" type="#_x0000_t75" style="width:195.7pt;height:47.55pt" o:ole="">
+          <v:shape id="_x0000_i1028" type="#_x0000_t75" style="width:195.6pt;height:47.4pt" o:ole="">
             <v:imagedata r:id="rId20" o:title=""/>
           </v:shape>
-          <o:OLEObject Type="Embed" ProgID="Equation.3" ShapeID="_x0000_i1028" DrawAspect="Content" ObjectID="_1640449762" r:id="rId21"/>
+          <o:OLEObject Type="Embed" ProgID="Equation.3" ShapeID="_x0000_i1028" DrawAspect="Content" ObjectID="_1640451033" r:id="rId21"/>
         </w:object>
       </w:r>
     </w:p>
@@ -31380,7 +31084,7 @@
           <w:szCs w:val="21"/>
         </w:rPr>
       </w:pPr>
-      <w:bookmarkStart w:id="61" w:name="_Toc29832245"/>
+      <w:bookmarkStart w:id="61" w:name="_Toc29838248"/>
       <w:r>
         <w:rPr>
           <w:rFonts w:ascii="微软雅黑" w:eastAsia="微软雅黑" w:hAnsi="微软雅黑" w:hint="eastAsia"/>
@@ -34326,7 +34030,7 @@
           <w:sz w:val="24"/>
         </w:rPr>
       </w:pPr>
-      <w:bookmarkStart w:id="62" w:name="_Toc29832246"/>
+      <w:bookmarkStart w:id="62" w:name="_Toc29838249"/>
       <w:r>
         <w:rPr>
           <w:rFonts w:ascii="微软雅黑" w:eastAsia="微软雅黑" w:hAnsi="微软雅黑" w:hint="eastAsia"/>
@@ -36889,7 +36593,7 @@
         <w:pStyle w:val="Heading2"/>
         <w:spacing w:before="0" w:after="120" w:line="400" w:lineRule="exact"/>
       </w:pPr>
-      <w:bookmarkStart w:id="64" w:name="_Toc29832247"/>
+      <w:bookmarkStart w:id="64" w:name="_Toc29838250"/>
       <w:r>
         <w:rPr>
           <w:rFonts w:ascii="微软雅黑" w:eastAsia="微软雅黑" w:hAnsi="微软雅黑" w:hint="eastAsia"/>
@@ -37077,15 +36781,33 @@
                 <w:sz w:val="18"/>
                 <w:szCs w:val="18"/>
               </w:rPr>
-              <w:t>{{video.</w:t>
-            </w:r>
-            <w:r>
-              <w:rPr>
-                <w:rFonts w:ascii="微软雅黑" w:eastAsia="微软雅黑" w:hAnsi="微软雅黑"/>
-                <w:sz w:val="18"/>
-                <w:szCs w:val="18"/>
-              </w:rPr>
-              <w:t>video_file_name</w:t>
+              <w:t>{{</w:t>
+            </w:r>
+            <w:proofErr w:type="gramStart"/>
+            <w:r>
+              <w:rPr>
+                <w:rFonts w:ascii="微软雅黑" w:eastAsia="微软雅黑" w:hAnsi="微软雅黑"/>
+                <w:sz w:val="18"/>
+                <w:szCs w:val="18"/>
+              </w:rPr>
+              <w:t>video.</w:t>
+            </w:r>
+            <w:r>
+              <w:rPr>
+                <w:rFonts w:ascii="微软雅黑" w:eastAsia="微软雅黑" w:hAnsi="微软雅黑"/>
+                <w:sz w:val="18"/>
+                <w:szCs w:val="18"/>
+              </w:rPr>
+              <w:t>video</w:t>
+            </w:r>
+            <w:proofErr w:type="gramEnd"/>
+            <w:r>
+              <w:rPr>
+                <w:rFonts w:ascii="微软雅黑" w:eastAsia="微软雅黑" w:hAnsi="微软雅黑"/>
+                <w:sz w:val="18"/>
+                <w:szCs w:val="18"/>
+              </w:rPr>
+              <w:t>_file_name</w:t>
             </w:r>
             <w:r>
               <w:rPr>
@@ -37152,15 +36874,33 @@
                 <w:sz w:val="18"/>
                 <w:szCs w:val="18"/>
               </w:rPr>
-              <w:t>{{video.</w:t>
-            </w:r>
-            <w:r>
-              <w:rPr>
-                <w:rFonts w:ascii="微软雅黑" w:eastAsia="微软雅黑" w:hAnsi="微软雅黑"/>
-                <w:sz w:val="18"/>
-                <w:szCs w:val="18"/>
-              </w:rPr>
-              <w:t>start_manhole_no</w:t>
+              <w:t>{{</w:t>
+            </w:r>
+            <w:proofErr w:type="gramStart"/>
+            <w:r>
+              <w:rPr>
+                <w:rFonts w:ascii="微软雅黑" w:eastAsia="微软雅黑" w:hAnsi="微软雅黑"/>
+                <w:sz w:val="18"/>
+                <w:szCs w:val="18"/>
+              </w:rPr>
+              <w:t>video.</w:t>
+            </w:r>
+            <w:r>
+              <w:rPr>
+                <w:rFonts w:ascii="微软雅黑" w:eastAsia="微软雅黑" w:hAnsi="微软雅黑"/>
+                <w:sz w:val="18"/>
+                <w:szCs w:val="18"/>
+              </w:rPr>
+              <w:t>start</w:t>
+            </w:r>
+            <w:proofErr w:type="gramEnd"/>
+            <w:r>
+              <w:rPr>
+                <w:rFonts w:ascii="微软雅黑" w:eastAsia="微软雅黑" w:hAnsi="微软雅黑"/>
+                <w:sz w:val="18"/>
+                <w:szCs w:val="18"/>
+              </w:rPr>
+              <w:t>_manhole_no</w:t>
             </w:r>
             <w:r>
               <w:rPr>
@@ -37308,15 +37048,33 @@
                 <w:sz w:val="18"/>
                 <w:szCs w:val="18"/>
               </w:rPr>
-              <w:t>{{video.</w:t>
-            </w:r>
-            <w:r>
-              <w:rPr>
-                <w:rFonts w:ascii="微软雅黑" w:eastAsia="微软雅黑" w:hAnsi="微软雅黑"/>
-                <w:sz w:val="18"/>
-                <w:szCs w:val="18"/>
-              </w:rPr>
-              <w:t>construction_year</w:t>
+              <w:t>{{</w:t>
+            </w:r>
+            <w:proofErr w:type="gramStart"/>
+            <w:r>
+              <w:rPr>
+                <w:rFonts w:ascii="微软雅黑" w:eastAsia="微软雅黑" w:hAnsi="微软雅黑"/>
+                <w:sz w:val="18"/>
+                <w:szCs w:val="18"/>
+              </w:rPr>
+              <w:t>video.</w:t>
+            </w:r>
+            <w:r>
+              <w:rPr>
+                <w:rFonts w:ascii="微软雅黑" w:eastAsia="微软雅黑" w:hAnsi="微软雅黑"/>
+                <w:sz w:val="18"/>
+                <w:szCs w:val="18"/>
+              </w:rPr>
+              <w:t>construction</w:t>
+            </w:r>
+            <w:proofErr w:type="gramEnd"/>
+            <w:r>
+              <w:rPr>
+                <w:rFonts w:ascii="微软雅黑" w:eastAsia="微软雅黑" w:hAnsi="微软雅黑"/>
+                <w:sz w:val="18"/>
+                <w:szCs w:val="18"/>
+              </w:rPr>
+              <w:t>_year</w:t>
             </w:r>
             <w:r>
               <w:rPr>
@@ -37531,17 +37289,17 @@
               <w:spacing w:line="280" w:lineRule="exact"/>
               <w:jc w:val="center"/>
               <w:rPr>
+                <w:rFonts w:ascii="微软雅黑" w:eastAsia="微软雅黑" w:hAnsi="微软雅黑"/>
+                <w:sz w:val="18"/>
+                <w:szCs w:val="18"/>
+              </w:rPr>
+            </w:pPr>
+            <w:r>
+              <w:rPr>
                 <w:rFonts w:ascii="微软雅黑" w:eastAsia="微软雅黑" w:hAnsi="微软雅黑" w:hint="eastAsia"/>
                 <w:sz w:val="18"/>
                 <w:szCs w:val="18"/>
               </w:rPr>
-            </w:pPr>
-            <w:r>
-              <w:rPr>
-                <w:rFonts w:ascii="微软雅黑" w:eastAsia="微软雅黑" w:hAnsi="微软雅黑" w:hint="eastAsia"/>
-                <w:sz w:val="18"/>
-                <w:szCs w:val="18"/>
-              </w:rPr>
               <w:t>{</w:t>
             </w:r>
             <w:r>
@@ -37550,15 +37308,33 @@
                 <w:sz w:val="18"/>
                 <w:szCs w:val="18"/>
               </w:rPr>
-              <w:t>{video.</w:t>
-            </w:r>
-            <w:r>
-              <w:rPr>
-                <w:rFonts w:ascii="微软雅黑" w:eastAsia="微软雅黑" w:hAnsi="微软雅黑"/>
-                <w:sz w:val="18"/>
-                <w:szCs w:val="18"/>
-              </w:rPr>
-              <w:t>pipe_type</w:t>
+              <w:t>{</w:t>
+            </w:r>
+            <w:proofErr w:type="gramStart"/>
+            <w:r>
+              <w:rPr>
+                <w:rFonts w:ascii="微软雅黑" w:eastAsia="微软雅黑" w:hAnsi="微软雅黑"/>
+                <w:sz w:val="18"/>
+                <w:szCs w:val="18"/>
+              </w:rPr>
+              <w:t>video.</w:t>
+            </w:r>
+            <w:r>
+              <w:rPr>
+                <w:rFonts w:ascii="微软雅黑" w:eastAsia="微软雅黑" w:hAnsi="微软雅黑"/>
+                <w:sz w:val="18"/>
+                <w:szCs w:val="18"/>
+              </w:rPr>
+              <w:t>pipe</w:t>
+            </w:r>
+            <w:proofErr w:type="gramEnd"/>
+            <w:r>
+              <w:rPr>
+                <w:rFonts w:ascii="微软雅黑" w:eastAsia="微软雅黑" w:hAnsi="微软雅黑"/>
+                <w:sz w:val="18"/>
+                <w:szCs w:val="18"/>
+              </w:rPr>
+              <w:t>_type</w:t>
             </w:r>
             <w:r>
               <w:rPr>
@@ -37625,15 +37401,33 @@
                 <w:sz w:val="18"/>
                 <w:szCs w:val="18"/>
               </w:rPr>
-              <w:t>{{video.</w:t>
-            </w:r>
-            <w:r>
-              <w:rPr>
-                <w:rFonts w:ascii="微软雅黑" w:eastAsia="微软雅黑" w:hAnsi="微软雅黑"/>
-                <w:sz w:val="18"/>
-                <w:szCs w:val="18"/>
-              </w:rPr>
-              <w:t>pipe_material</w:t>
+              <w:t>{{</w:t>
+            </w:r>
+            <w:proofErr w:type="gramStart"/>
+            <w:r>
+              <w:rPr>
+                <w:rFonts w:ascii="微软雅黑" w:eastAsia="微软雅黑" w:hAnsi="微软雅黑"/>
+                <w:sz w:val="18"/>
+                <w:szCs w:val="18"/>
+              </w:rPr>
+              <w:t>video.</w:t>
+            </w:r>
+            <w:r>
+              <w:rPr>
+                <w:rFonts w:ascii="微软雅黑" w:eastAsia="微软雅黑" w:hAnsi="微软雅黑"/>
+                <w:sz w:val="18"/>
+                <w:szCs w:val="18"/>
+              </w:rPr>
+              <w:t>pipe</w:t>
+            </w:r>
+            <w:proofErr w:type="gramEnd"/>
+            <w:r>
+              <w:rPr>
+                <w:rFonts w:ascii="微软雅黑" w:eastAsia="微软雅黑" w:hAnsi="微软雅黑"/>
+                <w:sz w:val="18"/>
+                <w:szCs w:val="18"/>
+              </w:rPr>
+              <w:t>_material</w:t>
             </w:r>
             <w:r>
               <w:rPr>
@@ -37699,15 +37493,33 @@
                 <w:sz w:val="18"/>
                 <w:szCs w:val="18"/>
               </w:rPr>
-              <w:t>{{video.</w:t>
-            </w:r>
-            <w:r>
-              <w:rPr>
-                <w:rFonts w:ascii="微软雅黑" w:eastAsia="微软雅黑" w:hAnsi="微软雅黑"/>
-                <w:sz w:val="18"/>
-                <w:szCs w:val="18"/>
-              </w:rPr>
-              <w:t>pipe_diameter</w:t>
+              <w:t>{{</w:t>
+            </w:r>
+            <w:proofErr w:type="gramStart"/>
+            <w:r>
+              <w:rPr>
+                <w:rFonts w:ascii="微软雅黑" w:eastAsia="微软雅黑" w:hAnsi="微软雅黑"/>
+                <w:sz w:val="18"/>
+                <w:szCs w:val="18"/>
+              </w:rPr>
+              <w:t>video.</w:t>
+            </w:r>
+            <w:r>
+              <w:rPr>
+                <w:rFonts w:ascii="微软雅黑" w:eastAsia="微软雅黑" w:hAnsi="微软雅黑"/>
+                <w:sz w:val="18"/>
+                <w:szCs w:val="18"/>
+              </w:rPr>
+              <w:t>pipe</w:t>
+            </w:r>
+            <w:proofErr w:type="gramEnd"/>
+            <w:r>
+              <w:rPr>
+                <w:rFonts w:ascii="微软雅黑" w:eastAsia="微软雅黑" w:hAnsi="微软雅黑"/>
+                <w:sz w:val="18"/>
+                <w:szCs w:val="18"/>
+              </w:rPr>
+              <w:t>_diameter</w:t>
             </w:r>
             <w:r>
               <w:rPr>
@@ -37767,17 +37579,17 @@
               <w:spacing w:line="280" w:lineRule="exact"/>
               <w:jc w:val="center"/>
               <w:rPr>
+                <w:rFonts w:ascii="微软雅黑" w:eastAsia="微软雅黑" w:hAnsi="微软雅黑"/>
+                <w:sz w:val="18"/>
+                <w:szCs w:val="18"/>
+              </w:rPr>
+            </w:pPr>
+            <w:r>
+              <w:rPr>
                 <w:rFonts w:ascii="微软雅黑" w:eastAsia="微软雅黑" w:hAnsi="微软雅黑" w:hint="eastAsia"/>
                 <w:sz w:val="18"/>
                 <w:szCs w:val="18"/>
               </w:rPr>
-            </w:pPr>
-            <w:r>
-              <w:rPr>
-                <w:rFonts w:ascii="微软雅黑" w:eastAsia="微软雅黑" w:hAnsi="微软雅黑" w:hint="eastAsia"/>
-                <w:sz w:val="18"/>
-                <w:szCs w:val="18"/>
-              </w:rPr>
               <w:t>{</w:t>
             </w:r>
             <w:r>
@@ -37786,15 +37598,33 @@
                 <w:sz w:val="18"/>
                 <w:szCs w:val="18"/>
               </w:rPr>
-              <w:t>{video.</w:t>
-            </w:r>
-            <w:r>
-              <w:rPr>
-                <w:rFonts w:ascii="微软雅黑" w:eastAsia="微软雅黑" w:hAnsi="微软雅黑"/>
-                <w:sz w:val="18"/>
-                <w:szCs w:val="18"/>
-              </w:rPr>
-              <w:t>detection_direction</w:t>
+              <w:t>{</w:t>
+            </w:r>
+            <w:proofErr w:type="gramStart"/>
+            <w:r>
+              <w:rPr>
+                <w:rFonts w:ascii="微软雅黑" w:eastAsia="微软雅黑" w:hAnsi="微软雅黑"/>
+                <w:sz w:val="18"/>
+                <w:szCs w:val="18"/>
+              </w:rPr>
+              <w:t>video.</w:t>
+            </w:r>
+            <w:r>
+              <w:rPr>
+                <w:rFonts w:ascii="微软雅黑" w:eastAsia="微软雅黑" w:hAnsi="微软雅黑"/>
+                <w:sz w:val="18"/>
+                <w:szCs w:val="18"/>
+              </w:rPr>
+              <w:t>detection</w:t>
+            </w:r>
+            <w:proofErr w:type="gramEnd"/>
+            <w:r>
+              <w:rPr>
+                <w:rFonts w:ascii="微软雅黑" w:eastAsia="微软雅黑" w:hAnsi="微软雅黑"/>
+                <w:sz w:val="18"/>
+                <w:szCs w:val="18"/>
+              </w:rPr>
+              <w:t>_direction</w:t>
             </w:r>
             <w:r>
               <w:rPr>
@@ -37861,15 +37691,33 @@
                 <w:sz w:val="18"/>
                 <w:szCs w:val="18"/>
               </w:rPr>
-              <w:t>{{video.</w:t>
-            </w:r>
-            <w:r>
-              <w:rPr>
-                <w:rFonts w:ascii="微软雅黑" w:eastAsia="微软雅黑" w:hAnsi="微软雅黑"/>
-                <w:sz w:val="18"/>
-                <w:szCs w:val="18"/>
-              </w:rPr>
-              <w:t>pipe_length</w:t>
+              <w:t>{{</w:t>
+            </w:r>
+            <w:proofErr w:type="gramStart"/>
+            <w:r>
+              <w:rPr>
+                <w:rFonts w:ascii="微软雅黑" w:eastAsia="微软雅黑" w:hAnsi="微软雅黑"/>
+                <w:sz w:val="18"/>
+                <w:szCs w:val="18"/>
+              </w:rPr>
+              <w:t>video.</w:t>
+            </w:r>
+            <w:r>
+              <w:rPr>
+                <w:rFonts w:ascii="微软雅黑" w:eastAsia="微软雅黑" w:hAnsi="微软雅黑"/>
+                <w:sz w:val="18"/>
+                <w:szCs w:val="18"/>
+              </w:rPr>
+              <w:t>pipe</w:t>
+            </w:r>
+            <w:proofErr w:type="gramEnd"/>
+            <w:r>
+              <w:rPr>
+                <w:rFonts w:ascii="微软雅黑" w:eastAsia="微软雅黑" w:hAnsi="微软雅黑"/>
+                <w:sz w:val="18"/>
+                <w:szCs w:val="18"/>
+              </w:rPr>
+              <w:t>_length</w:t>
             </w:r>
             <w:r>
               <w:rPr>
@@ -37936,15 +37784,33 @@
                 <w:sz w:val="18"/>
                 <w:szCs w:val="18"/>
               </w:rPr>
-              <w:t>{{video.</w:t>
-            </w:r>
-            <w:r>
-              <w:rPr>
-                <w:rFonts w:ascii="微软雅黑" w:eastAsia="微软雅黑" w:hAnsi="微软雅黑"/>
-                <w:sz w:val="18"/>
-                <w:szCs w:val="18"/>
-              </w:rPr>
-              <w:t>detection_length</w:t>
+              <w:t>{{</w:t>
+            </w:r>
+            <w:proofErr w:type="gramStart"/>
+            <w:r>
+              <w:rPr>
+                <w:rFonts w:ascii="微软雅黑" w:eastAsia="微软雅黑" w:hAnsi="微软雅黑"/>
+                <w:sz w:val="18"/>
+                <w:szCs w:val="18"/>
+              </w:rPr>
+              <w:t>video.</w:t>
+            </w:r>
+            <w:r>
+              <w:rPr>
+                <w:rFonts w:ascii="微软雅黑" w:eastAsia="微软雅黑" w:hAnsi="微软雅黑"/>
+                <w:sz w:val="18"/>
+                <w:szCs w:val="18"/>
+              </w:rPr>
+              <w:t>detection</w:t>
+            </w:r>
+            <w:proofErr w:type="gramEnd"/>
+            <w:r>
+              <w:rPr>
+                <w:rFonts w:ascii="微软雅黑" w:eastAsia="微软雅黑" w:hAnsi="微软雅黑"/>
+                <w:sz w:val="18"/>
+                <w:szCs w:val="18"/>
+              </w:rPr>
+              <w:t>_length</w:t>
             </w:r>
             <w:r>
               <w:rPr>
@@ -38141,8 +38007,18 @@
                 <w:sz w:val="18"/>
                 <w:szCs w:val="18"/>
               </w:rPr>
-              <w:t>{{video.staff</w:t>
-            </w:r>
+              <w:t>{{</w:t>
+            </w:r>
+            <w:proofErr w:type="gramStart"/>
+            <w:r>
+              <w:rPr>
+                <w:rFonts w:ascii="微软雅黑" w:eastAsia="微软雅黑" w:hAnsi="微软雅黑"/>
+                <w:sz w:val="18"/>
+                <w:szCs w:val="18"/>
+              </w:rPr>
+              <w:t>video.staff</w:t>
+            </w:r>
+            <w:proofErr w:type="gramEnd"/>
             <w:r>
               <w:rPr>
                 <w:rFonts w:ascii="微软雅黑" w:eastAsia="微软雅黑" w:hAnsi="微软雅黑"/>
@@ -38151,8 +38027,6 @@
               </w:rPr>
               <w:t>_name</w:t>
             </w:r>
-            <w:bookmarkStart w:id="66" w:name="_GoBack"/>
-            <w:bookmarkEnd w:id="66"/>
             <w:r>
               <w:rPr>
                 <w:rFonts w:ascii="微软雅黑" w:eastAsia="微软雅黑" w:hAnsi="微软雅黑"/>
@@ -38212,17 +38086,17 @@
               <w:spacing w:line="280" w:lineRule="exact"/>
               <w:jc w:val="center"/>
               <w:rPr>
+                <w:rFonts w:ascii="微软雅黑" w:eastAsia="微软雅黑" w:hAnsi="微软雅黑"/>
+                <w:sz w:val="18"/>
+                <w:szCs w:val="18"/>
+              </w:rPr>
+            </w:pPr>
+            <w:r>
+              <w:rPr>
                 <w:rFonts w:ascii="微软雅黑" w:eastAsia="微软雅黑" w:hAnsi="微软雅黑" w:hint="eastAsia"/>
                 <w:sz w:val="18"/>
                 <w:szCs w:val="18"/>
               </w:rPr>
-            </w:pPr>
-            <w:r>
-              <w:rPr>
-                <w:rFonts w:ascii="微软雅黑" w:eastAsia="微软雅黑" w:hAnsi="微软雅黑" w:hint="eastAsia"/>
-                <w:sz w:val="18"/>
-                <w:szCs w:val="18"/>
-              </w:rPr>
               <w:t>{</w:t>
             </w:r>
             <w:r>
@@ -38231,7 +38105,25 @@
                 <w:sz w:val="18"/>
                 <w:szCs w:val="18"/>
               </w:rPr>
-              <w:t>{video.road_name}}</w:t>
+              <w:t>{</w:t>
+            </w:r>
+            <w:proofErr w:type="gramStart"/>
+            <w:r>
+              <w:rPr>
+                <w:rFonts w:ascii="微软雅黑" w:eastAsia="微软雅黑" w:hAnsi="微软雅黑"/>
+                <w:sz w:val="18"/>
+                <w:szCs w:val="18"/>
+              </w:rPr>
+              <w:t>video.road</w:t>
+            </w:r>
+            <w:proofErr w:type="gramEnd"/>
+            <w:r>
+              <w:rPr>
+                <w:rFonts w:ascii="微软雅黑" w:eastAsia="微软雅黑" w:hAnsi="微软雅黑"/>
+                <w:sz w:val="18"/>
+                <w:szCs w:val="18"/>
+              </w:rPr>
+              <w:t>_name}}</w:t>
             </w:r>
           </w:p>
         </w:tc>
@@ -38289,7 +38181,25 @@
                 <w:sz w:val="18"/>
                 <w:szCs w:val="18"/>
               </w:rPr>
-              <w:t>{{video.record_date}}</w:t>
+              <w:t>{{</w:t>
+            </w:r>
+            <w:proofErr w:type="gramStart"/>
+            <w:r>
+              <w:rPr>
+                <w:rFonts w:ascii="微软雅黑" w:eastAsia="微软雅黑" w:hAnsi="微软雅黑"/>
+                <w:sz w:val="18"/>
+                <w:szCs w:val="18"/>
+              </w:rPr>
+              <w:t>video.record</w:t>
+            </w:r>
+            <w:proofErr w:type="gramEnd"/>
+            <w:r>
+              <w:rPr>
+                <w:rFonts w:ascii="微软雅黑" w:eastAsia="微软雅黑" w:hAnsi="微软雅黑"/>
+                <w:sz w:val="18"/>
+                <w:szCs w:val="18"/>
+              </w:rPr>
+              <w:t>_date}}</w:t>
             </w:r>
           </w:p>
         </w:tc>
@@ -38526,7 +38436,25 @@
                 <w:sz w:val="18"/>
                 <w:szCs w:val="18"/>
               </w:rPr>
-              <w:t>{{%tr for defect in video.defects%}}</w:t>
+              <w:t xml:space="preserve">{{%tr for defect in </w:t>
+            </w:r>
+            <w:proofErr w:type="gramStart"/>
+            <w:r>
+              <w:rPr>
+                <w:rFonts w:ascii="微软雅黑" w:eastAsia="微软雅黑" w:hAnsi="微软雅黑"/>
+                <w:sz w:val="18"/>
+                <w:szCs w:val="18"/>
+              </w:rPr>
+              <w:t>video.defects</w:t>
+            </w:r>
+            <w:proofErr w:type="gramEnd"/>
+            <w:r>
+              <w:rPr>
+                <w:rFonts w:ascii="微软雅黑" w:eastAsia="微软雅黑" w:hAnsi="微软雅黑"/>
+                <w:sz w:val="18"/>
+                <w:szCs w:val="18"/>
+              </w:rPr>
+              <w:t>%}}</w:t>
             </w:r>
           </w:p>
         </w:tc>
@@ -38558,22 +38486,40 @@
                 <w:szCs w:val="18"/>
               </w:rPr>
             </w:pPr>
-            <w:bookmarkStart w:id="67" w:name="_Hlk29835929"/>
-            <w:r>
-              <w:rPr>
-                <w:rFonts w:ascii="微软雅黑" w:eastAsia="微软雅黑" w:hAnsi="微软雅黑"/>
-                <w:sz w:val="18"/>
-                <w:szCs w:val="18"/>
-              </w:rPr>
-              <w:t>{{defect.</w:t>
-            </w:r>
-            <w:r>
-              <w:rPr>
-                <w:rFonts w:ascii="微软雅黑" w:eastAsia="微软雅黑" w:hAnsi="微软雅黑"/>
-                <w:sz w:val="18"/>
-                <w:szCs w:val="18"/>
-              </w:rPr>
-              <w:t>defect_distance</w:t>
+            <w:bookmarkStart w:id="66" w:name="_Hlk29835929"/>
+            <w:r>
+              <w:rPr>
+                <w:rFonts w:ascii="微软雅黑" w:eastAsia="微软雅黑" w:hAnsi="微软雅黑"/>
+                <w:sz w:val="18"/>
+                <w:szCs w:val="18"/>
+              </w:rPr>
+              <w:t>{{</w:t>
+            </w:r>
+            <w:proofErr w:type="gramStart"/>
+            <w:r>
+              <w:rPr>
+                <w:rFonts w:ascii="微软雅黑" w:eastAsia="微软雅黑" w:hAnsi="微软雅黑"/>
+                <w:sz w:val="18"/>
+                <w:szCs w:val="18"/>
+              </w:rPr>
+              <w:t>defect.</w:t>
+            </w:r>
+            <w:r>
+              <w:rPr>
+                <w:rFonts w:ascii="微软雅黑" w:eastAsia="微软雅黑" w:hAnsi="微软雅黑"/>
+                <w:sz w:val="18"/>
+                <w:szCs w:val="18"/>
+              </w:rPr>
+              <w:t>defect</w:t>
+            </w:r>
+            <w:proofErr w:type="gramEnd"/>
+            <w:r>
+              <w:rPr>
+                <w:rFonts w:ascii="微软雅黑" w:eastAsia="微软雅黑" w:hAnsi="微软雅黑"/>
+                <w:sz w:val="18"/>
+                <w:szCs w:val="18"/>
+              </w:rPr>
+              <w:t>_distance</w:t>
             </w:r>
             <w:r>
               <w:rPr>
@@ -38608,7 +38554,7 @@
               <w:spacing w:line="280" w:lineRule="exact"/>
               <w:jc w:val="center"/>
               <w:rPr>
-                <w:rFonts w:ascii="微软雅黑" w:eastAsia="微软雅黑" w:hAnsi="微软雅黑" w:hint="eastAsia"/>
+                <w:rFonts w:ascii="微软雅黑" w:eastAsia="微软雅黑" w:hAnsi="微软雅黑"/>
                 <w:b/>
                 <w:sz w:val="18"/>
                 <w:szCs w:val="18"/>
@@ -38620,7 +38566,25 @@
                 <w:sz w:val="18"/>
                 <w:szCs w:val="18"/>
               </w:rPr>
-              <w:t>{{defect.defect_type}}</w:t>
+              <w:t>{{</w:t>
+            </w:r>
+            <w:proofErr w:type="gramStart"/>
+            <w:r>
+              <w:rPr>
+                <w:rFonts w:ascii="微软雅黑" w:eastAsia="微软雅黑" w:hAnsi="微软雅黑"/>
+                <w:sz w:val="18"/>
+                <w:szCs w:val="18"/>
+              </w:rPr>
+              <w:t>defect.defect</w:t>
+            </w:r>
+            <w:proofErr w:type="gramEnd"/>
+            <w:r>
+              <w:rPr>
+                <w:rFonts w:ascii="微软雅黑" w:eastAsia="微软雅黑" w:hAnsi="微软雅黑"/>
+                <w:sz w:val="18"/>
+                <w:szCs w:val="18"/>
+              </w:rPr>
+              <w:t>_type}}</w:t>
             </w:r>
           </w:p>
         </w:tc>
@@ -38701,19 +38665,28 @@
             <w:pPr>
               <w:spacing w:line="280" w:lineRule="exact"/>
               <w:rPr>
+                <w:rFonts w:ascii="微软雅黑" w:eastAsia="微软雅黑" w:hAnsi="微软雅黑"/>
+                <w:color w:val="A6A6A6"/>
+                <w:sz w:val="18"/>
+                <w:szCs w:val="18"/>
+              </w:rPr>
+            </w:pPr>
+            <w:r>
+              <w:rPr>
                 <w:rFonts w:ascii="微软雅黑" w:eastAsia="微软雅黑" w:hAnsi="微软雅黑" w:hint="eastAsia"/>
-                <w:color w:val="A6A6A6"/>
-                <w:sz w:val="18"/>
-                <w:szCs w:val="18"/>
-              </w:rPr>
-            </w:pPr>
+                <w:sz w:val="18"/>
+                <w:szCs w:val="18"/>
+              </w:rPr>
+              <w:t>{{</w:t>
+            </w:r>
+            <w:proofErr w:type="gramStart"/>
             <w:r>
               <w:rPr>
                 <w:rFonts w:ascii="微软雅黑" w:eastAsia="微软雅黑" w:hAnsi="微软雅黑" w:hint="eastAsia"/>
                 <w:sz w:val="18"/>
                 <w:szCs w:val="18"/>
               </w:rPr>
-              <w:t>{{defect</w:t>
+              <w:t>defect</w:t>
             </w:r>
             <w:r>
               <w:rPr>
@@ -38729,7 +38702,16 @@
                 <w:sz w:val="18"/>
                 <w:szCs w:val="18"/>
               </w:rPr>
-              <w:t>defect_attribute</w:t>
+              <w:t>defect</w:t>
+            </w:r>
+            <w:proofErr w:type="gramEnd"/>
+            <w:r>
+              <w:rPr>
+                <w:rFonts w:ascii="微软雅黑" w:eastAsia="微软雅黑" w:hAnsi="微软雅黑"/>
+                <w:sz w:val="18"/>
+                <w:szCs w:val="18"/>
+              </w:rPr>
+              <w:t>_attribute</w:t>
             </w:r>
             <w:r>
               <w:rPr>
@@ -38768,12 +38750,30 @@
                 <w:sz w:val="18"/>
                 <w:szCs w:val="18"/>
               </w:rPr>
-              <w:t>{{defect.number}}</w:t>
+              <w:t>{{</w:t>
+            </w:r>
+            <w:proofErr w:type="gramStart"/>
+            <w:r>
+              <w:rPr>
+                <w:rFonts w:ascii="微软雅黑" w:eastAsia="微软雅黑" w:hAnsi="微软雅黑"/>
+                <w:sz w:val="18"/>
+                <w:szCs w:val="18"/>
+              </w:rPr>
+              <w:t>defect.number</w:t>
+            </w:r>
+            <w:proofErr w:type="gramEnd"/>
+            <w:r>
+              <w:rPr>
+                <w:rFonts w:ascii="微软雅黑" w:eastAsia="微软雅黑" w:hAnsi="微软雅黑"/>
+                <w:sz w:val="18"/>
+                <w:szCs w:val="18"/>
+              </w:rPr>
+              <w:t>}}</w:t>
             </w:r>
           </w:p>
         </w:tc>
       </w:tr>
-      <w:bookmarkEnd w:id="67"/>
+      <w:bookmarkEnd w:id="66"/>
       <w:tr>
         <w:trPr>
           <w:trHeight w:hRule="exact" w:val="397"/>
@@ -38894,15 +38894,33 @@
                 <w:sz w:val="18"/>
                 <w:szCs w:val="18"/>
               </w:rPr>
-              <w:t>{{video.</w:t>
-            </w:r>
-            <w:r>
-              <w:rPr>
-                <w:rFonts w:ascii="微软雅黑" w:eastAsia="微软雅黑" w:hAnsi="微软雅黑"/>
-                <w:sz w:val="18"/>
-                <w:szCs w:val="18"/>
-              </w:rPr>
-              <w:t>video_remark</w:t>
+              <w:t>{{</w:t>
+            </w:r>
+            <w:proofErr w:type="gramStart"/>
+            <w:r>
+              <w:rPr>
+                <w:rFonts w:ascii="微软雅黑" w:eastAsia="微软雅黑" w:hAnsi="微软雅黑"/>
+                <w:sz w:val="18"/>
+                <w:szCs w:val="18"/>
+              </w:rPr>
+              <w:t>video.</w:t>
+            </w:r>
+            <w:r>
+              <w:rPr>
+                <w:rFonts w:ascii="微软雅黑" w:eastAsia="微软雅黑" w:hAnsi="微软雅黑"/>
+                <w:sz w:val="18"/>
+                <w:szCs w:val="18"/>
+              </w:rPr>
+              <w:t>video</w:t>
+            </w:r>
+            <w:proofErr w:type="gramEnd"/>
+            <w:r>
+              <w:rPr>
+                <w:rFonts w:ascii="微软雅黑" w:eastAsia="微软雅黑" w:hAnsi="微软雅黑"/>
+                <w:sz w:val="18"/>
+                <w:szCs w:val="18"/>
+              </w:rPr>
+              <w:t>_remark</w:t>
             </w:r>
             <w:r>
               <w:rPr>
@@ -39138,6 +39156,38 @@
             <w:gridSpan w:val="9"/>
             <w:tcBorders>
               <w:top w:val="single" w:sz="4" w:space="0" w:color="auto"/>
+              <w:bottom w:val="single" w:sz="4" w:space="0" w:color="auto"/>
+            </w:tcBorders>
+            <w:shd w:val="clear" w:color="auto" w:fill="EEECE1"/>
+            <w:vAlign w:val="center"/>
+          </w:tcPr>
+          <w:p>
+            <w:pPr>
+              <w:spacing w:line="280" w:lineRule="exact"/>
+              <w:jc w:val="center"/>
+              <w:rPr>
+                <w:rFonts w:ascii="微软雅黑" w:eastAsia="微软雅黑" w:hAnsi="微软雅黑"/>
+                <w:b/>
+                <w:sz w:val="18"/>
+                <w:szCs w:val="18"/>
+              </w:rPr>
+            </w:pPr>
+            <w:bookmarkStart w:id="67" w:name="_GoBack"/>
+            <w:bookmarkEnd w:id="67"/>
+          </w:p>
+        </w:tc>
+      </w:tr>
+      <w:tr>
+        <w:trPr>
+          <w:trHeight w:hRule="exact" w:val="397"/>
+          <w:jc w:val="center"/>
+        </w:trPr>
+        <w:tc>
+          <w:tcPr>
+            <w:tcW w:w="10680" w:type="dxa"/>
+            <w:gridSpan w:val="9"/>
+            <w:tcBorders>
+              <w:top w:val="single" w:sz="4" w:space="0" w:color="auto"/>
               <w:bottom w:val="single" w:sz="12" w:space="0" w:color="auto"/>
             </w:tcBorders>
             <w:shd w:val="clear" w:color="auto" w:fill="EEECE1"/>
@@ -39195,4383 +39245,10 @@
         <w:widowControl/>
         <w:jc w:val="left"/>
       </w:pPr>
-      <w:r>
-        <w:br w:type="page"/>
-      </w:r>
     </w:p>
-    <w:p>
-      <w:pPr>
-        <w:jc w:val="left"/>
-      </w:pPr>
-    </w:p>
-    <w:tbl>
-      <w:tblPr>
-        <w:tblW w:w="0" w:type="auto"/>
-        <w:jc w:val="center"/>
-        <w:tblBorders>
-          <w:top w:val="single" w:sz="12" w:space="0" w:color="auto"/>
-          <w:left w:val="single" w:sz="12" w:space="0" w:color="auto"/>
-          <w:bottom w:val="single" w:sz="12" w:space="0" w:color="auto"/>
-          <w:right w:val="single" w:sz="12" w:space="0" w:color="auto"/>
-          <w:insideH w:val="single" w:sz="4" w:space="0" w:color="auto"/>
-          <w:insideV w:val="single" w:sz="4" w:space="0" w:color="auto"/>
-        </w:tblBorders>
-        <w:tblLayout w:type="fixed"/>
-        <w:tblLook w:val="04A0" w:firstRow="1" w:lastRow="0" w:firstColumn="1" w:lastColumn="0" w:noHBand="0" w:noVBand="1"/>
-      </w:tblPr>
-      <w:tblGrid>
-        <w:gridCol w:w="1088"/>
-        <w:gridCol w:w="2219"/>
-        <w:gridCol w:w="709"/>
-        <w:gridCol w:w="758"/>
-        <w:gridCol w:w="567"/>
-        <w:gridCol w:w="1540"/>
-        <w:gridCol w:w="1153"/>
-        <w:gridCol w:w="1843"/>
-        <w:gridCol w:w="803"/>
-      </w:tblGrid>
-      <w:tr>
-        <w:trPr>
-          <w:trHeight w:val="397"/>
-          <w:jc w:val="center"/>
-        </w:trPr>
-        <w:tc>
-          <w:tcPr>
-            <w:tcW w:w="1088" w:type="dxa"/>
-            <w:tcBorders>
-              <w:top w:val="single" w:sz="12" w:space="0" w:color="auto"/>
-              <w:bottom w:val="single" w:sz="4" w:space="0" w:color="auto"/>
-            </w:tcBorders>
-            <w:shd w:val="clear" w:color="auto" w:fill="EEECE1"/>
-            <w:vAlign w:val="center"/>
-          </w:tcPr>
-          <w:p>
-            <w:pPr>
-              <w:spacing w:line="280" w:lineRule="exact"/>
-              <w:jc w:val="center"/>
-              <w:rPr>
-                <w:rFonts w:ascii="微软雅黑" w:eastAsia="微软雅黑" w:hAnsi="微软雅黑"/>
-                <w:b/>
-                <w:sz w:val="18"/>
-                <w:szCs w:val="18"/>
-              </w:rPr>
-            </w:pPr>
-            <w:r>
-              <w:rPr>
-                <w:rFonts w:ascii="微软雅黑" w:eastAsia="微软雅黑" w:hAnsi="微软雅黑" w:hint="eastAsia"/>
-                <w:b/>
-                <w:sz w:val="18"/>
-                <w:szCs w:val="18"/>
-              </w:rPr>
-              <w:t>录像文件</w:t>
-            </w:r>
-          </w:p>
-        </w:tc>
-        <w:tc>
-          <w:tcPr>
-            <w:tcW w:w="2219" w:type="dxa"/>
-            <w:vAlign w:val="center"/>
-          </w:tcPr>
-          <w:p>
-            <w:pPr>
-              <w:spacing w:line="280" w:lineRule="exact"/>
-              <w:jc w:val="center"/>
-              <w:rPr>
-                <w:rFonts w:ascii="微软雅黑" w:eastAsia="微软雅黑" w:hAnsi="微软雅黑"/>
-                <w:sz w:val="18"/>
-                <w:szCs w:val="18"/>
-              </w:rPr>
-            </w:pPr>
-            <w:r>
-              <w:rPr>
-                <w:rFonts w:ascii="微软雅黑" w:eastAsia="微软雅黑" w:hAnsi="微软雅黑"/>
-                <w:sz w:val="18"/>
-                <w:szCs w:val="18"/>
-              </w:rPr>
-              <w:t>Sequence 01.mp4</w:t>
-            </w:r>
-          </w:p>
-        </w:tc>
-        <w:tc>
-          <w:tcPr>
-            <w:tcW w:w="1467" w:type="dxa"/>
-            <w:gridSpan w:val="2"/>
-            <w:tcBorders>
-              <w:top w:val="single" w:sz="12" w:space="0" w:color="auto"/>
-              <w:bottom w:val="single" w:sz="4" w:space="0" w:color="auto"/>
-            </w:tcBorders>
-            <w:shd w:val="clear" w:color="auto" w:fill="EEECE1"/>
-            <w:vAlign w:val="center"/>
-          </w:tcPr>
-          <w:p>
-            <w:pPr>
-              <w:spacing w:line="280" w:lineRule="exact"/>
-              <w:jc w:val="center"/>
-              <w:rPr>
-                <w:rFonts w:ascii="微软雅黑" w:eastAsia="微软雅黑" w:hAnsi="微软雅黑"/>
-                <w:b/>
-                <w:sz w:val="18"/>
-                <w:szCs w:val="18"/>
-              </w:rPr>
-            </w:pPr>
-            <w:r>
-              <w:rPr>
-                <w:rFonts w:ascii="微软雅黑" w:eastAsia="微软雅黑" w:hAnsi="微软雅黑" w:hint="eastAsia"/>
-                <w:b/>
-                <w:sz w:val="18"/>
-                <w:szCs w:val="18"/>
-              </w:rPr>
-              <w:t>起始井号</w:t>
-            </w:r>
-          </w:p>
-        </w:tc>
-        <w:tc>
-          <w:tcPr>
-            <w:tcW w:w="2107" w:type="dxa"/>
-            <w:gridSpan w:val="2"/>
-            <w:vAlign w:val="center"/>
-          </w:tcPr>
-          <w:p>
-            <w:pPr>
-              <w:spacing w:line="280" w:lineRule="exact"/>
-              <w:jc w:val="center"/>
-              <w:rPr>
-                <w:rFonts w:ascii="微软雅黑" w:eastAsia="微软雅黑" w:hAnsi="微软雅黑"/>
-                <w:sz w:val="18"/>
-                <w:szCs w:val="18"/>
-              </w:rPr>
-            </w:pPr>
-            <w:r>
-              <w:rPr>
-                <w:rFonts w:ascii="微软雅黑" w:eastAsia="微软雅黑" w:hAnsi="微软雅黑"/>
-                <w:sz w:val="18"/>
-                <w:szCs w:val="18"/>
-              </w:rPr>
-              <w:t>WS10031</w:t>
-            </w:r>
-          </w:p>
-        </w:tc>
-        <w:tc>
-          <w:tcPr>
-            <w:tcW w:w="1153" w:type="dxa"/>
-            <w:tcBorders>
-              <w:top w:val="single" w:sz="12" w:space="0" w:color="auto"/>
-              <w:bottom w:val="single" w:sz="4" w:space="0" w:color="auto"/>
-            </w:tcBorders>
-            <w:shd w:val="clear" w:color="auto" w:fill="EEECE1"/>
-            <w:vAlign w:val="center"/>
-          </w:tcPr>
-          <w:p>
-            <w:pPr>
-              <w:spacing w:line="280" w:lineRule="exact"/>
-              <w:jc w:val="center"/>
-              <w:rPr>
-                <w:rFonts w:ascii="微软雅黑" w:eastAsia="微软雅黑" w:hAnsi="微软雅黑"/>
-                <w:b/>
-                <w:sz w:val="18"/>
-                <w:szCs w:val="18"/>
-              </w:rPr>
-            </w:pPr>
-            <w:r>
-              <w:rPr>
-                <w:rFonts w:ascii="微软雅黑" w:eastAsia="微软雅黑" w:hAnsi="微软雅黑" w:hint="eastAsia"/>
-                <w:b/>
-                <w:sz w:val="18"/>
-                <w:szCs w:val="18"/>
-              </w:rPr>
-              <w:t>终止井号</w:t>
-            </w:r>
-          </w:p>
-        </w:tc>
-        <w:tc>
-          <w:tcPr>
-            <w:tcW w:w="2646" w:type="dxa"/>
-            <w:gridSpan w:val="2"/>
-            <w:vAlign w:val="center"/>
-          </w:tcPr>
-          <w:p>
-            <w:pPr>
-              <w:spacing w:line="280" w:lineRule="exact"/>
-              <w:jc w:val="center"/>
-              <w:rPr>
-                <w:rFonts w:ascii="微软雅黑" w:eastAsia="微软雅黑" w:hAnsi="微软雅黑"/>
-                <w:sz w:val="18"/>
-                <w:szCs w:val="18"/>
-              </w:rPr>
-            </w:pPr>
-            <w:r>
-              <w:rPr>
-                <w:rFonts w:ascii="微软雅黑" w:eastAsia="微软雅黑" w:hAnsi="微软雅黑"/>
-                <w:sz w:val="18"/>
-                <w:szCs w:val="18"/>
-              </w:rPr>
-              <w:t>WS10032</w:t>
-            </w:r>
-          </w:p>
-        </w:tc>
-      </w:tr>
-      <w:tr>
-        <w:trPr>
-          <w:trHeight w:hRule="exact" w:val="397"/>
-          <w:jc w:val="center"/>
-        </w:trPr>
-        <w:tc>
-          <w:tcPr>
-            <w:tcW w:w="1088" w:type="dxa"/>
-            <w:tcBorders>
-              <w:top w:val="single" w:sz="4" w:space="0" w:color="auto"/>
-              <w:bottom w:val="single" w:sz="4" w:space="0" w:color="auto"/>
-            </w:tcBorders>
-            <w:shd w:val="clear" w:color="auto" w:fill="EEECE1"/>
-            <w:vAlign w:val="center"/>
-          </w:tcPr>
-          <w:p>
-            <w:pPr>
-              <w:spacing w:line="280" w:lineRule="exact"/>
-              <w:jc w:val="center"/>
-              <w:rPr>
-                <w:rFonts w:ascii="微软雅黑" w:eastAsia="微软雅黑" w:hAnsi="微软雅黑"/>
-                <w:b/>
-                <w:sz w:val="18"/>
-                <w:szCs w:val="18"/>
-              </w:rPr>
-            </w:pPr>
-            <w:r>
-              <w:rPr>
-                <w:rFonts w:ascii="微软雅黑" w:eastAsia="微软雅黑" w:hAnsi="微软雅黑" w:hint="eastAsia"/>
-                <w:b/>
-                <w:sz w:val="18"/>
-                <w:szCs w:val="18"/>
-              </w:rPr>
-              <w:t>敷设年代</w:t>
-            </w:r>
-          </w:p>
-        </w:tc>
-        <w:tc>
-          <w:tcPr>
-            <w:tcW w:w="2219" w:type="dxa"/>
-            <w:vAlign w:val="center"/>
-          </w:tcPr>
-          <w:p>
-            <w:pPr>
-              <w:spacing w:line="280" w:lineRule="exact"/>
-              <w:jc w:val="center"/>
-              <w:rPr>
-                <w:rFonts w:ascii="微软雅黑" w:eastAsia="微软雅黑" w:hAnsi="微软雅黑"/>
-                <w:sz w:val="18"/>
-                <w:szCs w:val="18"/>
-              </w:rPr>
-            </w:pPr>
-            <w:r>
-              <w:rPr>
-                <w:rFonts w:ascii="微软雅黑" w:eastAsia="微软雅黑" w:hAnsi="微软雅黑"/>
-                <w:sz w:val="18"/>
-                <w:szCs w:val="18"/>
-              </w:rPr>
-              <w:t>2005-01-16</w:t>
-            </w:r>
-          </w:p>
-        </w:tc>
-        <w:tc>
-          <w:tcPr>
-            <w:tcW w:w="1467" w:type="dxa"/>
-            <w:gridSpan w:val="2"/>
-            <w:tcBorders>
-              <w:top w:val="single" w:sz="4" w:space="0" w:color="auto"/>
-              <w:bottom w:val="single" w:sz="4" w:space="0" w:color="auto"/>
-            </w:tcBorders>
-            <w:shd w:val="clear" w:color="auto" w:fill="EEECE1"/>
-            <w:vAlign w:val="center"/>
-          </w:tcPr>
-          <w:p>
-            <w:pPr>
-              <w:spacing w:line="280" w:lineRule="exact"/>
-              <w:jc w:val="center"/>
-              <w:rPr>
-                <w:rFonts w:ascii="微软雅黑" w:eastAsia="微软雅黑" w:hAnsi="微软雅黑"/>
-                <w:b/>
-                <w:sz w:val="18"/>
-                <w:szCs w:val="18"/>
-              </w:rPr>
-            </w:pPr>
-            <w:r>
-              <w:rPr>
-                <w:rFonts w:ascii="微软雅黑" w:eastAsia="微软雅黑" w:hAnsi="微软雅黑" w:hint="eastAsia"/>
-                <w:b/>
-                <w:sz w:val="18"/>
-                <w:szCs w:val="18"/>
-              </w:rPr>
-              <w:t>起点埋深</w:t>
-            </w:r>
-          </w:p>
-        </w:tc>
-        <w:tc>
-          <w:tcPr>
-            <w:tcW w:w="2107" w:type="dxa"/>
-            <w:gridSpan w:val="2"/>
-            <w:vAlign w:val="center"/>
-          </w:tcPr>
-          <w:p>
-            <w:pPr>
-              <w:spacing w:line="280" w:lineRule="exact"/>
-              <w:jc w:val="center"/>
-              <w:rPr>
-                <w:rFonts w:ascii="微软雅黑" w:eastAsia="微软雅黑" w:hAnsi="微软雅黑"/>
-                <w:sz w:val="18"/>
-                <w:szCs w:val="18"/>
-              </w:rPr>
-            </w:pPr>
-            <w:r>
-              <w:rPr>
-                <w:rFonts w:ascii="微软雅黑" w:eastAsia="微软雅黑" w:hAnsi="微软雅黑"/>
-                <w:sz w:val="18"/>
-                <w:szCs w:val="18"/>
-              </w:rPr>
-              <w:t>1m</w:t>
-            </w:r>
-          </w:p>
-        </w:tc>
-        <w:tc>
-          <w:tcPr>
-            <w:tcW w:w="1153" w:type="dxa"/>
-            <w:tcBorders>
-              <w:top w:val="single" w:sz="4" w:space="0" w:color="auto"/>
-              <w:bottom w:val="single" w:sz="4" w:space="0" w:color="auto"/>
-            </w:tcBorders>
-            <w:shd w:val="clear" w:color="auto" w:fill="EEECE1"/>
-            <w:vAlign w:val="center"/>
-          </w:tcPr>
-          <w:p>
-            <w:pPr>
-              <w:spacing w:line="280" w:lineRule="exact"/>
-              <w:jc w:val="center"/>
-              <w:rPr>
-                <w:rFonts w:ascii="微软雅黑" w:eastAsia="微软雅黑" w:hAnsi="微软雅黑"/>
-                <w:b/>
-                <w:sz w:val="18"/>
-                <w:szCs w:val="18"/>
-              </w:rPr>
-            </w:pPr>
-            <w:r>
-              <w:rPr>
-                <w:rFonts w:ascii="微软雅黑" w:eastAsia="微软雅黑" w:hAnsi="微软雅黑" w:hint="eastAsia"/>
-                <w:b/>
-                <w:sz w:val="18"/>
-                <w:szCs w:val="18"/>
-              </w:rPr>
-              <w:t>终点埋深</w:t>
-            </w:r>
-          </w:p>
-        </w:tc>
-        <w:tc>
-          <w:tcPr>
-            <w:tcW w:w="2646" w:type="dxa"/>
-            <w:gridSpan w:val="2"/>
-            <w:vAlign w:val="center"/>
-          </w:tcPr>
-          <w:p>
-            <w:pPr>
-              <w:spacing w:line="280" w:lineRule="exact"/>
-              <w:jc w:val="center"/>
-              <w:rPr>
-                <w:rFonts w:ascii="微软雅黑" w:eastAsia="微软雅黑" w:hAnsi="微软雅黑"/>
-                <w:sz w:val="18"/>
-                <w:szCs w:val="18"/>
-              </w:rPr>
-            </w:pPr>
-            <w:r>
-              <w:rPr>
-                <w:rFonts w:ascii="微软雅黑" w:eastAsia="微软雅黑" w:hAnsi="微软雅黑"/>
-                <w:sz w:val="18"/>
-                <w:szCs w:val="18"/>
-              </w:rPr>
-              <w:t>4m</w:t>
-            </w:r>
-          </w:p>
-        </w:tc>
-      </w:tr>
-      <w:tr>
-        <w:trPr>
-          <w:trHeight w:hRule="exact" w:val="397"/>
-          <w:jc w:val="center"/>
-        </w:trPr>
-        <w:tc>
-          <w:tcPr>
-            <w:tcW w:w="1088" w:type="dxa"/>
-            <w:tcBorders>
-              <w:top w:val="single" w:sz="4" w:space="0" w:color="auto"/>
-              <w:bottom w:val="single" w:sz="4" w:space="0" w:color="auto"/>
-            </w:tcBorders>
-            <w:shd w:val="clear" w:color="auto" w:fill="EEECE1"/>
-            <w:vAlign w:val="center"/>
-          </w:tcPr>
-          <w:p>
-            <w:pPr>
-              <w:spacing w:line="280" w:lineRule="exact"/>
-              <w:jc w:val="center"/>
-              <w:rPr>
-                <w:rFonts w:ascii="微软雅黑" w:eastAsia="微软雅黑" w:hAnsi="微软雅黑"/>
-                <w:b/>
-                <w:sz w:val="18"/>
-                <w:szCs w:val="18"/>
-              </w:rPr>
-            </w:pPr>
-            <w:r>
-              <w:rPr>
-                <w:rFonts w:ascii="微软雅黑" w:eastAsia="微软雅黑" w:hAnsi="微软雅黑" w:hint="eastAsia"/>
-                <w:b/>
-                <w:sz w:val="18"/>
-                <w:szCs w:val="18"/>
-              </w:rPr>
-              <w:t>管段类型</w:t>
-            </w:r>
-          </w:p>
-        </w:tc>
-        <w:tc>
-          <w:tcPr>
-            <w:tcW w:w="2219" w:type="dxa"/>
-            <w:vAlign w:val="center"/>
-          </w:tcPr>
-          <w:p>
-            <w:pPr>
-              <w:spacing w:line="280" w:lineRule="exact"/>
-              <w:jc w:val="center"/>
-              <w:rPr>
-                <w:rFonts w:ascii="微软雅黑" w:eastAsia="微软雅黑" w:hAnsi="微软雅黑"/>
-                <w:sz w:val="18"/>
-                <w:szCs w:val="18"/>
-              </w:rPr>
-            </w:pPr>
-            <w:r>
-              <w:rPr>
-                <w:rFonts w:ascii="微软雅黑" w:eastAsia="微软雅黑" w:hAnsi="微软雅黑"/>
-                <w:sz w:val="18"/>
-                <w:szCs w:val="18"/>
-              </w:rPr>
-              <w:t>污水管道</w:t>
-            </w:r>
-          </w:p>
-        </w:tc>
-        <w:tc>
-          <w:tcPr>
-            <w:tcW w:w="1467" w:type="dxa"/>
-            <w:gridSpan w:val="2"/>
-            <w:tcBorders>
-              <w:top w:val="single" w:sz="4" w:space="0" w:color="auto"/>
-              <w:bottom w:val="single" w:sz="4" w:space="0" w:color="auto"/>
-            </w:tcBorders>
-            <w:shd w:val="clear" w:color="auto" w:fill="EEECE1"/>
-            <w:vAlign w:val="center"/>
-          </w:tcPr>
-          <w:p>
-            <w:pPr>
-              <w:spacing w:line="280" w:lineRule="exact"/>
-              <w:jc w:val="center"/>
-              <w:rPr>
-                <w:rFonts w:ascii="微软雅黑" w:eastAsia="微软雅黑" w:hAnsi="微软雅黑"/>
-                <w:b/>
-                <w:sz w:val="18"/>
-                <w:szCs w:val="18"/>
-              </w:rPr>
-            </w:pPr>
-            <w:r>
-              <w:rPr>
-                <w:rFonts w:ascii="微软雅黑" w:eastAsia="微软雅黑" w:hAnsi="微软雅黑" w:hint="eastAsia"/>
-                <w:b/>
-                <w:sz w:val="18"/>
-                <w:szCs w:val="18"/>
-              </w:rPr>
-              <w:t>管段材质</w:t>
-            </w:r>
-          </w:p>
-        </w:tc>
-        <w:tc>
-          <w:tcPr>
-            <w:tcW w:w="2107" w:type="dxa"/>
-            <w:gridSpan w:val="2"/>
-            <w:vAlign w:val="center"/>
-          </w:tcPr>
-          <w:p>
-            <w:pPr>
-              <w:spacing w:line="280" w:lineRule="exact"/>
-              <w:jc w:val="center"/>
-              <w:rPr>
-                <w:rFonts w:ascii="微软雅黑" w:eastAsia="微软雅黑" w:hAnsi="微软雅黑"/>
-                <w:sz w:val="18"/>
-                <w:szCs w:val="18"/>
-              </w:rPr>
-            </w:pPr>
-            <w:r>
-              <w:rPr>
-                <w:rFonts w:ascii="微软雅黑" w:eastAsia="微软雅黑" w:hAnsi="微软雅黑"/>
-                <w:sz w:val="18"/>
-                <w:szCs w:val="18"/>
-              </w:rPr>
-              <w:t>HDPE双壁波纹管</w:t>
-            </w:r>
-          </w:p>
-        </w:tc>
-        <w:tc>
-          <w:tcPr>
-            <w:tcW w:w="1153" w:type="dxa"/>
-            <w:tcBorders>
-              <w:top w:val="single" w:sz="4" w:space="0" w:color="auto"/>
-              <w:bottom w:val="single" w:sz="4" w:space="0" w:color="auto"/>
-            </w:tcBorders>
-            <w:shd w:val="clear" w:color="auto" w:fill="EEECE1"/>
-            <w:vAlign w:val="center"/>
-          </w:tcPr>
-          <w:p>
-            <w:pPr>
-              <w:spacing w:line="280" w:lineRule="exact"/>
-              <w:jc w:val="center"/>
-              <w:rPr>
-                <w:rFonts w:ascii="微软雅黑" w:eastAsia="微软雅黑" w:hAnsi="微软雅黑"/>
-                <w:b/>
-                <w:sz w:val="18"/>
-                <w:szCs w:val="18"/>
-              </w:rPr>
-            </w:pPr>
-            <w:r>
-              <w:rPr>
-                <w:rFonts w:ascii="微软雅黑" w:eastAsia="微软雅黑" w:hAnsi="微软雅黑" w:hint="eastAsia"/>
-                <w:b/>
-                <w:sz w:val="18"/>
-                <w:szCs w:val="18"/>
-              </w:rPr>
-              <w:t>管段直径</w:t>
-            </w:r>
-          </w:p>
-        </w:tc>
-        <w:tc>
-          <w:tcPr>
-            <w:tcW w:w="2646" w:type="dxa"/>
-            <w:gridSpan w:val="2"/>
-            <w:vAlign w:val="center"/>
-          </w:tcPr>
-          <w:p>
-            <w:pPr>
-              <w:spacing w:line="280" w:lineRule="exact"/>
-              <w:jc w:val="center"/>
-              <w:rPr>
-                <w:rFonts w:ascii="微软雅黑" w:eastAsia="微软雅黑" w:hAnsi="微软雅黑"/>
-                <w:sz w:val="18"/>
-                <w:szCs w:val="18"/>
-              </w:rPr>
-            </w:pPr>
-            <w:r>
-              <w:rPr>
-                <w:rFonts w:ascii="微软雅黑" w:eastAsia="微软雅黑" w:hAnsi="微软雅黑"/>
-                <w:sz w:val="18"/>
-                <w:szCs w:val="18"/>
-              </w:rPr>
-              <w:t>100mm</w:t>
-            </w:r>
-          </w:p>
-        </w:tc>
-      </w:tr>
-      <w:tr>
-        <w:trPr>
-          <w:trHeight w:hRule="exact" w:val="397"/>
-          <w:jc w:val="center"/>
-        </w:trPr>
-        <w:tc>
-          <w:tcPr>
-            <w:tcW w:w="1088" w:type="dxa"/>
-            <w:tcBorders>
-              <w:top w:val="single" w:sz="4" w:space="0" w:color="auto"/>
-              <w:bottom w:val="single" w:sz="4" w:space="0" w:color="auto"/>
-            </w:tcBorders>
-            <w:shd w:val="clear" w:color="auto" w:fill="EEECE1"/>
-            <w:vAlign w:val="center"/>
-          </w:tcPr>
-          <w:p>
-            <w:pPr>
-              <w:spacing w:line="280" w:lineRule="exact"/>
-              <w:jc w:val="center"/>
-              <w:rPr>
-                <w:rFonts w:ascii="微软雅黑" w:eastAsia="微软雅黑" w:hAnsi="微软雅黑"/>
-                <w:b/>
-                <w:sz w:val="18"/>
-                <w:szCs w:val="18"/>
-              </w:rPr>
-            </w:pPr>
-            <w:r>
-              <w:rPr>
-                <w:rFonts w:ascii="微软雅黑" w:eastAsia="微软雅黑" w:hAnsi="微软雅黑" w:hint="eastAsia"/>
-                <w:b/>
-                <w:sz w:val="18"/>
-                <w:szCs w:val="18"/>
-              </w:rPr>
-              <w:t>检测方向</w:t>
-            </w:r>
-          </w:p>
-        </w:tc>
-        <w:tc>
-          <w:tcPr>
-            <w:tcW w:w="2219" w:type="dxa"/>
-            <w:vAlign w:val="center"/>
-          </w:tcPr>
-          <w:p>
-            <w:pPr>
-              <w:spacing w:line="280" w:lineRule="exact"/>
-              <w:jc w:val="center"/>
-              <w:rPr>
-                <w:rFonts w:ascii="微软雅黑" w:eastAsia="微软雅黑" w:hAnsi="微软雅黑"/>
-                <w:sz w:val="18"/>
-                <w:szCs w:val="18"/>
-              </w:rPr>
-            </w:pPr>
-            <w:r>
-              <w:rPr>
-                <w:rFonts w:ascii="微软雅黑" w:eastAsia="微软雅黑" w:hAnsi="微软雅黑"/>
-                <w:sz w:val="18"/>
-                <w:szCs w:val="18"/>
-              </w:rPr>
-              <w:t>顺流</w:t>
-            </w:r>
-          </w:p>
-        </w:tc>
-        <w:tc>
-          <w:tcPr>
-            <w:tcW w:w="1467" w:type="dxa"/>
-            <w:gridSpan w:val="2"/>
-            <w:tcBorders>
-              <w:top w:val="single" w:sz="4" w:space="0" w:color="auto"/>
-              <w:bottom w:val="single" w:sz="4" w:space="0" w:color="auto"/>
-            </w:tcBorders>
-            <w:shd w:val="clear" w:color="auto" w:fill="EEECE1"/>
-            <w:vAlign w:val="center"/>
-          </w:tcPr>
-          <w:p>
-            <w:pPr>
-              <w:spacing w:line="280" w:lineRule="exact"/>
-              <w:jc w:val="center"/>
-              <w:rPr>
-                <w:rFonts w:ascii="微软雅黑" w:eastAsia="微软雅黑" w:hAnsi="微软雅黑"/>
-                <w:b/>
-                <w:sz w:val="18"/>
-                <w:szCs w:val="18"/>
-              </w:rPr>
-            </w:pPr>
-            <w:r>
-              <w:rPr>
-                <w:rFonts w:ascii="微软雅黑" w:eastAsia="微软雅黑" w:hAnsi="微软雅黑" w:hint="eastAsia"/>
-                <w:b/>
-                <w:sz w:val="18"/>
-                <w:szCs w:val="18"/>
-              </w:rPr>
-              <w:t>管段长度</w:t>
-            </w:r>
-          </w:p>
-        </w:tc>
-        <w:tc>
-          <w:tcPr>
-            <w:tcW w:w="2107" w:type="dxa"/>
-            <w:gridSpan w:val="2"/>
-            <w:vAlign w:val="center"/>
-          </w:tcPr>
-          <w:p>
-            <w:pPr>
-              <w:spacing w:line="280" w:lineRule="exact"/>
-              <w:jc w:val="center"/>
-              <w:rPr>
-                <w:rFonts w:ascii="微软雅黑" w:eastAsia="微软雅黑" w:hAnsi="微软雅黑"/>
-                <w:sz w:val="18"/>
-                <w:szCs w:val="18"/>
-              </w:rPr>
-            </w:pPr>
-            <w:r>
-              <w:rPr>
-                <w:rFonts w:ascii="微软雅黑" w:eastAsia="微软雅黑" w:hAnsi="微软雅黑"/>
-                <w:sz w:val="18"/>
-                <w:szCs w:val="18"/>
-              </w:rPr>
-              <w:t>40m</w:t>
-            </w:r>
-          </w:p>
-        </w:tc>
-        <w:tc>
-          <w:tcPr>
-            <w:tcW w:w="1153" w:type="dxa"/>
-            <w:tcBorders>
-              <w:top w:val="single" w:sz="4" w:space="0" w:color="auto"/>
-              <w:bottom w:val="single" w:sz="4" w:space="0" w:color="auto"/>
-            </w:tcBorders>
-            <w:shd w:val="clear" w:color="auto" w:fill="EEECE1"/>
-            <w:vAlign w:val="center"/>
-          </w:tcPr>
-          <w:p>
-            <w:pPr>
-              <w:spacing w:line="280" w:lineRule="exact"/>
-              <w:jc w:val="center"/>
-              <w:rPr>
-                <w:rFonts w:ascii="微软雅黑" w:eastAsia="微软雅黑" w:hAnsi="微软雅黑"/>
-                <w:b/>
-                <w:sz w:val="18"/>
-                <w:szCs w:val="18"/>
-              </w:rPr>
-            </w:pPr>
-            <w:r>
-              <w:rPr>
-                <w:rFonts w:ascii="微软雅黑" w:eastAsia="微软雅黑" w:hAnsi="微软雅黑" w:hint="eastAsia"/>
-                <w:b/>
-                <w:color w:val="000000"/>
-                <w:sz w:val="18"/>
-                <w:szCs w:val="18"/>
-              </w:rPr>
-              <w:t>检测长度</w:t>
-            </w:r>
-          </w:p>
-        </w:tc>
-        <w:tc>
-          <w:tcPr>
-            <w:tcW w:w="2646" w:type="dxa"/>
-            <w:gridSpan w:val="2"/>
-            <w:vAlign w:val="center"/>
-          </w:tcPr>
-          <w:p>
-            <w:pPr>
-              <w:spacing w:line="280" w:lineRule="exact"/>
-              <w:jc w:val="center"/>
-              <w:rPr>
-                <w:rFonts w:ascii="微软雅黑" w:eastAsia="微软雅黑" w:hAnsi="微软雅黑"/>
-                <w:sz w:val="18"/>
-                <w:szCs w:val="18"/>
-              </w:rPr>
-            </w:pPr>
-            <w:r>
-              <w:rPr>
-                <w:rFonts w:ascii="微软雅黑" w:eastAsia="微软雅黑" w:hAnsi="微软雅黑"/>
-                <w:sz w:val="18"/>
-                <w:szCs w:val="18"/>
-              </w:rPr>
-              <w:t>40m</w:t>
-            </w:r>
-          </w:p>
-        </w:tc>
-      </w:tr>
-      <w:tr>
-        <w:trPr>
-          <w:trHeight w:hRule="exact" w:val="397"/>
-          <w:jc w:val="center"/>
-        </w:trPr>
-        <w:tc>
-          <w:tcPr>
-            <w:tcW w:w="1088" w:type="dxa"/>
-            <w:tcBorders>
-              <w:top w:val="single" w:sz="4" w:space="0" w:color="auto"/>
-              <w:bottom w:val="single" w:sz="4" w:space="0" w:color="auto"/>
-            </w:tcBorders>
-            <w:shd w:val="clear" w:color="auto" w:fill="EEECE1"/>
-            <w:vAlign w:val="center"/>
-          </w:tcPr>
-          <w:p>
-            <w:pPr>
-              <w:spacing w:line="280" w:lineRule="exact"/>
-              <w:jc w:val="center"/>
-              <w:rPr>
-                <w:rFonts w:ascii="微软雅黑" w:eastAsia="微软雅黑" w:hAnsi="微软雅黑"/>
-                <w:b/>
-                <w:sz w:val="18"/>
-                <w:szCs w:val="18"/>
-              </w:rPr>
-            </w:pPr>
-            <w:r>
-              <w:rPr>
-                <w:rFonts w:ascii="微软雅黑" w:eastAsia="微软雅黑" w:hAnsi="微软雅黑" w:hint="eastAsia"/>
-                <w:b/>
-                <w:sz w:val="18"/>
-                <w:szCs w:val="18"/>
-              </w:rPr>
-              <w:t>修复指数</w:t>
-            </w:r>
-          </w:p>
-        </w:tc>
-        <w:tc>
-          <w:tcPr>
-            <w:tcW w:w="2219" w:type="dxa"/>
-            <w:vAlign w:val="center"/>
-          </w:tcPr>
-          <w:p>
-            <w:pPr>
-              <w:spacing w:line="280" w:lineRule="exact"/>
-              <w:jc w:val="center"/>
-              <w:rPr>
-                <w:rFonts w:ascii="微软雅黑" w:eastAsia="微软雅黑" w:hAnsi="微软雅黑"/>
-                <w:sz w:val="18"/>
-                <w:szCs w:val="18"/>
-              </w:rPr>
-            </w:pPr>
-            <w:r>
-              <w:rPr>
-                <w:rFonts w:ascii="微软雅黑" w:eastAsia="微软雅黑" w:hAnsi="微软雅黑"/>
-                <w:sz w:val="18"/>
-                <w:szCs w:val="18"/>
-              </w:rPr>
-              <w:t>8.00</w:t>
-            </w:r>
-          </w:p>
-        </w:tc>
-        <w:tc>
-          <w:tcPr>
-            <w:tcW w:w="1467" w:type="dxa"/>
-            <w:gridSpan w:val="2"/>
-            <w:tcBorders>
-              <w:top w:val="single" w:sz="4" w:space="0" w:color="auto"/>
-              <w:bottom w:val="single" w:sz="4" w:space="0" w:color="auto"/>
-            </w:tcBorders>
-            <w:shd w:val="clear" w:color="auto" w:fill="EEECE1"/>
-            <w:vAlign w:val="center"/>
-          </w:tcPr>
-          <w:p>
-            <w:pPr>
-              <w:spacing w:line="280" w:lineRule="exact"/>
-              <w:jc w:val="center"/>
-              <w:rPr>
-                <w:rFonts w:ascii="微软雅黑" w:eastAsia="微软雅黑" w:hAnsi="微软雅黑"/>
-                <w:b/>
-                <w:sz w:val="18"/>
-                <w:szCs w:val="18"/>
-              </w:rPr>
-            </w:pPr>
-            <w:r>
-              <w:rPr>
-                <w:rFonts w:ascii="微软雅黑" w:eastAsia="微软雅黑" w:hAnsi="微软雅黑" w:hint="eastAsia"/>
-                <w:b/>
-                <w:sz w:val="18"/>
-                <w:szCs w:val="18"/>
-              </w:rPr>
-              <w:t>养护指数</w:t>
-            </w:r>
-          </w:p>
-        </w:tc>
-        <w:tc>
-          <w:tcPr>
-            <w:tcW w:w="2107" w:type="dxa"/>
-            <w:gridSpan w:val="2"/>
-            <w:vAlign w:val="center"/>
-          </w:tcPr>
-          <w:p>
-            <w:pPr>
-              <w:spacing w:line="280" w:lineRule="exact"/>
-              <w:jc w:val="center"/>
-              <w:rPr>
-                <w:rFonts w:ascii="微软雅黑" w:eastAsia="微软雅黑" w:hAnsi="微软雅黑"/>
-                <w:sz w:val="18"/>
-                <w:szCs w:val="18"/>
-              </w:rPr>
-            </w:pPr>
-            <w:r>
-              <w:rPr>
-                <w:rFonts w:ascii="微软雅黑" w:eastAsia="微软雅黑" w:hAnsi="微软雅黑"/>
-                <w:sz w:val="18"/>
-                <w:szCs w:val="18"/>
-              </w:rPr>
-              <w:t>5.50</w:t>
-            </w:r>
-          </w:p>
-        </w:tc>
-        <w:tc>
-          <w:tcPr>
-            <w:tcW w:w="1153" w:type="dxa"/>
-            <w:tcBorders>
-              <w:top w:val="single" w:sz="4" w:space="0" w:color="auto"/>
-              <w:bottom w:val="single" w:sz="4" w:space="0" w:color="auto"/>
-            </w:tcBorders>
-            <w:shd w:val="clear" w:color="auto" w:fill="EEECE1"/>
-            <w:vAlign w:val="center"/>
-          </w:tcPr>
-          <w:p>
-            <w:pPr>
-              <w:spacing w:line="280" w:lineRule="exact"/>
-              <w:jc w:val="center"/>
-              <w:rPr>
-                <w:rFonts w:ascii="微软雅黑" w:eastAsia="微软雅黑" w:hAnsi="微软雅黑"/>
-                <w:b/>
-                <w:sz w:val="18"/>
-                <w:szCs w:val="18"/>
-              </w:rPr>
-            </w:pPr>
-            <w:r>
-              <w:rPr>
-                <w:rFonts w:ascii="微软雅黑" w:eastAsia="微软雅黑" w:hAnsi="微软雅黑" w:hint="eastAsia"/>
-                <w:b/>
-                <w:sz w:val="18"/>
-                <w:szCs w:val="18"/>
-              </w:rPr>
-              <w:t>检测人员</w:t>
-            </w:r>
-          </w:p>
-        </w:tc>
-        <w:tc>
-          <w:tcPr>
-            <w:tcW w:w="2646" w:type="dxa"/>
-            <w:gridSpan w:val="2"/>
-            <w:vAlign w:val="center"/>
-          </w:tcPr>
-          <w:p>
-            <w:pPr>
-              <w:spacing w:line="280" w:lineRule="exact"/>
-              <w:jc w:val="center"/>
-              <w:rPr>
-                <w:rFonts w:ascii="微软雅黑" w:eastAsia="微软雅黑" w:hAnsi="微软雅黑"/>
-                <w:sz w:val="18"/>
-                <w:szCs w:val="18"/>
-              </w:rPr>
-            </w:pPr>
-            <w:r>
-              <w:rPr>
-                <w:rFonts w:ascii="微软雅黑" w:eastAsia="微软雅黑" w:hAnsi="微软雅黑"/>
-                <w:sz w:val="18"/>
-                <w:szCs w:val="18"/>
-              </w:rPr>
-              <w:t>Bill.Fung</w:t>
-            </w:r>
-          </w:p>
-        </w:tc>
-      </w:tr>
-      <w:tr>
-        <w:trPr>
-          <w:trHeight w:hRule="exact" w:val="397"/>
-          <w:jc w:val="center"/>
-        </w:trPr>
-        <w:tc>
-          <w:tcPr>
-            <w:tcW w:w="1088" w:type="dxa"/>
-            <w:tcBorders>
-              <w:top w:val="single" w:sz="4" w:space="0" w:color="auto"/>
-              <w:bottom w:val="single" w:sz="4" w:space="0" w:color="auto"/>
-            </w:tcBorders>
-            <w:shd w:val="clear" w:color="auto" w:fill="EEECE1"/>
-            <w:vAlign w:val="center"/>
-          </w:tcPr>
-          <w:p>
-            <w:pPr>
-              <w:spacing w:line="280" w:lineRule="exact"/>
-              <w:jc w:val="center"/>
-              <w:rPr>
-                <w:rFonts w:ascii="微软雅黑" w:eastAsia="微软雅黑" w:hAnsi="微软雅黑"/>
-                <w:b/>
-                <w:sz w:val="18"/>
-                <w:szCs w:val="18"/>
-              </w:rPr>
-            </w:pPr>
-            <w:r>
-              <w:rPr>
-                <w:rFonts w:ascii="微软雅黑" w:eastAsia="微软雅黑" w:hAnsi="微软雅黑" w:hint="eastAsia"/>
-                <w:b/>
-                <w:sz w:val="18"/>
-                <w:szCs w:val="18"/>
-              </w:rPr>
-              <w:t>检测地点</w:t>
-            </w:r>
-          </w:p>
-        </w:tc>
-        <w:tc>
-          <w:tcPr>
-            <w:tcW w:w="5793" w:type="dxa"/>
-            <w:gridSpan w:val="5"/>
-            <w:vAlign w:val="center"/>
-          </w:tcPr>
-          <w:p>
-            <w:pPr>
-              <w:spacing w:line="280" w:lineRule="exact"/>
-              <w:jc w:val="center"/>
-              <w:rPr>
-                <w:rFonts w:ascii="微软雅黑" w:eastAsia="微软雅黑" w:hAnsi="微软雅黑"/>
-                <w:sz w:val="18"/>
-                <w:szCs w:val="18"/>
-              </w:rPr>
-            </w:pPr>
-            <w:r>
-              <w:rPr>
-                <w:rFonts w:ascii="微软雅黑" w:eastAsia="微软雅黑" w:hAnsi="微软雅黑"/>
-                <w:sz w:val="18"/>
-                <w:szCs w:val="18"/>
-              </w:rPr>
-              <w:t>展馆</w:t>
-            </w:r>
-          </w:p>
-        </w:tc>
-        <w:tc>
-          <w:tcPr>
-            <w:tcW w:w="1153" w:type="dxa"/>
-            <w:tcBorders>
-              <w:top w:val="single" w:sz="4" w:space="0" w:color="auto"/>
-              <w:bottom w:val="single" w:sz="4" w:space="0" w:color="auto"/>
-            </w:tcBorders>
-            <w:shd w:val="clear" w:color="auto" w:fill="EEECE1"/>
-            <w:vAlign w:val="center"/>
-          </w:tcPr>
-          <w:p>
-            <w:pPr>
-              <w:spacing w:line="280" w:lineRule="exact"/>
-              <w:jc w:val="center"/>
-              <w:rPr>
-                <w:rFonts w:ascii="微软雅黑" w:eastAsia="微软雅黑" w:hAnsi="微软雅黑"/>
-                <w:b/>
-                <w:sz w:val="18"/>
-                <w:szCs w:val="18"/>
-              </w:rPr>
-            </w:pPr>
-            <w:r>
-              <w:rPr>
-                <w:rFonts w:ascii="微软雅黑" w:eastAsia="微软雅黑" w:hAnsi="微软雅黑" w:hint="eastAsia"/>
-                <w:b/>
-                <w:sz w:val="18"/>
-                <w:szCs w:val="18"/>
-              </w:rPr>
-              <w:t>检测日期</w:t>
-            </w:r>
-          </w:p>
-        </w:tc>
-        <w:tc>
-          <w:tcPr>
-            <w:tcW w:w="2646" w:type="dxa"/>
-            <w:gridSpan w:val="2"/>
-            <w:vAlign w:val="center"/>
-          </w:tcPr>
-          <w:p>
-            <w:pPr>
-              <w:spacing w:line="280" w:lineRule="exact"/>
-              <w:jc w:val="center"/>
-              <w:rPr>
-                <w:rFonts w:ascii="微软雅黑" w:eastAsia="微软雅黑" w:hAnsi="微软雅黑"/>
-                <w:sz w:val="18"/>
-                <w:szCs w:val="18"/>
-              </w:rPr>
-            </w:pPr>
-            <w:r>
-              <w:rPr>
-                <w:rFonts w:ascii="微软雅黑" w:eastAsia="微软雅黑" w:hAnsi="微软雅黑"/>
-                <w:sz w:val="18"/>
-                <w:szCs w:val="18"/>
-              </w:rPr>
-              <w:t>2019-05-24</w:t>
-            </w:r>
-          </w:p>
-        </w:tc>
-      </w:tr>
-      <w:tr>
-        <w:trPr>
-          <w:trHeight w:hRule="exact" w:val="397"/>
-          <w:jc w:val="center"/>
-        </w:trPr>
-        <w:tc>
-          <w:tcPr>
-            <w:tcW w:w="1088" w:type="dxa"/>
-            <w:tcBorders>
-              <w:top w:val="single" w:sz="4" w:space="0" w:color="auto"/>
-              <w:bottom w:val="single" w:sz="4" w:space="0" w:color="auto"/>
-            </w:tcBorders>
-            <w:shd w:val="clear" w:color="auto" w:fill="EEECE1"/>
-            <w:vAlign w:val="center"/>
-          </w:tcPr>
-          <w:p>
-            <w:pPr>
-              <w:spacing w:line="280" w:lineRule="exact"/>
-              <w:jc w:val="center"/>
-              <w:rPr>
-                <w:rFonts w:ascii="微软雅黑" w:eastAsia="微软雅黑" w:hAnsi="微软雅黑"/>
-                <w:b/>
-                <w:color w:val="000000"/>
-                <w:sz w:val="18"/>
-                <w:szCs w:val="18"/>
-              </w:rPr>
-            </w:pPr>
-            <w:r>
-              <w:rPr>
-                <w:rFonts w:ascii="微软雅黑" w:eastAsia="微软雅黑" w:hAnsi="微软雅黑" w:hint="eastAsia"/>
-                <w:b/>
-                <w:color w:val="000000"/>
-                <w:sz w:val="18"/>
-                <w:szCs w:val="18"/>
-              </w:rPr>
-              <w:t>距离(m)</w:t>
-            </w:r>
-          </w:p>
-        </w:tc>
-        <w:tc>
-          <w:tcPr>
-            <w:tcW w:w="2219" w:type="dxa"/>
-            <w:tcBorders>
-              <w:top w:val="single" w:sz="4" w:space="0" w:color="auto"/>
-              <w:bottom w:val="single" w:sz="4" w:space="0" w:color="auto"/>
-            </w:tcBorders>
-            <w:shd w:val="clear" w:color="auto" w:fill="EEECE1"/>
-            <w:vAlign w:val="center"/>
-          </w:tcPr>
-          <w:p>
-            <w:pPr>
-              <w:spacing w:line="280" w:lineRule="exact"/>
-              <w:jc w:val="center"/>
-              <w:rPr>
-                <w:rFonts w:ascii="微软雅黑" w:eastAsia="微软雅黑" w:hAnsi="微软雅黑"/>
-                <w:b/>
-                <w:sz w:val="18"/>
-                <w:szCs w:val="18"/>
-              </w:rPr>
-            </w:pPr>
-            <w:r>
-              <w:rPr>
-                <w:rFonts w:ascii="微软雅黑" w:eastAsia="微软雅黑" w:hAnsi="微软雅黑" w:hint="eastAsia"/>
-                <w:b/>
-                <w:sz w:val="18"/>
-                <w:szCs w:val="18"/>
-              </w:rPr>
-              <w:t>缺陷名称代码</w:t>
-            </w:r>
-          </w:p>
-        </w:tc>
-        <w:tc>
-          <w:tcPr>
-            <w:tcW w:w="709" w:type="dxa"/>
-            <w:tcBorders>
-              <w:top w:val="single" w:sz="4" w:space="0" w:color="auto"/>
-              <w:bottom w:val="single" w:sz="4" w:space="0" w:color="auto"/>
-            </w:tcBorders>
-            <w:shd w:val="clear" w:color="auto" w:fill="EEECE1"/>
-            <w:vAlign w:val="center"/>
-          </w:tcPr>
-          <w:p>
-            <w:pPr>
-              <w:spacing w:line="280" w:lineRule="exact"/>
-              <w:jc w:val="center"/>
-              <w:rPr>
-                <w:rFonts w:ascii="微软雅黑" w:eastAsia="微软雅黑" w:hAnsi="微软雅黑"/>
-                <w:b/>
-                <w:sz w:val="18"/>
-                <w:szCs w:val="18"/>
-              </w:rPr>
-            </w:pPr>
-            <w:r>
-              <w:rPr>
-                <w:rFonts w:ascii="微软雅黑" w:eastAsia="微软雅黑" w:hAnsi="微软雅黑" w:hint="eastAsia"/>
-                <w:b/>
-                <w:sz w:val="18"/>
-                <w:szCs w:val="18"/>
-              </w:rPr>
-              <w:t>分值</w:t>
-            </w:r>
-          </w:p>
-        </w:tc>
-        <w:tc>
-          <w:tcPr>
-            <w:tcW w:w="758" w:type="dxa"/>
-            <w:tcBorders>
-              <w:top w:val="single" w:sz="4" w:space="0" w:color="auto"/>
-              <w:bottom w:val="single" w:sz="4" w:space="0" w:color="auto"/>
-            </w:tcBorders>
-            <w:shd w:val="clear" w:color="auto" w:fill="EEECE1"/>
-            <w:vAlign w:val="center"/>
-          </w:tcPr>
-          <w:p>
-            <w:pPr>
-              <w:spacing w:line="280" w:lineRule="exact"/>
-              <w:jc w:val="center"/>
-              <w:rPr>
-                <w:rFonts w:ascii="微软雅黑" w:eastAsia="微软雅黑" w:hAnsi="微软雅黑"/>
-                <w:b/>
-                <w:sz w:val="18"/>
-                <w:szCs w:val="18"/>
-              </w:rPr>
-            </w:pPr>
-            <w:r>
-              <w:rPr>
-                <w:rFonts w:ascii="微软雅黑" w:eastAsia="微软雅黑" w:hAnsi="微软雅黑" w:hint="eastAsia"/>
-                <w:b/>
-                <w:sz w:val="18"/>
-                <w:szCs w:val="18"/>
-              </w:rPr>
-              <w:t>等级</w:t>
-            </w:r>
-          </w:p>
-        </w:tc>
-        <w:tc>
-          <w:tcPr>
-            <w:tcW w:w="5103" w:type="dxa"/>
-            <w:gridSpan w:val="4"/>
-            <w:tcBorders>
-              <w:top w:val="single" w:sz="4" w:space="0" w:color="auto"/>
-              <w:bottom w:val="single" w:sz="4" w:space="0" w:color="auto"/>
-            </w:tcBorders>
-            <w:shd w:val="clear" w:color="auto" w:fill="EEECE1"/>
-            <w:vAlign w:val="center"/>
-          </w:tcPr>
-          <w:p>
-            <w:pPr>
-              <w:spacing w:line="280" w:lineRule="exact"/>
-              <w:jc w:val="center"/>
-              <w:rPr>
-                <w:rFonts w:ascii="微软雅黑" w:eastAsia="微软雅黑" w:hAnsi="微软雅黑"/>
-                <w:b/>
-                <w:sz w:val="18"/>
-                <w:szCs w:val="18"/>
-              </w:rPr>
-            </w:pPr>
-            <w:r>
-              <w:rPr>
-                <w:rFonts w:ascii="微软雅黑" w:eastAsia="微软雅黑" w:hAnsi="微软雅黑" w:hint="eastAsia"/>
-                <w:b/>
-                <w:sz w:val="18"/>
-                <w:szCs w:val="18"/>
-              </w:rPr>
-              <w:t>管道内部状况描述</w:t>
-            </w:r>
-          </w:p>
-        </w:tc>
-        <w:tc>
-          <w:tcPr>
-            <w:tcW w:w="803" w:type="dxa"/>
-            <w:tcBorders>
-              <w:top w:val="single" w:sz="4" w:space="0" w:color="auto"/>
-              <w:bottom w:val="single" w:sz="4" w:space="0" w:color="auto"/>
-            </w:tcBorders>
-            <w:shd w:val="clear" w:color="auto" w:fill="EEECE1"/>
-            <w:vAlign w:val="center"/>
-          </w:tcPr>
-          <w:p>
-            <w:pPr>
-              <w:spacing w:line="280" w:lineRule="exact"/>
-              <w:jc w:val="center"/>
-              <w:rPr>
-                <w:rFonts w:ascii="微软雅黑" w:eastAsia="微软雅黑" w:hAnsi="微软雅黑"/>
-                <w:b/>
-                <w:sz w:val="18"/>
-                <w:szCs w:val="18"/>
-              </w:rPr>
-            </w:pPr>
-            <w:r>
-              <w:rPr>
-                <w:rFonts w:ascii="微软雅黑" w:eastAsia="微软雅黑" w:hAnsi="微软雅黑" w:hint="eastAsia"/>
-                <w:b/>
-                <w:sz w:val="18"/>
-                <w:szCs w:val="18"/>
-              </w:rPr>
-              <w:t>照片</w:t>
-            </w:r>
-          </w:p>
-        </w:tc>
-      </w:tr>
-      <w:tr>
-        <w:trPr>
-          <w:trHeight w:hRule="exact" w:val="397"/>
-          <w:jc w:val="center"/>
-        </w:trPr>
-        <w:tc>
-          <w:tcPr>
-            <w:tcW w:w="1088" w:type="dxa"/>
-            <w:tcBorders>
-              <w:top w:val="single" w:sz="4" w:space="0" w:color="auto"/>
-              <w:bottom w:val="single" w:sz="4" w:space="0" w:color="auto"/>
-            </w:tcBorders>
-            <w:shd w:val="clear" w:color="auto" w:fill="auto"/>
-            <w:vAlign w:val="center"/>
-          </w:tcPr>
-          <w:p>
-            <w:pPr>
-              <w:spacing w:line="280" w:lineRule="exact"/>
-              <w:jc w:val="center"/>
-              <w:rPr>
-                <w:rFonts w:ascii="微软雅黑" w:eastAsia="微软雅黑" w:hAnsi="微软雅黑"/>
-                <w:b/>
-                <w:color w:val="000000"/>
-                <w:sz w:val="18"/>
-                <w:szCs w:val="18"/>
-              </w:rPr>
-            </w:pPr>
-            <w:r>
-              <w:rPr>
-                <w:rFonts w:ascii="微软雅黑" w:eastAsia="微软雅黑" w:hAnsi="微软雅黑"/>
-                <w:sz w:val="18"/>
-                <w:szCs w:val="18"/>
-              </w:rPr>
-              <w:t>0m</w:t>
-            </w:r>
-          </w:p>
-        </w:tc>
-        <w:tc>
-          <w:tcPr>
-            <w:tcW w:w="2219" w:type="dxa"/>
-            <w:tcBorders>
-              <w:top w:val="single" w:sz="4" w:space="0" w:color="auto"/>
-              <w:bottom w:val="single" w:sz="4" w:space="0" w:color="auto"/>
-            </w:tcBorders>
-            <w:shd w:val="clear" w:color="auto" w:fill="auto"/>
-            <w:vAlign w:val="center"/>
-          </w:tcPr>
-          <w:p>
-            <w:pPr>
-              <w:spacing w:line="280" w:lineRule="exact"/>
-              <w:jc w:val="center"/>
-              <w:rPr>
-                <w:rFonts w:ascii="微软雅黑" w:eastAsia="微软雅黑" w:hAnsi="微软雅黑"/>
-                <w:b/>
-                <w:sz w:val="18"/>
-                <w:szCs w:val="18"/>
-              </w:rPr>
-            </w:pPr>
-            <w:r>
-              <w:rPr>
-                <w:rFonts w:ascii="微软雅黑" w:eastAsia="微软雅黑" w:hAnsi="微软雅黑"/>
-                <w:sz w:val="18"/>
-                <w:szCs w:val="18"/>
-              </w:rPr>
-              <w:t>(CQ)残墙、坝根</w:t>
-            </w:r>
-          </w:p>
-        </w:tc>
-        <w:tc>
-          <w:tcPr>
-            <w:tcW w:w="709" w:type="dxa"/>
-            <w:tcBorders>
-              <w:top w:val="single" w:sz="4" w:space="0" w:color="auto"/>
-              <w:bottom w:val="single" w:sz="4" w:space="0" w:color="auto"/>
-            </w:tcBorders>
-            <w:shd w:val="clear" w:color="auto" w:fill="auto"/>
-            <w:vAlign w:val="center"/>
-          </w:tcPr>
-          <w:p>
-            <w:pPr>
-              <w:spacing w:line="280" w:lineRule="exact"/>
-              <w:jc w:val="center"/>
-              <w:rPr>
-                <w:rFonts w:ascii="微软雅黑" w:eastAsia="微软雅黑" w:hAnsi="微软雅黑"/>
-                <w:b/>
-                <w:sz w:val="18"/>
-                <w:szCs w:val="18"/>
-              </w:rPr>
-            </w:pPr>
-            <w:r>
-              <w:rPr>
-                <w:rFonts w:ascii="微软雅黑" w:eastAsia="微软雅黑" w:hAnsi="微软雅黑"/>
-                <w:sz w:val="18"/>
-                <w:szCs w:val="18"/>
-              </w:rPr>
-              <w:t>5</w:t>
-            </w:r>
-          </w:p>
-        </w:tc>
-        <w:tc>
-          <w:tcPr>
-            <w:tcW w:w="758" w:type="dxa"/>
-            <w:tcBorders>
-              <w:top w:val="single" w:sz="4" w:space="0" w:color="auto"/>
-              <w:bottom w:val="single" w:sz="4" w:space="0" w:color="auto"/>
-            </w:tcBorders>
-            <w:shd w:val="clear" w:color="auto" w:fill="auto"/>
-            <w:vAlign w:val="center"/>
-          </w:tcPr>
-          <w:p>
-            <w:pPr>
-              <w:spacing w:line="280" w:lineRule="exact"/>
-              <w:jc w:val="center"/>
-              <w:rPr>
-                <w:rFonts w:ascii="微软雅黑" w:eastAsia="微软雅黑" w:hAnsi="微软雅黑"/>
-                <w:b/>
-                <w:sz w:val="18"/>
-                <w:szCs w:val="18"/>
-              </w:rPr>
-            </w:pPr>
-            <w:r>
-              <w:rPr>
-                <w:rFonts w:ascii="微软雅黑" w:eastAsia="微软雅黑" w:hAnsi="微软雅黑"/>
-                <w:sz w:val="18"/>
-                <w:szCs w:val="18"/>
-              </w:rPr>
-              <w:t>3</w:t>
-            </w:r>
-          </w:p>
-        </w:tc>
-        <w:tc>
-          <w:tcPr>
-            <w:tcW w:w="5103" w:type="dxa"/>
-            <w:gridSpan w:val="4"/>
-            <w:tcBorders>
-              <w:top w:val="single" w:sz="4" w:space="0" w:color="auto"/>
-              <w:bottom w:val="single" w:sz="4" w:space="0" w:color="auto"/>
-            </w:tcBorders>
-            <w:shd w:val="clear" w:color="auto" w:fill="auto"/>
-            <w:vAlign w:val="center"/>
-          </w:tcPr>
-          <w:p>
-            <w:pPr>
-              <w:spacing w:line="280" w:lineRule="exact"/>
-              <w:rPr>
-                <w:rFonts w:ascii="微软雅黑" w:eastAsia="微软雅黑" w:hAnsi="微软雅黑"/>
-                <w:color w:val="A6A6A6"/>
-                <w:sz w:val="18"/>
-                <w:szCs w:val="18"/>
-              </w:rPr>
-            </w:pPr>
-            <w:r>
-              <w:rPr>
-                <w:rFonts w:ascii="微软雅黑" w:eastAsia="微软雅黑" w:hAnsi="微软雅黑"/>
-                <w:sz w:val="18"/>
-                <w:szCs w:val="18"/>
-              </w:rPr>
-              <w:t>功能性缺陷。</w:t>
-            </w:r>
-          </w:p>
-        </w:tc>
-        <w:tc>
-          <w:tcPr>
-            <w:tcW w:w="803" w:type="dxa"/>
-            <w:tcBorders>
-              <w:top w:val="single" w:sz="4" w:space="0" w:color="auto"/>
-              <w:bottom w:val="single" w:sz="4" w:space="0" w:color="auto"/>
-            </w:tcBorders>
-            <w:shd w:val="clear" w:color="auto" w:fill="auto"/>
-            <w:vAlign w:val="center"/>
-          </w:tcPr>
-          <w:p>
-            <w:pPr>
-              <w:spacing w:line="280" w:lineRule="exact"/>
-              <w:jc w:val="center"/>
-              <w:rPr>
-                <w:rFonts w:ascii="微软雅黑" w:eastAsia="微软雅黑" w:hAnsi="微软雅黑"/>
-                <w:b/>
-                <w:sz w:val="18"/>
-                <w:szCs w:val="18"/>
-              </w:rPr>
-            </w:pPr>
-            <w:r>
-              <w:rPr>
-                <w:rFonts w:ascii="微软雅黑" w:eastAsia="微软雅黑" w:hAnsi="微软雅黑"/>
-                <w:sz w:val="18"/>
-                <w:szCs w:val="18"/>
-              </w:rPr>
-              <w:t>1</w:t>
-            </w:r>
-          </w:p>
-        </w:tc>
-      </w:tr>
-      <w:tr>
-        <w:trPr>
-          <w:trHeight w:hRule="exact" w:val="397"/>
-          <w:jc w:val="center"/>
-        </w:trPr>
-        <w:tc>
-          <w:tcPr>
-            <w:tcW w:w="1088" w:type="dxa"/>
-            <w:tcBorders>
-              <w:top w:val="single" w:sz="4" w:space="0" w:color="auto"/>
-              <w:bottom w:val="single" w:sz="4" w:space="0" w:color="auto"/>
-            </w:tcBorders>
-            <w:shd w:val="clear" w:color="auto" w:fill="auto"/>
-            <w:vAlign w:val="center"/>
-          </w:tcPr>
-          <w:p>
-            <w:pPr>
-              <w:spacing w:line="280" w:lineRule="exact"/>
-              <w:jc w:val="center"/>
-              <w:rPr>
-                <w:rFonts w:ascii="微软雅黑" w:eastAsia="微软雅黑" w:hAnsi="微软雅黑"/>
-                <w:sz w:val="18"/>
-                <w:szCs w:val="18"/>
-              </w:rPr>
-            </w:pPr>
-            <w:r>
-              <w:rPr>
-                <w:rFonts w:ascii="微软雅黑" w:eastAsia="微软雅黑" w:hAnsi="微软雅黑"/>
-                <w:sz w:val="18"/>
-                <w:szCs w:val="18"/>
-              </w:rPr>
-              <w:t>0m</w:t>
-            </w:r>
-          </w:p>
-        </w:tc>
-        <w:tc>
-          <w:tcPr>
-            <w:tcW w:w="2219" w:type="dxa"/>
-            <w:tcBorders>
-              <w:top w:val="single" w:sz="4" w:space="0" w:color="auto"/>
-              <w:bottom w:val="single" w:sz="4" w:space="0" w:color="auto"/>
-            </w:tcBorders>
-            <w:shd w:val="clear" w:color="auto" w:fill="auto"/>
-            <w:vAlign w:val="center"/>
-          </w:tcPr>
-          <w:p>
-            <w:pPr>
-              <w:spacing w:line="280" w:lineRule="exact"/>
-              <w:jc w:val="center"/>
-              <w:rPr>
-                <w:rFonts w:ascii="微软雅黑" w:eastAsia="微软雅黑" w:hAnsi="微软雅黑"/>
-                <w:sz w:val="18"/>
-                <w:szCs w:val="18"/>
-              </w:rPr>
-            </w:pPr>
-            <w:r>
-              <w:rPr>
-                <w:rFonts w:ascii="微软雅黑" w:eastAsia="微软雅黑" w:hAnsi="微软雅黑"/>
-                <w:sz w:val="18"/>
-                <w:szCs w:val="18"/>
-              </w:rPr>
-              <w:t>(AJ)支管暗接</w:t>
-            </w:r>
-          </w:p>
-        </w:tc>
-        <w:tc>
-          <w:tcPr>
-            <w:tcW w:w="709" w:type="dxa"/>
-            <w:tcBorders>
-              <w:top w:val="single" w:sz="4" w:space="0" w:color="auto"/>
-              <w:bottom w:val="single" w:sz="4" w:space="0" w:color="auto"/>
-            </w:tcBorders>
-            <w:shd w:val="clear" w:color="auto" w:fill="auto"/>
-            <w:vAlign w:val="center"/>
-          </w:tcPr>
-          <w:p>
-            <w:pPr>
-              <w:spacing w:line="280" w:lineRule="exact"/>
-              <w:jc w:val="center"/>
-              <w:rPr>
-                <w:rFonts w:ascii="微软雅黑" w:eastAsia="微软雅黑" w:hAnsi="微软雅黑"/>
-                <w:sz w:val="18"/>
-                <w:szCs w:val="18"/>
-              </w:rPr>
-            </w:pPr>
-            <w:r>
-              <w:rPr>
-                <w:rFonts w:ascii="微软雅黑" w:eastAsia="微软雅黑" w:hAnsi="微软雅黑"/>
-                <w:sz w:val="18"/>
-                <w:szCs w:val="18"/>
-              </w:rPr>
-              <w:t>0.5</w:t>
-            </w:r>
-          </w:p>
-        </w:tc>
-        <w:tc>
-          <w:tcPr>
-            <w:tcW w:w="758" w:type="dxa"/>
-            <w:tcBorders>
-              <w:top w:val="single" w:sz="4" w:space="0" w:color="auto"/>
-              <w:bottom w:val="single" w:sz="4" w:space="0" w:color="auto"/>
-            </w:tcBorders>
-            <w:shd w:val="clear" w:color="auto" w:fill="auto"/>
-            <w:vAlign w:val="center"/>
-          </w:tcPr>
-          <w:p>
-            <w:pPr>
-              <w:spacing w:line="280" w:lineRule="exact"/>
-              <w:jc w:val="center"/>
-              <w:rPr>
-                <w:rFonts w:ascii="微软雅黑" w:eastAsia="微软雅黑" w:hAnsi="微软雅黑"/>
-                <w:sz w:val="18"/>
-                <w:szCs w:val="18"/>
-              </w:rPr>
-            </w:pPr>
-            <w:r>
-              <w:rPr>
-                <w:rFonts w:ascii="微软雅黑" w:eastAsia="微软雅黑" w:hAnsi="微软雅黑"/>
-                <w:sz w:val="18"/>
-                <w:szCs w:val="18"/>
-              </w:rPr>
-              <w:t>1</w:t>
-            </w:r>
-          </w:p>
-        </w:tc>
-        <w:tc>
-          <w:tcPr>
-            <w:tcW w:w="5103" w:type="dxa"/>
-            <w:gridSpan w:val="4"/>
-            <w:tcBorders>
-              <w:top w:val="single" w:sz="4" w:space="0" w:color="auto"/>
-              <w:bottom w:val="single" w:sz="4" w:space="0" w:color="auto"/>
-            </w:tcBorders>
-            <w:shd w:val="clear" w:color="auto" w:fill="auto"/>
-            <w:vAlign w:val="center"/>
-          </w:tcPr>
-          <w:p>
-            <w:pPr>
-              <w:spacing w:line="280" w:lineRule="exact"/>
-              <w:rPr>
-                <w:rFonts w:ascii="微软雅黑" w:eastAsia="微软雅黑" w:hAnsi="微软雅黑"/>
-                <w:sz w:val="18"/>
-                <w:szCs w:val="18"/>
-              </w:rPr>
-            </w:pPr>
-            <w:r>
-              <w:rPr>
-                <w:rFonts w:ascii="微软雅黑" w:eastAsia="微软雅黑" w:hAnsi="微软雅黑"/>
-                <w:sz w:val="18"/>
-                <w:szCs w:val="18"/>
-              </w:rPr>
-              <w:t>结构性缺陷。</w:t>
-            </w:r>
-          </w:p>
-        </w:tc>
-        <w:tc>
-          <w:tcPr>
-            <w:tcW w:w="803" w:type="dxa"/>
-            <w:tcBorders>
-              <w:top w:val="single" w:sz="4" w:space="0" w:color="auto"/>
-              <w:bottom w:val="single" w:sz="4" w:space="0" w:color="auto"/>
-            </w:tcBorders>
-            <w:shd w:val="clear" w:color="auto" w:fill="auto"/>
-            <w:vAlign w:val="center"/>
-          </w:tcPr>
-          <w:p>
-            <w:pPr>
-              <w:spacing w:line="280" w:lineRule="exact"/>
-              <w:jc w:val="center"/>
-              <w:rPr>
-                <w:rFonts w:ascii="微软雅黑" w:eastAsia="微软雅黑" w:hAnsi="微软雅黑"/>
-                <w:sz w:val="18"/>
-                <w:szCs w:val="18"/>
-              </w:rPr>
-            </w:pPr>
-            <w:r>
-              <w:rPr>
-                <w:rFonts w:ascii="微软雅黑" w:eastAsia="微软雅黑" w:hAnsi="微软雅黑"/>
-                <w:sz w:val="18"/>
-                <w:szCs w:val="18"/>
-              </w:rPr>
-              <w:t>2</w:t>
-            </w:r>
-          </w:p>
-        </w:tc>
-      </w:tr>
-      <w:tr>
-        <w:trPr>
-          <w:trHeight w:hRule="exact" w:val="397"/>
-          <w:jc w:val="center"/>
-        </w:trPr>
-        <w:tc>
-          <w:tcPr>
-            <w:tcW w:w="1088" w:type="dxa"/>
-            <w:tcBorders>
-              <w:top w:val="single" w:sz="4" w:space="0" w:color="auto"/>
-              <w:bottom w:val="single" w:sz="4" w:space="0" w:color="auto"/>
-            </w:tcBorders>
-            <w:shd w:val="clear" w:color="auto" w:fill="auto"/>
-            <w:vAlign w:val="center"/>
-          </w:tcPr>
-          <w:p>
-            <w:pPr>
-              <w:spacing w:line="280" w:lineRule="exact"/>
-              <w:jc w:val="center"/>
-              <w:rPr>
-                <w:rFonts w:ascii="微软雅黑" w:eastAsia="微软雅黑" w:hAnsi="微软雅黑"/>
-                <w:sz w:val="18"/>
-                <w:szCs w:val="18"/>
-              </w:rPr>
-            </w:pPr>
-            <w:r>
-              <w:rPr>
-                <w:rFonts w:ascii="微软雅黑" w:eastAsia="微软雅黑" w:hAnsi="微软雅黑"/>
-                <w:sz w:val="18"/>
-                <w:szCs w:val="18"/>
-              </w:rPr>
-              <w:t>0m</w:t>
-            </w:r>
-          </w:p>
-        </w:tc>
-        <w:tc>
-          <w:tcPr>
-            <w:tcW w:w="2219" w:type="dxa"/>
-            <w:tcBorders>
-              <w:top w:val="single" w:sz="4" w:space="0" w:color="auto"/>
-              <w:bottom w:val="single" w:sz="4" w:space="0" w:color="auto"/>
-            </w:tcBorders>
-            <w:shd w:val="clear" w:color="auto" w:fill="auto"/>
-            <w:vAlign w:val="center"/>
-          </w:tcPr>
-          <w:p>
-            <w:pPr>
-              <w:spacing w:line="280" w:lineRule="exact"/>
-              <w:jc w:val="center"/>
-              <w:rPr>
-                <w:rFonts w:ascii="微软雅黑" w:eastAsia="微软雅黑" w:hAnsi="微软雅黑"/>
-                <w:sz w:val="18"/>
-                <w:szCs w:val="18"/>
-              </w:rPr>
-            </w:pPr>
-            <w:r>
-              <w:rPr>
-                <w:rFonts w:ascii="微软雅黑" w:eastAsia="微软雅黑" w:hAnsi="微软雅黑"/>
-                <w:sz w:val="18"/>
-                <w:szCs w:val="18"/>
-              </w:rPr>
-              <w:t>(AJ)支管暗接</w:t>
-            </w:r>
-          </w:p>
-        </w:tc>
-        <w:tc>
-          <w:tcPr>
-            <w:tcW w:w="709" w:type="dxa"/>
-            <w:tcBorders>
-              <w:top w:val="single" w:sz="4" w:space="0" w:color="auto"/>
-              <w:bottom w:val="single" w:sz="4" w:space="0" w:color="auto"/>
-            </w:tcBorders>
-            <w:shd w:val="clear" w:color="auto" w:fill="auto"/>
-            <w:vAlign w:val="center"/>
-          </w:tcPr>
-          <w:p>
-            <w:pPr>
-              <w:spacing w:line="280" w:lineRule="exact"/>
-              <w:jc w:val="center"/>
-              <w:rPr>
-                <w:rFonts w:ascii="微软雅黑" w:eastAsia="微软雅黑" w:hAnsi="微软雅黑"/>
-                <w:sz w:val="18"/>
-                <w:szCs w:val="18"/>
-              </w:rPr>
-            </w:pPr>
-            <w:r>
-              <w:rPr>
-                <w:rFonts w:ascii="微软雅黑" w:eastAsia="微软雅黑" w:hAnsi="微软雅黑"/>
-                <w:sz w:val="18"/>
-                <w:szCs w:val="18"/>
-              </w:rPr>
-              <w:t>2</w:t>
-            </w:r>
-          </w:p>
-        </w:tc>
-        <w:tc>
-          <w:tcPr>
-            <w:tcW w:w="758" w:type="dxa"/>
-            <w:tcBorders>
-              <w:top w:val="single" w:sz="4" w:space="0" w:color="auto"/>
-              <w:bottom w:val="single" w:sz="4" w:space="0" w:color="auto"/>
-            </w:tcBorders>
-            <w:shd w:val="clear" w:color="auto" w:fill="auto"/>
-            <w:vAlign w:val="center"/>
-          </w:tcPr>
-          <w:p>
-            <w:pPr>
-              <w:spacing w:line="280" w:lineRule="exact"/>
-              <w:jc w:val="center"/>
-              <w:rPr>
-                <w:rFonts w:ascii="微软雅黑" w:eastAsia="微软雅黑" w:hAnsi="微软雅黑"/>
-                <w:sz w:val="18"/>
-                <w:szCs w:val="18"/>
-              </w:rPr>
-            </w:pPr>
-            <w:r>
-              <w:rPr>
-                <w:rFonts w:ascii="微软雅黑" w:eastAsia="微软雅黑" w:hAnsi="微软雅黑"/>
-                <w:sz w:val="18"/>
-                <w:szCs w:val="18"/>
-              </w:rPr>
-              <w:t>2</w:t>
-            </w:r>
-          </w:p>
-        </w:tc>
-        <w:tc>
-          <w:tcPr>
-            <w:tcW w:w="5103" w:type="dxa"/>
-            <w:gridSpan w:val="4"/>
-            <w:tcBorders>
-              <w:top w:val="single" w:sz="4" w:space="0" w:color="auto"/>
-              <w:bottom w:val="single" w:sz="4" w:space="0" w:color="auto"/>
-            </w:tcBorders>
-            <w:shd w:val="clear" w:color="auto" w:fill="auto"/>
-            <w:vAlign w:val="center"/>
-          </w:tcPr>
-          <w:p>
-            <w:pPr>
-              <w:spacing w:line="280" w:lineRule="exact"/>
-              <w:rPr>
-                <w:rFonts w:ascii="微软雅黑" w:eastAsia="微软雅黑" w:hAnsi="微软雅黑"/>
-                <w:sz w:val="18"/>
-                <w:szCs w:val="18"/>
-              </w:rPr>
-            </w:pPr>
-            <w:r>
-              <w:rPr>
-                <w:rFonts w:ascii="微软雅黑" w:eastAsia="微软雅黑" w:hAnsi="微软雅黑"/>
-                <w:sz w:val="18"/>
-                <w:szCs w:val="18"/>
-              </w:rPr>
-              <w:t>结构性缺陷。</w:t>
-            </w:r>
-          </w:p>
-        </w:tc>
-        <w:tc>
-          <w:tcPr>
-            <w:tcW w:w="803" w:type="dxa"/>
-            <w:tcBorders>
-              <w:top w:val="single" w:sz="4" w:space="0" w:color="auto"/>
-              <w:bottom w:val="single" w:sz="4" w:space="0" w:color="auto"/>
-            </w:tcBorders>
-            <w:shd w:val="clear" w:color="auto" w:fill="auto"/>
-            <w:vAlign w:val="center"/>
-          </w:tcPr>
-          <w:p>
-            <w:pPr>
-              <w:spacing w:line="280" w:lineRule="exact"/>
-              <w:jc w:val="center"/>
-              <w:rPr>
-                <w:rFonts w:ascii="微软雅黑" w:eastAsia="微软雅黑" w:hAnsi="微软雅黑"/>
-                <w:sz w:val="18"/>
-                <w:szCs w:val="18"/>
-              </w:rPr>
-            </w:pPr>
-            <w:r>
-              <w:rPr>
-                <w:rFonts w:ascii="微软雅黑" w:eastAsia="微软雅黑" w:hAnsi="微软雅黑"/>
-                <w:sz w:val="18"/>
-                <w:szCs w:val="18"/>
-              </w:rPr>
-              <w:t>3</w:t>
-            </w:r>
-          </w:p>
-        </w:tc>
-      </w:tr>
-      <w:tr>
-        <w:trPr>
-          <w:trHeight w:hRule="exact" w:val="397"/>
-          <w:jc w:val="center"/>
-        </w:trPr>
-        <w:tc>
-          <w:tcPr>
-            <w:tcW w:w="1088" w:type="dxa"/>
-            <w:tcBorders>
-              <w:top w:val="single" w:sz="4" w:space="0" w:color="auto"/>
-              <w:bottom w:val="single" w:sz="4" w:space="0" w:color="auto"/>
-            </w:tcBorders>
-            <w:shd w:val="clear" w:color="auto" w:fill="auto"/>
-            <w:vAlign w:val="center"/>
-          </w:tcPr>
-          <w:p>
-            <w:pPr>
-              <w:spacing w:line="280" w:lineRule="exact"/>
-              <w:jc w:val="center"/>
-              <w:rPr>
-                <w:rFonts w:ascii="微软雅黑" w:eastAsia="微软雅黑" w:hAnsi="微软雅黑"/>
-                <w:b/>
-                <w:color w:val="000000"/>
-                <w:sz w:val="18"/>
-                <w:szCs w:val="18"/>
-              </w:rPr>
-            </w:pPr>
-            <w:r>
-              <w:rPr>
-                <w:rFonts w:ascii="微软雅黑" w:eastAsia="微软雅黑" w:hAnsi="微软雅黑"/>
-                <w:sz w:val="18"/>
-                <w:szCs w:val="18"/>
-              </w:rPr>
-              <w:t>0m</w:t>
-            </w:r>
-          </w:p>
-        </w:tc>
-        <w:tc>
-          <w:tcPr>
-            <w:tcW w:w="2219" w:type="dxa"/>
-            <w:tcBorders>
-              <w:top w:val="single" w:sz="4" w:space="0" w:color="auto"/>
-              <w:bottom w:val="single" w:sz="4" w:space="0" w:color="auto"/>
-            </w:tcBorders>
-            <w:shd w:val="clear" w:color="auto" w:fill="auto"/>
-            <w:vAlign w:val="center"/>
-          </w:tcPr>
-          <w:p>
-            <w:pPr>
-              <w:spacing w:line="280" w:lineRule="exact"/>
-              <w:jc w:val="center"/>
-              <w:rPr>
-                <w:rFonts w:ascii="微软雅黑" w:eastAsia="微软雅黑" w:hAnsi="微软雅黑"/>
-                <w:b/>
-                <w:sz w:val="18"/>
-                <w:szCs w:val="18"/>
-              </w:rPr>
-            </w:pPr>
-            <w:r>
-              <w:rPr>
-                <w:rFonts w:ascii="微软雅黑" w:eastAsia="微软雅黑" w:hAnsi="微软雅黑"/>
-                <w:sz w:val="18"/>
-                <w:szCs w:val="18"/>
-              </w:rPr>
-              <w:t>(CK)错口</w:t>
-            </w:r>
-          </w:p>
-        </w:tc>
-        <w:tc>
-          <w:tcPr>
-            <w:tcW w:w="709" w:type="dxa"/>
-            <w:tcBorders>
-              <w:top w:val="single" w:sz="4" w:space="0" w:color="auto"/>
-              <w:bottom w:val="single" w:sz="4" w:space="0" w:color="auto"/>
-            </w:tcBorders>
-            <w:shd w:val="clear" w:color="auto" w:fill="auto"/>
-            <w:vAlign w:val="center"/>
-          </w:tcPr>
-          <w:p>
-            <w:pPr>
-              <w:spacing w:line="280" w:lineRule="exact"/>
-              <w:jc w:val="center"/>
-              <w:rPr>
-                <w:rFonts w:ascii="微软雅黑" w:eastAsia="微软雅黑" w:hAnsi="微软雅黑"/>
-                <w:b/>
-                <w:sz w:val="18"/>
-                <w:szCs w:val="18"/>
-              </w:rPr>
-            </w:pPr>
-            <w:r>
-              <w:rPr>
-                <w:rFonts w:ascii="微软雅黑" w:eastAsia="微软雅黑" w:hAnsi="微软雅黑"/>
-                <w:sz w:val="18"/>
-                <w:szCs w:val="18"/>
-              </w:rPr>
-              <w:t>10</w:t>
-            </w:r>
-          </w:p>
-        </w:tc>
-        <w:tc>
-          <w:tcPr>
-            <w:tcW w:w="758" w:type="dxa"/>
-            <w:tcBorders>
-              <w:top w:val="single" w:sz="4" w:space="0" w:color="auto"/>
-              <w:bottom w:val="single" w:sz="4" w:space="0" w:color="auto"/>
-            </w:tcBorders>
-            <w:shd w:val="clear" w:color="auto" w:fill="auto"/>
-            <w:vAlign w:val="center"/>
-          </w:tcPr>
-          <w:p>
-            <w:pPr>
-              <w:spacing w:line="280" w:lineRule="exact"/>
-              <w:jc w:val="center"/>
-              <w:rPr>
-                <w:rFonts w:ascii="微软雅黑" w:eastAsia="微软雅黑" w:hAnsi="微软雅黑"/>
-                <w:b/>
-                <w:sz w:val="18"/>
-                <w:szCs w:val="18"/>
-              </w:rPr>
-            </w:pPr>
-            <w:r>
-              <w:rPr>
-                <w:rFonts w:ascii="微软雅黑" w:eastAsia="微软雅黑" w:hAnsi="微软雅黑"/>
-                <w:sz w:val="18"/>
-                <w:szCs w:val="18"/>
-              </w:rPr>
-              <w:t>4</w:t>
-            </w:r>
-          </w:p>
-        </w:tc>
-        <w:tc>
-          <w:tcPr>
-            <w:tcW w:w="5103" w:type="dxa"/>
-            <w:gridSpan w:val="4"/>
-            <w:tcBorders>
-              <w:top w:val="single" w:sz="4" w:space="0" w:color="auto"/>
-              <w:bottom w:val="single" w:sz="4" w:space="0" w:color="auto"/>
-            </w:tcBorders>
-            <w:shd w:val="clear" w:color="auto" w:fill="auto"/>
-            <w:vAlign w:val="center"/>
-          </w:tcPr>
-          <w:p>
-            <w:pPr>
-              <w:spacing w:line="280" w:lineRule="exact"/>
-              <w:rPr>
-                <w:rFonts w:ascii="微软雅黑" w:eastAsia="微软雅黑" w:hAnsi="微软雅黑"/>
-                <w:b/>
-                <w:sz w:val="18"/>
-                <w:szCs w:val="18"/>
-              </w:rPr>
-            </w:pPr>
-            <w:r>
-              <w:rPr>
-                <w:rFonts w:ascii="微软雅黑" w:eastAsia="微软雅黑" w:hAnsi="微软雅黑"/>
-                <w:sz w:val="18"/>
-                <w:szCs w:val="18"/>
-              </w:rPr>
-              <w:t>结构性缺陷，环向0200位置。</w:t>
-            </w:r>
-          </w:p>
-        </w:tc>
-        <w:tc>
-          <w:tcPr>
-            <w:tcW w:w="803" w:type="dxa"/>
-            <w:tcBorders>
-              <w:top w:val="single" w:sz="4" w:space="0" w:color="auto"/>
-              <w:bottom w:val="single" w:sz="4" w:space="0" w:color="auto"/>
-            </w:tcBorders>
-            <w:shd w:val="clear" w:color="auto" w:fill="auto"/>
-            <w:vAlign w:val="center"/>
-          </w:tcPr>
-          <w:p>
-            <w:pPr>
-              <w:spacing w:line="280" w:lineRule="exact"/>
-              <w:jc w:val="center"/>
-              <w:rPr>
-                <w:rFonts w:ascii="微软雅黑" w:eastAsia="微软雅黑" w:hAnsi="微软雅黑"/>
-                <w:b/>
-                <w:sz w:val="18"/>
-                <w:szCs w:val="18"/>
-              </w:rPr>
-            </w:pPr>
-            <w:r>
-              <w:rPr>
-                <w:rFonts w:ascii="微软雅黑" w:eastAsia="微软雅黑" w:hAnsi="微软雅黑"/>
-                <w:sz w:val="18"/>
-                <w:szCs w:val="18"/>
-              </w:rPr>
-              <w:t>4</w:t>
-            </w:r>
-          </w:p>
-        </w:tc>
-      </w:tr>
-      <w:tr>
-        <w:trPr>
-          <w:trHeight w:val="397"/>
-          <w:jc w:val="center"/>
-        </w:trPr>
-        <w:tc>
-          <w:tcPr>
-            <w:tcW w:w="1088" w:type="dxa"/>
-            <w:tcBorders>
-              <w:top w:val="single" w:sz="4" w:space="0" w:color="auto"/>
-              <w:bottom w:val="single" w:sz="4" w:space="0" w:color="auto"/>
-            </w:tcBorders>
-            <w:shd w:val="clear" w:color="auto" w:fill="EEECE1"/>
-            <w:vAlign w:val="center"/>
-          </w:tcPr>
-          <w:p>
-            <w:pPr>
-              <w:spacing w:line="280" w:lineRule="exact"/>
-              <w:jc w:val="center"/>
-              <w:rPr>
-                <w:rFonts w:ascii="微软雅黑" w:eastAsia="微软雅黑" w:hAnsi="微软雅黑"/>
-                <w:b/>
-                <w:color w:val="000000"/>
-                <w:sz w:val="18"/>
-                <w:szCs w:val="18"/>
-              </w:rPr>
-            </w:pPr>
-            <w:r>
-              <w:rPr>
-                <w:rFonts w:ascii="微软雅黑" w:eastAsia="微软雅黑" w:hAnsi="微软雅黑" w:hint="eastAsia"/>
-                <w:b/>
-                <w:color w:val="000000"/>
-                <w:sz w:val="18"/>
-                <w:szCs w:val="18"/>
-              </w:rPr>
-              <w:t>备注信息</w:t>
-            </w:r>
-          </w:p>
-        </w:tc>
-        <w:tc>
-          <w:tcPr>
-            <w:tcW w:w="9592" w:type="dxa"/>
-            <w:gridSpan w:val="8"/>
-            <w:tcBorders>
-              <w:bottom w:val="single" w:sz="4" w:space="0" w:color="auto"/>
-            </w:tcBorders>
-            <w:vAlign w:val="center"/>
-          </w:tcPr>
-          <w:p>
-            <w:pPr>
-              <w:spacing w:line="280" w:lineRule="exact"/>
-              <w:jc w:val="left"/>
-              <w:rPr>
-                <w:rFonts w:ascii="微软雅黑" w:eastAsia="微软雅黑" w:hAnsi="微软雅黑"/>
-                <w:sz w:val="18"/>
-                <w:szCs w:val="18"/>
-              </w:rPr>
-            </w:pPr>
-          </w:p>
-        </w:tc>
-      </w:tr>
-      <w:tr>
-        <w:trPr>
-          <w:trHeight w:hRule="exact" w:val="3742"/>
-          <w:jc w:val="center"/>
-        </w:trPr>
-        <w:tc>
-          <w:tcPr>
-            <w:tcW w:w="5341" w:type="dxa"/>
-            <w:gridSpan w:val="5"/>
-            <w:tcBorders>
-              <w:top w:val="single" w:sz="4" w:space="0" w:color="auto"/>
-              <w:bottom w:val="single" w:sz="4" w:space="0" w:color="auto"/>
-            </w:tcBorders>
-            <w:shd w:val="clear" w:color="auto" w:fill="auto"/>
-            <w:vAlign w:val="center"/>
-          </w:tcPr>
-          <w:p>
-            <w:pPr>
-              <w:jc w:val="center"/>
-              <w:rPr>
-                <w:sz w:val="18"/>
-                <w:szCs w:val="18"/>
-              </w:rPr>
-            </w:pPr>
-            <w:r>
-              <w:rPr>
-                <w:noProof/>
-                <w:sz w:val="18"/>
-                <w:szCs w:val="18"/>
-              </w:rPr>
-              <w:drawing>
-                <wp:inline distT="0" distB="0" distL="0" distR="0">
-                  <wp:extent cx="3048000" cy="2286000"/>
-                  <wp:effectExtent l="0" t="0" r="0" b="0"/>
-                  <wp:docPr id="4" name="Picture 4"/>
-                  <wp:cNvGraphicFramePr/>
-                  <a:graphic xmlns:a="http://schemas.openxmlformats.org/drawingml/2006/main">
-                    <a:graphicData uri="http://schemas.openxmlformats.org/drawingml/2006/picture">
-                      <pic:pic xmlns:pic="http://schemas.openxmlformats.org/drawingml/2006/picture">
-                        <pic:nvPicPr>
-                          <pic:cNvPr id="4" name=""/>
-                          <pic:cNvPicPr/>
-                        </pic:nvPicPr>
-                        <pic:blipFill>
-                          <a:blip r:embed="rId26">
-                            <a:extLst>
-                              <a:ext uri="{28A0092B-C50C-407E-A947-70E740481C1C}">
-                                <a14:useLocalDpi xmlns:a14="http://schemas.microsoft.com/office/drawing/2010/main" val="0"/>
-                              </a:ext>
-                            </a:extLst>
-                          </a:blip>
-                          <a:stretch>
-                            <a:fillRect/>
-                          </a:stretch>
-                        </pic:blipFill>
-                        <pic:spPr>
-                          <a:xfrm>
-                            <a:off x="0" y="0"/>
-                            <a:ext cx="3048000" cy="2286000"/>
-                          </a:xfrm>
-                          <a:prstGeom prst="rect">
-                            <a:avLst/>
-                          </a:prstGeom>
-                        </pic:spPr>
-                      </pic:pic>
-                    </a:graphicData>
-                  </a:graphic>
-                </wp:inline>
-              </w:drawing>
-            </w:r>
-          </w:p>
-        </w:tc>
-        <w:tc>
-          <w:tcPr>
-            <w:tcW w:w="5339" w:type="dxa"/>
-            <w:gridSpan w:val="4"/>
-            <w:tcBorders>
-              <w:top w:val="single" w:sz="4" w:space="0" w:color="auto"/>
-              <w:bottom w:val="single" w:sz="4" w:space="0" w:color="auto"/>
-            </w:tcBorders>
-            <w:shd w:val="clear" w:color="auto" w:fill="auto"/>
-            <w:vAlign w:val="center"/>
-          </w:tcPr>
-          <w:p>
-            <w:pPr>
-              <w:jc w:val="center"/>
-              <w:rPr>
-                <w:sz w:val="18"/>
-                <w:szCs w:val="18"/>
-              </w:rPr>
-            </w:pPr>
-            <w:r>
-              <w:rPr>
-                <w:noProof/>
-                <w:sz w:val="18"/>
-                <w:szCs w:val="18"/>
-              </w:rPr>
-              <w:drawing>
-                <wp:inline distT="0" distB="0" distL="0" distR="0">
-                  <wp:extent cx="3048000" cy="2286000"/>
-                  <wp:effectExtent l="0" t="0" r="0" b="0"/>
-                  <wp:docPr id="5" name="Picture 5"/>
-                  <wp:cNvGraphicFramePr/>
-                  <a:graphic xmlns:a="http://schemas.openxmlformats.org/drawingml/2006/main">
-                    <a:graphicData uri="http://schemas.openxmlformats.org/drawingml/2006/picture">
-                      <pic:pic xmlns:pic="http://schemas.openxmlformats.org/drawingml/2006/picture">
-                        <pic:nvPicPr>
-                          <pic:cNvPr id="5" name=""/>
-                          <pic:cNvPicPr/>
-                        </pic:nvPicPr>
-                        <pic:blipFill>
-                          <a:blip r:embed="rId27">
-                            <a:extLst>
-                              <a:ext uri="{28A0092B-C50C-407E-A947-70E740481C1C}">
-                                <a14:useLocalDpi xmlns:a14="http://schemas.microsoft.com/office/drawing/2010/main" val="0"/>
-                              </a:ext>
-                            </a:extLst>
-                          </a:blip>
-                          <a:stretch>
-                            <a:fillRect/>
-                          </a:stretch>
-                        </pic:blipFill>
-                        <pic:spPr>
-                          <a:xfrm>
-                            <a:off x="0" y="0"/>
-                            <a:ext cx="3048000" cy="2286000"/>
-                          </a:xfrm>
-                          <a:prstGeom prst="rect">
-                            <a:avLst/>
-                          </a:prstGeom>
-                        </pic:spPr>
-                      </pic:pic>
-                    </a:graphicData>
-                  </a:graphic>
-                </wp:inline>
-              </w:drawing>
-            </w:r>
-          </w:p>
-        </w:tc>
-      </w:tr>
-      <w:tr>
-        <w:trPr>
-          <w:trHeight w:hRule="exact" w:val="397"/>
-          <w:jc w:val="center"/>
-        </w:trPr>
-        <w:tc>
-          <w:tcPr>
-            <w:tcW w:w="5341" w:type="dxa"/>
-            <w:gridSpan w:val="5"/>
-            <w:tcBorders>
-              <w:top w:val="single" w:sz="4" w:space="0" w:color="auto"/>
-              <w:bottom w:val="single" w:sz="4" w:space="0" w:color="auto"/>
-            </w:tcBorders>
-            <w:shd w:val="clear" w:color="auto" w:fill="EEECE1"/>
-            <w:vAlign w:val="center"/>
-          </w:tcPr>
-          <w:p>
-            <w:pPr>
-              <w:spacing w:line="280" w:lineRule="exact"/>
-              <w:jc w:val="center"/>
-              <w:rPr>
-                <w:rFonts w:ascii="微软雅黑" w:eastAsia="微软雅黑" w:hAnsi="微软雅黑"/>
-                <w:b/>
-                <w:sz w:val="18"/>
-                <w:szCs w:val="18"/>
-              </w:rPr>
-            </w:pPr>
-            <w:r>
-              <w:rPr>
-                <w:rFonts w:ascii="微软雅黑" w:eastAsia="微软雅黑" w:hAnsi="微软雅黑"/>
-                <w:b/>
-                <w:sz w:val="18"/>
-                <w:szCs w:val="18"/>
-              </w:rPr>
-              <w:t>照片1</w:t>
-            </w:r>
-          </w:p>
-        </w:tc>
-        <w:tc>
-          <w:tcPr>
-            <w:tcW w:w="5339" w:type="dxa"/>
-            <w:gridSpan w:val="4"/>
-            <w:tcBorders>
-              <w:top w:val="single" w:sz="4" w:space="0" w:color="auto"/>
-              <w:bottom w:val="single" w:sz="4" w:space="0" w:color="auto"/>
-            </w:tcBorders>
-            <w:shd w:val="clear" w:color="auto" w:fill="EEECE1"/>
-            <w:vAlign w:val="center"/>
-          </w:tcPr>
-          <w:p>
-            <w:pPr>
-              <w:spacing w:line="280" w:lineRule="exact"/>
-              <w:jc w:val="center"/>
-              <w:rPr>
-                <w:rFonts w:ascii="微软雅黑" w:eastAsia="微软雅黑" w:hAnsi="微软雅黑"/>
-                <w:b/>
-                <w:sz w:val="18"/>
-                <w:szCs w:val="18"/>
-              </w:rPr>
-            </w:pPr>
-            <w:r>
-              <w:rPr>
-                <w:rFonts w:ascii="微软雅黑" w:eastAsia="微软雅黑" w:hAnsi="微软雅黑"/>
-                <w:b/>
-                <w:sz w:val="18"/>
-                <w:szCs w:val="18"/>
-              </w:rPr>
-              <w:t>照片2</w:t>
-            </w:r>
-          </w:p>
-        </w:tc>
-      </w:tr>
-      <w:tr>
-        <w:trPr>
-          <w:trHeight w:hRule="exact" w:val="3744"/>
-          <w:jc w:val="center"/>
-        </w:trPr>
-        <w:tc>
-          <w:tcPr>
-            <w:tcW w:w="5341" w:type="dxa"/>
-            <w:gridSpan w:val="5"/>
-            <w:tcBorders>
-              <w:top w:val="single" w:sz="4" w:space="0" w:color="auto"/>
-              <w:bottom w:val="single" w:sz="4" w:space="0" w:color="auto"/>
-            </w:tcBorders>
-            <w:shd w:val="clear" w:color="auto" w:fill="auto"/>
-            <w:vAlign w:val="center"/>
-          </w:tcPr>
-          <w:p>
-            <w:pPr>
-              <w:jc w:val="center"/>
-              <w:rPr>
-                <w:rFonts w:ascii="微软雅黑" w:eastAsia="微软雅黑" w:hAnsi="微软雅黑"/>
-                <w:sz w:val="18"/>
-                <w:szCs w:val="18"/>
-              </w:rPr>
-            </w:pPr>
-            <w:r>
-              <w:rPr>
-                <w:rFonts w:ascii="微软雅黑" w:eastAsia="微软雅黑" w:hAnsi="微软雅黑" w:hint="eastAsia"/>
-                <w:noProof/>
-                <w:sz w:val="18"/>
-                <w:szCs w:val="18"/>
-              </w:rPr>
-              <w:drawing>
-                <wp:inline distT="0" distB="0" distL="0" distR="0">
-                  <wp:extent cx="3048000" cy="2286000"/>
-                  <wp:effectExtent l="0" t="0" r="0" b="0"/>
-                  <wp:docPr id="6" name="Picture 6"/>
-                  <wp:cNvGraphicFramePr/>
-                  <a:graphic xmlns:a="http://schemas.openxmlformats.org/drawingml/2006/main">
-                    <a:graphicData uri="http://schemas.openxmlformats.org/drawingml/2006/picture">
-                      <pic:pic xmlns:pic="http://schemas.openxmlformats.org/drawingml/2006/picture">
-                        <pic:nvPicPr>
-                          <pic:cNvPr id="6" name=""/>
-                          <pic:cNvPicPr/>
-                        </pic:nvPicPr>
-                        <pic:blipFill>
-                          <a:blip r:embed="rId28">
-                            <a:extLst>
-                              <a:ext uri="{28A0092B-C50C-407E-A947-70E740481C1C}">
-                                <a14:useLocalDpi xmlns:a14="http://schemas.microsoft.com/office/drawing/2010/main" val="0"/>
-                              </a:ext>
-                            </a:extLst>
-                          </a:blip>
-                          <a:stretch>
-                            <a:fillRect/>
-                          </a:stretch>
-                        </pic:blipFill>
-                        <pic:spPr>
-                          <a:xfrm>
-                            <a:off x="0" y="0"/>
-                            <a:ext cx="3048000" cy="2286000"/>
-                          </a:xfrm>
-                          <a:prstGeom prst="rect">
-                            <a:avLst/>
-                          </a:prstGeom>
-                        </pic:spPr>
-                      </pic:pic>
-                    </a:graphicData>
-                  </a:graphic>
-                </wp:inline>
-              </w:drawing>
-            </w:r>
-          </w:p>
-        </w:tc>
-        <w:tc>
-          <w:tcPr>
-            <w:tcW w:w="5339" w:type="dxa"/>
-            <w:gridSpan w:val="4"/>
-            <w:tcBorders>
-              <w:top w:val="single" w:sz="4" w:space="0" w:color="auto"/>
-              <w:bottom w:val="single" w:sz="4" w:space="0" w:color="auto"/>
-            </w:tcBorders>
-            <w:shd w:val="clear" w:color="auto" w:fill="auto"/>
-            <w:vAlign w:val="center"/>
-          </w:tcPr>
-          <w:p>
-            <w:pPr>
-              <w:jc w:val="center"/>
-              <w:rPr>
-                <w:rFonts w:ascii="微软雅黑" w:eastAsia="微软雅黑" w:hAnsi="微软雅黑"/>
-                <w:sz w:val="18"/>
-                <w:szCs w:val="18"/>
-              </w:rPr>
-            </w:pPr>
-            <w:r>
-              <w:rPr>
-                <w:rFonts w:ascii="微软雅黑" w:eastAsia="微软雅黑" w:hAnsi="微软雅黑"/>
-                <w:noProof/>
-                <w:sz w:val="18"/>
-                <w:szCs w:val="18"/>
-              </w:rPr>
-              <w:drawing>
-                <wp:inline distT="0" distB="0" distL="0" distR="0">
-                  <wp:extent cx="3048000" cy="2286000"/>
-                  <wp:effectExtent l="0" t="0" r="0" b="0"/>
-                  <wp:docPr id="7" name="Picture 7"/>
-                  <wp:cNvGraphicFramePr/>
-                  <a:graphic xmlns:a="http://schemas.openxmlformats.org/drawingml/2006/main">
-                    <a:graphicData uri="http://schemas.openxmlformats.org/drawingml/2006/picture">
-                      <pic:pic xmlns:pic="http://schemas.openxmlformats.org/drawingml/2006/picture">
-                        <pic:nvPicPr>
-                          <pic:cNvPr id="7" name=""/>
-                          <pic:cNvPicPr/>
-                        </pic:nvPicPr>
-                        <pic:blipFill>
-                          <a:blip r:embed="rId29">
-                            <a:extLst>
-                              <a:ext uri="{28A0092B-C50C-407E-A947-70E740481C1C}">
-                                <a14:useLocalDpi xmlns:a14="http://schemas.microsoft.com/office/drawing/2010/main" val="0"/>
-                              </a:ext>
-                            </a:extLst>
-                          </a:blip>
-                          <a:stretch>
-                            <a:fillRect/>
-                          </a:stretch>
-                        </pic:blipFill>
-                        <pic:spPr>
-                          <a:xfrm>
-                            <a:off x="0" y="0"/>
-                            <a:ext cx="3048000" cy="2286000"/>
-                          </a:xfrm>
-                          <a:prstGeom prst="rect">
-                            <a:avLst/>
-                          </a:prstGeom>
-                        </pic:spPr>
-                      </pic:pic>
-                    </a:graphicData>
-                  </a:graphic>
-                </wp:inline>
-              </w:drawing>
-            </w:r>
-          </w:p>
-        </w:tc>
-      </w:tr>
-      <w:tr>
-        <w:trPr>
-          <w:trHeight w:hRule="exact" w:val="398"/>
-          <w:jc w:val="center"/>
-        </w:trPr>
-        <w:tc>
-          <w:tcPr>
-            <w:tcW w:w="5341" w:type="dxa"/>
-            <w:gridSpan w:val="5"/>
-            <w:tcBorders>
-              <w:top w:val="single" w:sz="4" w:space="0" w:color="auto"/>
-              <w:bottom w:val="single" w:sz="12" w:space="0" w:color="auto"/>
-            </w:tcBorders>
-            <w:shd w:val="clear" w:color="auto" w:fill="EEECE1"/>
-            <w:vAlign w:val="center"/>
-          </w:tcPr>
-          <w:p>
-            <w:pPr>
-              <w:spacing w:line="280" w:lineRule="exact"/>
-              <w:jc w:val="center"/>
-              <w:rPr>
-                <w:rFonts w:ascii="微软雅黑" w:eastAsia="微软雅黑" w:hAnsi="微软雅黑"/>
-                <w:b/>
-                <w:sz w:val="18"/>
-                <w:szCs w:val="18"/>
-              </w:rPr>
-            </w:pPr>
-            <w:r>
-              <w:rPr>
-                <w:rFonts w:ascii="微软雅黑" w:eastAsia="微软雅黑" w:hAnsi="微软雅黑"/>
-                <w:b/>
-                <w:sz w:val="18"/>
-                <w:szCs w:val="18"/>
-              </w:rPr>
-              <w:t>照片3</w:t>
-            </w:r>
-          </w:p>
-        </w:tc>
-        <w:tc>
-          <w:tcPr>
-            <w:tcW w:w="5339" w:type="dxa"/>
-            <w:gridSpan w:val="4"/>
-            <w:tcBorders>
-              <w:top w:val="single" w:sz="4" w:space="0" w:color="auto"/>
-              <w:bottom w:val="single" w:sz="12" w:space="0" w:color="auto"/>
-            </w:tcBorders>
-            <w:shd w:val="clear" w:color="auto" w:fill="EEECE1"/>
-            <w:vAlign w:val="center"/>
-          </w:tcPr>
-          <w:p>
-            <w:pPr>
-              <w:spacing w:line="280" w:lineRule="exact"/>
-              <w:jc w:val="center"/>
-              <w:rPr>
-                <w:rFonts w:ascii="微软雅黑" w:eastAsia="微软雅黑" w:hAnsi="微软雅黑"/>
-                <w:b/>
-                <w:sz w:val="18"/>
-                <w:szCs w:val="18"/>
-              </w:rPr>
-            </w:pPr>
-            <w:r>
-              <w:rPr>
-                <w:rFonts w:ascii="微软雅黑" w:eastAsia="微软雅黑" w:hAnsi="微软雅黑"/>
-                <w:b/>
-                <w:sz w:val="18"/>
-                <w:szCs w:val="18"/>
-              </w:rPr>
-              <w:t>照片4</w:t>
-            </w:r>
-          </w:p>
-        </w:tc>
-      </w:tr>
-    </w:tbl>
-    <w:p/>
-    <w:p>
-      <w:pPr>
-        <w:widowControl/>
-        <w:jc w:val="left"/>
-      </w:pPr>
-      <w:r>
-        <w:br w:type="page"/>
-      </w:r>
-    </w:p>
-    <w:p/>
-    <w:tbl>
-      <w:tblPr>
-        <w:tblW w:w="0" w:type="auto"/>
-        <w:jc w:val="center"/>
-        <w:tblBorders>
-          <w:top w:val="single" w:sz="12" w:space="0" w:color="auto"/>
-          <w:left w:val="single" w:sz="12" w:space="0" w:color="auto"/>
-          <w:bottom w:val="single" w:sz="12" w:space="0" w:color="auto"/>
-          <w:right w:val="single" w:sz="12" w:space="0" w:color="auto"/>
-          <w:insideH w:val="single" w:sz="4" w:space="0" w:color="auto"/>
-          <w:insideV w:val="single" w:sz="4" w:space="0" w:color="auto"/>
-        </w:tblBorders>
-        <w:tblLayout w:type="fixed"/>
-        <w:tblLook w:val="04A0" w:firstRow="1" w:lastRow="0" w:firstColumn="1" w:lastColumn="0" w:noHBand="0" w:noVBand="1"/>
-      </w:tblPr>
-      <w:tblGrid>
-        <w:gridCol w:w="1088"/>
-        <w:gridCol w:w="2219"/>
-        <w:gridCol w:w="709"/>
-        <w:gridCol w:w="758"/>
-        <w:gridCol w:w="567"/>
-        <w:gridCol w:w="1540"/>
-        <w:gridCol w:w="1153"/>
-        <w:gridCol w:w="1843"/>
-        <w:gridCol w:w="803"/>
-      </w:tblGrid>
-      <w:tr>
-        <w:trPr>
-          <w:trHeight w:val="397"/>
-          <w:jc w:val="center"/>
-        </w:trPr>
-        <w:tc>
-          <w:tcPr>
-            <w:tcW w:w="1088" w:type="dxa"/>
-            <w:tcBorders>
-              <w:top w:val="single" w:sz="12" w:space="0" w:color="auto"/>
-              <w:bottom w:val="single" w:sz="4" w:space="0" w:color="auto"/>
-            </w:tcBorders>
-            <w:shd w:val="clear" w:color="auto" w:fill="EEECE1"/>
-            <w:vAlign w:val="center"/>
-          </w:tcPr>
-          <w:p>
-            <w:pPr>
-              <w:spacing w:line="280" w:lineRule="exact"/>
-              <w:jc w:val="center"/>
-              <w:rPr>
-                <w:rFonts w:ascii="微软雅黑" w:eastAsia="微软雅黑" w:hAnsi="微软雅黑"/>
-                <w:b/>
-                <w:sz w:val="18"/>
-                <w:szCs w:val="18"/>
-              </w:rPr>
-            </w:pPr>
-            <w:r>
-              <w:rPr>
-                <w:rFonts w:ascii="微软雅黑" w:eastAsia="微软雅黑" w:hAnsi="微软雅黑" w:hint="eastAsia"/>
-                <w:b/>
-                <w:sz w:val="18"/>
-                <w:szCs w:val="18"/>
-              </w:rPr>
-              <w:t>录像文件</w:t>
-            </w:r>
-          </w:p>
-        </w:tc>
-        <w:tc>
-          <w:tcPr>
-            <w:tcW w:w="2219" w:type="dxa"/>
-            <w:vAlign w:val="center"/>
-          </w:tcPr>
-          <w:p>
-            <w:pPr>
-              <w:spacing w:line="280" w:lineRule="exact"/>
-              <w:jc w:val="center"/>
-              <w:rPr>
-                <w:rFonts w:ascii="微软雅黑" w:eastAsia="微软雅黑" w:hAnsi="微软雅黑"/>
-                <w:sz w:val="18"/>
-                <w:szCs w:val="18"/>
-              </w:rPr>
-            </w:pPr>
-            <w:r>
-              <w:rPr>
-                <w:rFonts w:ascii="微软雅黑" w:eastAsia="微软雅黑" w:hAnsi="微软雅黑"/>
-                <w:sz w:val="18"/>
-                <w:szCs w:val="18"/>
-              </w:rPr>
-              <w:t>ice_video_20191231-151711.mp4</w:t>
-            </w:r>
-          </w:p>
-        </w:tc>
-        <w:tc>
-          <w:tcPr>
-            <w:tcW w:w="1467" w:type="dxa"/>
-            <w:gridSpan w:val="2"/>
-            <w:tcBorders>
-              <w:top w:val="single" w:sz="12" w:space="0" w:color="auto"/>
-              <w:bottom w:val="single" w:sz="4" w:space="0" w:color="auto"/>
-            </w:tcBorders>
-            <w:shd w:val="clear" w:color="auto" w:fill="EEECE1"/>
-            <w:vAlign w:val="center"/>
-          </w:tcPr>
-          <w:p>
-            <w:pPr>
-              <w:spacing w:line="280" w:lineRule="exact"/>
-              <w:jc w:val="center"/>
-              <w:rPr>
-                <w:rFonts w:ascii="微软雅黑" w:eastAsia="微软雅黑" w:hAnsi="微软雅黑"/>
-                <w:b/>
-                <w:sz w:val="18"/>
-                <w:szCs w:val="18"/>
-              </w:rPr>
-            </w:pPr>
-            <w:r>
-              <w:rPr>
-                <w:rFonts w:ascii="微软雅黑" w:eastAsia="微软雅黑" w:hAnsi="微软雅黑" w:hint="eastAsia"/>
-                <w:b/>
-                <w:sz w:val="18"/>
-                <w:szCs w:val="18"/>
-              </w:rPr>
-              <w:t>起始井号</w:t>
-            </w:r>
-          </w:p>
-        </w:tc>
-        <w:tc>
-          <w:tcPr>
-            <w:tcW w:w="2107" w:type="dxa"/>
-            <w:gridSpan w:val="2"/>
-            <w:vAlign w:val="center"/>
-          </w:tcPr>
-          <w:p>
-            <w:pPr>
-              <w:spacing w:line="280" w:lineRule="exact"/>
-              <w:jc w:val="center"/>
-              <w:rPr>
-                <w:rFonts w:ascii="微软雅黑" w:eastAsia="微软雅黑" w:hAnsi="微软雅黑"/>
-                <w:sz w:val="18"/>
-                <w:szCs w:val="18"/>
-              </w:rPr>
-            </w:pPr>
-            <w:r>
-              <w:rPr>
-                <w:rFonts w:ascii="微软雅黑" w:eastAsia="微软雅黑" w:hAnsi="微软雅黑"/>
-                <w:sz w:val="18"/>
-                <w:szCs w:val="18"/>
-              </w:rPr>
-              <w:t>WS10031</w:t>
-            </w:r>
-          </w:p>
-        </w:tc>
-        <w:tc>
-          <w:tcPr>
-            <w:tcW w:w="1153" w:type="dxa"/>
-            <w:tcBorders>
-              <w:top w:val="single" w:sz="12" w:space="0" w:color="auto"/>
-              <w:bottom w:val="single" w:sz="4" w:space="0" w:color="auto"/>
-            </w:tcBorders>
-            <w:shd w:val="clear" w:color="auto" w:fill="EEECE1"/>
-            <w:vAlign w:val="center"/>
-          </w:tcPr>
-          <w:p>
-            <w:pPr>
-              <w:spacing w:line="280" w:lineRule="exact"/>
-              <w:jc w:val="center"/>
-              <w:rPr>
-                <w:rFonts w:ascii="微软雅黑" w:eastAsia="微软雅黑" w:hAnsi="微软雅黑"/>
-                <w:b/>
-                <w:sz w:val="18"/>
-                <w:szCs w:val="18"/>
-              </w:rPr>
-            </w:pPr>
-            <w:r>
-              <w:rPr>
-                <w:rFonts w:ascii="微软雅黑" w:eastAsia="微软雅黑" w:hAnsi="微软雅黑" w:hint="eastAsia"/>
-                <w:b/>
-                <w:sz w:val="18"/>
-                <w:szCs w:val="18"/>
-              </w:rPr>
-              <w:t>终止井号</w:t>
-            </w:r>
-          </w:p>
-        </w:tc>
-        <w:tc>
-          <w:tcPr>
-            <w:tcW w:w="2646" w:type="dxa"/>
-            <w:gridSpan w:val="2"/>
-            <w:vAlign w:val="center"/>
-          </w:tcPr>
-          <w:p>
-            <w:pPr>
-              <w:spacing w:line="280" w:lineRule="exact"/>
-              <w:jc w:val="center"/>
-              <w:rPr>
-                <w:rFonts w:ascii="微软雅黑" w:eastAsia="微软雅黑" w:hAnsi="微软雅黑"/>
-                <w:sz w:val="18"/>
-                <w:szCs w:val="18"/>
-              </w:rPr>
-            </w:pPr>
-            <w:r>
-              <w:rPr>
-                <w:rFonts w:ascii="微软雅黑" w:eastAsia="微软雅黑" w:hAnsi="微软雅黑"/>
-                <w:sz w:val="18"/>
-                <w:szCs w:val="18"/>
-              </w:rPr>
-              <w:t>WS10032</w:t>
-            </w:r>
-          </w:p>
-        </w:tc>
-      </w:tr>
-      <w:tr>
-        <w:trPr>
-          <w:trHeight w:hRule="exact" w:val="397"/>
-          <w:jc w:val="center"/>
-        </w:trPr>
-        <w:tc>
-          <w:tcPr>
-            <w:tcW w:w="1088" w:type="dxa"/>
-            <w:tcBorders>
-              <w:top w:val="single" w:sz="4" w:space="0" w:color="auto"/>
-              <w:bottom w:val="single" w:sz="4" w:space="0" w:color="auto"/>
-            </w:tcBorders>
-            <w:shd w:val="clear" w:color="auto" w:fill="EEECE1"/>
-            <w:vAlign w:val="center"/>
-          </w:tcPr>
-          <w:p>
-            <w:pPr>
-              <w:spacing w:line="280" w:lineRule="exact"/>
-              <w:jc w:val="center"/>
-              <w:rPr>
-                <w:rFonts w:ascii="微软雅黑" w:eastAsia="微软雅黑" w:hAnsi="微软雅黑"/>
-                <w:b/>
-                <w:sz w:val="18"/>
-                <w:szCs w:val="18"/>
-              </w:rPr>
-            </w:pPr>
-            <w:r>
-              <w:rPr>
-                <w:rFonts w:ascii="微软雅黑" w:eastAsia="微软雅黑" w:hAnsi="微软雅黑" w:hint="eastAsia"/>
-                <w:b/>
-                <w:sz w:val="18"/>
-                <w:szCs w:val="18"/>
-              </w:rPr>
-              <w:t>敷设年代</w:t>
-            </w:r>
-          </w:p>
-        </w:tc>
-        <w:tc>
-          <w:tcPr>
-            <w:tcW w:w="2219" w:type="dxa"/>
-            <w:vAlign w:val="center"/>
-          </w:tcPr>
-          <w:p>
-            <w:pPr>
-              <w:spacing w:line="280" w:lineRule="exact"/>
-              <w:jc w:val="center"/>
-              <w:rPr>
-                <w:rFonts w:ascii="微软雅黑" w:eastAsia="微软雅黑" w:hAnsi="微软雅黑"/>
-                <w:sz w:val="18"/>
-                <w:szCs w:val="18"/>
-              </w:rPr>
-            </w:pPr>
-            <w:r>
-              <w:rPr>
-                <w:rFonts w:ascii="微软雅黑" w:eastAsia="微软雅黑" w:hAnsi="微软雅黑"/>
-                <w:sz w:val="18"/>
-                <w:szCs w:val="18"/>
-              </w:rPr>
-              <w:t>2005-01-16</w:t>
-            </w:r>
-          </w:p>
-        </w:tc>
-        <w:tc>
-          <w:tcPr>
-            <w:tcW w:w="1467" w:type="dxa"/>
-            <w:gridSpan w:val="2"/>
-            <w:tcBorders>
-              <w:top w:val="single" w:sz="4" w:space="0" w:color="auto"/>
-              <w:bottom w:val="single" w:sz="4" w:space="0" w:color="auto"/>
-            </w:tcBorders>
-            <w:shd w:val="clear" w:color="auto" w:fill="EEECE1"/>
-            <w:vAlign w:val="center"/>
-          </w:tcPr>
-          <w:p>
-            <w:pPr>
-              <w:spacing w:line="280" w:lineRule="exact"/>
-              <w:jc w:val="center"/>
-              <w:rPr>
-                <w:rFonts w:ascii="微软雅黑" w:eastAsia="微软雅黑" w:hAnsi="微软雅黑"/>
-                <w:b/>
-                <w:sz w:val="18"/>
-                <w:szCs w:val="18"/>
-              </w:rPr>
-            </w:pPr>
-            <w:r>
-              <w:rPr>
-                <w:rFonts w:ascii="微软雅黑" w:eastAsia="微软雅黑" w:hAnsi="微软雅黑" w:hint="eastAsia"/>
-                <w:b/>
-                <w:sz w:val="18"/>
-                <w:szCs w:val="18"/>
-              </w:rPr>
-              <w:t>起点埋深</w:t>
-            </w:r>
-          </w:p>
-        </w:tc>
-        <w:tc>
-          <w:tcPr>
-            <w:tcW w:w="2107" w:type="dxa"/>
-            <w:gridSpan w:val="2"/>
-            <w:vAlign w:val="center"/>
-          </w:tcPr>
-          <w:p>
-            <w:pPr>
-              <w:spacing w:line="280" w:lineRule="exact"/>
-              <w:jc w:val="center"/>
-              <w:rPr>
-                <w:rFonts w:ascii="微软雅黑" w:eastAsia="微软雅黑" w:hAnsi="微软雅黑"/>
-                <w:sz w:val="18"/>
-                <w:szCs w:val="18"/>
-              </w:rPr>
-            </w:pPr>
-            <w:r>
-              <w:rPr>
-                <w:rFonts w:ascii="微软雅黑" w:eastAsia="微软雅黑" w:hAnsi="微软雅黑"/>
-                <w:sz w:val="18"/>
-                <w:szCs w:val="18"/>
-              </w:rPr>
-              <w:t>1m</w:t>
-            </w:r>
-          </w:p>
-        </w:tc>
-        <w:tc>
-          <w:tcPr>
-            <w:tcW w:w="1153" w:type="dxa"/>
-            <w:tcBorders>
-              <w:top w:val="single" w:sz="4" w:space="0" w:color="auto"/>
-              <w:bottom w:val="single" w:sz="4" w:space="0" w:color="auto"/>
-            </w:tcBorders>
-            <w:shd w:val="clear" w:color="auto" w:fill="EEECE1"/>
-            <w:vAlign w:val="center"/>
-          </w:tcPr>
-          <w:p>
-            <w:pPr>
-              <w:spacing w:line="280" w:lineRule="exact"/>
-              <w:jc w:val="center"/>
-              <w:rPr>
-                <w:rFonts w:ascii="微软雅黑" w:eastAsia="微软雅黑" w:hAnsi="微软雅黑"/>
-                <w:b/>
-                <w:sz w:val="18"/>
-                <w:szCs w:val="18"/>
-              </w:rPr>
-            </w:pPr>
-            <w:r>
-              <w:rPr>
-                <w:rFonts w:ascii="微软雅黑" w:eastAsia="微软雅黑" w:hAnsi="微软雅黑" w:hint="eastAsia"/>
-                <w:b/>
-                <w:sz w:val="18"/>
-                <w:szCs w:val="18"/>
-              </w:rPr>
-              <w:t>终点埋深</w:t>
-            </w:r>
-          </w:p>
-        </w:tc>
-        <w:tc>
-          <w:tcPr>
-            <w:tcW w:w="2646" w:type="dxa"/>
-            <w:gridSpan w:val="2"/>
-            <w:vAlign w:val="center"/>
-          </w:tcPr>
-          <w:p>
-            <w:pPr>
-              <w:spacing w:line="280" w:lineRule="exact"/>
-              <w:jc w:val="center"/>
-              <w:rPr>
-                <w:rFonts w:ascii="微软雅黑" w:eastAsia="微软雅黑" w:hAnsi="微软雅黑"/>
-                <w:sz w:val="18"/>
-                <w:szCs w:val="18"/>
-              </w:rPr>
-            </w:pPr>
-            <w:r>
-              <w:rPr>
-                <w:rFonts w:ascii="微软雅黑" w:eastAsia="微软雅黑" w:hAnsi="微软雅黑"/>
-                <w:sz w:val="18"/>
-                <w:szCs w:val="18"/>
-              </w:rPr>
-              <w:t>4m</w:t>
-            </w:r>
-          </w:p>
-        </w:tc>
-      </w:tr>
-      <w:tr>
-        <w:trPr>
-          <w:trHeight w:hRule="exact" w:val="397"/>
-          <w:jc w:val="center"/>
-        </w:trPr>
-        <w:tc>
-          <w:tcPr>
-            <w:tcW w:w="1088" w:type="dxa"/>
-            <w:tcBorders>
-              <w:top w:val="single" w:sz="4" w:space="0" w:color="auto"/>
-              <w:bottom w:val="single" w:sz="4" w:space="0" w:color="auto"/>
-            </w:tcBorders>
-            <w:shd w:val="clear" w:color="auto" w:fill="EEECE1"/>
-            <w:vAlign w:val="center"/>
-          </w:tcPr>
-          <w:p>
-            <w:pPr>
-              <w:spacing w:line="280" w:lineRule="exact"/>
-              <w:jc w:val="center"/>
-              <w:rPr>
-                <w:rFonts w:ascii="微软雅黑" w:eastAsia="微软雅黑" w:hAnsi="微软雅黑"/>
-                <w:b/>
-                <w:sz w:val="18"/>
-                <w:szCs w:val="18"/>
-              </w:rPr>
-            </w:pPr>
-            <w:r>
-              <w:rPr>
-                <w:rFonts w:ascii="微软雅黑" w:eastAsia="微软雅黑" w:hAnsi="微软雅黑" w:hint="eastAsia"/>
-                <w:b/>
-                <w:sz w:val="18"/>
-                <w:szCs w:val="18"/>
-              </w:rPr>
-              <w:t>管段类型</w:t>
-            </w:r>
-          </w:p>
-        </w:tc>
-        <w:tc>
-          <w:tcPr>
-            <w:tcW w:w="2219" w:type="dxa"/>
-            <w:vAlign w:val="center"/>
-          </w:tcPr>
-          <w:p>
-            <w:pPr>
-              <w:spacing w:line="280" w:lineRule="exact"/>
-              <w:jc w:val="center"/>
-              <w:rPr>
-                <w:rFonts w:ascii="微软雅黑" w:eastAsia="微软雅黑" w:hAnsi="微软雅黑"/>
-                <w:sz w:val="18"/>
-                <w:szCs w:val="18"/>
-              </w:rPr>
-            </w:pPr>
-            <w:r>
-              <w:rPr>
-                <w:rFonts w:ascii="微软雅黑" w:eastAsia="微软雅黑" w:hAnsi="微软雅黑"/>
-                <w:sz w:val="18"/>
-                <w:szCs w:val="18"/>
-              </w:rPr>
-              <w:t>污水管道</w:t>
-            </w:r>
-          </w:p>
-        </w:tc>
-        <w:tc>
-          <w:tcPr>
-            <w:tcW w:w="1467" w:type="dxa"/>
-            <w:gridSpan w:val="2"/>
-            <w:tcBorders>
-              <w:top w:val="single" w:sz="4" w:space="0" w:color="auto"/>
-              <w:bottom w:val="single" w:sz="4" w:space="0" w:color="auto"/>
-            </w:tcBorders>
-            <w:shd w:val="clear" w:color="auto" w:fill="EEECE1"/>
-            <w:vAlign w:val="center"/>
-          </w:tcPr>
-          <w:p>
-            <w:pPr>
-              <w:spacing w:line="280" w:lineRule="exact"/>
-              <w:jc w:val="center"/>
-              <w:rPr>
-                <w:rFonts w:ascii="微软雅黑" w:eastAsia="微软雅黑" w:hAnsi="微软雅黑"/>
-                <w:b/>
-                <w:sz w:val="18"/>
-                <w:szCs w:val="18"/>
-              </w:rPr>
-            </w:pPr>
-            <w:r>
-              <w:rPr>
-                <w:rFonts w:ascii="微软雅黑" w:eastAsia="微软雅黑" w:hAnsi="微软雅黑" w:hint="eastAsia"/>
-                <w:b/>
-                <w:sz w:val="18"/>
-                <w:szCs w:val="18"/>
-              </w:rPr>
-              <w:t>管段材质</w:t>
-            </w:r>
-          </w:p>
-        </w:tc>
-        <w:tc>
-          <w:tcPr>
-            <w:tcW w:w="2107" w:type="dxa"/>
-            <w:gridSpan w:val="2"/>
-            <w:vAlign w:val="center"/>
-          </w:tcPr>
-          <w:p>
-            <w:pPr>
-              <w:spacing w:line="280" w:lineRule="exact"/>
-              <w:jc w:val="center"/>
-              <w:rPr>
-                <w:rFonts w:ascii="微软雅黑" w:eastAsia="微软雅黑" w:hAnsi="微软雅黑"/>
-                <w:sz w:val="18"/>
-                <w:szCs w:val="18"/>
-              </w:rPr>
-            </w:pPr>
-            <w:r>
-              <w:rPr>
-                <w:rFonts w:ascii="微软雅黑" w:eastAsia="微软雅黑" w:hAnsi="微软雅黑"/>
-                <w:sz w:val="18"/>
-                <w:szCs w:val="18"/>
-              </w:rPr>
-              <w:t>HDPE双壁波纹管</w:t>
-            </w:r>
-          </w:p>
-        </w:tc>
-        <w:tc>
-          <w:tcPr>
-            <w:tcW w:w="1153" w:type="dxa"/>
-            <w:tcBorders>
-              <w:top w:val="single" w:sz="4" w:space="0" w:color="auto"/>
-              <w:bottom w:val="single" w:sz="4" w:space="0" w:color="auto"/>
-            </w:tcBorders>
-            <w:shd w:val="clear" w:color="auto" w:fill="EEECE1"/>
-            <w:vAlign w:val="center"/>
-          </w:tcPr>
-          <w:p>
-            <w:pPr>
-              <w:spacing w:line="280" w:lineRule="exact"/>
-              <w:jc w:val="center"/>
-              <w:rPr>
-                <w:rFonts w:ascii="微软雅黑" w:eastAsia="微软雅黑" w:hAnsi="微软雅黑"/>
-                <w:b/>
-                <w:sz w:val="18"/>
-                <w:szCs w:val="18"/>
-              </w:rPr>
-            </w:pPr>
-            <w:r>
-              <w:rPr>
-                <w:rFonts w:ascii="微软雅黑" w:eastAsia="微软雅黑" w:hAnsi="微软雅黑" w:hint="eastAsia"/>
-                <w:b/>
-                <w:sz w:val="18"/>
-                <w:szCs w:val="18"/>
-              </w:rPr>
-              <w:t>管段直径</w:t>
-            </w:r>
-          </w:p>
-        </w:tc>
-        <w:tc>
-          <w:tcPr>
-            <w:tcW w:w="2646" w:type="dxa"/>
-            <w:gridSpan w:val="2"/>
-            <w:vAlign w:val="center"/>
-          </w:tcPr>
-          <w:p>
-            <w:pPr>
-              <w:spacing w:line="280" w:lineRule="exact"/>
-              <w:jc w:val="center"/>
-              <w:rPr>
-                <w:rFonts w:ascii="微软雅黑" w:eastAsia="微软雅黑" w:hAnsi="微软雅黑"/>
-                <w:sz w:val="18"/>
-                <w:szCs w:val="18"/>
-              </w:rPr>
-            </w:pPr>
-            <w:r>
-              <w:rPr>
-                <w:rFonts w:ascii="微软雅黑" w:eastAsia="微软雅黑" w:hAnsi="微软雅黑"/>
-                <w:sz w:val="18"/>
-                <w:szCs w:val="18"/>
-              </w:rPr>
-              <w:t>1002mm</w:t>
-            </w:r>
-          </w:p>
-        </w:tc>
-      </w:tr>
-      <w:tr>
-        <w:trPr>
-          <w:trHeight w:hRule="exact" w:val="397"/>
-          <w:jc w:val="center"/>
-        </w:trPr>
-        <w:tc>
-          <w:tcPr>
-            <w:tcW w:w="1088" w:type="dxa"/>
-            <w:tcBorders>
-              <w:top w:val="single" w:sz="4" w:space="0" w:color="auto"/>
-              <w:bottom w:val="single" w:sz="4" w:space="0" w:color="auto"/>
-            </w:tcBorders>
-            <w:shd w:val="clear" w:color="auto" w:fill="EEECE1"/>
-            <w:vAlign w:val="center"/>
-          </w:tcPr>
-          <w:p>
-            <w:pPr>
-              <w:spacing w:line="280" w:lineRule="exact"/>
-              <w:jc w:val="center"/>
-              <w:rPr>
-                <w:rFonts w:ascii="微软雅黑" w:eastAsia="微软雅黑" w:hAnsi="微软雅黑"/>
-                <w:b/>
-                <w:sz w:val="18"/>
-                <w:szCs w:val="18"/>
-              </w:rPr>
-            </w:pPr>
-            <w:r>
-              <w:rPr>
-                <w:rFonts w:ascii="微软雅黑" w:eastAsia="微软雅黑" w:hAnsi="微软雅黑" w:hint="eastAsia"/>
-                <w:b/>
-                <w:sz w:val="18"/>
-                <w:szCs w:val="18"/>
-              </w:rPr>
-              <w:t>检测方向</w:t>
-            </w:r>
-          </w:p>
-        </w:tc>
-        <w:tc>
-          <w:tcPr>
-            <w:tcW w:w="2219" w:type="dxa"/>
-            <w:vAlign w:val="center"/>
-          </w:tcPr>
-          <w:p>
-            <w:pPr>
-              <w:spacing w:line="280" w:lineRule="exact"/>
-              <w:jc w:val="center"/>
-              <w:rPr>
-                <w:rFonts w:ascii="微软雅黑" w:eastAsia="微软雅黑" w:hAnsi="微软雅黑"/>
-                <w:sz w:val="18"/>
-                <w:szCs w:val="18"/>
-              </w:rPr>
-            </w:pPr>
-            <w:r>
-              <w:rPr>
-                <w:rFonts w:ascii="微软雅黑" w:eastAsia="微软雅黑" w:hAnsi="微软雅黑"/>
-                <w:sz w:val="18"/>
-                <w:szCs w:val="18"/>
-              </w:rPr>
-              <w:t>顺流</w:t>
-            </w:r>
-          </w:p>
-        </w:tc>
-        <w:tc>
-          <w:tcPr>
-            <w:tcW w:w="1467" w:type="dxa"/>
-            <w:gridSpan w:val="2"/>
-            <w:tcBorders>
-              <w:top w:val="single" w:sz="4" w:space="0" w:color="auto"/>
-              <w:bottom w:val="single" w:sz="4" w:space="0" w:color="auto"/>
-            </w:tcBorders>
-            <w:shd w:val="clear" w:color="auto" w:fill="EEECE1"/>
-            <w:vAlign w:val="center"/>
-          </w:tcPr>
-          <w:p>
-            <w:pPr>
-              <w:spacing w:line="280" w:lineRule="exact"/>
-              <w:jc w:val="center"/>
-              <w:rPr>
-                <w:rFonts w:ascii="微软雅黑" w:eastAsia="微软雅黑" w:hAnsi="微软雅黑"/>
-                <w:b/>
-                <w:sz w:val="18"/>
-                <w:szCs w:val="18"/>
-              </w:rPr>
-            </w:pPr>
-            <w:r>
-              <w:rPr>
-                <w:rFonts w:ascii="微软雅黑" w:eastAsia="微软雅黑" w:hAnsi="微软雅黑" w:hint="eastAsia"/>
-                <w:b/>
-                <w:sz w:val="18"/>
-                <w:szCs w:val="18"/>
-              </w:rPr>
-              <w:t>管段长度</w:t>
-            </w:r>
-          </w:p>
-        </w:tc>
-        <w:tc>
-          <w:tcPr>
-            <w:tcW w:w="2107" w:type="dxa"/>
-            <w:gridSpan w:val="2"/>
-            <w:vAlign w:val="center"/>
-          </w:tcPr>
-          <w:p>
-            <w:pPr>
-              <w:spacing w:line="280" w:lineRule="exact"/>
-              <w:jc w:val="center"/>
-              <w:rPr>
-                <w:rFonts w:ascii="微软雅黑" w:eastAsia="微软雅黑" w:hAnsi="微软雅黑"/>
-                <w:sz w:val="18"/>
-                <w:szCs w:val="18"/>
-              </w:rPr>
-            </w:pPr>
-            <w:r>
-              <w:rPr>
-                <w:rFonts w:ascii="微软雅黑" w:eastAsia="微软雅黑" w:hAnsi="微软雅黑"/>
-                <w:sz w:val="18"/>
-                <w:szCs w:val="18"/>
-              </w:rPr>
-              <w:t>40m</w:t>
-            </w:r>
-          </w:p>
-        </w:tc>
-        <w:tc>
-          <w:tcPr>
-            <w:tcW w:w="1153" w:type="dxa"/>
-            <w:tcBorders>
-              <w:top w:val="single" w:sz="4" w:space="0" w:color="auto"/>
-              <w:bottom w:val="single" w:sz="4" w:space="0" w:color="auto"/>
-            </w:tcBorders>
-            <w:shd w:val="clear" w:color="auto" w:fill="EEECE1"/>
-            <w:vAlign w:val="center"/>
-          </w:tcPr>
-          <w:p>
-            <w:pPr>
-              <w:spacing w:line="280" w:lineRule="exact"/>
-              <w:jc w:val="center"/>
-              <w:rPr>
-                <w:rFonts w:ascii="微软雅黑" w:eastAsia="微软雅黑" w:hAnsi="微软雅黑"/>
-                <w:b/>
-                <w:sz w:val="18"/>
-                <w:szCs w:val="18"/>
-              </w:rPr>
-            </w:pPr>
-            <w:r>
-              <w:rPr>
-                <w:rFonts w:ascii="微软雅黑" w:eastAsia="微软雅黑" w:hAnsi="微软雅黑" w:hint="eastAsia"/>
-                <w:b/>
-                <w:color w:val="000000"/>
-                <w:sz w:val="18"/>
-                <w:szCs w:val="18"/>
-              </w:rPr>
-              <w:t>检测长度</w:t>
-            </w:r>
-          </w:p>
-        </w:tc>
-        <w:tc>
-          <w:tcPr>
-            <w:tcW w:w="2646" w:type="dxa"/>
-            <w:gridSpan w:val="2"/>
-            <w:vAlign w:val="center"/>
-          </w:tcPr>
-          <w:p>
-            <w:pPr>
-              <w:spacing w:line="280" w:lineRule="exact"/>
-              <w:jc w:val="center"/>
-              <w:rPr>
-                <w:rFonts w:ascii="微软雅黑" w:eastAsia="微软雅黑" w:hAnsi="微软雅黑"/>
-                <w:sz w:val="18"/>
-                <w:szCs w:val="18"/>
-              </w:rPr>
-            </w:pPr>
-            <w:r>
-              <w:rPr>
-                <w:rFonts w:ascii="微软雅黑" w:eastAsia="微软雅黑" w:hAnsi="微软雅黑"/>
-                <w:sz w:val="18"/>
-                <w:szCs w:val="18"/>
-              </w:rPr>
-              <w:t>40m</w:t>
-            </w:r>
-          </w:p>
-        </w:tc>
-      </w:tr>
-      <w:tr>
-        <w:trPr>
-          <w:trHeight w:hRule="exact" w:val="397"/>
-          <w:jc w:val="center"/>
-        </w:trPr>
-        <w:tc>
-          <w:tcPr>
-            <w:tcW w:w="1088" w:type="dxa"/>
-            <w:tcBorders>
-              <w:top w:val="single" w:sz="4" w:space="0" w:color="auto"/>
-              <w:bottom w:val="single" w:sz="4" w:space="0" w:color="auto"/>
-            </w:tcBorders>
-            <w:shd w:val="clear" w:color="auto" w:fill="EEECE1"/>
-            <w:vAlign w:val="center"/>
-          </w:tcPr>
-          <w:p>
-            <w:pPr>
-              <w:spacing w:line="280" w:lineRule="exact"/>
-              <w:jc w:val="center"/>
-              <w:rPr>
-                <w:rFonts w:ascii="微软雅黑" w:eastAsia="微软雅黑" w:hAnsi="微软雅黑"/>
-                <w:b/>
-                <w:sz w:val="18"/>
-                <w:szCs w:val="18"/>
-              </w:rPr>
-            </w:pPr>
-            <w:r>
-              <w:rPr>
-                <w:rFonts w:ascii="微软雅黑" w:eastAsia="微软雅黑" w:hAnsi="微软雅黑" w:hint="eastAsia"/>
-                <w:b/>
-                <w:sz w:val="18"/>
-                <w:szCs w:val="18"/>
-              </w:rPr>
-              <w:t>修复指数</w:t>
-            </w:r>
-          </w:p>
-        </w:tc>
-        <w:tc>
-          <w:tcPr>
-            <w:tcW w:w="2219" w:type="dxa"/>
-            <w:vAlign w:val="center"/>
-          </w:tcPr>
-          <w:p>
-            <w:pPr>
-              <w:spacing w:line="280" w:lineRule="exact"/>
-              <w:jc w:val="center"/>
-              <w:rPr>
-                <w:rFonts w:ascii="微软雅黑" w:eastAsia="微软雅黑" w:hAnsi="微软雅黑"/>
-                <w:sz w:val="18"/>
-                <w:szCs w:val="18"/>
-              </w:rPr>
-            </w:pPr>
-            <w:r>
-              <w:rPr>
-                <w:rFonts w:ascii="微软雅黑" w:eastAsia="微软雅黑" w:hAnsi="微软雅黑" w:hint="eastAsia"/>
-                <w:sz w:val="18"/>
-                <w:szCs w:val="18"/>
-              </w:rPr>
-              <w:t>/</w:t>
-            </w:r>
-          </w:p>
-        </w:tc>
-        <w:tc>
-          <w:tcPr>
-            <w:tcW w:w="1467" w:type="dxa"/>
-            <w:gridSpan w:val="2"/>
-            <w:tcBorders>
-              <w:top w:val="single" w:sz="4" w:space="0" w:color="auto"/>
-              <w:bottom w:val="single" w:sz="4" w:space="0" w:color="auto"/>
-            </w:tcBorders>
-            <w:shd w:val="clear" w:color="auto" w:fill="EEECE1"/>
-            <w:vAlign w:val="center"/>
-          </w:tcPr>
-          <w:p>
-            <w:pPr>
-              <w:spacing w:line="280" w:lineRule="exact"/>
-              <w:jc w:val="center"/>
-              <w:rPr>
-                <w:rFonts w:ascii="微软雅黑" w:eastAsia="微软雅黑" w:hAnsi="微软雅黑"/>
-                <w:b/>
-                <w:sz w:val="18"/>
-                <w:szCs w:val="18"/>
-              </w:rPr>
-            </w:pPr>
-            <w:r>
-              <w:rPr>
-                <w:rFonts w:ascii="微软雅黑" w:eastAsia="微软雅黑" w:hAnsi="微软雅黑" w:hint="eastAsia"/>
-                <w:b/>
-                <w:sz w:val="18"/>
-                <w:szCs w:val="18"/>
-              </w:rPr>
-              <w:t>养护指数</w:t>
-            </w:r>
-          </w:p>
-        </w:tc>
-        <w:tc>
-          <w:tcPr>
-            <w:tcW w:w="2107" w:type="dxa"/>
-            <w:gridSpan w:val="2"/>
-            <w:vAlign w:val="center"/>
-          </w:tcPr>
-          <w:p>
-            <w:pPr>
-              <w:spacing w:line="280" w:lineRule="exact"/>
-              <w:jc w:val="center"/>
-              <w:rPr>
-                <w:rFonts w:ascii="微软雅黑" w:eastAsia="微软雅黑" w:hAnsi="微软雅黑"/>
-                <w:sz w:val="18"/>
-                <w:szCs w:val="18"/>
-              </w:rPr>
-            </w:pPr>
-            <w:r>
-              <w:rPr>
-                <w:rFonts w:ascii="微软雅黑" w:eastAsia="微软雅黑" w:hAnsi="微软雅黑" w:hint="eastAsia"/>
-                <w:sz w:val="18"/>
-                <w:szCs w:val="18"/>
-              </w:rPr>
-              <w:t>/</w:t>
-            </w:r>
-          </w:p>
-        </w:tc>
-        <w:tc>
-          <w:tcPr>
-            <w:tcW w:w="1153" w:type="dxa"/>
-            <w:tcBorders>
-              <w:top w:val="single" w:sz="4" w:space="0" w:color="auto"/>
-              <w:bottom w:val="single" w:sz="4" w:space="0" w:color="auto"/>
-            </w:tcBorders>
-            <w:shd w:val="clear" w:color="auto" w:fill="EEECE1"/>
-            <w:vAlign w:val="center"/>
-          </w:tcPr>
-          <w:p>
-            <w:pPr>
-              <w:spacing w:line="280" w:lineRule="exact"/>
-              <w:jc w:val="center"/>
-              <w:rPr>
-                <w:rFonts w:ascii="微软雅黑" w:eastAsia="微软雅黑" w:hAnsi="微软雅黑"/>
-                <w:b/>
-                <w:sz w:val="18"/>
-                <w:szCs w:val="18"/>
-              </w:rPr>
-            </w:pPr>
-            <w:r>
-              <w:rPr>
-                <w:rFonts w:ascii="微软雅黑" w:eastAsia="微软雅黑" w:hAnsi="微软雅黑" w:hint="eastAsia"/>
-                <w:b/>
-                <w:sz w:val="18"/>
-                <w:szCs w:val="18"/>
-              </w:rPr>
-              <w:t>检测人员</w:t>
-            </w:r>
-          </w:p>
-        </w:tc>
-        <w:tc>
-          <w:tcPr>
-            <w:tcW w:w="2646" w:type="dxa"/>
-            <w:gridSpan w:val="2"/>
-            <w:vAlign w:val="center"/>
-          </w:tcPr>
-          <w:p>
-            <w:pPr>
-              <w:spacing w:line="280" w:lineRule="exact"/>
-              <w:jc w:val="center"/>
-              <w:rPr>
-                <w:rFonts w:ascii="微软雅黑" w:eastAsia="微软雅黑" w:hAnsi="微软雅黑"/>
-                <w:sz w:val="18"/>
-                <w:szCs w:val="18"/>
-              </w:rPr>
-            </w:pPr>
-            <w:r>
-              <w:rPr>
-                <w:rFonts w:ascii="微软雅黑" w:eastAsia="微软雅黑" w:hAnsi="微软雅黑"/>
-                <w:sz w:val="18"/>
-                <w:szCs w:val="18"/>
-              </w:rPr>
-              <w:t>Bill.Fung</w:t>
-            </w:r>
-          </w:p>
-        </w:tc>
-      </w:tr>
-      <w:tr>
-        <w:trPr>
-          <w:trHeight w:hRule="exact" w:val="397"/>
-          <w:jc w:val="center"/>
-        </w:trPr>
-        <w:tc>
-          <w:tcPr>
-            <w:tcW w:w="1088" w:type="dxa"/>
-            <w:tcBorders>
-              <w:top w:val="single" w:sz="4" w:space="0" w:color="auto"/>
-              <w:bottom w:val="single" w:sz="4" w:space="0" w:color="auto"/>
-            </w:tcBorders>
-            <w:shd w:val="clear" w:color="auto" w:fill="EEECE1"/>
-            <w:vAlign w:val="center"/>
-          </w:tcPr>
-          <w:p>
-            <w:pPr>
-              <w:spacing w:line="280" w:lineRule="exact"/>
-              <w:jc w:val="center"/>
-              <w:rPr>
-                <w:rFonts w:ascii="微软雅黑" w:eastAsia="微软雅黑" w:hAnsi="微软雅黑"/>
-                <w:b/>
-                <w:sz w:val="18"/>
-                <w:szCs w:val="18"/>
-              </w:rPr>
-            </w:pPr>
-            <w:r>
-              <w:rPr>
-                <w:rFonts w:ascii="微软雅黑" w:eastAsia="微软雅黑" w:hAnsi="微软雅黑" w:hint="eastAsia"/>
-                <w:b/>
-                <w:sz w:val="18"/>
-                <w:szCs w:val="18"/>
-              </w:rPr>
-              <w:t>检测地点</w:t>
-            </w:r>
-          </w:p>
-        </w:tc>
-        <w:tc>
-          <w:tcPr>
-            <w:tcW w:w="5793" w:type="dxa"/>
-            <w:gridSpan w:val="5"/>
-            <w:vAlign w:val="center"/>
-          </w:tcPr>
-          <w:p>
-            <w:pPr>
-              <w:spacing w:line="280" w:lineRule="exact"/>
-              <w:jc w:val="center"/>
-              <w:rPr>
-                <w:rFonts w:ascii="微软雅黑" w:eastAsia="微软雅黑" w:hAnsi="微软雅黑"/>
-                <w:sz w:val="18"/>
-                <w:szCs w:val="18"/>
-              </w:rPr>
-            </w:pPr>
-            <w:r>
-              <w:rPr>
-                <w:rFonts w:ascii="微软雅黑" w:eastAsia="微软雅黑" w:hAnsi="微软雅黑"/>
-                <w:sz w:val="18"/>
-                <w:szCs w:val="18"/>
-              </w:rPr>
-              <w:t>展馆</w:t>
-            </w:r>
-          </w:p>
-        </w:tc>
-        <w:tc>
-          <w:tcPr>
-            <w:tcW w:w="1153" w:type="dxa"/>
-            <w:tcBorders>
-              <w:top w:val="single" w:sz="4" w:space="0" w:color="auto"/>
-              <w:bottom w:val="single" w:sz="4" w:space="0" w:color="auto"/>
-            </w:tcBorders>
-            <w:shd w:val="clear" w:color="auto" w:fill="EEECE1"/>
-            <w:vAlign w:val="center"/>
-          </w:tcPr>
-          <w:p>
-            <w:pPr>
-              <w:spacing w:line="280" w:lineRule="exact"/>
-              <w:jc w:val="center"/>
-              <w:rPr>
-                <w:rFonts w:ascii="微软雅黑" w:eastAsia="微软雅黑" w:hAnsi="微软雅黑"/>
-                <w:b/>
-                <w:sz w:val="18"/>
-                <w:szCs w:val="18"/>
-              </w:rPr>
-            </w:pPr>
-            <w:r>
-              <w:rPr>
-                <w:rFonts w:ascii="微软雅黑" w:eastAsia="微软雅黑" w:hAnsi="微软雅黑" w:hint="eastAsia"/>
-                <w:b/>
-                <w:sz w:val="18"/>
-                <w:szCs w:val="18"/>
-              </w:rPr>
-              <w:t>检测日期</w:t>
-            </w:r>
-          </w:p>
-        </w:tc>
-        <w:tc>
-          <w:tcPr>
-            <w:tcW w:w="2646" w:type="dxa"/>
-            <w:gridSpan w:val="2"/>
-            <w:vAlign w:val="center"/>
-          </w:tcPr>
-          <w:p>
-            <w:pPr>
-              <w:spacing w:line="280" w:lineRule="exact"/>
-              <w:jc w:val="center"/>
-              <w:rPr>
-                <w:rFonts w:ascii="微软雅黑" w:eastAsia="微软雅黑" w:hAnsi="微软雅黑"/>
-                <w:sz w:val="18"/>
-                <w:szCs w:val="18"/>
-              </w:rPr>
-            </w:pPr>
-            <w:r>
-              <w:rPr>
-                <w:rFonts w:ascii="微软雅黑" w:eastAsia="微软雅黑" w:hAnsi="微软雅黑"/>
-                <w:sz w:val="18"/>
-                <w:szCs w:val="18"/>
-              </w:rPr>
-              <w:t>2019-12-31</w:t>
-            </w:r>
-          </w:p>
-        </w:tc>
-      </w:tr>
-      <w:tr>
-        <w:trPr>
-          <w:trHeight w:hRule="exact" w:val="397"/>
-          <w:jc w:val="center"/>
-        </w:trPr>
-        <w:tc>
-          <w:tcPr>
-            <w:tcW w:w="1088" w:type="dxa"/>
-            <w:tcBorders>
-              <w:top w:val="single" w:sz="4" w:space="0" w:color="auto"/>
-              <w:bottom w:val="single" w:sz="4" w:space="0" w:color="auto"/>
-            </w:tcBorders>
-            <w:shd w:val="clear" w:color="auto" w:fill="EEECE1"/>
-            <w:vAlign w:val="center"/>
-          </w:tcPr>
-          <w:p>
-            <w:pPr>
-              <w:spacing w:line="280" w:lineRule="exact"/>
-              <w:jc w:val="center"/>
-              <w:rPr>
-                <w:rFonts w:ascii="微软雅黑" w:eastAsia="微软雅黑" w:hAnsi="微软雅黑"/>
-                <w:b/>
-                <w:color w:val="000000"/>
-                <w:sz w:val="18"/>
-                <w:szCs w:val="18"/>
-              </w:rPr>
-            </w:pPr>
-            <w:r>
-              <w:rPr>
-                <w:rFonts w:ascii="微软雅黑" w:eastAsia="微软雅黑" w:hAnsi="微软雅黑" w:hint="eastAsia"/>
-                <w:b/>
-                <w:color w:val="000000"/>
-                <w:sz w:val="18"/>
-                <w:szCs w:val="18"/>
-              </w:rPr>
-              <w:t>距离(m)</w:t>
-            </w:r>
-          </w:p>
-        </w:tc>
-        <w:tc>
-          <w:tcPr>
-            <w:tcW w:w="2219" w:type="dxa"/>
-            <w:tcBorders>
-              <w:top w:val="single" w:sz="4" w:space="0" w:color="auto"/>
-              <w:bottom w:val="single" w:sz="4" w:space="0" w:color="auto"/>
-            </w:tcBorders>
-            <w:shd w:val="clear" w:color="auto" w:fill="EEECE1"/>
-            <w:vAlign w:val="center"/>
-          </w:tcPr>
-          <w:p>
-            <w:pPr>
-              <w:spacing w:line="280" w:lineRule="exact"/>
-              <w:jc w:val="center"/>
-              <w:rPr>
-                <w:rFonts w:ascii="微软雅黑" w:eastAsia="微软雅黑" w:hAnsi="微软雅黑"/>
-                <w:b/>
-                <w:sz w:val="18"/>
-                <w:szCs w:val="18"/>
-              </w:rPr>
-            </w:pPr>
-            <w:r>
-              <w:rPr>
-                <w:rFonts w:ascii="微软雅黑" w:eastAsia="微软雅黑" w:hAnsi="微软雅黑" w:hint="eastAsia"/>
-                <w:b/>
-                <w:sz w:val="18"/>
-                <w:szCs w:val="18"/>
-              </w:rPr>
-              <w:t>缺陷名称代码</w:t>
-            </w:r>
-          </w:p>
-        </w:tc>
-        <w:tc>
-          <w:tcPr>
-            <w:tcW w:w="709" w:type="dxa"/>
-            <w:tcBorders>
-              <w:top w:val="single" w:sz="4" w:space="0" w:color="auto"/>
-              <w:bottom w:val="single" w:sz="4" w:space="0" w:color="auto"/>
-            </w:tcBorders>
-            <w:shd w:val="clear" w:color="auto" w:fill="EEECE1"/>
-            <w:vAlign w:val="center"/>
-          </w:tcPr>
-          <w:p>
-            <w:pPr>
-              <w:spacing w:line="280" w:lineRule="exact"/>
-              <w:jc w:val="center"/>
-              <w:rPr>
-                <w:rFonts w:ascii="微软雅黑" w:eastAsia="微软雅黑" w:hAnsi="微软雅黑"/>
-                <w:b/>
-                <w:sz w:val="18"/>
-                <w:szCs w:val="18"/>
-              </w:rPr>
-            </w:pPr>
-            <w:r>
-              <w:rPr>
-                <w:rFonts w:ascii="微软雅黑" w:eastAsia="微软雅黑" w:hAnsi="微软雅黑" w:hint="eastAsia"/>
-                <w:b/>
-                <w:sz w:val="18"/>
-                <w:szCs w:val="18"/>
-              </w:rPr>
-              <w:t>分值</w:t>
-            </w:r>
-          </w:p>
-        </w:tc>
-        <w:tc>
-          <w:tcPr>
-            <w:tcW w:w="758" w:type="dxa"/>
-            <w:tcBorders>
-              <w:top w:val="single" w:sz="4" w:space="0" w:color="auto"/>
-              <w:bottom w:val="single" w:sz="4" w:space="0" w:color="auto"/>
-            </w:tcBorders>
-            <w:shd w:val="clear" w:color="auto" w:fill="EEECE1"/>
-            <w:vAlign w:val="center"/>
-          </w:tcPr>
-          <w:p>
-            <w:pPr>
-              <w:spacing w:line="280" w:lineRule="exact"/>
-              <w:jc w:val="center"/>
-              <w:rPr>
-                <w:rFonts w:ascii="微软雅黑" w:eastAsia="微软雅黑" w:hAnsi="微软雅黑"/>
-                <w:b/>
-                <w:sz w:val="18"/>
-                <w:szCs w:val="18"/>
-              </w:rPr>
-            </w:pPr>
-            <w:r>
-              <w:rPr>
-                <w:rFonts w:ascii="微软雅黑" w:eastAsia="微软雅黑" w:hAnsi="微软雅黑" w:hint="eastAsia"/>
-                <w:b/>
-                <w:sz w:val="18"/>
-                <w:szCs w:val="18"/>
-              </w:rPr>
-              <w:t>等级</w:t>
-            </w:r>
-          </w:p>
-        </w:tc>
-        <w:tc>
-          <w:tcPr>
-            <w:tcW w:w="5103" w:type="dxa"/>
-            <w:gridSpan w:val="4"/>
-            <w:tcBorders>
-              <w:top w:val="single" w:sz="4" w:space="0" w:color="auto"/>
-              <w:bottom w:val="single" w:sz="4" w:space="0" w:color="auto"/>
-            </w:tcBorders>
-            <w:shd w:val="clear" w:color="auto" w:fill="EEECE1"/>
-            <w:vAlign w:val="center"/>
-          </w:tcPr>
-          <w:p>
-            <w:pPr>
-              <w:spacing w:line="280" w:lineRule="exact"/>
-              <w:jc w:val="center"/>
-              <w:rPr>
-                <w:rFonts w:ascii="微软雅黑" w:eastAsia="微软雅黑" w:hAnsi="微软雅黑"/>
-                <w:b/>
-                <w:sz w:val="18"/>
-                <w:szCs w:val="18"/>
-              </w:rPr>
-            </w:pPr>
-            <w:r>
-              <w:rPr>
-                <w:rFonts w:ascii="微软雅黑" w:eastAsia="微软雅黑" w:hAnsi="微软雅黑" w:hint="eastAsia"/>
-                <w:b/>
-                <w:sz w:val="18"/>
-                <w:szCs w:val="18"/>
-              </w:rPr>
-              <w:t>管道内部状况描述</w:t>
-            </w:r>
-          </w:p>
-        </w:tc>
-        <w:tc>
-          <w:tcPr>
-            <w:tcW w:w="803" w:type="dxa"/>
-            <w:tcBorders>
-              <w:top w:val="single" w:sz="4" w:space="0" w:color="auto"/>
-              <w:bottom w:val="single" w:sz="4" w:space="0" w:color="auto"/>
-            </w:tcBorders>
-            <w:shd w:val="clear" w:color="auto" w:fill="EEECE1"/>
-            <w:vAlign w:val="center"/>
-          </w:tcPr>
-          <w:p>
-            <w:pPr>
-              <w:spacing w:line="280" w:lineRule="exact"/>
-              <w:jc w:val="center"/>
-              <w:rPr>
-                <w:rFonts w:ascii="微软雅黑" w:eastAsia="微软雅黑" w:hAnsi="微软雅黑"/>
-                <w:b/>
-                <w:sz w:val="18"/>
-                <w:szCs w:val="18"/>
-              </w:rPr>
-            </w:pPr>
-            <w:r>
-              <w:rPr>
-                <w:rFonts w:ascii="微软雅黑" w:eastAsia="微软雅黑" w:hAnsi="微软雅黑" w:hint="eastAsia"/>
-                <w:b/>
-                <w:sz w:val="18"/>
-                <w:szCs w:val="18"/>
-              </w:rPr>
-              <w:t>照片</w:t>
-            </w:r>
-          </w:p>
-        </w:tc>
-      </w:tr>
-      <w:tr>
-        <w:trPr>
-          <w:trHeight w:hRule="exact" w:val="397"/>
-          <w:jc w:val="center"/>
-        </w:trPr>
-        <w:tc>
-          <w:tcPr>
-            <w:tcW w:w="1088" w:type="dxa"/>
-            <w:tcBorders>
-              <w:top w:val="single" w:sz="4" w:space="0" w:color="auto"/>
-              <w:bottom w:val="single" w:sz="4" w:space="0" w:color="auto"/>
-            </w:tcBorders>
-            <w:shd w:val="clear" w:color="auto" w:fill="auto"/>
-            <w:vAlign w:val="center"/>
-          </w:tcPr>
-          <w:p>
-            <w:pPr>
-              <w:spacing w:line="280" w:lineRule="exact"/>
-              <w:jc w:val="center"/>
-              <w:rPr>
-                <w:rFonts w:ascii="微软雅黑" w:eastAsia="微软雅黑" w:hAnsi="微软雅黑"/>
-                <w:b/>
-                <w:color w:val="000000"/>
-                <w:sz w:val="18"/>
-                <w:szCs w:val="18"/>
-              </w:rPr>
-            </w:pPr>
-            <w:r>
-              <w:rPr>
-                <w:rFonts w:ascii="微软雅黑" w:eastAsia="微软雅黑" w:hAnsi="微软雅黑"/>
-                <w:sz w:val="18"/>
-                <w:szCs w:val="18"/>
-              </w:rPr>
-              <w:t>0.05m</w:t>
-            </w:r>
-          </w:p>
-        </w:tc>
-        <w:tc>
-          <w:tcPr>
-            <w:tcW w:w="2219" w:type="dxa"/>
-            <w:tcBorders>
-              <w:top w:val="single" w:sz="4" w:space="0" w:color="auto"/>
-              <w:bottom w:val="single" w:sz="4" w:space="0" w:color="auto"/>
-            </w:tcBorders>
-            <w:shd w:val="clear" w:color="auto" w:fill="auto"/>
-            <w:vAlign w:val="center"/>
-          </w:tcPr>
-          <w:p>
-            <w:pPr>
-              <w:spacing w:line="280" w:lineRule="exact"/>
-              <w:jc w:val="center"/>
-              <w:rPr>
-                <w:rFonts w:ascii="微软雅黑" w:eastAsia="微软雅黑" w:hAnsi="微软雅黑"/>
-                <w:b/>
-                <w:sz w:val="18"/>
-                <w:szCs w:val="18"/>
-              </w:rPr>
-            </w:pPr>
-            <w:r>
-              <w:rPr>
-                <w:rFonts w:ascii="微软雅黑" w:eastAsia="微软雅黑" w:hAnsi="微软雅黑"/>
-                <w:sz w:val="18"/>
-                <w:szCs w:val="18"/>
-              </w:rPr>
-              <w:t>(FZ)浮渣</w:t>
-            </w:r>
-          </w:p>
-        </w:tc>
-        <w:tc>
-          <w:tcPr>
-            <w:tcW w:w="709" w:type="dxa"/>
-            <w:tcBorders>
-              <w:top w:val="single" w:sz="4" w:space="0" w:color="auto"/>
-              <w:bottom w:val="single" w:sz="4" w:space="0" w:color="auto"/>
-            </w:tcBorders>
-            <w:shd w:val="clear" w:color="auto" w:fill="auto"/>
-            <w:vAlign w:val="center"/>
-          </w:tcPr>
-          <w:p>
-            <w:pPr>
-              <w:spacing w:line="280" w:lineRule="exact"/>
-              <w:jc w:val="center"/>
-              <w:rPr>
-                <w:rFonts w:ascii="微软雅黑" w:eastAsia="微软雅黑" w:hAnsi="微软雅黑"/>
-                <w:b/>
-                <w:sz w:val="18"/>
-                <w:szCs w:val="18"/>
-              </w:rPr>
-            </w:pPr>
-            <w:r>
-              <w:rPr>
-                <w:rFonts w:ascii="微软雅黑" w:eastAsia="微软雅黑" w:hAnsi="微软雅黑"/>
-                <w:sz w:val="18"/>
-                <w:szCs w:val="18"/>
-              </w:rPr>
-              <w:t>0</w:t>
-            </w:r>
-          </w:p>
-        </w:tc>
-        <w:tc>
-          <w:tcPr>
-            <w:tcW w:w="758" w:type="dxa"/>
-            <w:tcBorders>
-              <w:top w:val="single" w:sz="4" w:space="0" w:color="auto"/>
-              <w:bottom w:val="single" w:sz="4" w:space="0" w:color="auto"/>
-            </w:tcBorders>
-            <w:shd w:val="clear" w:color="auto" w:fill="auto"/>
-            <w:vAlign w:val="center"/>
-          </w:tcPr>
-          <w:p>
-            <w:pPr>
-              <w:spacing w:line="280" w:lineRule="exact"/>
-              <w:jc w:val="center"/>
-              <w:rPr>
-                <w:rFonts w:ascii="微软雅黑" w:eastAsia="微软雅黑" w:hAnsi="微软雅黑"/>
-                <w:b/>
-                <w:sz w:val="18"/>
-                <w:szCs w:val="18"/>
-              </w:rPr>
-            </w:pPr>
-            <w:r>
-              <w:rPr>
-                <w:rFonts w:ascii="微软雅黑" w:eastAsia="微软雅黑" w:hAnsi="微软雅黑"/>
-                <w:sz w:val="18"/>
-                <w:szCs w:val="18"/>
-              </w:rPr>
-              <w:t>2</w:t>
-            </w:r>
-          </w:p>
-        </w:tc>
-        <w:tc>
-          <w:tcPr>
-            <w:tcW w:w="5103" w:type="dxa"/>
-            <w:gridSpan w:val="4"/>
-            <w:tcBorders>
-              <w:top w:val="single" w:sz="4" w:space="0" w:color="auto"/>
-              <w:bottom w:val="single" w:sz="4" w:space="0" w:color="auto"/>
-            </w:tcBorders>
-            <w:shd w:val="clear" w:color="auto" w:fill="auto"/>
-            <w:vAlign w:val="center"/>
-          </w:tcPr>
-          <w:p>
-            <w:pPr>
-              <w:spacing w:line="280" w:lineRule="exact"/>
-              <w:rPr>
-                <w:rFonts w:ascii="微软雅黑" w:eastAsia="微软雅黑" w:hAnsi="微软雅黑"/>
-                <w:color w:val="A6A6A6"/>
-                <w:sz w:val="18"/>
-                <w:szCs w:val="18"/>
-              </w:rPr>
-            </w:pPr>
-            <w:r>
-              <w:rPr>
-                <w:rFonts w:ascii="微软雅黑" w:eastAsia="微软雅黑" w:hAnsi="微软雅黑"/>
-                <w:sz w:val="18"/>
-                <w:szCs w:val="18"/>
-              </w:rPr>
-              <w:t>功能性缺陷。</w:t>
-            </w:r>
-          </w:p>
-        </w:tc>
-        <w:tc>
-          <w:tcPr>
-            <w:tcW w:w="803" w:type="dxa"/>
-            <w:tcBorders>
-              <w:top w:val="single" w:sz="4" w:space="0" w:color="auto"/>
-              <w:bottom w:val="single" w:sz="4" w:space="0" w:color="auto"/>
-            </w:tcBorders>
-            <w:shd w:val="clear" w:color="auto" w:fill="auto"/>
-            <w:vAlign w:val="center"/>
-          </w:tcPr>
-          <w:p>
-            <w:pPr>
-              <w:spacing w:line="280" w:lineRule="exact"/>
-              <w:jc w:val="center"/>
-              <w:rPr>
-                <w:rFonts w:ascii="微软雅黑" w:eastAsia="微软雅黑" w:hAnsi="微软雅黑"/>
-                <w:b/>
-                <w:sz w:val="18"/>
-                <w:szCs w:val="18"/>
-              </w:rPr>
-            </w:pPr>
-            <w:r>
-              <w:rPr>
-                <w:rFonts w:ascii="微软雅黑" w:eastAsia="微软雅黑" w:hAnsi="微软雅黑"/>
-                <w:sz w:val="18"/>
-                <w:szCs w:val="18"/>
-              </w:rPr>
-              <w:t>1</w:t>
-            </w:r>
-          </w:p>
-        </w:tc>
-      </w:tr>
-      <w:tr>
-        <w:trPr>
-          <w:trHeight w:hRule="exact" w:val="397"/>
-          <w:jc w:val="center"/>
-        </w:trPr>
-        <w:tc>
-          <w:tcPr>
-            <w:tcW w:w="1088" w:type="dxa"/>
-            <w:tcBorders>
-              <w:top w:val="single" w:sz="4" w:space="0" w:color="auto"/>
-              <w:bottom w:val="single" w:sz="4" w:space="0" w:color="auto"/>
-            </w:tcBorders>
-            <w:shd w:val="clear" w:color="auto" w:fill="auto"/>
-            <w:vAlign w:val="center"/>
-          </w:tcPr>
-          <w:p>
-            <w:pPr>
-              <w:spacing w:line="280" w:lineRule="exact"/>
-              <w:jc w:val="center"/>
-              <w:rPr>
-                <w:rFonts w:ascii="微软雅黑" w:eastAsia="微软雅黑" w:hAnsi="微软雅黑"/>
-                <w:b/>
-                <w:color w:val="000000"/>
-                <w:sz w:val="18"/>
-                <w:szCs w:val="18"/>
-              </w:rPr>
-            </w:pPr>
-            <w:r>
-              <w:rPr>
-                <w:rFonts w:ascii="微软雅黑" w:eastAsia="微软雅黑" w:hAnsi="微软雅黑" w:hint="eastAsia"/>
-                <w:sz w:val="18"/>
-                <w:szCs w:val="18"/>
-              </w:rPr>
-              <w:t>/</w:t>
-            </w:r>
-          </w:p>
-        </w:tc>
-        <w:tc>
-          <w:tcPr>
-            <w:tcW w:w="2219" w:type="dxa"/>
-            <w:tcBorders>
-              <w:top w:val="single" w:sz="4" w:space="0" w:color="auto"/>
-              <w:bottom w:val="single" w:sz="4" w:space="0" w:color="auto"/>
-            </w:tcBorders>
-            <w:shd w:val="clear" w:color="auto" w:fill="auto"/>
-            <w:vAlign w:val="center"/>
-          </w:tcPr>
-          <w:p>
-            <w:pPr>
-              <w:spacing w:line="280" w:lineRule="exact"/>
-              <w:jc w:val="center"/>
-              <w:rPr>
-                <w:rFonts w:ascii="微软雅黑" w:eastAsia="微软雅黑" w:hAnsi="微软雅黑"/>
-                <w:b/>
-                <w:sz w:val="18"/>
-                <w:szCs w:val="18"/>
-              </w:rPr>
-            </w:pPr>
-            <w:r>
-              <w:rPr>
-                <w:rFonts w:ascii="微软雅黑" w:eastAsia="微软雅黑" w:hAnsi="微软雅黑" w:hint="eastAsia"/>
-                <w:sz w:val="18"/>
-                <w:szCs w:val="18"/>
-              </w:rPr>
-              <w:t>/</w:t>
-            </w:r>
-          </w:p>
-        </w:tc>
-        <w:tc>
-          <w:tcPr>
-            <w:tcW w:w="709" w:type="dxa"/>
-            <w:tcBorders>
-              <w:top w:val="single" w:sz="4" w:space="0" w:color="auto"/>
-              <w:bottom w:val="single" w:sz="4" w:space="0" w:color="auto"/>
-            </w:tcBorders>
-            <w:shd w:val="clear" w:color="auto" w:fill="auto"/>
-            <w:vAlign w:val="center"/>
-          </w:tcPr>
-          <w:p>
-            <w:pPr>
-              <w:spacing w:line="280" w:lineRule="exact"/>
-              <w:jc w:val="center"/>
-              <w:rPr>
-                <w:rFonts w:ascii="微软雅黑" w:eastAsia="微软雅黑" w:hAnsi="微软雅黑"/>
-                <w:b/>
-                <w:sz w:val="18"/>
-                <w:szCs w:val="18"/>
-              </w:rPr>
-            </w:pPr>
-            <w:r>
-              <w:rPr>
-                <w:rFonts w:ascii="微软雅黑" w:eastAsia="微软雅黑" w:hAnsi="微软雅黑" w:hint="eastAsia"/>
-                <w:sz w:val="18"/>
-                <w:szCs w:val="18"/>
-              </w:rPr>
-              <w:t>/</w:t>
-            </w:r>
-          </w:p>
-        </w:tc>
-        <w:tc>
-          <w:tcPr>
-            <w:tcW w:w="758" w:type="dxa"/>
-            <w:tcBorders>
-              <w:top w:val="single" w:sz="4" w:space="0" w:color="auto"/>
-              <w:bottom w:val="single" w:sz="4" w:space="0" w:color="auto"/>
-            </w:tcBorders>
-            <w:shd w:val="clear" w:color="auto" w:fill="auto"/>
-            <w:vAlign w:val="center"/>
-          </w:tcPr>
-          <w:p>
-            <w:pPr>
-              <w:spacing w:line="280" w:lineRule="exact"/>
-              <w:jc w:val="center"/>
-              <w:rPr>
-                <w:rFonts w:ascii="微软雅黑" w:eastAsia="微软雅黑" w:hAnsi="微软雅黑"/>
-                <w:b/>
-                <w:sz w:val="18"/>
-                <w:szCs w:val="18"/>
-              </w:rPr>
-            </w:pPr>
-            <w:r>
-              <w:rPr>
-                <w:rFonts w:ascii="微软雅黑" w:eastAsia="微软雅黑" w:hAnsi="微软雅黑" w:hint="eastAsia"/>
-                <w:sz w:val="18"/>
-                <w:szCs w:val="18"/>
-              </w:rPr>
-              <w:t>/</w:t>
-            </w:r>
-          </w:p>
-        </w:tc>
-        <w:tc>
-          <w:tcPr>
-            <w:tcW w:w="5103" w:type="dxa"/>
-            <w:gridSpan w:val="4"/>
-            <w:tcBorders>
-              <w:top w:val="single" w:sz="4" w:space="0" w:color="auto"/>
-              <w:bottom w:val="single" w:sz="4" w:space="0" w:color="auto"/>
-            </w:tcBorders>
-            <w:shd w:val="clear" w:color="auto" w:fill="auto"/>
-            <w:vAlign w:val="center"/>
-          </w:tcPr>
-          <w:p>
-            <w:pPr>
-              <w:spacing w:line="280" w:lineRule="exact"/>
-              <w:rPr>
-                <w:rFonts w:ascii="微软雅黑" w:eastAsia="微软雅黑" w:hAnsi="微软雅黑"/>
-                <w:b/>
-                <w:sz w:val="18"/>
-                <w:szCs w:val="18"/>
-              </w:rPr>
-            </w:pPr>
-            <w:r>
-              <w:rPr>
-                <w:rFonts w:ascii="微软雅黑" w:eastAsia="微软雅黑" w:hAnsi="微软雅黑" w:hint="eastAsia"/>
-                <w:sz w:val="18"/>
-                <w:szCs w:val="18"/>
-              </w:rPr>
-              <w:t>/</w:t>
-            </w:r>
-          </w:p>
-        </w:tc>
-        <w:tc>
-          <w:tcPr>
-            <w:tcW w:w="803" w:type="dxa"/>
-            <w:tcBorders>
-              <w:top w:val="single" w:sz="4" w:space="0" w:color="auto"/>
-              <w:bottom w:val="single" w:sz="4" w:space="0" w:color="auto"/>
-            </w:tcBorders>
-            <w:shd w:val="clear" w:color="auto" w:fill="auto"/>
-            <w:vAlign w:val="center"/>
-          </w:tcPr>
-          <w:p>
-            <w:pPr>
-              <w:spacing w:line="280" w:lineRule="exact"/>
-              <w:jc w:val="center"/>
-              <w:rPr>
-                <w:rFonts w:ascii="微软雅黑" w:eastAsia="微软雅黑" w:hAnsi="微软雅黑"/>
-                <w:b/>
-                <w:sz w:val="18"/>
-                <w:szCs w:val="18"/>
-              </w:rPr>
-            </w:pPr>
-            <w:r>
-              <w:rPr>
-                <w:rFonts w:ascii="微软雅黑" w:eastAsia="微软雅黑" w:hAnsi="微软雅黑" w:hint="eastAsia"/>
-                <w:sz w:val="18"/>
-                <w:szCs w:val="18"/>
-              </w:rPr>
-              <w:t>/</w:t>
-            </w:r>
-          </w:p>
-        </w:tc>
-      </w:tr>
-      <w:tr>
-        <w:trPr>
-          <w:trHeight w:val="397"/>
-          <w:jc w:val="center"/>
-        </w:trPr>
-        <w:tc>
-          <w:tcPr>
-            <w:tcW w:w="1088" w:type="dxa"/>
-            <w:tcBorders>
-              <w:top w:val="single" w:sz="4" w:space="0" w:color="auto"/>
-              <w:bottom w:val="single" w:sz="4" w:space="0" w:color="auto"/>
-            </w:tcBorders>
-            <w:shd w:val="clear" w:color="auto" w:fill="EEECE1"/>
-            <w:vAlign w:val="center"/>
-          </w:tcPr>
-          <w:p>
-            <w:pPr>
-              <w:spacing w:line="280" w:lineRule="exact"/>
-              <w:jc w:val="center"/>
-              <w:rPr>
-                <w:rFonts w:ascii="微软雅黑" w:eastAsia="微软雅黑" w:hAnsi="微软雅黑"/>
-                <w:b/>
-                <w:color w:val="000000"/>
-                <w:sz w:val="18"/>
-                <w:szCs w:val="18"/>
-              </w:rPr>
-            </w:pPr>
-            <w:r>
-              <w:rPr>
-                <w:rFonts w:ascii="微软雅黑" w:eastAsia="微软雅黑" w:hAnsi="微软雅黑" w:hint="eastAsia"/>
-                <w:b/>
-                <w:color w:val="000000"/>
-                <w:sz w:val="18"/>
-                <w:szCs w:val="18"/>
-              </w:rPr>
-              <w:t>备注信息</w:t>
-            </w:r>
-          </w:p>
-        </w:tc>
-        <w:tc>
-          <w:tcPr>
-            <w:tcW w:w="9592" w:type="dxa"/>
-            <w:gridSpan w:val="8"/>
-            <w:tcBorders>
-              <w:bottom w:val="single" w:sz="4" w:space="0" w:color="auto"/>
-            </w:tcBorders>
-            <w:vAlign w:val="center"/>
-          </w:tcPr>
-          <w:p>
-            <w:pPr>
-              <w:spacing w:line="280" w:lineRule="exact"/>
-              <w:jc w:val="left"/>
-              <w:rPr>
-                <w:rFonts w:ascii="微软雅黑" w:eastAsia="微软雅黑" w:hAnsi="微软雅黑"/>
-                <w:sz w:val="18"/>
-                <w:szCs w:val="18"/>
-              </w:rPr>
-            </w:pPr>
-          </w:p>
-        </w:tc>
-      </w:tr>
-      <w:tr>
-        <w:trPr>
-          <w:trHeight w:hRule="exact" w:val="3742"/>
-          <w:jc w:val="center"/>
-        </w:trPr>
-        <w:tc>
-          <w:tcPr>
-            <w:tcW w:w="5341" w:type="dxa"/>
-            <w:gridSpan w:val="5"/>
-            <w:tcBorders>
-              <w:top w:val="single" w:sz="4" w:space="0" w:color="auto"/>
-              <w:bottom w:val="single" w:sz="4" w:space="0" w:color="auto"/>
-            </w:tcBorders>
-            <w:shd w:val="clear" w:color="auto" w:fill="auto"/>
-            <w:vAlign w:val="center"/>
-          </w:tcPr>
-          <w:p>
-            <w:pPr>
-              <w:jc w:val="center"/>
-              <w:rPr>
-                <w:sz w:val="18"/>
-                <w:szCs w:val="18"/>
-              </w:rPr>
-            </w:pPr>
-            <w:r>
-              <w:rPr>
-                <w:noProof/>
-                <w:sz w:val="18"/>
-                <w:szCs w:val="18"/>
-              </w:rPr>
-              <w:drawing>
-                <wp:inline distT="0" distB="0" distL="0" distR="0">
-                  <wp:extent cx="3048000" cy="2286000"/>
-                  <wp:effectExtent l="0" t="0" r="0" b="0"/>
-                  <wp:docPr id="8" name="Picture 8"/>
-                  <wp:cNvGraphicFramePr/>
-                  <a:graphic xmlns:a="http://schemas.openxmlformats.org/drawingml/2006/main">
-                    <a:graphicData uri="http://schemas.openxmlformats.org/drawingml/2006/picture">
-                      <pic:pic xmlns:pic="http://schemas.openxmlformats.org/drawingml/2006/picture">
-                        <pic:nvPicPr>
-                          <pic:cNvPr id="8" name=""/>
-                          <pic:cNvPicPr/>
-                        </pic:nvPicPr>
-                        <pic:blipFill>
-                          <a:blip r:embed="rId30">
-                            <a:extLst>
-                              <a:ext uri="{28A0092B-C50C-407E-A947-70E740481C1C}">
-                                <a14:useLocalDpi xmlns:a14="http://schemas.microsoft.com/office/drawing/2010/main" val="0"/>
-                              </a:ext>
-                            </a:extLst>
-                          </a:blip>
-                          <a:stretch>
-                            <a:fillRect/>
-                          </a:stretch>
-                        </pic:blipFill>
-                        <pic:spPr>
-                          <a:xfrm>
-                            <a:off x="0" y="0"/>
-                            <a:ext cx="3048000" cy="2286000"/>
-                          </a:xfrm>
-                          <a:prstGeom prst="rect">
-                            <a:avLst/>
-                          </a:prstGeom>
-                        </pic:spPr>
-                      </pic:pic>
-                    </a:graphicData>
-                  </a:graphic>
-                </wp:inline>
-              </w:drawing>
-            </w:r>
-          </w:p>
-        </w:tc>
-        <w:tc>
-          <w:tcPr>
-            <w:tcW w:w="5339" w:type="dxa"/>
-            <w:gridSpan w:val="4"/>
-            <w:tcBorders>
-              <w:top w:val="single" w:sz="4" w:space="0" w:color="auto"/>
-              <w:bottom w:val="single" w:sz="4" w:space="0" w:color="auto"/>
-            </w:tcBorders>
-            <w:shd w:val="clear" w:color="auto" w:fill="auto"/>
-            <w:vAlign w:val="center"/>
-          </w:tcPr>
-          <w:p>
-            <w:pPr>
-              <w:jc w:val="center"/>
-              <w:rPr>
-                <w:sz w:val="18"/>
-                <w:szCs w:val="18"/>
-              </w:rPr>
-            </w:pPr>
-          </w:p>
-        </w:tc>
-      </w:tr>
-      <w:tr>
-        <w:trPr>
-          <w:trHeight w:hRule="exact" w:val="397"/>
-          <w:jc w:val="center"/>
-        </w:trPr>
-        <w:tc>
-          <w:tcPr>
-            <w:tcW w:w="5341" w:type="dxa"/>
-            <w:gridSpan w:val="5"/>
-            <w:tcBorders>
-              <w:top w:val="single" w:sz="4" w:space="0" w:color="auto"/>
-              <w:bottom w:val="single" w:sz="12" w:space="0" w:color="auto"/>
-            </w:tcBorders>
-            <w:shd w:val="clear" w:color="auto" w:fill="EEECE1"/>
-            <w:vAlign w:val="center"/>
-          </w:tcPr>
-          <w:p>
-            <w:pPr>
-              <w:spacing w:line="280" w:lineRule="exact"/>
-              <w:jc w:val="center"/>
-              <w:rPr>
-                <w:rFonts w:ascii="微软雅黑" w:eastAsia="微软雅黑" w:hAnsi="微软雅黑"/>
-                <w:b/>
-                <w:sz w:val="18"/>
-                <w:szCs w:val="18"/>
-              </w:rPr>
-            </w:pPr>
-            <w:r>
-              <w:rPr>
-                <w:rFonts w:ascii="微软雅黑" w:eastAsia="微软雅黑" w:hAnsi="微软雅黑"/>
-                <w:b/>
-                <w:sz w:val="18"/>
-                <w:szCs w:val="18"/>
-              </w:rPr>
-              <w:t>照片1</w:t>
-            </w:r>
-          </w:p>
-        </w:tc>
-        <w:tc>
-          <w:tcPr>
-            <w:tcW w:w="5339" w:type="dxa"/>
-            <w:gridSpan w:val="4"/>
-            <w:tcBorders>
-              <w:top w:val="single" w:sz="4" w:space="0" w:color="auto"/>
-              <w:bottom w:val="single" w:sz="12" w:space="0" w:color="auto"/>
-            </w:tcBorders>
-            <w:shd w:val="clear" w:color="auto" w:fill="EEECE1"/>
-            <w:vAlign w:val="center"/>
-          </w:tcPr>
-          <w:p>
-            <w:pPr>
-              <w:spacing w:line="280" w:lineRule="exact"/>
-              <w:jc w:val="center"/>
-              <w:rPr>
-                <w:rFonts w:ascii="微软雅黑" w:eastAsia="微软雅黑" w:hAnsi="微软雅黑"/>
-                <w:b/>
-                <w:sz w:val="18"/>
-                <w:szCs w:val="18"/>
-              </w:rPr>
-            </w:pPr>
-          </w:p>
-        </w:tc>
-      </w:tr>
-    </w:tbl>
-    <w:p/>
     <w:sectPr>
-      <w:headerReference w:type="default" r:id="rId31"/>
-      <w:footerReference w:type="default" r:id="rId32"/>
+      <w:headerReference w:type="default" r:id="rId26"/>
+      <w:footerReference w:type="default" r:id="rId27"/>
       <w:pgSz w:w="11906" w:h="16838"/>
       <w:pgMar w:top="1135" w:right="1133" w:bottom="993" w:left="1135" w:header="426" w:footer="372" w:gutter="0"/>
       <w:cols w:space="425"/>
@@ -43711,7 +39388,7 @@
         <w:rFonts w:ascii="微软雅黑" w:eastAsia="微软雅黑" w:hAnsi="微软雅黑"/>
         <w:noProof/>
       </w:rPr>
-      <w:instrText>20</w:instrText>
+      <w:instrText>18</w:instrText>
     </w:r>
     <w:r>
       <w:rPr>
@@ -43736,7 +39413,7 @@
         <w:rFonts w:ascii="微软雅黑" w:eastAsia="微软雅黑" w:hAnsi="微软雅黑"/>
         <w:noProof/>
       </w:rPr>
-      <w:t>19</w:t>
+      <w:t>17</w:t>
     </w:r>
     <w:r>
       <w:rPr>
@@ -43865,7 +39542,7 @@
         <w:rFonts w:ascii="微软雅黑" w:eastAsia="微软雅黑" w:hAnsi="微软雅黑"/>
         <w:noProof/>
       </w:rPr>
-      <w:instrText>20</w:instrText>
+      <w:instrText>18</w:instrText>
     </w:r>
     <w:r>
       <w:rPr>
@@ -43890,7 +39567,7 @@
         <w:rFonts w:ascii="微软雅黑" w:eastAsia="微软雅黑" w:hAnsi="微软雅黑"/>
         <w:noProof/>
       </w:rPr>
-      <w:t>19</w:t>
+      <w:t>17</w:t>
     </w:r>
     <w:r>
       <w:rPr>
@@ -44019,7 +39696,7 @@
         <w:rFonts w:ascii="微软雅黑" w:eastAsia="微软雅黑" w:hAnsi="微软雅黑"/>
         <w:noProof/>
       </w:rPr>
-      <w:instrText>20</w:instrText>
+      <w:instrText>18</w:instrText>
     </w:r>
     <w:r>
       <w:rPr>
@@ -44044,7 +39721,7 @@
         <w:rFonts w:ascii="微软雅黑" w:eastAsia="微软雅黑" w:hAnsi="微软雅黑"/>
         <w:noProof/>
       </w:rPr>
-      <w:t>19</w:t>
+      <w:t>17</w:t>
     </w:r>
     <w:r>
       <w:rPr>
@@ -44173,7 +39850,7 @@
         <w:rFonts w:ascii="微软雅黑" w:eastAsia="微软雅黑" w:hAnsi="微软雅黑"/>
         <w:noProof/>
       </w:rPr>
-      <w:instrText>20</w:instrText>
+      <w:instrText>18</w:instrText>
     </w:r>
     <w:r>
       <w:rPr>
@@ -44198,7 +39875,7 @@
         <w:rFonts w:ascii="微软雅黑" w:eastAsia="微软雅黑" w:hAnsi="微软雅黑"/>
         <w:noProof/>
       </w:rPr>
-      <w:t>19</w:t>
+      <w:t>17</w:t>
     </w:r>
     <w:r>
       <w:rPr>
@@ -44327,7 +40004,7 @@
         <w:rFonts w:ascii="微软雅黑" w:eastAsia="微软雅黑" w:hAnsi="微软雅黑"/>
         <w:noProof/>
       </w:rPr>
-      <w:instrText>20</w:instrText>
+      <w:instrText>18</w:instrText>
     </w:r>
     <w:r>
       <w:rPr>
@@ -44352,7 +40029,7 @@
         <w:rFonts w:ascii="微软雅黑" w:eastAsia="微软雅黑" w:hAnsi="微软雅黑"/>
         <w:noProof/>
       </w:rPr>
-      <w:t>19</w:t>
+      <w:t>17</w:t>
     </w:r>
     <w:r>
       <w:rPr>
@@ -45905,7 +41582,7 @@
 </file>
 
 <file path=customXml/itemProps1.xml><?xml version="1.0" encoding="utf-8"?>
-<ds:datastoreItem xmlns:ds="http://schemas.openxmlformats.org/officeDocument/2006/customXml" ds:itemID="{B3399757-EE3A-4439-846C-987BF6D79286}">
+<ds:datastoreItem xmlns:ds="http://schemas.openxmlformats.org/officeDocument/2006/customXml" ds:itemID="{EF357CBD-6AA4-475F-87C4-2627D057D2F0}">
   <ds:schemaRefs>
     <ds:schemaRef ds:uri="http://schemas.openxmlformats.org/officeDocument/2006/bibliography"/>
   </ds:schemaRefs>

--- a/template.docx
+++ b/template.docx
@@ -495,26 +495,16 @@
           <w:spacing w:val="20"/>
           <w:sz w:val="32"/>
         </w:rPr>
-        <w:t>{{current_year</w:t>
-      </w:r>
-      <w:proofErr w:type="gramStart"/>
+        <w:t>{{current_year}}</w:t>
+      </w:r>
       <w:r>
         <w:rPr>
           <w:rFonts w:ascii="微软雅黑" w:eastAsia="微软雅黑" w:hAnsi="微软雅黑"/>
           <w:spacing w:val="20"/>
           <w:sz w:val="32"/>
         </w:rPr>
-        <w:t>}}</w:t>
-      </w:r>
-      <w:r>
-        <w:rPr>
-          <w:rFonts w:ascii="微软雅黑" w:eastAsia="微软雅黑" w:hAnsi="微软雅黑"/>
-          <w:spacing w:val="20"/>
-          <w:sz w:val="32"/>
-        </w:rPr>
         <w:t>年</w:t>
       </w:r>
-      <w:proofErr w:type="gramEnd"/>
       <w:r>
         <w:rPr>
           <w:rFonts w:ascii="微软雅黑" w:eastAsia="微软雅黑" w:hAnsi="微软雅黑"/>
@@ -3616,7 +3606,6 @@
               </w:rPr>
               <w:t>pipe_amount</w:t>
             </w:r>
-            <w:proofErr w:type="gramStart"/>
             <w:r>
               <w:rPr>
                 <w:rFonts w:ascii="微软雅黑" w:eastAsia="微软雅黑" w:hAnsi="微软雅黑"/>
@@ -3631,16 +3620,7 @@
                 <w:sz w:val="18"/>
                 <w:szCs w:val="18"/>
               </w:rPr>
-              <w:t>段</w:t>
-            </w:r>
-            <w:proofErr w:type="gramEnd"/>
-            <w:r>
-              <w:rPr>
-                <w:rFonts w:ascii="微软雅黑" w:eastAsia="微软雅黑" w:hAnsi="微软雅黑"/>
-                <w:sz w:val="18"/>
-                <w:szCs w:val="18"/>
-              </w:rPr>
-              <w:t xml:space="preserve"> / </w:t>
+              <w:t xml:space="preserve">段 / </w:t>
             </w:r>
             <w:r>
               <w:rPr>
@@ -3802,23 +3782,13 @@
               </w:rPr>
               <w:t>_amount</w:t>
             </w:r>
-            <w:proofErr w:type="gramStart"/>
-            <w:r>
-              <w:rPr>
-                <w:rFonts w:ascii="微软雅黑" w:eastAsia="微软雅黑" w:hAnsi="微软雅黑"/>
-                <w:sz w:val="18"/>
-                <w:szCs w:val="18"/>
-              </w:rPr>
-              <w:t>}}段</w:t>
-            </w:r>
-            <w:proofErr w:type="gramEnd"/>
-            <w:r>
-              <w:rPr>
-                <w:rFonts w:ascii="微软雅黑" w:eastAsia="微软雅黑" w:hAnsi="微软雅黑"/>
-                <w:sz w:val="18"/>
-                <w:szCs w:val="18"/>
-              </w:rPr>
-              <w:t xml:space="preserve"> / {{</w:t>
+            <w:r>
+              <w:rPr>
+                <w:rFonts w:ascii="微软雅黑" w:eastAsia="微软雅黑" w:hAnsi="微软雅黑"/>
+                <w:sz w:val="18"/>
+                <w:szCs w:val="18"/>
+              </w:rPr>
+              <w:t>}}段 / {{</w:t>
             </w:r>
             <w:r>
               <w:rPr>
@@ -3977,25 +3947,7 @@
                 <w:sz w:val="18"/>
                 <w:szCs w:val="18"/>
               </w:rPr>
-              <w:t>{{start_record_date</w:t>
-            </w:r>
-            <w:proofErr w:type="gramStart"/>
-            <w:r>
-              <w:rPr>
-                <w:rFonts w:ascii="微软雅黑" w:eastAsia="微软雅黑" w:hAnsi="微软雅黑" w:hint="eastAsia"/>
-                <w:sz w:val="18"/>
-                <w:szCs w:val="18"/>
-              </w:rPr>
-              <w:t>}}至</w:t>
-            </w:r>
-            <w:proofErr w:type="gramEnd"/>
-            <w:r>
-              <w:rPr>
-                <w:rFonts w:ascii="微软雅黑" w:eastAsia="微软雅黑" w:hAnsi="微软雅黑" w:hint="eastAsia"/>
-                <w:sz w:val="18"/>
-                <w:szCs w:val="18"/>
-              </w:rPr>
-              <w:t>{{end_record_date}}</w:t>
+              <w:t>{{start_record_date}}至{{end_record_date}}</w:t>
             </w:r>
           </w:p>
         </w:tc>
@@ -4939,7 +4891,6 @@
               </w:rPr>
               <w:t>{{</w:t>
             </w:r>
-            <w:proofErr w:type="gramStart"/>
             <w:r>
               <w:rPr>
                 <w:rFonts w:ascii="微软雅黑" w:eastAsia="微软雅黑" w:hAnsi="微软雅黑"/>
@@ -4954,16 +4905,7 @@
                 <w:sz w:val="18"/>
                 <w:szCs w:val="18"/>
               </w:rPr>
-              <w:t>.number</w:t>
-            </w:r>
-            <w:proofErr w:type="gramEnd"/>
-            <w:r>
-              <w:rPr>
-                <w:rFonts w:ascii="微软雅黑" w:eastAsia="微软雅黑" w:hAnsi="微软雅黑"/>
-                <w:sz w:val="18"/>
-                <w:szCs w:val="18"/>
-              </w:rPr>
-              <w:t>}}</w:t>
+              <w:t>.number}}</w:t>
             </w:r>
           </w:p>
         </w:tc>
@@ -5039,7 +4981,6 @@
               </w:rPr>
               <w:t>{{</w:t>
             </w:r>
-            <w:proofErr w:type="gramStart"/>
             <w:r>
               <w:rPr>
                 <w:rFonts w:ascii="微软雅黑" w:eastAsia="微软雅黑" w:hAnsi="微软雅黑"/>
@@ -5054,16 +4995,7 @@
                 <w:sz w:val="18"/>
                 <w:szCs w:val="18"/>
               </w:rPr>
-              <w:t>.diameter</w:t>
-            </w:r>
-            <w:proofErr w:type="gramEnd"/>
-            <w:r>
-              <w:rPr>
-                <w:rFonts w:ascii="微软雅黑" w:eastAsia="微软雅黑" w:hAnsi="微软雅黑"/>
-                <w:sz w:val="18"/>
-                <w:szCs w:val="18"/>
-              </w:rPr>
-              <w:t>}}</w:t>
+              <w:t>.diameter}}</w:t>
             </w:r>
           </w:p>
         </w:tc>
@@ -5090,7 +5022,6 @@
               </w:rPr>
               <w:t>{{</w:t>
             </w:r>
-            <w:proofErr w:type="gramStart"/>
             <w:r>
               <w:rPr>
                 <w:rFonts w:ascii="微软雅黑" w:eastAsia="微软雅黑" w:hAnsi="微软雅黑"/>
@@ -5113,59 +5044,49 @@
                 <w:sz w:val="18"/>
                 <w:szCs w:val="18"/>
               </w:rPr>
+              <w:t>pipe_</w:t>
+            </w:r>
+            <w:r>
+              <w:rPr>
+                <w:rFonts w:ascii="微软雅黑" w:eastAsia="微软雅黑" w:hAnsi="微软雅黑"/>
+                <w:sz w:val="18"/>
+                <w:szCs w:val="18"/>
+              </w:rPr>
+              <w:t>length}}</w:t>
+            </w:r>
+          </w:p>
+        </w:tc>
+        <w:tc>
+          <w:tcPr>
+            <w:tcW w:w="1276" w:type="dxa"/>
+            <w:vAlign w:val="center"/>
+          </w:tcPr>
+          <w:p>
+            <w:pPr>
+              <w:spacing w:line="280" w:lineRule="exact"/>
+              <w:jc w:val="center"/>
+              <w:rPr>
+                <w:rFonts w:ascii="微软雅黑" w:eastAsia="微软雅黑" w:hAnsi="微软雅黑"/>
+                <w:sz w:val="18"/>
+                <w:szCs w:val="18"/>
+              </w:rPr>
+            </w:pPr>
+            <w:r>
+              <w:rPr>
+                <w:rFonts w:ascii="微软雅黑" w:eastAsia="微软雅黑" w:hAnsi="微软雅黑"/>
+                <w:sz w:val="18"/>
+                <w:szCs w:val="18"/>
+              </w:rPr>
+              <w:t>{{</w:t>
+            </w:r>
+            <w:r>
+              <w:rPr>
+                <w:rFonts w:ascii="微软雅黑" w:eastAsia="微软雅黑" w:hAnsi="微软雅黑"/>
+                <w:sz w:val="18"/>
+                <w:szCs w:val="18"/>
+              </w:rPr>
               <w:t>pipe</w:t>
             </w:r>
-            <w:proofErr w:type="gramEnd"/>
-            <w:r>
-              <w:rPr>
-                <w:rFonts w:ascii="微软雅黑" w:eastAsia="微软雅黑" w:hAnsi="微软雅黑"/>
-                <w:sz w:val="18"/>
-                <w:szCs w:val="18"/>
-              </w:rPr>
-              <w:t>_</w:t>
-            </w:r>
-            <w:r>
-              <w:rPr>
-                <w:rFonts w:ascii="微软雅黑" w:eastAsia="微软雅黑" w:hAnsi="微软雅黑"/>
-                <w:sz w:val="18"/>
-                <w:szCs w:val="18"/>
-              </w:rPr>
-              <w:t>length}}</w:t>
-            </w:r>
-          </w:p>
-        </w:tc>
-        <w:tc>
-          <w:tcPr>
-            <w:tcW w:w="1276" w:type="dxa"/>
-            <w:vAlign w:val="center"/>
-          </w:tcPr>
-          <w:p>
-            <w:pPr>
-              <w:spacing w:line="280" w:lineRule="exact"/>
-              <w:jc w:val="center"/>
-              <w:rPr>
-                <w:rFonts w:ascii="微软雅黑" w:eastAsia="微软雅黑" w:hAnsi="微软雅黑"/>
-                <w:sz w:val="18"/>
-                <w:szCs w:val="18"/>
-              </w:rPr>
-            </w:pPr>
-            <w:r>
-              <w:rPr>
-                <w:rFonts w:ascii="微软雅黑" w:eastAsia="微软雅黑" w:hAnsi="微软雅黑"/>
-                <w:sz w:val="18"/>
-                <w:szCs w:val="18"/>
-              </w:rPr>
-              <w:t>{{</w:t>
-            </w:r>
-            <w:proofErr w:type="gramStart"/>
-            <w:r>
-              <w:rPr>
-                <w:rFonts w:ascii="微软雅黑" w:eastAsia="微软雅黑" w:hAnsi="微软雅黑"/>
-                <w:sz w:val="18"/>
-                <w:szCs w:val="18"/>
-              </w:rPr>
-              <w:t>pipe</w:t>
-            </w:r>
             <w:r>
               <w:rPr>
                 <w:rFonts w:ascii="微软雅黑" w:eastAsia="微软雅黑" w:hAnsi="微软雅黑"/>
@@ -5180,16 +5101,7 @@
                 <w:sz w:val="18"/>
                 <w:szCs w:val="18"/>
               </w:rPr>
-              <w:t>detection</w:t>
-            </w:r>
-            <w:proofErr w:type="gramEnd"/>
-            <w:r>
-              <w:rPr>
-                <w:rFonts w:ascii="微软雅黑" w:eastAsia="微软雅黑" w:hAnsi="微软雅黑"/>
-                <w:sz w:val="18"/>
-                <w:szCs w:val="18"/>
-              </w:rPr>
-              <w:t>_length</w:t>
+              <w:t>detection_length</w:t>
             </w:r>
             <w:r>
               <w:rPr>
@@ -5475,10 +5387,10 @@
             <v:path o:extrusionok="f" gradientshapeok="t" o:connecttype="rect"/>
             <o:lock v:ext="edit" aspectratio="t"/>
           </v:shapetype>
-          <v:shape id="_x0000_i1025" type="#_x0000_t75" style="width:481.8pt;height:538.8pt" o:ole="">
+          <v:shape id="_x0000_i1025" type="#_x0000_t75" style="width:481.4pt;height:538.6pt" o:ole="">
             <v:imagedata r:id="rId10" o:title=""/>
           </v:shape>
-          <o:OLEObject Type="Embed" ProgID="Visio.Drawing.11" ShapeID="_x0000_i1025" DrawAspect="Content" ObjectID="_1640451030" r:id="rId11"/>
+          <o:OLEObject Type="Embed" ProgID="Visio.Drawing.11" ShapeID="_x0000_i1025" DrawAspect="Content" ObjectID="_1640507335" r:id="rId11"/>
         </w:object>
       </w:r>
     </w:p>
@@ -5892,33 +5804,108 @@
                 <w:sz w:val="18"/>
                 <w:szCs w:val="18"/>
               </w:rPr>
-              <w:t>{{</w:t>
-            </w:r>
-            <w:proofErr w:type="gramStart"/>
-            <w:r>
+              <w:t>{{item.number}}</w:t>
+            </w:r>
+          </w:p>
+        </w:tc>
+        <w:tc>
+          <w:tcPr>
+            <w:tcW w:w="2000" w:type="dxa"/>
+            <w:vAlign w:val="center"/>
+          </w:tcPr>
+          <w:p>
+            <w:pPr>
+              <w:spacing w:line="280" w:lineRule="exact"/>
+              <w:jc w:val="center"/>
               <w:rPr>
                 <w:rFonts w:ascii="微软雅黑" w:eastAsia="微软雅黑" w:hAnsi="微软雅黑"/>
                 <w:bCs/>
                 <w:sz w:val="18"/>
                 <w:szCs w:val="18"/>
               </w:rPr>
-              <w:t>item.number</w:t>
-            </w:r>
-            <w:proofErr w:type="gramEnd"/>
-            <w:r>
+            </w:pPr>
+            <w:r>
+              <w:rPr>
+                <w:rFonts w:ascii="微软雅黑" w:eastAsia="微软雅黑" w:hAnsi="微软雅黑"/>
+                <w:sz w:val="18"/>
+                <w:szCs w:val="18"/>
+              </w:rPr>
+              <w:t>{{item.</w:t>
+            </w:r>
+            <w:r>
+              <w:rPr>
+                <w:rFonts w:ascii="微软雅黑" w:eastAsia="微软雅黑" w:hAnsi="微软雅黑"/>
+                <w:sz w:val="18"/>
+                <w:szCs w:val="18"/>
+              </w:rPr>
+              <w:t>manhole_no</w:t>
+            </w:r>
+            <w:r>
+              <w:rPr>
+                <w:rFonts w:ascii="微软雅黑" w:eastAsia="微软雅黑" w:hAnsi="微软雅黑"/>
+                <w:sz w:val="18"/>
+                <w:szCs w:val="18"/>
+              </w:rPr>
+              <w:t>}}</w:t>
+            </w:r>
+          </w:p>
+        </w:tc>
+        <w:tc>
+          <w:tcPr>
+            <w:tcW w:w="1280" w:type="dxa"/>
+            <w:vAlign w:val="center"/>
+          </w:tcPr>
+          <w:p>
+            <w:pPr>
+              <w:spacing w:line="280" w:lineRule="exact"/>
+              <w:jc w:val="center"/>
               <w:rPr>
                 <w:rFonts w:ascii="微软雅黑" w:eastAsia="微软雅黑" w:hAnsi="微软雅黑"/>
                 <w:bCs/>
                 <w:sz w:val="18"/>
                 <w:szCs w:val="18"/>
               </w:rPr>
+            </w:pPr>
+            <w:r>
+              <w:rPr>
+                <w:rFonts w:ascii="微软雅黑" w:eastAsia="微软雅黑" w:hAnsi="微软雅黑" w:hint="eastAsia"/>
+                <w:sz w:val="18"/>
+                <w:szCs w:val="18"/>
+              </w:rPr>
+              <w:t>{</w:t>
+            </w:r>
+            <w:r>
+              <w:rPr>
+                <w:rFonts w:ascii="微软雅黑" w:eastAsia="微软雅黑" w:hAnsi="微软雅黑"/>
+                <w:sz w:val="18"/>
+                <w:szCs w:val="18"/>
+              </w:rPr>
+              <w:t>{item.</w:t>
+            </w:r>
+            <w:r>
+              <w:t xml:space="preserve"> </w:t>
+            </w:r>
+            <w:r>
+              <w:rPr>
+                <w:rFonts w:ascii="微软雅黑" w:eastAsia="微软雅黑" w:hAnsi="微软雅黑"/>
+                <w:sz w:val="18"/>
+                <w:szCs w:val="18"/>
+              </w:rPr>
+              <w:t>manhole_type</w:t>
+            </w:r>
+            <w:r>
+              <w:rPr>
+                <w:rFonts w:ascii="微软雅黑" w:eastAsia="微软雅黑" w:hAnsi="微软雅黑"/>
+                <w:sz w:val="18"/>
+                <w:szCs w:val="18"/>
+              </w:rPr>
               <w:t>}}</w:t>
             </w:r>
           </w:p>
         </w:tc>
         <w:tc>
           <w:tcPr>
-            <w:tcW w:w="2000" w:type="dxa"/>
+            <w:tcW w:w="1800" w:type="dxa"/>
             <w:vAlign w:val="center"/>
           </w:tcPr>
           <w:p>
@@ -5934,37 +5921,27 @@
             </w:pPr>
             <w:r>
               <w:rPr>
-                <w:rFonts w:ascii="微软雅黑" w:eastAsia="微软雅黑" w:hAnsi="微软雅黑"/>
-                <w:sz w:val="18"/>
-                <w:szCs w:val="18"/>
-              </w:rPr>
-              <w:t>{{</w:t>
-            </w:r>
-            <w:proofErr w:type="gramStart"/>
-            <w:r>
-              <w:rPr>
-                <w:rFonts w:ascii="微软雅黑" w:eastAsia="微软雅黑" w:hAnsi="微软雅黑"/>
-                <w:sz w:val="18"/>
-                <w:szCs w:val="18"/>
-              </w:rPr>
-              <w:t>item.</w:t>
-            </w:r>
-            <w:r>
-              <w:rPr>
-                <w:rFonts w:ascii="微软雅黑" w:eastAsia="微软雅黑" w:hAnsi="微软雅黑"/>
-                <w:sz w:val="18"/>
-                <w:szCs w:val="18"/>
-              </w:rPr>
-              <w:t>manhole</w:t>
-            </w:r>
-            <w:proofErr w:type="gramEnd"/>
-            <w:r>
-              <w:rPr>
-                <w:rFonts w:ascii="微软雅黑" w:eastAsia="微软雅黑" w:hAnsi="微软雅黑"/>
-                <w:sz w:val="18"/>
-                <w:szCs w:val="18"/>
-              </w:rPr>
-              <w:t>_no</w:t>
+                <w:rFonts w:ascii="微软雅黑" w:eastAsia="微软雅黑" w:hAnsi="微软雅黑" w:hint="eastAsia"/>
+                <w:sz w:val="18"/>
+                <w:szCs w:val="18"/>
+              </w:rPr>
+              <w:t>{</w:t>
+            </w:r>
+            <w:r>
+              <w:rPr>
+                <w:rFonts w:ascii="微软雅黑" w:eastAsia="微软雅黑" w:hAnsi="微软雅黑"/>
+                <w:sz w:val="18"/>
+                <w:szCs w:val="18"/>
+              </w:rPr>
+              <w:t>{item.</w:t>
+            </w:r>
+            <w:r>
+              <w:rPr>
+                <w:rFonts w:ascii="微软雅黑" w:eastAsia="微软雅黑" w:hAnsi="微软雅黑"/>
+                <w:sz w:val="18"/>
+                <w:szCs w:val="18"/>
+              </w:rPr>
+              <w:t>manhole_material</w:t>
             </w:r>
             <w:r>
               <w:rPr>
@@ -5978,7 +5955,7 @@
         </w:tc>
         <w:tc>
           <w:tcPr>
-            <w:tcW w:w="1280" w:type="dxa"/>
+            <w:tcW w:w="1800" w:type="dxa"/>
             <w:vAlign w:val="center"/>
           </w:tcPr>
           <w:p>
@@ -6009,15 +5986,12 @@
               <w:t>{item.</w:t>
             </w:r>
             <w:r>
-              <w:t xml:space="preserve"> </w:t>
-            </w:r>
-            <w:r>
-              <w:rPr>
-                <w:rFonts w:ascii="微软雅黑" w:eastAsia="微软雅黑" w:hAnsi="微软雅黑"/>
-                <w:sz w:val="18"/>
-                <w:szCs w:val="18"/>
-              </w:rPr>
-              <w:t>manhole_type</w:t>
+              <w:rPr>
+                <w:rFonts w:ascii="微软雅黑" w:eastAsia="微软雅黑" w:hAnsi="微软雅黑"/>
+                <w:sz w:val="18"/>
+                <w:szCs w:val="18"/>
+              </w:rPr>
+              <w:t>manhole_cover</w:t>
             </w:r>
             <w:r>
               <w:rPr>
@@ -6031,7 +6005,7 @@
         </w:tc>
         <w:tc>
           <w:tcPr>
-            <w:tcW w:w="1800" w:type="dxa"/>
+            <w:tcW w:w="3600" w:type="dxa"/>
             <w:vAlign w:val="center"/>
           </w:tcPr>
           <w:p>
@@ -6047,173 +6021,19 @@
             </w:pPr>
             <w:r>
               <w:rPr>
-                <w:rFonts w:ascii="微软雅黑" w:eastAsia="微软雅黑" w:hAnsi="微软雅黑" w:hint="eastAsia"/>
-                <w:sz w:val="18"/>
-                <w:szCs w:val="18"/>
-              </w:rPr>
-              <w:t>{</w:t>
-            </w:r>
-            <w:r>
-              <w:rPr>
-                <w:rFonts w:ascii="微软雅黑" w:eastAsia="微软雅黑" w:hAnsi="微软雅黑"/>
-                <w:sz w:val="18"/>
-                <w:szCs w:val="18"/>
-              </w:rPr>
-              <w:t>{</w:t>
-            </w:r>
-            <w:proofErr w:type="gramStart"/>
-            <w:r>
-              <w:rPr>
-                <w:rFonts w:ascii="微软雅黑" w:eastAsia="微软雅黑" w:hAnsi="微软雅黑"/>
-                <w:sz w:val="18"/>
-                <w:szCs w:val="18"/>
-              </w:rPr>
-              <w:t>item.</w:t>
-            </w:r>
-            <w:r>
-              <w:rPr>
-                <w:rFonts w:ascii="微软雅黑" w:eastAsia="微软雅黑" w:hAnsi="微软雅黑"/>
-                <w:sz w:val="18"/>
-                <w:szCs w:val="18"/>
-              </w:rPr>
-              <w:t>manhole</w:t>
-            </w:r>
-            <w:proofErr w:type="gramEnd"/>
-            <w:r>
-              <w:rPr>
-                <w:rFonts w:ascii="微软雅黑" w:eastAsia="微软雅黑" w:hAnsi="微软雅黑"/>
-                <w:sz w:val="18"/>
-                <w:szCs w:val="18"/>
-              </w:rPr>
-              <w:t>_material</w:t>
-            </w:r>
-            <w:r>
-              <w:rPr>
-                <w:rFonts w:ascii="微软雅黑" w:eastAsia="微软雅黑" w:hAnsi="微软雅黑"/>
-                <w:sz w:val="18"/>
-                <w:szCs w:val="18"/>
-              </w:rPr>
-              <w:t>}}</w:t>
-            </w:r>
-          </w:p>
-        </w:tc>
-        <w:tc>
-          <w:tcPr>
-            <w:tcW w:w="1800" w:type="dxa"/>
-            <w:vAlign w:val="center"/>
-          </w:tcPr>
-          <w:p>
-            <w:pPr>
-              <w:spacing w:line="280" w:lineRule="exact"/>
-              <w:jc w:val="center"/>
-              <w:rPr>
-                <w:rFonts w:ascii="微软雅黑" w:eastAsia="微软雅黑" w:hAnsi="微软雅黑"/>
-                <w:bCs/>
-                <w:sz w:val="18"/>
-                <w:szCs w:val="18"/>
-              </w:rPr>
-            </w:pPr>
-            <w:r>
-              <w:rPr>
-                <w:rFonts w:ascii="微软雅黑" w:eastAsia="微软雅黑" w:hAnsi="微软雅黑" w:hint="eastAsia"/>
-                <w:sz w:val="18"/>
-                <w:szCs w:val="18"/>
-              </w:rPr>
-              <w:t>{</w:t>
-            </w:r>
-            <w:r>
-              <w:rPr>
-                <w:rFonts w:ascii="微软雅黑" w:eastAsia="微软雅黑" w:hAnsi="微软雅黑"/>
-                <w:sz w:val="18"/>
-                <w:szCs w:val="18"/>
-              </w:rPr>
-              <w:t>{</w:t>
-            </w:r>
-            <w:proofErr w:type="gramStart"/>
-            <w:r>
-              <w:rPr>
-                <w:rFonts w:ascii="微软雅黑" w:eastAsia="微软雅黑" w:hAnsi="微软雅黑"/>
-                <w:sz w:val="18"/>
-                <w:szCs w:val="18"/>
-              </w:rPr>
-              <w:t>item.</w:t>
-            </w:r>
-            <w:r>
-              <w:rPr>
-                <w:rFonts w:ascii="微软雅黑" w:eastAsia="微软雅黑" w:hAnsi="微软雅黑"/>
-                <w:sz w:val="18"/>
-                <w:szCs w:val="18"/>
-              </w:rPr>
-              <w:t>manhole</w:t>
-            </w:r>
-            <w:proofErr w:type="gramEnd"/>
-            <w:r>
-              <w:rPr>
-                <w:rFonts w:ascii="微软雅黑" w:eastAsia="微软雅黑" w:hAnsi="微软雅黑"/>
-                <w:sz w:val="18"/>
-                <w:szCs w:val="18"/>
-              </w:rPr>
-              <w:t>_cover</w:t>
-            </w:r>
-            <w:r>
-              <w:rPr>
-                <w:rFonts w:ascii="微软雅黑" w:eastAsia="微软雅黑" w:hAnsi="微软雅黑"/>
-                <w:sz w:val="18"/>
-                <w:szCs w:val="18"/>
-              </w:rPr>
-              <w:t>}}</w:t>
-            </w:r>
-          </w:p>
-        </w:tc>
-        <w:tc>
-          <w:tcPr>
-            <w:tcW w:w="3600" w:type="dxa"/>
-            <w:vAlign w:val="center"/>
-          </w:tcPr>
-          <w:p>
-            <w:pPr>
-              <w:spacing w:line="280" w:lineRule="exact"/>
-              <w:jc w:val="center"/>
-              <w:rPr>
-                <w:rFonts w:ascii="微软雅黑" w:eastAsia="微软雅黑" w:hAnsi="微软雅黑"/>
-                <w:bCs/>
-                <w:sz w:val="18"/>
-                <w:szCs w:val="18"/>
-              </w:rPr>
-            </w:pPr>
-            <w:r>
-              <w:rPr>
-                <w:rFonts w:ascii="微软雅黑" w:eastAsia="微软雅黑" w:hAnsi="微软雅黑"/>
-                <w:sz w:val="18"/>
-                <w:szCs w:val="18"/>
-              </w:rPr>
-              <w:t>{{</w:t>
-            </w:r>
-            <w:proofErr w:type="gramStart"/>
-            <w:r>
-              <w:rPr>
-                <w:rFonts w:ascii="微软雅黑" w:eastAsia="微软雅黑" w:hAnsi="微软雅黑"/>
-                <w:sz w:val="18"/>
-                <w:szCs w:val="18"/>
-              </w:rPr>
-              <w:t>item.</w:t>
-            </w:r>
-            <w:r>
-              <w:rPr>
-                <w:rFonts w:ascii="微软雅黑" w:eastAsia="微软雅黑" w:hAnsi="微软雅黑"/>
-                <w:sz w:val="18"/>
-                <w:szCs w:val="18"/>
-              </w:rPr>
-              <w:t>external</w:t>
-            </w:r>
-            <w:proofErr w:type="gramEnd"/>
-            <w:r>
-              <w:rPr>
-                <w:rFonts w:ascii="微软雅黑" w:eastAsia="微软雅黑" w:hAnsi="微软雅黑"/>
-                <w:sz w:val="18"/>
-                <w:szCs w:val="18"/>
-              </w:rPr>
-              <w:t>_defect</w:t>
+                <w:rFonts w:ascii="微软雅黑" w:eastAsia="微软雅黑" w:hAnsi="微软雅黑"/>
+                <w:sz w:val="18"/>
+                <w:szCs w:val="18"/>
+              </w:rPr>
+              <w:t>{{item.</w:t>
+            </w:r>
+            <w:r>
+              <w:rPr>
+                <w:rFonts w:ascii="微软雅黑" w:eastAsia="微软雅黑" w:hAnsi="微软雅黑"/>
+                <w:sz w:val="18"/>
+                <w:szCs w:val="18"/>
+              </w:rPr>
+              <w:t>external_defect</w:t>
             </w:r>
             <w:r>
               <w:rPr>
@@ -6980,33 +6800,15 @@
                 <w:sz w:val="18"/>
                 <w:szCs w:val="18"/>
               </w:rPr>
-              <w:t>pipe_defect_</w:t>
-            </w:r>
-            <w:proofErr w:type="gramStart"/>
-            <w:r>
-              <w:rPr>
-                <w:rFonts w:ascii="微软雅黑" w:eastAsia="微软雅黑" w:hAnsi="微软雅黑"/>
-                <w:sz w:val="18"/>
-                <w:szCs w:val="18"/>
-              </w:rPr>
-              <w:t>summary</w:t>
-            </w:r>
-            <w:r>
-              <w:rPr>
-                <w:rFonts w:ascii="微软雅黑" w:eastAsia="微软雅黑" w:hAnsi="微软雅黑"/>
-                <w:sz w:val="18"/>
-                <w:szCs w:val="18"/>
-              </w:rPr>
-              <w:t>.pipe</w:t>
-            </w:r>
-            <w:proofErr w:type="gramEnd"/>
-            <w:r>
-              <w:rPr>
-                <w:rFonts w:ascii="微软雅黑" w:eastAsia="微软雅黑" w:hAnsi="微软雅黑"/>
-                <w:sz w:val="18"/>
-                <w:szCs w:val="18"/>
-              </w:rPr>
-              <w:t>_defects</w:t>
+              <w:t>pipe_defect_summary</w:t>
+            </w:r>
+            <w:r>
+              <w:rPr>
+                <w:rFonts w:ascii="微软雅黑" w:eastAsia="微软雅黑" w:hAnsi="微软雅黑"/>
+                <w:sz w:val="18"/>
+                <w:szCs w:val="18"/>
+              </w:rPr>
+              <w:t>.pipe_defects</w:t>
             </w:r>
             <w:r>
               <w:rPr>
@@ -7050,25 +6852,7 @@
                 <w:sz w:val="18"/>
                 <w:szCs w:val="18"/>
               </w:rPr>
-              <w:t>{{</w:t>
-            </w:r>
-            <w:proofErr w:type="gramStart"/>
-            <w:r>
-              <w:rPr>
-                <w:rFonts w:ascii="微软雅黑" w:eastAsia="微软雅黑" w:hAnsi="微软雅黑"/>
-                <w:sz w:val="18"/>
-                <w:szCs w:val="18"/>
-              </w:rPr>
-              <w:t>item.number</w:t>
-            </w:r>
-            <w:proofErr w:type="gramEnd"/>
-            <w:r>
-              <w:rPr>
-                <w:rFonts w:ascii="微软雅黑" w:eastAsia="微软雅黑" w:hAnsi="微软雅黑"/>
-                <w:sz w:val="18"/>
-                <w:szCs w:val="18"/>
-              </w:rPr>
-              <w:t>}}</w:t>
+              <w:t>{{item.number}}</w:t>
             </w:r>
           </w:p>
         </w:tc>
@@ -7097,25 +6881,7 @@
                 <w:sz w:val="18"/>
                 <w:szCs w:val="18"/>
               </w:rPr>
-              <w:t>{{</w:t>
-            </w:r>
-            <w:proofErr w:type="gramStart"/>
-            <w:r>
-              <w:rPr>
-                <w:rFonts w:ascii="微软雅黑" w:eastAsia="微软雅黑" w:hAnsi="微软雅黑"/>
-                <w:sz w:val="18"/>
-                <w:szCs w:val="18"/>
-              </w:rPr>
-              <w:t>item.pipe</w:t>
-            </w:r>
-            <w:proofErr w:type="gramEnd"/>
-            <w:r>
-              <w:rPr>
-                <w:rFonts w:ascii="微软雅黑" w:eastAsia="微软雅黑" w:hAnsi="微软雅黑"/>
-                <w:sz w:val="18"/>
-                <w:szCs w:val="18"/>
-              </w:rPr>
-              <w:t>_no}}</w:t>
+              <w:t>{{item.pipe_no}}</w:t>
             </w:r>
           </w:p>
         </w:tc>
@@ -7144,25 +6910,7 @@
                 <w:sz w:val="18"/>
                 <w:szCs w:val="18"/>
               </w:rPr>
-              <w:t>{{</w:t>
-            </w:r>
-            <w:proofErr w:type="gramStart"/>
-            <w:r>
-              <w:rPr>
-                <w:rFonts w:ascii="微软雅黑" w:eastAsia="微软雅黑" w:hAnsi="微软雅黑"/>
-                <w:sz w:val="18"/>
-                <w:szCs w:val="18"/>
-              </w:rPr>
-              <w:t>item.diameter</w:t>
-            </w:r>
-            <w:proofErr w:type="gramEnd"/>
-            <w:r>
-              <w:rPr>
-                <w:rFonts w:ascii="微软雅黑" w:eastAsia="微软雅黑" w:hAnsi="微软雅黑"/>
-                <w:sz w:val="18"/>
-                <w:szCs w:val="18"/>
-              </w:rPr>
-              <w:t>}}</w:t>
+              <w:t>{{item.diameter}}</w:t>
             </w:r>
           </w:p>
         </w:tc>
@@ -7191,33 +6939,15 @@
                 <w:sz w:val="18"/>
                 <w:szCs w:val="18"/>
               </w:rPr>
-              <w:t>{{</w:t>
-            </w:r>
-            <w:proofErr w:type="gramStart"/>
-            <w:r>
-              <w:rPr>
-                <w:rFonts w:ascii="微软雅黑" w:eastAsia="微软雅黑" w:hAnsi="微软雅黑"/>
-                <w:sz w:val="18"/>
-                <w:szCs w:val="18"/>
-              </w:rPr>
-              <w:t>item.</w:t>
-            </w:r>
-            <w:r>
-              <w:rPr>
-                <w:rFonts w:ascii="微软雅黑" w:eastAsia="微软雅黑" w:hAnsi="微软雅黑"/>
-                <w:sz w:val="18"/>
-                <w:szCs w:val="18"/>
-              </w:rPr>
-              <w:t>pipe</w:t>
-            </w:r>
-            <w:proofErr w:type="gramEnd"/>
-            <w:r>
-              <w:rPr>
-                <w:rFonts w:ascii="微软雅黑" w:eastAsia="微软雅黑" w:hAnsi="微软雅黑"/>
-                <w:sz w:val="18"/>
-                <w:szCs w:val="18"/>
-              </w:rPr>
-              <w:t>_material</w:t>
+              <w:t>{{item.</w:t>
+            </w:r>
+            <w:r>
+              <w:rPr>
+                <w:rFonts w:ascii="微软雅黑" w:eastAsia="微软雅黑" w:hAnsi="微软雅黑"/>
+                <w:sz w:val="18"/>
+                <w:szCs w:val="18"/>
+              </w:rPr>
+              <w:t>pipe_material</w:t>
             </w:r>
             <w:r>
               <w:rPr>
@@ -7255,25 +6985,7 @@
                 <w:sz w:val="18"/>
                 <w:szCs w:val="18"/>
               </w:rPr>
-              <w:t>{{</w:t>
-            </w:r>
-            <w:proofErr w:type="gramStart"/>
-            <w:r>
-              <w:rPr>
-                <w:rFonts w:ascii="微软雅黑" w:eastAsia="微软雅黑" w:hAnsi="微软雅黑"/>
-                <w:sz w:val="18"/>
-                <w:szCs w:val="18"/>
-              </w:rPr>
-              <w:t>item.pipe</w:t>
-            </w:r>
-            <w:proofErr w:type="gramEnd"/>
-            <w:r>
-              <w:rPr>
-                <w:rFonts w:ascii="微软雅黑" w:eastAsia="微软雅黑" w:hAnsi="微软雅黑"/>
-                <w:sz w:val="18"/>
-                <w:szCs w:val="18"/>
-              </w:rPr>
-              <w:t>_length}}</w:t>
+              <w:t>{{item.pipe_length}}</w:t>
             </w:r>
             <w:bookmarkEnd w:id="34"/>
           </w:p>
@@ -7304,25 +7016,7 @@
                 <w:sz w:val="18"/>
                 <w:szCs w:val="18"/>
               </w:rPr>
-              <w:t>{{</w:t>
-            </w:r>
-            <w:proofErr w:type="gramStart"/>
-            <w:r>
-              <w:rPr>
-                <w:rFonts w:ascii="微软雅黑" w:eastAsia="微软雅黑" w:hAnsi="微软雅黑"/>
-                <w:sz w:val="18"/>
-                <w:szCs w:val="18"/>
-              </w:rPr>
-              <w:t>item.pipe</w:t>
-            </w:r>
-            <w:proofErr w:type="gramEnd"/>
-            <w:r>
-              <w:rPr>
-                <w:rFonts w:ascii="微软雅黑" w:eastAsia="微软雅黑" w:hAnsi="微软雅黑"/>
-                <w:sz w:val="18"/>
-                <w:szCs w:val="18"/>
-              </w:rPr>
-              <w:t>_length}}</w:t>
+              <w:t>{{item.pipe_length}}</w:t>
             </w:r>
           </w:p>
         </w:tc>
@@ -7385,25 +7079,7 @@
                       <w:sz w:val="18"/>
                       <w:szCs w:val="18"/>
                     </w:rPr>
-                    <w:t xml:space="preserve"> for defect in </w:t>
-                  </w:r>
-                  <w:proofErr w:type="gramStart"/>
-                  <w:r>
-                    <w:rPr>
-                      <w:rFonts w:ascii="微软雅黑" w:eastAsia="微软雅黑" w:hAnsi="微软雅黑"/>
-                      <w:sz w:val="18"/>
-                      <w:szCs w:val="18"/>
-                    </w:rPr>
-                    <w:t>item.structure</w:t>
-                  </w:r>
-                  <w:proofErr w:type="gramEnd"/>
-                  <w:r>
-                    <w:rPr>
-                      <w:rFonts w:ascii="微软雅黑" w:eastAsia="微软雅黑" w:hAnsi="微软雅黑"/>
-                      <w:sz w:val="18"/>
-                      <w:szCs w:val="18"/>
-                    </w:rPr>
-                    <w:t>_defects %}}</w:t>
+                    <w:t xml:space="preserve"> for defect in item.structure_defects %}}</w:t>
                   </w:r>
                 </w:p>
               </w:tc>
@@ -7551,16 +7227,7 @@
                       <w:sz w:val="18"/>
                       <w:szCs w:val="18"/>
                     </w:rPr>
-                    <w:t xml:space="preserve"> for defect in </w:t>
-                  </w:r>
-                  <w:proofErr w:type="gramStart"/>
-                  <w:r>
-                    <w:rPr>
-                      <w:rFonts w:ascii="微软雅黑" w:eastAsia="微软雅黑" w:hAnsi="微软雅黑"/>
-                      <w:sz w:val="18"/>
-                      <w:szCs w:val="18"/>
-                    </w:rPr>
-                    <w:t>item.</w:t>
+                    <w:t xml:space="preserve"> for defect in item.</w:t>
                   </w:r>
                   <w:r>
                     <w:rPr>
@@ -7570,7 +7237,6 @@
                     </w:rPr>
                     <w:t>function</w:t>
                   </w:r>
-                  <w:proofErr w:type="gramEnd"/>
                   <w:r>
                     <w:rPr>
                       <w:rFonts w:ascii="微软雅黑" w:eastAsia="微软雅黑" w:hAnsi="微软雅黑"/>
@@ -8611,25 +8277,7 @@
                 <w:sz w:val="18"/>
                 <w:szCs w:val="18"/>
               </w:rPr>
-              <w:t>{{pipe_defect_</w:t>
-            </w:r>
-            <w:proofErr w:type="gramStart"/>
-            <w:r>
-              <w:rPr>
-                <w:rFonts w:ascii="微软雅黑" w:eastAsia="微软雅黑" w:hAnsi="微软雅黑"/>
-                <w:sz w:val="18"/>
-                <w:szCs w:val="18"/>
-              </w:rPr>
-              <w:t>summary.defects</w:t>
-            </w:r>
-            <w:proofErr w:type="gramEnd"/>
-            <w:r>
-              <w:rPr>
-                <w:rFonts w:ascii="微软雅黑" w:eastAsia="微软雅黑" w:hAnsi="微软雅黑"/>
-                <w:sz w:val="18"/>
-                <w:szCs w:val="18"/>
-              </w:rPr>
-              <w:t>_count.AJtotal}}</w:t>
+              <w:t>{{pipe_defect_summary.defects_count.AJtotal}}</w:t>
             </w:r>
           </w:p>
         </w:tc>
@@ -8978,25 +8626,7 @@
                 <w:sz w:val="18"/>
                 <w:szCs w:val="18"/>
               </w:rPr>
-              <w:t>{{pipe_defect_</w:t>
-            </w:r>
-            <w:proofErr w:type="gramStart"/>
-            <w:r>
-              <w:rPr>
-                <w:rFonts w:ascii="微软雅黑" w:eastAsia="微软雅黑" w:hAnsi="微软雅黑"/>
-                <w:sz w:val="18"/>
-                <w:szCs w:val="18"/>
-              </w:rPr>
-              <w:t>summary.defects</w:t>
-            </w:r>
-            <w:proofErr w:type="gramEnd"/>
-            <w:r>
-              <w:rPr>
-                <w:rFonts w:ascii="微软雅黑" w:eastAsia="微软雅黑" w:hAnsi="微软雅黑"/>
-                <w:sz w:val="18"/>
-                <w:szCs w:val="18"/>
-              </w:rPr>
-              <w:t>_count.BXtotal}}</w:t>
+              <w:t>{{pipe_defect_summary.defects_count.BXtotal}}</w:t>
             </w:r>
           </w:p>
         </w:tc>
@@ -9335,25 +8965,7 @@
                 <w:sz w:val="18"/>
                 <w:szCs w:val="18"/>
               </w:rPr>
-              <w:t>{{pipe_defect_</w:t>
-            </w:r>
-            <w:proofErr w:type="gramStart"/>
-            <w:r>
-              <w:rPr>
-                <w:rFonts w:ascii="微软雅黑" w:eastAsia="微软雅黑" w:hAnsi="微软雅黑"/>
-                <w:sz w:val="18"/>
-                <w:szCs w:val="18"/>
-              </w:rPr>
-              <w:t>summary.defects</w:t>
-            </w:r>
-            <w:proofErr w:type="gramEnd"/>
-            <w:r>
-              <w:rPr>
-                <w:rFonts w:ascii="微软雅黑" w:eastAsia="微软雅黑" w:hAnsi="微软雅黑"/>
-                <w:sz w:val="18"/>
-                <w:szCs w:val="18"/>
-              </w:rPr>
-              <w:t>_count.CKtotal}}</w:t>
+              <w:t>{{pipe_defect_summary.defects_count.CKtotal}}</w:t>
             </w:r>
           </w:p>
         </w:tc>
@@ -9692,25 +9304,7 @@
                 <w:sz w:val="18"/>
                 <w:szCs w:val="18"/>
               </w:rPr>
-              <w:t>{{pipe_defect_</w:t>
-            </w:r>
-            <w:proofErr w:type="gramStart"/>
-            <w:r>
-              <w:rPr>
-                <w:rFonts w:ascii="微软雅黑" w:eastAsia="微软雅黑" w:hAnsi="微软雅黑"/>
-                <w:sz w:val="18"/>
-                <w:szCs w:val="18"/>
-              </w:rPr>
-              <w:t>summary.defects</w:t>
-            </w:r>
-            <w:proofErr w:type="gramEnd"/>
-            <w:r>
-              <w:rPr>
-                <w:rFonts w:ascii="微软雅黑" w:eastAsia="微软雅黑" w:hAnsi="微软雅黑"/>
-                <w:sz w:val="18"/>
-                <w:szCs w:val="18"/>
-              </w:rPr>
-              <w:t>_count.CRtotal}}</w:t>
+              <w:t>{{pipe_defect_summary.defects_count.CRtotal}}</w:t>
             </w:r>
           </w:p>
         </w:tc>
@@ -10049,25 +9643,7 @@
                 <w:sz w:val="18"/>
                 <w:szCs w:val="18"/>
               </w:rPr>
-              <w:t>{{pipe_defect_</w:t>
-            </w:r>
-            <w:proofErr w:type="gramStart"/>
-            <w:r>
-              <w:rPr>
-                <w:rFonts w:ascii="微软雅黑" w:eastAsia="微软雅黑" w:hAnsi="微软雅黑"/>
-                <w:sz w:val="18"/>
-                <w:szCs w:val="18"/>
-              </w:rPr>
-              <w:t>summary.defects</w:t>
-            </w:r>
-            <w:proofErr w:type="gramEnd"/>
-            <w:r>
-              <w:rPr>
-                <w:rFonts w:ascii="微软雅黑" w:eastAsia="微软雅黑" w:hAnsi="微软雅黑"/>
-                <w:sz w:val="18"/>
-                <w:szCs w:val="18"/>
-              </w:rPr>
-              <w:t>_count.FStotal}}</w:t>
+              <w:t>{{pipe_defect_summary.defects_count.FStotal}}</w:t>
             </w:r>
           </w:p>
         </w:tc>
@@ -10406,25 +9982,7 @@
                 <w:sz w:val="18"/>
                 <w:szCs w:val="18"/>
               </w:rPr>
-              <w:t>{{pipe_defect_</w:t>
-            </w:r>
-            <w:proofErr w:type="gramStart"/>
-            <w:r>
-              <w:rPr>
-                <w:rFonts w:ascii="微软雅黑" w:eastAsia="微软雅黑" w:hAnsi="微软雅黑"/>
-                <w:sz w:val="18"/>
-                <w:szCs w:val="18"/>
-              </w:rPr>
-              <w:t>summary.defects</w:t>
-            </w:r>
-            <w:proofErr w:type="gramEnd"/>
-            <w:r>
-              <w:rPr>
-                <w:rFonts w:ascii="微软雅黑" w:eastAsia="微软雅黑" w:hAnsi="微软雅黑"/>
-                <w:sz w:val="18"/>
-                <w:szCs w:val="18"/>
-              </w:rPr>
-              <w:t>_count.PLtotal}}</w:t>
+              <w:t>{{pipe_defect_summary.defects_count.PLtotal}}</w:t>
             </w:r>
           </w:p>
         </w:tc>
@@ -10763,25 +10321,7 @@
                 <w:sz w:val="18"/>
                 <w:szCs w:val="18"/>
               </w:rPr>
-              <w:t>{{pipe_defect_</w:t>
-            </w:r>
-            <w:proofErr w:type="gramStart"/>
-            <w:r>
-              <w:rPr>
-                <w:rFonts w:ascii="微软雅黑" w:eastAsia="微软雅黑" w:hAnsi="微软雅黑"/>
-                <w:sz w:val="18"/>
-                <w:szCs w:val="18"/>
-              </w:rPr>
-              <w:t>summary.defects</w:t>
-            </w:r>
-            <w:proofErr w:type="gramEnd"/>
-            <w:r>
-              <w:rPr>
-                <w:rFonts w:ascii="微软雅黑" w:eastAsia="微软雅黑" w:hAnsi="微软雅黑"/>
-                <w:sz w:val="18"/>
-                <w:szCs w:val="18"/>
-              </w:rPr>
-              <w:t>_count.QFtotal}}</w:t>
+              <w:t>{{pipe_defect_summary.defects_count.QFtotal}}</w:t>
             </w:r>
           </w:p>
         </w:tc>
@@ -11120,25 +10660,7 @@
                 <w:sz w:val="18"/>
                 <w:szCs w:val="18"/>
               </w:rPr>
-              <w:t>{{pipe_defect_</w:t>
-            </w:r>
-            <w:proofErr w:type="gramStart"/>
-            <w:r>
-              <w:rPr>
-                <w:rFonts w:ascii="微软雅黑" w:eastAsia="微软雅黑" w:hAnsi="微软雅黑"/>
-                <w:sz w:val="18"/>
-                <w:szCs w:val="18"/>
-              </w:rPr>
-              <w:t>summary.defects</w:t>
-            </w:r>
-            <w:proofErr w:type="gramEnd"/>
-            <w:r>
-              <w:rPr>
-                <w:rFonts w:ascii="微软雅黑" w:eastAsia="微软雅黑" w:hAnsi="微软雅黑"/>
-                <w:sz w:val="18"/>
-                <w:szCs w:val="18"/>
-              </w:rPr>
-              <w:t>_count.SLtotal}}</w:t>
+              <w:t>{{pipe_defect_summary.defects_count.SLtotal}}</w:t>
             </w:r>
           </w:p>
         </w:tc>
@@ -11477,25 +10999,7 @@
                 <w:sz w:val="18"/>
                 <w:szCs w:val="18"/>
               </w:rPr>
-              <w:t>{{pipe_defect_</w:t>
-            </w:r>
-            <w:proofErr w:type="gramStart"/>
-            <w:r>
-              <w:rPr>
-                <w:rFonts w:ascii="微软雅黑" w:eastAsia="微软雅黑" w:hAnsi="微软雅黑"/>
-                <w:sz w:val="18"/>
-                <w:szCs w:val="18"/>
-              </w:rPr>
-              <w:t>summary.defects</w:t>
-            </w:r>
-            <w:proofErr w:type="gramEnd"/>
-            <w:r>
-              <w:rPr>
-                <w:rFonts w:ascii="微软雅黑" w:eastAsia="微软雅黑" w:hAnsi="微软雅黑"/>
-                <w:sz w:val="18"/>
-                <w:szCs w:val="18"/>
-              </w:rPr>
-              <w:t>_count.TJtotal}}</w:t>
+              <w:t>{{pipe_defect_summary.defects_count.TJtotal}}</w:t>
             </w:r>
           </w:p>
         </w:tc>
@@ -11835,25 +11339,7 @@
                 <w:sz w:val="18"/>
                 <w:szCs w:val="18"/>
               </w:rPr>
-              <w:t>{{pipe_defect_</w:t>
-            </w:r>
-            <w:proofErr w:type="gramStart"/>
-            <w:r>
-              <w:rPr>
-                <w:rFonts w:ascii="微软雅黑" w:eastAsia="微软雅黑" w:hAnsi="微软雅黑"/>
-                <w:sz w:val="18"/>
-                <w:szCs w:val="18"/>
-              </w:rPr>
-              <w:t>summary.defects</w:t>
-            </w:r>
-            <w:proofErr w:type="gramEnd"/>
-            <w:r>
-              <w:rPr>
-                <w:rFonts w:ascii="微软雅黑" w:eastAsia="微软雅黑" w:hAnsi="微软雅黑"/>
-                <w:sz w:val="18"/>
-                <w:szCs w:val="18"/>
-              </w:rPr>
-              <w:t>_count.TLtotal}}</w:t>
+              <w:t>{{pipe_defect_summary.defects_count.TLtotal}}</w:t>
             </w:r>
           </w:p>
         </w:tc>
@@ -12209,25 +11695,7 @@
                 <w:sz w:val="18"/>
                 <w:szCs w:val="18"/>
               </w:rPr>
-              <w:t>{{pipe_defect_</w:t>
-            </w:r>
-            <w:proofErr w:type="gramStart"/>
-            <w:r>
-              <w:rPr>
-                <w:rFonts w:ascii="微软雅黑" w:eastAsia="微软雅黑" w:hAnsi="微软雅黑"/>
-                <w:sz w:val="18"/>
-                <w:szCs w:val="18"/>
-              </w:rPr>
-              <w:t>summary.defects</w:t>
-            </w:r>
-            <w:proofErr w:type="gramEnd"/>
-            <w:r>
-              <w:rPr>
-                <w:rFonts w:ascii="微软雅黑" w:eastAsia="微软雅黑" w:hAnsi="微软雅黑"/>
-                <w:sz w:val="18"/>
-                <w:szCs w:val="18"/>
-              </w:rPr>
-              <w:t>_count.CJtotal}}</w:t>
+              <w:t>{{pipe_defect_summary.defects_count.CJtotal}}</w:t>
             </w:r>
           </w:p>
         </w:tc>
@@ -12568,25 +12036,7 @@
                 <w:sz w:val="18"/>
                 <w:szCs w:val="18"/>
               </w:rPr>
-              <w:t>{{pipe_defect_</w:t>
-            </w:r>
-            <w:proofErr w:type="gramStart"/>
-            <w:r>
-              <w:rPr>
-                <w:rFonts w:ascii="微软雅黑" w:eastAsia="微软雅黑" w:hAnsi="微软雅黑"/>
-                <w:sz w:val="18"/>
-                <w:szCs w:val="18"/>
-              </w:rPr>
-              <w:t>summary.defects</w:t>
-            </w:r>
-            <w:proofErr w:type="gramEnd"/>
-            <w:r>
-              <w:rPr>
-                <w:rFonts w:ascii="微软雅黑" w:eastAsia="微软雅黑" w:hAnsi="微软雅黑"/>
-                <w:sz w:val="18"/>
-                <w:szCs w:val="18"/>
-              </w:rPr>
-              <w:t>_count.CQtotal}}</w:t>
+              <w:t>{{pipe_defect_summary.defects_count.CQtotal}}</w:t>
             </w:r>
           </w:p>
         </w:tc>
@@ -12927,25 +12377,7 @@
                 <w:sz w:val="18"/>
                 <w:szCs w:val="18"/>
               </w:rPr>
-              <w:t>{{pipe_defect_</w:t>
-            </w:r>
-            <w:proofErr w:type="gramStart"/>
-            <w:r>
-              <w:rPr>
-                <w:rFonts w:ascii="微软雅黑" w:eastAsia="微软雅黑" w:hAnsi="微软雅黑"/>
-                <w:sz w:val="18"/>
-                <w:szCs w:val="18"/>
-              </w:rPr>
-              <w:t>summary.defects</w:t>
-            </w:r>
-            <w:proofErr w:type="gramEnd"/>
-            <w:r>
-              <w:rPr>
-                <w:rFonts w:ascii="微软雅黑" w:eastAsia="微软雅黑" w:hAnsi="微软雅黑"/>
-                <w:sz w:val="18"/>
-                <w:szCs w:val="18"/>
-              </w:rPr>
-              <w:t>_count.FZtotal}}</w:t>
+              <w:t>{{pipe_defect_summary.defects_count.FZtotal}}</w:t>
             </w:r>
           </w:p>
         </w:tc>
@@ -13284,25 +12716,7 @@
                 <w:sz w:val="18"/>
                 <w:szCs w:val="18"/>
               </w:rPr>
-              <w:t>{{pipe_defect_</w:t>
-            </w:r>
-            <w:proofErr w:type="gramStart"/>
-            <w:r>
-              <w:rPr>
-                <w:rFonts w:ascii="微软雅黑" w:eastAsia="微软雅黑" w:hAnsi="微软雅黑"/>
-                <w:sz w:val="18"/>
-                <w:szCs w:val="18"/>
-              </w:rPr>
-              <w:t>summary.defects</w:t>
-            </w:r>
-            <w:proofErr w:type="gramEnd"/>
-            <w:r>
-              <w:rPr>
-                <w:rFonts w:ascii="微软雅黑" w:eastAsia="微软雅黑" w:hAnsi="微软雅黑"/>
-                <w:sz w:val="18"/>
-                <w:szCs w:val="18"/>
-              </w:rPr>
-              <w:t>_count.JGtotal}}</w:t>
+              <w:t>{{pipe_defect_summary.defects_count.JGtotal}}</w:t>
             </w:r>
           </w:p>
         </w:tc>
@@ -13643,25 +13057,7 @@
                 <w:sz w:val="18"/>
                 <w:szCs w:val="18"/>
               </w:rPr>
-              <w:t>{{pipe_defect_</w:t>
-            </w:r>
-            <w:proofErr w:type="gramStart"/>
-            <w:r>
-              <w:rPr>
-                <w:rFonts w:ascii="微软雅黑" w:eastAsia="微软雅黑" w:hAnsi="微软雅黑"/>
-                <w:sz w:val="18"/>
-                <w:szCs w:val="18"/>
-              </w:rPr>
-              <w:t>summary.defects</w:t>
-            </w:r>
-            <w:proofErr w:type="gramEnd"/>
-            <w:r>
-              <w:rPr>
-                <w:rFonts w:ascii="微软雅黑" w:eastAsia="微软雅黑" w:hAnsi="微软雅黑"/>
-                <w:sz w:val="18"/>
-                <w:szCs w:val="18"/>
-              </w:rPr>
-              <w:t>_count.SGtotal}}</w:t>
+              <w:t>{{pipe_defect_summary.defects_count.SGtotal}}</w:t>
             </w:r>
           </w:p>
         </w:tc>
@@ -14005,25 +13401,7 @@
                 <w:sz w:val="18"/>
                 <w:szCs w:val="18"/>
               </w:rPr>
-              <w:t>{{pipe_defect_</w:t>
-            </w:r>
-            <w:proofErr w:type="gramStart"/>
-            <w:r>
-              <w:rPr>
-                <w:rFonts w:ascii="微软雅黑" w:eastAsia="微软雅黑" w:hAnsi="微软雅黑"/>
-                <w:sz w:val="18"/>
-                <w:szCs w:val="18"/>
-              </w:rPr>
-              <w:t>summary.defects</w:t>
-            </w:r>
-            <w:proofErr w:type="gramEnd"/>
-            <w:r>
-              <w:rPr>
-                <w:rFonts w:ascii="微软雅黑" w:eastAsia="微软雅黑" w:hAnsi="微软雅黑"/>
-                <w:sz w:val="18"/>
-                <w:szCs w:val="18"/>
-              </w:rPr>
-              <w:t>_count.ZWtotal}}</w:t>
+              <w:t>{{pipe_defect_summary.defects_count.ZWtotal}}</w:t>
             </w:r>
           </w:p>
         </w:tc>
@@ -14096,25 +13474,7 @@
                 <w:sz w:val="18"/>
                 <w:szCs w:val="18"/>
               </w:rPr>
-              <w:t>{{pipe_defect_</w:t>
-            </w:r>
-            <w:proofErr w:type="gramStart"/>
-            <w:r>
-              <w:rPr>
-                <w:rFonts w:ascii="微软雅黑" w:eastAsia="微软雅黑" w:hAnsi="微软雅黑"/>
-                <w:sz w:val="18"/>
-                <w:szCs w:val="18"/>
-              </w:rPr>
-              <w:t>summary.defects</w:t>
-            </w:r>
-            <w:proofErr w:type="gramEnd"/>
-            <w:r>
-              <w:rPr>
-                <w:rFonts w:ascii="微软雅黑" w:eastAsia="微软雅黑" w:hAnsi="微软雅黑"/>
-                <w:sz w:val="18"/>
-                <w:szCs w:val="18"/>
-              </w:rPr>
-              <w:t>_count.grade1}}</w:t>
+              <w:t>{{pipe_defect_summary.defects_count.grade1}}</w:t>
             </w:r>
           </w:p>
         </w:tc>
@@ -14143,25 +13503,7 @@
                 <w:sz w:val="18"/>
                 <w:szCs w:val="18"/>
               </w:rPr>
-              <w:t>{{pipe_defect_</w:t>
-            </w:r>
-            <w:proofErr w:type="gramStart"/>
-            <w:r>
-              <w:rPr>
-                <w:rFonts w:ascii="微软雅黑" w:eastAsia="微软雅黑" w:hAnsi="微软雅黑"/>
-                <w:sz w:val="18"/>
-                <w:szCs w:val="18"/>
-              </w:rPr>
-              <w:t>summary.defects</w:t>
-            </w:r>
-            <w:proofErr w:type="gramEnd"/>
-            <w:r>
-              <w:rPr>
-                <w:rFonts w:ascii="微软雅黑" w:eastAsia="微软雅黑" w:hAnsi="微软雅黑"/>
-                <w:sz w:val="18"/>
-                <w:szCs w:val="18"/>
-              </w:rPr>
-              <w:t>_count.grade2}}</w:t>
+              <w:t>{{pipe_defect_summary.defects_count.grade2}}</w:t>
             </w:r>
           </w:p>
         </w:tc>
@@ -14190,25 +13532,7 @@
                 <w:sz w:val="18"/>
                 <w:szCs w:val="18"/>
               </w:rPr>
-              <w:t>{{pipe_defect_</w:t>
-            </w:r>
-            <w:proofErr w:type="gramStart"/>
-            <w:r>
-              <w:rPr>
-                <w:rFonts w:ascii="微软雅黑" w:eastAsia="微软雅黑" w:hAnsi="微软雅黑"/>
-                <w:sz w:val="18"/>
-                <w:szCs w:val="18"/>
-              </w:rPr>
-              <w:t>summary.defects</w:t>
-            </w:r>
-            <w:proofErr w:type="gramEnd"/>
-            <w:r>
-              <w:rPr>
-                <w:rFonts w:ascii="微软雅黑" w:eastAsia="微软雅黑" w:hAnsi="微软雅黑"/>
-                <w:sz w:val="18"/>
-                <w:szCs w:val="18"/>
-              </w:rPr>
-              <w:t>_count.grade3}}</w:t>
+              <w:t>{{pipe_defect_summary.defects_count.grade3}}</w:t>
             </w:r>
           </w:p>
         </w:tc>
@@ -14237,25 +13561,7 @@
                 <w:sz w:val="18"/>
                 <w:szCs w:val="18"/>
               </w:rPr>
-              <w:t>{{pipe_defect_</w:t>
-            </w:r>
-            <w:proofErr w:type="gramStart"/>
-            <w:r>
-              <w:rPr>
-                <w:rFonts w:ascii="微软雅黑" w:eastAsia="微软雅黑" w:hAnsi="微软雅黑"/>
-                <w:sz w:val="18"/>
-                <w:szCs w:val="18"/>
-              </w:rPr>
-              <w:t>summary.defects</w:t>
-            </w:r>
-            <w:proofErr w:type="gramEnd"/>
-            <w:r>
-              <w:rPr>
-                <w:rFonts w:ascii="微软雅黑" w:eastAsia="微软雅黑" w:hAnsi="微软雅黑"/>
-                <w:sz w:val="18"/>
-                <w:szCs w:val="18"/>
-              </w:rPr>
-              <w:t>_count.grade4}}</w:t>
+              <w:t>{{pipe_defect_summary.defects_count.grade4}}</w:t>
             </w:r>
           </w:p>
         </w:tc>
@@ -14284,25 +13590,7 @@
                 <w:sz w:val="18"/>
                 <w:szCs w:val="18"/>
               </w:rPr>
-              <w:t>{{pipe_defect_</w:t>
-            </w:r>
-            <w:proofErr w:type="gramStart"/>
-            <w:r>
-              <w:rPr>
-                <w:rFonts w:ascii="微软雅黑" w:eastAsia="微软雅黑" w:hAnsi="微软雅黑"/>
-                <w:sz w:val="18"/>
-                <w:szCs w:val="18"/>
-              </w:rPr>
-              <w:t>summary.defects</w:t>
-            </w:r>
-            <w:proofErr w:type="gramEnd"/>
-            <w:r>
-              <w:rPr>
-                <w:rFonts w:ascii="微软雅黑" w:eastAsia="微软雅黑" w:hAnsi="微软雅黑"/>
-                <w:sz w:val="18"/>
-                <w:szCs w:val="18"/>
-              </w:rPr>
-              <w:t>_count.grade_total}}</w:t>
+              <w:t>{{pipe_defect_summary.defects_count.grade_total}}</w:t>
             </w:r>
           </w:p>
         </w:tc>
@@ -26446,10 +25734,10 @@
           <w:szCs w:val="28"/>
         </w:rPr>
         <w:object w:dxaOrig="2320" w:dyaOrig="800">
-          <v:shape id="_x0000_i1026" type="#_x0000_t75" style="width:131.4pt;height:45.6pt" o:ole="">
+          <v:shape id="_x0000_i1026" type="#_x0000_t75" style="width:131.55pt;height:45.7pt" o:ole="">
             <v:imagedata r:id="rId16" o:title=""/>
           </v:shape>
-          <o:OLEObject Type="Embed" ProgID="Equation.3" ShapeID="_x0000_i1026" DrawAspect="Content" ObjectID="_1640451031" r:id="rId17"/>
+          <o:OLEObject Type="Embed" ProgID="Equation.3" ShapeID="_x0000_i1026" DrawAspect="Content" ObjectID="_1640507336" r:id="rId17"/>
         </w:object>
       </w:r>
     </w:p>
@@ -26475,10 +25763,10 @@
           <w:szCs w:val="28"/>
         </w:rPr>
         <w:object w:dxaOrig="701" w:dyaOrig="360">
-          <v:shape id="Picture 20" o:spid="_x0000_i1027" type="#_x0000_t75" style="width:35.4pt;height:18pt;mso-position-horizontal-relative:page;mso-position-vertical-relative:page" o:ole="">
+          <v:shape id="Picture 20" o:spid="_x0000_i1027" type="#_x0000_t75" style="width:35.55pt;height:18pt;mso-position-horizontal-relative:page;mso-position-vertical-relative:page" o:ole="">
             <v:imagedata r:id="rId18" o:title=""/>
           </v:shape>
-          <o:OLEObject Type="Embed" ProgID="Equation.3" ShapeID="Picture 20" DrawAspect="Content" ObjectID="_1640451032" r:id="rId19"/>
+          <o:OLEObject Type="Embed" ProgID="Equation.3" ShapeID="Picture 20" DrawAspect="Content" ObjectID="_1640507337" r:id="rId19"/>
         </w:object>
       </w:r>
       <w:r>
@@ -27247,10 +26535,10 @@
           <w:szCs w:val="28"/>
         </w:rPr>
         <w:object w:dxaOrig="3040" w:dyaOrig="740">
-          <v:shape id="_x0000_i1028" type="#_x0000_t75" style="width:195.6pt;height:47.4pt" o:ole="">
+          <v:shape id="_x0000_i1028" type="#_x0000_t75" style="width:195.7pt;height:47.55pt" o:ole="">
             <v:imagedata r:id="rId20" o:title=""/>
           </v:shape>
-          <o:OLEObject Type="Embed" ProgID="Equation.3" ShapeID="_x0000_i1028" DrawAspect="Content" ObjectID="_1640451033" r:id="rId21"/>
+          <o:OLEObject Type="Embed" ProgID="Equation.3" ShapeID="_x0000_i1028" DrawAspect="Content" ObjectID="_1640507338" r:id="rId21"/>
         </w:object>
       </w:r>
     </w:p>
@@ -36781,33 +36069,15 @@
                 <w:sz w:val="18"/>
                 <w:szCs w:val="18"/>
               </w:rPr>
-              <w:t>{{</w:t>
-            </w:r>
-            <w:proofErr w:type="gramStart"/>
-            <w:r>
-              <w:rPr>
-                <w:rFonts w:ascii="微软雅黑" w:eastAsia="微软雅黑" w:hAnsi="微软雅黑"/>
-                <w:sz w:val="18"/>
-                <w:szCs w:val="18"/>
-              </w:rPr>
-              <w:t>video.</w:t>
-            </w:r>
-            <w:r>
-              <w:rPr>
-                <w:rFonts w:ascii="微软雅黑" w:eastAsia="微软雅黑" w:hAnsi="微软雅黑"/>
-                <w:sz w:val="18"/>
-                <w:szCs w:val="18"/>
-              </w:rPr>
-              <w:t>video</w:t>
-            </w:r>
-            <w:proofErr w:type="gramEnd"/>
-            <w:r>
-              <w:rPr>
-                <w:rFonts w:ascii="微软雅黑" w:eastAsia="微软雅黑" w:hAnsi="微软雅黑"/>
-                <w:sz w:val="18"/>
-                <w:szCs w:val="18"/>
-              </w:rPr>
-              <w:t>_file_name</w:t>
+              <w:t>{{video.</w:t>
+            </w:r>
+            <w:r>
+              <w:rPr>
+                <w:rFonts w:ascii="微软雅黑" w:eastAsia="微软雅黑" w:hAnsi="微软雅黑"/>
+                <w:sz w:val="18"/>
+                <w:szCs w:val="18"/>
+              </w:rPr>
+              <w:t>video_file_name</w:t>
             </w:r>
             <w:r>
               <w:rPr>
@@ -36874,33 +36144,15 @@
                 <w:sz w:val="18"/>
                 <w:szCs w:val="18"/>
               </w:rPr>
-              <w:t>{{</w:t>
-            </w:r>
-            <w:proofErr w:type="gramStart"/>
-            <w:r>
-              <w:rPr>
-                <w:rFonts w:ascii="微软雅黑" w:eastAsia="微软雅黑" w:hAnsi="微软雅黑"/>
-                <w:sz w:val="18"/>
-                <w:szCs w:val="18"/>
-              </w:rPr>
-              <w:t>video.</w:t>
-            </w:r>
-            <w:r>
-              <w:rPr>
-                <w:rFonts w:ascii="微软雅黑" w:eastAsia="微软雅黑" w:hAnsi="微软雅黑"/>
-                <w:sz w:val="18"/>
-                <w:szCs w:val="18"/>
-              </w:rPr>
-              <w:t>start</w:t>
-            </w:r>
-            <w:proofErr w:type="gramEnd"/>
-            <w:r>
-              <w:rPr>
-                <w:rFonts w:ascii="微软雅黑" w:eastAsia="微软雅黑" w:hAnsi="微软雅黑"/>
-                <w:sz w:val="18"/>
-                <w:szCs w:val="18"/>
-              </w:rPr>
-              <w:t>_manhole_no</w:t>
+              <w:t>{{video.</w:t>
+            </w:r>
+            <w:r>
+              <w:rPr>
+                <w:rFonts w:ascii="微软雅黑" w:eastAsia="微软雅黑" w:hAnsi="微软雅黑"/>
+                <w:sz w:val="18"/>
+                <w:szCs w:val="18"/>
+              </w:rPr>
+              <w:t>start_manhole_no</w:t>
             </w:r>
             <w:r>
               <w:rPr>
@@ -37048,33 +36300,15 @@
                 <w:sz w:val="18"/>
                 <w:szCs w:val="18"/>
               </w:rPr>
-              <w:t>{{</w:t>
-            </w:r>
-            <w:proofErr w:type="gramStart"/>
-            <w:r>
-              <w:rPr>
-                <w:rFonts w:ascii="微软雅黑" w:eastAsia="微软雅黑" w:hAnsi="微软雅黑"/>
-                <w:sz w:val="18"/>
-                <w:szCs w:val="18"/>
-              </w:rPr>
-              <w:t>video.</w:t>
-            </w:r>
-            <w:r>
-              <w:rPr>
-                <w:rFonts w:ascii="微软雅黑" w:eastAsia="微软雅黑" w:hAnsi="微软雅黑"/>
-                <w:sz w:val="18"/>
-                <w:szCs w:val="18"/>
-              </w:rPr>
-              <w:t>construction</w:t>
-            </w:r>
-            <w:proofErr w:type="gramEnd"/>
-            <w:r>
-              <w:rPr>
-                <w:rFonts w:ascii="微软雅黑" w:eastAsia="微软雅黑" w:hAnsi="微软雅黑"/>
-                <w:sz w:val="18"/>
-                <w:szCs w:val="18"/>
-              </w:rPr>
-              <w:t>_year</w:t>
+              <w:t>{{video.</w:t>
+            </w:r>
+            <w:r>
+              <w:rPr>
+                <w:rFonts w:ascii="微软雅黑" w:eastAsia="微软雅黑" w:hAnsi="微软雅黑"/>
+                <w:sz w:val="18"/>
+                <w:szCs w:val="18"/>
+              </w:rPr>
+              <w:t>construction_year</w:t>
             </w:r>
             <w:r>
               <w:rPr>
@@ -37308,33 +36542,15 @@
                 <w:sz w:val="18"/>
                 <w:szCs w:val="18"/>
               </w:rPr>
-              <w:t>{</w:t>
-            </w:r>
-            <w:proofErr w:type="gramStart"/>
-            <w:r>
-              <w:rPr>
-                <w:rFonts w:ascii="微软雅黑" w:eastAsia="微软雅黑" w:hAnsi="微软雅黑"/>
-                <w:sz w:val="18"/>
-                <w:szCs w:val="18"/>
-              </w:rPr>
-              <w:t>video.</w:t>
-            </w:r>
-            <w:r>
-              <w:rPr>
-                <w:rFonts w:ascii="微软雅黑" w:eastAsia="微软雅黑" w:hAnsi="微软雅黑"/>
-                <w:sz w:val="18"/>
-                <w:szCs w:val="18"/>
-              </w:rPr>
-              <w:t>pipe</w:t>
-            </w:r>
-            <w:proofErr w:type="gramEnd"/>
-            <w:r>
-              <w:rPr>
-                <w:rFonts w:ascii="微软雅黑" w:eastAsia="微软雅黑" w:hAnsi="微软雅黑"/>
-                <w:sz w:val="18"/>
-                <w:szCs w:val="18"/>
-              </w:rPr>
-              <w:t>_type</w:t>
+              <w:t>{video.</w:t>
+            </w:r>
+            <w:r>
+              <w:rPr>
+                <w:rFonts w:ascii="微软雅黑" w:eastAsia="微软雅黑" w:hAnsi="微软雅黑"/>
+                <w:sz w:val="18"/>
+                <w:szCs w:val="18"/>
+              </w:rPr>
+              <w:t>pipe_type</w:t>
             </w:r>
             <w:r>
               <w:rPr>
@@ -37401,33 +36617,15 @@
                 <w:sz w:val="18"/>
                 <w:szCs w:val="18"/>
               </w:rPr>
-              <w:t>{{</w:t>
-            </w:r>
-            <w:proofErr w:type="gramStart"/>
-            <w:r>
-              <w:rPr>
-                <w:rFonts w:ascii="微软雅黑" w:eastAsia="微软雅黑" w:hAnsi="微软雅黑"/>
-                <w:sz w:val="18"/>
-                <w:szCs w:val="18"/>
-              </w:rPr>
-              <w:t>video.</w:t>
-            </w:r>
-            <w:r>
-              <w:rPr>
-                <w:rFonts w:ascii="微软雅黑" w:eastAsia="微软雅黑" w:hAnsi="微软雅黑"/>
-                <w:sz w:val="18"/>
-                <w:szCs w:val="18"/>
-              </w:rPr>
-              <w:t>pipe</w:t>
-            </w:r>
-            <w:proofErr w:type="gramEnd"/>
-            <w:r>
-              <w:rPr>
-                <w:rFonts w:ascii="微软雅黑" w:eastAsia="微软雅黑" w:hAnsi="微软雅黑"/>
-                <w:sz w:val="18"/>
-                <w:szCs w:val="18"/>
-              </w:rPr>
-              <w:t>_material</w:t>
+              <w:t>{{video.</w:t>
+            </w:r>
+            <w:r>
+              <w:rPr>
+                <w:rFonts w:ascii="微软雅黑" w:eastAsia="微软雅黑" w:hAnsi="微软雅黑"/>
+                <w:sz w:val="18"/>
+                <w:szCs w:val="18"/>
+              </w:rPr>
+              <w:t>pipe_material</w:t>
             </w:r>
             <w:r>
               <w:rPr>
@@ -37493,33 +36691,15 @@
                 <w:sz w:val="18"/>
                 <w:szCs w:val="18"/>
               </w:rPr>
-              <w:t>{{</w:t>
-            </w:r>
-            <w:proofErr w:type="gramStart"/>
-            <w:r>
-              <w:rPr>
-                <w:rFonts w:ascii="微软雅黑" w:eastAsia="微软雅黑" w:hAnsi="微软雅黑"/>
-                <w:sz w:val="18"/>
-                <w:szCs w:val="18"/>
-              </w:rPr>
-              <w:t>video.</w:t>
-            </w:r>
-            <w:r>
-              <w:rPr>
-                <w:rFonts w:ascii="微软雅黑" w:eastAsia="微软雅黑" w:hAnsi="微软雅黑"/>
-                <w:sz w:val="18"/>
-                <w:szCs w:val="18"/>
-              </w:rPr>
-              <w:t>pipe</w:t>
-            </w:r>
-            <w:proofErr w:type="gramEnd"/>
-            <w:r>
-              <w:rPr>
-                <w:rFonts w:ascii="微软雅黑" w:eastAsia="微软雅黑" w:hAnsi="微软雅黑"/>
-                <w:sz w:val="18"/>
-                <w:szCs w:val="18"/>
-              </w:rPr>
-              <w:t>_diameter</w:t>
+              <w:t>{{video.</w:t>
+            </w:r>
+            <w:r>
+              <w:rPr>
+                <w:rFonts w:ascii="微软雅黑" w:eastAsia="微软雅黑" w:hAnsi="微软雅黑"/>
+                <w:sz w:val="18"/>
+                <w:szCs w:val="18"/>
+              </w:rPr>
+              <w:t>pipe_diameter</w:t>
             </w:r>
             <w:r>
               <w:rPr>
@@ -37598,33 +36778,15 @@
                 <w:sz w:val="18"/>
                 <w:szCs w:val="18"/>
               </w:rPr>
-              <w:t>{</w:t>
-            </w:r>
-            <w:proofErr w:type="gramStart"/>
-            <w:r>
-              <w:rPr>
-                <w:rFonts w:ascii="微软雅黑" w:eastAsia="微软雅黑" w:hAnsi="微软雅黑"/>
-                <w:sz w:val="18"/>
-                <w:szCs w:val="18"/>
-              </w:rPr>
-              <w:t>video.</w:t>
-            </w:r>
-            <w:r>
-              <w:rPr>
-                <w:rFonts w:ascii="微软雅黑" w:eastAsia="微软雅黑" w:hAnsi="微软雅黑"/>
-                <w:sz w:val="18"/>
-                <w:szCs w:val="18"/>
-              </w:rPr>
-              <w:t>detection</w:t>
-            </w:r>
-            <w:proofErr w:type="gramEnd"/>
-            <w:r>
-              <w:rPr>
-                <w:rFonts w:ascii="微软雅黑" w:eastAsia="微软雅黑" w:hAnsi="微软雅黑"/>
-                <w:sz w:val="18"/>
-                <w:szCs w:val="18"/>
-              </w:rPr>
-              <w:t>_direction</w:t>
+              <w:t>{video.</w:t>
+            </w:r>
+            <w:r>
+              <w:rPr>
+                <w:rFonts w:ascii="微软雅黑" w:eastAsia="微软雅黑" w:hAnsi="微软雅黑"/>
+                <w:sz w:val="18"/>
+                <w:szCs w:val="18"/>
+              </w:rPr>
+              <w:t>detection_direction</w:t>
             </w:r>
             <w:r>
               <w:rPr>
@@ -37691,33 +36853,15 @@
                 <w:sz w:val="18"/>
                 <w:szCs w:val="18"/>
               </w:rPr>
-              <w:t>{{</w:t>
-            </w:r>
-            <w:proofErr w:type="gramStart"/>
-            <w:r>
-              <w:rPr>
-                <w:rFonts w:ascii="微软雅黑" w:eastAsia="微软雅黑" w:hAnsi="微软雅黑"/>
-                <w:sz w:val="18"/>
-                <w:szCs w:val="18"/>
-              </w:rPr>
-              <w:t>video.</w:t>
-            </w:r>
-            <w:r>
-              <w:rPr>
-                <w:rFonts w:ascii="微软雅黑" w:eastAsia="微软雅黑" w:hAnsi="微软雅黑"/>
-                <w:sz w:val="18"/>
-                <w:szCs w:val="18"/>
-              </w:rPr>
-              <w:t>pipe</w:t>
-            </w:r>
-            <w:proofErr w:type="gramEnd"/>
-            <w:r>
-              <w:rPr>
-                <w:rFonts w:ascii="微软雅黑" w:eastAsia="微软雅黑" w:hAnsi="微软雅黑"/>
-                <w:sz w:val="18"/>
-                <w:szCs w:val="18"/>
-              </w:rPr>
-              <w:t>_length</w:t>
+              <w:t>{{video.</w:t>
+            </w:r>
+            <w:r>
+              <w:rPr>
+                <w:rFonts w:ascii="微软雅黑" w:eastAsia="微软雅黑" w:hAnsi="微软雅黑"/>
+                <w:sz w:val="18"/>
+                <w:szCs w:val="18"/>
+              </w:rPr>
+              <w:t>pipe_length</w:t>
             </w:r>
             <w:r>
               <w:rPr>
@@ -37784,33 +36928,15 @@
                 <w:sz w:val="18"/>
                 <w:szCs w:val="18"/>
               </w:rPr>
-              <w:t>{{</w:t>
-            </w:r>
-            <w:proofErr w:type="gramStart"/>
-            <w:r>
-              <w:rPr>
-                <w:rFonts w:ascii="微软雅黑" w:eastAsia="微软雅黑" w:hAnsi="微软雅黑"/>
-                <w:sz w:val="18"/>
-                <w:szCs w:val="18"/>
-              </w:rPr>
-              <w:t>video.</w:t>
-            </w:r>
-            <w:r>
-              <w:rPr>
-                <w:rFonts w:ascii="微软雅黑" w:eastAsia="微软雅黑" w:hAnsi="微软雅黑"/>
-                <w:sz w:val="18"/>
-                <w:szCs w:val="18"/>
-              </w:rPr>
-              <w:t>detection</w:t>
-            </w:r>
-            <w:proofErr w:type="gramEnd"/>
-            <w:r>
-              <w:rPr>
-                <w:rFonts w:ascii="微软雅黑" w:eastAsia="微软雅黑" w:hAnsi="微软雅黑"/>
-                <w:sz w:val="18"/>
-                <w:szCs w:val="18"/>
-              </w:rPr>
-              <w:t>_length</w:t>
+              <w:t>{{video.</w:t>
+            </w:r>
+            <w:r>
+              <w:rPr>
+                <w:rFonts w:ascii="微软雅黑" w:eastAsia="微软雅黑" w:hAnsi="微软雅黑"/>
+                <w:sz w:val="18"/>
+                <w:szCs w:val="18"/>
+              </w:rPr>
+              <w:t>detection_length</w:t>
             </w:r>
             <w:r>
               <w:rPr>
@@ -38007,18 +37133,8 @@
                 <w:sz w:val="18"/>
                 <w:szCs w:val="18"/>
               </w:rPr>
-              <w:t>{{</w:t>
-            </w:r>
-            <w:proofErr w:type="gramStart"/>
-            <w:r>
-              <w:rPr>
-                <w:rFonts w:ascii="微软雅黑" w:eastAsia="微软雅黑" w:hAnsi="微软雅黑"/>
-                <w:sz w:val="18"/>
-                <w:szCs w:val="18"/>
-              </w:rPr>
-              <w:t>video.staff</w:t>
-            </w:r>
-            <w:proofErr w:type="gramEnd"/>
+              <w:t>{{video.staff</w:t>
+            </w:r>
             <w:r>
               <w:rPr>
                 <w:rFonts w:ascii="微软雅黑" w:eastAsia="微软雅黑" w:hAnsi="微软雅黑"/>
@@ -38105,25 +37221,7 @@
                 <w:sz w:val="18"/>
                 <w:szCs w:val="18"/>
               </w:rPr>
-              <w:t>{</w:t>
-            </w:r>
-            <w:proofErr w:type="gramStart"/>
-            <w:r>
-              <w:rPr>
-                <w:rFonts w:ascii="微软雅黑" w:eastAsia="微软雅黑" w:hAnsi="微软雅黑"/>
-                <w:sz w:val="18"/>
-                <w:szCs w:val="18"/>
-              </w:rPr>
-              <w:t>video.road</w:t>
-            </w:r>
-            <w:proofErr w:type="gramEnd"/>
-            <w:r>
-              <w:rPr>
-                <w:rFonts w:ascii="微软雅黑" w:eastAsia="微软雅黑" w:hAnsi="微软雅黑"/>
-                <w:sz w:val="18"/>
-                <w:szCs w:val="18"/>
-              </w:rPr>
-              <w:t>_name}}</w:t>
+              <w:t>{video.road_name}}</w:t>
             </w:r>
           </w:p>
         </w:tc>
@@ -38181,25 +37279,7 @@
                 <w:sz w:val="18"/>
                 <w:szCs w:val="18"/>
               </w:rPr>
-              <w:t>{{</w:t>
-            </w:r>
-            <w:proofErr w:type="gramStart"/>
-            <w:r>
-              <w:rPr>
-                <w:rFonts w:ascii="微软雅黑" w:eastAsia="微软雅黑" w:hAnsi="微软雅黑"/>
-                <w:sz w:val="18"/>
-                <w:szCs w:val="18"/>
-              </w:rPr>
-              <w:t>video.record</w:t>
-            </w:r>
-            <w:proofErr w:type="gramEnd"/>
-            <w:r>
-              <w:rPr>
-                <w:rFonts w:ascii="微软雅黑" w:eastAsia="微软雅黑" w:hAnsi="微软雅黑"/>
-                <w:sz w:val="18"/>
-                <w:szCs w:val="18"/>
-              </w:rPr>
-              <w:t>_date}}</w:t>
+              <w:t>{{video.record_date}}</w:t>
             </w:r>
           </w:p>
         </w:tc>
@@ -38436,25 +37516,7 @@
                 <w:sz w:val="18"/>
                 <w:szCs w:val="18"/>
               </w:rPr>
-              <w:t xml:space="preserve">{{%tr for defect in </w:t>
-            </w:r>
-            <w:proofErr w:type="gramStart"/>
-            <w:r>
-              <w:rPr>
-                <w:rFonts w:ascii="微软雅黑" w:eastAsia="微软雅黑" w:hAnsi="微软雅黑"/>
-                <w:sz w:val="18"/>
-                <w:szCs w:val="18"/>
-              </w:rPr>
-              <w:t>video.defects</w:t>
-            </w:r>
-            <w:proofErr w:type="gramEnd"/>
-            <w:r>
-              <w:rPr>
-                <w:rFonts w:ascii="微软雅黑" w:eastAsia="微软雅黑" w:hAnsi="微软雅黑"/>
-                <w:sz w:val="18"/>
-                <w:szCs w:val="18"/>
-              </w:rPr>
-              <w:t>%}}</w:t>
+              <w:t>{{%tr for defect in video.defects%}}</w:t>
             </w:r>
           </w:p>
         </w:tc>
@@ -38493,33 +37555,15 @@
                 <w:sz w:val="18"/>
                 <w:szCs w:val="18"/>
               </w:rPr>
-              <w:t>{{</w:t>
-            </w:r>
-            <w:proofErr w:type="gramStart"/>
-            <w:r>
-              <w:rPr>
-                <w:rFonts w:ascii="微软雅黑" w:eastAsia="微软雅黑" w:hAnsi="微软雅黑"/>
-                <w:sz w:val="18"/>
-                <w:szCs w:val="18"/>
-              </w:rPr>
-              <w:t>defect.</w:t>
-            </w:r>
-            <w:r>
-              <w:rPr>
-                <w:rFonts w:ascii="微软雅黑" w:eastAsia="微软雅黑" w:hAnsi="微软雅黑"/>
-                <w:sz w:val="18"/>
-                <w:szCs w:val="18"/>
-              </w:rPr>
-              <w:t>defect</w:t>
-            </w:r>
-            <w:proofErr w:type="gramEnd"/>
-            <w:r>
-              <w:rPr>
-                <w:rFonts w:ascii="微软雅黑" w:eastAsia="微软雅黑" w:hAnsi="微软雅黑"/>
-                <w:sz w:val="18"/>
-                <w:szCs w:val="18"/>
-              </w:rPr>
-              <w:t>_distance</w:t>
+              <w:t>{{defect.</w:t>
+            </w:r>
+            <w:r>
+              <w:rPr>
+                <w:rFonts w:ascii="微软雅黑" w:eastAsia="微软雅黑" w:hAnsi="微软雅黑"/>
+                <w:sz w:val="18"/>
+                <w:szCs w:val="18"/>
+              </w:rPr>
+              <w:t>defect_distance</w:t>
             </w:r>
             <w:r>
               <w:rPr>
@@ -38566,25 +37610,7 @@
                 <w:sz w:val="18"/>
                 <w:szCs w:val="18"/>
               </w:rPr>
-              <w:t>{{</w:t>
-            </w:r>
-            <w:proofErr w:type="gramStart"/>
-            <w:r>
-              <w:rPr>
-                <w:rFonts w:ascii="微软雅黑" w:eastAsia="微软雅黑" w:hAnsi="微软雅黑"/>
-                <w:sz w:val="18"/>
-                <w:szCs w:val="18"/>
-              </w:rPr>
-              <w:t>defect.defect</w:t>
-            </w:r>
-            <w:proofErr w:type="gramEnd"/>
-            <w:r>
-              <w:rPr>
-                <w:rFonts w:ascii="微软雅黑" w:eastAsia="微软雅黑" w:hAnsi="微软雅黑"/>
-                <w:sz w:val="18"/>
-                <w:szCs w:val="18"/>
-              </w:rPr>
-              <w:t>_type}}</w:t>
+              <w:t>{{defect.defect_type}}</w:t>
             </w:r>
           </w:p>
         </w:tc>
@@ -38677,16 +37703,7 @@
                 <w:sz w:val="18"/>
                 <w:szCs w:val="18"/>
               </w:rPr>
-              <w:t>{{</w:t>
-            </w:r>
-            <w:proofErr w:type="gramStart"/>
-            <w:r>
-              <w:rPr>
-                <w:rFonts w:ascii="微软雅黑" w:eastAsia="微软雅黑" w:hAnsi="微软雅黑" w:hint="eastAsia"/>
-                <w:sz w:val="18"/>
-                <w:szCs w:val="18"/>
-              </w:rPr>
-              <w:t>defect</w:t>
+              <w:t>{{defect</w:t>
             </w:r>
             <w:r>
               <w:rPr>
@@ -38702,16 +37719,7 @@
                 <w:sz w:val="18"/>
                 <w:szCs w:val="18"/>
               </w:rPr>
-              <w:t>defect</w:t>
-            </w:r>
-            <w:proofErr w:type="gramEnd"/>
-            <w:r>
-              <w:rPr>
-                <w:rFonts w:ascii="微软雅黑" w:eastAsia="微软雅黑" w:hAnsi="微软雅黑"/>
-                <w:sz w:val="18"/>
-                <w:szCs w:val="18"/>
-              </w:rPr>
-              <w:t>_attribute</w:t>
+              <w:t>defect_attribute</w:t>
             </w:r>
             <w:r>
               <w:rPr>
@@ -38750,25 +37758,7 @@
                 <w:sz w:val="18"/>
                 <w:szCs w:val="18"/>
               </w:rPr>
-              <w:t>{{</w:t>
-            </w:r>
-            <w:proofErr w:type="gramStart"/>
-            <w:r>
-              <w:rPr>
-                <w:rFonts w:ascii="微软雅黑" w:eastAsia="微软雅黑" w:hAnsi="微软雅黑"/>
-                <w:sz w:val="18"/>
-                <w:szCs w:val="18"/>
-              </w:rPr>
-              <w:t>defect.number</w:t>
-            </w:r>
-            <w:proofErr w:type="gramEnd"/>
-            <w:r>
-              <w:rPr>
-                <w:rFonts w:ascii="微软雅黑" w:eastAsia="微软雅黑" w:hAnsi="微软雅黑"/>
-                <w:sz w:val="18"/>
-                <w:szCs w:val="18"/>
-              </w:rPr>
-              <w:t>}}</w:t>
+              <w:t>{{defect.number}}</w:t>
             </w:r>
           </w:p>
         </w:tc>
@@ -38894,33 +37884,15 @@
                 <w:sz w:val="18"/>
                 <w:szCs w:val="18"/>
               </w:rPr>
-              <w:t>{{</w:t>
-            </w:r>
-            <w:proofErr w:type="gramStart"/>
-            <w:r>
-              <w:rPr>
-                <w:rFonts w:ascii="微软雅黑" w:eastAsia="微软雅黑" w:hAnsi="微软雅黑"/>
-                <w:sz w:val="18"/>
-                <w:szCs w:val="18"/>
-              </w:rPr>
-              <w:t>video.</w:t>
-            </w:r>
-            <w:r>
-              <w:rPr>
-                <w:rFonts w:ascii="微软雅黑" w:eastAsia="微软雅黑" w:hAnsi="微软雅黑"/>
-                <w:sz w:val="18"/>
-                <w:szCs w:val="18"/>
-              </w:rPr>
-              <w:t>video</w:t>
-            </w:r>
-            <w:proofErr w:type="gramEnd"/>
-            <w:r>
-              <w:rPr>
-                <w:rFonts w:ascii="微软雅黑" w:eastAsia="微软雅黑" w:hAnsi="微软雅黑"/>
-                <w:sz w:val="18"/>
-                <w:szCs w:val="18"/>
-              </w:rPr>
-              <w:t>_remark</w:t>
+              <w:t>{{video.</w:t>
+            </w:r>
+            <w:r>
+              <w:rPr>
+                <w:rFonts w:ascii="微软雅黑" w:eastAsia="微软雅黑" w:hAnsi="微软雅黑"/>
+                <w:sz w:val="18"/>
+                <w:szCs w:val="18"/>
+              </w:rPr>
+              <w:t>video_remark</w:t>
             </w:r>
             <w:r>
               <w:rPr>
@@ -38929,6 +37901,59 @@
                 <w:szCs w:val="18"/>
               </w:rPr>
               <w:t>}}</w:t>
+            </w:r>
+          </w:p>
+        </w:tc>
+      </w:tr>
+      <w:tr>
+        <w:trPr>
+          <w:trHeight w:val="397"/>
+          <w:jc w:val="center"/>
+        </w:trPr>
+        <w:tc>
+          <w:tcPr>
+            <w:tcW w:w="10680" w:type="dxa"/>
+            <w:gridSpan w:val="9"/>
+            <w:tcBorders>
+              <w:top w:val="single" w:sz="4" w:space="0" w:color="auto"/>
+              <w:bottom w:val="single" w:sz="4" w:space="0" w:color="auto"/>
+            </w:tcBorders>
+            <w:shd w:val="clear" w:color="auto" w:fill="EEECE1"/>
+            <w:vAlign w:val="center"/>
+          </w:tcPr>
+          <w:p>
+            <w:pPr>
+              <w:spacing w:line="280" w:lineRule="exact"/>
+              <w:jc w:val="left"/>
+              <w:rPr>
+                <w:rFonts w:ascii="微软雅黑" w:eastAsia="微软雅黑" w:hAnsi="微软雅黑"/>
+                <w:sz w:val="18"/>
+                <w:szCs w:val="18"/>
+              </w:rPr>
+            </w:pPr>
+            <w:r>
+              <w:rPr>
+                <w:rFonts w:ascii="微软雅黑" w:eastAsia="微软雅黑" w:hAnsi="微软雅黑"/>
+                <w:sz w:val="18"/>
+                <w:szCs w:val="18"/>
+              </w:rPr>
+              <w:t>{{%tr for item in video.images</w:t>
+            </w:r>
+            <w:r>
+              <w:rPr>
+                <w:rFonts w:ascii="微软雅黑" w:eastAsia="微软雅黑" w:hAnsi="微软雅黑"/>
+                <w:sz w:val="18"/>
+                <w:szCs w:val="18"/>
+              </w:rPr>
+              <w:t xml:space="preserve"> </w:t>
+            </w:r>
+            <w:r>
+              <w:rPr>
+                <w:rFonts w:ascii="微软雅黑" w:eastAsia="微软雅黑" w:hAnsi="微软雅黑"/>
+                <w:sz w:val="18"/>
+                <w:szCs w:val="18"/>
+              </w:rPr>
+              <w:t>%}}</w:t>
             </w:r>
           </w:p>
         </w:tc>
@@ -38963,45 +37988,7 @@
                 <w:sz w:val="18"/>
                 <w:szCs w:val="18"/>
               </w:rPr>
-              <w:drawing>
-                <wp:inline distT="0" distB="0" distL="0" distR="0">
-                  <wp:extent cx="3048000" cy="2286000"/>
-                  <wp:effectExtent l="0" t="0" r="0" b="0"/>
-                  <wp:docPr id="2" name="Picture 2"/>
-                  <wp:cNvGraphicFramePr/>
-                  <a:graphic xmlns:a="http://schemas.openxmlformats.org/drawingml/2006/main">
-                    <a:graphicData uri="http://schemas.openxmlformats.org/drawingml/2006/picture">
-                      <pic:pic xmlns:pic="http://schemas.openxmlformats.org/drawingml/2006/picture">
-                        <pic:nvPicPr>
-                          <pic:cNvPr id="2" name=""/>
-                          <pic:cNvPicPr/>
-                        </pic:nvPicPr>
-                        <pic:blipFill>
-                          <a:blip r:embed="rId24">
-                            <a:extLst>
-                              <a:ext uri="{28A0092B-C50C-407E-A947-70E740481C1C}">
-                                <a14:useLocalDpi xmlns:a14="http://schemas.microsoft.com/office/drawing/2010/main" val="0"/>
-                              </a:ext>
-                            </a:extLst>
-                          </a:blip>
-                          <a:stretch>
-                            <a:fillRect/>
-                          </a:stretch>
-                        </pic:blipFill>
-                        <pic:spPr>
-                          <a:xfrm>
-                            <a:off x="0" y="0"/>
-                            <a:ext cx="3048000" cy="2286000"/>
-                          </a:xfrm>
-                          <a:prstGeom prst="rect">
-                            <a:avLst/>
-                          </a:prstGeom>
-                        </pic:spPr>
-                      </pic:pic>
-                    </a:graphicData>
-                  </a:graphic>
-                </wp:inline>
-              </w:drawing>
+              <w:t>{{item.left_image}}</w:t>
             </w:r>
           </w:p>
         </w:tc>
@@ -39030,45 +38017,17 @@
                 <w:sz w:val="18"/>
                 <w:szCs w:val="18"/>
               </w:rPr>
-              <w:drawing>
-                <wp:inline distT="0" distB="0" distL="0" distR="0">
-                  <wp:extent cx="3048000" cy="2286000"/>
-                  <wp:effectExtent l="0" t="0" r="0" b="0"/>
-                  <wp:docPr id="3" name="Picture 3"/>
-                  <wp:cNvGraphicFramePr/>
-                  <a:graphic xmlns:a="http://schemas.openxmlformats.org/drawingml/2006/main">
-                    <a:graphicData uri="http://schemas.openxmlformats.org/drawingml/2006/picture">
-                      <pic:pic xmlns:pic="http://schemas.openxmlformats.org/drawingml/2006/picture">
-                        <pic:nvPicPr>
-                          <pic:cNvPr id="3" name=""/>
-                          <pic:cNvPicPr/>
-                        </pic:nvPicPr>
-                        <pic:blipFill>
-                          <a:blip r:embed="rId25">
-                            <a:extLst>
-                              <a:ext uri="{28A0092B-C50C-407E-A947-70E740481C1C}">
-                                <a14:useLocalDpi xmlns:a14="http://schemas.microsoft.com/office/drawing/2010/main" val="0"/>
-                              </a:ext>
-                            </a:extLst>
-                          </a:blip>
-                          <a:stretch>
-                            <a:fillRect/>
-                          </a:stretch>
-                        </pic:blipFill>
-                        <pic:spPr>
-                          <a:xfrm>
-                            <a:off x="0" y="0"/>
-                            <a:ext cx="3048000" cy="2286000"/>
-                          </a:xfrm>
-                          <a:prstGeom prst="rect">
-                            <a:avLst/>
-                          </a:prstGeom>
-                        </pic:spPr>
-                      </pic:pic>
-                    </a:graphicData>
-                  </a:graphic>
-                </wp:inline>
-              </w:drawing>
+              <w:t>{{item.right_image</w:t>
+            </w:r>
+            <w:bookmarkStart w:id="67" w:name="_GoBack"/>
+            <w:bookmarkEnd w:id="67"/>
+            <w:r>
+              <w:rPr>
+                <w:noProof/>
+                <w:sz w:val="18"/>
+                <w:szCs w:val="18"/>
+              </w:rPr>
+              <w:t>}}</w:t>
             </w:r>
           </w:p>
         </w:tc>
@@ -39107,7 +38066,16 @@
                 <w:sz w:val="18"/>
                 <w:szCs w:val="18"/>
               </w:rPr>
-              <w:t>照片1</w:t>
+              <w:t>照片</w:t>
+            </w:r>
+            <w:r>
+              <w:rPr>
+                <w:rFonts w:ascii="微软雅黑" w:eastAsia="微软雅黑" w:hAnsi="微软雅黑"/>
+                <w:b/>
+                <w:sz w:val="18"/>
+                <w:szCs w:val="18"/>
+              </w:rPr>
+              <w:t>{{item.left_number}}</w:t>
             </w:r>
           </w:p>
         </w:tc>
@@ -39140,7 +38108,16 @@
                 <w:sz w:val="18"/>
                 <w:szCs w:val="18"/>
               </w:rPr>
-              <w:t>照片2</w:t>
+              <w:t>照片</w:t>
+            </w:r>
+            <w:r>
+              <w:rPr>
+                <w:rFonts w:ascii="微软雅黑" w:eastAsia="微软雅黑" w:hAnsi="微软雅黑"/>
+                <w:b/>
+                <w:sz w:val="18"/>
+                <w:szCs w:val="18"/>
+              </w:rPr>
+              <w:t>{{item.right_number}}</w:t>
             </w:r>
           </w:p>
         </w:tc>
@@ -39164,16 +38141,40 @@
           <w:p>
             <w:pPr>
               <w:spacing w:line="280" w:lineRule="exact"/>
-              <w:jc w:val="center"/>
-              <w:rPr>
-                <w:rFonts w:ascii="微软雅黑" w:eastAsia="微软雅黑" w:hAnsi="微软雅黑"/>
-                <w:b/>
-                <w:sz w:val="18"/>
-                <w:szCs w:val="18"/>
-              </w:rPr>
-            </w:pPr>
-            <w:bookmarkStart w:id="67" w:name="_GoBack"/>
-            <w:bookmarkEnd w:id="67"/>
+              <w:rPr>
+                <w:rFonts w:ascii="微软雅黑" w:eastAsia="微软雅黑" w:hAnsi="微软雅黑"/>
+                <w:bCs/>
+                <w:sz w:val="18"/>
+                <w:szCs w:val="18"/>
+              </w:rPr>
+            </w:pPr>
+            <w:r>
+              <w:rPr>
+                <w:rFonts w:ascii="微软雅黑" w:eastAsia="微软雅黑" w:hAnsi="微软雅黑"/>
+                <w:bCs/>
+                <w:sz w:val="18"/>
+                <w:szCs w:val="18"/>
+              </w:rPr>
+              <w:t>{{</w:t>
+            </w:r>
+            <w:r>
+              <w:rPr>
+                <w:rFonts w:ascii="微软雅黑" w:eastAsia="微软雅黑" w:hAnsi="微软雅黑"/>
+                <w:bCs/>
+                <w:sz w:val="18"/>
+                <w:szCs w:val="18"/>
+              </w:rPr>
+              <w:t>%tr endfor %</w:t>
+            </w:r>
+            <w:r>
+              <w:rPr>
+                <w:rFonts w:ascii="微软雅黑" w:eastAsia="微软雅黑" w:hAnsi="微软雅黑"/>
+                <w:bCs/>
+                <w:sz w:val="18"/>
+                <w:szCs w:val="18"/>
+              </w:rPr>
+              <w:t>}}</w:t>
+            </w:r>
           </w:p>
         </w:tc>
       </w:tr>
@@ -39247,8 +38248,8 @@
       </w:pPr>
     </w:p>
     <w:sectPr>
-      <w:headerReference w:type="default" r:id="rId26"/>
-      <w:footerReference w:type="default" r:id="rId27"/>
+      <w:headerReference w:type="default" r:id="rId24"/>
+      <w:footerReference w:type="default" r:id="rId25"/>
       <w:pgSz w:w="11906" w:h="16838"/>
       <w:pgMar w:top="1135" w:right="1133" w:bottom="993" w:left="1135" w:header="426" w:footer="372" w:gutter="0"/>
       <w:cols w:space="425"/>
@@ -41582,7 +40583,7 @@
 </file>
 
 <file path=customXml/itemProps1.xml><?xml version="1.0" encoding="utf-8"?>
-<ds:datastoreItem xmlns:ds="http://schemas.openxmlformats.org/officeDocument/2006/customXml" ds:itemID="{EF357CBD-6AA4-475F-87C4-2627D057D2F0}">
+<ds:datastoreItem xmlns:ds="http://schemas.openxmlformats.org/officeDocument/2006/customXml" ds:itemID="{D0E01CE4-5696-4A2C-8A16-E4B7C5C4746A}">
   <ds:schemaRefs>
     <ds:schemaRef ds:uri="http://schemas.openxmlformats.org/officeDocument/2006/bibliography"/>
   </ds:schemaRefs>

--- a/template.docx
+++ b/template.docx
@@ -5390,7 +5390,7 @@
           <v:shape id="_x0000_i1025" type="#_x0000_t75" style="width:481.4pt;height:538.6pt" o:ole="">
             <v:imagedata r:id="rId10" o:title=""/>
           </v:shape>
-          <o:OLEObject Type="Embed" ProgID="Visio.Drawing.11" ShapeID="_x0000_i1025" DrawAspect="Content" ObjectID="_1640507335" r:id="rId11"/>
+          <o:OLEObject Type="Embed" ProgID="Visio.Drawing.11" ShapeID="_x0000_i1025" DrawAspect="Content" ObjectID="_1640513165" r:id="rId11"/>
         </w:object>
       </w:r>
     </w:p>
@@ -25737,7 +25737,7 @@
           <v:shape id="_x0000_i1026" type="#_x0000_t75" style="width:131.55pt;height:45.7pt" o:ole="">
             <v:imagedata r:id="rId16" o:title=""/>
           </v:shape>
-          <o:OLEObject Type="Embed" ProgID="Equation.3" ShapeID="_x0000_i1026" DrawAspect="Content" ObjectID="_1640507336" r:id="rId17"/>
+          <o:OLEObject Type="Embed" ProgID="Equation.3" ShapeID="_x0000_i1026" DrawAspect="Content" ObjectID="_1640513166" r:id="rId17"/>
         </w:object>
       </w:r>
     </w:p>
@@ -25766,7 +25766,7 @@
           <v:shape id="Picture 20" o:spid="_x0000_i1027" type="#_x0000_t75" style="width:35.55pt;height:18pt;mso-position-horizontal-relative:page;mso-position-vertical-relative:page" o:ole="">
             <v:imagedata r:id="rId18" o:title=""/>
           </v:shape>
-          <o:OLEObject Type="Embed" ProgID="Equation.3" ShapeID="Picture 20" DrawAspect="Content" ObjectID="_1640507337" r:id="rId19"/>
+          <o:OLEObject Type="Embed" ProgID="Equation.3" ShapeID="Picture 20" DrawAspect="Content" ObjectID="_1640513167" r:id="rId19"/>
         </w:object>
       </w:r>
       <w:r>
@@ -26538,7 +26538,7 @@
           <v:shape id="_x0000_i1028" type="#_x0000_t75" style="width:195.7pt;height:47.55pt" o:ole="">
             <v:imagedata r:id="rId20" o:title=""/>
           </v:shape>
-          <o:OLEObject Type="Embed" ProgID="Equation.3" ShapeID="_x0000_i1028" DrawAspect="Content" ObjectID="_1640507338" r:id="rId21"/>
+          <o:OLEObject Type="Embed" ProgID="Equation.3" ShapeID="_x0000_i1028" DrawAspect="Content" ObjectID="_1640513168" r:id="rId21"/>
         </w:object>
       </w:r>
     </w:p>
@@ -37990,6 +37990,8 @@
               </w:rPr>
               <w:t>{{item.left_image}}</w:t>
             </w:r>
+            <w:bookmarkStart w:id="67" w:name="_GoBack"/>
+            <w:bookmarkEnd w:id="67"/>
           </w:p>
         </w:tc>
         <w:tc>
@@ -38017,17 +38019,7 @@
                 <w:sz w:val="18"/>
                 <w:szCs w:val="18"/>
               </w:rPr>
-              <w:t>{{item.right_image</w:t>
-            </w:r>
-            <w:bookmarkStart w:id="67" w:name="_GoBack"/>
-            <w:bookmarkEnd w:id="67"/>
-            <w:r>
-              <w:rPr>
-                <w:noProof/>
-                <w:sz w:val="18"/>
-                <w:szCs w:val="18"/>
-              </w:rPr>
-              <w:t>}}</w:t>
+              <w:t>{{item.right_image}}</w:t>
             </w:r>
           </w:p>
         </w:tc>
@@ -40583,7 +40575,7 @@
 </file>
 
 <file path=customXml/itemProps1.xml><?xml version="1.0" encoding="utf-8"?>
-<ds:datastoreItem xmlns:ds="http://schemas.openxmlformats.org/officeDocument/2006/customXml" ds:itemID="{D0E01CE4-5696-4A2C-8A16-E4B7C5C4746A}">
+<ds:datastoreItem xmlns:ds="http://schemas.openxmlformats.org/officeDocument/2006/customXml" ds:itemID="{153BE7E7-FA20-480E-A923-6D3D6B32C8A4}">
   <ds:schemaRefs>
     <ds:schemaRef ds:uri="http://schemas.openxmlformats.org/officeDocument/2006/bibliography"/>
   </ds:schemaRefs>

--- a/template.docx
+++ b/template.docx
@@ -5390,7 +5390,7 @@
           <v:shape id="_x0000_i1025" type="#_x0000_t75" style="width:481.4pt;height:538.6pt" o:ole="">
             <v:imagedata r:id="rId10" o:title=""/>
           </v:shape>
-          <o:OLEObject Type="Embed" ProgID="Visio.Drawing.11" ShapeID="_x0000_i1025" DrawAspect="Content" ObjectID="_1640513165" r:id="rId11"/>
+          <o:OLEObject Type="Embed" ProgID="Visio.Drawing.11" ShapeID="_x0000_i1025" DrawAspect="Content" ObjectID="_1640519603" r:id="rId11"/>
         </w:object>
       </w:r>
     </w:p>
@@ -25737,7 +25737,7 @@
           <v:shape id="_x0000_i1026" type="#_x0000_t75" style="width:131.55pt;height:45.7pt" o:ole="">
             <v:imagedata r:id="rId16" o:title=""/>
           </v:shape>
-          <o:OLEObject Type="Embed" ProgID="Equation.3" ShapeID="_x0000_i1026" DrawAspect="Content" ObjectID="_1640513166" r:id="rId17"/>
+          <o:OLEObject Type="Embed" ProgID="Equation.3" ShapeID="_x0000_i1026" DrawAspect="Content" ObjectID="_1640519604" r:id="rId17"/>
         </w:object>
       </w:r>
     </w:p>
@@ -25766,7 +25766,7 @@
           <v:shape id="Picture 20" o:spid="_x0000_i1027" type="#_x0000_t75" style="width:35.55pt;height:18pt;mso-position-horizontal-relative:page;mso-position-vertical-relative:page" o:ole="">
             <v:imagedata r:id="rId18" o:title=""/>
           </v:shape>
-          <o:OLEObject Type="Embed" ProgID="Equation.3" ShapeID="Picture 20" DrawAspect="Content" ObjectID="_1640513167" r:id="rId19"/>
+          <o:OLEObject Type="Embed" ProgID="Equation.3" ShapeID="Picture 20" DrawAspect="Content" ObjectID="_1640519605" r:id="rId19"/>
         </w:object>
       </w:r>
       <w:r>
@@ -26538,7 +26538,7 @@
           <v:shape id="_x0000_i1028" type="#_x0000_t75" style="width:195.7pt;height:47.55pt" o:ole="">
             <v:imagedata r:id="rId20" o:title=""/>
           </v:shape>
-          <o:OLEObject Type="Embed" ProgID="Equation.3" ShapeID="_x0000_i1028" DrawAspect="Content" ObjectID="_1640513168" r:id="rId21"/>
+          <o:OLEObject Type="Embed" ProgID="Equation.3" ShapeID="_x0000_i1028" DrawAspect="Content" ObjectID="_1640519606" r:id="rId21"/>
         </w:object>
       </w:r>
     </w:p>
@@ -34000,6 +34000,8 @@
               </w:rPr>
               <w:t>综合状况评价</w:t>
             </w:r>
+            <w:bookmarkStart w:id="64" w:name="_GoBack"/>
+            <w:bookmarkEnd w:id="64"/>
           </w:p>
         </w:tc>
         <w:tc>
@@ -34239,7 +34241,8 @@
         </w:trPr>
         <w:tc>
           <w:tcPr>
-            <w:tcW w:w="1200" w:type="dxa"/>
+            <w:tcW w:w="15480" w:type="dxa"/>
+            <w:gridSpan w:val="18"/>
             <w:tcBorders>
               <w:top w:val="single" w:sz="2" w:space="0" w:color="auto"/>
               <w:bottom w:val="single" w:sz="2" w:space="0" w:color="auto"/>
@@ -34249,335 +34252,6 @@
           <w:p>
             <w:pPr>
               <w:spacing w:line="280" w:lineRule="exact"/>
-              <w:jc w:val="center"/>
-              <w:rPr>
-                <w:rFonts w:ascii="微软雅黑" w:eastAsia="微软雅黑" w:hAnsi="微软雅黑"/>
-                <w:sz w:val="18"/>
-                <w:szCs w:val="18"/>
-              </w:rPr>
-            </w:pPr>
-            <w:r>
-              <w:rPr>
-                <w:rFonts w:ascii="微软雅黑" w:eastAsia="微软雅黑" w:hAnsi="微软雅黑"/>
-                <w:sz w:val="18"/>
-                <w:szCs w:val="18"/>
-              </w:rPr>
-              <w:t>WS10031～WS10032</w:t>
-            </w:r>
-          </w:p>
-        </w:tc>
-        <w:tc>
-          <w:tcPr>
-            <w:tcW w:w="720" w:type="dxa"/>
-            <w:tcBorders>
-              <w:top w:val="single" w:sz="2" w:space="0" w:color="auto"/>
-              <w:bottom w:val="single" w:sz="2" w:space="0" w:color="auto"/>
-            </w:tcBorders>
-            <w:vAlign w:val="center"/>
-          </w:tcPr>
-          <w:p>
-            <w:pPr>
-              <w:spacing w:line="280" w:lineRule="exact"/>
-              <w:jc w:val="center"/>
-              <w:rPr>
-                <w:rFonts w:ascii="微软雅黑" w:eastAsia="微软雅黑" w:hAnsi="微软雅黑"/>
-                <w:sz w:val="18"/>
-                <w:szCs w:val="18"/>
-              </w:rPr>
-            </w:pPr>
-            <w:r>
-              <w:rPr>
-                <w:rFonts w:ascii="微软雅黑" w:eastAsia="微软雅黑" w:hAnsi="微软雅黑"/>
-                <w:sz w:val="18"/>
-                <w:szCs w:val="18"/>
-              </w:rPr>
-              <w:t>100</w:t>
-            </w:r>
-          </w:p>
-        </w:tc>
-        <w:tc>
-          <w:tcPr>
-            <w:tcW w:w="600" w:type="dxa"/>
-            <w:tcBorders>
-              <w:top w:val="single" w:sz="2" w:space="0" w:color="auto"/>
-              <w:bottom w:val="single" w:sz="2" w:space="0" w:color="auto"/>
-              <w:right w:val="single" w:sz="2" w:space="0" w:color="auto"/>
-            </w:tcBorders>
-            <w:vAlign w:val="center"/>
-          </w:tcPr>
-          <w:p>
-            <w:pPr>
-              <w:spacing w:line="280" w:lineRule="exact"/>
-              <w:jc w:val="center"/>
-              <w:rPr>
-                <w:rFonts w:ascii="微软雅黑" w:eastAsia="微软雅黑" w:hAnsi="微软雅黑"/>
-                <w:sz w:val="18"/>
-                <w:szCs w:val="18"/>
-              </w:rPr>
-            </w:pPr>
-            <w:r>
-              <w:rPr>
-                <w:rFonts w:ascii="微软雅黑" w:eastAsia="微软雅黑" w:hAnsi="微软雅黑"/>
-                <w:sz w:val="18"/>
-                <w:szCs w:val="18"/>
-              </w:rPr>
-              <w:t>100</w:t>
-            </w:r>
-          </w:p>
-        </w:tc>
-        <w:tc>
-          <w:tcPr>
-            <w:tcW w:w="960" w:type="dxa"/>
-            <w:tcBorders>
-              <w:top w:val="single" w:sz="2" w:space="0" w:color="auto"/>
-              <w:left w:val="single" w:sz="2" w:space="0" w:color="auto"/>
-              <w:bottom w:val="single" w:sz="2" w:space="0" w:color="auto"/>
-            </w:tcBorders>
-            <w:vAlign w:val="center"/>
-          </w:tcPr>
-          <w:p>
-            <w:pPr>
-              <w:spacing w:line="280" w:lineRule="exact"/>
-              <w:jc w:val="center"/>
-              <w:rPr>
-                <w:rFonts w:ascii="微软雅黑" w:eastAsia="微软雅黑" w:hAnsi="微软雅黑"/>
-                <w:sz w:val="18"/>
-                <w:szCs w:val="18"/>
-              </w:rPr>
-            </w:pPr>
-            <w:r>
-              <w:rPr>
-                <w:rFonts w:ascii="微软雅黑" w:eastAsia="微软雅黑" w:hAnsi="微软雅黑"/>
-                <w:sz w:val="18"/>
-                <w:szCs w:val="18"/>
-              </w:rPr>
-              <w:t>HDPE双壁波纹管</w:t>
-            </w:r>
-          </w:p>
-        </w:tc>
-        <w:tc>
-          <w:tcPr>
-            <w:tcW w:w="600" w:type="dxa"/>
-            <w:tcBorders>
-              <w:top w:val="single" w:sz="2" w:space="0" w:color="auto"/>
-              <w:bottom w:val="single" w:sz="2" w:space="0" w:color="auto"/>
-              <w:right w:val="single" w:sz="4" w:space="0" w:color="auto"/>
-            </w:tcBorders>
-            <w:vAlign w:val="center"/>
-          </w:tcPr>
-          <w:p>
-            <w:pPr>
-              <w:spacing w:line="280" w:lineRule="exact"/>
-              <w:jc w:val="center"/>
-              <w:rPr>
-                <w:rFonts w:ascii="微软雅黑" w:eastAsia="微软雅黑" w:hAnsi="微软雅黑"/>
-                <w:sz w:val="18"/>
-                <w:szCs w:val="18"/>
-              </w:rPr>
-            </w:pPr>
-            <w:r>
-              <w:rPr>
-                <w:rFonts w:ascii="微软雅黑" w:eastAsia="微软雅黑" w:hAnsi="微软雅黑"/>
-                <w:sz w:val="18"/>
-                <w:szCs w:val="18"/>
-              </w:rPr>
-              <w:t>1</w:t>
-            </w:r>
-          </w:p>
-        </w:tc>
-        <w:tc>
-          <w:tcPr>
-            <w:tcW w:w="600" w:type="dxa"/>
-            <w:tcBorders>
-              <w:top w:val="single" w:sz="2" w:space="0" w:color="auto"/>
-              <w:left w:val="single" w:sz="4" w:space="0" w:color="auto"/>
-              <w:bottom w:val="single" w:sz="2" w:space="0" w:color="auto"/>
-            </w:tcBorders>
-            <w:vAlign w:val="center"/>
-          </w:tcPr>
-          <w:p>
-            <w:pPr>
-              <w:spacing w:line="280" w:lineRule="exact"/>
-              <w:jc w:val="center"/>
-              <w:rPr>
-                <w:rFonts w:ascii="微软雅黑" w:eastAsia="微软雅黑" w:hAnsi="微软雅黑"/>
-                <w:sz w:val="18"/>
-                <w:szCs w:val="18"/>
-              </w:rPr>
-            </w:pPr>
-            <w:r>
-              <w:rPr>
-                <w:rFonts w:ascii="微软雅黑" w:eastAsia="微软雅黑" w:hAnsi="微软雅黑"/>
-                <w:sz w:val="18"/>
-                <w:szCs w:val="18"/>
-              </w:rPr>
-              <w:t>4</w:t>
-            </w:r>
-          </w:p>
-        </w:tc>
-        <w:tc>
-          <w:tcPr>
-            <w:tcW w:w="600" w:type="dxa"/>
-            <w:tcBorders>
-              <w:top w:val="single" w:sz="2" w:space="0" w:color="auto"/>
-              <w:bottom w:val="single" w:sz="2" w:space="0" w:color="auto"/>
-            </w:tcBorders>
-            <w:vAlign w:val="center"/>
-          </w:tcPr>
-          <w:p>
-            <w:pPr>
-              <w:spacing w:line="280" w:lineRule="exact"/>
-              <w:jc w:val="center"/>
-              <w:rPr>
-                <w:rFonts w:ascii="微软雅黑" w:eastAsia="微软雅黑" w:hAnsi="微软雅黑"/>
-                <w:sz w:val="18"/>
-                <w:szCs w:val="18"/>
-              </w:rPr>
-            </w:pPr>
-            <w:r>
-              <w:rPr>
-                <w:rFonts w:ascii="微软雅黑" w:eastAsia="微软雅黑" w:hAnsi="微软雅黑"/>
-                <w:sz w:val="18"/>
-                <w:szCs w:val="18"/>
-              </w:rPr>
-              <w:t>2.00</w:t>
-            </w:r>
-          </w:p>
-        </w:tc>
-        <w:tc>
-          <w:tcPr>
-            <w:tcW w:w="600" w:type="dxa"/>
-            <w:tcBorders>
-              <w:top w:val="single" w:sz="2" w:space="0" w:color="auto"/>
-              <w:bottom w:val="single" w:sz="2" w:space="0" w:color="auto"/>
-            </w:tcBorders>
-            <w:vAlign w:val="center"/>
-          </w:tcPr>
-          <w:p>
-            <w:pPr>
-              <w:spacing w:line="280" w:lineRule="exact"/>
-              <w:jc w:val="center"/>
-              <w:rPr>
-                <w:rFonts w:ascii="微软雅黑" w:eastAsia="微软雅黑" w:hAnsi="微软雅黑"/>
-                <w:sz w:val="18"/>
-                <w:szCs w:val="18"/>
-              </w:rPr>
-            </w:pPr>
-            <w:r>
-              <w:rPr>
-                <w:rFonts w:ascii="微软雅黑" w:eastAsia="微软雅黑" w:hAnsi="微软雅黑"/>
-                <w:sz w:val="18"/>
-                <w:szCs w:val="18"/>
-              </w:rPr>
-              <w:t>2.00</w:t>
-            </w:r>
-          </w:p>
-        </w:tc>
-        <w:tc>
-          <w:tcPr>
-            <w:tcW w:w="600" w:type="dxa"/>
-            <w:tcBorders>
-              <w:top w:val="single" w:sz="2" w:space="0" w:color="auto"/>
-              <w:left w:val="single" w:sz="4" w:space="0" w:color="auto"/>
-              <w:bottom w:val="single" w:sz="2" w:space="0" w:color="auto"/>
-              <w:right w:val="single" w:sz="4" w:space="0" w:color="auto"/>
-            </w:tcBorders>
-            <w:vAlign w:val="center"/>
-          </w:tcPr>
-          <w:p>
-            <w:pPr>
-              <w:spacing w:line="280" w:lineRule="exact"/>
-              <w:jc w:val="center"/>
-              <w:rPr>
-                <w:rFonts w:ascii="微软雅黑" w:eastAsia="微软雅黑" w:hAnsi="微软雅黑"/>
-                <w:sz w:val="18"/>
-                <w:szCs w:val="18"/>
-              </w:rPr>
-            </w:pPr>
-            <w:r>
-              <w:rPr>
-                <w:rFonts w:ascii="微软雅黑" w:eastAsia="微软雅黑" w:hAnsi="微软雅黑"/>
-                <w:sz w:val="18"/>
-                <w:szCs w:val="18"/>
-              </w:rPr>
-              <w:t>Ⅱ</w:t>
-            </w:r>
-          </w:p>
-        </w:tc>
-        <w:tc>
-          <w:tcPr>
-            <w:tcW w:w="600" w:type="dxa"/>
-            <w:tcBorders>
-              <w:top w:val="single" w:sz="2" w:space="0" w:color="auto"/>
-              <w:left w:val="single" w:sz="4" w:space="0" w:color="auto"/>
-              <w:bottom w:val="single" w:sz="2" w:space="0" w:color="auto"/>
-            </w:tcBorders>
-            <w:vAlign w:val="center"/>
-          </w:tcPr>
-          <w:p>
-            <w:pPr>
-              <w:spacing w:line="280" w:lineRule="exact"/>
-              <w:jc w:val="center"/>
-              <w:rPr>
-                <w:rFonts w:ascii="微软雅黑" w:eastAsia="微软雅黑" w:hAnsi="微软雅黑"/>
-                <w:sz w:val="18"/>
-                <w:szCs w:val="18"/>
-              </w:rPr>
-            </w:pPr>
-            <w:r>
-              <w:rPr>
-                <w:rFonts w:ascii="微软雅黑" w:eastAsia="微软雅黑" w:hAnsi="微软雅黑"/>
-                <w:sz w:val="18"/>
-                <w:szCs w:val="18"/>
-              </w:rPr>
-              <w:t>0.01</w:t>
-            </w:r>
-          </w:p>
-        </w:tc>
-        <w:tc>
-          <w:tcPr>
-            <w:tcW w:w="600" w:type="dxa"/>
-            <w:tcBorders>
-              <w:top w:val="single" w:sz="2" w:space="0" w:color="auto"/>
-              <w:left w:val="single" w:sz="2" w:space="0" w:color="auto"/>
-              <w:bottom w:val="single" w:sz="2" w:space="0" w:color="auto"/>
-              <w:right w:val="single" w:sz="2" w:space="0" w:color="auto"/>
-            </w:tcBorders>
-            <w:vAlign w:val="center"/>
-          </w:tcPr>
-          <w:p>
-            <w:pPr>
-              <w:spacing w:line="280" w:lineRule="exact"/>
-              <w:jc w:val="center"/>
-              <w:rPr>
-                <w:rFonts w:ascii="微软雅黑" w:eastAsia="微软雅黑" w:hAnsi="微软雅黑"/>
-                <w:sz w:val="18"/>
-                <w:szCs w:val="18"/>
-              </w:rPr>
-            </w:pPr>
-            <w:r>
-              <w:rPr>
-                <w:rFonts w:ascii="微软雅黑" w:eastAsia="微软雅黑" w:hAnsi="微软雅黑"/>
-                <w:sz w:val="18"/>
-                <w:szCs w:val="18"/>
-              </w:rPr>
-              <w:t>1.40</w:t>
-            </w:r>
-          </w:p>
-        </w:tc>
-        <w:tc>
-          <w:tcPr>
-            <w:tcW w:w="2400" w:type="dxa"/>
-            <w:tcBorders>
-              <w:top w:val="single" w:sz="2" w:space="0" w:color="auto"/>
-              <w:left w:val="single" w:sz="2" w:space="0" w:color="auto"/>
-              <w:bottom w:val="single" w:sz="2" w:space="0" w:color="auto"/>
-            </w:tcBorders>
-            <w:vAlign w:val="center"/>
-          </w:tcPr>
-          <w:p>
-            <w:pPr>
-              <w:spacing w:line="280" w:lineRule="exact"/>
               <w:jc w:val="left"/>
               <w:rPr>
                 <w:rFonts w:ascii="微软雅黑" w:eastAsia="微软雅黑" w:hAnsi="微软雅黑"/>
@@ -34591,187 +34265,7 @@
                 <w:sz w:val="18"/>
                 <w:szCs w:val="18"/>
               </w:rPr>
-              <w:t>(局部缺陷)管道缺陷明显超过一级，具有变坏的趋势。结构在短期内不会发生破坏现象，但应做修复计划。</w:t>
-            </w:r>
-          </w:p>
-        </w:tc>
-        <w:tc>
-          <w:tcPr>
-            <w:tcW w:w="600" w:type="dxa"/>
-            <w:tcBorders>
-              <w:top w:val="single" w:sz="2" w:space="0" w:color="auto"/>
-              <w:bottom w:val="single" w:sz="2" w:space="0" w:color="auto"/>
-              <w:right w:val="single" w:sz="4" w:space="0" w:color="auto"/>
-            </w:tcBorders>
-            <w:vAlign w:val="center"/>
-          </w:tcPr>
-          <w:p>
-            <w:pPr>
-              <w:spacing w:line="280" w:lineRule="exact"/>
-              <w:jc w:val="center"/>
-              <w:rPr>
-                <w:rFonts w:ascii="微软雅黑" w:eastAsia="微软雅黑" w:hAnsi="微软雅黑"/>
-                <w:sz w:val="18"/>
-                <w:szCs w:val="18"/>
-              </w:rPr>
-            </w:pPr>
-            <w:r>
-              <w:rPr>
-                <w:rFonts w:ascii="微软雅黑" w:eastAsia="微软雅黑" w:hAnsi="微软雅黑"/>
-                <w:sz w:val="18"/>
-                <w:szCs w:val="18"/>
-              </w:rPr>
-              <w:t>0.50</w:t>
-            </w:r>
-          </w:p>
-        </w:tc>
-        <w:tc>
-          <w:tcPr>
-            <w:tcW w:w="600" w:type="dxa"/>
-            <w:tcBorders>
-              <w:top w:val="single" w:sz="2" w:space="0" w:color="auto"/>
-              <w:left w:val="single" w:sz="4" w:space="0" w:color="auto"/>
-              <w:bottom w:val="single" w:sz="2" w:space="0" w:color="auto"/>
-            </w:tcBorders>
-            <w:vAlign w:val="center"/>
-          </w:tcPr>
-          <w:p>
-            <w:pPr>
-              <w:spacing w:line="280" w:lineRule="exact"/>
-              <w:jc w:val="center"/>
-              <w:rPr>
-                <w:rFonts w:ascii="微软雅黑" w:eastAsia="微软雅黑" w:hAnsi="微软雅黑"/>
-                <w:sz w:val="18"/>
-                <w:szCs w:val="18"/>
-              </w:rPr>
-            </w:pPr>
-            <w:r>
-              <w:rPr>
-                <w:rFonts w:ascii="微软雅黑" w:eastAsia="微软雅黑" w:hAnsi="微软雅黑"/>
-                <w:sz w:val="18"/>
-                <w:szCs w:val="18"/>
-              </w:rPr>
-              <w:t>0.50</w:t>
-            </w:r>
-          </w:p>
-        </w:tc>
-        <w:tc>
-          <w:tcPr>
-            <w:tcW w:w="600" w:type="dxa"/>
-            <w:tcBorders>
-              <w:top w:val="single" w:sz="2" w:space="0" w:color="auto"/>
-              <w:left w:val="single" w:sz="4" w:space="0" w:color="auto"/>
-              <w:bottom w:val="single" w:sz="2" w:space="0" w:color="auto"/>
-            </w:tcBorders>
-            <w:vAlign w:val="center"/>
-          </w:tcPr>
-          <w:p>
-            <w:pPr>
-              <w:spacing w:line="280" w:lineRule="exact"/>
-              <w:jc w:val="center"/>
-              <w:rPr>
-                <w:rFonts w:ascii="微软雅黑" w:eastAsia="微软雅黑" w:hAnsi="微软雅黑"/>
-                <w:sz w:val="18"/>
-                <w:szCs w:val="18"/>
-              </w:rPr>
-            </w:pPr>
-            <w:r>
-              <w:rPr>
-                <w:rFonts w:ascii="微软雅黑" w:eastAsia="微软雅黑" w:hAnsi="微软雅黑"/>
-                <w:sz w:val="18"/>
-                <w:szCs w:val="18"/>
-              </w:rPr>
-              <w:t>Ⅰ</w:t>
-            </w:r>
-          </w:p>
-        </w:tc>
-        <w:tc>
-          <w:tcPr>
-            <w:tcW w:w="600" w:type="dxa"/>
-            <w:tcBorders>
-              <w:top w:val="single" w:sz="2" w:space="0" w:color="auto"/>
-              <w:left w:val="single" w:sz="4" w:space="0" w:color="auto"/>
-              <w:bottom w:val="single" w:sz="2" w:space="0" w:color="auto"/>
-            </w:tcBorders>
-            <w:vAlign w:val="center"/>
-          </w:tcPr>
-          <w:p>
-            <w:pPr>
-              <w:spacing w:line="280" w:lineRule="exact"/>
-              <w:jc w:val="center"/>
-              <w:rPr>
-                <w:rFonts w:ascii="微软雅黑" w:eastAsia="微软雅黑" w:hAnsi="微软雅黑"/>
-                <w:sz w:val="18"/>
-                <w:szCs w:val="18"/>
-              </w:rPr>
-            </w:pPr>
-            <w:r>
-              <w:rPr>
-                <w:rFonts w:ascii="微软雅黑" w:eastAsia="微软雅黑" w:hAnsi="微软雅黑"/>
-                <w:sz w:val="18"/>
-                <w:szCs w:val="18"/>
-              </w:rPr>
-              <w:t>0.01</w:t>
-            </w:r>
-          </w:p>
-        </w:tc>
-        <w:tc>
-          <w:tcPr>
-            <w:tcW w:w="600" w:type="dxa"/>
-            <w:tcBorders>
-              <w:top w:val="single" w:sz="2" w:space="0" w:color="auto"/>
-              <w:left w:val="single" w:sz="4" w:space="0" w:color="auto"/>
-              <w:bottom w:val="single" w:sz="2" w:space="0" w:color="auto"/>
-            </w:tcBorders>
-            <w:vAlign w:val="center"/>
-          </w:tcPr>
-          <w:p>
-            <w:pPr>
-              <w:spacing w:line="280" w:lineRule="exact"/>
-              <w:jc w:val="center"/>
-              <w:rPr>
-                <w:rFonts w:ascii="微软雅黑" w:eastAsia="微软雅黑" w:hAnsi="微软雅黑"/>
-                <w:sz w:val="18"/>
-                <w:szCs w:val="18"/>
-              </w:rPr>
-            </w:pPr>
-            <w:r>
-              <w:rPr>
-                <w:rFonts w:ascii="微软雅黑" w:eastAsia="微软雅黑" w:hAnsi="微软雅黑"/>
-                <w:sz w:val="18"/>
-                <w:szCs w:val="18"/>
-              </w:rPr>
-              <w:t>0.40</w:t>
-            </w:r>
-          </w:p>
-        </w:tc>
-        <w:tc>
-          <w:tcPr>
-            <w:tcW w:w="2400" w:type="dxa"/>
-            <w:tcBorders>
-              <w:top w:val="single" w:sz="2" w:space="0" w:color="auto"/>
-              <w:left w:val="single" w:sz="4" w:space="0" w:color="auto"/>
-              <w:bottom w:val="single" w:sz="2" w:space="0" w:color="auto"/>
-            </w:tcBorders>
-            <w:vAlign w:val="center"/>
-          </w:tcPr>
-          <w:p>
-            <w:pPr>
-              <w:spacing w:line="280" w:lineRule="exact"/>
-              <w:jc w:val="left"/>
-              <w:rPr>
-                <w:rFonts w:ascii="微软雅黑" w:eastAsia="微软雅黑" w:hAnsi="微软雅黑"/>
-                <w:sz w:val="18"/>
-                <w:szCs w:val="18"/>
-              </w:rPr>
-            </w:pPr>
-            <w:r>
-              <w:rPr>
-                <w:rFonts w:ascii="微软雅黑" w:eastAsia="微软雅黑" w:hAnsi="微软雅黑"/>
-                <w:sz w:val="18"/>
-                <w:szCs w:val="18"/>
-              </w:rPr>
-              <w:t>(局部缺陷)无或有轻微影响，管道运行基本不受影响。没有明显要处理的缺陷，不需要养护。</w:t>
+              <w:t>{{%tr for video in videos%}}</w:t>
             </w:r>
           </w:p>
         </w:tc>
@@ -34806,7 +34300,96 @@
                 <w:sz w:val="18"/>
                 <w:szCs w:val="18"/>
               </w:rPr>
-              <w:t>WS10031～WS10032</w:t>
+              <w:t xml:space="preserve">{{ </w:t>
+            </w:r>
+            <w:r>
+              <w:rPr>
+                <w:rFonts w:ascii="微软雅黑" w:eastAsia="微软雅黑" w:hAnsi="微软雅黑"/>
+                <w:sz w:val="18"/>
+                <w:szCs w:val="18"/>
+              </w:rPr>
+              <w:t>video.</w:t>
+            </w:r>
+            <w:r>
+              <w:rPr>
+                <w:rFonts w:ascii="微软雅黑" w:eastAsia="微软雅黑" w:hAnsi="微软雅黑"/>
+                <w:sz w:val="18"/>
+                <w:szCs w:val="18"/>
+              </w:rPr>
+              <w:t>start_manhole_no</w:t>
+            </w:r>
+            <w:r>
+              <w:rPr>
+                <w:rFonts w:ascii="微软雅黑" w:eastAsia="微软雅黑" w:hAnsi="微软雅黑"/>
+                <w:sz w:val="18"/>
+                <w:szCs w:val="18"/>
+              </w:rPr>
+              <w:t xml:space="preserve"> }}</w:t>
+            </w:r>
+          </w:p>
+          <w:p>
+            <w:pPr>
+              <w:spacing w:line="280" w:lineRule="exact"/>
+              <w:jc w:val="center"/>
+              <w:rPr>
+                <w:rFonts w:ascii="微软雅黑" w:eastAsia="微软雅黑" w:hAnsi="微软雅黑"/>
+                <w:sz w:val="18"/>
+                <w:szCs w:val="18"/>
+              </w:rPr>
+            </w:pPr>
+            <w:r>
+              <w:rPr>
+                <w:rFonts w:ascii="微软雅黑" w:eastAsia="微软雅黑" w:hAnsi="微软雅黑"/>
+                <w:sz w:val="18"/>
+                <w:szCs w:val="18"/>
+              </w:rPr>
+              <w:t>～</w:t>
+            </w:r>
+          </w:p>
+          <w:p>
+            <w:pPr>
+              <w:spacing w:line="280" w:lineRule="exact"/>
+              <w:jc w:val="center"/>
+              <w:rPr>
+                <w:rFonts w:ascii="微软雅黑" w:eastAsia="微软雅黑" w:hAnsi="微软雅黑"/>
+                <w:sz w:val="18"/>
+                <w:szCs w:val="18"/>
+              </w:rPr>
+            </w:pPr>
+            <w:r>
+              <w:rPr>
+                <w:rFonts w:ascii="微软雅黑" w:eastAsia="微软雅黑" w:hAnsi="微软雅黑"/>
+                <w:sz w:val="18"/>
+                <w:szCs w:val="18"/>
+              </w:rPr>
+              <w:t xml:space="preserve">{{ </w:t>
+            </w:r>
+            <w:r>
+              <w:rPr>
+                <w:rFonts w:ascii="微软雅黑" w:eastAsia="微软雅黑" w:hAnsi="微软雅黑"/>
+                <w:sz w:val="18"/>
+                <w:szCs w:val="18"/>
+              </w:rPr>
+              <w:t>video.</w:t>
+            </w:r>
+            <w:r>
+              <w:t>end</w:t>
+            </w:r>
+            <w:r>
+              <w:rPr>
+                <w:rFonts w:ascii="微软雅黑" w:eastAsia="微软雅黑" w:hAnsi="微软雅黑"/>
+                <w:sz w:val="18"/>
+                <w:szCs w:val="18"/>
+              </w:rPr>
+              <w:t>_manhole_no</w:t>
+            </w:r>
+            <w:r>
+              <w:rPr>
+                <w:rFonts w:ascii="微软雅黑" w:eastAsia="微软雅黑" w:hAnsi="微软雅黑"/>
+                <w:sz w:val="18"/>
+                <w:szCs w:val="18"/>
+              </w:rPr>
+              <w:t xml:space="preserve"> }}</w:t>
             </w:r>
           </w:p>
         </w:tc>
@@ -34835,7 +34418,23 @@
                 <w:sz w:val="18"/>
                 <w:szCs w:val="18"/>
               </w:rPr>
-              <w:t>100</w:t>
+              <w:t>{{video.</w:t>
+            </w:r>
+            <w:r>
+              <w:rPr>
+                <w:rFonts w:ascii="微软雅黑" w:eastAsia="微软雅黑" w:hAnsi="微软雅黑"/>
+                <w:sz w:val="18"/>
+                <w:szCs w:val="18"/>
+              </w:rPr>
+              <w:t>pipe_diameter</w:t>
+            </w:r>
+            <w:r>
+              <w:rPr>
+                <w:rFonts w:ascii="微软雅黑" w:eastAsia="微软雅黑" w:hAnsi="微软雅黑"/>
+                <w:sz w:val="18"/>
+                <w:szCs w:val="18"/>
+              </w:rPr>
+              <w:t>}}</w:t>
             </w:r>
           </w:p>
         </w:tc>
@@ -34865,7 +34464,23 @@
                 <w:sz w:val="18"/>
                 <w:szCs w:val="18"/>
               </w:rPr>
-              <w:t>40</w:t>
+              <w:t>{{video.</w:t>
+            </w:r>
+            <w:r>
+              <w:rPr>
+                <w:rFonts w:ascii="微软雅黑" w:eastAsia="微软雅黑" w:hAnsi="微软雅黑"/>
+                <w:sz w:val="18"/>
+                <w:szCs w:val="18"/>
+              </w:rPr>
+              <w:t>pipe_length</w:t>
+            </w:r>
+            <w:r>
+              <w:rPr>
+                <w:rFonts w:ascii="微软雅黑" w:eastAsia="微软雅黑" w:hAnsi="微软雅黑"/>
+                <w:sz w:val="18"/>
+                <w:szCs w:val="18"/>
+              </w:rPr>
+              <w:t>}}</w:t>
             </w:r>
           </w:p>
         </w:tc>
@@ -34895,7 +34510,23 @@
                 <w:sz w:val="18"/>
                 <w:szCs w:val="18"/>
               </w:rPr>
-              <w:t>HDPE双壁波纹管</w:t>
+              <w:t>{{video.</w:t>
+            </w:r>
+            <w:r>
+              <w:rPr>
+                <w:rFonts w:ascii="微软雅黑" w:eastAsia="微软雅黑" w:hAnsi="微软雅黑"/>
+                <w:sz w:val="18"/>
+                <w:szCs w:val="18"/>
+              </w:rPr>
+              <w:t>pipe_material</w:t>
+            </w:r>
+            <w:r>
+              <w:rPr>
+                <w:rFonts w:ascii="微软雅黑" w:eastAsia="微软雅黑" w:hAnsi="微软雅黑"/>
+                <w:sz w:val="18"/>
+                <w:szCs w:val="18"/>
+              </w:rPr>
+              <w:t>}}</w:t>
             </w:r>
           </w:p>
         </w:tc>
@@ -34925,7 +34556,26 @@
                 <w:sz w:val="18"/>
                 <w:szCs w:val="18"/>
               </w:rPr>
-              <w:t>1</w:t>
+              <w:t>{{video.</w:t>
+            </w:r>
+            <w:r>
+              <w:t xml:space="preserve"> </w:t>
+            </w:r>
+            <w:r>
+              <w:rPr>
+                <w:rFonts w:ascii="微软雅黑" w:eastAsia="微软雅黑" w:hAnsi="微软雅黑"/>
+                <w:sz w:val="18"/>
+                <w:szCs w:val="18"/>
+              </w:rPr>
+              <w:t>start_pipe_depth</w:t>
+            </w:r>
+            <w:r>
+              <w:rPr>
+                <w:rFonts w:ascii="微软雅黑" w:eastAsia="微软雅黑" w:hAnsi="微软雅黑"/>
+                <w:sz w:val="18"/>
+                <w:szCs w:val="18"/>
+              </w:rPr>
+              <w:t>}}</w:t>
             </w:r>
           </w:p>
         </w:tc>
@@ -34955,7 +34605,26 @@
                 <w:sz w:val="18"/>
                 <w:szCs w:val="18"/>
               </w:rPr>
-              <w:t>4</w:t>
+              <w:t>{{video.</w:t>
+            </w:r>
+            <w:r>
+              <w:t xml:space="preserve"> </w:t>
+            </w:r>
+            <w:r>
+              <w:rPr>
+                <w:rFonts w:ascii="微软雅黑" w:eastAsia="微软雅黑" w:hAnsi="微软雅黑"/>
+                <w:sz w:val="18"/>
+                <w:szCs w:val="18"/>
+              </w:rPr>
+              <w:t>end_pipe_depth</w:t>
+            </w:r>
+            <w:r>
+              <w:rPr>
+                <w:rFonts w:ascii="微软雅黑" w:eastAsia="微软雅黑" w:hAnsi="微软雅黑"/>
+                <w:sz w:val="18"/>
+                <w:szCs w:val="18"/>
+              </w:rPr>
+              <w:t>}}</w:t>
             </w:r>
           </w:p>
         </w:tc>
@@ -34984,7 +34653,7 @@
                 <w:sz w:val="18"/>
                 <w:szCs w:val="18"/>
               </w:rPr>
-              <w:t>10.00</w:t>
+              <w:t>2.00</w:t>
             </w:r>
           </w:p>
         </w:tc>
@@ -35013,7 +34682,7 @@
                 <w:sz w:val="18"/>
                 <w:szCs w:val="18"/>
               </w:rPr>
-              <w:t>10.00</w:t>
+              <w:t>2.00</w:t>
             </w:r>
           </w:p>
         </w:tc>
@@ -35044,7 +34713,7 @@
                 <w:sz w:val="18"/>
                 <w:szCs w:val="18"/>
               </w:rPr>
-              <w:t>Ⅳ</w:t>
+              <w:t>Ⅱ</w:t>
             </w:r>
           </w:p>
         </w:tc>
@@ -35074,7 +34743,7 @@
                 <w:sz w:val="18"/>
                 <w:szCs w:val="18"/>
               </w:rPr>
-              <w:t>0.03</w:t>
+              <w:t>0.01</w:t>
             </w:r>
           </w:p>
         </w:tc>
@@ -35105,7 +34774,7 @@
                 <w:sz w:val="18"/>
                 <w:szCs w:val="18"/>
               </w:rPr>
-              <w:t>8.00</w:t>
+              <w:t>1.40</w:t>
             </w:r>
           </w:p>
         </w:tc>
@@ -35135,7 +34804,7 @@
                 <w:sz w:val="18"/>
                 <w:szCs w:val="18"/>
               </w:rPr>
-              <w:t>(局部缺陷)管道存在重大缺陷，管道损坏严重或即将导致破坏。结构已经发生或即将发生破坏，应立即修复。</w:t>
+              <w:t>(局部缺陷)管道缺陷明显超过一级，具有变坏的趋势。结构在短期内不会发生破坏现象，但应做修复计划。</w:t>
             </w:r>
           </w:p>
         </w:tc>
@@ -35165,7 +34834,7 @@
                 <w:sz w:val="18"/>
                 <w:szCs w:val="18"/>
               </w:rPr>
-              <w:t>5.00</w:t>
+              <w:t>0.50</w:t>
             </w:r>
           </w:p>
         </w:tc>
@@ -35195,7 +34864,7 @@
                 <w:sz w:val="18"/>
                 <w:szCs w:val="18"/>
               </w:rPr>
-              <w:t>5.00</w:t>
+              <w:t>0.50</w:t>
             </w:r>
           </w:p>
         </w:tc>
@@ -35225,7 +34894,7 @@
                 <w:sz w:val="18"/>
                 <w:szCs w:val="18"/>
               </w:rPr>
-              <w:t>Ⅲ</w:t>
+              <w:t>Ⅰ</w:t>
             </w:r>
           </w:p>
         </w:tc>
@@ -35255,7 +34924,7 @@
                 <w:sz w:val="18"/>
                 <w:szCs w:val="18"/>
               </w:rPr>
-              <w:t>0.03</w:t>
+              <w:t>0.01</w:t>
             </w:r>
           </w:p>
         </w:tc>
@@ -35285,7 +34954,7 @@
                 <w:sz w:val="18"/>
                 <w:szCs w:val="18"/>
               </w:rPr>
-              <w:t>5.50</w:t>
+              <w:t>0.40</w:t>
             </w:r>
           </w:p>
         </w:tc>
@@ -35315,7 +34984,7 @@
                 <w:sz w:val="18"/>
                 <w:szCs w:val="18"/>
               </w:rPr>
-              <w:t>(局部缺陷)管道过流受阻比较严重，运行受到明显影响。根据基础数据进行全面的考虑，应尽快处理。</w:t>
+              <w:t>(局部缺陷)无或有轻微影响，管道运行基本不受影响。没有明显要处理的缺陷，不需要养护。</w:t>
             </w:r>
           </w:p>
         </w:tc>
@@ -35327,7 +34996,8 @@
         </w:trPr>
         <w:tc>
           <w:tcPr>
-            <w:tcW w:w="1200" w:type="dxa"/>
+            <w:tcW w:w="15480" w:type="dxa"/>
+            <w:gridSpan w:val="18"/>
             <w:tcBorders>
               <w:top w:val="single" w:sz="2" w:space="0" w:color="auto"/>
               <w:bottom w:val="single" w:sz="12" w:space="0" w:color="auto"/>
@@ -35337,335 +35007,6 @@
           <w:p>
             <w:pPr>
               <w:spacing w:line="280" w:lineRule="exact"/>
-              <w:jc w:val="center"/>
-              <w:rPr>
-                <w:rFonts w:ascii="微软雅黑" w:eastAsia="微软雅黑" w:hAnsi="微软雅黑"/>
-                <w:sz w:val="18"/>
-                <w:szCs w:val="18"/>
-              </w:rPr>
-            </w:pPr>
-            <w:r>
-              <w:rPr>
-                <w:rFonts w:ascii="微软雅黑" w:eastAsia="微软雅黑" w:hAnsi="微软雅黑"/>
-                <w:sz w:val="18"/>
-                <w:szCs w:val="18"/>
-              </w:rPr>
-              <w:t>WS10031～WS10032</w:t>
-            </w:r>
-          </w:p>
-        </w:tc>
-        <w:tc>
-          <w:tcPr>
-            <w:tcW w:w="720" w:type="dxa"/>
-            <w:tcBorders>
-              <w:top w:val="single" w:sz="2" w:space="0" w:color="auto"/>
-              <w:bottom w:val="single" w:sz="12" w:space="0" w:color="auto"/>
-            </w:tcBorders>
-            <w:vAlign w:val="center"/>
-          </w:tcPr>
-          <w:p>
-            <w:pPr>
-              <w:spacing w:line="280" w:lineRule="exact"/>
-              <w:jc w:val="center"/>
-              <w:rPr>
-                <w:rFonts w:ascii="微软雅黑" w:eastAsia="微软雅黑" w:hAnsi="微软雅黑"/>
-                <w:sz w:val="18"/>
-                <w:szCs w:val="18"/>
-              </w:rPr>
-            </w:pPr>
-            <w:r>
-              <w:rPr>
-                <w:rFonts w:ascii="微软雅黑" w:eastAsia="微软雅黑" w:hAnsi="微软雅黑"/>
-                <w:sz w:val="18"/>
-                <w:szCs w:val="18"/>
-              </w:rPr>
-              <w:t>1002</w:t>
-            </w:r>
-          </w:p>
-        </w:tc>
-        <w:tc>
-          <w:tcPr>
-            <w:tcW w:w="600" w:type="dxa"/>
-            <w:tcBorders>
-              <w:top w:val="single" w:sz="2" w:space="0" w:color="auto"/>
-              <w:bottom w:val="single" w:sz="12" w:space="0" w:color="auto"/>
-              <w:right w:val="single" w:sz="2" w:space="0" w:color="auto"/>
-            </w:tcBorders>
-            <w:vAlign w:val="center"/>
-          </w:tcPr>
-          <w:p>
-            <w:pPr>
-              <w:spacing w:line="280" w:lineRule="exact"/>
-              <w:jc w:val="center"/>
-              <w:rPr>
-                <w:rFonts w:ascii="微软雅黑" w:eastAsia="微软雅黑" w:hAnsi="微软雅黑"/>
-                <w:sz w:val="18"/>
-                <w:szCs w:val="18"/>
-              </w:rPr>
-            </w:pPr>
-            <w:r>
-              <w:rPr>
-                <w:rFonts w:ascii="微软雅黑" w:eastAsia="微软雅黑" w:hAnsi="微软雅黑"/>
-                <w:sz w:val="18"/>
-                <w:szCs w:val="18"/>
-              </w:rPr>
-              <w:t>40</w:t>
-            </w:r>
-          </w:p>
-        </w:tc>
-        <w:tc>
-          <w:tcPr>
-            <w:tcW w:w="960" w:type="dxa"/>
-            <w:tcBorders>
-              <w:top w:val="single" w:sz="2" w:space="0" w:color="auto"/>
-              <w:left w:val="single" w:sz="2" w:space="0" w:color="auto"/>
-              <w:bottom w:val="single" w:sz="12" w:space="0" w:color="auto"/>
-            </w:tcBorders>
-            <w:vAlign w:val="center"/>
-          </w:tcPr>
-          <w:p>
-            <w:pPr>
-              <w:spacing w:line="280" w:lineRule="exact"/>
-              <w:jc w:val="center"/>
-              <w:rPr>
-                <w:rFonts w:ascii="微软雅黑" w:eastAsia="微软雅黑" w:hAnsi="微软雅黑"/>
-                <w:sz w:val="18"/>
-                <w:szCs w:val="18"/>
-              </w:rPr>
-            </w:pPr>
-            <w:r>
-              <w:rPr>
-                <w:rFonts w:ascii="微软雅黑" w:eastAsia="微软雅黑" w:hAnsi="微软雅黑"/>
-                <w:sz w:val="18"/>
-                <w:szCs w:val="18"/>
-              </w:rPr>
-              <w:t>HDPE双壁波纹管</w:t>
-            </w:r>
-          </w:p>
-        </w:tc>
-        <w:tc>
-          <w:tcPr>
-            <w:tcW w:w="600" w:type="dxa"/>
-            <w:tcBorders>
-              <w:top w:val="single" w:sz="2" w:space="0" w:color="auto"/>
-              <w:bottom w:val="single" w:sz="12" w:space="0" w:color="auto"/>
-              <w:right w:val="single" w:sz="4" w:space="0" w:color="auto"/>
-            </w:tcBorders>
-            <w:vAlign w:val="center"/>
-          </w:tcPr>
-          <w:p>
-            <w:pPr>
-              <w:spacing w:line="280" w:lineRule="exact"/>
-              <w:jc w:val="center"/>
-              <w:rPr>
-                <w:rFonts w:ascii="微软雅黑" w:eastAsia="微软雅黑" w:hAnsi="微软雅黑"/>
-                <w:sz w:val="18"/>
-                <w:szCs w:val="18"/>
-              </w:rPr>
-            </w:pPr>
-            <w:r>
-              <w:rPr>
-                <w:rFonts w:ascii="微软雅黑" w:eastAsia="微软雅黑" w:hAnsi="微软雅黑"/>
-                <w:sz w:val="18"/>
-                <w:szCs w:val="18"/>
-              </w:rPr>
-              <w:t>1</w:t>
-            </w:r>
-          </w:p>
-        </w:tc>
-        <w:tc>
-          <w:tcPr>
-            <w:tcW w:w="600" w:type="dxa"/>
-            <w:tcBorders>
-              <w:top w:val="single" w:sz="2" w:space="0" w:color="auto"/>
-              <w:left w:val="single" w:sz="4" w:space="0" w:color="auto"/>
-              <w:bottom w:val="single" w:sz="12" w:space="0" w:color="auto"/>
-            </w:tcBorders>
-            <w:vAlign w:val="center"/>
-          </w:tcPr>
-          <w:p>
-            <w:pPr>
-              <w:spacing w:line="280" w:lineRule="exact"/>
-              <w:jc w:val="center"/>
-              <w:rPr>
-                <w:rFonts w:ascii="微软雅黑" w:eastAsia="微软雅黑" w:hAnsi="微软雅黑"/>
-                <w:sz w:val="18"/>
-                <w:szCs w:val="18"/>
-              </w:rPr>
-            </w:pPr>
-            <w:r>
-              <w:rPr>
-                <w:rFonts w:ascii="微软雅黑" w:eastAsia="微软雅黑" w:hAnsi="微软雅黑"/>
-                <w:sz w:val="18"/>
-                <w:szCs w:val="18"/>
-              </w:rPr>
-              <w:t>4</w:t>
-            </w:r>
-          </w:p>
-        </w:tc>
-        <w:tc>
-          <w:tcPr>
-            <w:tcW w:w="600" w:type="dxa"/>
-            <w:tcBorders>
-              <w:top w:val="single" w:sz="2" w:space="0" w:color="auto"/>
-              <w:bottom w:val="single" w:sz="12" w:space="0" w:color="auto"/>
-            </w:tcBorders>
-            <w:vAlign w:val="center"/>
-          </w:tcPr>
-          <w:p>
-            <w:pPr>
-              <w:spacing w:line="280" w:lineRule="exact"/>
-              <w:jc w:val="center"/>
-              <w:rPr>
-                <w:rFonts w:ascii="微软雅黑" w:eastAsia="微软雅黑" w:hAnsi="微软雅黑"/>
-                <w:sz w:val="18"/>
-                <w:szCs w:val="18"/>
-              </w:rPr>
-            </w:pPr>
-            <w:r>
-              <w:rPr>
-                <w:rFonts w:ascii="微软雅黑" w:eastAsia="微软雅黑" w:hAnsi="微软雅黑"/>
-                <w:sz w:val="18"/>
-                <w:szCs w:val="18"/>
-              </w:rPr>
-              <w:t>/</w:t>
-            </w:r>
-          </w:p>
-        </w:tc>
-        <w:tc>
-          <w:tcPr>
-            <w:tcW w:w="600" w:type="dxa"/>
-            <w:tcBorders>
-              <w:top w:val="single" w:sz="2" w:space="0" w:color="auto"/>
-              <w:bottom w:val="single" w:sz="12" w:space="0" w:color="auto"/>
-            </w:tcBorders>
-            <w:vAlign w:val="center"/>
-          </w:tcPr>
-          <w:p>
-            <w:pPr>
-              <w:spacing w:line="280" w:lineRule="exact"/>
-              <w:jc w:val="center"/>
-              <w:rPr>
-                <w:rFonts w:ascii="微软雅黑" w:eastAsia="微软雅黑" w:hAnsi="微软雅黑"/>
-                <w:sz w:val="18"/>
-                <w:szCs w:val="18"/>
-              </w:rPr>
-            </w:pPr>
-            <w:r>
-              <w:rPr>
-                <w:rFonts w:ascii="微软雅黑" w:eastAsia="微软雅黑" w:hAnsi="微软雅黑"/>
-                <w:sz w:val="18"/>
-                <w:szCs w:val="18"/>
-              </w:rPr>
-              <w:t>/</w:t>
-            </w:r>
-          </w:p>
-        </w:tc>
-        <w:tc>
-          <w:tcPr>
-            <w:tcW w:w="600" w:type="dxa"/>
-            <w:tcBorders>
-              <w:top w:val="single" w:sz="2" w:space="0" w:color="auto"/>
-              <w:left w:val="single" w:sz="4" w:space="0" w:color="auto"/>
-              <w:bottom w:val="single" w:sz="12" w:space="0" w:color="auto"/>
-              <w:right w:val="single" w:sz="4" w:space="0" w:color="auto"/>
-            </w:tcBorders>
-            <w:vAlign w:val="center"/>
-          </w:tcPr>
-          <w:p>
-            <w:pPr>
-              <w:spacing w:line="280" w:lineRule="exact"/>
-              <w:jc w:val="center"/>
-              <w:rPr>
-                <w:rFonts w:ascii="微软雅黑" w:eastAsia="微软雅黑" w:hAnsi="微软雅黑"/>
-                <w:sz w:val="18"/>
-                <w:szCs w:val="18"/>
-              </w:rPr>
-            </w:pPr>
-            <w:r>
-              <w:rPr>
-                <w:rFonts w:ascii="微软雅黑" w:eastAsia="微软雅黑" w:hAnsi="微软雅黑"/>
-                <w:sz w:val="18"/>
-                <w:szCs w:val="18"/>
-              </w:rPr>
-              <w:t>/</w:t>
-            </w:r>
-          </w:p>
-        </w:tc>
-        <w:tc>
-          <w:tcPr>
-            <w:tcW w:w="600" w:type="dxa"/>
-            <w:tcBorders>
-              <w:top w:val="single" w:sz="2" w:space="0" w:color="auto"/>
-              <w:left w:val="single" w:sz="4" w:space="0" w:color="auto"/>
-              <w:bottom w:val="single" w:sz="12" w:space="0" w:color="auto"/>
-            </w:tcBorders>
-            <w:vAlign w:val="center"/>
-          </w:tcPr>
-          <w:p>
-            <w:pPr>
-              <w:spacing w:line="280" w:lineRule="exact"/>
-              <w:jc w:val="center"/>
-              <w:rPr>
-                <w:rFonts w:ascii="微软雅黑" w:eastAsia="微软雅黑" w:hAnsi="微软雅黑"/>
-                <w:sz w:val="18"/>
-                <w:szCs w:val="18"/>
-              </w:rPr>
-            </w:pPr>
-            <w:r>
-              <w:rPr>
-                <w:rFonts w:ascii="微软雅黑" w:eastAsia="微软雅黑" w:hAnsi="微软雅黑"/>
-                <w:sz w:val="18"/>
-                <w:szCs w:val="18"/>
-              </w:rPr>
-              <w:t>/</w:t>
-            </w:r>
-          </w:p>
-        </w:tc>
-        <w:tc>
-          <w:tcPr>
-            <w:tcW w:w="600" w:type="dxa"/>
-            <w:tcBorders>
-              <w:top w:val="single" w:sz="2" w:space="0" w:color="auto"/>
-              <w:left w:val="single" w:sz="2" w:space="0" w:color="auto"/>
-              <w:bottom w:val="single" w:sz="12" w:space="0" w:color="auto"/>
-              <w:right w:val="single" w:sz="2" w:space="0" w:color="auto"/>
-            </w:tcBorders>
-            <w:vAlign w:val="center"/>
-          </w:tcPr>
-          <w:p>
-            <w:pPr>
-              <w:spacing w:line="280" w:lineRule="exact"/>
-              <w:jc w:val="center"/>
-              <w:rPr>
-                <w:rFonts w:ascii="微软雅黑" w:eastAsia="微软雅黑" w:hAnsi="微软雅黑"/>
-                <w:sz w:val="18"/>
-                <w:szCs w:val="18"/>
-              </w:rPr>
-            </w:pPr>
-            <w:r>
-              <w:rPr>
-                <w:rFonts w:ascii="微软雅黑" w:eastAsia="微软雅黑" w:hAnsi="微软雅黑"/>
-                <w:sz w:val="18"/>
-                <w:szCs w:val="18"/>
-              </w:rPr>
-              <w:t>/</w:t>
-            </w:r>
-          </w:p>
-        </w:tc>
-        <w:tc>
-          <w:tcPr>
-            <w:tcW w:w="2400" w:type="dxa"/>
-            <w:tcBorders>
-              <w:top w:val="single" w:sz="2" w:space="0" w:color="auto"/>
-              <w:left w:val="single" w:sz="2" w:space="0" w:color="auto"/>
-              <w:bottom w:val="single" w:sz="12" w:space="0" w:color="auto"/>
-            </w:tcBorders>
-            <w:vAlign w:val="center"/>
-          </w:tcPr>
-          <w:p>
-            <w:pPr>
-              <w:spacing w:line="280" w:lineRule="exact"/>
               <w:jc w:val="left"/>
               <w:rPr>
                 <w:rFonts w:ascii="微软雅黑" w:eastAsia="微软雅黑" w:hAnsi="微软雅黑"/>
@@ -35679,187 +35020,7 @@
                 <w:sz w:val="18"/>
                 <w:szCs w:val="18"/>
               </w:rPr>
-              <w:t>/</w:t>
-            </w:r>
-          </w:p>
-        </w:tc>
-        <w:tc>
-          <w:tcPr>
-            <w:tcW w:w="600" w:type="dxa"/>
-            <w:tcBorders>
-              <w:top w:val="single" w:sz="2" w:space="0" w:color="auto"/>
-              <w:bottom w:val="single" w:sz="12" w:space="0" w:color="auto"/>
-              <w:right w:val="single" w:sz="4" w:space="0" w:color="auto"/>
-            </w:tcBorders>
-            <w:vAlign w:val="center"/>
-          </w:tcPr>
-          <w:p>
-            <w:pPr>
-              <w:spacing w:line="280" w:lineRule="exact"/>
-              <w:jc w:val="center"/>
-              <w:rPr>
-                <w:rFonts w:ascii="微软雅黑" w:eastAsia="微软雅黑" w:hAnsi="微软雅黑"/>
-                <w:sz w:val="18"/>
-                <w:szCs w:val="18"/>
-              </w:rPr>
-            </w:pPr>
-            <w:r>
-              <w:rPr>
-                <w:rFonts w:ascii="微软雅黑" w:eastAsia="微软雅黑" w:hAnsi="微软雅黑"/>
-                <w:sz w:val="18"/>
-                <w:szCs w:val="18"/>
-              </w:rPr>
-              <w:t>/</w:t>
-            </w:r>
-          </w:p>
-        </w:tc>
-        <w:tc>
-          <w:tcPr>
-            <w:tcW w:w="600" w:type="dxa"/>
-            <w:tcBorders>
-              <w:top w:val="single" w:sz="2" w:space="0" w:color="auto"/>
-              <w:left w:val="single" w:sz="4" w:space="0" w:color="auto"/>
-              <w:bottom w:val="single" w:sz="12" w:space="0" w:color="auto"/>
-            </w:tcBorders>
-            <w:vAlign w:val="center"/>
-          </w:tcPr>
-          <w:p>
-            <w:pPr>
-              <w:spacing w:line="280" w:lineRule="exact"/>
-              <w:jc w:val="center"/>
-              <w:rPr>
-                <w:rFonts w:ascii="微软雅黑" w:eastAsia="微软雅黑" w:hAnsi="微软雅黑"/>
-                <w:sz w:val="18"/>
-                <w:szCs w:val="18"/>
-              </w:rPr>
-            </w:pPr>
-            <w:r>
-              <w:rPr>
-                <w:rFonts w:ascii="微软雅黑" w:eastAsia="微软雅黑" w:hAnsi="微软雅黑"/>
-                <w:sz w:val="18"/>
-                <w:szCs w:val="18"/>
-              </w:rPr>
-              <w:t>/</w:t>
-            </w:r>
-          </w:p>
-        </w:tc>
-        <w:tc>
-          <w:tcPr>
-            <w:tcW w:w="600" w:type="dxa"/>
-            <w:tcBorders>
-              <w:top w:val="single" w:sz="2" w:space="0" w:color="auto"/>
-              <w:left w:val="single" w:sz="4" w:space="0" w:color="auto"/>
-              <w:bottom w:val="single" w:sz="12" w:space="0" w:color="auto"/>
-            </w:tcBorders>
-            <w:vAlign w:val="center"/>
-          </w:tcPr>
-          <w:p>
-            <w:pPr>
-              <w:spacing w:line="280" w:lineRule="exact"/>
-              <w:jc w:val="center"/>
-              <w:rPr>
-                <w:rFonts w:ascii="微软雅黑" w:eastAsia="微软雅黑" w:hAnsi="微软雅黑"/>
-                <w:sz w:val="18"/>
-                <w:szCs w:val="18"/>
-              </w:rPr>
-            </w:pPr>
-            <w:r>
-              <w:rPr>
-                <w:rFonts w:ascii="微软雅黑" w:eastAsia="微软雅黑" w:hAnsi="微软雅黑"/>
-                <w:sz w:val="18"/>
-                <w:szCs w:val="18"/>
-              </w:rPr>
-              <w:t>/</w:t>
-            </w:r>
-          </w:p>
-        </w:tc>
-        <w:tc>
-          <w:tcPr>
-            <w:tcW w:w="600" w:type="dxa"/>
-            <w:tcBorders>
-              <w:top w:val="single" w:sz="2" w:space="0" w:color="auto"/>
-              <w:left w:val="single" w:sz="4" w:space="0" w:color="auto"/>
-              <w:bottom w:val="single" w:sz="12" w:space="0" w:color="auto"/>
-            </w:tcBorders>
-            <w:vAlign w:val="center"/>
-          </w:tcPr>
-          <w:p>
-            <w:pPr>
-              <w:spacing w:line="280" w:lineRule="exact"/>
-              <w:jc w:val="center"/>
-              <w:rPr>
-                <w:rFonts w:ascii="微软雅黑" w:eastAsia="微软雅黑" w:hAnsi="微软雅黑"/>
-                <w:sz w:val="18"/>
-                <w:szCs w:val="18"/>
-              </w:rPr>
-            </w:pPr>
-            <w:r>
-              <w:rPr>
-                <w:rFonts w:ascii="微软雅黑" w:eastAsia="微软雅黑" w:hAnsi="微软雅黑"/>
-                <w:sz w:val="18"/>
-                <w:szCs w:val="18"/>
-              </w:rPr>
-              <w:t>/</w:t>
-            </w:r>
-          </w:p>
-        </w:tc>
-        <w:tc>
-          <w:tcPr>
-            <w:tcW w:w="600" w:type="dxa"/>
-            <w:tcBorders>
-              <w:top w:val="single" w:sz="2" w:space="0" w:color="auto"/>
-              <w:left w:val="single" w:sz="4" w:space="0" w:color="auto"/>
-              <w:bottom w:val="single" w:sz="12" w:space="0" w:color="auto"/>
-            </w:tcBorders>
-            <w:vAlign w:val="center"/>
-          </w:tcPr>
-          <w:p>
-            <w:pPr>
-              <w:spacing w:line="280" w:lineRule="exact"/>
-              <w:jc w:val="center"/>
-              <w:rPr>
-                <w:rFonts w:ascii="微软雅黑" w:eastAsia="微软雅黑" w:hAnsi="微软雅黑"/>
-                <w:sz w:val="18"/>
-                <w:szCs w:val="18"/>
-              </w:rPr>
-            </w:pPr>
-            <w:r>
-              <w:rPr>
-                <w:rFonts w:ascii="微软雅黑" w:eastAsia="微软雅黑" w:hAnsi="微软雅黑"/>
-                <w:sz w:val="18"/>
-                <w:szCs w:val="18"/>
-              </w:rPr>
-              <w:t>/</w:t>
-            </w:r>
-          </w:p>
-        </w:tc>
-        <w:tc>
-          <w:tcPr>
-            <w:tcW w:w="2400" w:type="dxa"/>
-            <w:tcBorders>
-              <w:top w:val="single" w:sz="2" w:space="0" w:color="auto"/>
-              <w:left w:val="single" w:sz="4" w:space="0" w:color="auto"/>
-              <w:bottom w:val="single" w:sz="12" w:space="0" w:color="auto"/>
-            </w:tcBorders>
-            <w:vAlign w:val="center"/>
-          </w:tcPr>
-          <w:p>
-            <w:pPr>
-              <w:spacing w:line="280" w:lineRule="exact"/>
-              <w:jc w:val="left"/>
-              <w:rPr>
-                <w:rFonts w:ascii="微软雅黑" w:eastAsia="微软雅黑" w:hAnsi="微软雅黑"/>
-                <w:sz w:val="18"/>
-                <w:szCs w:val="18"/>
-              </w:rPr>
-            </w:pPr>
-            <w:r>
-              <w:rPr>
-                <w:rFonts w:ascii="微软雅黑" w:eastAsia="微软雅黑" w:hAnsi="微软雅黑"/>
-                <w:sz w:val="18"/>
-                <w:szCs w:val="18"/>
-              </w:rPr>
-              <w:t>/</w:t>
+              <w:t>{{%tr endfor %}}</w:t>
             </w:r>
           </w:p>
         </w:tc>
@@ -35881,7 +35042,7 @@
         <w:pStyle w:val="Heading2"/>
         <w:spacing w:before="0" w:after="120" w:line="400" w:lineRule="exact"/>
       </w:pPr>
-      <w:bookmarkStart w:id="64" w:name="_Toc29838250"/>
+      <w:bookmarkStart w:id="65" w:name="_Toc29838250"/>
       <w:r>
         <w:rPr>
           <w:rFonts w:ascii="微软雅黑" w:eastAsia="微软雅黑" w:hAnsi="微软雅黑" w:hint="eastAsia"/>
@@ -35946,7 +35107,7 @@
         </w:rPr>
         <w:t>表</w:t>
       </w:r>
-      <w:bookmarkEnd w:id="64"/>
+      <w:bookmarkEnd w:id="65"/>
     </w:p>
     <w:tbl>
       <w:tblPr>
@@ -36036,7 +35197,7 @@
                 <w:szCs w:val="18"/>
               </w:rPr>
             </w:pPr>
-            <w:bookmarkStart w:id="65" w:name="tbDefectDetail"/>
+            <w:bookmarkStart w:id="66" w:name="tbDefectDetail"/>
             <w:r>
               <w:rPr>
                 <w:rFonts w:ascii="微软雅黑" w:eastAsia="微软雅黑" w:hAnsi="微软雅黑" w:hint="eastAsia"/>
@@ -36144,7 +35305,16 @@
                 <w:sz w:val="18"/>
                 <w:szCs w:val="18"/>
               </w:rPr>
-              <w:t>{{video.</w:t>
+              <w:t>{{</w:t>
+            </w:r>
+            <w:bookmarkStart w:id="67" w:name="_Hlk29906726"/>
+            <w:r>
+              <w:rPr>
+                <w:rFonts w:ascii="微软雅黑" w:eastAsia="微软雅黑" w:hAnsi="微软雅黑"/>
+                <w:sz w:val="18"/>
+                <w:szCs w:val="18"/>
+              </w:rPr>
+              <w:t>video.</w:t>
             </w:r>
             <w:r>
               <w:rPr>
@@ -36154,6 +35324,7 @@
               </w:rPr>
               <w:t>start_manhole_no</w:t>
             </w:r>
+            <w:bookmarkEnd w:id="67"/>
             <w:r>
               <w:rPr>
                 <w:rFonts w:ascii="微软雅黑" w:eastAsia="微软雅黑" w:hAnsi="微软雅黑"/>
@@ -36218,7 +35389,16 @@
                 <w:sz w:val="18"/>
                 <w:szCs w:val="18"/>
               </w:rPr>
-              <w:t>{{video.</w:t>
+              <w:t>{{</w:t>
+            </w:r>
+            <w:bookmarkStart w:id="68" w:name="_Hlk29906733"/>
+            <w:r>
+              <w:rPr>
+                <w:rFonts w:ascii="微软雅黑" w:eastAsia="微软雅黑" w:hAnsi="微软雅黑"/>
+                <w:sz w:val="18"/>
+                <w:szCs w:val="18"/>
+              </w:rPr>
+              <w:t>video.</w:t>
             </w:r>
             <w:r>
               <w:t>end</w:t>
@@ -36231,6 +35411,7 @@
               </w:rPr>
               <w:t>_manhole_no</w:t>
             </w:r>
+            <w:bookmarkEnd w:id="68"/>
             <w:r>
               <w:rPr>
                 <w:rFonts w:ascii="微软雅黑" w:eastAsia="微软雅黑" w:hAnsi="微软雅黑"/>
@@ -36369,6 +35550,7 @@
                 <w:szCs w:val="18"/>
               </w:rPr>
             </w:pPr>
+            <w:bookmarkStart w:id="69" w:name="_Hlk29906772"/>
             <w:r>
               <w:rPr>
                 <w:rFonts w:ascii="微软雅黑" w:eastAsia="微软雅黑" w:hAnsi="微软雅黑"/>
@@ -36396,6 +35578,7 @@
               </w:rPr>
               <w:t>}}</w:t>
             </w:r>
+            <w:bookmarkEnd w:id="69"/>
           </w:p>
         </w:tc>
         <w:tc>
@@ -36446,6 +35629,7 @@
                 <w:szCs w:val="18"/>
               </w:rPr>
             </w:pPr>
+            <w:bookmarkStart w:id="70" w:name="_Hlk29906779"/>
             <w:r>
               <w:rPr>
                 <w:rFonts w:ascii="微软雅黑" w:eastAsia="微软雅黑" w:hAnsi="微软雅黑"/>
@@ -36473,6 +35657,7 @@
               </w:rPr>
               <w:t>}}</w:t>
             </w:r>
+            <w:bookmarkEnd w:id="70"/>
           </w:p>
         </w:tc>
       </w:tr>
@@ -36611,6 +35796,7 @@
                 <w:szCs w:val="18"/>
               </w:rPr>
             </w:pPr>
+            <w:bookmarkStart w:id="71" w:name="_Hlk29906761"/>
             <w:r>
               <w:rPr>
                 <w:rFonts w:ascii="微软雅黑" w:eastAsia="微软雅黑" w:hAnsi="微软雅黑"/>
@@ -36635,6 +35821,7 @@
               </w:rPr>
               <w:t>}}</w:t>
             </w:r>
+            <w:bookmarkEnd w:id="71"/>
           </w:p>
         </w:tc>
         <w:tc>
@@ -36685,6 +35872,7 @@
                 <w:szCs w:val="18"/>
               </w:rPr>
             </w:pPr>
+            <w:bookmarkStart w:id="72" w:name="_Hlk29906741"/>
             <w:r>
               <w:rPr>
                 <w:rFonts w:ascii="微软雅黑" w:eastAsia="微软雅黑" w:hAnsi="微软雅黑"/>
@@ -36709,6 +35897,7 @@
               </w:rPr>
               <w:t>}}</w:t>
             </w:r>
+            <w:bookmarkEnd w:id="72"/>
           </w:p>
         </w:tc>
       </w:tr>
@@ -36847,6 +36036,7 @@
                 <w:szCs w:val="18"/>
               </w:rPr>
             </w:pPr>
+            <w:bookmarkStart w:id="73" w:name="_Hlk29906751"/>
             <w:r>
               <w:rPr>
                 <w:rFonts w:ascii="微软雅黑" w:eastAsia="微软雅黑" w:hAnsi="微软雅黑"/>
@@ -36871,6 +36061,7 @@
               </w:rPr>
               <w:t>}}</w:t>
             </w:r>
+            <w:bookmarkEnd w:id="73"/>
           </w:p>
         </w:tc>
         <w:tc>
@@ -37548,7 +36739,7 @@
                 <w:szCs w:val="18"/>
               </w:rPr>
             </w:pPr>
-            <w:bookmarkStart w:id="66" w:name="_Hlk29835929"/>
+            <w:bookmarkStart w:id="74" w:name="_Hlk29835929"/>
             <w:r>
               <w:rPr>
                 <w:rFonts w:ascii="微软雅黑" w:eastAsia="微软雅黑" w:hAnsi="微软雅黑"/>
@@ -37763,7 +36954,7 @@
           </w:p>
         </w:tc>
       </w:tr>
-      <w:bookmarkEnd w:id="66"/>
+      <w:bookmarkEnd w:id="74"/>
       <w:tr>
         <w:trPr>
           <w:trHeight w:hRule="exact" w:val="397"/>
@@ -37978,6 +37169,7 @@
             <w:pPr>
               <w:jc w:val="center"/>
               <w:rPr>
+                <w:rFonts w:hint="eastAsia"/>
                 <w:sz w:val="18"/>
                 <w:szCs w:val="18"/>
               </w:rPr>
@@ -37990,8 +37182,6 @@
               </w:rPr>
               <w:t>{{item.left_image}}</w:t>
             </w:r>
-            <w:bookmarkStart w:id="67" w:name="_GoBack"/>
-            <w:bookmarkEnd w:id="67"/>
           </w:p>
         </w:tc>
         <w:tc>
@@ -38226,7 +37416,7 @@
           </w:p>
         </w:tc>
       </w:tr>
-      <w:bookmarkEnd w:id="65"/>
+      <w:bookmarkEnd w:id="66"/>
     </w:tbl>
     <w:p>
       <w:pPr>
@@ -39943,7 +39133,6 @@
   <w:style w:type="character" w:default="1" w:styleId="DefaultParagraphFont">
     <w:name w:val="Default Paragraph Font"/>
     <w:uiPriority w:val="1"/>
-    <w:semiHidden/>
     <w:unhideWhenUsed/>
   </w:style>
   <w:style w:type="table" w:default="1" w:styleId="TableNormal">
@@ -40575,7 +39764,7 @@
 </file>
 
 <file path=customXml/itemProps1.xml><?xml version="1.0" encoding="utf-8"?>
-<ds:datastoreItem xmlns:ds="http://schemas.openxmlformats.org/officeDocument/2006/customXml" ds:itemID="{153BE7E7-FA20-480E-A923-6D3D6B32C8A4}">
+<ds:datastoreItem xmlns:ds="http://schemas.openxmlformats.org/officeDocument/2006/customXml" ds:itemID="{DD8FD052-6D0B-4790-A308-F83561C1A552}">
   <ds:schemaRefs>
     <ds:schemaRef ds:uri="http://schemas.openxmlformats.org/officeDocument/2006/bibliography"/>
   </ds:schemaRefs>

--- a/template.docx
+++ b/template.docx
@@ -495,16 +495,26 @@
           <w:spacing w:val="20"/>
           <w:sz w:val="32"/>
         </w:rPr>
-        <w:t>{{current_year}}</w:t>
-      </w:r>
+        <w:t>{{current_year</w:t>
+      </w:r>
+      <w:proofErr w:type="gramStart"/>
       <w:r>
         <w:rPr>
           <w:rFonts w:ascii="微软雅黑" w:eastAsia="微软雅黑" w:hAnsi="微软雅黑"/>
           <w:spacing w:val="20"/>
           <w:sz w:val="32"/>
         </w:rPr>
+        <w:t>}}</w:t>
+      </w:r>
+      <w:r>
+        <w:rPr>
+          <w:rFonts w:ascii="微软雅黑" w:eastAsia="微软雅黑" w:hAnsi="微软雅黑"/>
+          <w:spacing w:val="20"/>
+          <w:sz w:val="32"/>
+        </w:rPr>
         <w:t>年</w:t>
       </w:r>
+      <w:proofErr w:type="gramEnd"/>
       <w:r>
         <w:rPr>
           <w:rFonts w:ascii="微软雅黑" w:eastAsia="微软雅黑" w:hAnsi="微软雅黑"/>
@@ -3606,6 +3616,7 @@
               </w:rPr>
               <w:t>pipe_amount</w:t>
             </w:r>
+            <w:proofErr w:type="gramStart"/>
             <w:r>
               <w:rPr>
                 <w:rFonts w:ascii="微软雅黑" w:eastAsia="微软雅黑" w:hAnsi="微软雅黑"/>
@@ -3620,7 +3631,16 @@
                 <w:sz w:val="18"/>
                 <w:szCs w:val="18"/>
               </w:rPr>
-              <w:t xml:space="preserve">段 / </w:t>
+              <w:t>段</w:t>
+            </w:r>
+            <w:proofErr w:type="gramEnd"/>
+            <w:r>
+              <w:rPr>
+                <w:rFonts w:ascii="微软雅黑" w:eastAsia="微软雅黑" w:hAnsi="微软雅黑"/>
+                <w:sz w:val="18"/>
+                <w:szCs w:val="18"/>
+              </w:rPr>
+              <w:t xml:space="preserve"> / </w:t>
             </w:r>
             <w:r>
               <w:rPr>
@@ -3782,13 +3802,23 @@
               </w:rPr>
               <w:t>_amount</w:t>
             </w:r>
-            <w:r>
-              <w:rPr>
-                <w:rFonts w:ascii="微软雅黑" w:eastAsia="微软雅黑" w:hAnsi="微软雅黑"/>
-                <w:sz w:val="18"/>
-                <w:szCs w:val="18"/>
-              </w:rPr>
-              <w:t>}}段 / {{</w:t>
+            <w:proofErr w:type="gramStart"/>
+            <w:r>
+              <w:rPr>
+                <w:rFonts w:ascii="微软雅黑" w:eastAsia="微软雅黑" w:hAnsi="微软雅黑"/>
+                <w:sz w:val="18"/>
+                <w:szCs w:val="18"/>
+              </w:rPr>
+              <w:t>}}段</w:t>
+            </w:r>
+            <w:proofErr w:type="gramEnd"/>
+            <w:r>
+              <w:rPr>
+                <w:rFonts w:ascii="微软雅黑" w:eastAsia="微软雅黑" w:hAnsi="微软雅黑"/>
+                <w:sz w:val="18"/>
+                <w:szCs w:val="18"/>
+              </w:rPr>
+              <w:t xml:space="preserve"> / {{</w:t>
             </w:r>
             <w:r>
               <w:rPr>
@@ -3947,7 +3977,25 @@
                 <w:sz w:val="18"/>
                 <w:szCs w:val="18"/>
               </w:rPr>
-              <w:t>{{start_record_date}}至{{end_record_date}}</w:t>
+              <w:t>{{start_record_date</w:t>
+            </w:r>
+            <w:proofErr w:type="gramStart"/>
+            <w:r>
+              <w:rPr>
+                <w:rFonts w:ascii="微软雅黑" w:eastAsia="微软雅黑" w:hAnsi="微软雅黑" w:hint="eastAsia"/>
+                <w:sz w:val="18"/>
+                <w:szCs w:val="18"/>
+              </w:rPr>
+              <w:t>}}至</w:t>
+            </w:r>
+            <w:proofErr w:type="gramEnd"/>
+            <w:r>
+              <w:rPr>
+                <w:rFonts w:ascii="微软雅黑" w:eastAsia="微软雅黑" w:hAnsi="微软雅黑" w:hint="eastAsia"/>
+                <w:sz w:val="18"/>
+                <w:szCs w:val="18"/>
+              </w:rPr>
+              <w:t>{{end_record_date}}</w:t>
             </w:r>
           </w:p>
         </w:tc>
@@ -4891,6 +4939,7 @@
               </w:rPr>
               <w:t>{{</w:t>
             </w:r>
+            <w:proofErr w:type="gramStart"/>
             <w:r>
               <w:rPr>
                 <w:rFonts w:ascii="微软雅黑" w:eastAsia="微软雅黑" w:hAnsi="微软雅黑"/>
@@ -4905,7 +4954,16 @@
                 <w:sz w:val="18"/>
                 <w:szCs w:val="18"/>
               </w:rPr>
-              <w:t>.number}}</w:t>
+              <w:t>.number</w:t>
+            </w:r>
+            <w:proofErr w:type="gramEnd"/>
+            <w:r>
+              <w:rPr>
+                <w:rFonts w:ascii="微软雅黑" w:eastAsia="微软雅黑" w:hAnsi="微软雅黑"/>
+                <w:sz w:val="18"/>
+                <w:szCs w:val="18"/>
+              </w:rPr>
+              <w:t>}}</w:t>
             </w:r>
           </w:p>
         </w:tc>
@@ -4981,6 +5039,7 @@
               </w:rPr>
               <w:t>{{</w:t>
             </w:r>
+            <w:proofErr w:type="gramStart"/>
             <w:r>
               <w:rPr>
                 <w:rFonts w:ascii="微软雅黑" w:eastAsia="微软雅黑" w:hAnsi="微软雅黑"/>
@@ -4995,7 +5054,16 @@
                 <w:sz w:val="18"/>
                 <w:szCs w:val="18"/>
               </w:rPr>
-              <w:t>.diameter}}</w:t>
+              <w:t>.diameter</w:t>
+            </w:r>
+            <w:proofErr w:type="gramEnd"/>
+            <w:r>
+              <w:rPr>
+                <w:rFonts w:ascii="微软雅黑" w:eastAsia="微软雅黑" w:hAnsi="微软雅黑"/>
+                <w:sz w:val="18"/>
+                <w:szCs w:val="18"/>
+              </w:rPr>
+              <w:t>}}</w:t>
             </w:r>
           </w:p>
         </w:tc>
@@ -5022,6 +5090,7 @@
               </w:rPr>
               <w:t>{{</w:t>
             </w:r>
+            <w:proofErr w:type="gramStart"/>
             <w:r>
               <w:rPr>
                 <w:rFonts w:ascii="微软雅黑" w:eastAsia="微软雅黑" w:hAnsi="微软雅黑"/>
@@ -5044,7 +5113,16 @@
                 <w:sz w:val="18"/>
                 <w:szCs w:val="18"/>
               </w:rPr>
-              <w:t>pipe_</w:t>
+              <w:t>pipe</w:t>
+            </w:r>
+            <w:proofErr w:type="gramEnd"/>
+            <w:r>
+              <w:rPr>
+                <w:rFonts w:ascii="微软雅黑" w:eastAsia="微软雅黑" w:hAnsi="微软雅黑"/>
+                <w:sz w:val="18"/>
+                <w:szCs w:val="18"/>
+              </w:rPr>
+              <w:t>_</w:t>
             </w:r>
             <w:r>
               <w:rPr>
@@ -5079,6 +5157,7 @@
               </w:rPr>
               <w:t>{{</w:t>
             </w:r>
+            <w:proofErr w:type="gramStart"/>
             <w:r>
               <w:rPr>
                 <w:rFonts w:ascii="微软雅黑" w:eastAsia="微软雅黑" w:hAnsi="微软雅黑"/>
@@ -5101,7 +5180,16 @@
                 <w:sz w:val="18"/>
                 <w:szCs w:val="18"/>
               </w:rPr>
-              <w:t>detection_length</w:t>
+              <w:t>detection</w:t>
+            </w:r>
+            <w:proofErr w:type="gramEnd"/>
+            <w:r>
+              <w:rPr>
+                <w:rFonts w:ascii="微软雅黑" w:eastAsia="微软雅黑" w:hAnsi="微软雅黑"/>
+                <w:sz w:val="18"/>
+                <w:szCs w:val="18"/>
+              </w:rPr>
+              <w:t>_length</w:t>
             </w:r>
             <w:r>
               <w:rPr>
@@ -5390,7 +5478,7 @@
           <v:shape id="_x0000_i1025" type="#_x0000_t75" style="width:481.4pt;height:538.6pt" o:ole="">
             <v:imagedata r:id="rId10" o:title=""/>
           </v:shape>
-          <o:OLEObject Type="Embed" ProgID="Visio.Drawing.11" ShapeID="_x0000_i1025" DrawAspect="Content" ObjectID="_1640519603" r:id="rId11"/>
+          <o:OLEObject Type="Embed" ProgID="Visio.Drawing.11" ShapeID="_x0000_i1025" DrawAspect="Content" ObjectID="_1643898236" r:id="rId11"/>
         </w:object>
       </w:r>
     </w:p>
@@ -5804,7 +5892,27 @@
                 <w:sz w:val="18"/>
                 <w:szCs w:val="18"/>
               </w:rPr>
-              <w:t>{{item.number}}</w:t>
+              <w:t>{{</w:t>
+            </w:r>
+            <w:proofErr w:type="gramStart"/>
+            <w:r>
+              <w:rPr>
+                <w:rFonts w:ascii="微软雅黑" w:eastAsia="微软雅黑" w:hAnsi="微软雅黑"/>
+                <w:bCs/>
+                <w:sz w:val="18"/>
+                <w:szCs w:val="18"/>
+              </w:rPr>
+              <w:t>item.number</w:t>
+            </w:r>
+            <w:proofErr w:type="gramEnd"/>
+            <w:r>
+              <w:rPr>
+                <w:rFonts w:ascii="微软雅黑" w:eastAsia="微软雅黑" w:hAnsi="微软雅黑"/>
+                <w:bCs/>
+                <w:sz w:val="18"/>
+                <w:szCs w:val="18"/>
+              </w:rPr>
+              <w:t>}}</w:t>
             </w:r>
           </w:p>
         </w:tc>
@@ -5830,15 +5938,33 @@
                 <w:sz w:val="18"/>
                 <w:szCs w:val="18"/>
               </w:rPr>
-              <w:t>{{item.</w:t>
-            </w:r>
-            <w:r>
-              <w:rPr>
-                <w:rFonts w:ascii="微软雅黑" w:eastAsia="微软雅黑" w:hAnsi="微软雅黑"/>
-                <w:sz w:val="18"/>
-                <w:szCs w:val="18"/>
-              </w:rPr>
-              <w:t>manhole_no</w:t>
+              <w:t>{{</w:t>
+            </w:r>
+            <w:proofErr w:type="gramStart"/>
+            <w:r>
+              <w:rPr>
+                <w:rFonts w:ascii="微软雅黑" w:eastAsia="微软雅黑" w:hAnsi="微软雅黑"/>
+                <w:sz w:val="18"/>
+                <w:szCs w:val="18"/>
+              </w:rPr>
+              <w:t>item.</w:t>
+            </w:r>
+            <w:r>
+              <w:rPr>
+                <w:rFonts w:ascii="微软雅黑" w:eastAsia="微软雅黑" w:hAnsi="微软雅黑"/>
+                <w:sz w:val="18"/>
+                <w:szCs w:val="18"/>
+              </w:rPr>
+              <w:t>manhole</w:t>
+            </w:r>
+            <w:proofErr w:type="gramEnd"/>
+            <w:r>
+              <w:rPr>
+                <w:rFonts w:ascii="微软雅黑" w:eastAsia="微软雅黑" w:hAnsi="微软雅黑"/>
+                <w:sz w:val="18"/>
+                <w:szCs w:val="18"/>
+              </w:rPr>
+              <w:t>_no</w:t>
             </w:r>
             <w:r>
               <w:rPr>
@@ -5933,15 +6059,33 @@
                 <w:sz w:val="18"/>
                 <w:szCs w:val="18"/>
               </w:rPr>
-              <w:t>{item.</w:t>
-            </w:r>
-            <w:r>
-              <w:rPr>
-                <w:rFonts w:ascii="微软雅黑" w:eastAsia="微软雅黑" w:hAnsi="微软雅黑"/>
-                <w:sz w:val="18"/>
-                <w:szCs w:val="18"/>
-              </w:rPr>
-              <w:t>manhole_material</w:t>
+              <w:t>{</w:t>
+            </w:r>
+            <w:proofErr w:type="gramStart"/>
+            <w:r>
+              <w:rPr>
+                <w:rFonts w:ascii="微软雅黑" w:eastAsia="微软雅黑" w:hAnsi="微软雅黑"/>
+                <w:sz w:val="18"/>
+                <w:szCs w:val="18"/>
+              </w:rPr>
+              <w:t>item.</w:t>
+            </w:r>
+            <w:r>
+              <w:rPr>
+                <w:rFonts w:ascii="微软雅黑" w:eastAsia="微软雅黑" w:hAnsi="微软雅黑"/>
+                <w:sz w:val="18"/>
+                <w:szCs w:val="18"/>
+              </w:rPr>
+              <w:t>manhole</w:t>
+            </w:r>
+            <w:proofErr w:type="gramEnd"/>
+            <w:r>
+              <w:rPr>
+                <w:rFonts w:ascii="微软雅黑" w:eastAsia="微软雅黑" w:hAnsi="微软雅黑"/>
+                <w:sz w:val="18"/>
+                <w:szCs w:val="18"/>
+              </w:rPr>
+              <w:t>_material</w:t>
             </w:r>
             <w:r>
               <w:rPr>
@@ -5983,15 +6127,33 @@
                 <w:sz w:val="18"/>
                 <w:szCs w:val="18"/>
               </w:rPr>
-              <w:t>{item.</w:t>
-            </w:r>
-            <w:r>
-              <w:rPr>
-                <w:rFonts w:ascii="微软雅黑" w:eastAsia="微软雅黑" w:hAnsi="微软雅黑"/>
-                <w:sz w:val="18"/>
-                <w:szCs w:val="18"/>
-              </w:rPr>
-              <w:t>manhole_cover</w:t>
+              <w:t>{</w:t>
+            </w:r>
+            <w:proofErr w:type="gramStart"/>
+            <w:r>
+              <w:rPr>
+                <w:rFonts w:ascii="微软雅黑" w:eastAsia="微软雅黑" w:hAnsi="微软雅黑"/>
+                <w:sz w:val="18"/>
+                <w:szCs w:val="18"/>
+              </w:rPr>
+              <w:t>item.</w:t>
+            </w:r>
+            <w:r>
+              <w:rPr>
+                <w:rFonts w:ascii="微软雅黑" w:eastAsia="微软雅黑" w:hAnsi="微软雅黑"/>
+                <w:sz w:val="18"/>
+                <w:szCs w:val="18"/>
+              </w:rPr>
+              <w:t>manhole</w:t>
+            </w:r>
+            <w:proofErr w:type="gramEnd"/>
+            <w:r>
+              <w:rPr>
+                <w:rFonts w:ascii="微软雅黑" w:eastAsia="微软雅黑" w:hAnsi="微软雅黑"/>
+                <w:sz w:val="18"/>
+                <w:szCs w:val="18"/>
+              </w:rPr>
+              <w:t>_cover</w:t>
             </w:r>
             <w:r>
               <w:rPr>
@@ -6025,15 +6187,33 @@
                 <w:sz w:val="18"/>
                 <w:szCs w:val="18"/>
               </w:rPr>
-              <w:t>{{item.</w:t>
-            </w:r>
-            <w:r>
-              <w:rPr>
-                <w:rFonts w:ascii="微软雅黑" w:eastAsia="微软雅黑" w:hAnsi="微软雅黑"/>
-                <w:sz w:val="18"/>
-                <w:szCs w:val="18"/>
-              </w:rPr>
-              <w:t>external_defect</w:t>
+              <w:t>{{</w:t>
+            </w:r>
+            <w:proofErr w:type="gramStart"/>
+            <w:r>
+              <w:rPr>
+                <w:rFonts w:ascii="微软雅黑" w:eastAsia="微软雅黑" w:hAnsi="微软雅黑"/>
+                <w:sz w:val="18"/>
+                <w:szCs w:val="18"/>
+              </w:rPr>
+              <w:t>item.</w:t>
+            </w:r>
+            <w:r>
+              <w:rPr>
+                <w:rFonts w:ascii="微软雅黑" w:eastAsia="微软雅黑" w:hAnsi="微软雅黑"/>
+                <w:sz w:val="18"/>
+                <w:szCs w:val="18"/>
+              </w:rPr>
+              <w:t>external</w:t>
+            </w:r>
+            <w:proofErr w:type="gramEnd"/>
+            <w:r>
+              <w:rPr>
+                <w:rFonts w:ascii="微软雅黑" w:eastAsia="微软雅黑" w:hAnsi="微软雅黑"/>
+                <w:sz w:val="18"/>
+                <w:szCs w:val="18"/>
+              </w:rPr>
+              <w:t>_defect</w:t>
             </w:r>
             <w:r>
               <w:rPr>
@@ -6800,15 +6980,33 @@
                 <w:sz w:val="18"/>
                 <w:szCs w:val="18"/>
               </w:rPr>
-              <w:t>pipe_defect_summary</w:t>
-            </w:r>
-            <w:r>
-              <w:rPr>
-                <w:rFonts w:ascii="微软雅黑" w:eastAsia="微软雅黑" w:hAnsi="微软雅黑"/>
-                <w:sz w:val="18"/>
-                <w:szCs w:val="18"/>
-              </w:rPr>
-              <w:t>.pipe_defects</w:t>
+              <w:t>pipe_defect_</w:t>
+            </w:r>
+            <w:proofErr w:type="gramStart"/>
+            <w:r>
+              <w:rPr>
+                <w:rFonts w:ascii="微软雅黑" w:eastAsia="微软雅黑" w:hAnsi="微软雅黑"/>
+                <w:sz w:val="18"/>
+                <w:szCs w:val="18"/>
+              </w:rPr>
+              <w:t>summary</w:t>
+            </w:r>
+            <w:r>
+              <w:rPr>
+                <w:rFonts w:ascii="微软雅黑" w:eastAsia="微软雅黑" w:hAnsi="微软雅黑"/>
+                <w:sz w:val="18"/>
+                <w:szCs w:val="18"/>
+              </w:rPr>
+              <w:t>.pipe</w:t>
+            </w:r>
+            <w:proofErr w:type="gramEnd"/>
+            <w:r>
+              <w:rPr>
+                <w:rFonts w:ascii="微软雅黑" w:eastAsia="微软雅黑" w:hAnsi="微软雅黑"/>
+                <w:sz w:val="18"/>
+                <w:szCs w:val="18"/>
+              </w:rPr>
+              <w:t>_defects</w:t>
             </w:r>
             <w:r>
               <w:rPr>
@@ -6852,7 +7050,25 @@
                 <w:sz w:val="18"/>
                 <w:szCs w:val="18"/>
               </w:rPr>
-              <w:t>{{item.number}}</w:t>
+              <w:t>{{</w:t>
+            </w:r>
+            <w:proofErr w:type="gramStart"/>
+            <w:r>
+              <w:rPr>
+                <w:rFonts w:ascii="微软雅黑" w:eastAsia="微软雅黑" w:hAnsi="微软雅黑"/>
+                <w:sz w:val="18"/>
+                <w:szCs w:val="18"/>
+              </w:rPr>
+              <w:t>item.number</w:t>
+            </w:r>
+            <w:proofErr w:type="gramEnd"/>
+            <w:r>
+              <w:rPr>
+                <w:rFonts w:ascii="微软雅黑" w:eastAsia="微软雅黑" w:hAnsi="微软雅黑"/>
+                <w:sz w:val="18"/>
+                <w:szCs w:val="18"/>
+              </w:rPr>
+              <w:t>}}</w:t>
             </w:r>
           </w:p>
         </w:tc>
@@ -6881,7 +7097,25 @@
                 <w:sz w:val="18"/>
                 <w:szCs w:val="18"/>
               </w:rPr>
-              <w:t>{{item.pipe_no}}</w:t>
+              <w:t>{{</w:t>
+            </w:r>
+            <w:proofErr w:type="gramStart"/>
+            <w:r>
+              <w:rPr>
+                <w:rFonts w:ascii="微软雅黑" w:eastAsia="微软雅黑" w:hAnsi="微软雅黑"/>
+                <w:sz w:val="18"/>
+                <w:szCs w:val="18"/>
+              </w:rPr>
+              <w:t>item.pipe</w:t>
+            </w:r>
+            <w:proofErr w:type="gramEnd"/>
+            <w:r>
+              <w:rPr>
+                <w:rFonts w:ascii="微软雅黑" w:eastAsia="微软雅黑" w:hAnsi="微软雅黑"/>
+                <w:sz w:val="18"/>
+                <w:szCs w:val="18"/>
+              </w:rPr>
+              <w:t>_no}}</w:t>
             </w:r>
           </w:p>
         </w:tc>
@@ -6910,7 +7144,25 @@
                 <w:sz w:val="18"/>
                 <w:szCs w:val="18"/>
               </w:rPr>
-              <w:t>{{item.diameter}}</w:t>
+              <w:t>{{</w:t>
+            </w:r>
+            <w:proofErr w:type="gramStart"/>
+            <w:r>
+              <w:rPr>
+                <w:rFonts w:ascii="微软雅黑" w:eastAsia="微软雅黑" w:hAnsi="微软雅黑"/>
+                <w:sz w:val="18"/>
+                <w:szCs w:val="18"/>
+              </w:rPr>
+              <w:t>item.diameter</w:t>
+            </w:r>
+            <w:proofErr w:type="gramEnd"/>
+            <w:r>
+              <w:rPr>
+                <w:rFonts w:ascii="微软雅黑" w:eastAsia="微软雅黑" w:hAnsi="微软雅黑"/>
+                <w:sz w:val="18"/>
+                <w:szCs w:val="18"/>
+              </w:rPr>
+              <w:t>}}</w:t>
             </w:r>
           </w:p>
         </w:tc>
@@ -6939,15 +7191,33 @@
                 <w:sz w:val="18"/>
                 <w:szCs w:val="18"/>
               </w:rPr>
-              <w:t>{{item.</w:t>
-            </w:r>
-            <w:r>
-              <w:rPr>
-                <w:rFonts w:ascii="微软雅黑" w:eastAsia="微软雅黑" w:hAnsi="微软雅黑"/>
-                <w:sz w:val="18"/>
-                <w:szCs w:val="18"/>
-              </w:rPr>
-              <w:t>pipe_material</w:t>
+              <w:t>{{</w:t>
+            </w:r>
+            <w:proofErr w:type="gramStart"/>
+            <w:r>
+              <w:rPr>
+                <w:rFonts w:ascii="微软雅黑" w:eastAsia="微软雅黑" w:hAnsi="微软雅黑"/>
+                <w:sz w:val="18"/>
+                <w:szCs w:val="18"/>
+              </w:rPr>
+              <w:t>item.</w:t>
+            </w:r>
+            <w:r>
+              <w:rPr>
+                <w:rFonts w:ascii="微软雅黑" w:eastAsia="微软雅黑" w:hAnsi="微软雅黑"/>
+                <w:sz w:val="18"/>
+                <w:szCs w:val="18"/>
+              </w:rPr>
+              <w:t>pipe</w:t>
+            </w:r>
+            <w:proofErr w:type="gramEnd"/>
+            <w:r>
+              <w:rPr>
+                <w:rFonts w:ascii="微软雅黑" w:eastAsia="微软雅黑" w:hAnsi="微软雅黑"/>
+                <w:sz w:val="18"/>
+                <w:szCs w:val="18"/>
+              </w:rPr>
+              <w:t>_material</w:t>
             </w:r>
             <w:r>
               <w:rPr>
@@ -6985,7 +7255,25 @@
                 <w:sz w:val="18"/>
                 <w:szCs w:val="18"/>
               </w:rPr>
-              <w:t>{{item.pipe_length}}</w:t>
+              <w:t>{{</w:t>
+            </w:r>
+            <w:proofErr w:type="gramStart"/>
+            <w:r>
+              <w:rPr>
+                <w:rFonts w:ascii="微软雅黑" w:eastAsia="微软雅黑" w:hAnsi="微软雅黑"/>
+                <w:sz w:val="18"/>
+                <w:szCs w:val="18"/>
+              </w:rPr>
+              <w:t>item.pipe</w:t>
+            </w:r>
+            <w:proofErr w:type="gramEnd"/>
+            <w:r>
+              <w:rPr>
+                <w:rFonts w:ascii="微软雅黑" w:eastAsia="微软雅黑" w:hAnsi="微软雅黑"/>
+                <w:sz w:val="18"/>
+                <w:szCs w:val="18"/>
+              </w:rPr>
+              <w:t>_length}}</w:t>
             </w:r>
             <w:bookmarkEnd w:id="34"/>
           </w:p>
@@ -7016,7 +7304,25 @@
                 <w:sz w:val="18"/>
                 <w:szCs w:val="18"/>
               </w:rPr>
-              <w:t>{{item.pipe_length}}</w:t>
+              <w:t>{{</w:t>
+            </w:r>
+            <w:proofErr w:type="gramStart"/>
+            <w:r>
+              <w:rPr>
+                <w:rFonts w:ascii="微软雅黑" w:eastAsia="微软雅黑" w:hAnsi="微软雅黑"/>
+                <w:sz w:val="18"/>
+                <w:szCs w:val="18"/>
+              </w:rPr>
+              <w:t>item.pipe</w:t>
+            </w:r>
+            <w:proofErr w:type="gramEnd"/>
+            <w:r>
+              <w:rPr>
+                <w:rFonts w:ascii="微软雅黑" w:eastAsia="微软雅黑" w:hAnsi="微软雅黑"/>
+                <w:sz w:val="18"/>
+                <w:szCs w:val="18"/>
+              </w:rPr>
+              <w:t>_length}}</w:t>
             </w:r>
           </w:p>
         </w:tc>
@@ -7079,7 +7385,25 @@
                       <w:sz w:val="18"/>
                       <w:szCs w:val="18"/>
                     </w:rPr>
-                    <w:t xml:space="preserve"> for defect in item.structure_defects %}}</w:t>
+                    <w:t xml:space="preserve"> for defect in </w:t>
+                  </w:r>
+                  <w:proofErr w:type="gramStart"/>
+                  <w:r>
+                    <w:rPr>
+                      <w:rFonts w:ascii="微软雅黑" w:eastAsia="微软雅黑" w:hAnsi="微软雅黑"/>
+                      <w:sz w:val="18"/>
+                      <w:szCs w:val="18"/>
+                    </w:rPr>
+                    <w:t>item.structure</w:t>
+                  </w:r>
+                  <w:proofErr w:type="gramEnd"/>
+                  <w:r>
+                    <w:rPr>
+                      <w:rFonts w:ascii="微软雅黑" w:eastAsia="微软雅黑" w:hAnsi="微软雅黑"/>
+                      <w:sz w:val="18"/>
+                      <w:szCs w:val="18"/>
+                    </w:rPr>
+                    <w:t>_defects %}}</w:t>
                   </w:r>
                 </w:p>
               </w:tc>
@@ -7227,7 +7551,16 @@
                       <w:sz w:val="18"/>
                       <w:szCs w:val="18"/>
                     </w:rPr>
-                    <w:t xml:space="preserve"> for defect in item.</w:t>
+                    <w:t xml:space="preserve"> for defect in </w:t>
+                  </w:r>
+                  <w:proofErr w:type="gramStart"/>
+                  <w:r>
+                    <w:rPr>
+                      <w:rFonts w:ascii="微软雅黑" w:eastAsia="微软雅黑" w:hAnsi="微软雅黑"/>
+                      <w:sz w:val="18"/>
+                      <w:szCs w:val="18"/>
+                    </w:rPr>
+                    <w:t>item.</w:t>
                   </w:r>
                   <w:r>
                     <w:rPr>
@@ -7237,6 +7570,7 @@
                     </w:rPr>
                     <w:t>function</w:t>
                   </w:r>
+                  <w:proofErr w:type="gramEnd"/>
                   <w:r>
                     <w:rPr>
                       <w:rFonts w:ascii="微软雅黑" w:eastAsia="微软雅黑" w:hAnsi="微软雅黑"/>
@@ -8277,7 +8611,25 @@
                 <w:sz w:val="18"/>
                 <w:szCs w:val="18"/>
               </w:rPr>
-              <w:t>{{pipe_defect_summary.defects_count.AJtotal}}</w:t>
+              <w:t>{{pipe_defect_</w:t>
+            </w:r>
+            <w:proofErr w:type="gramStart"/>
+            <w:r>
+              <w:rPr>
+                <w:rFonts w:ascii="微软雅黑" w:eastAsia="微软雅黑" w:hAnsi="微软雅黑"/>
+                <w:sz w:val="18"/>
+                <w:szCs w:val="18"/>
+              </w:rPr>
+              <w:t>summary.defects</w:t>
+            </w:r>
+            <w:proofErr w:type="gramEnd"/>
+            <w:r>
+              <w:rPr>
+                <w:rFonts w:ascii="微软雅黑" w:eastAsia="微软雅黑" w:hAnsi="微软雅黑"/>
+                <w:sz w:val="18"/>
+                <w:szCs w:val="18"/>
+              </w:rPr>
+              <w:t>_count.AJtotal}}</w:t>
             </w:r>
           </w:p>
         </w:tc>
@@ -8626,7 +8978,25 @@
                 <w:sz w:val="18"/>
                 <w:szCs w:val="18"/>
               </w:rPr>
-              <w:t>{{pipe_defect_summary.defects_count.BXtotal}}</w:t>
+              <w:t>{{pipe_defect_</w:t>
+            </w:r>
+            <w:proofErr w:type="gramStart"/>
+            <w:r>
+              <w:rPr>
+                <w:rFonts w:ascii="微软雅黑" w:eastAsia="微软雅黑" w:hAnsi="微软雅黑"/>
+                <w:sz w:val="18"/>
+                <w:szCs w:val="18"/>
+              </w:rPr>
+              <w:t>summary.defects</w:t>
+            </w:r>
+            <w:proofErr w:type="gramEnd"/>
+            <w:r>
+              <w:rPr>
+                <w:rFonts w:ascii="微软雅黑" w:eastAsia="微软雅黑" w:hAnsi="微软雅黑"/>
+                <w:sz w:val="18"/>
+                <w:szCs w:val="18"/>
+              </w:rPr>
+              <w:t>_count.BXtotal}}</w:t>
             </w:r>
           </w:p>
         </w:tc>
@@ -8965,7 +9335,25 @@
                 <w:sz w:val="18"/>
                 <w:szCs w:val="18"/>
               </w:rPr>
-              <w:t>{{pipe_defect_summary.defects_count.CKtotal}}</w:t>
+              <w:t>{{pipe_defect_</w:t>
+            </w:r>
+            <w:proofErr w:type="gramStart"/>
+            <w:r>
+              <w:rPr>
+                <w:rFonts w:ascii="微软雅黑" w:eastAsia="微软雅黑" w:hAnsi="微软雅黑"/>
+                <w:sz w:val="18"/>
+                <w:szCs w:val="18"/>
+              </w:rPr>
+              <w:t>summary.defects</w:t>
+            </w:r>
+            <w:proofErr w:type="gramEnd"/>
+            <w:r>
+              <w:rPr>
+                <w:rFonts w:ascii="微软雅黑" w:eastAsia="微软雅黑" w:hAnsi="微软雅黑"/>
+                <w:sz w:val="18"/>
+                <w:szCs w:val="18"/>
+              </w:rPr>
+              <w:t>_count.CKtotal}}</w:t>
             </w:r>
           </w:p>
         </w:tc>
@@ -9304,7 +9692,25 @@
                 <w:sz w:val="18"/>
                 <w:szCs w:val="18"/>
               </w:rPr>
-              <w:t>{{pipe_defect_summary.defects_count.CRtotal}}</w:t>
+              <w:t>{{pipe_defect_</w:t>
+            </w:r>
+            <w:proofErr w:type="gramStart"/>
+            <w:r>
+              <w:rPr>
+                <w:rFonts w:ascii="微软雅黑" w:eastAsia="微软雅黑" w:hAnsi="微软雅黑"/>
+                <w:sz w:val="18"/>
+                <w:szCs w:val="18"/>
+              </w:rPr>
+              <w:t>summary.defects</w:t>
+            </w:r>
+            <w:proofErr w:type="gramEnd"/>
+            <w:r>
+              <w:rPr>
+                <w:rFonts w:ascii="微软雅黑" w:eastAsia="微软雅黑" w:hAnsi="微软雅黑"/>
+                <w:sz w:val="18"/>
+                <w:szCs w:val="18"/>
+              </w:rPr>
+              <w:t>_count.CRtotal}}</w:t>
             </w:r>
           </w:p>
         </w:tc>
@@ -9643,7 +10049,25 @@
                 <w:sz w:val="18"/>
                 <w:szCs w:val="18"/>
               </w:rPr>
-              <w:t>{{pipe_defect_summary.defects_count.FStotal}}</w:t>
+              <w:t>{{pipe_defect_</w:t>
+            </w:r>
+            <w:proofErr w:type="gramStart"/>
+            <w:r>
+              <w:rPr>
+                <w:rFonts w:ascii="微软雅黑" w:eastAsia="微软雅黑" w:hAnsi="微软雅黑"/>
+                <w:sz w:val="18"/>
+                <w:szCs w:val="18"/>
+              </w:rPr>
+              <w:t>summary.defects</w:t>
+            </w:r>
+            <w:proofErr w:type="gramEnd"/>
+            <w:r>
+              <w:rPr>
+                <w:rFonts w:ascii="微软雅黑" w:eastAsia="微软雅黑" w:hAnsi="微软雅黑"/>
+                <w:sz w:val="18"/>
+                <w:szCs w:val="18"/>
+              </w:rPr>
+              <w:t>_count.FStotal}}</w:t>
             </w:r>
           </w:p>
         </w:tc>
@@ -9982,7 +10406,25 @@
                 <w:sz w:val="18"/>
                 <w:szCs w:val="18"/>
               </w:rPr>
-              <w:t>{{pipe_defect_summary.defects_count.PLtotal}}</w:t>
+              <w:t>{{pipe_defect_</w:t>
+            </w:r>
+            <w:proofErr w:type="gramStart"/>
+            <w:r>
+              <w:rPr>
+                <w:rFonts w:ascii="微软雅黑" w:eastAsia="微软雅黑" w:hAnsi="微软雅黑"/>
+                <w:sz w:val="18"/>
+                <w:szCs w:val="18"/>
+              </w:rPr>
+              <w:t>summary.defects</w:t>
+            </w:r>
+            <w:proofErr w:type="gramEnd"/>
+            <w:r>
+              <w:rPr>
+                <w:rFonts w:ascii="微软雅黑" w:eastAsia="微软雅黑" w:hAnsi="微软雅黑"/>
+                <w:sz w:val="18"/>
+                <w:szCs w:val="18"/>
+              </w:rPr>
+              <w:t>_count.PLtotal}}</w:t>
             </w:r>
           </w:p>
         </w:tc>
@@ -10321,7 +10763,25 @@
                 <w:sz w:val="18"/>
                 <w:szCs w:val="18"/>
               </w:rPr>
-              <w:t>{{pipe_defect_summary.defects_count.QFtotal}}</w:t>
+              <w:t>{{pipe_defect_</w:t>
+            </w:r>
+            <w:proofErr w:type="gramStart"/>
+            <w:r>
+              <w:rPr>
+                <w:rFonts w:ascii="微软雅黑" w:eastAsia="微软雅黑" w:hAnsi="微软雅黑"/>
+                <w:sz w:val="18"/>
+                <w:szCs w:val="18"/>
+              </w:rPr>
+              <w:t>summary.defects</w:t>
+            </w:r>
+            <w:proofErr w:type="gramEnd"/>
+            <w:r>
+              <w:rPr>
+                <w:rFonts w:ascii="微软雅黑" w:eastAsia="微软雅黑" w:hAnsi="微软雅黑"/>
+                <w:sz w:val="18"/>
+                <w:szCs w:val="18"/>
+              </w:rPr>
+              <w:t>_count.QFtotal}}</w:t>
             </w:r>
           </w:p>
         </w:tc>
@@ -10660,7 +11120,25 @@
                 <w:sz w:val="18"/>
                 <w:szCs w:val="18"/>
               </w:rPr>
-              <w:t>{{pipe_defect_summary.defects_count.SLtotal}}</w:t>
+              <w:t>{{pipe_defect_</w:t>
+            </w:r>
+            <w:proofErr w:type="gramStart"/>
+            <w:r>
+              <w:rPr>
+                <w:rFonts w:ascii="微软雅黑" w:eastAsia="微软雅黑" w:hAnsi="微软雅黑"/>
+                <w:sz w:val="18"/>
+                <w:szCs w:val="18"/>
+              </w:rPr>
+              <w:t>summary.defects</w:t>
+            </w:r>
+            <w:proofErr w:type="gramEnd"/>
+            <w:r>
+              <w:rPr>
+                <w:rFonts w:ascii="微软雅黑" w:eastAsia="微软雅黑" w:hAnsi="微软雅黑"/>
+                <w:sz w:val="18"/>
+                <w:szCs w:val="18"/>
+              </w:rPr>
+              <w:t>_count.SLtotal}}</w:t>
             </w:r>
           </w:p>
         </w:tc>
@@ -10999,7 +11477,25 @@
                 <w:sz w:val="18"/>
                 <w:szCs w:val="18"/>
               </w:rPr>
-              <w:t>{{pipe_defect_summary.defects_count.TJtotal}}</w:t>
+              <w:t>{{pipe_defect_</w:t>
+            </w:r>
+            <w:proofErr w:type="gramStart"/>
+            <w:r>
+              <w:rPr>
+                <w:rFonts w:ascii="微软雅黑" w:eastAsia="微软雅黑" w:hAnsi="微软雅黑"/>
+                <w:sz w:val="18"/>
+                <w:szCs w:val="18"/>
+              </w:rPr>
+              <w:t>summary.defects</w:t>
+            </w:r>
+            <w:proofErr w:type="gramEnd"/>
+            <w:r>
+              <w:rPr>
+                <w:rFonts w:ascii="微软雅黑" w:eastAsia="微软雅黑" w:hAnsi="微软雅黑"/>
+                <w:sz w:val="18"/>
+                <w:szCs w:val="18"/>
+              </w:rPr>
+              <w:t>_count.TJtotal}}</w:t>
             </w:r>
           </w:p>
         </w:tc>
@@ -11339,7 +11835,25 @@
                 <w:sz w:val="18"/>
                 <w:szCs w:val="18"/>
               </w:rPr>
-              <w:t>{{pipe_defect_summary.defects_count.TLtotal}}</w:t>
+              <w:t>{{pipe_defect_</w:t>
+            </w:r>
+            <w:proofErr w:type="gramStart"/>
+            <w:r>
+              <w:rPr>
+                <w:rFonts w:ascii="微软雅黑" w:eastAsia="微软雅黑" w:hAnsi="微软雅黑"/>
+                <w:sz w:val="18"/>
+                <w:szCs w:val="18"/>
+              </w:rPr>
+              <w:t>summary.defects</w:t>
+            </w:r>
+            <w:proofErr w:type="gramEnd"/>
+            <w:r>
+              <w:rPr>
+                <w:rFonts w:ascii="微软雅黑" w:eastAsia="微软雅黑" w:hAnsi="微软雅黑"/>
+                <w:sz w:val="18"/>
+                <w:szCs w:val="18"/>
+              </w:rPr>
+              <w:t>_count.TLtotal}}</w:t>
             </w:r>
           </w:p>
         </w:tc>
@@ -11695,7 +12209,25 @@
                 <w:sz w:val="18"/>
                 <w:szCs w:val="18"/>
               </w:rPr>
-              <w:t>{{pipe_defect_summary.defects_count.CJtotal}}</w:t>
+              <w:t>{{pipe_defect_</w:t>
+            </w:r>
+            <w:proofErr w:type="gramStart"/>
+            <w:r>
+              <w:rPr>
+                <w:rFonts w:ascii="微软雅黑" w:eastAsia="微软雅黑" w:hAnsi="微软雅黑"/>
+                <w:sz w:val="18"/>
+                <w:szCs w:val="18"/>
+              </w:rPr>
+              <w:t>summary.defects</w:t>
+            </w:r>
+            <w:proofErr w:type="gramEnd"/>
+            <w:r>
+              <w:rPr>
+                <w:rFonts w:ascii="微软雅黑" w:eastAsia="微软雅黑" w:hAnsi="微软雅黑"/>
+                <w:sz w:val="18"/>
+                <w:szCs w:val="18"/>
+              </w:rPr>
+              <w:t>_count.CJtotal}}</w:t>
             </w:r>
           </w:p>
         </w:tc>
@@ -12036,7 +12568,25 @@
                 <w:sz w:val="18"/>
                 <w:szCs w:val="18"/>
               </w:rPr>
-              <w:t>{{pipe_defect_summary.defects_count.CQtotal}}</w:t>
+              <w:t>{{pipe_defect_</w:t>
+            </w:r>
+            <w:proofErr w:type="gramStart"/>
+            <w:r>
+              <w:rPr>
+                <w:rFonts w:ascii="微软雅黑" w:eastAsia="微软雅黑" w:hAnsi="微软雅黑"/>
+                <w:sz w:val="18"/>
+                <w:szCs w:val="18"/>
+              </w:rPr>
+              <w:t>summary.defects</w:t>
+            </w:r>
+            <w:proofErr w:type="gramEnd"/>
+            <w:r>
+              <w:rPr>
+                <w:rFonts w:ascii="微软雅黑" w:eastAsia="微软雅黑" w:hAnsi="微软雅黑"/>
+                <w:sz w:val="18"/>
+                <w:szCs w:val="18"/>
+              </w:rPr>
+              <w:t>_count.CQtotal}}</w:t>
             </w:r>
           </w:p>
         </w:tc>
@@ -12377,7 +12927,25 @@
                 <w:sz w:val="18"/>
                 <w:szCs w:val="18"/>
               </w:rPr>
-              <w:t>{{pipe_defect_summary.defects_count.FZtotal}}</w:t>
+              <w:t>{{pipe_defect_</w:t>
+            </w:r>
+            <w:proofErr w:type="gramStart"/>
+            <w:r>
+              <w:rPr>
+                <w:rFonts w:ascii="微软雅黑" w:eastAsia="微软雅黑" w:hAnsi="微软雅黑"/>
+                <w:sz w:val="18"/>
+                <w:szCs w:val="18"/>
+              </w:rPr>
+              <w:t>summary.defects</w:t>
+            </w:r>
+            <w:proofErr w:type="gramEnd"/>
+            <w:r>
+              <w:rPr>
+                <w:rFonts w:ascii="微软雅黑" w:eastAsia="微软雅黑" w:hAnsi="微软雅黑"/>
+                <w:sz w:val="18"/>
+                <w:szCs w:val="18"/>
+              </w:rPr>
+              <w:t>_count.FZtotal}}</w:t>
             </w:r>
           </w:p>
         </w:tc>
@@ -12716,7 +13284,25 @@
                 <w:sz w:val="18"/>
                 <w:szCs w:val="18"/>
               </w:rPr>
-              <w:t>{{pipe_defect_summary.defects_count.JGtotal}}</w:t>
+              <w:t>{{pipe_defect_</w:t>
+            </w:r>
+            <w:proofErr w:type="gramStart"/>
+            <w:r>
+              <w:rPr>
+                <w:rFonts w:ascii="微软雅黑" w:eastAsia="微软雅黑" w:hAnsi="微软雅黑"/>
+                <w:sz w:val="18"/>
+                <w:szCs w:val="18"/>
+              </w:rPr>
+              <w:t>summary.defects</w:t>
+            </w:r>
+            <w:proofErr w:type="gramEnd"/>
+            <w:r>
+              <w:rPr>
+                <w:rFonts w:ascii="微软雅黑" w:eastAsia="微软雅黑" w:hAnsi="微软雅黑"/>
+                <w:sz w:val="18"/>
+                <w:szCs w:val="18"/>
+              </w:rPr>
+              <w:t>_count.JGtotal}}</w:t>
             </w:r>
           </w:p>
         </w:tc>
@@ -13057,7 +13643,25 @@
                 <w:sz w:val="18"/>
                 <w:szCs w:val="18"/>
               </w:rPr>
-              <w:t>{{pipe_defect_summary.defects_count.SGtotal}}</w:t>
+              <w:t>{{pipe_defect_</w:t>
+            </w:r>
+            <w:proofErr w:type="gramStart"/>
+            <w:r>
+              <w:rPr>
+                <w:rFonts w:ascii="微软雅黑" w:eastAsia="微软雅黑" w:hAnsi="微软雅黑"/>
+                <w:sz w:val="18"/>
+                <w:szCs w:val="18"/>
+              </w:rPr>
+              <w:t>summary.defects</w:t>
+            </w:r>
+            <w:proofErr w:type="gramEnd"/>
+            <w:r>
+              <w:rPr>
+                <w:rFonts w:ascii="微软雅黑" w:eastAsia="微软雅黑" w:hAnsi="微软雅黑"/>
+                <w:sz w:val="18"/>
+                <w:szCs w:val="18"/>
+              </w:rPr>
+              <w:t>_count.SGtotal}}</w:t>
             </w:r>
           </w:p>
         </w:tc>
@@ -13401,7 +14005,25 @@
                 <w:sz w:val="18"/>
                 <w:szCs w:val="18"/>
               </w:rPr>
-              <w:t>{{pipe_defect_summary.defects_count.ZWtotal}}</w:t>
+              <w:t>{{pipe_defect_</w:t>
+            </w:r>
+            <w:proofErr w:type="gramStart"/>
+            <w:r>
+              <w:rPr>
+                <w:rFonts w:ascii="微软雅黑" w:eastAsia="微软雅黑" w:hAnsi="微软雅黑"/>
+                <w:sz w:val="18"/>
+                <w:szCs w:val="18"/>
+              </w:rPr>
+              <w:t>summary.defects</w:t>
+            </w:r>
+            <w:proofErr w:type="gramEnd"/>
+            <w:r>
+              <w:rPr>
+                <w:rFonts w:ascii="微软雅黑" w:eastAsia="微软雅黑" w:hAnsi="微软雅黑"/>
+                <w:sz w:val="18"/>
+                <w:szCs w:val="18"/>
+              </w:rPr>
+              <w:t>_count.ZWtotal}}</w:t>
             </w:r>
           </w:p>
         </w:tc>
@@ -13474,7 +14096,25 @@
                 <w:sz w:val="18"/>
                 <w:szCs w:val="18"/>
               </w:rPr>
-              <w:t>{{pipe_defect_summary.defects_count.grade1}}</w:t>
+              <w:t>{{pipe_defect_</w:t>
+            </w:r>
+            <w:proofErr w:type="gramStart"/>
+            <w:r>
+              <w:rPr>
+                <w:rFonts w:ascii="微软雅黑" w:eastAsia="微软雅黑" w:hAnsi="微软雅黑"/>
+                <w:sz w:val="18"/>
+                <w:szCs w:val="18"/>
+              </w:rPr>
+              <w:t>summary.defects</w:t>
+            </w:r>
+            <w:proofErr w:type="gramEnd"/>
+            <w:r>
+              <w:rPr>
+                <w:rFonts w:ascii="微软雅黑" w:eastAsia="微软雅黑" w:hAnsi="微软雅黑"/>
+                <w:sz w:val="18"/>
+                <w:szCs w:val="18"/>
+              </w:rPr>
+              <w:t>_count.grade1}}</w:t>
             </w:r>
           </w:p>
         </w:tc>
@@ -13503,7 +14143,25 @@
                 <w:sz w:val="18"/>
                 <w:szCs w:val="18"/>
               </w:rPr>
-              <w:t>{{pipe_defect_summary.defects_count.grade2}}</w:t>
+              <w:t>{{pipe_defect_</w:t>
+            </w:r>
+            <w:proofErr w:type="gramStart"/>
+            <w:r>
+              <w:rPr>
+                <w:rFonts w:ascii="微软雅黑" w:eastAsia="微软雅黑" w:hAnsi="微软雅黑"/>
+                <w:sz w:val="18"/>
+                <w:szCs w:val="18"/>
+              </w:rPr>
+              <w:t>summary.defects</w:t>
+            </w:r>
+            <w:proofErr w:type="gramEnd"/>
+            <w:r>
+              <w:rPr>
+                <w:rFonts w:ascii="微软雅黑" w:eastAsia="微软雅黑" w:hAnsi="微软雅黑"/>
+                <w:sz w:val="18"/>
+                <w:szCs w:val="18"/>
+              </w:rPr>
+              <w:t>_count.grade2}}</w:t>
             </w:r>
           </w:p>
         </w:tc>
@@ -13532,7 +14190,25 @@
                 <w:sz w:val="18"/>
                 <w:szCs w:val="18"/>
               </w:rPr>
-              <w:t>{{pipe_defect_summary.defects_count.grade3}}</w:t>
+              <w:t>{{pipe_defect_</w:t>
+            </w:r>
+            <w:proofErr w:type="gramStart"/>
+            <w:r>
+              <w:rPr>
+                <w:rFonts w:ascii="微软雅黑" w:eastAsia="微软雅黑" w:hAnsi="微软雅黑"/>
+                <w:sz w:val="18"/>
+                <w:szCs w:val="18"/>
+              </w:rPr>
+              <w:t>summary.defects</w:t>
+            </w:r>
+            <w:proofErr w:type="gramEnd"/>
+            <w:r>
+              <w:rPr>
+                <w:rFonts w:ascii="微软雅黑" w:eastAsia="微软雅黑" w:hAnsi="微软雅黑"/>
+                <w:sz w:val="18"/>
+                <w:szCs w:val="18"/>
+              </w:rPr>
+              <w:t>_count.grade3}}</w:t>
             </w:r>
           </w:p>
         </w:tc>
@@ -13561,7 +14237,25 @@
                 <w:sz w:val="18"/>
                 <w:szCs w:val="18"/>
               </w:rPr>
-              <w:t>{{pipe_defect_summary.defects_count.grade4}}</w:t>
+              <w:t>{{pipe_defect_</w:t>
+            </w:r>
+            <w:proofErr w:type="gramStart"/>
+            <w:r>
+              <w:rPr>
+                <w:rFonts w:ascii="微软雅黑" w:eastAsia="微软雅黑" w:hAnsi="微软雅黑"/>
+                <w:sz w:val="18"/>
+                <w:szCs w:val="18"/>
+              </w:rPr>
+              <w:t>summary.defects</w:t>
+            </w:r>
+            <w:proofErr w:type="gramEnd"/>
+            <w:r>
+              <w:rPr>
+                <w:rFonts w:ascii="微软雅黑" w:eastAsia="微软雅黑" w:hAnsi="微软雅黑"/>
+                <w:sz w:val="18"/>
+                <w:szCs w:val="18"/>
+              </w:rPr>
+              <w:t>_count.grade4}}</w:t>
             </w:r>
           </w:p>
         </w:tc>
@@ -13590,7 +14284,25 @@
                 <w:sz w:val="18"/>
                 <w:szCs w:val="18"/>
               </w:rPr>
-              <w:t>{{pipe_defect_summary.defects_count.grade_total}}</w:t>
+              <w:t>{{pipe_defect_</w:t>
+            </w:r>
+            <w:proofErr w:type="gramStart"/>
+            <w:r>
+              <w:rPr>
+                <w:rFonts w:ascii="微软雅黑" w:eastAsia="微软雅黑" w:hAnsi="微软雅黑"/>
+                <w:sz w:val="18"/>
+                <w:szCs w:val="18"/>
+              </w:rPr>
+              <w:t>summary.defects</w:t>
+            </w:r>
+            <w:proofErr w:type="gramEnd"/>
+            <w:r>
+              <w:rPr>
+                <w:rFonts w:ascii="微软雅黑" w:eastAsia="微软雅黑" w:hAnsi="微软雅黑"/>
+                <w:sz w:val="18"/>
+                <w:szCs w:val="18"/>
+              </w:rPr>
+              <w:t>_count.grade_total}}</w:t>
             </w:r>
           </w:p>
         </w:tc>
@@ -25737,7 +26449,7 @@
           <v:shape id="_x0000_i1026" type="#_x0000_t75" style="width:131.55pt;height:45.7pt" o:ole="">
             <v:imagedata r:id="rId16" o:title=""/>
           </v:shape>
-          <o:OLEObject Type="Embed" ProgID="Equation.3" ShapeID="_x0000_i1026" DrawAspect="Content" ObjectID="_1640519604" r:id="rId17"/>
+          <o:OLEObject Type="Embed" ProgID="Equation.3" ShapeID="_x0000_i1026" DrawAspect="Content" ObjectID="_1643898237" r:id="rId17"/>
         </w:object>
       </w:r>
     </w:p>
@@ -25766,7 +26478,7 @@
           <v:shape id="Picture 20" o:spid="_x0000_i1027" type="#_x0000_t75" style="width:35.55pt;height:18pt;mso-position-horizontal-relative:page;mso-position-vertical-relative:page" o:ole="">
             <v:imagedata r:id="rId18" o:title=""/>
           </v:shape>
-          <o:OLEObject Type="Embed" ProgID="Equation.3" ShapeID="Picture 20" DrawAspect="Content" ObjectID="_1640519605" r:id="rId19"/>
+          <o:OLEObject Type="Embed" ProgID="Equation.3" ShapeID="Picture 20" DrawAspect="Content" ObjectID="_1643898238" r:id="rId19"/>
         </w:object>
       </w:r>
       <w:r>
@@ -26538,7 +27250,7 @@
           <v:shape id="_x0000_i1028" type="#_x0000_t75" style="width:195.7pt;height:47.55pt" o:ole="">
             <v:imagedata r:id="rId20" o:title=""/>
           </v:shape>
-          <o:OLEObject Type="Embed" ProgID="Equation.3" ShapeID="_x0000_i1028" DrawAspect="Content" ObjectID="_1640519606" r:id="rId21"/>
+          <o:OLEObject Type="Embed" ProgID="Equation.3" ShapeID="_x0000_i1028" DrawAspect="Content" ObjectID="_1643898239" r:id="rId21"/>
         </w:object>
       </w:r>
     </w:p>
@@ -34000,8 +34712,6 @@
               </w:rPr>
               <w:t>综合状况评价</w:t>
             </w:r>
-            <w:bookmarkStart w:id="64" w:name="_GoBack"/>
-            <w:bookmarkEnd w:id="64"/>
           </w:p>
         </w:tc>
         <w:tc>
@@ -34294,21 +35004,24 @@
                 <w:szCs w:val="18"/>
               </w:rPr>
             </w:pPr>
-            <w:r>
-              <w:rPr>
-                <w:rFonts w:ascii="微软雅黑" w:eastAsia="微软雅黑" w:hAnsi="微软雅黑"/>
-                <w:sz w:val="18"/>
-                <w:szCs w:val="18"/>
-              </w:rPr>
-              <w:t xml:space="preserve">{{ </w:t>
-            </w:r>
-            <w:r>
-              <w:rPr>
-                <w:rFonts w:ascii="微软雅黑" w:eastAsia="微软雅黑" w:hAnsi="微软雅黑"/>
-                <w:sz w:val="18"/>
-                <w:szCs w:val="18"/>
-              </w:rPr>
-              <w:t>video.</w:t>
+            <w:bookmarkStart w:id="64" w:name="_Hlk33269442"/>
+            <w:proofErr w:type="gramStart"/>
+            <w:r>
+              <w:rPr>
+                <w:rFonts w:ascii="微软雅黑" w:eastAsia="微软雅黑" w:hAnsi="微软雅黑"/>
+                <w:sz w:val="18"/>
+                <w:szCs w:val="18"/>
+              </w:rPr>
+              <w:t>{{ video</w:t>
+            </w:r>
+            <w:proofErr w:type="gramEnd"/>
+            <w:r>
+              <w:rPr>
+                <w:rFonts w:ascii="微软雅黑" w:eastAsia="微软雅黑" w:hAnsi="微软雅黑"/>
+                <w:sz w:val="18"/>
+                <w:szCs w:val="18"/>
+              </w:rPr>
+              <w:t>.</w:t>
             </w:r>
             <w:r>
               <w:rPr>
@@ -34356,25 +35069,19 @@
                 <w:szCs w:val="18"/>
               </w:rPr>
             </w:pPr>
-            <w:r>
-              <w:rPr>
-                <w:rFonts w:ascii="微软雅黑" w:eastAsia="微软雅黑" w:hAnsi="微软雅黑"/>
-                <w:sz w:val="18"/>
-                <w:szCs w:val="18"/>
-              </w:rPr>
-              <w:t xml:space="preserve">{{ </w:t>
-            </w:r>
-            <w:r>
-              <w:rPr>
-                <w:rFonts w:ascii="微软雅黑" w:eastAsia="微软雅黑" w:hAnsi="微软雅黑"/>
-                <w:sz w:val="18"/>
-                <w:szCs w:val="18"/>
-              </w:rPr>
-              <w:t>video.</w:t>
+            <w:proofErr w:type="gramStart"/>
+            <w:r>
+              <w:rPr>
+                <w:rFonts w:ascii="微软雅黑" w:eastAsia="微软雅黑" w:hAnsi="微软雅黑"/>
+                <w:sz w:val="18"/>
+                <w:szCs w:val="18"/>
+              </w:rPr>
+              <w:t>{{ video.</w:t>
             </w:r>
             <w:r>
               <w:t>end</w:t>
             </w:r>
+            <w:proofErr w:type="gramEnd"/>
             <w:r>
               <w:rPr>
                 <w:rFonts w:ascii="微软雅黑" w:eastAsia="微软雅黑" w:hAnsi="微软雅黑"/>
@@ -34418,15 +35125,33 @@
                 <w:sz w:val="18"/>
                 <w:szCs w:val="18"/>
               </w:rPr>
-              <w:t>{{video.</w:t>
-            </w:r>
-            <w:r>
-              <w:rPr>
-                <w:rFonts w:ascii="微软雅黑" w:eastAsia="微软雅黑" w:hAnsi="微软雅黑"/>
-                <w:sz w:val="18"/>
-                <w:szCs w:val="18"/>
-              </w:rPr>
-              <w:t>pipe_diameter</w:t>
+              <w:t>{{</w:t>
+            </w:r>
+            <w:proofErr w:type="gramStart"/>
+            <w:r>
+              <w:rPr>
+                <w:rFonts w:ascii="微软雅黑" w:eastAsia="微软雅黑" w:hAnsi="微软雅黑"/>
+                <w:sz w:val="18"/>
+                <w:szCs w:val="18"/>
+              </w:rPr>
+              <w:t>video.</w:t>
+            </w:r>
+            <w:r>
+              <w:rPr>
+                <w:rFonts w:ascii="微软雅黑" w:eastAsia="微软雅黑" w:hAnsi="微软雅黑"/>
+                <w:sz w:val="18"/>
+                <w:szCs w:val="18"/>
+              </w:rPr>
+              <w:t>pipe</w:t>
+            </w:r>
+            <w:proofErr w:type="gramEnd"/>
+            <w:r>
+              <w:rPr>
+                <w:rFonts w:ascii="微软雅黑" w:eastAsia="微软雅黑" w:hAnsi="微软雅黑"/>
+                <w:sz w:val="18"/>
+                <w:szCs w:val="18"/>
+              </w:rPr>
+              <w:t>_diameter</w:t>
             </w:r>
             <w:r>
               <w:rPr>
@@ -34464,15 +35189,33 @@
                 <w:sz w:val="18"/>
                 <w:szCs w:val="18"/>
               </w:rPr>
-              <w:t>{{video.</w:t>
-            </w:r>
-            <w:r>
-              <w:rPr>
-                <w:rFonts w:ascii="微软雅黑" w:eastAsia="微软雅黑" w:hAnsi="微软雅黑"/>
-                <w:sz w:val="18"/>
-                <w:szCs w:val="18"/>
-              </w:rPr>
-              <w:t>pipe_length</w:t>
+              <w:t>{{</w:t>
+            </w:r>
+            <w:proofErr w:type="gramStart"/>
+            <w:r>
+              <w:rPr>
+                <w:rFonts w:ascii="微软雅黑" w:eastAsia="微软雅黑" w:hAnsi="微软雅黑"/>
+                <w:sz w:val="18"/>
+                <w:szCs w:val="18"/>
+              </w:rPr>
+              <w:t>video.</w:t>
+            </w:r>
+            <w:r>
+              <w:rPr>
+                <w:rFonts w:ascii="微软雅黑" w:eastAsia="微软雅黑" w:hAnsi="微软雅黑"/>
+                <w:sz w:val="18"/>
+                <w:szCs w:val="18"/>
+              </w:rPr>
+              <w:t>pipe</w:t>
+            </w:r>
+            <w:proofErr w:type="gramEnd"/>
+            <w:r>
+              <w:rPr>
+                <w:rFonts w:ascii="微软雅黑" w:eastAsia="微软雅黑" w:hAnsi="微软雅黑"/>
+                <w:sz w:val="18"/>
+                <w:szCs w:val="18"/>
+              </w:rPr>
+              <w:t>_length</w:t>
             </w:r>
             <w:r>
               <w:rPr>
@@ -34510,15 +35253,33 @@
                 <w:sz w:val="18"/>
                 <w:szCs w:val="18"/>
               </w:rPr>
-              <w:t>{{video.</w:t>
-            </w:r>
-            <w:r>
-              <w:rPr>
-                <w:rFonts w:ascii="微软雅黑" w:eastAsia="微软雅黑" w:hAnsi="微软雅黑"/>
-                <w:sz w:val="18"/>
-                <w:szCs w:val="18"/>
-              </w:rPr>
-              <w:t>pipe_material</w:t>
+              <w:t>{{</w:t>
+            </w:r>
+            <w:proofErr w:type="gramStart"/>
+            <w:r>
+              <w:rPr>
+                <w:rFonts w:ascii="微软雅黑" w:eastAsia="微软雅黑" w:hAnsi="微软雅黑"/>
+                <w:sz w:val="18"/>
+                <w:szCs w:val="18"/>
+              </w:rPr>
+              <w:t>video.</w:t>
+            </w:r>
+            <w:r>
+              <w:rPr>
+                <w:rFonts w:ascii="微软雅黑" w:eastAsia="微软雅黑" w:hAnsi="微软雅黑"/>
+                <w:sz w:val="18"/>
+                <w:szCs w:val="18"/>
+              </w:rPr>
+              <w:t>pipe</w:t>
+            </w:r>
+            <w:proofErr w:type="gramEnd"/>
+            <w:r>
+              <w:rPr>
+                <w:rFonts w:ascii="微软雅黑" w:eastAsia="微软雅黑" w:hAnsi="微软雅黑"/>
+                <w:sz w:val="18"/>
+                <w:szCs w:val="18"/>
+              </w:rPr>
+              <w:t>_material</w:t>
             </w:r>
             <w:r>
               <w:rPr>
@@ -34647,14 +35408,34 @@
                 <w:szCs w:val="18"/>
               </w:rPr>
             </w:pPr>
-            <w:r>
-              <w:rPr>
-                <w:rFonts w:ascii="微软雅黑" w:eastAsia="微软雅黑" w:hAnsi="微软雅黑"/>
-                <w:sz w:val="18"/>
-                <w:szCs w:val="18"/>
-              </w:rPr>
-              <w:t>2.00</w:t>
-            </w:r>
+            <w:bookmarkStart w:id="65" w:name="_Hlk33269425"/>
+            <w:r>
+              <w:rPr>
+                <w:rFonts w:ascii="微软雅黑" w:eastAsia="微软雅黑" w:hAnsi="微软雅黑"/>
+                <w:sz w:val="18"/>
+                <w:szCs w:val="18"/>
+              </w:rPr>
+              <w:t>{{</w:t>
+            </w:r>
+            <w:proofErr w:type="gramStart"/>
+            <w:r>
+              <w:rPr>
+                <w:rFonts w:ascii="微软雅黑" w:eastAsia="微软雅黑" w:hAnsi="微软雅黑"/>
+                <w:sz w:val="18"/>
+                <w:szCs w:val="18"/>
+              </w:rPr>
+              <w:t>video.structure</w:t>
+            </w:r>
+            <w:proofErr w:type="gramEnd"/>
+            <w:r>
+              <w:rPr>
+                <w:rFonts w:ascii="微软雅黑" w:eastAsia="微软雅黑" w:hAnsi="微软雅黑"/>
+                <w:sz w:val="18"/>
+                <w:szCs w:val="18"/>
+              </w:rPr>
+              <w:t>_average_score}}</w:t>
+            </w:r>
+            <w:bookmarkEnd w:id="65"/>
           </w:p>
         </w:tc>
         <w:tc>
@@ -34682,7 +35463,25 @@
                 <w:sz w:val="18"/>
                 <w:szCs w:val="18"/>
               </w:rPr>
-              <w:t>2.00</w:t>
+              <w:t>{{</w:t>
+            </w:r>
+            <w:proofErr w:type="gramStart"/>
+            <w:r>
+              <w:rPr>
+                <w:rFonts w:ascii="微软雅黑" w:eastAsia="微软雅黑" w:hAnsi="微软雅黑"/>
+                <w:sz w:val="18"/>
+                <w:szCs w:val="18"/>
+              </w:rPr>
+              <w:t>video.structure</w:t>
+            </w:r>
+            <w:proofErr w:type="gramEnd"/>
+            <w:r>
+              <w:rPr>
+                <w:rFonts w:ascii="微软雅黑" w:eastAsia="微软雅黑" w:hAnsi="微软雅黑"/>
+                <w:sz w:val="18"/>
+                <w:szCs w:val="18"/>
+              </w:rPr>
+              <w:t>_max_score}}</w:t>
             </w:r>
           </w:p>
         </w:tc>
@@ -34713,7 +35512,25 @@
                 <w:sz w:val="18"/>
                 <w:szCs w:val="18"/>
               </w:rPr>
-              <w:t>Ⅱ</w:t>
+              <w:t>{{</w:t>
+            </w:r>
+            <w:proofErr w:type="gramStart"/>
+            <w:r>
+              <w:rPr>
+                <w:rFonts w:ascii="微软雅黑" w:eastAsia="微软雅黑" w:hAnsi="微软雅黑"/>
+                <w:sz w:val="18"/>
+                <w:szCs w:val="18"/>
+              </w:rPr>
+              <w:t>video.structure</w:t>
+            </w:r>
+            <w:proofErr w:type="gramEnd"/>
+            <w:r>
+              <w:rPr>
+                <w:rFonts w:ascii="微软雅黑" w:eastAsia="微软雅黑" w:hAnsi="微软雅黑"/>
+                <w:sz w:val="18"/>
+                <w:szCs w:val="18"/>
+              </w:rPr>
+              <w:t>_defect_grade}}</w:t>
             </w:r>
           </w:p>
         </w:tc>
@@ -34743,7 +35560,25 @@
                 <w:sz w:val="18"/>
                 <w:szCs w:val="18"/>
               </w:rPr>
-              <w:t>0.01</w:t>
+              <w:t>{{</w:t>
+            </w:r>
+            <w:proofErr w:type="gramStart"/>
+            <w:r>
+              <w:rPr>
+                <w:rFonts w:ascii="微软雅黑" w:eastAsia="微软雅黑" w:hAnsi="微软雅黑"/>
+                <w:sz w:val="18"/>
+                <w:szCs w:val="18"/>
+              </w:rPr>
+              <w:t>video.structure</w:t>
+            </w:r>
+            <w:proofErr w:type="gramEnd"/>
+            <w:r>
+              <w:rPr>
+                <w:rFonts w:ascii="微软雅黑" w:eastAsia="微软雅黑" w:hAnsi="微软雅黑"/>
+                <w:sz w:val="18"/>
+                <w:szCs w:val="18"/>
+              </w:rPr>
+              <w:t>_SM}}</w:t>
             </w:r>
           </w:p>
         </w:tc>
@@ -34768,14 +35603,34 @@
                 <w:szCs w:val="18"/>
               </w:rPr>
             </w:pPr>
-            <w:r>
-              <w:rPr>
-                <w:rFonts w:ascii="微软雅黑" w:eastAsia="微软雅黑" w:hAnsi="微软雅黑"/>
-                <w:sz w:val="18"/>
-                <w:szCs w:val="18"/>
-              </w:rPr>
-              <w:t>1.40</w:t>
-            </w:r>
+            <w:bookmarkStart w:id="66" w:name="_Hlk33284198"/>
+            <w:r>
+              <w:rPr>
+                <w:rFonts w:ascii="微软雅黑" w:eastAsia="微软雅黑" w:hAnsi="微软雅黑"/>
+                <w:sz w:val="18"/>
+                <w:szCs w:val="18"/>
+              </w:rPr>
+              <w:t>{{</w:t>
+            </w:r>
+            <w:proofErr w:type="gramStart"/>
+            <w:r>
+              <w:rPr>
+                <w:rFonts w:ascii="微软雅黑" w:eastAsia="微软雅黑" w:hAnsi="微软雅黑"/>
+                <w:sz w:val="18"/>
+                <w:szCs w:val="18"/>
+              </w:rPr>
+              <w:t>video.structure</w:t>
+            </w:r>
+            <w:proofErr w:type="gramEnd"/>
+            <w:r>
+              <w:rPr>
+                <w:rFonts w:ascii="微软雅黑" w:eastAsia="微软雅黑" w:hAnsi="微软雅黑"/>
+                <w:sz w:val="18"/>
+                <w:szCs w:val="18"/>
+              </w:rPr>
+              <w:t>_RI}}</w:t>
+            </w:r>
+            <w:bookmarkEnd w:id="66"/>
           </w:p>
         </w:tc>
         <w:tc>
@@ -34793,18 +35648,36 @@
               <w:spacing w:line="280" w:lineRule="exact"/>
               <w:jc w:val="left"/>
               <w:rPr>
-                <w:rFonts w:ascii="微软雅黑" w:eastAsia="微软雅黑" w:hAnsi="微软雅黑"/>
-                <w:sz w:val="18"/>
-                <w:szCs w:val="18"/>
-              </w:rPr>
-            </w:pPr>
-            <w:r>
-              <w:rPr>
-                <w:rFonts w:ascii="微软雅黑" w:eastAsia="微软雅黑" w:hAnsi="微软雅黑"/>
-                <w:sz w:val="18"/>
-                <w:szCs w:val="18"/>
-              </w:rPr>
-              <w:t>(局部缺陷)管道缺陷明显超过一级，具有变坏的趋势。结构在短期内不会发生破坏现象，但应做修复计划。</w:t>
+                <w:rFonts w:ascii="微软雅黑" w:eastAsia="微软雅黑" w:hAnsi="微软雅黑" w:hint="eastAsia"/>
+                <w:sz w:val="18"/>
+                <w:szCs w:val="18"/>
+              </w:rPr>
+            </w:pPr>
+            <w:r>
+              <w:rPr>
+                <w:rFonts w:ascii="微软雅黑" w:eastAsia="微软雅黑" w:hAnsi="微软雅黑"/>
+                <w:sz w:val="18"/>
+                <w:szCs w:val="18"/>
+              </w:rPr>
+              <w:t>{{</w:t>
+            </w:r>
+            <w:proofErr w:type="gramStart"/>
+            <w:r>
+              <w:rPr>
+                <w:rFonts w:ascii="微软雅黑" w:eastAsia="微软雅黑" w:hAnsi="微软雅黑"/>
+                <w:sz w:val="18"/>
+                <w:szCs w:val="18"/>
+              </w:rPr>
+              <w:t>video.structure</w:t>
+            </w:r>
+            <w:proofErr w:type="gramEnd"/>
+            <w:r>
+              <w:rPr>
+                <w:rFonts w:ascii="微软雅黑" w:eastAsia="微软雅黑" w:hAnsi="微软雅黑"/>
+                <w:sz w:val="18"/>
+                <w:szCs w:val="18"/>
+              </w:rPr>
+              <w:t>_evaluation}}</w:t>
             </w:r>
           </w:p>
         </w:tc>
@@ -34834,7 +35707,33 @@
                 <w:sz w:val="18"/>
                 <w:szCs w:val="18"/>
               </w:rPr>
-              <w:t>0.50</w:t>
+              <w:t>{{</w:t>
+            </w:r>
+            <w:proofErr w:type="gramStart"/>
+            <w:r>
+              <w:rPr>
+                <w:rFonts w:ascii="微软雅黑" w:eastAsia="微软雅黑" w:hAnsi="微软雅黑"/>
+                <w:sz w:val="18"/>
+                <w:szCs w:val="18"/>
+              </w:rPr>
+              <w:t>video.</w:t>
+            </w:r>
+            <w:r>
+              <w:rPr>
+                <w:rFonts w:ascii="微软雅黑" w:eastAsia="微软雅黑" w:hAnsi="微软雅黑"/>
+                <w:sz w:val="18"/>
+                <w:szCs w:val="18"/>
+              </w:rPr>
+              <w:t>function</w:t>
+            </w:r>
+            <w:proofErr w:type="gramEnd"/>
+            <w:r>
+              <w:rPr>
+                <w:rFonts w:ascii="微软雅黑" w:eastAsia="微软雅黑" w:hAnsi="微软雅黑"/>
+                <w:sz w:val="18"/>
+                <w:szCs w:val="18"/>
+              </w:rPr>
+              <w:t>_average_score}}</w:t>
             </w:r>
           </w:p>
         </w:tc>
@@ -34864,7 +35763,33 @@
                 <w:sz w:val="18"/>
                 <w:szCs w:val="18"/>
               </w:rPr>
-              <w:t>0.50</w:t>
+              <w:t>{{</w:t>
+            </w:r>
+            <w:proofErr w:type="gramStart"/>
+            <w:r>
+              <w:rPr>
+                <w:rFonts w:ascii="微软雅黑" w:eastAsia="微软雅黑" w:hAnsi="微软雅黑"/>
+                <w:sz w:val="18"/>
+                <w:szCs w:val="18"/>
+              </w:rPr>
+              <w:t>video.</w:t>
+            </w:r>
+            <w:r>
+              <w:rPr>
+                <w:rFonts w:ascii="微软雅黑" w:eastAsia="微软雅黑" w:hAnsi="微软雅黑"/>
+                <w:sz w:val="18"/>
+                <w:szCs w:val="18"/>
+              </w:rPr>
+              <w:t>function</w:t>
+            </w:r>
+            <w:proofErr w:type="gramEnd"/>
+            <w:r>
+              <w:rPr>
+                <w:rFonts w:ascii="微软雅黑" w:eastAsia="微软雅黑" w:hAnsi="微软雅黑"/>
+                <w:sz w:val="18"/>
+                <w:szCs w:val="18"/>
+              </w:rPr>
+              <w:t>_max_score}}</w:t>
             </w:r>
           </w:p>
         </w:tc>
@@ -34894,7 +35819,33 @@
                 <w:sz w:val="18"/>
                 <w:szCs w:val="18"/>
               </w:rPr>
-              <w:t>Ⅰ</w:t>
+              <w:t>{{</w:t>
+            </w:r>
+            <w:proofErr w:type="gramStart"/>
+            <w:r>
+              <w:rPr>
+                <w:rFonts w:ascii="微软雅黑" w:eastAsia="微软雅黑" w:hAnsi="微软雅黑"/>
+                <w:sz w:val="18"/>
+                <w:szCs w:val="18"/>
+              </w:rPr>
+              <w:t>video.</w:t>
+            </w:r>
+            <w:r>
+              <w:rPr>
+                <w:rFonts w:ascii="微软雅黑" w:eastAsia="微软雅黑" w:hAnsi="微软雅黑"/>
+                <w:sz w:val="18"/>
+                <w:szCs w:val="18"/>
+              </w:rPr>
+              <w:t>function</w:t>
+            </w:r>
+            <w:proofErr w:type="gramEnd"/>
+            <w:r>
+              <w:rPr>
+                <w:rFonts w:ascii="微软雅黑" w:eastAsia="微软雅黑" w:hAnsi="微软雅黑"/>
+                <w:sz w:val="18"/>
+                <w:szCs w:val="18"/>
+              </w:rPr>
+              <w:t>_defect_grade}}</w:t>
             </w:r>
           </w:p>
         </w:tc>
@@ -34924,7 +35875,49 @@
                 <w:sz w:val="18"/>
                 <w:szCs w:val="18"/>
               </w:rPr>
-              <w:t>0.01</w:t>
+              <w:t>{{</w:t>
+            </w:r>
+            <w:proofErr w:type="gramStart"/>
+            <w:r>
+              <w:rPr>
+                <w:rFonts w:ascii="微软雅黑" w:eastAsia="微软雅黑" w:hAnsi="微软雅黑"/>
+                <w:sz w:val="18"/>
+                <w:szCs w:val="18"/>
+              </w:rPr>
+              <w:t>video</w:t>
+            </w:r>
+            <w:r>
+              <w:rPr>
+                <w:rFonts w:ascii="微软雅黑" w:eastAsia="微软雅黑" w:hAnsi="微软雅黑"/>
+                <w:sz w:val="18"/>
+                <w:szCs w:val="18"/>
+              </w:rPr>
+              <w:t>.function</w:t>
+            </w:r>
+            <w:proofErr w:type="gramEnd"/>
+            <w:r>
+              <w:rPr>
+                <w:rFonts w:ascii="微软雅黑" w:eastAsia="微软雅黑" w:hAnsi="微软雅黑"/>
+                <w:sz w:val="18"/>
+                <w:szCs w:val="18"/>
+              </w:rPr>
+              <w:t>_</w:t>
+            </w:r>
+            <w:r>
+              <w:rPr>
+                <w:rFonts w:ascii="微软雅黑" w:eastAsia="微软雅黑" w:hAnsi="微软雅黑"/>
+                <w:sz w:val="18"/>
+                <w:szCs w:val="18"/>
+              </w:rPr>
+              <w:t>Y</w:t>
+            </w:r>
+            <w:r>
+              <w:rPr>
+                <w:rFonts w:ascii="微软雅黑" w:eastAsia="微软雅黑" w:hAnsi="微软雅黑"/>
+                <w:sz w:val="18"/>
+                <w:szCs w:val="18"/>
+              </w:rPr>
+              <w:t>M}}</w:t>
             </w:r>
           </w:p>
         </w:tc>
@@ -34954,7 +35947,49 @@
                 <w:sz w:val="18"/>
                 <w:szCs w:val="18"/>
               </w:rPr>
-              <w:t>0.40</w:t>
+              <w:t>{{</w:t>
+            </w:r>
+            <w:proofErr w:type="gramStart"/>
+            <w:r>
+              <w:rPr>
+                <w:rFonts w:ascii="微软雅黑" w:eastAsia="微软雅黑" w:hAnsi="微软雅黑"/>
+                <w:sz w:val="18"/>
+                <w:szCs w:val="18"/>
+              </w:rPr>
+              <w:t>video.</w:t>
+            </w:r>
+            <w:r>
+              <w:rPr>
+                <w:rFonts w:ascii="微软雅黑" w:eastAsia="微软雅黑" w:hAnsi="微软雅黑"/>
+                <w:sz w:val="18"/>
+                <w:szCs w:val="18"/>
+              </w:rPr>
+              <w:t>function</w:t>
+            </w:r>
+            <w:proofErr w:type="gramEnd"/>
+            <w:r>
+              <w:rPr>
+                <w:rFonts w:ascii="微软雅黑" w:eastAsia="微软雅黑" w:hAnsi="微软雅黑"/>
+                <w:sz w:val="18"/>
+                <w:szCs w:val="18"/>
+              </w:rPr>
+              <w:t>_</w:t>
+            </w:r>
+            <w:r>
+              <w:rPr>
+                <w:rFonts w:ascii="微软雅黑" w:eastAsia="微软雅黑" w:hAnsi="微软雅黑"/>
+                <w:sz w:val="18"/>
+                <w:szCs w:val="18"/>
+              </w:rPr>
+              <w:t>M</w:t>
+            </w:r>
+            <w:r>
+              <w:rPr>
+                <w:rFonts w:ascii="微软雅黑" w:eastAsia="微软雅黑" w:hAnsi="微软雅黑"/>
+                <w:sz w:val="18"/>
+                <w:szCs w:val="18"/>
+              </w:rPr>
+              <w:t>I}}</w:t>
             </w:r>
           </w:p>
         </w:tc>
@@ -34984,11 +36019,48 @@
                 <w:sz w:val="18"/>
                 <w:szCs w:val="18"/>
               </w:rPr>
-              <w:t>(局部缺陷)无或有轻微影响，管道运行基本不受影响。没有明显要处理的缺陷，不需要养护。</w:t>
+              <w:t>{{</w:t>
+            </w:r>
+            <w:proofErr w:type="gramStart"/>
+            <w:r>
+              <w:rPr>
+                <w:rFonts w:ascii="微软雅黑" w:eastAsia="微软雅黑" w:hAnsi="微软雅黑"/>
+                <w:sz w:val="18"/>
+                <w:szCs w:val="18"/>
+              </w:rPr>
+              <w:t>video.fun</w:t>
+            </w:r>
+            <w:r>
+              <w:rPr>
+                <w:rFonts w:ascii="微软雅黑" w:eastAsia="微软雅黑" w:hAnsi="微软雅黑"/>
+                <w:sz w:val="18"/>
+                <w:szCs w:val="18"/>
+              </w:rPr>
+              <w:t>c</w:t>
+            </w:r>
+            <w:bookmarkStart w:id="67" w:name="_GoBack"/>
+            <w:bookmarkEnd w:id="67"/>
+            <w:r>
+              <w:rPr>
+                <w:rFonts w:ascii="微软雅黑" w:eastAsia="微软雅黑" w:hAnsi="微软雅黑"/>
+                <w:sz w:val="18"/>
+                <w:szCs w:val="18"/>
+              </w:rPr>
+              <w:t>tion</w:t>
+            </w:r>
+            <w:proofErr w:type="gramEnd"/>
+            <w:r>
+              <w:rPr>
+                <w:rFonts w:ascii="微软雅黑" w:eastAsia="微软雅黑" w:hAnsi="微软雅黑"/>
+                <w:sz w:val="18"/>
+                <w:szCs w:val="18"/>
+              </w:rPr>
+              <w:t>_evaluation}}</w:t>
             </w:r>
           </w:p>
         </w:tc>
       </w:tr>
+      <w:bookmarkEnd w:id="64"/>
       <w:tr>
         <w:trPr>
           <w:trHeight w:val="400"/>
@@ -35042,7 +36114,7 @@
         <w:pStyle w:val="Heading2"/>
         <w:spacing w:before="0" w:after="120" w:line="400" w:lineRule="exact"/>
       </w:pPr>
-      <w:bookmarkStart w:id="65" w:name="_Toc29838250"/>
+      <w:bookmarkStart w:id="68" w:name="_Toc29838250"/>
       <w:r>
         <w:rPr>
           <w:rFonts w:ascii="微软雅黑" w:eastAsia="微软雅黑" w:hAnsi="微软雅黑" w:hint="eastAsia"/>
@@ -35107,7 +36179,7 @@
         </w:rPr>
         <w:t>表</w:t>
       </w:r>
-      <w:bookmarkEnd w:id="65"/>
+      <w:bookmarkEnd w:id="68"/>
     </w:p>
     <w:tbl>
       <w:tblPr>
@@ -35197,7 +36269,7 @@
                 <w:szCs w:val="18"/>
               </w:rPr>
             </w:pPr>
-            <w:bookmarkStart w:id="66" w:name="tbDefectDetail"/>
+            <w:bookmarkStart w:id="69" w:name="tbDefectDetail"/>
             <w:r>
               <w:rPr>
                 <w:rFonts w:ascii="微软雅黑" w:eastAsia="微软雅黑" w:hAnsi="微软雅黑" w:hint="eastAsia"/>
@@ -35230,15 +36302,33 @@
                 <w:sz w:val="18"/>
                 <w:szCs w:val="18"/>
               </w:rPr>
-              <w:t>{{video.</w:t>
-            </w:r>
-            <w:r>
-              <w:rPr>
-                <w:rFonts w:ascii="微软雅黑" w:eastAsia="微软雅黑" w:hAnsi="微软雅黑"/>
-                <w:sz w:val="18"/>
-                <w:szCs w:val="18"/>
-              </w:rPr>
-              <w:t>video_file_name</w:t>
+              <w:t>{{</w:t>
+            </w:r>
+            <w:proofErr w:type="gramStart"/>
+            <w:r>
+              <w:rPr>
+                <w:rFonts w:ascii="微软雅黑" w:eastAsia="微软雅黑" w:hAnsi="微软雅黑"/>
+                <w:sz w:val="18"/>
+                <w:szCs w:val="18"/>
+              </w:rPr>
+              <w:t>video.</w:t>
+            </w:r>
+            <w:r>
+              <w:rPr>
+                <w:rFonts w:ascii="微软雅黑" w:eastAsia="微软雅黑" w:hAnsi="微软雅黑"/>
+                <w:sz w:val="18"/>
+                <w:szCs w:val="18"/>
+              </w:rPr>
+              <w:t>video</w:t>
+            </w:r>
+            <w:proofErr w:type="gramEnd"/>
+            <w:r>
+              <w:rPr>
+                <w:rFonts w:ascii="微软雅黑" w:eastAsia="微软雅黑" w:hAnsi="微软雅黑"/>
+                <w:sz w:val="18"/>
+                <w:szCs w:val="18"/>
+              </w:rPr>
+              <w:t>_file_name</w:t>
             </w:r>
             <w:r>
               <w:rPr>
@@ -35307,7 +36397,8 @@
               </w:rPr>
               <w:t>{{</w:t>
             </w:r>
-            <w:bookmarkStart w:id="67" w:name="_Hlk29906726"/>
+            <w:bookmarkStart w:id="70" w:name="_Hlk29906726"/>
+            <w:proofErr w:type="gramStart"/>
             <w:r>
               <w:rPr>
                 <w:rFonts w:ascii="微软雅黑" w:eastAsia="微软雅黑" w:hAnsi="微软雅黑"/>
@@ -35322,9 +36413,18 @@
                 <w:sz w:val="18"/>
                 <w:szCs w:val="18"/>
               </w:rPr>
-              <w:t>start_manhole_no</w:t>
-            </w:r>
-            <w:bookmarkEnd w:id="67"/>
+              <w:t>start</w:t>
+            </w:r>
+            <w:proofErr w:type="gramEnd"/>
+            <w:r>
+              <w:rPr>
+                <w:rFonts w:ascii="微软雅黑" w:eastAsia="微软雅黑" w:hAnsi="微软雅黑"/>
+                <w:sz w:val="18"/>
+                <w:szCs w:val="18"/>
+              </w:rPr>
+              <w:t>_manhole_no</w:t>
+            </w:r>
+            <w:bookmarkEnd w:id="70"/>
             <w:r>
               <w:rPr>
                 <w:rFonts w:ascii="微软雅黑" w:eastAsia="微软雅黑" w:hAnsi="微软雅黑"/>
@@ -35391,7 +36491,7 @@
               </w:rPr>
               <w:t>{{</w:t>
             </w:r>
-            <w:bookmarkStart w:id="68" w:name="_Hlk29906733"/>
+            <w:bookmarkStart w:id="71" w:name="_Hlk29906733"/>
             <w:r>
               <w:rPr>
                 <w:rFonts w:ascii="微软雅黑" w:eastAsia="微软雅黑" w:hAnsi="微软雅黑"/>
@@ -35411,7 +36511,7 @@
               </w:rPr>
               <w:t>_manhole_no</w:t>
             </w:r>
-            <w:bookmarkEnd w:id="68"/>
+            <w:bookmarkEnd w:id="71"/>
             <w:r>
               <w:rPr>
                 <w:rFonts w:ascii="微软雅黑" w:eastAsia="微软雅黑" w:hAnsi="微软雅黑"/>
@@ -35481,15 +36581,33 @@
                 <w:sz w:val="18"/>
                 <w:szCs w:val="18"/>
               </w:rPr>
-              <w:t>{{video.</w:t>
-            </w:r>
-            <w:r>
-              <w:rPr>
-                <w:rFonts w:ascii="微软雅黑" w:eastAsia="微软雅黑" w:hAnsi="微软雅黑"/>
-                <w:sz w:val="18"/>
-                <w:szCs w:val="18"/>
-              </w:rPr>
-              <w:t>construction_year</w:t>
+              <w:t>{{</w:t>
+            </w:r>
+            <w:proofErr w:type="gramStart"/>
+            <w:r>
+              <w:rPr>
+                <w:rFonts w:ascii="微软雅黑" w:eastAsia="微软雅黑" w:hAnsi="微软雅黑"/>
+                <w:sz w:val="18"/>
+                <w:szCs w:val="18"/>
+              </w:rPr>
+              <w:t>video.</w:t>
+            </w:r>
+            <w:r>
+              <w:rPr>
+                <w:rFonts w:ascii="微软雅黑" w:eastAsia="微软雅黑" w:hAnsi="微软雅黑"/>
+                <w:sz w:val="18"/>
+                <w:szCs w:val="18"/>
+              </w:rPr>
+              <w:t>construction</w:t>
+            </w:r>
+            <w:proofErr w:type="gramEnd"/>
+            <w:r>
+              <w:rPr>
+                <w:rFonts w:ascii="微软雅黑" w:eastAsia="微软雅黑" w:hAnsi="微软雅黑"/>
+                <w:sz w:val="18"/>
+                <w:szCs w:val="18"/>
+              </w:rPr>
+              <w:t>_year</w:t>
             </w:r>
             <w:r>
               <w:rPr>
@@ -35550,7 +36668,7 @@
                 <w:szCs w:val="18"/>
               </w:rPr>
             </w:pPr>
-            <w:bookmarkStart w:id="69" w:name="_Hlk29906772"/>
+            <w:bookmarkStart w:id="72" w:name="_Hlk29906772"/>
             <w:r>
               <w:rPr>
                 <w:rFonts w:ascii="微软雅黑" w:eastAsia="微软雅黑" w:hAnsi="微软雅黑"/>
@@ -35578,7 +36696,7 @@
               </w:rPr>
               <w:t>}}</w:t>
             </w:r>
-            <w:bookmarkEnd w:id="69"/>
+            <w:bookmarkEnd w:id="72"/>
           </w:p>
         </w:tc>
         <w:tc>
@@ -35629,7 +36747,7 @@
                 <w:szCs w:val="18"/>
               </w:rPr>
             </w:pPr>
-            <w:bookmarkStart w:id="70" w:name="_Hlk29906779"/>
+            <w:bookmarkStart w:id="73" w:name="_Hlk29906779"/>
             <w:r>
               <w:rPr>
                 <w:rFonts w:ascii="微软雅黑" w:eastAsia="微软雅黑" w:hAnsi="微软雅黑"/>
@@ -35657,7 +36775,7 @@
               </w:rPr>
               <w:t>}}</w:t>
             </w:r>
-            <w:bookmarkEnd w:id="70"/>
+            <w:bookmarkEnd w:id="73"/>
           </w:p>
         </w:tc>
       </w:tr>
@@ -35727,15 +36845,33 @@
                 <w:sz w:val="18"/>
                 <w:szCs w:val="18"/>
               </w:rPr>
-              <w:t>{video.</w:t>
-            </w:r>
-            <w:r>
-              <w:rPr>
-                <w:rFonts w:ascii="微软雅黑" w:eastAsia="微软雅黑" w:hAnsi="微软雅黑"/>
-                <w:sz w:val="18"/>
-                <w:szCs w:val="18"/>
-              </w:rPr>
-              <w:t>pipe_type</w:t>
+              <w:t>{</w:t>
+            </w:r>
+            <w:proofErr w:type="gramStart"/>
+            <w:r>
+              <w:rPr>
+                <w:rFonts w:ascii="微软雅黑" w:eastAsia="微软雅黑" w:hAnsi="微软雅黑"/>
+                <w:sz w:val="18"/>
+                <w:szCs w:val="18"/>
+              </w:rPr>
+              <w:t>video.</w:t>
+            </w:r>
+            <w:r>
+              <w:rPr>
+                <w:rFonts w:ascii="微软雅黑" w:eastAsia="微软雅黑" w:hAnsi="微软雅黑"/>
+                <w:sz w:val="18"/>
+                <w:szCs w:val="18"/>
+              </w:rPr>
+              <w:t>pipe</w:t>
+            </w:r>
+            <w:proofErr w:type="gramEnd"/>
+            <w:r>
+              <w:rPr>
+                <w:rFonts w:ascii="微软雅黑" w:eastAsia="微软雅黑" w:hAnsi="微软雅黑"/>
+                <w:sz w:val="18"/>
+                <w:szCs w:val="18"/>
+              </w:rPr>
+              <w:t>_type</w:t>
             </w:r>
             <w:r>
               <w:rPr>
@@ -35796,22 +36932,40 @@
                 <w:szCs w:val="18"/>
               </w:rPr>
             </w:pPr>
-            <w:bookmarkStart w:id="71" w:name="_Hlk29906761"/>
-            <w:r>
-              <w:rPr>
-                <w:rFonts w:ascii="微软雅黑" w:eastAsia="微软雅黑" w:hAnsi="微软雅黑"/>
-                <w:sz w:val="18"/>
-                <w:szCs w:val="18"/>
-              </w:rPr>
-              <w:t>{{video.</w:t>
-            </w:r>
-            <w:r>
-              <w:rPr>
-                <w:rFonts w:ascii="微软雅黑" w:eastAsia="微软雅黑" w:hAnsi="微软雅黑"/>
-                <w:sz w:val="18"/>
-                <w:szCs w:val="18"/>
-              </w:rPr>
-              <w:t>pipe_material</w:t>
+            <w:bookmarkStart w:id="74" w:name="_Hlk29906761"/>
+            <w:r>
+              <w:rPr>
+                <w:rFonts w:ascii="微软雅黑" w:eastAsia="微软雅黑" w:hAnsi="微软雅黑"/>
+                <w:sz w:val="18"/>
+                <w:szCs w:val="18"/>
+              </w:rPr>
+              <w:t>{{</w:t>
+            </w:r>
+            <w:proofErr w:type="gramStart"/>
+            <w:r>
+              <w:rPr>
+                <w:rFonts w:ascii="微软雅黑" w:eastAsia="微软雅黑" w:hAnsi="微软雅黑"/>
+                <w:sz w:val="18"/>
+                <w:szCs w:val="18"/>
+              </w:rPr>
+              <w:t>video.</w:t>
+            </w:r>
+            <w:r>
+              <w:rPr>
+                <w:rFonts w:ascii="微软雅黑" w:eastAsia="微软雅黑" w:hAnsi="微软雅黑"/>
+                <w:sz w:val="18"/>
+                <w:szCs w:val="18"/>
+              </w:rPr>
+              <w:t>pipe</w:t>
+            </w:r>
+            <w:proofErr w:type="gramEnd"/>
+            <w:r>
+              <w:rPr>
+                <w:rFonts w:ascii="微软雅黑" w:eastAsia="微软雅黑" w:hAnsi="微软雅黑"/>
+                <w:sz w:val="18"/>
+                <w:szCs w:val="18"/>
+              </w:rPr>
+              <w:t>_material</w:t>
             </w:r>
             <w:r>
               <w:rPr>
@@ -35821,7 +36975,7 @@
               </w:rPr>
               <w:t>}}</w:t>
             </w:r>
-            <w:bookmarkEnd w:id="71"/>
+            <w:bookmarkEnd w:id="74"/>
           </w:p>
         </w:tc>
         <w:tc>
@@ -35872,22 +37026,40 @@
                 <w:szCs w:val="18"/>
               </w:rPr>
             </w:pPr>
-            <w:bookmarkStart w:id="72" w:name="_Hlk29906741"/>
-            <w:r>
-              <w:rPr>
-                <w:rFonts w:ascii="微软雅黑" w:eastAsia="微软雅黑" w:hAnsi="微软雅黑"/>
-                <w:sz w:val="18"/>
-                <w:szCs w:val="18"/>
-              </w:rPr>
-              <w:t>{{video.</w:t>
-            </w:r>
-            <w:r>
-              <w:rPr>
-                <w:rFonts w:ascii="微软雅黑" w:eastAsia="微软雅黑" w:hAnsi="微软雅黑"/>
-                <w:sz w:val="18"/>
-                <w:szCs w:val="18"/>
-              </w:rPr>
-              <w:t>pipe_diameter</w:t>
+            <w:bookmarkStart w:id="75" w:name="_Hlk29906741"/>
+            <w:r>
+              <w:rPr>
+                <w:rFonts w:ascii="微软雅黑" w:eastAsia="微软雅黑" w:hAnsi="微软雅黑"/>
+                <w:sz w:val="18"/>
+                <w:szCs w:val="18"/>
+              </w:rPr>
+              <w:t>{{</w:t>
+            </w:r>
+            <w:proofErr w:type="gramStart"/>
+            <w:r>
+              <w:rPr>
+                <w:rFonts w:ascii="微软雅黑" w:eastAsia="微软雅黑" w:hAnsi="微软雅黑"/>
+                <w:sz w:val="18"/>
+                <w:szCs w:val="18"/>
+              </w:rPr>
+              <w:t>video.</w:t>
+            </w:r>
+            <w:r>
+              <w:rPr>
+                <w:rFonts w:ascii="微软雅黑" w:eastAsia="微软雅黑" w:hAnsi="微软雅黑"/>
+                <w:sz w:val="18"/>
+                <w:szCs w:val="18"/>
+              </w:rPr>
+              <w:t>pipe</w:t>
+            </w:r>
+            <w:proofErr w:type="gramEnd"/>
+            <w:r>
+              <w:rPr>
+                <w:rFonts w:ascii="微软雅黑" w:eastAsia="微软雅黑" w:hAnsi="微软雅黑"/>
+                <w:sz w:val="18"/>
+                <w:szCs w:val="18"/>
+              </w:rPr>
+              <w:t>_diameter</w:t>
             </w:r>
             <w:r>
               <w:rPr>
@@ -35897,7 +37069,7 @@
               </w:rPr>
               <w:t>}}</w:t>
             </w:r>
-            <w:bookmarkEnd w:id="72"/>
+            <w:bookmarkEnd w:id="75"/>
           </w:p>
         </w:tc>
       </w:tr>
@@ -35967,15 +37139,33 @@
                 <w:sz w:val="18"/>
                 <w:szCs w:val="18"/>
               </w:rPr>
-              <w:t>{video.</w:t>
-            </w:r>
-            <w:r>
-              <w:rPr>
-                <w:rFonts w:ascii="微软雅黑" w:eastAsia="微软雅黑" w:hAnsi="微软雅黑"/>
-                <w:sz w:val="18"/>
-                <w:szCs w:val="18"/>
-              </w:rPr>
-              <w:t>detection_direction</w:t>
+              <w:t>{</w:t>
+            </w:r>
+            <w:proofErr w:type="gramStart"/>
+            <w:r>
+              <w:rPr>
+                <w:rFonts w:ascii="微软雅黑" w:eastAsia="微软雅黑" w:hAnsi="微软雅黑"/>
+                <w:sz w:val="18"/>
+                <w:szCs w:val="18"/>
+              </w:rPr>
+              <w:t>video.</w:t>
+            </w:r>
+            <w:r>
+              <w:rPr>
+                <w:rFonts w:ascii="微软雅黑" w:eastAsia="微软雅黑" w:hAnsi="微软雅黑"/>
+                <w:sz w:val="18"/>
+                <w:szCs w:val="18"/>
+              </w:rPr>
+              <w:t>detection</w:t>
+            </w:r>
+            <w:proofErr w:type="gramEnd"/>
+            <w:r>
+              <w:rPr>
+                <w:rFonts w:ascii="微软雅黑" w:eastAsia="微软雅黑" w:hAnsi="微软雅黑"/>
+                <w:sz w:val="18"/>
+                <w:szCs w:val="18"/>
+              </w:rPr>
+              <w:t>_direction</w:t>
             </w:r>
             <w:r>
               <w:rPr>
@@ -36036,22 +37226,40 @@
                 <w:szCs w:val="18"/>
               </w:rPr>
             </w:pPr>
-            <w:bookmarkStart w:id="73" w:name="_Hlk29906751"/>
-            <w:r>
-              <w:rPr>
-                <w:rFonts w:ascii="微软雅黑" w:eastAsia="微软雅黑" w:hAnsi="微软雅黑"/>
-                <w:sz w:val="18"/>
-                <w:szCs w:val="18"/>
-              </w:rPr>
-              <w:t>{{video.</w:t>
-            </w:r>
-            <w:r>
-              <w:rPr>
-                <w:rFonts w:ascii="微软雅黑" w:eastAsia="微软雅黑" w:hAnsi="微软雅黑"/>
-                <w:sz w:val="18"/>
-                <w:szCs w:val="18"/>
-              </w:rPr>
-              <w:t>pipe_length</w:t>
+            <w:bookmarkStart w:id="76" w:name="_Hlk29906751"/>
+            <w:r>
+              <w:rPr>
+                <w:rFonts w:ascii="微软雅黑" w:eastAsia="微软雅黑" w:hAnsi="微软雅黑"/>
+                <w:sz w:val="18"/>
+                <w:szCs w:val="18"/>
+              </w:rPr>
+              <w:t>{{</w:t>
+            </w:r>
+            <w:proofErr w:type="gramStart"/>
+            <w:r>
+              <w:rPr>
+                <w:rFonts w:ascii="微软雅黑" w:eastAsia="微软雅黑" w:hAnsi="微软雅黑"/>
+                <w:sz w:val="18"/>
+                <w:szCs w:val="18"/>
+              </w:rPr>
+              <w:t>video.</w:t>
+            </w:r>
+            <w:r>
+              <w:rPr>
+                <w:rFonts w:ascii="微软雅黑" w:eastAsia="微软雅黑" w:hAnsi="微软雅黑"/>
+                <w:sz w:val="18"/>
+                <w:szCs w:val="18"/>
+              </w:rPr>
+              <w:t>pipe</w:t>
+            </w:r>
+            <w:proofErr w:type="gramEnd"/>
+            <w:r>
+              <w:rPr>
+                <w:rFonts w:ascii="微软雅黑" w:eastAsia="微软雅黑" w:hAnsi="微软雅黑"/>
+                <w:sz w:val="18"/>
+                <w:szCs w:val="18"/>
+              </w:rPr>
+              <w:t>_length</w:t>
             </w:r>
             <w:r>
               <w:rPr>
@@ -36061,7 +37269,7 @@
               </w:rPr>
               <w:t>}}</w:t>
             </w:r>
-            <w:bookmarkEnd w:id="73"/>
+            <w:bookmarkEnd w:id="76"/>
           </w:p>
         </w:tc>
         <w:tc>
@@ -36119,15 +37327,33 @@
                 <w:sz w:val="18"/>
                 <w:szCs w:val="18"/>
               </w:rPr>
-              <w:t>{{video.</w:t>
-            </w:r>
-            <w:r>
-              <w:rPr>
-                <w:rFonts w:ascii="微软雅黑" w:eastAsia="微软雅黑" w:hAnsi="微软雅黑"/>
-                <w:sz w:val="18"/>
-                <w:szCs w:val="18"/>
-              </w:rPr>
-              <w:t>detection_length</w:t>
+              <w:t>{{</w:t>
+            </w:r>
+            <w:proofErr w:type="gramStart"/>
+            <w:r>
+              <w:rPr>
+                <w:rFonts w:ascii="微软雅黑" w:eastAsia="微软雅黑" w:hAnsi="微软雅黑"/>
+                <w:sz w:val="18"/>
+                <w:szCs w:val="18"/>
+              </w:rPr>
+              <w:t>video.</w:t>
+            </w:r>
+            <w:r>
+              <w:rPr>
+                <w:rFonts w:ascii="微软雅黑" w:eastAsia="微软雅黑" w:hAnsi="微软雅黑"/>
+                <w:sz w:val="18"/>
+                <w:szCs w:val="18"/>
+              </w:rPr>
+              <w:t>detection</w:t>
+            </w:r>
+            <w:proofErr w:type="gramEnd"/>
+            <w:r>
+              <w:rPr>
+                <w:rFonts w:ascii="微软雅黑" w:eastAsia="微软雅黑" w:hAnsi="微软雅黑"/>
+                <w:sz w:val="18"/>
+                <w:szCs w:val="18"/>
+              </w:rPr>
+              <w:t>_length</w:t>
             </w:r>
             <w:r>
               <w:rPr>
@@ -36324,8 +37550,18 @@
                 <w:sz w:val="18"/>
                 <w:szCs w:val="18"/>
               </w:rPr>
-              <w:t>{{video.staff</w:t>
-            </w:r>
+              <w:t>{{</w:t>
+            </w:r>
+            <w:proofErr w:type="gramStart"/>
+            <w:r>
+              <w:rPr>
+                <w:rFonts w:ascii="微软雅黑" w:eastAsia="微软雅黑" w:hAnsi="微软雅黑"/>
+                <w:sz w:val="18"/>
+                <w:szCs w:val="18"/>
+              </w:rPr>
+              <w:t>video.staff</w:t>
+            </w:r>
+            <w:proofErr w:type="gramEnd"/>
             <w:r>
               <w:rPr>
                 <w:rFonts w:ascii="微软雅黑" w:eastAsia="微软雅黑" w:hAnsi="微软雅黑"/>
@@ -36412,7 +37648,25 @@
                 <w:sz w:val="18"/>
                 <w:szCs w:val="18"/>
               </w:rPr>
-              <w:t>{video.road_name}}</w:t>
+              <w:t>{</w:t>
+            </w:r>
+            <w:proofErr w:type="gramStart"/>
+            <w:r>
+              <w:rPr>
+                <w:rFonts w:ascii="微软雅黑" w:eastAsia="微软雅黑" w:hAnsi="微软雅黑"/>
+                <w:sz w:val="18"/>
+                <w:szCs w:val="18"/>
+              </w:rPr>
+              <w:t>video.road</w:t>
+            </w:r>
+            <w:proofErr w:type="gramEnd"/>
+            <w:r>
+              <w:rPr>
+                <w:rFonts w:ascii="微软雅黑" w:eastAsia="微软雅黑" w:hAnsi="微软雅黑"/>
+                <w:sz w:val="18"/>
+                <w:szCs w:val="18"/>
+              </w:rPr>
+              <w:t>_name}}</w:t>
             </w:r>
           </w:p>
         </w:tc>
@@ -36470,7 +37724,25 @@
                 <w:sz w:val="18"/>
                 <w:szCs w:val="18"/>
               </w:rPr>
-              <w:t>{{video.record_date}}</w:t>
+              <w:t>{{</w:t>
+            </w:r>
+            <w:proofErr w:type="gramStart"/>
+            <w:r>
+              <w:rPr>
+                <w:rFonts w:ascii="微软雅黑" w:eastAsia="微软雅黑" w:hAnsi="微软雅黑"/>
+                <w:sz w:val="18"/>
+                <w:szCs w:val="18"/>
+              </w:rPr>
+              <w:t>video.record</w:t>
+            </w:r>
+            <w:proofErr w:type="gramEnd"/>
+            <w:r>
+              <w:rPr>
+                <w:rFonts w:ascii="微软雅黑" w:eastAsia="微软雅黑" w:hAnsi="微软雅黑"/>
+                <w:sz w:val="18"/>
+                <w:szCs w:val="18"/>
+              </w:rPr>
+              <w:t>_date}}</w:t>
             </w:r>
           </w:p>
         </w:tc>
@@ -36707,7 +37979,662 @@
                 <w:sz w:val="18"/>
                 <w:szCs w:val="18"/>
               </w:rPr>
-              <w:t>{{%tr for defect in video.defects%}}</w:t>
+              <w:t xml:space="preserve">{{%tr for defect in </w:t>
+            </w:r>
+            <w:proofErr w:type="gramStart"/>
+            <w:r>
+              <w:rPr>
+                <w:rFonts w:ascii="微软雅黑" w:eastAsia="微软雅黑" w:hAnsi="微软雅黑"/>
+                <w:sz w:val="18"/>
+                <w:szCs w:val="18"/>
+              </w:rPr>
+              <w:t>video.defects</w:t>
+            </w:r>
+            <w:proofErr w:type="gramEnd"/>
+            <w:r>
+              <w:rPr>
+                <w:rFonts w:ascii="微软雅黑" w:eastAsia="微软雅黑" w:hAnsi="微软雅黑"/>
+                <w:sz w:val="18"/>
+                <w:szCs w:val="18"/>
+              </w:rPr>
+              <w:t>%}}</w:t>
+            </w:r>
+          </w:p>
+        </w:tc>
+      </w:tr>
+      <w:tr>
+        <w:trPr>
+          <w:trHeight w:hRule="exact" w:val="378"/>
+          <w:jc w:val="center"/>
+        </w:trPr>
+        <w:tc>
+          <w:tcPr>
+            <w:tcW w:w="1088" w:type="dxa"/>
+            <w:tcBorders>
+              <w:top w:val="single" w:sz="4" w:space="0" w:color="auto"/>
+              <w:bottom w:val="single" w:sz="4" w:space="0" w:color="auto"/>
+            </w:tcBorders>
+            <w:shd w:val="clear" w:color="auto" w:fill="auto"/>
+            <w:vAlign w:val="center"/>
+          </w:tcPr>
+          <w:p>
+            <w:pPr>
+              <w:spacing w:line="280" w:lineRule="exact"/>
+              <w:jc w:val="center"/>
+              <w:rPr>
+                <w:rFonts w:ascii="微软雅黑" w:eastAsia="微软雅黑" w:hAnsi="微软雅黑"/>
+                <w:b/>
+                <w:color w:val="000000"/>
+                <w:sz w:val="18"/>
+                <w:szCs w:val="18"/>
+              </w:rPr>
+            </w:pPr>
+            <w:bookmarkStart w:id="77" w:name="_Hlk29835929"/>
+            <w:r>
+              <w:rPr>
+                <w:rFonts w:ascii="微软雅黑" w:eastAsia="微软雅黑" w:hAnsi="微软雅黑"/>
+                <w:sz w:val="18"/>
+                <w:szCs w:val="18"/>
+              </w:rPr>
+              <w:t>{{</w:t>
+            </w:r>
+            <w:proofErr w:type="gramStart"/>
+            <w:r>
+              <w:rPr>
+                <w:rFonts w:ascii="微软雅黑" w:eastAsia="微软雅黑" w:hAnsi="微软雅黑"/>
+                <w:sz w:val="18"/>
+                <w:szCs w:val="18"/>
+              </w:rPr>
+              <w:t>defect.</w:t>
+            </w:r>
+            <w:r>
+              <w:rPr>
+                <w:rFonts w:ascii="微软雅黑" w:eastAsia="微软雅黑" w:hAnsi="微软雅黑"/>
+                <w:sz w:val="18"/>
+                <w:szCs w:val="18"/>
+              </w:rPr>
+              <w:t>defect</w:t>
+            </w:r>
+            <w:proofErr w:type="gramEnd"/>
+            <w:r>
+              <w:rPr>
+                <w:rFonts w:ascii="微软雅黑" w:eastAsia="微软雅黑" w:hAnsi="微软雅黑"/>
+                <w:sz w:val="18"/>
+                <w:szCs w:val="18"/>
+              </w:rPr>
+              <w:t>_distance</w:t>
+            </w:r>
+            <w:r>
+              <w:rPr>
+                <w:rFonts w:ascii="微软雅黑" w:eastAsia="微软雅黑" w:hAnsi="微软雅黑"/>
+                <w:sz w:val="18"/>
+                <w:szCs w:val="18"/>
+              </w:rPr>
+              <w:t>}}</w:t>
+            </w:r>
+            <w:r>
+              <w:rPr>
+                <w:rFonts w:ascii="微软雅黑" w:eastAsia="微软雅黑" w:hAnsi="微软雅黑"/>
+                <w:sz w:val="18"/>
+                <w:szCs w:val="18"/>
+              </w:rPr>
+              <w:t>m</w:t>
+            </w:r>
+          </w:p>
+        </w:tc>
+        <w:tc>
+          <w:tcPr>
+            <w:tcW w:w="2219" w:type="dxa"/>
+            <w:tcBorders>
+              <w:top w:val="single" w:sz="4" w:space="0" w:color="auto"/>
+              <w:bottom w:val="single" w:sz="4" w:space="0" w:color="auto"/>
+            </w:tcBorders>
+            <w:shd w:val="clear" w:color="auto" w:fill="auto"/>
+            <w:vAlign w:val="center"/>
+          </w:tcPr>
+          <w:p>
+            <w:pPr>
+              <w:spacing w:line="280" w:lineRule="exact"/>
+              <w:jc w:val="center"/>
+              <w:rPr>
+                <w:rFonts w:ascii="微软雅黑" w:eastAsia="微软雅黑" w:hAnsi="微软雅黑"/>
+                <w:b/>
+                <w:sz w:val="18"/>
+                <w:szCs w:val="18"/>
+              </w:rPr>
+            </w:pPr>
+            <w:r>
+              <w:rPr>
+                <w:rFonts w:ascii="微软雅黑" w:eastAsia="微软雅黑" w:hAnsi="微软雅黑"/>
+                <w:sz w:val="18"/>
+                <w:szCs w:val="18"/>
+              </w:rPr>
+              <w:t>{{</w:t>
+            </w:r>
+            <w:proofErr w:type="gramStart"/>
+            <w:r>
+              <w:rPr>
+                <w:rFonts w:ascii="微软雅黑" w:eastAsia="微软雅黑" w:hAnsi="微软雅黑"/>
+                <w:sz w:val="18"/>
+                <w:szCs w:val="18"/>
+              </w:rPr>
+              <w:t>defect.defect</w:t>
+            </w:r>
+            <w:proofErr w:type="gramEnd"/>
+            <w:r>
+              <w:rPr>
+                <w:rFonts w:ascii="微软雅黑" w:eastAsia="微软雅黑" w:hAnsi="微软雅黑"/>
+                <w:sz w:val="18"/>
+                <w:szCs w:val="18"/>
+              </w:rPr>
+              <w:t>_type}}</w:t>
+            </w:r>
+          </w:p>
+        </w:tc>
+        <w:tc>
+          <w:tcPr>
+            <w:tcW w:w="709" w:type="dxa"/>
+            <w:tcBorders>
+              <w:top w:val="single" w:sz="4" w:space="0" w:color="auto"/>
+              <w:bottom w:val="single" w:sz="4" w:space="0" w:color="auto"/>
+            </w:tcBorders>
+            <w:shd w:val="clear" w:color="auto" w:fill="auto"/>
+            <w:vAlign w:val="center"/>
+          </w:tcPr>
+          <w:p>
+            <w:pPr>
+              <w:spacing w:line="280" w:lineRule="exact"/>
+              <w:jc w:val="center"/>
+              <w:rPr>
+                <w:rFonts w:ascii="微软雅黑" w:eastAsia="微软雅黑" w:hAnsi="微软雅黑"/>
+                <w:b/>
+                <w:sz w:val="18"/>
+                <w:szCs w:val="18"/>
+              </w:rPr>
+            </w:pPr>
+            <w:r>
+              <w:rPr>
+                <w:rFonts w:ascii="微软雅黑" w:eastAsia="微软雅黑" w:hAnsi="微软雅黑" w:hint="eastAsia"/>
+                <w:sz w:val="18"/>
+                <w:szCs w:val="18"/>
+              </w:rPr>
+              <w:t>{{</w:t>
+            </w:r>
+            <w:proofErr w:type="gramStart"/>
+            <w:r>
+              <w:rPr>
+                <w:rFonts w:ascii="微软雅黑" w:eastAsia="微软雅黑" w:hAnsi="微软雅黑" w:hint="eastAsia"/>
+                <w:sz w:val="18"/>
+                <w:szCs w:val="18"/>
+              </w:rPr>
+              <w:t>defect.score</w:t>
+            </w:r>
+            <w:proofErr w:type="gramEnd"/>
+            <w:r>
+              <w:rPr>
+                <w:rFonts w:ascii="微软雅黑" w:eastAsia="微软雅黑" w:hAnsi="微软雅黑" w:hint="eastAsia"/>
+                <w:sz w:val="18"/>
+                <w:szCs w:val="18"/>
+              </w:rPr>
+              <w:t>}}</w:t>
+            </w:r>
+          </w:p>
+        </w:tc>
+        <w:tc>
+          <w:tcPr>
+            <w:tcW w:w="758" w:type="dxa"/>
+            <w:tcBorders>
+              <w:top w:val="single" w:sz="4" w:space="0" w:color="auto"/>
+              <w:bottom w:val="single" w:sz="4" w:space="0" w:color="auto"/>
+            </w:tcBorders>
+            <w:shd w:val="clear" w:color="auto" w:fill="auto"/>
+            <w:vAlign w:val="center"/>
+          </w:tcPr>
+          <w:p>
+            <w:pPr>
+              <w:spacing w:line="280" w:lineRule="exact"/>
+              <w:jc w:val="center"/>
+              <w:rPr>
+                <w:rFonts w:ascii="微软雅黑" w:eastAsia="微软雅黑" w:hAnsi="微软雅黑"/>
+                <w:b/>
+                <w:sz w:val="18"/>
+                <w:szCs w:val="18"/>
+              </w:rPr>
+            </w:pPr>
+            <w:r>
+              <w:rPr>
+                <w:rFonts w:ascii="微软雅黑" w:eastAsia="微软雅黑" w:hAnsi="微软雅黑"/>
+                <w:sz w:val="18"/>
+                <w:szCs w:val="18"/>
+              </w:rPr>
+              <w:t>{{</w:t>
+            </w:r>
+            <w:proofErr w:type="gramStart"/>
+            <w:r>
+              <w:rPr>
+                <w:rFonts w:ascii="微软雅黑" w:eastAsia="微软雅黑" w:hAnsi="微软雅黑"/>
+                <w:sz w:val="18"/>
+                <w:szCs w:val="18"/>
+              </w:rPr>
+              <w:t>defect.grade</w:t>
+            </w:r>
+            <w:proofErr w:type="gramEnd"/>
+            <w:r>
+              <w:rPr>
+                <w:rFonts w:ascii="微软雅黑" w:eastAsia="微软雅黑" w:hAnsi="微软雅黑"/>
+                <w:sz w:val="18"/>
+                <w:szCs w:val="18"/>
+              </w:rPr>
+              <w:t>}}</w:t>
+            </w:r>
+          </w:p>
+        </w:tc>
+        <w:tc>
+          <w:tcPr>
+            <w:tcW w:w="5103" w:type="dxa"/>
+            <w:gridSpan w:val="4"/>
+            <w:tcBorders>
+              <w:top w:val="single" w:sz="4" w:space="0" w:color="auto"/>
+              <w:bottom w:val="single" w:sz="4" w:space="0" w:color="auto"/>
+            </w:tcBorders>
+            <w:shd w:val="clear" w:color="auto" w:fill="auto"/>
+            <w:vAlign w:val="center"/>
+          </w:tcPr>
+          <w:p>
+            <w:pPr>
+              <w:spacing w:line="280" w:lineRule="exact"/>
+              <w:rPr>
+                <w:rFonts w:ascii="微软雅黑" w:eastAsia="微软雅黑" w:hAnsi="微软雅黑"/>
+                <w:color w:val="A6A6A6"/>
+                <w:sz w:val="18"/>
+                <w:szCs w:val="18"/>
+              </w:rPr>
+            </w:pPr>
+            <w:r>
+              <w:rPr>
+                <w:rFonts w:ascii="微软雅黑" w:eastAsia="微软雅黑" w:hAnsi="微软雅黑" w:hint="eastAsia"/>
+                <w:sz w:val="18"/>
+                <w:szCs w:val="18"/>
+              </w:rPr>
+              <w:t>{{</w:t>
+            </w:r>
+            <w:proofErr w:type="gramStart"/>
+            <w:r>
+              <w:rPr>
+                <w:rFonts w:ascii="微软雅黑" w:eastAsia="微软雅黑" w:hAnsi="微软雅黑" w:hint="eastAsia"/>
+                <w:sz w:val="18"/>
+                <w:szCs w:val="18"/>
+              </w:rPr>
+              <w:t>defect</w:t>
+            </w:r>
+            <w:r>
+              <w:rPr>
+                <w:rFonts w:ascii="微软雅黑" w:eastAsia="微软雅黑" w:hAnsi="微软雅黑"/>
+                <w:sz w:val="18"/>
+                <w:szCs w:val="18"/>
+              </w:rPr>
+              <w:t>.</w:t>
+            </w:r>
+            <w:r>
+              <w:rPr>
+                <w:rFonts w:ascii="微软雅黑" w:eastAsia="微软雅黑" w:hAnsi="微软雅黑"/>
+                <w:sz w:val="18"/>
+                <w:szCs w:val="18"/>
+              </w:rPr>
+              <w:t>defect</w:t>
+            </w:r>
+            <w:proofErr w:type="gramEnd"/>
+            <w:r>
+              <w:rPr>
+                <w:rFonts w:ascii="微软雅黑" w:eastAsia="微软雅黑" w:hAnsi="微软雅黑"/>
+                <w:sz w:val="18"/>
+                <w:szCs w:val="18"/>
+              </w:rPr>
+              <w:t>_attribute</w:t>
+            </w:r>
+            <w:r>
+              <w:rPr>
+                <w:rFonts w:ascii="微软雅黑" w:eastAsia="微软雅黑" w:hAnsi="微软雅黑" w:hint="eastAsia"/>
+                <w:sz w:val="18"/>
+                <w:szCs w:val="18"/>
+              </w:rPr>
+              <w:t>}}</w:t>
+            </w:r>
+          </w:p>
+        </w:tc>
+        <w:tc>
+          <w:tcPr>
+            <w:tcW w:w="803" w:type="dxa"/>
+            <w:tcBorders>
+              <w:top w:val="single" w:sz="4" w:space="0" w:color="auto"/>
+              <w:bottom w:val="single" w:sz="4" w:space="0" w:color="auto"/>
+            </w:tcBorders>
+            <w:shd w:val="clear" w:color="auto" w:fill="auto"/>
+            <w:vAlign w:val="center"/>
+          </w:tcPr>
+          <w:p>
+            <w:pPr>
+              <w:spacing w:line="280" w:lineRule="exact"/>
+              <w:jc w:val="center"/>
+              <w:rPr>
+                <w:rFonts w:ascii="微软雅黑" w:eastAsia="微软雅黑" w:hAnsi="微软雅黑"/>
+                <w:b/>
+                <w:sz w:val="18"/>
+                <w:szCs w:val="18"/>
+              </w:rPr>
+            </w:pPr>
+            <w:r>
+              <w:rPr>
+                <w:rFonts w:ascii="微软雅黑" w:eastAsia="微软雅黑" w:hAnsi="微软雅黑"/>
+                <w:sz w:val="18"/>
+                <w:szCs w:val="18"/>
+              </w:rPr>
+              <w:t>{{</w:t>
+            </w:r>
+            <w:proofErr w:type="gramStart"/>
+            <w:r>
+              <w:rPr>
+                <w:rFonts w:ascii="微软雅黑" w:eastAsia="微软雅黑" w:hAnsi="微软雅黑"/>
+                <w:sz w:val="18"/>
+                <w:szCs w:val="18"/>
+              </w:rPr>
+              <w:t>defect.number</w:t>
+            </w:r>
+            <w:proofErr w:type="gramEnd"/>
+            <w:r>
+              <w:rPr>
+                <w:rFonts w:ascii="微软雅黑" w:eastAsia="微软雅黑" w:hAnsi="微软雅黑"/>
+                <w:sz w:val="18"/>
+                <w:szCs w:val="18"/>
+              </w:rPr>
+              <w:t>}}</w:t>
+            </w:r>
+          </w:p>
+        </w:tc>
+      </w:tr>
+      <w:bookmarkEnd w:id="77"/>
+      <w:tr>
+        <w:trPr>
+          <w:trHeight w:hRule="exact" w:val="397"/>
+          <w:jc w:val="center"/>
+        </w:trPr>
+        <w:tc>
+          <w:tcPr>
+            <w:tcW w:w="10680" w:type="dxa"/>
+            <w:gridSpan w:val="9"/>
+            <w:tcBorders>
+              <w:top w:val="single" w:sz="4" w:space="0" w:color="auto"/>
+              <w:bottom w:val="single" w:sz="4" w:space="0" w:color="auto"/>
+            </w:tcBorders>
+            <w:shd w:val="clear" w:color="auto" w:fill="auto"/>
+            <w:vAlign w:val="center"/>
+          </w:tcPr>
+          <w:p>
+            <w:pPr>
+              <w:spacing w:line="280" w:lineRule="exact"/>
+              <w:rPr>
+                <w:rFonts w:ascii="微软雅黑" w:eastAsia="微软雅黑" w:hAnsi="微软雅黑"/>
+                <w:bCs/>
+                <w:sz w:val="18"/>
+                <w:szCs w:val="18"/>
+              </w:rPr>
+            </w:pPr>
+            <w:r>
+              <w:rPr>
+                <w:rFonts w:ascii="微软雅黑" w:eastAsia="微软雅黑" w:hAnsi="微软雅黑"/>
+                <w:bCs/>
+                <w:sz w:val="18"/>
+                <w:szCs w:val="18"/>
+              </w:rPr>
+              <w:t>{{</w:t>
+            </w:r>
+            <w:r>
+              <w:rPr>
+                <w:rFonts w:ascii="微软雅黑" w:eastAsia="微软雅黑" w:hAnsi="微软雅黑"/>
+                <w:bCs/>
+                <w:sz w:val="18"/>
+                <w:szCs w:val="18"/>
+              </w:rPr>
+              <w:t>%tr endfor %</w:t>
+            </w:r>
+            <w:r>
+              <w:rPr>
+                <w:rFonts w:ascii="微软雅黑" w:eastAsia="微软雅黑" w:hAnsi="微软雅黑"/>
+                <w:bCs/>
+                <w:sz w:val="18"/>
+                <w:szCs w:val="18"/>
+              </w:rPr>
+              <w:t>}}</w:t>
+            </w:r>
+          </w:p>
+        </w:tc>
+      </w:tr>
+      <w:tr>
+        <w:trPr>
+          <w:trHeight w:val="397"/>
+          <w:jc w:val="center"/>
+        </w:trPr>
+        <w:tc>
+          <w:tcPr>
+            <w:tcW w:w="1088" w:type="dxa"/>
+            <w:tcBorders>
+              <w:top w:val="single" w:sz="4" w:space="0" w:color="auto"/>
+              <w:bottom w:val="single" w:sz="4" w:space="0" w:color="auto"/>
+            </w:tcBorders>
+            <w:shd w:val="clear" w:color="auto" w:fill="EEECE1"/>
+            <w:vAlign w:val="center"/>
+          </w:tcPr>
+          <w:p>
+            <w:pPr>
+              <w:spacing w:line="280" w:lineRule="exact"/>
+              <w:jc w:val="center"/>
+              <w:rPr>
+                <w:rFonts w:ascii="微软雅黑" w:eastAsia="微软雅黑" w:hAnsi="微软雅黑"/>
+                <w:b/>
+                <w:color w:val="000000"/>
+                <w:sz w:val="18"/>
+                <w:szCs w:val="18"/>
+              </w:rPr>
+            </w:pPr>
+            <w:r>
+              <w:rPr>
+                <w:rFonts w:ascii="微软雅黑" w:eastAsia="微软雅黑" w:hAnsi="微软雅黑" w:hint="eastAsia"/>
+                <w:b/>
+                <w:color w:val="000000"/>
+                <w:sz w:val="18"/>
+                <w:szCs w:val="18"/>
+              </w:rPr>
+              <w:t>备注信息</w:t>
+            </w:r>
+          </w:p>
+        </w:tc>
+        <w:tc>
+          <w:tcPr>
+            <w:tcW w:w="9592" w:type="dxa"/>
+            <w:gridSpan w:val="8"/>
+            <w:tcBorders>
+              <w:bottom w:val="single" w:sz="4" w:space="0" w:color="auto"/>
+            </w:tcBorders>
+            <w:vAlign w:val="center"/>
+          </w:tcPr>
+          <w:p>
+            <w:pPr>
+              <w:spacing w:line="280" w:lineRule="exact"/>
+              <w:jc w:val="left"/>
+              <w:rPr>
+                <w:rFonts w:ascii="微软雅黑" w:eastAsia="微软雅黑" w:hAnsi="微软雅黑"/>
+                <w:sz w:val="18"/>
+                <w:szCs w:val="18"/>
+              </w:rPr>
+            </w:pPr>
+            <w:r>
+              <w:rPr>
+                <w:rFonts w:ascii="微软雅黑" w:eastAsia="微软雅黑" w:hAnsi="微软雅黑"/>
+                <w:sz w:val="18"/>
+                <w:szCs w:val="18"/>
+              </w:rPr>
+              <w:t>{{</w:t>
+            </w:r>
+            <w:proofErr w:type="gramStart"/>
+            <w:r>
+              <w:rPr>
+                <w:rFonts w:ascii="微软雅黑" w:eastAsia="微软雅黑" w:hAnsi="微软雅黑"/>
+                <w:sz w:val="18"/>
+                <w:szCs w:val="18"/>
+              </w:rPr>
+              <w:t>video.</w:t>
+            </w:r>
+            <w:r>
+              <w:rPr>
+                <w:rFonts w:ascii="微软雅黑" w:eastAsia="微软雅黑" w:hAnsi="微软雅黑"/>
+                <w:sz w:val="18"/>
+                <w:szCs w:val="18"/>
+              </w:rPr>
+              <w:t>video</w:t>
+            </w:r>
+            <w:proofErr w:type="gramEnd"/>
+            <w:r>
+              <w:rPr>
+                <w:rFonts w:ascii="微软雅黑" w:eastAsia="微软雅黑" w:hAnsi="微软雅黑"/>
+                <w:sz w:val="18"/>
+                <w:szCs w:val="18"/>
+              </w:rPr>
+              <w:t>_remark</w:t>
+            </w:r>
+            <w:r>
+              <w:rPr>
+                <w:rFonts w:ascii="微软雅黑" w:eastAsia="微软雅黑" w:hAnsi="微软雅黑"/>
+                <w:sz w:val="18"/>
+                <w:szCs w:val="18"/>
+              </w:rPr>
+              <w:t>}}</w:t>
+            </w:r>
+          </w:p>
+        </w:tc>
+      </w:tr>
+      <w:tr>
+        <w:trPr>
+          <w:trHeight w:val="397"/>
+          <w:jc w:val="center"/>
+        </w:trPr>
+        <w:tc>
+          <w:tcPr>
+            <w:tcW w:w="10680" w:type="dxa"/>
+            <w:gridSpan w:val="9"/>
+            <w:tcBorders>
+              <w:top w:val="single" w:sz="4" w:space="0" w:color="auto"/>
+              <w:bottom w:val="single" w:sz="4" w:space="0" w:color="auto"/>
+            </w:tcBorders>
+            <w:shd w:val="clear" w:color="auto" w:fill="EEECE1"/>
+            <w:vAlign w:val="center"/>
+          </w:tcPr>
+          <w:p>
+            <w:pPr>
+              <w:spacing w:line="280" w:lineRule="exact"/>
+              <w:jc w:val="left"/>
+              <w:rPr>
+                <w:rFonts w:ascii="微软雅黑" w:eastAsia="微软雅黑" w:hAnsi="微软雅黑"/>
+                <w:sz w:val="18"/>
+                <w:szCs w:val="18"/>
+              </w:rPr>
+            </w:pPr>
+            <w:r>
+              <w:rPr>
+                <w:rFonts w:ascii="微软雅黑" w:eastAsia="微软雅黑" w:hAnsi="微软雅黑"/>
+                <w:sz w:val="18"/>
+                <w:szCs w:val="18"/>
+              </w:rPr>
+              <w:t xml:space="preserve">{{%tr for item in </w:t>
+            </w:r>
+            <w:proofErr w:type="gramStart"/>
+            <w:r>
+              <w:rPr>
+                <w:rFonts w:ascii="微软雅黑" w:eastAsia="微软雅黑" w:hAnsi="微软雅黑"/>
+                <w:sz w:val="18"/>
+                <w:szCs w:val="18"/>
+              </w:rPr>
+              <w:t>video.images</w:t>
+            </w:r>
+            <w:proofErr w:type="gramEnd"/>
+            <w:r>
+              <w:rPr>
+                <w:rFonts w:ascii="微软雅黑" w:eastAsia="微软雅黑" w:hAnsi="微软雅黑"/>
+                <w:sz w:val="18"/>
+                <w:szCs w:val="18"/>
+              </w:rPr>
+              <w:t xml:space="preserve"> </w:t>
+            </w:r>
+            <w:r>
+              <w:rPr>
+                <w:rFonts w:ascii="微软雅黑" w:eastAsia="微软雅黑" w:hAnsi="微软雅黑"/>
+                <w:sz w:val="18"/>
+                <w:szCs w:val="18"/>
+              </w:rPr>
+              <w:t>%}}</w:t>
+            </w:r>
+          </w:p>
+        </w:tc>
+      </w:tr>
+      <w:tr>
+        <w:trPr>
+          <w:trHeight w:hRule="exact" w:val="3742"/>
+          <w:jc w:val="center"/>
+        </w:trPr>
+        <w:tc>
+          <w:tcPr>
+            <w:tcW w:w="5341" w:type="dxa"/>
+            <w:gridSpan w:val="5"/>
+            <w:tcBorders>
+              <w:top w:val="single" w:sz="4" w:space="0" w:color="auto"/>
+              <w:bottom w:val="single" w:sz="4" w:space="0" w:color="auto"/>
+            </w:tcBorders>
+            <w:shd w:val="clear" w:color="auto" w:fill="auto"/>
+            <w:vAlign w:val="center"/>
+          </w:tcPr>
+          <w:p>
+            <w:pPr>
+              <w:jc w:val="center"/>
+              <w:rPr>
+                <w:sz w:val="18"/>
+                <w:szCs w:val="18"/>
+              </w:rPr>
+            </w:pPr>
+            <w:r>
+              <w:rPr>
+                <w:noProof/>
+                <w:sz w:val="18"/>
+                <w:szCs w:val="18"/>
+              </w:rPr>
+              <w:t>{{item.left_image}}</w:t>
+            </w:r>
+          </w:p>
+        </w:tc>
+        <w:tc>
+          <w:tcPr>
+            <w:tcW w:w="5339" w:type="dxa"/>
+            <w:gridSpan w:val="4"/>
+            <w:tcBorders>
+              <w:top w:val="single" w:sz="4" w:space="0" w:color="auto"/>
+              <w:bottom w:val="single" w:sz="4" w:space="0" w:color="auto"/>
+            </w:tcBorders>
+            <w:shd w:val="clear" w:color="auto" w:fill="auto"/>
+            <w:vAlign w:val="center"/>
+          </w:tcPr>
+          <w:p>
+            <w:pPr>
+              <w:jc w:val="center"/>
+              <w:rPr>
+                <w:sz w:val="18"/>
+                <w:szCs w:val="18"/>
+              </w:rPr>
+            </w:pPr>
+            <w:r>
+              <w:rPr>
+                <w:noProof/>
+                <w:sz w:val="18"/>
+                <w:szCs w:val="18"/>
+              </w:rPr>
+              <w:t>{{item.right_image}}</w:t>
             </w:r>
           </w:p>
         </w:tc>
@@ -36719,12 +38646,13 @@
         </w:trPr>
         <w:tc>
           <w:tcPr>
-            <w:tcW w:w="1088" w:type="dxa"/>
+            <w:tcW w:w="5341" w:type="dxa"/>
+            <w:gridSpan w:val="5"/>
             <w:tcBorders>
               <w:top w:val="single" w:sz="4" w:space="0" w:color="auto"/>
               <w:bottom w:val="single" w:sz="4" w:space="0" w:color="auto"/>
             </w:tcBorders>
-            <w:shd w:val="clear" w:color="auto" w:fill="auto"/>
+            <w:shd w:val="clear" w:color="auto" w:fill="EEECE1"/>
             <w:vAlign w:val="center"/>
           </w:tcPr>
           <w:p>
@@ -36734,54 +38662,39 @@
               <w:rPr>
                 <w:rFonts w:ascii="微软雅黑" w:eastAsia="微软雅黑" w:hAnsi="微软雅黑"/>
                 <w:b/>
-                <w:color w:val="000000"/>
-                <w:sz w:val="18"/>
-                <w:szCs w:val="18"/>
-              </w:rPr>
-            </w:pPr>
-            <w:bookmarkStart w:id="74" w:name="_Hlk29835929"/>
-            <w:r>
-              <w:rPr>
-                <w:rFonts w:ascii="微软雅黑" w:eastAsia="微软雅黑" w:hAnsi="微软雅黑"/>
-                <w:sz w:val="18"/>
-                <w:szCs w:val="18"/>
-              </w:rPr>
-              <w:t>{{defect.</w:t>
-            </w:r>
-            <w:r>
-              <w:rPr>
-                <w:rFonts w:ascii="微软雅黑" w:eastAsia="微软雅黑" w:hAnsi="微软雅黑"/>
-                <w:sz w:val="18"/>
-                <w:szCs w:val="18"/>
-              </w:rPr>
-              <w:t>defect_distance</w:t>
-            </w:r>
-            <w:r>
-              <w:rPr>
-                <w:rFonts w:ascii="微软雅黑" w:eastAsia="微软雅黑" w:hAnsi="微软雅黑"/>
-                <w:sz w:val="18"/>
-                <w:szCs w:val="18"/>
-              </w:rPr>
-              <w:t>}}</w:t>
-            </w:r>
-            <w:r>
-              <w:rPr>
-                <w:rFonts w:ascii="微软雅黑" w:eastAsia="微软雅黑" w:hAnsi="微软雅黑"/>
-                <w:sz w:val="18"/>
-                <w:szCs w:val="18"/>
-              </w:rPr>
-              <w:t>m</w:t>
-            </w:r>
-          </w:p>
-        </w:tc>
-        <w:tc>
-          <w:tcPr>
-            <w:tcW w:w="2219" w:type="dxa"/>
+                <w:sz w:val="18"/>
+                <w:szCs w:val="18"/>
+              </w:rPr>
+            </w:pPr>
+            <w:r>
+              <w:rPr>
+                <w:rFonts w:ascii="微软雅黑" w:eastAsia="微软雅黑" w:hAnsi="微软雅黑"/>
+                <w:b/>
+                <w:sz w:val="18"/>
+                <w:szCs w:val="18"/>
+              </w:rPr>
+              <w:t>照片</w:t>
+            </w:r>
+            <w:r>
+              <w:rPr>
+                <w:rFonts w:ascii="微软雅黑" w:eastAsia="微软雅黑" w:hAnsi="微软雅黑"/>
+                <w:b/>
+                <w:sz w:val="18"/>
+                <w:szCs w:val="18"/>
+              </w:rPr>
+              <w:t>{{item.left_number}}</w:t>
+            </w:r>
+          </w:p>
+        </w:tc>
+        <w:tc>
+          <w:tcPr>
+            <w:tcW w:w="5339" w:type="dxa"/>
+            <w:gridSpan w:val="4"/>
             <w:tcBorders>
               <w:top w:val="single" w:sz="4" w:space="0" w:color="auto"/>
               <w:bottom w:val="single" w:sz="4" w:space="0" w:color="auto"/>
             </w:tcBorders>
-            <w:shd w:val="clear" w:color="auto" w:fill="auto"/>
+            <w:shd w:val="clear" w:color="auto" w:fill="EEECE1"/>
             <w:vAlign w:val="center"/>
           </w:tcPr>
           <w:p>
@@ -36798,418 +38711,20 @@
             <w:r>
               <w:rPr>
                 <w:rFonts w:ascii="微软雅黑" w:eastAsia="微软雅黑" w:hAnsi="微软雅黑"/>
-                <w:sz w:val="18"/>
-                <w:szCs w:val="18"/>
-              </w:rPr>
-              <w:t>{{defect.defect_type}}</w:t>
-            </w:r>
-          </w:p>
-        </w:tc>
-        <w:tc>
-          <w:tcPr>
-            <w:tcW w:w="709" w:type="dxa"/>
-            <w:tcBorders>
-              <w:top w:val="single" w:sz="4" w:space="0" w:color="auto"/>
-              <w:bottom w:val="single" w:sz="4" w:space="0" w:color="auto"/>
-            </w:tcBorders>
-            <w:shd w:val="clear" w:color="auto" w:fill="auto"/>
-            <w:vAlign w:val="center"/>
-          </w:tcPr>
-          <w:p>
-            <w:pPr>
-              <w:spacing w:line="280" w:lineRule="exact"/>
-              <w:jc w:val="center"/>
-              <w:rPr>
-                <w:rFonts w:ascii="微软雅黑" w:eastAsia="微软雅黑" w:hAnsi="微软雅黑"/>
                 <w:b/>
                 <w:sz w:val="18"/>
                 <w:szCs w:val="18"/>
               </w:rPr>
-            </w:pPr>
-            <w:r>
-              <w:rPr>
-                <w:rFonts w:ascii="微软雅黑" w:eastAsia="微软雅黑" w:hAnsi="微软雅黑"/>
-                <w:sz w:val="18"/>
-                <w:szCs w:val="18"/>
-              </w:rPr>
-              <w:t>2</w:t>
-            </w:r>
-          </w:p>
-        </w:tc>
-        <w:tc>
-          <w:tcPr>
-            <w:tcW w:w="758" w:type="dxa"/>
-            <w:tcBorders>
-              <w:top w:val="single" w:sz="4" w:space="0" w:color="auto"/>
-              <w:bottom w:val="single" w:sz="4" w:space="0" w:color="auto"/>
-            </w:tcBorders>
-            <w:shd w:val="clear" w:color="auto" w:fill="auto"/>
-            <w:vAlign w:val="center"/>
-          </w:tcPr>
-          <w:p>
-            <w:pPr>
-              <w:spacing w:line="280" w:lineRule="exact"/>
-              <w:jc w:val="center"/>
+              <w:t>照片</w:t>
+            </w:r>
+            <w:r>
               <w:rPr>
                 <w:rFonts w:ascii="微软雅黑" w:eastAsia="微软雅黑" w:hAnsi="微软雅黑"/>
                 <w:b/>
                 <w:sz w:val="18"/>
                 <w:szCs w:val="18"/>
               </w:rPr>
-            </w:pPr>
-            <w:r>
-              <w:rPr>
-                <w:rFonts w:ascii="微软雅黑" w:eastAsia="微软雅黑" w:hAnsi="微软雅黑"/>
-                <w:sz w:val="18"/>
-                <w:szCs w:val="18"/>
-              </w:rPr>
-              <w:t>2</w:t>
-            </w:r>
-          </w:p>
-        </w:tc>
-        <w:tc>
-          <w:tcPr>
-            <w:tcW w:w="5103" w:type="dxa"/>
-            <w:gridSpan w:val="4"/>
-            <w:tcBorders>
-              <w:top w:val="single" w:sz="4" w:space="0" w:color="auto"/>
-              <w:bottom w:val="single" w:sz="4" w:space="0" w:color="auto"/>
-            </w:tcBorders>
-            <w:shd w:val="clear" w:color="auto" w:fill="auto"/>
-            <w:vAlign w:val="center"/>
-          </w:tcPr>
-          <w:p>
-            <w:pPr>
-              <w:spacing w:line="280" w:lineRule="exact"/>
-              <w:rPr>
-                <w:rFonts w:ascii="微软雅黑" w:eastAsia="微软雅黑" w:hAnsi="微软雅黑"/>
-                <w:color w:val="A6A6A6"/>
-                <w:sz w:val="18"/>
-                <w:szCs w:val="18"/>
-              </w:rPr>
-            </w:pPr>
-            <w:r>
-              <w:rPr>
-                <w:rFonts w:ascii="微软雅黑" w:eastAsia="微软雅黑" w:hAnsi="微软雅黑" w:hint="eastAsia"/>
-                <w:sz w:val="18"/>
-                <w:szCs w:val="18"/>
-              </w:rPr>
-              <w:t>{{defect</w:t>
-            </w:r>
-            <w:r>
-              <w:rPr>
-                <w:rFonts w:ascii="微软雅黑" w:eastAsia="微软雅黑" w:hAnsi="微软雅黑"/>
-                <w:sz w:val="18"/>
-                <w:szCs w:val="18"/>
-              </w:rPr>
-              <w:t>.</w:t>
-            </w:r>
-            <w:r>
-              <w:rPr>
-                <w:rFonts w:ascii="微软雅黑" w:eastAsia="微软雅黑" w:hAnsi="微软雅黑"/>
-                <w:sz w:val="18"/>
-                <w:szCs w:val="18"/>
-              </w:rPr>
-              <w:t>defect_attribute</w:t>
-            </w:r>
-            <w:r>
-              <w:rPr>
-                <w:rFonts w:ascii="微软雅黑" w:eastAsia="微软雅黑" w:hAnsi="微软雅黑" w:hint="eastAsia"/>
-                <w:sz w:val="18"/>
-                <w:szCs w:val="18"/>
-              </w:rPr>
-              <w:t>}}</w:t>
-            </w:r>
-          </w:p>
-        </w:tc>
-        <w:tc>
-          <w:tcPr>
-            <w:tcW w:w="803" w:type="dxa"/>
-            <w:tcBorders>
-              <w:top w:val="single" w:sz="4" w:space="0" w:color="auto"/>
-              <w:bottom w:val="single" w:sz="4" w:space="0" w:color="auto"/>
-            </w:tcBorders>
-            <w:shd w:val="clear" w:color="auto" w:fill="auto"/>
-            <w:vAlign w:val="center"/>
-          </w:tcPr>
-          <w:p>
-            <w:pPr>
-              <w:spacing w:line="280" w:lineRule="exact"/>
-              <w:jc w:val="center"/>
-              <w:rPr>
-                <w:rFonts w:ascii="微软雅黑" w:eastAsia="微软雅黑" w:hAnsi="微软雅黑"/>
-                <w:b/>
-                <w:sz w:val="18"/>
-                <w:szCs w:val="18"/>
-              </w:rPr>
-            </w:pPr>
-            <w:r>
-              <w:rPr>
-                <w:rFonts w:ascii="微软雅黑" w:eastAsia="微软雅黑" w:hAnsi="微软雅黑"/>
-                <w:sz w:val="18"/>
-                <w:szCs w:val="18"/>
-              </w:rPr>
-              <w:t>{{defect.number}}</w:t>
-            </w:r>
-          </w:p>
-        </w:tc>
-      </w:tr>
-      <w:bookmarkEnd w:id="74"/>
-      <w:tr>
-        <w:trPr>
-          <w:trHeight w:hRule="exact" w:val="397"/>
-          <w:jc w:val="center"/>
-        </w:trPr>
-        <w:tc>
-          <w:tcPr>
-            <w:tcW w:w="10680" w:type="dxa"/>
-            <w:gridSpan w:val="9"/>
-            <w:tcBorders>
-              <w:top w:val="single" w:sz="4" w:space="0" w:color="auto"/>
-              <w:bottom w:val="single" w:sz="4" w:space="0" w:color="auto"/>
-            </w:tcBorders>
-            <w:shd w:val="clear" w:color="auto" w:fill="auto"/>
-            <w:vAlign w:val="center"/>
-          </w:tcPr>
-          <w:p>
-            <w:pPr>
-              <w:spacing w:line="280" w:lineRule="exact"/>
-              <w:rPr>
-                <w:rFonts w:ascii="微软雅黑" w:eastAsia="微软雅黑" w:hAnsi="微软雅黑"/>
-                <w:bCs/>
-                <w:sz w:val="18"/>
-                <w:szCs w:val="18"/>
-              </w:rPr>
-            </w:pPr>
-            <w:r>
-              <w:rPr>
-                <w:rFonts w:ascii="微软雅黑" w:eastAsia="微软雅黑" w:hAnsi="微软雅黑"/>
-                <w:bCs/>
-                <w:sz w:val="18"/>
-                <w:szCs w:val="18"/>
-              </w:rPr>
-              <w:t>{{</w:t>
-            </w:r>
-            <w:r>
-              <w:rPr>
-                <w:rFonts w:ascii="微软雅黑" w:eastAsia="微软雅黑" w:hAnsi="微软雅黑"/>
-                <w:bCs/>
-                <w:sz w:val="18"/>
-                <w:szCs w:val="18"/>
-              </w:rPr>
-              <w:t>%tr endfor %</w:t>
-            </w:r>
-            <w:r>
-              <w:rPr>
-                <w:rFonts w:ascii="微软雅黑" w:eastAsia="微软雅黑" w:hAnsi="微软雅黑"/>
-                <w:bCs/>
-                <w:sz w:val="18"/>
-                <w:szCs w:val="18"/>
-              </w:rPr>
-              <w:t>}}</w:t>
-            </w:r>
-          </w:p>
-        </w:tc>
-      </w:tr>
-      <w:tr>
-        <w:trPr>
-          <w:trHeight w:val="397"/>
-          <w:jc w:val="center"/>
-        </w:trPr>
-        <w:tc>
-          <w:tcPr>
-            <w:tcW w:w="1088" w:type="dxa"/>
-            <w:tcBorders>
-              <w:top w:val="single" w:sz="4" w:space="0" w:color="auto"/>
-              <w:bottom w:val="single" w:sz="4" w:space="0" w:color="auto"/>
-            </w:tcBorders>
-            <w:shd w:val="clear" w:color="auto" w:fill="EEECE1"/>
-            <w:vAlign w:val="center"/>
-          </w:tcPr>
-          <w:p>
-            <w:pPr>
-              <w:spacing w:line="280" w:lineRule="exact"/>
-              <w:jc w:val="center"/>
-              <w:rPr>
-                <w:rFonts w:ascii="微软雅黑" w:eastAsia="微软雅黑" w:hAnsi="微软雅黑"/>
-                <w:b/>
-                <w:color w:val="000000"/>
-                <w:sz w:val="18"/>
-                <w:szCs w:val="18"/>
-              </w:rPr>
-            </w:pPr>
-            <w:r>
-              <w:rPr>
-                <w:rFonts w:ascii="微软雅黑" w:eastAsia="微软雅黑" w:hAnsi="微软雅黑" w:hint="eastAsia"/>
-                <w:b/>
-                <w:color w:val="000000"/>
-                <w:sz w:val="18"/>
-                <w:szCs w:val="18"/>
-              </w:rPr>
-              <w:t>备注信息</w:t>
-            </w:r>
-          </w:p>
-        </w:tc>
-        <w:tc>
-          <w:tcPr>
-            <w:tcW w:w="9592" w:type="dxa"/>
-            <w:gridSpan w:val="8"/>
-            <w:tcBorders>
-              <w:bottom w:val="single" w:sz="4" w:space="0" w:color="auto"/>
-            </w:tcBorders>
-            <w:vAlign w:val="center"/>
-          </w:tcPr>
-          <w:p>
-            <w:pPr>
-              <w:spacing w:line="280" w:lineRule="exact"/>
-              <w:jc w:val="left"/>
-              <w:rPr>
-                <w:rFonts w:ascii="微软雅黑" w:eastAsia="微软雅黑" w:hAnsi="微软雅黑"/>
-                <w:sz w:val="18"/>
-                <w:szCs w:val="18"/>
-              </w:rPr>
-            </w:pPr>
-            <w:r>
-              <w:rPr>
-                <w:rFonts w:ascii="微软雅黑" w:eastAsia="微软雅黑" w:hAnsi="微软雅黑"/>
-                <w:sz w:val="18"/>
-                <w:szCs w:val="18"/>
-              </w:rPr>
-              <w:t>{{video.</w:t>
-            </w:r>
-            <w:r>
-              <w:rPr>
-                <w:rFonts w:ascii="微软雅黑" w:eastAsia="微软雅黑" w:hAnsi="微软雅黑"/>
-                <w:sz w:val="18"/>
-                <w:szCs w:val="18"/>
-              </w:rPr>
-              <w:t>video_remark</w:t>
-            </w:r>
-            <w:r>
-              <w:rPr>
-                <w:rFonts w:ascii="微软雅黑" w:eastAsia="微软雅黑" w:hAnsi="微软雅黑"/>
-                <w:sz w:val="18"/>
-                <w:szCs w:val="18"/>
-              </w:rPr>
-              <w:t>}}</w:t>
-            </w:r>
-          </w:p>
-        </w:tc>
-      </w:tr>
-      <w:tr>
-        <w:trPr>
-          <w:trHeight w:val="397"/>
-          <w:jc w:val="center"/>
-        </w:trPr>
-        <w:tc>
-          <w:tcPr>
-            <w:tcW w:w="10680" w:type="dxa"/>
-            <w:gridSpan w:val="9"/>
-            <w:tcBorders>
-              <w:top w:val="single" w:sz="4" w:space="0" w:color="auto"/>
-              <w:bottom w:val="single" w:sz="4" w:space="0" w:color="auto"/>
-            </w:tcBorders>
-            <w:shd w:val="clear" w:color="auto" w:fill="EEECE1"/>
-            <w:vAlign w:val="center"/>
-          </w:tcPr>
-          <w:p>
-            <w:pPr>
-              <w:spacing w:line="280" w:lineRule="exact"/>
-              <w:jc w:val="left"/>
-              <w:rPr>
-                <w:rFonts w:ascii="微软雅黑" w:eastAsia="微软雅黑" w:hAnsi="微软雅黑"/>
-                <w:sz w:val="18"/>
-                <w:szCs w:val="18"/>
-              </w:rPr>
-            </w:pPr>
-            <w:r>
-              <w:rPr>
-                <w:rFonts w:ascii="微软雅黑" w:eastAsia="微软雅黑" w:hAnsi="微软雅黑"/>
-                <w:sz w:val="18"/>
-                <w:szCs w:val="18"/>
-              </w:rPr>
-              <w:t>{{%tr for item in video.images</w:t>
-            </w:r>
-            <w:r>
-              <w:rPr>
-                <w:rFonts w:ascii="微软雅黑" w:eastAsia="微软雅黑" w:hAnsi="微软雅黑"/>
-                <w:sz w:val="18"/>
-                <w:szCs w:val="18"/>
-              </w:rPr>
-              <w:t xml:space="preserve"> </w:t>
-            </w:r>
-            <w:r>
-              <w:rPr>
-                <w:rFonts w:ascii="微软雅黑" w:eastAsia="微软雅黑" w:hAnsi="微软雅黑"/>
-                <w:sz w:val="18"/>
-                <w:szCs w:val="18"/>
-              </w:rPr>
-              <w:t>%}}</w:t>
-            </w:r>
-          </w:p>
-        </w:tc>
-      </w:tr>
-      <w:tr>
-        <w:trPr>
-          <w:trHeight w:hRule="exact" w:val="3742"/>
-          <w:jc w:val="center"/>
-        </w:trPr>
-        <w:tc>
-          <w:tcPr>
-            <w:tcW w:w="5341" w:type="dxa"/>
-            <w:gridSpan w:val="5"/>
-            <w:tcBorders>
-              <w:top w:val="single" w:sz="4" w:space="0" w:color="auto"/>
-              <w:bottom w:val="single" w:sz="4" w:space="0" w:color="auto"/>
-            </w:tcBorders>
-            <w:shd w:val="clear" w:color="auto" w:fill="auto"/>
-            <w:vAlign w:val="center"/>
-          </w:tcPr>
-          <w:p>
-            <w:pPr>
-              <w:jc w:val="center"/>
-              <w:rPr>
-                <w:rFonts w:hint="eastAsia"/>
-                <w:sz w:val="18"/>
-                <w:szCs w:val="18"/>
-              </w:rPr>
-            </w:pPr>
-            <w:r>
-              <w:rPr>
-                <w:noProof/>
-                <w:sz w:val="18"/>
-                <w:szCs w:val="18"/>
-              </w:rPr>
-              <w:t>{{item.left_image}}</w:t>
-            </w:r>
-          </w:p>
-        </w:tc>
-        <w:tc>
-          <w:tcPr>
-            <w:tcW w:w="5339" w:type="dxa"/>
-            <w:gridSpan w:val="4"/>
-            <w:tcBorders>
-              <w:top w:val="single" w:sz="4" w:space="0" w:color="auto"/>
-              <w:bottom w:val="single" w:sz="4" w:space="0" w:color="auto"/>
-            </w:tcBorders>
-            <w:shd w:val="clear" w:color="auto" w:fill="auto"/>
-            <w:vAlign w:val="center"/>
-          </w:tcPr>
-          <w:p>
-            <w:pPr>
-              <w:jc w:val="center"/>
-              <w:rPr>
-                <w:sz w:val="18"/>
-                <w:szCs w:val="18"/>
-              </w:rPr>
-            </w:pPr>
-            <w:r>
-              <w:rPr>
-                <w:noProof/>
-                <w:sz w:val="18"/>
-                <w:szCs w:val="18"/>
-              </w:rPr>
-              <w:t>{{item.right_image}}</w:t>
+              <w:t>{{item.right_number}}</w:t>
             </w:r>
           </w:p>
         </w:tc>
@@ -37221,8 +38736,8 @@
         </w:trPr>
         <w:tc>
           <w:tcPr>
-            <w:tcW w:w="5341" w:type="dxa"/>
-            <w:gridSpan w:val="5"/>
+            <w:tcW w:w="10680" w:type="dxa"/>
+            <w:gridSpan w:val="9"/>
             <w:tcBorders>
               <w:top w:val="single" w:sz="4" w:space="0" w:color="auto"/>
               <w:bottom w:val="single" w:sz="4" w:space="0" w:color="auto"/>
@@ -37233,73 +38748,39 @@
           <w:p>
             <w:pPr>
               <w:spacing w:line="280" w:lineRule="exact"/>
-              <w:jc w:val="center"/>
-              <w:rPr>
-                <w:rFonts w:ascii="微软雅黑" w:eastAsia="微软雅黑" w:hAnsi="微软雅黑"/>
-                <w:b/>
-                <w:sz w:val="18"/>
-                <w:szCs w:val="18"/>
-              </w:rPr>
-            </w:pPr>
-            <w:r>
-              <w:rPr>
-                <w:rFonts w:ascii="微软雅黑" w:eastAsia="微软雅黑" w:hAnsi="微软雅黑"/>
-                <w:b/>
-                <w:sz w:val="18"/>
-                <w:szCs w:val="18"/>
-              </w:rPr>
-              <w:t>照片</w:t>
-            </w:r>
-            <w:r>
-              <w:rPr>
-                <w:rFonts w:ascii="微软雅黑" w:eastAsia="微软雅黑" w:hAnsi="微软雅黑"/>
-                <w:b/>
-                <w:sz w:val="18"/>
-                <w:szCs w:val="18"/>
-              </w:rPr>
-              <w:t>{{item.left_number}}</w:t>
-            </w:r>
-          </w:p>
-        </w:tc>
-        <w:tc>
-          <w:tcPr>
-            <w:tcW w:w="5339" w:type="dxa"/>
-            <w:gridSpan w:val="4"/>
-            <w:tcBorders>
-              <w:top w:val="single" w:sz="4" w:space="0" w:color="auto"/>
-              <w:bottom w:val="single" w:sz="4" w:space="0" w:color="auto"/>
-            </w:tcBorders>
-            <w:shd w:val="clear" w:color="auto" w:fill="EEECE1"/>
-            <w:vAlign w:val="center"/>
-          </w:tcPr>
-          <w:p>
-            <w:pPr>
-              <w:spacing w:line="280" w:lineRule="exact"/>
-              <w:jc w:val="center"/>
-              <w:rPr>
-                <w:rFonts w:ascii="微软雅黑" w:eastAsia="微软雅黑" w:hAnsi="微软雅黑"/>
-                <w:b/>
-                <w:sz w:val="18"/>
-                <w:szCs w:val="18"/>
-              </w:rPr>
-            </w:pPr>
-            <w:r>
-              <w:rPr>
-                <w:rFonts w:ascii="微软雅黑" w:eastAsia="微软雅黑" w:hAnsi="微软雅黑"/>
-                <w:b/>
-                <w:sz w:val="18"/>
-                <w:szCs w:val="18"/>
-              </w:rPr>
-              <w:t>照片</w:t>
-            </w:r>
-            <w:r>
-              <w:rPr>
-                <w:rFonts w:ascii="微软雅黑" w:eastAsia="微软雅黑" w:hAnsi="微软雅黑"/>
-                <w:b/>
-                <w:sz w:val="18"/>
-                <w:szCs w:val="18"/>
-              </w:rPr>
-              <w:t>{{item.right_number}}</w:t>
+              <w:rPr>
+                <w:rFonts w:ascii="微软雅黑" w:eastAsia="微软雅黑" w:hAnsi="微软雅黑"/>
+                <w:bCs/>
+                <w:sz w:val="18"/>
+                <w:szCs w:val="18"/>
+              </w:rPr>
+            </w:pPr>
+            <w:r>
+              <w:rPr>
+                <w:rFonts w:ascii="微软雅黑" w:eastAsia="微软雅黑" w:hAnsi="微软雅黑"/>
+                <w:bCs/>
+                <w:sz w:val="18"/>
+                <w:szCs w:val="18"/>
+              </w:rPr>
+              <w:t>{{</w:t>
+            </w:r>
+            <w:r>
+              <w:rPr>
+                <w:rFonts w:ascii="微软雅黑" w:eastAsia="微软雅黑" w:hAnsi="微软雅黑"/>
+                <w:bCs/>
+                <w:sz w:val="18"/>
+                <w:szCs w:val="18"/>
+              </w:rPr>
+              <w:t>%tr endfor %</w:t>
+            </w:r>
+            <w:r>
+              <w:rPr>
+                <w:rFonts w:ascii="微软雅黑" w:eastAsia="微软雅黑" w:hAnsi="微软雅黑"/>
+                <w:bCs/>
+                <w:sz w:val="18"/>
+                <w:szCs w:val="18"/>
+              </w:rPr>
+              <w:t>}}</w:t>
             </w:r>
           </w:p>
         </w:tc>
@@ -37315,7 +38796,7 @@
             <w:gridSpan w:val="9"/>
             <w:tcBorders>
               <w:top w:val="single" w:sz="4" w:space="0" w:color="auto"/>
-              <w:bottom w:val="single" w:sz="4" w:space="0" w:color="auto"/>
+              <w:bottom w:val="single" w:sz="12" w:space="0" w:color="auto"/>
             </w:tcBorders>
             <w:shd w:val="clear" w:color="auto" w:fill="EEECE1"/>
             <w:vAlign w:val="center"/>
@@ -37360,63 +38841,7 @@
           </w:p>
         </w:tc>
       </w:tr>
-      <w:tr>
-        <w:trPr>
-          <w:trHeight w:hRule="exact" w:val="397"/>
-          <w:jc w:val="center"/>
-        </w:trPr>
-        <w:tc>
-          <w:tcPr>
-            <w:tcW w:w="10680" w:type="dxa"/>
-            <w:gridSpan w:val="9"/>
-            <w:tcBorders>
-              <w:top w:val="single" w:sz="4" w:space="0" w:color="auto"/>
-              <w:bottom w:val="single" w:sz="12" w:space="0" w:color="auto"/>
-            </w:tcBorders>
-            <w:shd w:val="clear" w:color="auto" w:fill="EEECE1"/>
-            <w:vAlign w:val="center"/>
-          </w:tcPr>
-          <w:p>
-            <w:pPr>
-              <w:spacing w:line="280" w:lineRule="exact"/>
-              <w:rPr>
-                <w:rFonts w:ascii="微软雅黑" w:eastAsia="微软雅黑" w:hAnsi="微软雅黑"/>
-                <w:bCs/>
-                <w:sz w:val="18"/>
-                <w:szCs w:val="18"/>
-              </w:rPr>
-            </w:pPr>
-            <w:r>
-              <w:rPr>
-                <w:rFonts w:ascii="微软雅黑" w:eastAsia="微软雅黑" w:hAnsi="微软雅黑"/>
-                <w:bCs/>
-                <w:sz w:val="18"/>
-                <w:szCs w:val="18"/>
-              </w:rPr>
-              <w:t>{{</w:t>
-            </w:r>
-            <w:r>
-              <w:rPr>
-                <w:rFonts w:ascii="微软雅黑" w:eastAsia="微软雅黑" w:hAnsi="微软雅黑"/>
-                <w:bCs/>
-                <w:sz w:val="18"/>
-                <w:szCs w:val="18"/>
-              </w:rPr>
-              <w:t>%tr endfor %</w:t>
-            </w:r>
-            <w:r>
-              <w:rPr>
-                <w:rFonts w:ascii="微软雅黑" w:eastAsia="微软雅黑" w:hAnsi="微软雅黑"/>
-                <w:bCs/>
-                <w:sz w:val="18"/>
-                <w:szCs w:val="18"/>
-              </w:rPr>
-              <w:t>}}</w:t>
-            </w:r>
-          </w:p>
-        </w:tc>
-      </w:tr>
-      <w:bookmarkEnd w:id="66"/>
+      <w:bookmarkEnd w:id="69"/>
     </w:tbl>
     <w:p>
       <w:pPr>
@@ -39133,6 +40558,7 @@
   <w:style w:type="character" w:default="1" w:styleId="DefaultParagraphFont">
     <w:name w:val="Default Paragraph Font"/>
     <w:uiPriority w:val="1"/>
+    <w:semiHidden/>
     <w:unhideWhenUsed/>
   </w:style>
   <w:style w:type="table" w:default="1" w:styleId="TableNormal">
@@ -39764,7 +41190,7 @@
 </file>
 
 <file path=customXml/itemProps1.xml><?xml version="1.0" encoding="utf-8"?>
-<ds:datastoreItem xmlns:ds="http://schemas.openxmlformats.org/officeDocument/2006/customXml" ds:itemID="{DD8FD052-6D0B-4790-A308-F83561C1A552}">
+<ds:datastoreItem xmlns:ds="http://schemas.openxmlformats.org/officeDocument/2006/customXml" ds:itemID="{10534367-616B-48BB-836C-AE17DF750CAC}">
   <ds:schemaRefs>
     <ds:schemaRef ds:uri="http://schemas.openxmlformats.org/officeDocument/2006/bibliography"/>
   </ds:schemaRefs>
